--- a/lab2/02_TP_BO.docx
+++ b/lab2/02_TP_BO.docx
@@ -4,7 +4,7 @@
   <w:body>
     <w:p>
       <w:pPr>
-        <w:pStyle w:val="Ttulo"/>
+        <w:pStyle w:val="Title"/>
         <w:spacing w:line="276" w:lineRule="auto"/>
         <w:rPr>
           <w:lang w:val="pt-PT"/>
@@ -110,14 +110,14 @@
         <w:ind w:left="1784" w:right="8"/>
         <w:jc w:val="center"/>
         <w:rPr>
-          <w:rFonts w:ascii="Times New Roman"/>
+          <w:rFonts w:ascii="Times New Roman" w:hAnsi="Times New Roman" w:cs="Times New Roman"/>
           <w:b/>
           <w:sz w:val="36"/>
         </w:rPr>
       </w:pPr>
       <w:r>
         <w:rPr>
-          <w:rFonts w:ascii="Times New Roman"/>
+          <w:rFonts w:ascii="Times New Roman" w:hAnsi="Times New Roman" w:cs="Times New Roman"/>
           <w:b/>
           <w:spacing w:val="-2"/>
           <w:sz w:val="36"/>
@@ -131,14 +131,14 @@
         <w:ind w:left="2928" w:right="1148"/>
         <w:jc w:val="center"/>
         <w:rPr>
-          <w:rFonts w:ascii="Times New Roman"/>
+          <w:rFonts w:ascii="Times New Roman" w:hAnsi="Times New Roman" w:cs="Times New Roman"/>
           <w:b/>
           <w:sz w:val="36"/>
         </w:rPr>
       </w:pPr>
       <w:r>
         <w:rPr>
-          <w:rFonts w:ascii="Times New Roman"/>
+          <w:rFonts w:ascii="Times New Roman" w:hAnsi="Times New Roman" w:cs="Times New Roman"/>
           <w:b/>
           <w:sz w:val="36"/>
         </w:rPr>
@@ -146,7 +146,7 @@
       </w:r>
       <w:r>
         <w:rPr>
-          <w:rFonts w:ascii="Times New Roman"/>
+          <w:rFonts w:ascii="Times New Roman" w:hAnsi="Times New Roman" w:cs="Times New Roman"/>
           <w:b/>
           <w:spacing w:val="-10"/>
           <w:sz w:val="36"/>
@@ -155,7 +155,7 @@
       </w:r>
       <w:r>
         <w:rPr>
-          <w:rFonts w:ascii="Times New Roman"/>
+          <w:rFonts w:ascii="Times New Roman" w:hAnsi="Times New Roman" w:cs="Times New Roman"/>
           <w:b/>
           <w:sz w:val="36"/>
         </w:rPr>
@@ -163,7 +163,7 @@
       </w:r>
       <w:r>
         <w:rPr>
-          <w:rFonts w:ascii="Times New Roman"/>
+          <w:rFonts w:ascii="Times New Roman" w:hAnsi="Times New Roman" w:cs="Times New Roman"/>
           <w:b/>
           <w:spacing w:val="-15"/>
           <w:sz w:val="36"/>
@@ -172,7 +172,7 @@
       </w:r>
       <w:r>
         <w:rPr>
-          <w:rFonts w:ascii="Times New Roman"/>
+          <w:rFonts w:ascii="Times New Roman" w:hAnsi="Times New Roman" w:cs="Times New Roman"/>
           <w:b/>
           <w:sz w:val="36"/>
         </w:rPr>
@@ -180,7 +180,7 @@
       </w:r>
       <w:r>
         <w:rPr>
-          <w:rFonts w:ascii="Times New Roman"/>
+          <w:rFonts w:ascii="Times New Roman" w:hAnsi="Times New Roman" w:cs="Times New Roman"/>
           <w:b/>
           <w:spacing w:val="-10"/>
           <w:sz w:val="36"/>
@@ -189,7 +189,7 @@
       </w:r>
       <w:r>
         <w:rPr>
-          <w:rFonts w:ascii="Times New Roman"/>
+          <w:rFonts w:ascii="Times New Roman" w:hAnsi="Times New Roman" w:cs="Times New Roman"/>
           <w:b/>
           <w:sz w:val="36"/>
         </w:rPr>
@@ -198,13 +198,16 @@
     </w:p>
     <w:p>
       <w:pPr>
-        <w:pStyle w:val="Corpodetexto"/>
+        <w:pStyle w:val="BodyText"/>
         <w:spacing w:before="224"/>
-      </w:pPr>
-    </w:p>
-    <w:p>
-      <w:pPr>
-        <w:pStyle w:val="Ttulo1"/>
+        <w:rPr>
+          <w:rFonts w:ascii="Times New Roman" w:hAnsi="Times New Roman" w:cs="Times New Roman"/>
+        </w:rPr>
+      </w:pPr>
+    </w:p>
+    <w:p>
+      <w:pPr>
+        <w:pStyle w:val="Heading1"/>
         <w:numPr>
           <w:ilvl w:val="0"/>
           <w:numId w:val="2"/>
@@ -214,15 +217,20 @@
         </w:tabs>
         <w:spacing w:before="1"/>
         <w:ind w:left="460" w:hanging="360"/>
-      </w:pPr>
-      <w:r>
-        <w:rPr>
+        <w:rPr>
+          <w:rFonts w:ascii="Times New Roman" w:hAnsi="Times New Roman" w:cs="Times New Roman"/>
+        </w:rPr>
+      </w:pPr>
+      <w:r>
+        <w:rPr>
+          <w:rFonts w:ascii="Times New Roman" w:hAnsi="Times New Roman" w:cs="Times New Roman"/>
           <w:color w:val="365E90"/>
         </w:rPr>
         <w:t>Heap</w:t>
       </w:r>
       <w:r>
         <w:rPr>
+          <w:rFonts w:ascii="Times New Roman" w:hAnsi="Times New Roman" w:cs="Times New Roman"/>
           <w:color w:val="365E90"/>
           <w:spacing w:val="-4"/>
         </w:rPr>
@@ -230,6 +238,7 @@
       </w:r>
       <w:r>
         <w:rPr>
+          <w:rFonts w:ascii="Times New Roman" w:hAnsi="Times New Roman" w:cs="Times New Roman"/>
           <w:color w:val="365E90"/>
           <w:spacing w:val="-2"/>
         </w:rPr>
@@ -238,7 +247,7 @@
     </w:p>
     <w:p>
       <w:pPr>
-        <w:pStyle w:val="PargrafodaLista"/>
+        <w:pStyle w:val="ListParagraph"/>
         <w:numPr>
           <w:ilvl w:val="0"/>
           <w:numId w:val="5"/>
@@ -247,190 +256,255 @@
           <w:tab w:val="left" w:pos="356"/>
         </w:tabs>
         <w:spacing w:before="241"/>
-      </w:pPr>
-      <w:r>
-        <w:t>U</w:t>
-      </w:r>
-      <w:r>
-        <w:t>nderstand</w:t>
-      </w:r>
-      <w:r>
-        <w:rPr>
+        <w:rPr>
+          <w:rFonts w:ascii="Times New Roman" w:hAnsi="Times New Roman" w:cs="Times New Roman"/>
+        </w:rPr>
+      </w:pPr>
+      <w:r>
+        <w:rPr>
+          <w:rFonts w:ascii="Times New Roman" w:hAnsi="Times New Roman" w:cs="Times New Roman"/>
+        </w:rPr>
+        <w:t>Understand</w:t>
+      </w:r>
+      <w:r>
+        <w:rPr>
+          <w:rFonts w:ascii="Times New Roman" w:hAnsi="Times New Roman" w:cs="Times New Roman"/>
           <w:spacing w:val="-4"/>
         </w:rPr>
         <w:t xml:space="preserve"> </w:t>
       </w:r>
       <w:r>
+        <w:rPr>
+          <w:rFonts w:ascii="Times New Roman" w:hAnsi="Times New Roman" w:cs="Times New Roman"/>
+        </w:rPr>
         <w:t>the</w:t>
       </w:r>
       <w:r>
         <w:rPr>
+          <w:rFonts w:ascii="Times New Roman" w:hAnsi="Times New Roman" w:cs="Times New Roman"/>
           <w:spacing w:val="-4"/>
         </w:rPr>
         <w:t xml:space="preserve"> </w:t>
       </w:r>
       <w:r>
+        <w:rPr>
+          <w:rFonts w:ascii="Times New Roman" w:hAnsi="Times New Roman" w:cs="Times New Roman"/>
+        </w:rPr>
         <w:t>output</w:t>
       </w:r>
       <w:r>
         <w:rPr>
+          <w:rFonts w:ascii="Times New Roman" w:hAnsi="Times New Roman" w:cs="Times New Roman"/>
           <w:spacing w:val="-4"/>
         </w:rPr>
         <w:t xml:space="preserve"> </w:t>
       </w:r>
       <w:r>
+        <w:rPr>
+          <w:rFonts w:ascii="Times New Roman" w:hAnsi="Times New Roman" w:cs="Times New Roman"/>
+        </w:rPr>
         <w:t>from</w:t>
       </w:r>
       <w:r>
         <w:rPr>
+          <w:rFonts w:ascii="Times New Roman" w:hAnsi="Times New Roman" w:cs="Times New Roman"/>
           <w:spacing w:val="-3"/>
         </w:rPr>
         <w:t xml:space="preserve"> </w:t>
       </w:r>
       <w:r>
+        <w:rPr>
+          <w:rFonts w:ascii="Times New Roman" w:hAnsi="Times New Roman" w:cs="Times New Roman"/>
+        </w:rPr>
         <w:t>the</w:t>
       </w:r>
       <w:r>
         <w:rPr>
+          <w:rFonts w:ascii="Times New Roman" w:hAnsi="Times New Roman" w:cs="Times New Roman"/>
           <w:spacing w:val="-3"/>
         </w:rPr>
         <w:t xml:space="preserve"> </w:t>
       </w:r>
       <w:r>
+        <w:rPr>
+          <w:rFonts w:ascii="Times New Roman" w:hAnsi="Times New Roman" w:cs="Times New Roman"/>
+        </w:rPr>
         <w:t>above</w:t>
       </w:r>
       <w:r>
         <w:rPr>
+          <w:rFonts w:ascii="Times New Roman" w:hAnsi="Times New Roman" w:cs="Times New Roman"/>
           <w:spacing w:val="-4"/>
         </w:rPr>
         <w:t xml:space="preserve"> </w:t>
       </w:r>
       <w:r>
+        <w:rPr>
+          <w:rFonts w:ascii="Times New Roman" w:hAnsi="Times New Roman" w:cs="Times New Roman"/>
+        </w:rPr>
         <w:t>execution</w:t>
       </w:r>
       <w:r>
         <w:rPr>
+          <w:rFonts w:ascii="Times New Roman" w:hAnsi="Times New Roman" w:cs="Times New Roman"/>
           <w:spacing w:val="-5"/>
         </w:rPr>
         <w:t xml:space="preserve"> </w:t>
       </w:r>
       <w:r>
+        <w:rPr>
+          <w:rFonts w:ascii="Times New Roman" w:hAnsi="Times New Roman" w:cs="Times New Roman"/>
+        </w:rPr>
         <w:t>and</w:t>
       </w:r>
       <w:r>
         <w:rPr>
+          <w:rFonts w:ascii="Times New Roman" w:hAnsi="Times New Roman" w:cs="Times New Roman"/>
           <w:spacing w:val="-4"/>
         </w:rPr>
         <w:t xml:space="preserve"> </w:t>
       </w:r>
       <w:r>
+        <w:rPr>
+          <w:rFonts w:ascii="Times New Roman" w:hAnsi="Times New Roman" w:cs="Times New Roman"/>
+        </w:rPr>
         <w:t>relate</w:t>
       </w:r>
       <w:r>
         <w:rPr>
+          <w:rFonts w:ascii="Times New Roman" w:hAnsi="Times New Roman" w:cs="Times New Roman"/>
           <w:spacing w:val="-1"/>
         </w:rPr>
         <w:t xml:space="preserve"> </w:t>
       </w:r>
       <w:r>
+        <w:rPr>
+          <w:rFonts w:ascii="Times New Roman" w:hAnsi="Times New Roman" w:cs="Times New Roman"/>
+        </w:rPr>
         <w:t>it</w:t>
       </w:r>
       <w:r>
         <w:rPr>
+          <w:rFonts w:ascii="Times New Roman" w:hAnsi="Times New Roman" w:cs="Times New Roman"/>
           <w:spacing w:val="-1"/>
         </w:rPr>
         <w:t xml:space="preserve"> </w:t>
       </w:r>
       <w:r>
+        <w:rPr>
+          <w:rFonts w:ascii="Times New Roman" w:hAnsi="Times New Roman" w:cs="Times New Roman"/>
+        </w:rPr>
         <w:t>with</w:t>
       </w:r>
       <w:r>
         <w:rPr>
+          <w:rFonts w:ascii="Times New Roman" w:hAnsi="Times New Roman" w:cs="Times New Roman"/>
           <w:spacing w:val="-4"/>
         </w:rPr>
         <w:t xml:space="preserve"> </w:t>
       </w:r>
       <w:r>
+        <w:rPr>
+          <w:rFonts w:ascii="Times New Roman" w:hAnsi="Times New Roman" w:cs="Times New Roman"/>
+        </w:rPr>
         <w:t>the</w:t>
       </w:r>
       <w:r>
         <w:rPr>
+          <w:rFonts w:ascii="Times New Roman" w:hAnsi="Times New Roman" w:cs="Times New Roman"/>
           <w:spacing w:val="-4"/>
         </w:rPr>
         <w:t xml:space="preserve"> </w:t>
       </w:r>
       <w:r>
+        <w:rPr>
+          <w:rFonts w:ascii="Times New Roman" w:hAnsi="Times New Roman" w:cs="Times New Roman"/>
+        </w:rPr>
         <w:t>code</w:t>
       </w:r>
       <w:r>
         <w:rPr>
+          <w:rFonts w:ascii="Times New Roman" w:hAnsi="Times New Roman" w:cs="Times New Roman"/>
           <w:spacing w:val="-2"/>
         </w:rPr>
         <w:t xml:space="preserve"> </w:t>
       </w:r>
       <w:r>
+        <w:rPr>
+          <w:rFonts w:ascii="Times New Roman" w:hAnsi="Times New Roman" w:cs="Times New Roman"/>
+        </w:rPr>
         <w:t>you</w:t>
       </w:r>
       <w:r>
         <w:rPr>
+          <w:rFonts w:ascii="Times New Roman" w:hAnsi="Times New Roman" w:cs="Times New Roman"/>
           <w:spacing w:val="-1"/>
         </w:rPr>
         <w:t xml:space="preserve"> </w:t>
       </w:r>
       <w:r>
+        <w:rPr>
+          <w:rFonts w:ascii="Times New Roman" w:hAnsi="Times New Roman" w:cs="Times New Roman"/>
+        </w:rPr>
         <w:t>wrote</w:t>
       </w:r>
       <w:r>
         <w:rPr>
+          <w:rFonts w:ascii="Times New Roman" w:hAnsi="Times New Roman" w:cs="Times New Roman"/>
           <w:spacing w:val="-5"/>
         </w:rPr>
         <w:t xml:space="preserve"> </w:t>
       </w:r>
       <w:r>
+        <w:rPr>
+          <w:rFonts w:ascii="Times New Roman" w:hAnsi="Times New Roman" w:cs="Times New Roman"/>
+        </w:rPr>
         <w:t>in</w:t>
       </w:r>
       <w:r>
         <w:rPr>
+          <w:rFonts w:ascii="Times New Roman" w:hAnsi="Times New Roman" w:cs="Times New Roman"/>
           <w:spacing w:val="-4"/>
         </w:rPr>
         <w:t xml:space="preserve"> </w:t>
       </w:r>
       <w:r>
+        <w:rPr>
+          <w:rFonts w:ascii="Times New Roman" w:hAnsi="Times New Roman" w:cs="Times New Roman"/>
+        </w:rPr>
         <w:t>point</w:t>
       </w:r>
       <w:r>
         <w:rPr>
+          <w:rFonts w:ascii="Times New Roman" w:hAnsi="Times New Roman" w:cs="Times New Roman"/>
           <w:spacing w:val="-1"/>
         </w:rPr>
         <w:t xml:space="preserve"> </w:t>
       </w:r>
       <w:r>
         <w:rPr>
+          <w:rFonts w:ascii="Times New Roman" w:hAnsi="Times New Roman" w:cs="Times New Roman"/>
           <w:spacing w:val="-5"/>
         </w:rPr>
-        <w:t>a</w:t>
-      </w:r>
-      <w:r>
-        <w:rPr>
-          <w:spacing w:val="-5"/>
-        </w:rPr>
-        <w:t>).</w:t>
-      </w:r>
-    </w:p>
-    <w:p>
-      <w:pPr>
-        <w:pStyle w:val="PargrafodaLista"/>
+        <w:t>a).</w:t>
+      </w:r>
+    </w:p>
+    <w:p>
+      <w:pPr>
+        <w:pStyle w:val="ListParagraph"/>
         <w:tabs>
           <w:tab w:val="left" w:pos="356"/>
         </w:tabs>
         <w:spacing w:before="241"/>
         <w:ind w:left="720"/>
         <w:rPr>
-          <w:lang w:val="pt-PT"/>
-        </w:rPr>
-      </w:pPr>
-      <w:r>
-        <w:rPr>
+          <w:rFonts w:ascii="Times New Roman" w:hAnsi="Times New Roman" w:cs="Times New Roman"/>
+          <w:lang w:val="pt-PT"/>
+        </w:rPr>
+      </w:pPr>
+      <w:r>
+        <w:rPr>
+          <w:rFonts w:ascii="Times New Roman" w:hAnsi="Times New Roman" w:cs="Times New Roman"/>
           <w:b/>
           <w:bCs/>
           <w:spacing w:val="-5"/>
@@ -440,6 +514,7 @@
       </w:r>
       <w:r>
         <w:rPr>
+          <w:rFonts w:ascii="Times New Roman" w:hAnsi="Times New Roman" w:cs="Times New Roman"/>
           <w:spacing w:val="-5"/>
           <w:lang w:val="pt-PT"/>
         </w:rPr>
@@ -447,6 +522,7 @@
       </w:r>
       <w:r>
         <w:rPr>
+          <w:rFonts w:ascii="Times New Roman" w:hAnsi="Times New Roman" w:cs="Times New Roman"/>
           <w:lang w:val="pt-PT"/>
         </w:rPr>
         <w:t>O output gerado foi o seguinte:</w:t>
@@ -460,11 +536,14 @@
         <w:spacing w:before="241"/>
         <w:ind w:left="720"/>
         <w:rPr>
-          <w:lang w:val="pt-PT"/>
-        </w:rPr>
-      </w:pPr>
-      <w:r>
-        <w:rPr>
+          <w:rFonts w:ascii="Times New Roman" w:hAnsi="Times New Roman" w:cs="Times New Roman"/>
+          <w:lang w:val="pt-PT"/>
+        </w:rPr>
+      </w:pPr>
+      <w:r>
+        <w:rPr>
+          <w:rFonts w:ascii="Times New Roman" w:hAnsi="Times New Roman" w:cs="Times New Roman"/>
+          <w:noProof/>
           <w:lang w:val="pt-PT"/>
         </w:rPr>
         <w:drawing>
@@ -532,6 +611,7 @@
         <w:spacing w:before="241"/>
         <w:ind w:left="720"/>
         <w:rPr>
+          <w:rFonts w:ascii="Times New Roman" w:hAnsi="Times New Roman" w:cs="Times New Roman"/>
           <w:lang w:val="pt-PT"/>
         </w:rPr>
       </w:pPr>
@@ -544,6 +624,7 @@
         <w:spacing w:before="241"/>
         <w:ind w:left="720"/>
         <w:rPr>
+          <w:rFonts w:ascii="Times New Roman" w:hAnsi="Times New Roman" w:cs="Times New Roman"/>
           <w:lang w:val="pt-PT"/>
         </w:rPr>
       </w:pPr>
@@ -556,6 +637,7 @@
         <w:spacing w:before="241"/>
         <w:ind w:left="720"/>
         <w:rPr>
+          <w:rFonts w:ascii="Times New Roman" w:hAnsi="Times New Roman" w:cs="Times New Roman"/>
           <w:lang w:val="pt-PT"/>
         </w:rPr>
       </w:pPr>
@@ -568,6 +650,7 @@
         <w:spacing w:before="241"/>
         <w:ind w:left="720"/>
         <w:rPr>
+          <w:rFonts w:ascii="Times New Roman" w:hAnsi="Times New Roman" w:cs="Times New Roman"/>
           <w:lang w:val="pt-PT"/>
         </w:rPr>
       </w:pPr>
@@ -580,6 +663,7 @@
         <w:spacing w:before="241"/>
         <w:ind w:left="720"/>
         <w:rPr>
+          <w:rFonts w:ascii="Times New Roman" w:hAnsi="Times New Roman" w:cs="Times New Roman"/>
           <w:lang w:val="pt-PT"/>
         </w:rPr>
       </w:pPr>
@@ -592,6 +676,7 @@
         <w:spacing w:before="241"/>
         <w:ind w:left="720"/>
         <w:rPr>
+          <w:rFonts w:ascii="Times New Roman" w:hAnsi="Times New Roman" w:cs="Times New Roman"/>
           <w:lang w:val="pt-PT"/>
         </w:rPr>
       </w:pPr>
@@ -604,6 +689,7 @@
         <w:spacing w:before="241"/>
         <w:ind w:left="720"/>
         <w:rPr>
+          <w:rFonts w:ascii="Times New Roman" w:hAnsi="Times New Roman" w:cs="Times New Roman"/>
           <w:lang w:val="pt-PT"/>
         </w:rPr>
       </w:pPr>
@@ -616,6 +702,7 @@
         <w:spacing w:before="241"/>
         <w:ind w:left="720"/>
         <w:rPr>
+          <w:rFonts w:ascii="Times New Roman" w:hAnsi="Times New Roman" w:cs="Times New Roman"/>
           <w:lang w:val="pt-PT"/>
         </w:rPr>
       </w:pPr>
@@ -628,6 +715,7 @@
         <w:spacing w:before="241"/>
         <w:ind w:left="720"/>
         <w:rPr>
+          <w:rFonts w:ascii="Times New Roman" w:hAnsi="Times New Roman" w:cs="Times New Roman"/>
           <w:lang w:val="pt-PT"/>
         </w:rPr>
       </w:pPr>
@@ -640,6 +728,7 @@
         <w:spacing w:before="241"/>
         <w:ind w:left="720"/>
         <w:rPr>
+          <w:rFonts w:ascii="Times New Roman" w:hAnsi="Times New Roman" w:cs="Times New Roman"/>
           <w:lang w:val="pt-PT"/>
         </w:rPr>
       </w:pPr>
@@ -652,6 +741,7 @@
         <w:spacing w:before="241"/>
         <w:ind w:left="720"/>
         <w:rPr>
+          <w:rFonts w:ascii="Times New Roman" w:hAnsi="Times New Roman" w:cs="Times New Roman"/>
           <w:lang w:val="pt-PT"/>
         </w:rPr>
       </w:pPr>
@@ -664,6 +754,7 @@
         <w:spacing w:before="241"/>
         <w:ind w:left="720"/>
         <w:rPr>
+          <w:rFonts w:ascii="Times New Roman" w:hAnsi="Times New Roman" w:cs="Times New Roman"/>
           <w:lang w:val="pt-PT"/>
         </w:rPr>
       </w:pPr>
@@ -676,6 +767,7 @@
         <w:spacing w:before="241"/>
         <w:ind w:left="720"/>
         <w:rPr>
+          <w:rFonts w:ascii="Times New Roman" w:hAnsi="Times New Roman" w:cs="Times New Roman"/>
           <w:lang w:val="pt-PT"/>
         </w:rPr>
       </w:pPr>
@@ -688,6 +780,7 @@
         <w:spacing w:before="241"/>
         <w:ind w:left="720"/>
         <w:rPr>
+          <w:rFonts w:ascii="Times New Roman" w:hAnsi="Times New Roman" w:cs="Times New Roman"/>
           <w:lang w:val="pt-PT"/>
         </w:rPr>
       </w:pPr>
@@ -700,6 +793,7 @@
         <w:spacing w:before="241"/>
         <w:ind w:left="720"/>
         <w:rPr>
+          <w:rFonts w:ascii="Times New Roman" w:hAnsi="Times New Roman" w:cs="Times New Roman"/>
           <w:lang w:val="pt-PT"/>
         </w:rPr>
       </w:pPr>
@@ -712,6 +806,7 @@
         <w:spacing w:before="241"/>
         <w:ind w:left="720"/>
         <w:rPr>
+          <w:rFonts w:ascii="Times New Roman" w:hAnsi="Times New Roman" w:cs="Times New Roman"/>
           <w:lang w:val="pt-PT"/>
         </w:rPr>
       </w:pPr>
@@ -724,6 +819,7 @@
         <w:spacing w:before="241"/>
         <w:ind w:left="720"/>
         <w:rPr>
+          <w:rFonts w:ascii="Times New Roman" w:hAnsi="Times New Roman" w:cs="Times New Roman"/>
           <w:lang w:val="pt-PT"/>
         </w:rPr>
       </w:pPr>
@@ -736,6 +832,7 @@
         <w:spacing w:before="241"/>
         <w:ind w:left="720"/>
         <w:rPr>
+          <w:rFonts w:ascii="Times New Roman" w:hAnsi="Times New Roman" w:cs="Times New Roman"/>
           <w:lang w:val="pt-PT"/>
         </w:rPr>
       </w:pPr>
@@ -748,6 +845,7 @@
         <w:spacing w:before="241"/>
         <w:ind w:left="720"/>
         <w:rPr>
+          <w:rFonts w:ascii="Times New Roman" w:hAnsi="Times New Roman" w:cs="Times New Roman"/>
           <w:lang w:val="pt-PT"/>
         </w:rPr>
       </w:pPr>
@@ -760,6 +858,7 @@
         <w:spacing w:before="241"/>
         <w:ind w:left="720"/>
         <w:rPr>
+          <w:rFonts w:ascii="Times New Roman" w:hAnsi="Times New Roman" w:cs="Times New Roman"/>
           <w:lang w:val="pt-PT"/>
         </w:rPr>
       </w:pPr>
@@ -770,12 +869,15 @@
           <w:tab w:val="left" w:pos="356"/>
         </w:tabs>
         <w:spacing w:before="241"/>
-        <w:rPr>
-          <w:lang w:val="pt-PT"/>
-        </w:rPr>
-      </w:pPr>
-      <w:r>
-        <w:rPr>
+        <w:jc w:val="both"/>
+        <w:rPr>
+          <w:rFonts w:ascii="Times New Roman" w:hAnsi="Times New Roman" w:cs="Times New Roman"/>
+          <w:lang w:val="pt-PT"/>
+        </w:rPr>
+      </w:pPr>
+      <w:r>
+        <w:rPr>
+          <w:rFonts w:ascii="Times New Roman" w:hAnsi="Times New Roman" w:cs="Times New Roman"/>
           <w:lang w:val="pt-PT"/>
         </w:rPr>
         <w:lastRenderedPageBreak/>
@@ -783,96 +885,112 @@
       </w:r>
       <w:r>
         <w:rPr>
+          <w:rFonts w:ascii="Times New Roman" w:hAnsi="Times New Roman" w:cs="Times New Roman"/>
           <w:lang w:val="pt-PT"/>
         </w:rPr>
         <w:t>As primeiras duas linhas do output dão print ao enderenço</w:t>
       </w:r>
       <w:r>
         <w:rPr>
+          <w:rFonts w:ascii="Times New Roman" w:hAnsi="Times New Roman" w:cs="Times New Roman"/>
           <w:lang w:val="pt-PT"/>
         </w:rPr>
         <w:t xml:space="preserve"> de memória</w:t>
       </w:r>
       <w:r>
         <w:rPr>
-          <w:lang w:val="pt-PT"/>
-        </w:rPr>
-        <w:t xml:space="preserve"> </w:t>
-      </w:r>
-      <w:r>
-        <w:rPr>
+          <w:rFonts w:ascii="Times New Roman" w:hAnsi="Times New Roman" w:cs="Times New Roman"/>
+          <w:lang w:val="pt-PT"/>
+        </w:rPr>
+        <w:t xml:space="preserve"> </w:t>
+      </w:r>
+      <w:r>
+        <w:rPr>
+          <w:rFonts w:ascii="Times New Roman" w:hAnsi="Times New Roman" w:cs="Times New Roman"/>
           <w:lang w:val="pt-PT"/>
         </w:rPr>
         <w:t>onde foram guardadas</w:t>
       </w:r>
       <w:r>
         <w:rPr>
+          <w:rFonts w:ascii="Times New Roman" w:hAnsi="Times New Roman" w:cs="Times New Roman"/>
           <w:lang w:val="pt-PT"/>
         </w:rPr>
         <w:t xml:space="preserve"> os ponteiros st</w:t>
       </w:r>
       <w:r>
         <w:rPr>
+          <w:rFonts w:ascii="Times New Roman" w:hAnsi="Times New Roman" w:cs="Times New Roman"/>
           <w:lang w:val="pt-PT"/>
         </w:rPr>
         <w:t>r</w:t>
       </w:r>
       <w:r>
         <w:rPr>
+          <w:rFonts w:ascii="Times New Roman" w:hAnsi="Times New Roman" w:cs="Times New Roman"/>
           <w:lang w:val="pt-PT"/>
         </w:rPr>
         <w:t xml:space="preserve"> e critical, respetivamente. </w:t>
       </w:r>
       <w:r>
         <w:rPr>
+          <w:rFonts w:ascii="Times New Roman" w:hAnsi="Times New Roman" w:cs="Times New Roman"/>
           <w:lang w:val="pt-PT"/>
         </w:rPr>
         <w:t xml:space="preserve">Esse valor é mostrado em valor </w:t>
       </w:r>
       <w:r>
         <w:rPr>
+          <w:rFonts w:ascii="Times New Roman" w:hAnsi="Times New Roman" w:cs="Times New Roman"/>
           <w:lang w:val="pt-PT"/>
         </w:rPr>
         <w:t>hexa</w:t>
       </w:r>
       <w:r>
         <w:rPr>
+          <w:rFonts w:ascii="Times New Roman" w:hAnsi="Times New Roman" w:cs="Times New Roman"/>
           <w:lang w:val="pt-PT"/>
         </w:rPr>
         <w:t xml:space="preserve">decimal bem como </w:t>
       </w:r>
       <w:r>
         <w:rPr>
+          <w:rFonts w:ascii="Times New Roman" w:hAnsi="Times New Roman" w:cs="Times New Roman"/>
           <w:lang w:val="pt-PT"/>
         </w:rPr>
         <w:t xml:space="preserve">num valor </w:t>
       </w:r>
       <w:r>
         <w:rPr>
+          <w:rFonts w:ascii="Times New Roman" w:hAnsi="Times New Roman" w:cs="Times New Roman"/>
           <w:lang w:val="pt-PT"/>
         </w:rPr>
         <w:t>decimal,</w:t>
       </w:r>
       <w:r>
         <w:rPr>
-          <w:lang w:val="pt-PT"/>
-        </w:rPr>
-        <w:t xml:space="preserve"> </w:t>
-      </w:r>
-      <w:r>
-        <w:rPr>
+          <w:rFonts w:ascii="Times New Roman" w:hAnsi="Times New Roman" w:cs="Times New Roman"/>
+          <w:lang w:val="pt-PT"/>
+        </w:rPr>
+        <w:t xml:space="preserve"> </w:t>
+      </w:r>
+      <w:r>
+        <w:rPr>
+          <w:rFonts w:ascii="Times New Roman" w:hAnsi="Times New Roman" w:cs="Times New Roman"/>
           <w:lang w:val="pt-PT"/>
         </w:rPr>
         <w:t>ou seja,</w:t>
       </w:r>
       <w:r>
         <w:rPr>
+          <w:rFonts w:ascii="Times New Roman" w:hAnsi="Times New Roman" w:cs="Times New Roman"/>
           <w:lang w:val="pt-PT"/>
         </w:rPr>
         <w:t xml:space="preserve"> a linha</w:t>
       </w:r>
       <w:r>
         <w:rPr>
+          <w:rFonts w:ascii="Times New Roman" w:hAnsi="Times New Roman" w:cs="Times New Roman"/>
           <w:lang w:val="pt-PT"/>
         </w:rPr>
         <w:t>:</w:t>
@@ -886,11 +1004,13 @@
         <w:spacing w:before="241"/>
         <w:jc w:val="center"/>
         <w:rPr>
+          <w:rFonts w:ascii="Times New Roman" w:hAnsi="Times New Roman" w:cs="Times New Roman"/>
           <w:lang w:val="en-GB"/>
         </w:rPr>
       </w:pPr>
       <w:r>
         <w:rPr>
+          <w:rFonts w:ascii="Courier New" w:hAnsi="Courier New" w:cs="Courier New"/>
           <w:lang w:val="en-GB"/>
         </w:rPr>
         <w:t>Address of str is [0x555555756260, 93824994337376]</w:t>
@@ -902,96 +1022,91 @@
           <w:tab w:val="left" w:pos="356"/>
         </w:tabs>
         <w:spacing w:before="241"/>
-        <w:rPr>
-          <w:lang w:val="pt-PT"/>
-        </w:rPr>
-      </w:pPr>
-      <w:r>
-        <w:rPr>
-          <w:lang w:val="pt-PT"/>
+        <w:jc w:val="both"/>
+        <w:rPr>
+          <w:rFonts w:ascii="Times New Roman" w:hAnsi="Times New Roman" w:cs="Times New Roman"/>
+          <w:lang w:val="pt-PT"/>
+        </w:rPr>
+      </w:pPr>
+      <w:r>
+        <w:rPr>
+          <w:rFonts w:ascii="Times New Roman" w:hAnsi="Times New Roman" w:cs="Times New Roman"/>
         </w:rPr>
         <w:tab/>
       </w:r>
       <w:r>
         <w:rPr>
+          <w:rFonts w:ascii="Times New Roman" w:hAnsi="Times New Roman" w:cs="Times New Roman"/>
           <w:lang w:val="pt-PT"/>
         </w:rPr>
         <w:t>Significa</w:t>
       </w:r>
       <w:r>
         <w:rPr>
-          <w:lang w:val="pt-PT"/>
-        </w:rPr>
-        <w:t xml:space="preserve"> que o ponteiro str e</w:t>
-      </w:r>
-      <w:r>
-        <w:rPr>
-          <w:lang w:val="pt-PT"/>
-        </w:rPr>
-        <w:t xml:space="preserve">stá guardado no endereço </w:t>
-      </w:r>
-      <w:r>
-        <w:rPr>
-          <w:lang w:val="pt-PT"/>
-        </w:rPr>
-        <w:t>0</w:t>
-      </w:r>
-      <w:r>
-        <w:rPr>
-          <w:lang w:val="pt-PT"/>
-        </w:rPr>
-        <w:t>x555555756260</w:t>
-      </w:r>
-      <w:r>
-        <w:rPr>
+          <w:rFonts w:ascii="Times New Roman" w:hAnsi="Times New Roman" w:cs="Times New Roman"/>
+          <w:lang w:val="pt-PT"/>
+        </w:rPr>
+        <w:t xml:space="preserve"> que o ponteiro str está guardado no endereço </w:t>
+      </w:r>
+      <w:r>
+        <w:rPr>
+          <w:rFonts w:ascii="Times New Roman" w:hAnsi="Times New Roman" w:cs="Times New Roman"/>
+          <w:lang w:val="pt-PT"/>
+        </w:rPr>
+        <w:t>0x555555756260</w:t>
+      </w:r>
+      <w:r>
+        <w:rPr>
+          <w:rFonts w:ascii="Times New Roman" w:hAnsi="Times New Roman" w:cs="Times New Roman"/>
           <w:lang w:val="pt-PT"/>
         </w:rPr>
         <w:t xml:space="preserve"> (que em decimal</w:t>
       </w:r>
       <w:r>
         <w:rPr>
-          <w:lang w:val="pt-PT"/>
-        </w:rPr>
-        <w:t xml:space="preserve"> </w:t>
-      </w:r>
-      <w:r>
-        <w:rPr>
-          <w:lang w:val="pt-PT"/>
-        </w:rPr>
-        <w:t xml:space="preserve">seria </w:t>
-      </w:r>
-      <w:r>
-        <w:rPr>
-          <w:lang w:val="pt-PT"/>
-        </w:rPr>
-        <w:t xml:space="preserve">               </w:t>
-      </w:r>
-      <w:r>
-        <w:rPr>
-          <w:lang w:val="pt-PT"/>
-        </w:rPr>
-        <w:t xml:space="preserve">           </w:t>
-      </w:r>
-      <w:r>
-        <w:rPr>
+          <w:rFonts w:ascii="Times New Roman" w:hAnsi="Times New Roman" w:cs="Times New Roman"/>
+          <w:lang w:val="pt-PT"/>
+        </w:rPr>
+        <w:t xml:space="preserve"> </w:t>
+      </w:r>
+      <w:r>
+        <w:rPr>
+          <w:rFonts w:ascii="Times New Roman" w:hAnsi="Times New Roman" w:cs="Times New Roman"/>
+          <w:lang w:val="pt-PT"/>
+        </w:rPr>
+        <w:t>seria</w:t>
+      </w:r>
+      <w:r>
+        <w:rPr>
+          <w:rFonts w:ascii="Times New Roman" w:hAnsi="Times New Roman" w:cs="Times New Roman"/>
+          <w:lang w:val="pt-PT"/>
+        </w:rPr>
+        <w:t xml:space="preserve"> </w:t>
+      </w:r>
+      <w:r>
+        <w:rPr>
+          <w:rFonts w:ascii="Times New Roman" w:hAnsi="Times New Roman" w:cs="Times New Roman"/>
           <w:lang w:val="pt-PT"/>
         </w:rPr>
         <w:t>93824994337376</w:t>
       </w:r>
       <w:r>
         <w:rPr>
+          <w:rFonts w:ascii="Times New Roman" w:hAnsi="Times New Roman" w:cs="Times New Roman"/>
           <w:lang w:val="pt-PT"/>
         </w:rPr>
         <w:t>)</w:t>
       </w:r>
       <w:r>
         <w:rPr>
+          <w:rFonts w:ascii="Times New Roman" w:hAnsi="Times New Roman" w:cs="Times New Roman"/>
           <w:lang w:val="pt-PT"/>
         </w:rPr>
         <w:t>.</w:t>
       </w:r>
       <w:r>
         <w:rPr>
+          <w:rFonts w:ascii="Times New Roman" w:hAnsi="Times New Roman" w:cs="Times New Roman"/>
           <w:lang w:val="pt-PT"/>
         </w:rPr>
         <w:t xml:space="preserve"> Estas duas linhas são geradas pelas seguintes linhas de código:</w:t>
@@ -1006,23 +1121,26 @@
         <w:ind w:left="360"/>
         <w:jc w:val="center"/>
         <w:rPr>
+          <w:rFonts w:ascii="Courier New" w:hAnsi="Courier New" w:cs="Courier New"/>
           <w:lang w:val="en-GB"/>
         </w:rPr>
       </w:pPr>
-      <w:r>
-        <w:rPr>
+      <w:proofErr w:type="gramStart"/>
+      <w:r>
+        <w:rPr>
+          <w:rFonts w:ascii="Courier New" w:hAnsi="Courier New" w:cs="Courier New"/>
           <w:lang w:val="en-GB"/>
         </w:rPr>
-        <w:t>printf("Address of str is [%p, %lu]\n", str, (unsigned long) str</w:t>
-      </w:r>
-      <w:proofErr w:type="gramStart"/>
-      <w:r>
-        <w:rPr>
+        <w:t>printf(</w:t>
+      </w:r>
+      <w:proofErr w:type="gramEnd"/>
+      <w:r>
+        <w:rPr>
+          <w:rFonts w:ascii="Courier New" w:hAnsi="Courier New" w:cs="Courier New"/>
           <w:lang w:val="en-GB"/>
         </w:rPr>
-        <w:t>);</w:t>
-      </w:r>
-      <w:proofErr w:type="gramEnd"/>
+        <w:t>"Address of str is [%p, %lu]\n", str, (unsigned long) str);</w:t>
+      </w:r>
     </w:p>
     <w:p>
       <w:pPr>
@@ -1033,12 +1151,14 @@
         <w:ind w:left="360"/>
         <w:jc w:val="center"/>
         <w:rPr>
+          <w:rFonts w:ascii="Courier New" w:hAnsi="Courier New" w:cs="Courier New"/>
           <w:lang w:val="en-GB"/>
         </w:rPr>
       </w:pPr>
       <w:proofErr w:type="gramStart"/>
       <w:r>
         <w:rPr>
+          <w:rFonts w:ascii="Courier New" w:hAnsi="Courier New" w:cs="Courier New"/>
           <w:lang w:val="en-GB"/>
         </w:rPr>
         <w:t>printf(</w:t>
@@ -1046,21 +1166,10 @@
       <w:proofErr w:type="gramEnd"/>
       <w:r>
         <w:rPr>
+          <w:rFonts w:ascii="Courier New" w:hAnsi="Courier New" w:cs="Courier New"/>
           <w:lang w:val="en-GB"/>
         </w:rPr>
-        <w:t>"Address of critical is [%p, %lu]\n", critical,</w:t>
-      </w:r>
-      <w:r>
-        <w:rPr>
-          <w:lang w:val="en-GB"/>
-        </w:rPr>
-        <w:t xml:space="preserve"> </w:t>
-      </w:r>
-      <w:r>
-        <w:rPr>
-          <w:lang w:val="en-GB"/>
-        </w:rPr>
-        <w:t>(unsigned long) critical);</w:t>
+        <w:t>"Address of critical is [%p, %lu]\n", critical, (unsigned long) critical);</w:t>
       </w:r>
     </w:p>
     <w:p>
@@ -1069,162 +1178,183 @@
           <w:tab w:val="left" w:pos="356"/>
         </w:tabs>
         <w:spacing w:before="241"/>
-        <w:rPr>
-          <w:lang w:val="pt-PT"/>
-        </w:rPr>
-      </w:pPr>
-      <w:r>
-        <w:rPr>
+        <w:jc w:val="both"/>
+        <w:rPr>
+          <w:rFonts w:ascii="Times New Roman" w:hAnsi="Times New Roman" w:cs="Times New Roman"/>
+          <w:lang w:val="pt-PT"/>
+        </w:rPr>
+      </w:pPr>
+      <w:r>
+        <w:rPr>
+          <w:rFonts w:ascii="Times New Roman" w:hAnsi="Times New Roman" w:cs="Times New Roman"/>
           <w:lang w:val="en-GB"/>
         </w:rPr>
         <w:tab/>
       </w:r>
       <w:r>
         <w:rPr>
-          <w:lang w:val="pt-PT"/>
-        </w:rPr>
-        <w:t>As quarenta e uma l</w:t>
-      </w:r>
-      <w:r>
-        <w:rPr>
-          <w:lang w:val="pt-PT"/>
-        </w:rPr>
-        <w:t>inhas seguintes</w:t>
-      </w:r>
-      <w:r>
-        <w:rPr>
+          <w:rFonts w:ascii="Times New Roman" w:hAnsi="Times New Roman" w:cs="Times New Roman"/>
+          <w:lang w:val="pt-PT"/>
+        </w:rPr>
+        <w:t>As quarenta e uma linhas seguintes</w:t>
+      </w:r>
+      <w:r>
+        <w:rPr>
+          <w:rFonts w:ascii="Times New Roman" w:hAnsi="Times New Roman" w:cs="Times New Roman"/>
           <w:lang w:val="pt-PT"/>
         </w:rPr>
         <w:t xml:space="preserve"> mostram</w:t>
       </w:r>
       <w:r>
         <w:rPr>
-          <w:lang w:val="pt-PT"/>
-        </w:rPr>
-        <w:t xml:space="preserve"> </w:t>
-      </w:r>
-      <w:r>
-        <w:rPr>
+          <w:rFonts w:ascii="Times New Roman" w:hAnsi="Times New Roman" w:cs="Times New Roman"/>
+          <w:lang w:val="pt-PT"/>
+        </w:rPr>
+        <w:t xml:space="preserve"> </w:t>
+      </w:r>
+      <w:r>
+        <w:rPr>
+          <w:rFonts w:ascii="Times New Roman" w:hAnsi="Times New Roman" w:cs="Times New Roman"/>
           <w:lang w:val="pt-PT"/>
         </w:rPr>
         <w:t xml:space="preserve">o mesmo que as linhas </w:t>
       </w:r>
       <w:r>
         <w:rPr>
+          <w:rFonts w:ascii="Times New Roman" w:hAnsi="Times New Roman" w:cs="Times New Roman"/>
           <w:lang w:val="pt-PT"/>
         </w:rPr>
         <w:t>anteriores,</w:t>
       </w:r>
       <w:r>
         <w:rPr>
+          <w:rFonts w:ascii="Times New Roman" w:hAnsi="Times New Roman" w:cs="Times New Roman"/>
           <w:lang w:val="pt-PT"/>
         </w:rPr>
         <w:t xml:space="preserve"> mas em relação a cada posição de memória </w:t>
       </w:r>
       <w:r>
         <w:rPr>
+          <w:rFonts w:ascii="Times New Roman" w:hAnsi="Times New Roman" w:cs="Times New Roman"/>
           <w:lang w:val="pt-PT"/>
         </w:rPr>
         <w:t xml:space="preserve">do ponteiro tmp, </w:t>
       </w:r>
       <w:r>
         <w:rPr>
+          <w:rFonts w:ascii="Times New Roman" w:hAnsi="Times New Roman" w:cs="Times New Roman"/>
           <w:lang w:val="pt-PT"/>
         </w:rPr>
         <w:t>que vai</w:t>
       </w:r>
       <w:r>
         <w:rPr>
+          <w:rFonts w:ascii="Times New Roman" w:hAnsi="Times New Roman" w:cs="Times New Roman"/>
           <w:lang w:val="pt-PT"/>
         </w:rPr>
         <w:t xml:space="preserve"> desde o início da primeira posição de memória d</w:t>
       </w:r>
       <w:r>
         <w:rPr>
+          <w:rFonts w:ascii="Times New Roman" w:hAnsi="Times New Roman" w:cs="Times New Roman"/>
           <w:lang w:val="pt-PT"/>
         </w:rPr>
         <w:t>o ponteiro</w:t>
       </w:r>
       <w:r>
         <w:rPr>
+          <w:rFonts w:ascii="Times New Roman" w:hAnsi="Times New Roman" w:cs="Times New Roman"/>
           <w:lang w:val="pt-PT"/>
         </w:rPr>
         <w:t xml:space="preserve"> str até à </w:t>
       </w:r>
       <w:r>
         <w:rPr>
+          <w:rFonts w:ascii="Times New Roman" w:hAnsi="Times New Roman" w:cs="Times New Roman"/>
           <w:lang w:val="pt-PT"/>
         </w:rPr>
         <w:t>última posição d</w:t>
       </w:r>
       <w:r>
         <w:rPr>
+          <w:rFonts w:ascii="Times New Roman" w:hAnsi="Times New Roman" w:cs="Times New Roman"/>
           <w:lang w:val="pt-PT"/>
         </w:rPr>
         <w:t>o ponteiro critical</w:t>
       </w:r>
       <w:r>
         <w:rPr>
+          <w:rFonts w:ascii="Times New Roman" w:hAnsi="Times New Roman" w:cs="Times New Roman"/>
           <w:lang w:val="pt-PT"/>
         </w:rPr>
         <w:t xml:space="preserve"> e, para além disso</w:t>
       </w:r>
       <w:r>
         <w:rPr>
+          <w:rFonts w:ascii="Times New Roman" w:hAnsi="Times New Roman" w:cs="Times New Roman"/>
           <w:lang w:val="pt-PT"/>
         </w:rPr>
         <w:t>, mostra também o valor</w:t>
       </w:r>
       <w:r>
         <w:rPr>
+          <w:rFonts w:ascii="Times New Roman" w:hAnsi="Times New Roman" w:cs="Times New Roman"/>
           <w:lang w:val="pt-PT"/>
         </w:rPr>
         <w:t xml:space="preserve"> de forma “normal” (caso </w:t>
       </w:r>
       <w:r>
         <w:rPr>
+          <w:rFonts w:ascii="Times New Roman" w:hAnsi="Times New Roman" w:cs="Times New Roman"/>
           <w:lang w:val="pt-PT"/>
         </w:rPr>
         <w:t>ainda não exista nenhum valor aparece “?”) e em hexadecimal</w:t>
       </w:r>
       <w:r>
         <w:rPr>
-          <w:lang w:val="pt-PT"/>
-        </w:rPr>
-        <w:t xml:space="preserve"> </w:t>
-      </w:r>
-      <w:r>
-        <w:rPr>
+          <w:rFonts w:ascii="Times New Roman" w:hAnsi="Times New Roman" w:cs="Times New Roman"/>
+          <w:lang w:val="pt-PT"/>
+        </w:rPr>
+        <w:t xml:space="preserve"> </w:t>
+      </w:r>
+      <w:r>
+        <w:rPr>
+          <w:rFonts w:ascii="Times New Roman" w:hAnsi="Times New Roman" w:cs="Times New Roman"/>
           <w:lang w:val="pt-PT"/>
         </w:rPr>
         <w:t>para o qual</w:t>
       </w:r>
       <w:r>
         <w:rPr>
+          <w:rFonts w:ascii="Times New Roman" w:hAnsi="Times New Roman" w:cs="Times New Roman"/>
           <w:lang w:val="pt-PT"/>
         </w:rPr>
         <w:t xml:space="preserve"> o ponteiro</w:t>
       </w:r>
       <w:r>
         <w:rPr>
+          <w:rFonts w:ascii="Times New Roman" w:hAnsi="Times New Roman" w:cs="Times New Roman"/>
           <w:lang w:val="pt-PT"/>
         </w:rPr>
         <w:t xml:space="preserve"> tmp aponta</w:t>
       </w:r>
       <w:r>
         <w:rPr>
-          <w:lang w:val="pt-PT"/>
-        </w:rPr>
-        <w:t xml:space="preserve"> </w:t>
-      </w:r>
-      <w:r>
-        <w:rPr>
+          <w:rFonts w:ascii="Times New Roman" w:hAnsi="Times New Roman" w:cs="Times New Roman"/>
+          <w:lang w:val="pt-PT"/>
+        </w:rPr>
+        <w:t xml:space="preserve"> </w:t>
+      </w:r>
+      <w:r>
+        <w:rPr>
+          <w:rFonts w:ascii="Times New Roman" w:hAnsi="Times New Roman" w:cs="Times New Roman"/>
           <w:lang w:val="pt-PT"/>
         </w:rPr>
         <w:t>. Como podemos observar na imagem acima muito dos endereços de memória ainda estão livres</w:t>
       </w:r>
       <w:r>
         <w:rPr>
+          <w:rFonts w:ascii="Times New Roman" w:hAnsi="Times New Roman" w:cs="Times New Roman"/>
           <w:lang w:val="pt-PT"/>
         </w:rPr>
         <w:t>, como mostra o exemplo abaixo:</w:t>
@@ -1238,11 +1368,13 @@
         <w:spacing w:before="241"/>
         <w:jc w:val="center"/>
         <w:rPr>
-          <w:lang w:val="pt-PT"/>
-        </w:rPr>
-      </w:pPr>
-      <w:r>
-        <w:rPr>
+          <w:rFonts w:ascii="Courier New" w:hAnsi="Courier New" w:cs="Courier New"/>
+          <w:lang w:val="pt-PT"/>
+        </w:rPr>
+      </w:pPr>
+      <w:r>
+        <w:rPr>
+          <w:rFonts w:ascii="Courier New" w:hAnsi="Courier New" w:cs="Courier New"/>
           <w:lang w:val="pt-PT"/>
         </w:rPr>
         <w:t>[0x555555756270, 93824994337392]: ? (0x0)</w:t>
@@ -1254,12 +1386,15 @@
           <w:tab w:val="left" w:pos="356"/>
         </w:tabs>
         <w:spacing w:before="241"/>
-        <w:rPr>
-          <w:lang w:val="pt-PT"/>
-        </w:rPr>
-      </w:pPr>
-      <w:r>
-        <w:rPr>
+        <w:jc w:val="both"/>
+        <w:rPr>
+          <w:rFonts w:ascii="Times New Roman" w:hAnsi="Times New Roman" w:cs="Times New Roman"/>
+          <w:lang w:val="pt-PT"/>
+        </w:rPr>
+      </w:pPr>
+      <w:r>
+        <w:rPr>
+          <w:rFonts w:ascii="Times New Roman" w:hAnsi="Times New Roman" w:cs="Times New Roman"/>
           <w:lang w:val="pt-PT"/>
         </w:rPr>
         <w:tab/>
@@ -1267,24 +1402,28 @@
       </w:r>
       <w:r>
         <w:rPr>
+          <w:rFonts w:ascii="Times New Roman" w:hAnsi="Times New Roman" w:cs="Times New Roman"/>
           <w:lang w:val="pt-PT"/>
         </w:rPr>
         <w:t xml:space="preserve"> – daí ser </w:t>
       </w:r>
       <w:r>
         <w:rPr>
+          <w:rFonts w:ascii="Times New Roman" w:hAnsi="Times New Roman" w:cs="Times New Roman"/>
           <w:lang w:val="pt-PT"/>
         </w:rPr>
         <w:t>impressa</w:t>
       </w:r>
       <w:r>
         <w:rPr>
+          <w:rFonts w:ascii="Times New Roman" w:hAnsi="Times New Roman" w:cs="Times New Roman"/>
           <w:lang w:val="pt-PT"/>
         </w:rPr>
         <w:t xml:space="preserve"> várias vezes)</w:t>
       </w:r>
       <w:r>
         <w:rPr>
+          <w:rFonts w:ascii="Times New Roman" w:hAnsi="Times New Roman" w:cs="Times New Roman"/>
           <w:lang w:val="pt-PT"/>
         </w:rPr>
         <w:t>:</w:t>
@@ -1298,52 +1437,164 @@
         <w:spacing w:before="241"/>
         <w:jc w:val="center"/>
         <w:rPr>
-          <w:lang w:val="en-GB"/>
-        </w:rPr>
-      </w:pPr>
-      <w:r>
-        <w:rPr>
+          <w:rFonts w:ascii="Courier New" w:hAnsi="Courier New" w:cs="Courier New"/>
+          <w:lang w:val="pt-PT"/>
+        </w:rPr>
+      </w:pPr>
+      <w:r>
+        <w:rPr>
+          <w:rFonts w:ascii="Times New Roman" w:hAnsi="Times New Roman" w:cs="Times New Roman"/>
           <w:lang w:val="pt-PT"/>
         </w:rPr>
         <w:br/>
       </w:r>
-      <w:r>
-        <w:rPr>
-          <w:lang w:val="pt-PT"/>
-        </w:rPr>
-        <w:t>printf("[%p, %lu]: %c (0x%x)\n", tmp, (unsigned long) tmp,</w:t>
-      </w:r>
-      <w:r>
-        <w:rPr>
-          <w:lang w:val="pt-PT"/>
-        </w:rPr>
-        <w:t xml:space="preserve"> </w:t>
-      </w:r>
-      <w:r>
-        <w:rPr>
-          <w:lang w:val="pt-PT"/>
-        </w:rPr>
-        <w:t xml:space="preserve">isprint(*tmp) ? </w:t>
-      </w:r>
-      <w:r>
-        <w:rPr>
-          <w:lang w:val="en-GB"/>
+      <w:proofErr w:type="spellStart"/>
+      <w:r>
+        <w:rPr>
+          <w:rFonts w:ascii="Courier New" w:hAnsi="Courier New" w:cs="Courier New"/>
+        </w:rPr>
+        <w:t>printf</w:t>
+      </w:r>
+      <w:proofErr w:type="spellEnd"/>
+      <w:r>
+        <w:rPr>
+          <w:rFonts w:ascii="Courier New" w:hAnsi="Courier New" w:cs="Courier New"/>
+        </w:rPr>
+        <w:t>("[%p, %</w:t>
+      </w:r>
+      <w:proofErr w:type="spellStart"/>
+      <w:r>
+        <w:rPr>
+          <w:rFonts w:ascii="Courier New" w:hAnsi="Courier New" w:cs="Courier New"/>
+        </w:rPr>
+        <w:t>lu</w:t>
+      </w:r>
+      <w:proofErr w:type="spellEnd"/>
+      <w:r>
+        <w:rPr>
+          <w:rFonts w:ascii="Courier New" w:hAnsi="Courier New" w:cs="Courier New"/>
+        </w:rPr>
+        <w:t xml:space="preserve">]: %c (0x%x)\n", </w:t>
+      </w:r>
+      <w:proofErr w:type="spellStart"/>
+      <w:r>
+        <w:rPr>
+          <w:rFonts w:ascii="Courier New" w:hAnsi="Courier New" w:cs="Courier New"/>
+        </w:rPr>
+        <w:t>tmp</w:t>
+      </w:r>
+      <w:proofErr w:type="spellEnd"/>
+      <w:r>
+        <w:rPr>
+          <w:rFonts w:ascii="Courier New" w:hAnsi="Courier New" w:cs="Courier New"/>
+        </w:rPr>
+        <w:t xml:space="preserve">, (unsigned long) </w:t>
+      </w:r>
+      <w:proofErr w:type="spellStart"/>
+      <w:r>
+        <w:rPr>
+          <w:rFonts w:ascii="Courier New" w:hAnsi="Courier New" w:cs="Courier New"/>
+        </w:rPr>
+        <w:t>tmp</w:t>
+      </w:r>
+      <w:proofErr w:type="spellEnd"/>
+      <w:r>
+        <w:rPr>
+          <w:rFonts w:ascii="Courier New" w:hAnsi="Courier New" w:cs="Courier New"/>
+        </w:rPr>
+        <w:t xml:space="preserve">, </w:t>
+      </w:r>
+      <w:proofErr w:type="spellStart"/>
+      <w:r>
+        <w:rPr>
+          <w:rFonts w:ascii="Courier New" w:hAnsi="Courier New" w:cs="Courier New"/>
+        </w:rPr>
+        <w:t>isprint</w:t>
+      </w:r>
+      <w:proofErr w:type="spellEnd"/>
+      <w:r>
+        <w:rPr>
+          <w:rFonts w:ascii="Courier New" w:hAnsi="Courier New" w:cs="Courier New"/>
+        </w:rPr>
+        <w:t>(*</w:t>
+      </w:r>
+      <w:proofErr w:type="spellStart"/>
+      <w:r>
+        <w:rPr>
+          <w:rFonts w:ascii="Courier New" w:hAnsi="Courier New" w:cs="Courier New"/>
+        </w:rPr>
+        <w:t>tmp</w:t>
+      </w:r>
+      <w:proofErr w:type="spellEnd"/>
+      <w:r>
+        <w:rPr>
+          <w:rFonts w:ascii="Courier New" w:hAnsi="Courier New" w:cs="Courier New"/>
+        </w:rPr>
+        <w:t xml:space="preserve">) ? </w:t>
+      </w:r>
+      <w:r>
+        <w:rPr>
+          <w:rFonts w:ascii="Courier New" w:hAnsi="Courier New" w:cs="Courier New"/>
+          <w:lang w:val="pt-PT"/>
         </w:rPr>
         <w:t>*</w:t>
       </w:r>
+      <w:proofErr w:type="spellStart"/>
       <w:proofErr w:type="gramStart"/>
       <w:r>
         <w:rPr>
-          <w:lang w:val="en-GB"/>
-        </w:rPr>
-        <w:t>tmp :</w:t>
+          <w:rFonts w:ascii="Courier New" w:hAnsi="Courier New" w:cs="Courier New"/>
+          <w:lang w:val="pt-PT"/>
+        </w:rPr>
+        <w:t>tmp</w:t>
+      </w:r>
+      <w:proofErr w:type="spellEnd"/>
+      <w:r>
+        <w:rPr>
+          <w:rFonts w:ascii="Courier New" w:hAnsi="Courier New" w:cs="Courier New"/>
+          <w:lang w:val="pt-PT"/>
+        </w:rPr>
+        <w:t xml:space="preserve"> :</w:t>
       </w:r>
       <w:proofErr w:type="gramEnd"/>
       <w:r>
         <w:rPr>
-          <w:lang w:val="en-GB"/>
-        </w:rPr>
-        <w:t xml:space="preserve"> '?', (unsigned) (*tmp));</w:t>
+          <w:rFonts w:ascii="Courier New" w:hAnsi="Courier New" w:cs="Courier New"/>
+          <w:lang w:val="pt-PT"/>
+        </w:rPr>
+        <w:t xml:space="preserve"> '?', (</w:t>
+      </w:r>
+      <w:proofErr w:type="spellStart"/>
+      <w:r>
+        <w:rPr>
+          <w:rFonts w:ascii="Courier New" w:hAnsi="Courier New" w:cs="Courier New"/>
+          <w:lang w:val="pt-PT"/>
+        </w:rPr>
+        <w:t>unsigned</w:t>
+      </w:r>
+      <w:proofErr w:type="spellEnd"/>
+      <w:r>
+        <w:rPr>
+          <w:rFonts w:ascii="Courier New" w:hAnsi="Courier New" w:cs="Courier New"/>
+          <w:lang w:val="pt-PT"/>
+        </w:rPr>
+        <w:t>) (*</w:t>
+      </w:r>
+      <w:proofErr w:type="spellStart"/>
+      <w:r>
+        <w:rPr>
+          <w:rFonts w:ascii="Courier New" w:hAnsi="Courier New" w:cs="Courier New"/>
+          <w:lang w:val="pt-PT"/>
+        </w:rPr>
+        <w:t>tmp</w:t>
+      </w:r>
+      <w:proofErr w:type="spellEnd"/>
+      <w:r>
+        <w:rPr>
+          <w:rFonts w:ascii="Courier New" w:hAnsi="Courier New" w:cs="Courier New"/>
+          <w:lang w:val="pt-PT"/>
+        </w:rPr>
+        <w:t>));</w:t>
       </w:r>
     </w:p>
     <w:p>
@@ -1352,42 +1603,37 @@
           <w:tab w:val="left" w:pos="356"/>
         </w:tabs>
         <w:spacing w:before="241"/>
-        <w:rPr>
-          <w:lang w:val="pt-PT"/>
-        </w:rPr>
-      </w:pPr>
-      <w:r>
-        <w:rPr>
-          <w:lang w:val="en-GB"/>
+        <w:jc w:val="both"/>
+        <w:rPr>
+          <w:rFonts w:ascii="Times New Roman" w:hAnsi="Times New Roman" w:cs="Times New Roman"/>
+          <w:lang w:val="pt-PT"/>
+        </w:rPr>
+      </w:pPr>
+      <w:r>
+        <w:rPr>
+          <w:rFonts w:ascii="Times New Roman" w:hAnsi="Times New Roman" w:cs="Times New Roman"/>
+          <w:lang w:val="pt-PT"/>
         </w:rPr>
         <w:tab/>
-      </w:r>
-      <w:r>
-        <w:rPr>
-          <w:lang w:val="pt-PT"/>
-        </w:rPr>
         <w:t>Por fim, a última</w:t>
       </w:r>
       <w:r>
         <w:rPr>
+          <w:rFonts w:ascii="Times New Roman" w:hAnsi="Times New Roman" w:cs="Times New Roman"/>
           <w:lang w:val="pt-PT"/>
         </w:rPr>
         <w:t xml:space="preserve"> linha</w:t>
       </w:r>
       <w:r>
         <w:rPr>
-          <w:lang w:val="pt-PT"/>
-        </w:rPr>
-        <w:t xml:space="preserve"> d</w:t>
-      </w:r>
-      <w:r>
-        <w:rPr>
-          <w:lang w:val="pt-PT"/>
-        </w:rPr>
-        <w:t>á o print do que está guardado no ponteiro critical. Nesta execução do programa o valor era secret.</w:t>
-      </w:r>
-      <w:r>
-        <w:rPr>
+          <w:rFonts w:ascii="Times New Roman" w:hAnsi="Times New Roman" w:cs="Times New Roman"/>
+          <w:lang w:val="pt-PT"/>
+        </w:rPr>
+        <w:t xml:space="preserve"> dá o print do que está guardado no ponteiro critical. Nesta execução do programa o valor era secret.</w:t>
+      </w:r>
+      <w:r>
+        <w:rPr>
+          <w:rFonts w:ascii="Times New Roman" w:hAnsi="Times New Roman" w:cs="Times New Roman"/>
           <w:lang w:val="pt-PT"/>
         </w:rPr>
         <w:t xml:space="preserve"> Esta linha aparece devido ao seguinte print:</w:t>
@@ -1401,11 +1647,13 @@
         <w:spacing w:before="241"/>
         <w:jc w:val="center"/>
         <w:rPr>
-          <w:lang w:val="pt-PT"/>
-        </w:rPr>
-      </w:pPr>
-      <w:r>
-        <w:rPr>
+          <w:rFonts w:ascii="Times New Roman" w:hAnsi="Times New Roman" w:cs="Times New Roman"/>
+          <w:lang w:val="pt-PT"/>
+        </w:rPr>
+      </w:pPr>
+      <w:r>
+        <w:rPr>
+          <w:rFonts w:ascii="Times New Roman" w:hAnsi="Times New Roman" w:cs="Times New Roman"/>
           <w:lang w:val="pt-PT"/>
         </w:rPr>
         <w:t>printf("critical = %s\n", critical);</w:t>
@@ -1413,7 +1661,7 @@
     </w:p>
     <w:p>
       <w:pPr>
-        <w:pStyle w:val="PargrafodaLista"/>
+        <w:pStyle w:val="ListParagraph"/>
         <w:numPr>
           <w:ilvl w:val="0"/>
           <w:numId w:val="5"/>
@@ -1423,202 +1671,281 @@
         </w:tabs>
         <w:spacing w:before="235" w:line="276" w:lineRule="auto"/>
         <w:ind w:right="115"/>
-      </w:pPr>
-      <w:r>
+        <w:jc w:val="both"/>
+        <w:rPr>
+          <w:rFonts w:ascii="Times New Roman" w:hAnsi="Times New Roman" w:cs="Times New Roman"/>
+        </w:rPr>
+      </w:pPr>
+      <w:r>
+        <w:rPr>
+          <w:rFonts w:ascii="Times New Roman" w:hAnsi="Times New Roman" w:cs="Times New Roman"/>
+        </w:rPr>
         <w:t>Run</w:t>
       </w:r>
       <w:r>
         <w:rPr>
+          <w:rFonts w:ascii="Times New Roman" w:hAnsi="Times New Roman" w:cs="Times New Roman"/>
           <w:spacing w:val="-6"/>
         </w:rPr>
         <w:t xml:space="preserve"> </w:t>
       </w:r>
       <w:r>
+        <w:rPr>
+          <w:rFonts w:ascii="Times New Roman" w:hAnsi="Times New Roman" w:cs="Times New Roman"/>
+        </w:rPr>
         <w:t>the</w:t>
       </w:r>
       <w:r>
         <w:rPr>
+          <w:rFonts w:ascii="Times New Roman" w:hAnsi="Times New Roman" w:cs="Times New Roman"/>
           <w:spacing w:val="-3"/>
         </w:rPr>
         <w:t xml:space="preserve"> </w:t>
       </w:r>
       <w:r>
+        <w:rPr>
+          <w:rFonts w:ascii="Times New Roman" w:hAnsi="Times New Roman" w:cs="Times New Roman"/>
+        </w:rPr>
         <w:t>progra</w:t>
       </w:r>
       <w:r>
+        <w:rPr>
+          <w:rFonts w:ascii="Times New Roman" w:hAnsi="Times New Roman" w:cs="Times New Roman"/>
+        </w:rPr>
         <w:t>m</w:t>
       </w:r>
       <w:r>
         <w:rPr>
+          <w:rFonts w:ascii="Times New Roman" w:hAnsi="Times New Roman" w:cs="Times New Roman"/>
           <w:spacing w:val="-1"/>
         </w:rPr>
         <w:t xml:space="preserve"> </w:t>
       </w:r>
       <w:r>
+        <w:rPr>
+          <w:rFonts w:ascii="Times New Roman" w:hAnsi="Times New Roman" w:cs="Times New Roman"/>
+        </w:rPr>
         <w:t>again,</w:t>
       </w:r>
       <w:r>
         <w:rPr>
+          <w:rFonts w:ascii="Times New Roman" w:hAnsi="Times New Roman" w:cs="Times New Roman"/>
           <w:spacing w:val="-1"/>
         </w:rPr>
         <w:t xml:space="preserve"> </w:t>
       </w:r>
       <w:r>
+        <w:rPr>
+          <w:rFonts w:ascii="Times New Roman" w:hAnsi="Times New Roman" w:cs="Times New Roman"/>
+        </w:rPr>
         <w:t>but</w:t>
       </w:r>
       <w:r>
         <w:rPr>
+          <w:rFonts w:ascii="Times New Roman" w:hAnsi="Times New Roman" w:cs="Times New Roman"/>
           <w:spacing w:val="-3"/>
         </w:rPr>
         <w:t xml:space="preserve"> </w:t>
       </w:r>
       <w:r>
+        <w:rPr>
+          <w:rFonts w:ascii="Times New Roman" w:hAnsi="Times New Roman" w:cs="Times New Roman"/>
+        </w:rPr>
         <w:t>now</w:t>
       </w:r>
       <w:r>
         <w:rPr>
+          <w:rFonts w:ascii="Times New Roman" w:hAnsi="Times New Roman" w:cs="Times New Roman"/>
           <w:spacing w:val="-3"/>
         </w:rPr>
         <w:t xml:space="preserve"> </w:t>
       </w:r>
       <w:r>
+        <w:rPr>
+          <w:rFonts w:ascii="Times New Roman" w:hAnsi="Times New Roman" w:cs="Times New Roman"/>
+        </w:rPr>
         <w:t>in</w:t>
       </w:r>
       <w:r>
         <w:rPr>
+          <w:rFonts w:ascii="Times New Roman" w:hAnsi="Times New Roman" w:cs="Times New Roman"/>
           <w:spacing w:val="-7"/>
         </w:rPr>
         <w:t xml:space="preserve"> </w:t>
       </w:r>
       <w:r>
+        <w:rPr>
+          <w:rFonts w:ascii="Times New Roman" w:hAnsi="Times New Roman" w:cs="Times New Roman"/>
+        </w:rPr>
         <w:t>such</w:t>
       </w:r>
       <w:r>
         <w:rPr>
+          <w:rFonts w:ascii="Times New Roman" w:hAnsi="Times New Roman" w:cs="Times New Roman"/>
           <w:spacing w:val="-3"/>
         </w:rPr>
         <w:t xml:space="preserve"> </w:t>
       </w:r>
       <w:r>
+        <w:rPr>
+          <w:rFonts w:ascii="Times New Roman" w:hAnsi="Times New Roman" w:cs="Times New Roman"/>
+        </w:rPr>
         <w:t>a</w:t>
       </w:r>
       <w:r>
         <w:rPr>
+          <w:rFonts w:ascii="Times New Roman" w:hAnsi="Times New Roman" w:cs="Times New Roman"/>
           <w:spacing w:val="-7"/>
         </w:rPr>
         <w:t xml:space="preserve"> </w:t>
       </w:r>
       <w:r>
+        <w:rPr>
+          <w:rFonts w:ascii="Times New Roman" w:hAnsi="Times New Roman" w:cs="Times New Roman"/>
+        </w:rPr>
         <w:t>way</w:t>
       </w:r>
       <w:r>
         <w:rPr>
+          <w:rFonts w:ascii="Times New Roman" w:hAnsi="Times New Roman" w:cs="Times New Roman"/>
           <w:spacing w:val="-5"/>
         </w:rPr>
         <w:t xml:space="preserve"> </w:t>
       </w:r>
       <w:r>
+        <w:rPr>
+          <w:rFonts w:ascii="Times New Roman" w:hAnsi="Times New Roman" w:cs="Times New Roman"/>
+        </w:rPr>
         <w:t>as</w:t>
       </w:r>
       <w:r>
         <w:rPr>
+          <w:rFonts w:ascii="Times New Roman" w:hAnsi="Times New Roman" w:cs="Times New Roman"/>
           <w:spacing w:val="-3"/>
         </w:rPr>
         <w:t xml:space="preserve"> </w:t>
       </w:r>
       <w:r>
+        <w:rPr>
+          <w:rFonts w:ascii="Times New Roman" w:hAnsi="Times New Roman" w:cs="Times New Roman"/>
+        </w:rPr>
         <w:t>to</w:t>
       </w:r>
       <w:r>
         <w:rPr>
+          <w:rFonts w:ascii="Times New Roman" w:hAnsi="Times New Roman" w:cs="Times New Roman"/>
           <w:spacing w:val="-7"/>
         </w:rPr>
         <w:t xml:space="preserve"> </w:t>
       </w:r>
       <w:r>
+        <w:rPr>
+          <w:rFonts w:ascii="Times New Roman" w:hAnsi="Times New Roman" w:cs="Times New Roman"/>
+        </w:rPr>
         <w:t>create</w:t>
       </w:r>
       <w:r>
         <w:rPr>
+          <w:rFonts w:ascii="Times New Roman" w:hAnsi="Times New Roman" w:cs="Times New Roman"/>
           <w:spacing w:val="-3"/>
         </w:rPr>
         <w:t xml:space="preserve"> </w:t>
       </w:r>
       <w:r>
+        <w:rPr>
+          <w:rFonts w:ascii="Times New Roman" w:hAnsi="Times New Roman" w:cs="Times New Roman"/>
+        </w:rPr>
         <w:t>an</w:t>
       </w:r>
       <w:r>
         <w:rPr>
+          <w:rFonts w:ascii="Times New Roman" w:hAnsi="Times New Roman" w:cs="Times New Roman"/>
           <w:spacing w:val="-7"/>
         </w:rPr>
         <w:t xml:space="preserve"> </w:t>
       </w:r>
       <w:r>
+        <w:rPr>
+          <w:rFonts w:ascii="Times New Roman" w:hAnsi="Times New Roman" w:cs="Times New Roman"/>
+        </w:rPr>
         <w:t>overflow</w:t>
       </w:r>
       <w:r>
         <w:rPr>
+          <w:rFonts w:ascii="Times New Roman" w:hAnsi="Times New Roman" w:cs="Times New Roman"/>
           <w:spacing w:val="-5"/>
         </w:rPr>
         <w:t xml:space="preserve"> </w:t>
       </w:r>
       <w:r>
+        <w:rPr>
+          <w:rFonts w:ascii="Times New Roman" w:hAnsi="Times New Roman" w:cs="Times New Roman"/>
+        </w:rPr>
         <w:t>that</w:t>
       </w:r>
       <w:r>
         <w:rPr>
+          <w:rFonts w:ascii="Times New Roman" w:hAnsi="Times New Roman" w:cs="Times New Roman"/>
           <w:spacing w:val="-3"/>
         </w:rPr>
         <w:t xml:space="preserve"> </w:t>
       </w:r>
       <w:r>
+        <w:rPr>
+          <w:rFonts w:ascii="Times New Roman" w:hAnsi="Times New Roman" w:cs="Times New Roman"/>
+        </w:rPr>
         <w:t>makes</w:t>
       </w:r>
       <w:r>
         <w:rPr>
+          <w:rFonts w:ascii="Times New Roman" w:hAnsi="Times New Roman" w:cs="Times New Roman"/>
           <w:spacing w:val="-3"/>
         </w:rPr>
         <w:t xml:space="preserve"> </w:t>
       </w:r>
       <w:r>
+        <w:rPr>
+          <w:rFonts w:ascii="Times New Roman" w:hAnsi="Times New Roman" w:cs="Times New Roman"/>
+        </w:rPr>
         <w:t>the</w:t>
       </w:r>
       <w:r>
         <w:rPr>
+          <w:rFonts w:ascii="Times New Roman" w:hAnsi="Times New Roman" w:cs="Times New Roman"/>
           <w:spacing w:val="-5"/>
         </w:rPr>
         <w:t xml:space="preserve"> </w:t>
       </w:r>
       <w:r>
         <w:rPr>
-          <w:rFonts w:ascii="Courier New" w:hAnsi="Courier New"/>
+          <w:rFonts w:ascii="Times New Roman" w:hAnsi="Times New Roman" w:cs="Times New Roman"/>
         </w:rPr>
         <w:t>printf</w:t>
       </w:r>
       <w:r>
         <w:rPr>
-          <w:rFonts w:ascii="Courier New" w:hAnsi="Courier New"/>
+          <w:rFonts w:ascii="Times New Roman" w:hAnsi="Times New Roman" w:cs="Times New Roman"/>
           <w:spacing w:val="-74"/>
         </w:rPr>
         <w:t xml:space="preserve"> </w:t>
       </w:r>
       <w:r>
-        <w:t xml:space="preserve">of variable </w:t>
-      </w:r>
-      <w:r>
-        <w:rPr>
-          <w:rFonts w:ascii="Courier New" w:hAnsi="Courier New"/>
-        </w:rPr>
-        <w:t>critical</w:t>
-      </w:r>
-      <w:r>
-        <w:rPr>
-          <w:rFonts w:ascii="Courier New" w:hAnsi="Courier New"/>
+        <w:rPr>
+          <w:rFonts w:ascii="Times New Roman" w:hAnsi="Times New Roman" w:cs="Times New Roman"/>
+        </w:rPr>
+        <w:t>of variable critical</w:t>
+      </w:r>
+      <w:r>
+        <w:rPr>
+          <w:rFonts w:ascii="Times New Roman" w:hAnsi="Times New Roman" w:cs="Times New Roman"/>
           <w:spacing w:val="-53"/>
         </w:rPr>
         <w:t xml:space="preserve"> </w:t>
       </w:r>
       <w:r>
+        <w:rPr>
+          <w:rFonts w:ascii="Times New Roman" w:hAnsi="Times New Roman" w:cs="Times New Roman"/>
+        </w:rPr>
         <w:t>present the value “CIENCIAS” (without the quotes).</w:t>
       </w:r>
     </w:p>
@@ -1629,123 +1956,140 @@
         </w:tabs>
         <w:spacing w:before="235" w:line="276" w:lineRule="auto"/>
         <w:ind w:right="115"/>
-        <w:rPr>
-          <w:lang w:val="pt-PT"/>
-        </w:rPr>
-      </w:pPr>
-      <w:r>
+        <w:jc w:val="both"/>
+        <w:rPr>
+          <w:rFonts w:ascii="Times New Roman" w:hAnsi="Times New Roman" w:cs="Times New Roman"/>
+          <w:lang w:val="pt-PT"/>
+        </w:rPr>
+      </w:pPr>
+      <w:r>
+        <w:rPr>
+          <w:rFonts w:ascii="Times New Roman" w:hAnsi="Times New Roman" w:cs="Times New Roman"/>
+        </w:rPr>
         <w:tab/>
       </w:r>
       <w:r>
         <w:rPr>
-          <w:lang w:val="pt-PT"/>
-        </w:rPr>
-        <w:t>Como é possível observar n</w:t>
-      </w:r>
-      <w:r>
-        <w:rPr>
-          <w:lang w:val="pt-PT"/>
-        </w:rPr>
-        <w:t>o código existe uma vulnerabilidade devido ao strcpy(str, argv[1])</w:t>
-      </w:r>
-      <w:r>
-        <w:rPr>
+          <w:rFonts w:ascii="Times New Roman" w:hAnsi="Times New Roman" w:cs="Times New Roman"/>
+          <w:lang w:val="pt-PT"/>
+        </w:rPr>
+        <w:t>Como é possível observar no código existe uma vulnerabilidade devido ao strcpy(str, argv[1])</w:t>
+      </w:r>
+      <w:r>
+        <w:rPr>
+          <w:rFonts w:ascii="Times New Roman" w:hAnsi="Times New Roman" w:cs="Times New Roman"/>
           <w:lang w:val="pt-PT"/>
         </w:rPr>
         <w:t>, com isto, como não é especificado nem delimitado</w:t>
       </w:r>
       <w:r>
         <w:rPr>
+          <w:rFonts w:ascii="Times New Roman" w:hAnsi="Times New Roman" w:cs="Times New Roman"/>
           <w:lang w:val="pt-PT"/>
         </w:rPr>
         <w:t xml:space="preserve"> o número de caracteres que podemos inserir no terminal e o ponteiro str</w:t>
       </w:r>
       <w:r>
         <w:rPr>
+          <w:rFonts w:ascii="Times New Roman" w:hAnsi="Times New Roman" w:cs="Times New Roman"/>
           <w:lang w:val="pt-PT"/>
         </w:rPr>
         <w:t xml:space="preserve"> só tem quatro posições na memória exclusivas para </w:t>
       </w:r>
       <w:r>
         <w:rPr>
+          <w:rFonts w:ascii="Times New Roman" w:hAnsi="Times New Roman" w:cs="Times New Roman"/>
           <w:lang w:val="pt-PT"/>
         </w:rPr>
         <w:t xml:space="preserve">ele próprio então, ao escrever um input no terminal maior que três caracteres (o último terá de ser o /0) </w:t>
       </w:r>
       <w:r>
         <w:rPr>
+          <w:rFonts w:ascii="Times New Roman" w:hAnsi="Times New Roman" w:cs="Times New Roman"/>
           <w:lang w:val="pt-PT"/>
         </w:rPr>
         <w:t>vamos começar a ocupar outras posições de memória que podem já está a ser usadas para outras variáveis</w:t>
       </w:r>
       <w:r>
         <w:rPr>
+          <w:rFonts w:ascii="Times New Roman" w:hAnsi="Times New Roman" w:cs="Times New Roman"/>
           <w:lang w:val="pt-PT"/>
         </w:rPr>
         <w:t>. Ao entender</w:t>
       </w:r>
       <w:r>
         <w:rPr>
+          <w:rFonts w:ascii="Times New Roman" w:hAnsi="Times New Roman" w:cs="Times New Roman"/>
           <w:lang w:val="pt-PT"/>
         </w:rPr>
         <w:t xml:space="preserve"> isto,</w:t>
       </w:r>
       <w:r>
         <w:rPr>
-          <w:lang w:val="pt-PT"/>
-        </w:rPr>
-        <w:t xml:space="preserve"> </w:t>
-      </w:r>
-      <w:r>
-        <w:rPr>
+          <w:rFonts w:ascii="Times New Roman" w:hAnsi="Times New Roman" w:cs="Times New Roman"/>
+          <w:lang w:val="pt-PT"/>
+        </w:rPr>
+        <w:t xml:space="preserve"> </w:t>
+      </w:r>
+      <w:r>
+        <w:rPr>
+          <w:rFonts w:ascii="Times New Roman" w:hAnsi="Times New Roman" w:cs="Times New Roman"/>
           <w:lang w:val="pt-PT"/>
         </w:rPr>
         <w:t>para</w:t>
       </w:r>
       <w:r>
         <w:rPr>
+          <w:rFonts w:ascii="Times New Roman" w:hAnsi="Times New Roman" w:cs="Times New Roman"/>
           <w:lang w:val="pt-PT"/>
         </w:rPr>
         <w:t xml:space="preserve"> fazer com que a variável critical apresente o valor </w:t>
       </w:r>
       <w:r>
         <w:rPr>
+          <w:rFonts w:ascii="Times New Roman" w:hAnsi="Times New Roman" w:cs="Times New Roman"/>
           <w:lang w:val="pt-PT"/>
         </w:rPr>
         <w:t>CIENCIAS</w:t>
       </w:r>
       <w:r>
         <w:rPr>
+          <w:rFonts w:ascii="Times New Roman" w:hAnsi="Times New Roman" w:cs="Times New Roman"/>
           <w:lang w:val="pt-PT"/>
         </w:rPr>
         <w:t>,</w:t>
       </w:r>
       <w:r>
         <w:rPr>
-          <w:lang w:val="pt-PT"/>
-        </w:rPr>
-        <w:t xml:space="preserve"> </w:t>
-      </w:r>
-      <w:r>
-        <w:rPr>
+          <w:rFonts w:ascii="Times New Roman" w:hAnsi="Times New Roman" w:cs="Times New Roman"/>
+          <w:lang w:val="pt-PT"/>
+        </w:rPr>
+        <w:t xml:space="preserve"> </w:t>
+      </w:r>
+      <w:r>
+        <w:rPr>
+          <w:rFonts w:ascii="Times New Roman" w:hAnsi="Times New Roman" w:cs="Times New Roman"/>
           <w:lang w:val="pt-PT"/>
         </w:rPr>
         <w:t>basta escrever uma string suficientemente grande</w:t>
       </w:r>
       <w:r>
         <w:rPr>
+          <w:rFonts w:ascii="Times New Roman" w:hAnsi="Times New Roman" w:cs="Times New Roman"/>
           <w:lang w:val="pt-PT"/>
         </w:rPr>
         <w:t xml:space="preserve"> para </w:t>
       </w:r>
       <w:r>
         <w:rPr>
+          <w:rFonts w:ascii="Times New Roman" w:hAnsi="Times New Roman" w:cs="Times New Roman"/>
           <w:lang w:val="pt-PT"/>
         </w:rPr>
         <w:t>conseguirmos alcançar as posições de memória</w:t>
       </w:r>
       <w:r>
         <w:rPr>
+          <w:rFonts w:ascii="Times New Roman" w:hAnsi="Times New Roman" w:cs="Times New Roman"/>
           <w:lang w:val="pt-PT"/>
         </w:rPr>
         <w:t xml:space="preserve"> onde está cada letra desta variável.</w:t>
@@ -1758,40 +2102,65 @@
         </w:tabs>
         <w:spacing w:before="235" w:line="276" w:lineRule="auto"/>
         <w:ind w:right="115"/>
-        <w:rPr>
-          <w:lang w:val="pt-PT"/>
-        </w:rPr>
-      </w:pPr>
-      <w:r>
-        <w:rPr>
+        <w:jc w:val="center"/>
+        <w:rPr>
+          <w:rFonts w:ascii="Times New Roman" w:hAnsi="Times New Roman" w:cs="Times New Roman"/>
+          <w:lang w:val="pt-PT"/>
+        </w:rPr>
+      </w:pPr>
+      <w:r>
+        <w:rPr>
+          <w:rFonts w:ascii="Times New Roman" w:hAnsi="Times New Roman" w:cs="Times New Roman"/>
           <w:lang w:val="pt-PT"/>
         </w:rPr>
         <w:t>O valor que inserimos no terminal foi o seguinte:</w:t>
       </w:r>
       <w:r>
         <w:rPr>
+          <w:rFonts w:ascii="Times New Roman" w:hAnsi="Times New Roman" w:cs="Times New Roman"/>
           <w:lang w:val="pt-PT"/>
         </w:rPr>
         <w:br/>
       </w:r>
       <w:r>
         <w:rPr>
+          <w:rFonts w:ascii="Times New Roman" w:hAnsi="Times New Roman" w:cs="Times New Roman"/>
           <w:lang w:val="pt-PT"/>
         </w:rPr>
         <w:br/>
       </w:r>
       <w:r>
         <w:rPr>
-          <w:lang w:val="pt-PT"/>
-        </w:rPr>
-        <w:t xml:space="preserve">                          </w:t>
-      </w:r>
-      <w:r>
-        <w:rPr>
-          <w:lang w:val="pt-PT"/>
-        </w:rPr>
-        <w:t>./heap_overflow xyzqweqweqweqweqweqweqweqweqweqwCIENCIAS</w:t>
-      </w:r>
+          <w:rFonts w:ascii="Courier New" w:hAnsi="Courier New" w:cs="Courier New"/>
+          <w:lang w:val="pt-PT"/>
+        </w:rPr>
+        <w:t>./</w:t>
+      </w:r>
+      <w:proofErr w:type="spellStart"/>
+      <w:r>
+        <w:rPr>
+          <w:rFonts w:ascii="Courier New" w:hAnsi="Courier New" w:cs="Courier New"/>
+          <w:lang w:val="pt-PT"/>
+        </w:rPr>
+        <w:t>heap_overflow</w:t>
+      </w:r>
+      <w:proofErr w:type="spellEnd"/>
+      <w:r>
+        <w:rPr>
+          <w:rFonts w:ascii="Courier New" w:hAnsi="Courier New" w:cs="Courier New"/>
+          <w:lang w:val="pt-PT"/>
+        </w:rPr>
+        <w:t xml:space="preserve"> </w:t>
+      </w:r>
+      <w:proofErr w:type="spellStart"/>
+      <w:r>
+        <w:rPr>
+          <w:rFonts w:ascii="Courier New" w:hAnsi="Courier New" w:cs="Courier New"/>
+          <w:lang w:val="pt-PT"/>
+        </w:rPr>
+        <w:t>xyzqweqweqweqweqweqweqweqweqweqwCIENCIAS</w:t>
+      </w:r>
+      <w:proofErr w:type="spellEnd"/>
     </w:p>
     <w:p>
       <w:pPr>
@@ -1801,47 +2170,39 @@
         <w:spacing w:before="235" w:line="276" w:lineRule="auto"/>
         <w:ind w:right="115"/>
         <w:rPr>
-          <w:lang w:val="pt-PT"/>
-        </w:rPr>
-      </w:pPr>
-      <w:r>
-        <w:rPr>
+          <w:rFonts w:ascii="Times New Roman" w:hAnsi="Times New Roman" w:cs="Times New Roman"/>
+          <w:lang w:val="pt-PT"/>
+        </w:rPr>
+      </w:pPr>
+      <w:r>
+        <w:rPr>
+          <w:rFonts w:ascii="Times New Roman" w:hAnsi="Times New Roman" w:cs="Times New Roman"/>
           <w:lang w:val="pt-PT"/>
         </w:rPr>
         <w:t>Com isto a última, tal como esperado deu o print</w:t>
       </w:r>
       <w:r>
         <w:rPr>
-          <w:lang w:val="pt-PT"/>
-        </w:rPr>
-        <w:t xml:space="preserve"> “</w:t>
-      </w:r>
-      <w:r>
-        <w:rPr>
-          <w:lang w:val="pt-PT"/>
-        </w:rPr>
-        <w:t>critical = CIENCIAS</w:t>
-      </w:r>
-      <w:r>
-        <w:rPr>
-          <w:lang w:val="pt-PT"/>
-        </w:rPr>
-        <w:t>”.</w:t>
-      </w:r>
-    </w:p>
-    <w:p>
-      <w:pPr>
-        <w:pStyle w:val="Corpodetexto"/>
+          <w:rFonts w:ascii="Times New Roman" w:hAnsi="Times New Roman" w:cs="Times New Roman"/>
+          <w:lang w:val="pt-PT"/>
+        </w:rPr>
+        <w:t xml:space="preserve"> “critical = CIENCIAS”.</w:t>
+      </w:r>
+    </w:p>
+    <w:p>
+      <w:pPr>
+        <w:pStyle w:val="BodyText"/>
         <w:spacing w:before="226"/>
         <w:jc w:val="center"/>
         <w:rPr>
-          <w:lang w:val="pt-PT"/>
-        </w:rPr>
-      </w:pPr>
-    </w:p>
-    <w:p>
-      <w:pPr>
-        <w:pStyle w:val="Ttulo1"/>
+          <w:rFonts w:ascii="Times New Roman" w:hAnsi="Times New Roman" w:cs="Times New Roman"/>
+          <w:lang w:val="pt-PT"/>
+        </w:rPr>
+      </w:pPr>
+    </w:p>
+    <w:p>
+      <w:pPr>
+        <w:pStyle w:val="Heading1"/>
         <w:numPr>
           <w:ilvl w:val="0"/>
           <w:numId w:val="2"/>
@@ -1849,15 +2210,20 @@
         <w:tabs>
           <w:tab w:val="left" w:pos="414"/>
         </w:tabs>
-      </w:pPr>
-      <w:r>
-        <w:rPr>
+        <w:rPr>
+          <w:rFonts w:ascii="Times New Roman" w:hAnsi="Times New Roman" w:cs="Times New Roman"/>
+        </w:rPr>
+      </w:pPr>
+      <w:r>
+        <w:rPr>
+          <w:rFonts w:ascii="Times New Roman" w:hAnsi="Times New Roman" w:cs="Times New Roman"/>
           <w:color w:val="365E90"/>
         </w:rPr>
         <w:t>Stack</w:t>
       </w:r>
       <w:r>
         <w:rPr>
+          <w:rFonts w:ascii="Times New Roman" w:hAnsi="Times New Roman" w:cs="Times New Roman"/>
           <w:color w:val="365E90"/>
           <w:spacing w:val="-8"/>
         </w:rPr>
@@ -1865,6 +2231,7 @@
       </w:r>
       <w:r>
         <w:rPr>
+          <w:rFonts w:ascii="Times New Roman" w:hAnsi="Times New Roman" w:cs="Times New Roman"/>
           <w:color w:val="365E90"/>
           <w:spacing w:val="-2"/>
         </w:rPr>
@@ -1873,10 +2240,10 @@
     </w:p>
     <w:p>
       <w:pPr>
-        <w:pStyle w:val="Corpodetexto"/>
+        <w:pStyle w:val="BodyText"/>
         <w:spacing w:before="6"/>
         <w:rPr>
-          <w:rFonts w:ascii="Courier New"/>
+          <w:rFonts w:ascii="Times New Roman" w:hAnsi="Times New Roman" w:cs="Times New Roman"/>
           <w:sz w:val="20"/>
         </w:rPr>
       </w:pPr>
@@ -1890,66 +2257,85 @@
         <w:ind w:left="100" w:right="114"/>
         <w:jc w:val="both"/>
         <w:rPr>
+          <w:rFonts w:ascii="Times New Roman" w:hAnsi="Times New Roman" w:cs="Times New Roman"/>
           <w:spacing w:val="-2"/>
         </w:rPr>
       </w:pPr>
       <w:r>
-        <w:tab/>
-      </w:r>
-      <w:r>
+        <w:rPr>
+          <w:rFonts w:ascii="Times New Roman" w:hAnsi="Times New Roman" w:cs="Times New Roman"/>
+        </w:rPr>
         <w:t xml:space="preserve">c) </w:t>
       </w:r>
       <w:r>
+        <w:rPr>
+          <w:rFonts w:ascii="Times New Roman" w:hAnsi="Times New Roman" w:cs="Times New Roman"/>
+        </w:rPr>
         <w:t>Look at the generated file (</w:t>
       </w:r>
       <w:r>
         <w:rPr>
-          <w:rFonts w:ascii="Courier New"/>
+          <w:rFonts w:ascii="Times New Roman" w:hAnsi="Times New Roman" w:cs="Times New Roman"/>
           <w:sz w:val="20"/>
         </w:rPr>
         <w:t>stack_overflow.s</w:t>
       </w:r>
       <w:r>
+        <w:rPr>
+          <w:rFonts w:ascii="Times New Roman" w:hAnsi="Times New Roman" w:cs="Times New Roman"/>
+        </w:rPr>
         <w:t>) and determine the number of bytes needed to create</w:t>
       </w:r>
       <w:r>
         <w:rPr>
+          <w:rFonts w:ascii="Times New Roman" w:hAnsi="Times New Roman" w:cs="Times New Roman"/>
           <w:spacing w:val="-16"/>
         </w:rPr>
         <w:t xml:space="preserve"> </w:t>
       </w:r>
       <w:r>
+        <w:rPr>
+          <w:rFonts w:ascii="Times New Roman" w:hAnsi="Times New Roman" w:cs="Times New Roman"/>
+        </w:rPr>
         <w:t>an</w:t>
       </w:r>
       <w:r>
         <w:rPr>
+          <w:rFonts w:ascii="Times New Roman" w:hAnsi="Times New Roman" w:cs="Times New Roman"/>
           <w:spacing w:val="-2"/>
         </w:rPr>
         <w:t xml:space="preserve"> </w:t>
       </w:r>
       <w:r>
+        <w:rPr>
+          <w:rFonts w:ascii="Times New Roman" w:hAnsi="Times New Roman" w:cs="Times New Roman"/>
+        </w:rPr>
         <w:t xml:space="preserve">overflow of buffer </w:t>
       </w:r>
       <w:r>
         <w:rPr>
-          <w:rFonts w:ascii="Courier New"/>
+          <w:rFonts w:ascii="Times New Roman" w:hAnsi="Times New Roman" w:cs="Times New Roman"/>
           <w:sz w:val="20"/>
         </w:rPr>
         <w:t>buf</w:t>
       </w:r>
       <w:r>
         <w:rPr>
-          <w:rFonts w:ascii="Courier New"/>
+          <w:rFonts w:ascii="Times New Roman" w:hAnsi="Times New Roman" w:cs="Times New Roman"/>
           <w:spacing w:val="-30"/>
           <w:sz w:val="20"/>
         </w:rPr>
         <w:t xml:space="preserve"> </w:t>
       </w:r>
       <w:r>
+        <w:rPr>
+          <w:rFonts w:ascii="Times New Roman" w:hAnsi="Times New Roman" w:cs="Times New Roman"/>
+        </w:rPr>
         <w:t xml:space="preserve">and write over something relevant (like, RBP and RIP) in the stack. </w:t>
       </w:r>
       <w:r>
         <w:rPr>
+          <w:rFonts w:ascii="Times New Roman" w:hAnsi="Times New Roman" w:cs="Times New Roman"/>
           <w:spacing w:val="-2"/>
         </w:rPr>
         <w:t>Justify.</w:t>
@@ -1964,9 +2350,146 @@
         <w:ind w:left="100" w:right="114"/>
         <w:jc w:val="both"/>
         <w:rPr>
+          <w:rFonts w:ascii="Times New Roman" w:hAnsi="Times New Roman" w:cs="Times New Roman"/>
           <w:spacing w:val="-2"/>
         </w:rPr>
       </w:pPr>
+      <w:r>
+        <w:rPr>
+          <w:rFonts w:ascii="Times New Roman" w:hAnsi="Times New Roman" w:cs="Times New Roman"/>
+        </w:rPr>
+        <w:t>d) Confirm</w:t>
+      </w:r>
+      <w:r>
+        <w:rPr>
+          <w:rFonts w:ascii="Times New Roman" w:hAnsi="Times New Roman" w:cs="Times New Roman"/>
+          <w:spacing w:val="-2"/>
+        </w:rPr>
+        <w:t xml:space="preserve"> </w:t>
+      </w:r>
+      <w:r>
+        <w:rPr>
+          <w:rFonts w:ascii="Times New Roman" w:hAnsi="Times New Roman" w:cs="Times New Roman"/>
+        </w:rPr>
+        <w:t>your</w:t>
+      </w:r>
+      <w:r>
+        <w:rPr>
+          <w:rFonts w:ascii="Times New Roman" w:hAnsi="Times New Roman" w:cs="Times New Roman"/>
+          <w:spacing w:val="-1"/>
+        </w:rPr>
+        <w:t xml:space="preserve"> </w:t>
+      </w:r>
+      <w:r>
+        <w:rPr>
+          <w:rFonts w:ascii="Times New Roman" w:hAnsi="Times New Roman" w:cs="Times New Roman"/>
+        </w:rPr>
+        <w:t>result by</w:t>
+      </w:r>
+      <w:r>
+        <w:rPr>
+          <w:rFonts w:ascii="Times New Roman" w:hAnsi="Times New Roman" w:cs="Times New Roman"/>
+          <w:spacing w:val="-4"/>
+        </w:rPr>
+        <w:t xml:space="preserve"> </w:t>
+      </w:r>
+      <w:r>
+        <w:rPr>
+          <w:rFonts w:ascii="Times New Roman" w:hAnsi="Times New Roman" w:cs="Times New Roman"/>
+        </w:rPr>
+        <w:t>compiling the code</w:t>
+      </w:r>
+      <w:r>
+        <w:rPr>
+          <w:rFonts w:ascii="Times New Roman" w:hAnsi="Times New Roman" w:cs="Times New Roman"/>
+          <w:spacing w:val="-2"/>
+        </w:rPr>
+        <w:t xml:space="preserve"> </w:t>
+      </w:r>
+      <w:r>
+        <w:rPr>
+          <w:rFonts w:ascii="Times New Roman" w:hAnsi="Times New Roman" w:cs="Times New Roman"/>
+        </w:rPr>
+        <w:t>and</w:t>
+      </w:r>
+      <w:r>
+        <w:rPr>
+          <w:rFonts w:ascii="Times New Roman" w:hAnsi="Times New Roman" w:cs="Times New Roman"/>
+          <w:spacing w:val="-4"/>
+        </w:rPr>
+        <w:t xml:space="preserve"> </w:t>
+      </w:r>
+      <w:r>
+        <w:rPr>
+          <w:rFonts w:ascii="Times New Roman" w:hAnsi="Times New Roman" w:cs="Times New Roman"/>
+        </w:rPr>
+        <w:t>executing</w:t>
+      </w:r>
+      <w:r>
+        <w:rPr>
+          <w:rFonts w:ascii="Times New Roman" w:hAnsi="Times New Roman" w:cs="Times New Roman"/>
+          <w:spacing w:val="-2"/>
+        </w:rPr>
+        <w:t xml:space="preserve"> </w:t>
+      </w:r>
+      <w:r>
+        <w:rPr>
+          <w:rFonts w:ascii="Times New Roman" w:hAnsi="Times New Roman" w:cs="Times New Roman"/>
+        </w:rPr>
+        <w:t>it with</w:t>
+      </w:r>
+      <w:r>
+        <w:rPr>
+          <w:rFonts w:ascii="Times New Roman" w:hAnsi="Times New Roman" w:cs="Times New Roman"/>
+          <w:spacing w:val="-4"/>
+        </w:rPr>
+        <w:t xml:space="preserve"> </w:t>
+      </w:r>
+      <w:r>
+        <w:rPr>
+          <w:rFonts w:ascii="Times New Roman" w:hAnsi="Times New Roman" w:cs="Times New Roman"/>
+        </w:rPr>
+        <w:t>the</w:t>
+      </w:r>
+      <w:r>
+        <w:rPr>
+          <w:rFonts w:ascii="Times New Roman" w:hAnsi="Times New Roman" w:cs="Times New Roman"/>
+          <w:spacing w:val="-2"/>
+        </w:rPr>
+        <w:t xml:space="preserve"> </w:t>
+      </w:r>
+      <w:r>
+        <w:rPr>
+          <w:rFonts w:ascii="Times New Roman" w:hAnsi="Times New Roman" w:cs="Times New Roman"/>
+        </w:rPr>
+        <w:t>appropriate</w:t>
+      </w:r>
+      <w:r>
+        <w:rPr>
+          <w:rFonts w:ascii="Times New Roman" w:hAnsi="Times New Roman" w:cs="Times New Roman"/>
+          <w:spacing w:val="-2"/>
+        </w:rPr>
+        <w:t xml:space="preserve"> </w:t>
+      </w:r>
+      <w:r>
+        <w:rPr>
+          <w:rFonts w:ascii="Times New Roman" w:hAnsi="Times New Roman" w:cs="Times New Roman"/>
+        </w:rPr>
+        <w:t>argument.</w:t>
+      </w:r>
+      <w:r>
+        <w:rPr>
+          <w:rFonts w:ascii="Times New Roman" w:hAnsi="Times New Roman" w:cs="Times New Roman"/>
+          <w:spacing w:val="-2"/>
+        </w:rPr>
+        <w:t xml:space="preserve"> </w:t>
+      </w:r>
+      <w:r>
+        <w:rPr>
+          <w:rFonts w:ascii="Times New Roman" w:hAnsi="Times New Roman" w:cs="Times New Roman"/>
+        </w:rPr>
+        <w:t>Explain what has occurred.</w:t>
+      </w:r>
     </w:p>
     <w:p>
       <w:pPr>
@@ -1977,27 +2500,1006 @@
         <w:ind w:left="100" w:right="114"/>
         <w:jc w:val="both"/>
         <w:rPr>
-          <w:u w:val="single"/>
-        </w:rPr>
-      </w:pPr>
-      <w:r>
+          <w:rFonts w:ascii="Times New Roman" w:hAnsi="Times New Roman" w:cs="Times New Roman"/>
+          <w:spacing w:val="-2"/>
+        </w:rPr>
+      </w:pPr>
+      <w:r>
+        <w:rPr>
+          <w:rFonts w:ascii="Times New Roman" w:hAnsi="Times New Roman" w:cs="Times New Roman"/>
+          <w:spacing w:val="-2"/>
+        </w:rPr>
+        <w:t xml:space="preserve">c) e d) </w:t>
+      </w:r>
+      <w:proofErr w:type="spellStart"/>
+      <w:r>
+        <w:rPr>
+          <w:rFonts w:ascii="Times New Roman" w:hAnsi="Times New Roman" w:cs="Times New Roman"/>
+          <w:spacing w:val="-2"/>
+        </w:rPr>
+        <w:t>Combinadas</w:t>
+      </w:r>
+      <w:proofErr w:type="spellEnd"/>
+      <w:r>
+        <w:rPr>
+          <w:rFonts w:ascii="Times New Roman" w:hAnsi="Times New Roman" w:cs="Times New Roman"/>
+          <w:spacing w:val="-2"/>
+        </w:rPr>
+        <w:t>.</w:t>
+      </w:r>
+    </w:p>
+    <w:p>
+      <w:pPr>
+        <w:tabs>
+          <w:tab w:val="left" w:pos="373"/>
+        </w:tabs>
+        <w:spacing w:before="1" w:line="276" w:lineRule="auto"/>
+        <w:ind w:left="100" w:right="114"/>
+        <w:jc w:val="both"/>
+        <w:rPr>
+          <w:rFonts w:ascii="Times New Roman" w:hAnsi="Times New Roman" w:cs="Times New Roman"/>
+        </w:rPr>
+      </w:pPr>
+      <w:r>
+        <w:rPr>
+          <w:rFonts w:ascii="Times New Roman" w:hAnsi="Times New Roman" w:cs="Times New Roman"/>
+        </w:rPr>
+        <w:lastRenderedPageBreak/>
         <w:tab/>
       </w:r>
       <w:r>
+        <w:rPr>
+          <w:rFonts w:ascii="Times New Roman" w:hAnsi="Times New Roman" w:cs="Times New Roman"/>
+        </w:rPr>
         <w:t>10</w:t>
       </w:r>
       <w:r>
-        <w:t xml:space="preserve"> </w:t>
-      </w:r>
-      <w:r>
+        <w:rPr>
+          <w:rFonts w:ascii="Times New Roman" w:hAnsi="Times New Roman" w:cs="Times New Roman"/>
+        </w:rPr>
+        <w:t xml:space="preserve"> </w:t>
+      </w:r>
+      <w:r>
+        <w:rPr>
+          <w:rFonts w:ascii="Times New Roman" w:hAnsi="Times New Roman" w:cs="Times New Roman"/>
+        </w:rPr>
         <w:t>–</w:t>
       </w:r>
       <w:r>
+        <w:rPr>
+          <w:rFonts w:ascii="Times New Roman" w:hAnsi="Times New Roman" w:cs="Times New Roman"/>
+        </w:rPr>
         <w:t xml:space="preserve"> RBP</w:t>
       </w:r>
       <w:r>
-        <w:t xml:space="preserve"> – 16 ou 17 RIP</w:t>
-      </w:r>
+        <w:rPr>
+          <w:rFonts w:ascii="Times New Roman" w:hAnsi="Times New Roman" w:cs="Times New Roman"/>
+        </w:rPr>
+        <w:t xml:space="preserve"> – 16 </w:t>
+      </w:r>
+      <w:proofErr w:type="spellStart"/>
+      <w:r>
+        <w:rPr>
+          <w:rFonts w:ascii="Times New Roman" w:hAnsi="Times New Roman" w:cs="Times New Roman"/>
+        </w:rPr>
+        <w:t>ou</w:t>
+      </w:r>
+      <w:proofErr w:type="spellEnd"/>
+      <w:r>
+        <w:rPr>
+          <w:rFonts w:ascii="Times New Roman" w:hAnsi="Times New Roman" w:cs="Times New Roman"/>
+        </w:rPr>
+        <w:t xml:space="preserve"> 17 RIP</w:t>
+      </w:r>
+    </w:p>
+    <w:p>
+      <w:pPr>
+        <w:tabs>
+          <w:tab w:val="left" w:pos="373"/>
+        </w:tabs>
+        <w:spacing w:before="1" w:line="276" w:lineRule="auto"/>
+        <w:ind w:left="100" w:right="114"/>
+        <w:jc w:val="both"/>
+        <w:rPr>
+          <w:rFonts w:ascii="Times New Roman" w:hAnsi="Times New Roman" w:cs="Times New Roman"/>
+        </w:rPr>
+      </w:pPr>
+    </w:p>
+    <w:p>
+      <w:pPr>
+        <w:tabs>
+          <w:tab w:val="left" w:pos="373"/>
+        </w:tabs>
+        <w:spacing w:before="1" w:line="276" w:lineRule="auto"/>
+        <w:ind w:left="100" w:right="114"/>
+        <w:jc w:val="both"/>
+        <w:rPr>
+          <w:rFonts w:ascii="Times New Roman" w:hAnsi="Times New Roman" w:cs="Times New Roman"/>
+          <w:lang w:val="pt-PT"/>
+        </w:rPr>
+      </w:pPr>
+      <w:r>
+        <w:rPr>
+          <w:rFonts w:ascii="Times New Roman" w:hAnsi="Times New Roman" w:cs="Times New Roman"/>
+        </w:rPr>
+        <w:tab/>
+      </w:r>
+      <w:r>
+        <w:rPr>
+          <w:rFonts w:ascii="Times New Roman" w:hAnsi="Times New Roman" w:cs="Times New Roman"/>
+          <w:lang w:val="pt-PT"/>
+        </w:rPr>
+        <w:t xml:space="preserve">Criámos um buffer </w:t>
+      </w:r>
+      <w:proofErr w:type="spellStart"/>
+      <w:proofErr w:type="gramStart"/>
+      <w:r>
+        <w:rPr>
+          <w:rFonts w:ascii="Times New Roman" w:hAnsi="Times New Roman" w:cs="Times New Roman"/>
+          <w:lang w:val="pt-PT"/>
+        </w:rPr>
+        <w:t>buf</w:t>
+      </w:r>
+      <w:proofErr w:type="spellEnd"/>
+      <w:r>
+        <w:rPr>
+          <w:rFonts w:ascii="Times New Roman" w:hAnsi="Times New Roman" w:cs="Times New Roman"/>
+          <w:lang w:val="pt-PT"/>
+        </w:rPr>
+        <w:t>[</w:t>
+      </w:r>
+      <w:proofErr w:type="gramEnd"/>
+      <w:r>
+        <w:rPr>
+          <w:rFonts w:ascii="Times New Roman" w:hAnsi="Times New Roman" w:cs="Times New Roman"/>
+          <w:lang w:val="pt-PT"/>
+        </w:rPr>
+        <w:t xml:space="preserve">10], </w:t>
+      </w:r>
+      <w:r>
+        <w:rPr>
+          <w:rFonts w:ascii="Times New Roman" w:hAnsi="Times New Roman" w:cs="Times New Roman"/>
+          <w:lang w:val="pt-PT"/>
+        </w:rPr>
+        <w:t>ou seja, um buffer que guarda na memória espaço para 10</w:t>
+      </w:r>
+      <w:r>
+        <w:rPr>
+          <w:rFonts w:ascii="Times New Roman" w:hAnsi="Times New Roman" w:cs="Times New Roman"/>
+          <w:lang w:val="pt-PT"/>
+        </w:rPr>
+        <w:t xml:space="preserve"> </w:t>
+      </w:r>
+      <w:r>
+        <w:rPr>
+          <w:rFonts w:ascii="Times New Roman" w:hAnsi="Times New Roman" w:cs="Times New Roman"/>
+          <w:lang w:val="pt-PT"/>
+        </w:rPr>
+        <w:t xml:space="preserve">bytes de informação. Como o </w:t>
+      </w:r>
+      <w:proofErr w:type="spellStart"/>
+      <w:proofErr w:type="gramStart"/>
+      <w:r>
+        <w:rPr>
+          <w:rFonts w:ascii="Times New Roman" w:hAnsi="Times New Roman" w:cs="Times New Roman"/>
+          <w:lang w:val="pt-PT"/>
+        </w:rPr>
+        <w:t>strcpy</w:t>
+      </w:r>
+      <w:proofErr w:type="spellEnd"/>
+      <w:r>
+        <w:rPr>
+          <w:rFonts w:ascii="Times New Roman" w:hAnsi="Times New Roman" w:cs="Times New Roman"/>
+          <w:lang w:val="pt-PT"/>
+        </w:rPr>
+        <w:t>(</w:t>
+      </w:r>
+      <w:proofErr w:type="gramEnd"/>
+      <w:r>
+        <w:rPr>
+          <w:rFonts w:ascii="Times New Roman" w:hAnsi="Times New Roman" w:cs="Times New Roman"/>
+          <w:lang w:val="pt-PT"/>
+        </w:rPr>
+        <w:t>) não tem em conta a necessidade do \0 no final, mantendo os 10</w:t>
+      </w:r>
+      <w:r>
+        <w:rPr>
+          <w:rFonts w:ascii="Times New Roman" w:hAnsi="Times New Roman" w:cs="Times New Roman"/>
+          <w:lang w:val="pt-PT"/>
+        </w:rPr>
+        <w:t xml:space="preserve"> </w:t>
+      </w:r>
+      <w:r>
+        <w:rPr>
+          <w:rFonts w:ascii="Times New Roman" w:hAnsi="Times New Roman" w:cs="Times New Roman"/>
+          <w:lang w:val="pt-PT"/>
+        </w:rPr>
+        <w:t>bytes, irá colocar \0 no final d</w:t>
+      </w:r>
+      <w:r>
+        <w:rPr>
+          <w:rFonts w:ascii="Times New Roman" w:hAnsi="Times New Roman" w:cs="Times New Roman"/>
+          <w:lang w:val="pt-PT"/>
+        </w:rPr>
+        <w:t xml:space="preserve">os argumento </w:t>
+      </w:r>
+      <w:r>
+        <w:rPr>
+          <w:rFonts w:ascii="Times New Roman" w:hAnsi="Times New Roman" w:cs="Times New Roman"/>
+          <w:lang w:val="pt-PT"/>
+        </w:rPr>
+        <w:t>que for forneci</w:t>
+      </w:r>
+      <w:r>
+        <w:rPr>
+          <w:rFonts w:ascii="Times New Roman" w:hAnsi="Times New Roman" w:cs="Times New Roman"/>
+          <w:lang w:val="pt-PT"/>
+        </w:rPr>
+        <w:t>do</w:t>
+      </w:r>
+      <w:r>
+        <w:rPr>
+          <w:rFonts w:ascii="Times New Roman" w:hAnsi="Times New Roman" w:cs="Times New Roman"/>
+          <w:lang w:val="pt-PT"/>
+        </w:rPr>
+        <w:t>, mesmo que est</w:t>
+      </w:r>
+      <w:r>
+        <w:rPr>
+          <w:rFonts w:ascii="Times New Roman" w:hAnsi="Times New Roman" w:cs="Times New Roman"/>
+          <w:lang w:val="pt-PT"/>
+        </w:rPr>
+        <w:t>e</w:t>
+      </w:r>
+      <w:r>
+        <w:rPr>
+          <w:rFonts w:ascii="Times New Roman" w:hAnsi="Times New Roman" w:cs="Times New Roman"/>
+          <w:lang w:val="pt-PT"/>
+        </w:rPr>
+        <w:t xml:space="preserve"> já tenha 10 bytes. Isto criará um </w:t>
+      </w:r>
+      <w:proofErr w:type="spellStart"/>
+      <w:r>
+        <w:rPr>
+          <w:rFonts w:ascii="Times New Roman" w:hAnsi="Times New Roman" w:cs="Times New Roman"/>
+          <w:i/>
+          <w:iCs/>
+          <w:lang w:val="pt-PT"/>
+        </w:rPr>
+        <w:t>overflow</w:t>
+      </w:r>
+      <w:proofErr w:type="spellEnd"/>
+      <w:r>
+        <w:rPr>
+          <w:rFonts w:ascii="Times New Roman" w:hAnsi="Times New Roman" w:cs="Times New Roman"/>
+          <w:lang w:val="pt-PT"/>
+        </w:rPr>
+        <w:t>, sendo que o resultado tem 11 bytes e não 10</w:t>
+      </w:r>
+      <w:r>
+        <w:rPr>
+          <w:rFonts w:ascii="Times New Roman" w:hAnsi="Times New Roman" w:cs="Times New Roman"/>
+          <w:lang w:val="pt-PT"/>
+        </w:rPr>
+        <w:t xml:space="preserve"> e começará a escrever por cima de RBP</w:t>
+      </w:r>
+      <w:r>
+        <w:rPr>
+          <w:rFonts w:ascii="Times New Roman" w:hAnsi="Times New Roman" w:cs="Times New Roman"/>
+          <w:lang w:val="pt-PT"/>
+        </w:rPr>
+        <w:t>.</w:t>
+      </w:r>
+      <w:r>
+        <w:rPr>
+          <w:rFonts w:ascii="Times New Roman" w:hAnsi="Times New Roman" w:cs="Times New Roman"/>
+          <w:lang w:val="pt-PT"/>
+        </w:rPr>
+        <w:t xml:space="preserve"> Isto não terá problemas, em argumentos de tamanho igual ou inferior a 9 bytes</w:t>
+      </w:r>
+      <w:r>
+        <w:rPr>
+          <w:rFonts w:ascii="Times New Roman" w:hAnsi="Times New Roman" w:cs="Times New Roman"/>
+          <w:lang w:val="pt-PT"/>
+        </w:rPr>
+        <w:t>.</w:t>
+      </w:r>
+    </w:p>
+    <w:p>
+      <w:pPr>
+        <w:tabs>
+          <w:tab w:val="left" w:pos="373"/>
+        </w:tabs>
+        <w:spacing w:before="1" w:line="276" w:lineRule="auto"/>
+        <w:ind w:left="100" w:right="114"/>
+        <w:jc w:val="both"/>
+        <w:rPr>
+          <w:rFonts w:ascii="Times New Roman" w:hAnsi="Times New Roman" w:cs="Times New Roman"/>
+          <w:lang w:val="pt-PT"/>
+        </w:rPr>
+      </w:pPr>
+    </w:p>
+    <w:p>
+      <w:pPr>
+        <w:keepNext/>
+        <w:tabs>
+          <w:tab w:val="left" w:pos="373"/>
+        </w:tabs>
+        <w:spacing w:before="1" w:line="276" w:lineRule="auto"/>
+        <w:ind w:left="100" w:right="114"/>
+        <w:jc w:val="center"/>
+      </w:pPr>
+      <w:r>
+        <w:rPr>
+          <w:rFonts w:ascii="Times New Roman" w:hAnsi="Times New Roman" w:cs="Times New Roman"/>
+          <w:noProof/>
+          <w:lang w:val="pt-PT"/>
+        </w:rPr>
+        <w:drawing>
+          <wp:inline distT="0" distB="0" distL="0" distR="0" wp14:anchorId="50745053" wp14:editId="02CB4299">
+            <wp:extent cx="6490832" cy="327803"/>
+            <wp:effectExtent l="0" t="0" r="5715" b="0"/>
+            <wp:docPr id="1193620331" name="Picture 1"/>
+            <wp:cNvGraphicFramePr>
+              <a:graphicFrameLocks xmlns:a="http://schemas.openxmlformats.org/drawingml/2006/main" noChangeAspect="1"/>
+            </wp:cNvGraphicFramePr>
+            <a:graphic xmlns:a="http://schemas.openxmlformats.org/drawingml/2006/main">
+              <a:graphicData uri="http://schemas.openxmlformats.org/drawingml/2006/picture">
+                <pic:pic xmlns:pic="http://schemas.openxmlformats.org/drawingml/2006/picture">
+                  <pic:nvPicPr>
+                    <pic:cNvPr id="0" name="Picture 2"/>
+                    <pic:cNvPicPr>
+                      <a:picLocks noChangeAspect="1" noChangeArrowheads="1"/>
+                    </pic:cNvPicPr>
+                  </pic:nvPicPr>
+                  <pic:blipFill rotWithShape="1">
+                    <a:blip r:embed="rId7">
+                      <a:extLst>
+                        <a:ext uri="{28A0092B-C50C-407E-A947-70E740481C1C}">
+                          <a14:useLocalDpi xmlns:a14="http://schemas.microsoft.com/office/drawing/2010/main" val="0"/>
+                        </a:ext>
+                      </a:extLst>
+                    </a:blip>
+                    <a:srcRect b="63569"/>
+                    <a:stretch/>
+                  </pic:blipFill>
+                  <pic:spPr bwMode="auto">
+                    <a:xfrm>
+                      <a:off x="0" y="0"/>
+                      <a:ext cx="6587337" cy="332677"/>
+                    </a:xfrm>
+                    <a:prstGeom prst="rect">
+                      <a:avLst/>
+                    </a:prstGeom>
+                    <a:noFill/>
+                    <a:ln>
+                      <a:noFill/>
+                    </a:ln>
+                    <a:extLst>
+                      <a:ext uri="{53640926-AAD7-44D8-BBD7-CCE9431645EC}">
+                        <a14:shadowObscured xmlns:a14="http://schemas.microsoft.com/office/drawing/2010/main"/>
+                      </a:ext>
+                    </a:extLst>
+                  </pic:spPr>
+                </pic:pic>
+              </a:graphicData>
+            </a:graphic>
+          </wp:inline>
+        </w:drawing>
+      </w:r>
+    </w:p>
+    <w:p>
+      <w:pPr>
+        <w:pStyle w:val="Caption"/>
+        <w:jc w:val="center"/>
+        <w:rPr>
+          <w:rFonts w:ascii="Times New Roman" w:hAnsi="Times New Roman" w:cs="Times New Roman"/>
+          <w:lang w:val="pt-PT"/>
+        </w:rPr>
+      </w:pPr>
+      <w:r>
+        <w:rPr>
+          <w:lang w:val="pt-PT"/>
+        </w:rPr>
+        <w:t xml:space="preserve">Figura </w:t>
+      </w:r>
+      <w:r>
+        <w:fldChar w:fldCharType="begin"/>
+      </w:r>
+      <w:r>
+        <w:rPr>
+          <w:lang w:val="pt-PT"/>
+        </w:rPr>
+        <w:instrText xml:space="preserve"> SEQ Figura \* ARABIC </w:instrText>
+      </w:r>
+      <w:r>
+        <w:fldChar w:fldCharType="separate"/>
+      </w:r>
+      <w:r>
+        <w:rPr>
+          <w:noProof/>
+          <w:lang w:val="pt-PT"/>
+        </w:rPr>
+        <w:t>1</w:t>
+      </w:r>
+      <w:r>
+        <w:fldChar w:fldCharType="end"/>
+      </w:r>
+      <w:r>
+        <w:rPr>
+          <w:lang w:val="pt-PT"/>
+        </w:rPr>
+        <w:t xml:space="preserve"> - Resultado quando o argumento fornecido tem apenas 9 </w:t>
+      </w:r>
+      <w:r>
+        <w:rPr>
+          <w:lang w:val="pt-PT"/>
+        </w:rPr>
+        <w:t>bytes</w:t>
+      </w:r>
+      <w:r>
+        <w:rPr>
+          <w:lang w:val="pt-PT"/>
+        </w:rPr>
+        <w:t>.</w:t>
+      </w:r>
+    </w:p>
+    <w:p>
+      <w:pPr>
+        <w:tabs>
+          <w:tab w:val="left" w:pos="373"/>
+        </w:tabs>
+        <w:spacing w:before="1" w:line="276" w:lineRule="auto"/>
+        <w:ind w:left="100" w:right="114"/>
+        <w:jc w:val="both"/>
+        <w:rPr>
+          <w:rFonts w:ascii="Times New Roman" w:hAnsi="Times New Roman" w:cs="Times New Roman"/>
+          <w:lang w:val="pt-PT"/>
+        </w:rPr>
+      </w:pPr>
+    </w:p>
+    <w:p>
+      <w:pPr>
+        <w:tabs>
+          <w:tab w:val="left" w:pos="373"/>
+        </w:tabs>
+        <w:spacing w:before="1" w:line="276" w:lineRule="auto"/>
+        <w:ind w:left="100" w:right="114"/>
+        <w:jc w:val="both"/>
+        <w:rPr>
+          <w:rFonts w:ascii="Times New Roman" w:hAnsi="Times New Roman" w:cs="Times New Roman"/>
+          <w:lang w:val="pt-PT"/>
+        </w:rPr>
+      </w:pPr>
+      <w:r>
+        <w:rPr>
+          <w:rFonts w:ascii="Times New Roman" w:hAnsi="Times New Roman" w:cs="Times New Roman"/>
+          <w:lang w:val="pt-PT"/>
+        </w:rPr>
+        <w:tab/>
+        <w:t xml:space="preserve">O resultado disto será uma </w:t>
+      </w:r>
+      <w:proofErr w:type="spellStart"/>
+      <w:r>
+        <w:rPr>
+          <w:rFonts w:ascii="Times New Roman" w:hAnsi="Times New Roman" w:cs="Times New Roman"/>
+          <w:i/>
+          <w:iCs/>
+          <w:lang w:val="pt-PT"/>
+        </w:rPr>
+        <w:t>Segmentation</w:t>
+      </w:r>
+      <w:proofErr w:type="spellEnd"/>
+      <w:r>
+        <w:rPr>
+          <w:rFonts w:ascii="Times New Roman" w:hAnsi="Times New Roman" w:cs="Times New Roman"/>
+          <w:i/>
+          <w:iCs/>
+          <w:lang w:val="pt-PT"/>
+        </w:rPr>
+        <w:t xml:space="preserve"> </w:t>
+      </w:r>
+      <w:proofErr w:type="spellStart"/>
+      <w:r>
+        <w:rPr>
+          <w:rFonts w:ascii="Times New Roman" w:hAnsi="Times New Roman" w:cs="Times New Roman"/>
+          <w:i/>
+          <w:iCs/>
+          <w:lang w:val="pt-PT"/>
+        </w:rPr>
+        <w:t>Fault</w:t>
+      </w:r>
+      <w:proofErr w:type="spellEnd"/>
+      <w:r>
+        <w:rPr>
+          <w:rFonts w:ascii="Times New Roman" w:hAnsi="Times New Roman" w:cs="Times New Roman"/>
+          <w:lang w:val="pt-PT"/>
+        </w:rPr>
+        <w:t xml:space="preserve">, significando que o programa está a escrever </w:t>
+      </w:r>
+      <w:r>
+        <w:rPr>
+          <w:rFonts w:ascii="Times New Roman" w:hAnsi="Times New Roman" w:cs="Times New Roman"/>
+          <w:lang w:val="pt-PT"/>
+        </w:rPr>
+        <w:t>num sítio</w:t>
+      </w:r>
+      <w:r>
+        <w:rPr>
+          <w:rFonts w:ascii="Times New Roman" w:hAnsi="Times New Roman" w:cs="Times New Roman"/>
+          <w:lang w:val="pt-PT"/>
+        </w:rPr>
+        <w:t xml:space="preserve"> que já não pertence ao programa em execução.</w:t>
+      </w:r>
+    </w:p>
+    <w:p>
+      <w:pPr>
+        <w:tabs>
+          <w:tab w:val="left" w:pos="373"/>
+        </w:tabs>
+        <w:spacing w:before="1" w:line="276" w:lineRule="auto"/>
+        <w:ind w:left="100" w:right="114"/>
+        <w:jc w:val="both"/>
+        <w:rPr>
+          <w:rFonts w:ascii="Times New Roman" w:hAnsi="Times New Roman" w:cs="Times New Roman"/>
+          <w:lang w:val="pt-PT"/>
+        </w:rPr>
+      </w:pPr>
+    </w:p>
+    <w:p>
+      <w:pPr>
+        <w:keepNext/>
+        <w:tabs>
+          <w:tab w:val="left" w:pos="373"/>
+        </w:tabs>
+        <w:spacing w:before="1" w:line="276" w:lineRule="auto"/>
+        <w:ind w:left="100" w:right="114"/>
+        <w:jc w:val="center"/>
+      </w:pPr>
+      <w:r>
+        <w:rPr>
+          <w:rFonts w:ascii="Times New Roman" w:hAnsi="Times New Roman" w:cs="Times New Roman"/>
+          <w:noProof/>
+          <w:lang w:val="pt-PT"/>
+        </w:rPr>
+        <w:drawing>
+          <wp:inline distT="0" distB="0" distL="0" distR="0" wp14:anchorId="1B8DA28D" wp14:editId="228436B7">
+            <wp:extent cx="6490335" cy="472668"/>
+            <wp:effectExtent l="0" t="0" r="5715" b="3810"/>
+            <wp:docPr id="618506048" name="Picture 1" descr="A blue text on a black background&#10;&#10;Description automatically generated"/>
+            <wp:cNvGraphicFramePr>
+              <a:graphicFrameLocks xmlns:a="http://schemas.openxmlformats.org/drawingml/2006/main" noChangeAspect="1"/>
+            </wp:cNvGraphicFramePr>
+            <a:graphic xmlns:a="http://schemas.openxmlformats.org/drawingml/2006/main">
+              <a:graphicData uri="http://schemas.openxmlformats.org/drawingml/2006/picture">
+                <pic:pic xmlns:pic="http://schemas.openxmlformats.org/drawingml/2006/picture">
+                  <pic:nvPicPr>
+                    <pic:cNvPr id="618506048" name="Picture 1" descr="A blue text on a black background&#10;&#10;Description automatically generated"/>
+                    <pic:cNvPicPr>
+                      <a:picLocks noChangeAspect="1" noChangeArrowheads="1"/>
+                    </pic:cNvPicPr>
+                  </pic:nvPicPr>
+                  <pic:blipFill rotWithShape="1">
+                    <a:blip r:embed="rId7">
+                      <a:extLst>
+                        <a:ext uri="{28A0092B-C50C-407E-A947-70E740481C1C}">
+                          <a14:useLocalDpi xmlns:a14="http://schemas.microsoft.com/office/drawing/2010/main" val="0"/>
+                        </a:ext>
+                      </a:extLst>
+                    </a:blip>
+                    <a:srcRect t="35572" b="11751"/>
+                    <a:stretch/>
+                  </pic:blipFill>
+                  <pic:spPr bwMode="auto">
+                    <a:xfrm>
+                      <a:off x="0" y="0"/>
+                      <a:ext cx="6796621" cy="494974"/>
+                    </a:xfrm>
+                    <a:prstGeom prst="rect">
+                      <a:avLst/>
+                    </a:prstGeom>
+                    <a:noFill/>
+                    <a:ln>
+                      <a:noFill/>
+                    </a:ln>
+                    <a:extLst>
+                      <a:ext uri="{53640926-AAD7-44D8-BBD7-CCE9431645EC}">
+                        <a14:shadowObscured xmlns:a14="http://schemas.microsoft.com/office/drawing/2010/main"/>
+                      </a:ext>
+                    </a:extLst>
+                  </pic:spPr>
+                </pic:pic>
+              </a:graphicData>
+            </a:graphic>
+          </wp:inline>
+        </w:drawing>
+      </w:r>
+    </w:p>
+    <w:p>
+      <w:pPr>
+        <w:pStyle w:val="Caption"/>
+        <w:jc w:val="center"/>
+        <w:rPr>
+          <w:rFonts w:ascii="Times New Roman" w:hAnsi="Times New Roman" w:cs="Times New Roman"/>
+          <w:lang w:val="pt-PT"/>
+        </w:rPr>
+      </w:pPr>
+      <w:r>
+        <w:rPr>
+          <w:lang w:val="pt-PT"/>
+        </w:rPr>
+        <w:t xml:space="preserve">Figura </w:t>
+      </w:r>
+      <w:r>
+        <w:fldChar w:fldCharType="begin"/>
+      </w:r>
+      <w:r>
+        <w:rPr>
+          <w:lang w:val="pt-PT"/>
+        </w:rPr>
+        <w:instrText xml:space="preserve"> SEQ Figura \* ARABIC </w:instrText>
+      </w:r>
+      <w:r>
+        <w:fldChar w:fldCharType="separate"/>
+      </w:r>
+      <w:r>
+        <w:rPr>
+          <w:noProof/>
+          <w:lang w:val="pt-PT"/>
+        </w:rPr>
+        <w:t>2</w:t>
+      </w:r>
+      <w:r>
+        <w:fldChar w:fldCharType="end"/>
+      </w:r>
+      <w:r>
+        <w:rPr>
+          <w:lang w:val="pt-PT"/>
+        </w:rPr>
+        <w:t xml:space="preserve"> - Resultado quando o argumento fornecido tem 10 </w:t>
+      </w:r>
+      <w:r>
+        <w:rPr>
+          <w:lang w:val="pt-PT"/>
+        </w:rPr>
+        <w:t>bytes</w:t>
+      </w:r>
+      <w:r>
+        <w:rPr>
+          <w:lang w:val="pt-PT"/>
+        </w:rPr>
+        <w:t>.</w:t>
+      </w:r>
+    </w:p>
+    <w:p>
+      <w:pPr>
+        <w:tabs>
+          <w:tab w:val="left" w:pos="373"/>
+        </w:tabs>
+        <w:spacing w:before="1" w:line="276" w:lineRule="auto"/>
+        <w:ind w:left="100" w:right="114"/>
+        <w:jc w:val="both"/>
+        <w:rPr>
+          <w:rFonts w:ascii="Times New Roman" w:hAnsi="Times New Roman" w:cs="Times New Roman"/>
+          <w:lang w:val="pt-PT"/>
+        </w:rPr>
+      </w:pPr>
+    </w:p>
+    <w:p>
+      <w:pPr>
+        <w:tabs>
+          <w:tab w:val="left" w:pos="373"/>
+        </w:tabs>
+        <w:spacing w:before="1" w:line="276" w:lineRule="auto"/>
+        <w:ind w:left="100" w:right="114"/>
+        <w:jc w:val="both"/>
+        <w:rPr>
+          <w:rFonts w:ascii="Times New Roman" w:hAnsi="Times New Roman" w:cs="Times New Roman"/>
+          <w:lang w:val="pt-PT"/>
+        </w:rPr>
+      </w:pPr>
+      <w:r>
+        <w:rPr>
+          <w:rFonts w:ascii="Times New Roman" w:hAnsi="Times New Roman" w:cs="Times New Roman"/>
+          <w:lang w:val="pt-PT"/>
+        </w:rPr>
+        <w:tab/>
+      </w:r>
+      <w:r>
+        <w:rPr>
+          <w:rFonts w:ascii="Times New Roman" w:hAnsi="Times New Roman" w:cs="Times New Roman"/>
+          <w:lang w:val="pt-PT"/>
+        </w:rPr>
+        <w:t>Uma vez que os argumentos escritos na função vão</w:t>
+      </w:r>
+      <w:r>
+        <w:rPr>
+          <w:rFonts w:ascii="Times New Roman" w:hAnsi="Times New Roman" w:cs="Times New Roman"/>
+          <w:lang w:val="pt-PT"/>
+        </w:rPr>
+        <w:t xml:space="preserve"> ser copiados por </w:t>
+      </w:r>
+      <w:proofErr w:type="spellStart"/>
+      <w:r>
+        <w:rPr>
+          <w:rFonts w:ascii="Times New Roman" w:hAnsi="Times New Roman" w:cs="Times New Roman"/>
+          <w:lang w:val="pt-PT"/>
+        </w:rPr>
+        <w:t>strcpy</w:t>
+      </w:r>
+      <w:proofErr w:type="spellEnd"/>
+      <w:r>
+        <w:rPr>
+          <w:rFonts w:ascii="Times New Roman" w:hAnsi="Times New Roman" w:cs="Times New Roman"/>
+          <w:lang w:val="pt-PT"/>
+        </w:rPr>
+        <w:t xml:space="preserve"> para</w:t>
+      </w:r>
+      <w:r>
+        <w:rPr>
+          <w:rFonts w:ascii="Times New Roman" w:hAnsi="Times New Roman" w:cs="Times New Roman"/>
+          <w:lang w:val="pt-PT"/>
+        </w:rPr>
+        <w:t xml:space="preserve"> o endereço -1</w:t>
+      </w:r>
+      <w:r>
+        <w:rPr>
+          <w:rFonts w:ascii="Times New Roman" w:hAnsi="Times New Roman" w:cs="Times New Roman"/>
+          <w:lang w:val="pt-PT"/>
+        </w:rPr>
+        <w:t>0</w:t>
+      </w:r>
+      <w:r>
+        <w:rPr>
+          <w:rFonts w:ascii="Times New Roman" w:hAnsi="Times New Roman" w:cs="Times New Roman"/>
+          <w:lang w:val="pt-PT"/>
+        </w:rPr>
+        <w:t>RBP</w:t>
+      </w:r>
+      <w:r>
+        <w:rPr>
+          <w:rFonts w:ascii="Times New Roman" w:hAnsi="Times New Roman" w:cs="Times New Roman"/>
+          <w:lang w:val="pt-PT"/>
+        </w:rPr>
+        <w:t xml:space="preserve">, então, para escrever por cima de RIP, teremos de fornecer </w:t>
+      </w:r>
+      <w:r>
+        <w:rPr>
+          <w:rFonts w:ascii="Times New Roman" w:hAnsi="Times New Roman" w:cs="Times New Roman"/>
+          <w:lang w:val="pt-PT"/>
+        </w:rPr>
+        <w:t>um argumento com pelo menos 17</w:t>
+      </w:r>
+      <w:r>
+        <w:rPr>
+          <w:rFonts w:ascii="Times New Roman" w:hAnsi="Times New Roman" w:cs="Times New Roman"/>
+          <w:lang w:val="pt-PT"/>
+        </w:rPr>
+        <w:t xml:space="preserve"> (</w:t>
+      </w:r>
+      <w:r>
+        <w:rPr>
+          <w:rFonts w:ascii="Times New Roman" w:hAnsi="Times New Roman" w:cs="Times New Roman"/>
+          <w:b/>
+          <w:bCs/>
+          <w:lang w:val="pt-PT"/>
+        </w:rPr>
+        <w:t>porque é que o \0 já não conta?)</w:t>
+      </w:r>
+      <w:r>
+        <w:rPr>
+          <w:rFonts w:ascii="Times New Roman" w:hAnsi="Times New Roman" w:cs="Times New Roman"/>
+          <w:lang w:val="pt-PT"/>
+        </w:rPr>
+        <w:t xml:space="preserve"> </w:t>
+      </w:r>
+      <w:r>
+        <w:rPr>
+          <w:rFonts w:ascii="Times New Roman" w:hAnsi="Times New Roman" w:cs="Times New Roman"/>
+          <w:color w:val="FF0000"/>
+          <w:lang w:val="pt-PT"/>
+        </w:rPr>
+        <w:t xml:space="preserve">bytes </w:t>
+      </w:r>
+      <w:r>
+        <w:rPr>
+          <w:rFonts w:ascii="Times New Roman" w:hAnsi="Times New Roman" w:cs="Times New Roman"/>
+          <w:color w:val="FF0000"/>
+          <w:lang w:val="pt-PT"/>
+        </w:rPr>
+        <w:t>para que esse intervalo seja preenchido e o \0 seja escrito já em cima de R</w:t>
+      </w:r>
+      <w:r>
+        <w:rPr>
+          <w:rFonts w:ascii="Times New Roman" w:hAnsi="Times New Roman" w:cs="Times New Roman"/>
+          <w:color w:val="FF0000"/>
+          <w:lang w:val="pt-PT"/>
+        </w:rPr>
+        <w:t>I</w:t>
+      </w:r>
+      <w:r>
+        <w:rPr>
+          <w:rFonts w:ascii="Times New Roman" w:hAnsi="Times New Roman" w:cs="Times New Roman"/>
+          <w:color w:val="FF0000"/>
+          <w:lang w:val="pt-PT"/>
+        </w:rPr>
+        <w:t>P</w:t>
+      </w:r>
+      <w:r>
+        <w:rPr>
+          <w:rFonts w:ascii="Times New Roman" w:hAnsi="Times New Roman" w:cs="Times New Roman"/>
+          <w:lang w:val="pt-PT"/>
+        </w:rPr>
+        <w:t xml:space="preserve">. Neste caso, ocorre um Bus Error, um erro </w:t>
+      </w:r>
+      <w:r>
+        <w:rPr>
+          <w:rFonts w:ascii="Times New Roman" w:hAnsi="Times New Roman" w:cs="Times New Roman"/>
+          <w:lang w:val="pt-PT"/>
+        </w:rPr>
+        <w:t>no qual o próprio hardware sinaliza que não tem permissão para escrever nesse local.</w:t>
+      </w:r>
+    </w:p>
+    <w:p>
+      <w:pPr>
+        <w:tabs>
+          <w:tab w:val="left" w:pos="373"/>
+        </w:tabs>
+        <w:spacing w:before="1" w:line="276" w:lineRule="auto"/>
+        <w:ind w:left="100" w:right="114"/>
+        <w:jc w:val="both"/>
+        <w:rPr>
+          <w:rFonts w:ascii="Times New Roman" w:hAnsi="Times New Roman" w:cs="Times New Roman"/>
+          <w:lang w:val="pt-PT"/>
+        </w:rPr>
+      </w:pPr>
+    </w:p>
+    <w:p>
+      <w:pPr>
+        <w:keepNext/>
+        <w:tabs>
+          <w:tab w:val="left" w:pos="373"/>
+        </w:tabs>
+        <w:spacing w:before="1" w:line="276" w:lineRule="auto"/>
+        <w:ind w:left="100" w:right="114"/>
+        <w:jc w:val="center"/>
+      </w:pPr>
+      <w:r>
+        <w:rPr>
+          <w:rFonts w:ascii="Times New Roman" w:hAnsi="Times New Roman" w:cs="Times New Roman"/>
+          <w:noProof/>
+          <w:lang w:val="pt-PT"/>
+        </w:rPr>
+        <w:drawing>
+          <wp:inline distT="0" distB="0" distL="0" distR="0" wp14:anchorId="4A6D2E7D" wp14:editId="47421C58">
+            <wp:extent cx="6498961" cy="817880"/>
+            <wp:effectExtent l="0" t="0" r="0" b="1270"/>
+            <wp:docPr id="125359161" name="Picture 2"/>
+            <wp:cNvGraphicFramePr>
+              <a:graphicFrameLocks xmlns:a="http://schemas.openxmlformats.org/drawingml/2006/main" noChangeAspect="1"/>
+            </wp:cNvGraphicFramePr>
+            <a:graphic xmlns:a="http://schemas.openxmlformats.org/drawingml/2006/main">
+              <a:graphicData uri="http://schemas.openxmlformats.org/drawingml/2006/picture">
+                <pic:pic xmlns:pic="http://schemas.openxmlformats.org/drawingml/2006/picture">
+                  <pic:nvPicPr>
+                    <pic:cNvPr id="0" name="Picture 3"/>
+                    <pic:cNvPicPr>
+                      <a:picLocks noChangeAspect="1" noChangeArrowheads="1"/>
+                    </pic:cNvPicPr>
+                  </pic:nvPicPr>
+                  <pic:blipFill>
+                    <a:blip r:embed="rId8">
+                      <a:extLst>
+                        <a:ext uri="{28A0092B-C50C-407E-A947-70E740481C1C}">
+                          <a14:useLocalDpi xmlns:a14="http://schemas.microsoft.com/office/drawing/2010/main" val="0"/>
+                        </a:ext>
+                      </a:extLst>
+                    </a:blip>
+                    <a:srcRect/>
+                    <a:stretch>
+                      <a:fillRect/>
+                    </a:stretch>
+                  </pic:blipFill>
+                  <pic:spPr bwMode="auto">
+                    <a:xfrm>
+                      <a:off x="0" y="0"/>
+                      <a:ext cx="6618053" cy="832867"/>
+                    </a:xfrm>
+                    <a:prstGeom prst="rect">
+                      <a:avLst/>
+                    </a:prstGeom>
+                    <a:noFill/>
+                  </pic:spPr>
+                </pic:pic>
+              </a:graphicData>
+            </a:graphic>
+          </wp:inline>
+        </w:drawing>
+      </w:r>
+    </w:p>
+    <w:p>
+      <w:pPr>
+        <w:pStyle w:val="Caption"/>
+        <w:jc w:val="center"/>
+        <w:rPr>
+          <w:rFonts w:ascii="Times New Roman" w:hAnsi="Times New Roman" w:cs="Times New Roman"/>
+          <w:lang w:val="pt-PT"/>
+        </w:rPr>
+      </w:pPr>
+      <w:r>
+        <w:rPr>
+          <w:lang w:val="pt-PT"/>
+        </w:rPr>
+        <w:t xml:space="preserve">Figura </w:t>
+      </w:r>
+      <w:r>
+        <w:fldChar w:fldCharType="begin"/>
+      </w:r>
+      <w:r>
+        <w:rPr>
+          <w:lang w:val="pt-PT"/>
+        </w:rPr>
+        <w:instrText xml:space="preserve"> SEQ Figura \* ARABIC </w:instrText>
+      </w:r>
+      <w:r>
+        <w:fldChar w:fldCharType="separate"/>
+      </w:r>
+      <w:r>
+        <w:rPr>
+          <w:noProof/>
+          <w:lang w:val="pt-PT"/>
+        </w:rPr>
+        <w:t>3</w:t>
+      </w:r>
+      <w:r>
+        <w:fldChar w:fldCharType="end"/>
+      </w:r>
+      <w:r>
+        <w:rPr>
+          <w:lang w:val="pt-PT"/>
+        </w:rPr>
+        <w:t xml:space="preserve"> - Resultados quando o argumento fornecido tem 16 e 17 </w:t>
+      </w:r>
+      <w:r>
+        <w:rPr>
+          <w:lang w:val="pt-PT"/>
+        </w:rPr>
+        <w:t>bytes</w:t>
+      </w:r>
+      <w:r>
+        <w:rPr>
+          <w:lang w:val="pt-PT"/>
+        </w:rPr>
+        <w:t>, respetivamente.</w:t>
+      </w:r>
+    </w:p>
+    <w:p>
+      <w:pPr>
+        <w:tabs>
+          <w:tab w:val="left" w:pos="373"/>
+        </w:tabs>
+        <w:spacing w:before="1" w:line="276" w:lineRule="auto"/>
+        <w:ind w:left="100" w:right="114"/>
+        <w:jc w:val="both"/>
+        <w:rPr>
+          <w:rFonts w:ascii="Times New Roman" w:hAnsi="Times New Roman" w:cs="Times New Roman"/>
+          <w:lang w:val="pt-PT"/>
+        </w:rPr>
+      </w:pPr>
+    </w:p>
+    <w:p>
+      <w:pPr>
+        <w:tabs>
+          <w:tab w:val="left" w:pos="373"/>
+        </w:tabs>
+        <w:spacing w:before="1" w:line="276" w:lineRule="auto"/>
+        <w:ind w:left="100" w:right="114"/>
+        <w:jc w:val="both"/>
+        <w:rPr>
+          <w:rFonts w:ascii="Times New Roman" w:hAnsi="Times New Roman" w:cs="Times New Roman"/>
+          <w:lang w:val="pt-PT"/>
+        </w:rPr>
+      </w:pPr>
     </w:p>
     <w:p>
       <w:pPr>
@@ -2007,104 +3509,17 @@
         <w:spacing w:before="202" w:line="278" w:lineRule="auto"/>
         <w:ind w:left="100" w:right="113"/>
         <w:jc w:val="both"/>
-      </w:pPr>
-      <w:r>
-        <w:lastRenderedPageBreak/>
+        <w:rPr>
+          <w:rFonts w:ascii="Times New Roman" w:hAnsi="Times New Roman" w:cs="Times New Roman"/>
+          <w:lang w:val="pt-PT"/>
+        </w:rPr>
+      </w:pPr>
+      <w:r>
+        <w:rPr>
+          <w:rFonts w:ascii="Times New Roman" w:hAnsi="Times New Roman" w:cs="Times New Roman"/>
+          <w:lang w:val="pt-PT"/>
+        </w:rPr>
         <w:tab/>
-        <w:t xml:space="preserve">d) </w:t>
-      </w:r>
-      <w:r>
-        <w:t>Confirm</w:t>
-      </w:r>
-      <w:r>
-        <w:rPr>
-          <w:spacing w:val="-2"/>
-        </w:rPr>
-        <w:t xml:space="preserve"> </w:t>
-      </w:r>
-      <w:r>
-        <w:t>your</w:t>
-      </w:r>
-      <w:r>
-        <w:rPr>
-          <w:spacing w:val="-1"/>
-        </w:rPr>
-        <w:t xml:space="preserve"> </w:t>
-      </w:r>
-      <w:r>
-        <w:t>result by</w:t>
-      </w:r>
-      <w:r>
-        <w:rPr>
-          <w:spacing w:val="-4"/>
-        </w:rPr>
-        <w:t xml:space="preserve"> </w:t>
-      </w:r>
-      <w:r>
-        <w:t>compiling the code</w:t>
-      </w:r>
-      <w:r>
-        <w:rPr>
-          <w:spacing w:val="-2"/>
-        </w:rPr>
-        <w:t xml:space="preserve"> </w:t>
-      </w:r>
-      <w:r>
-        <w:t>and</w:t>
-      </w:r>
-      <w:r>
-        <w:rPr>
-          <w:spacing w:val="-4"/>
-        </w:rPr>
-        <w:t xml:space="preserve"> </w:t>
-      </w:r>
-      <w:r>
-        <w:t>executing</w:t>
-      </w:r>
-      <w:r>
-        <w:rPr>
-          <w:spacing w:val="-2"/>
-        </w:rPr>
-        <w:t xml:space="preserve"> </w:t>
-      </w:r>
-      <w:r>
-        <w:t>it with</w:t>
-      </w:r>
-      <w:r>
-        <w:rPr>
-          <w:spacing w:val="-4"/>
-        </w:rPr>
-        <w:t xml:space="preserve"> </w:t>
-      </w:r>
-      <w:r>
-        <w:t>the</w:t>
-      </w:r>
-      <w:r>
-        <w:rPr>
-          <w:spacing w:val="-2"/>
-        </w:rPr>
-        <w:t xml:space="preserve"> </w:t>
-      </w:r>
-      <w:r>
-        <w:t>appropriate</w:t>
-      </w:r>
-      <w:r>
-        <w:rPr>
-          <w:spacing w:val="-2"/>
-        </w:rPr>
-        <w:t xml:space="preserve"> </w:t>
-      </w:r>
-      <w:r>
-        <w:t>argument.</w:t>
-      </w:r>
-      <w:r>
-        <w:rPr>
-          <w:spacing w:val="-2"/>
-        </w:rPr>
-        <w:t xml:space="preserve"> </w:t>
-      </w:r>
-      <w:r>
-        <w:t>Explain what has occurred.</w:t>
       </w:r>
     </w:p>
     <w:p>
@@ -2113,6 +3528,7 @@
           <w:rFonts w:ascii="Courier New"/>
           <w:sz w:val="20"/>
           <w:u w:val="single"/>
+          <w:lang w:val="pt-PT"/>
         </w:rPr>
         <w:sectPr>
           <w:pgSz w:w="11910" w:h="16840"/>
@@ -2124,7 +3540,7 @@
     </w:p>
     <w:p>
       <w:pPr>
-        <w:pStyle w:val="PargrafodaLista"/>
+        <w:pStyle w:val="ListParagraph"/>
         <w:numPr>
           <w:ilvl w:val="1"/>
           <w:numId w:val="3"/>
@@ -2317,7 +3733,7 @@
     </w:p>
     <w:p>
       <w:pPr>
-        <w:pStyle w:val="Corpodetexto"/>
+        <w:pStyle w:val="BodyText"/>
         <w:spacing w:before="34"/>
         <w:rPr>
           <w:rFonts w:ascii="Courier New"/>
@@ -2451,7 +3867,7 @@
     </w:p>
     <w:p>
       <w:pPr>
-        <w:pStyle w:val="Corpodetexto"/>
+        <w:pStyle w:val="BodyText"/>
         <w:spacing w:before="68"/>
         <w:rPr>
           <w:rFonts w:ascii="Courier New"/>
@@ -2729,7 +4145,7 @@
     </w:p>
     <w:p>
       <w:pPr>
-        <w:pStyle w:val="Corpodetexto"/>
+        <w:pStyle w:val="BodyText"/>
         <w:spacing w:before="67"/>
         <w:rPr>
           <w:rFonts w:ascii="Courier New"/>
@@ -3014,7 +4430,7 @@
     </w:p>
     <w:p>
       <w:pPr>
-        <w:pStyle w:val="Corpodetexto"/>
+        <w:pStyle w:val="BodyText"/>
         <w:spacing w:before="77"/>
         <w:rPr>
           <w:rFonts w:ascii="Courier New"/>
@@ -3023,7 +4439,7 @@
     </w:p>
     <w:p>
       <w:pPr>
-        <w:pStyle w:val="PargrafodaLista"/>
+        <w:pStyle w:val="ListParagraph"/>
         <w:numPr>
           <w:ilvl w:val="1"/>
           <w:numId w:val="3"/>
@@ -3096,7 +4512,7 @@
     </w:p>
     <w:p>
       <w:pPr>
-        <w:pStyle w:val="Corpodetexto"/>
+        <w:pStyle w:val="BodyText"/>
         <w:spacing w:before="234"/>
         <w:ind w:left="365"/>
         <w:rPr>
@@ -3181,7 +4597,7 @@
     </w:p>
     <w:p>
       <w:pPr>
-        <w:pStyle w:val="PargrafodaLista"/>
+        <w:pStyle w:val="ListParagraph"/>
         <w:numPr>
           <w:ilvl w:val="1"/>
           <w:numId w:val="3"/>
@@ -3255,7 +4671,7 @@
     </w:p>
     <w:p>
       <w:pPr>
-        <w:pStyle w:val="Corpodetexto"/>
+        <w:pStyle w:val="BodyText"/>
         <w:spacing w:before="236"/>
         <w:ind w:left="365"/>
         <w:rPr>
@@ -3285,7 +4701,7 @@
     </w:p>
     <w:p>
       <w:pPr>
-        <w:pStyle w:val="PargrafodaLista"/>
+        <w:pStyle w:val="ListParagraph"/>
         <w:numPr>
           <w:ilvl w:val="1"/>
           <w:numId w:val="3"/>
@@ -3320,7 +4736,7 @@
     </w:p>
     <w:p>
       <w:pPr>
-        <w:pStyle w:val="PargrafodaLista"/>
+        <w:pStyle w:val="ListParagraph"/>
         <w:numPr>
           <w:ilvl w:val="1"/>
           <w:numId w:val="3"/>
@@ -3492,7 +4908,7 @@
     </w:p>
     <w:p>
       <w:pPr>
-        <w:pStyle w:val="Corpodetexto"/>
+        <w:pStyle w:val="BodyText"/>
         <w:spacing w:before="35"/>
         <w:rPr>
           <w:rFonts w:ascii="Courier New"/>
@@ -3557,27 +4973,33 @@
         <w:rPr>
           <w:rFonts w:ascii="Courier New"/>
           <w:sz w:val="20"/>
-        </w:rPr>
-      </w:pPr>
-      <w:r>
-        <w:rPr>
-          <w:rFonts w:ascii="Courier New"/>
-          <w:sz w:val="20"/>
+          <w:lang w:val="pt-PT"/>
+        </w:rPr>
+      </w:pPr>
+      <w:proofErr w:type="spellStart"/>
+      <w:r>
+        <w:rPr>
+          <w:rFonts w:ascii="Courier New"/>
+          <w:sz w:val="20"/>
+          <w:lang w:val="pt-PT"/>
         </w:rPr>
         <w:t>int</w:t>
       </w:r>
+      <w:proofErr w:type="spellEnd"/>
       <w:r>
         <w:rPr>
           <w:rFonts w:ascii="Courier New"/>
           <w:spacing w:val="-2"/>
           <w:sz w:val="20"/>
-        </w:rPr>
-        <w:t xml:space="preserve"> </w:t>
-      </w:r>
-      <w:r>
-        <w:rPr>
-          <w:rFonts w:ascii="Courier New"/>
-          <w:sz w:val="20"/>
+          <w:lang w:val="pt-PT"/>
+        </w:rPr>
+        <w:t xml:space="preserve"> </w:t>
+      </w:r>
+      <w:r>
+        <w:rPr>
+          <w:rFonts w:ascii="Courier New"/>
+          <w:sz w:val="20"/>
+          <w:lang w:val="pt-PT"/>
         </w:rPr>
         <w:t>i,</w:t>
       </w:r>
@@ -3586,13 +5008,15 @@
           <w:rFonts w:ascii="Courier New"/>
           <w:spacing w:val="-1"/>
           <w:sz w:val="20"/>
-        </w:rPr>
-        <w:t xml:space="preserve"> </w:t>
-      </w:r>
-      <w:r>
-        <w:rPr>
-          <w:rFonts w:ascii="Courier New"/>
-          <w:sz w:val="20"/>
+          <w:lang w:val="pt-PT"/>
+        </w:rPr>
+        <w:t xml:space="preserve"> </w:t>
+      </w:r>
+      <w:r>
+        <w:rPr>
+          <w:rFonts w:ascii="Courier New"/>
+          <w:sz w:val="20"/>
+          <w:lang w:val="pt-PT"/>
         </w:rPr>
         <w:t>A,</w:t>
       </w:r>
@@ -3601,13 +5025,15 @@
           <w:rFonts w:ascii="Courier New"/>
           <w:spacing w:val="-3"/>
           <w:sz w:val="20"/>
-        </w:rPr>
-        <w:t xml:space="preserve"> </w:t>
-      </w:r>
-      <w:r>
-        <w:rPr>
-          <w:rFonts w:ascii="Courier New"/>
-          <w:sz w:val="20"/>
+          <w:lang w:val="pt-PT"/>
+        </w:rPr>
+        <w:t xml:space="preserve"> </w:t>
+      </w:r>
+      <w:r>
+        <w:rPr>
+          <w:rFonts w:ascii="Courier New"/>
+          <w:sz w:val="20"/>
+          <w:lang w:val="pt-PT"/>
         </w:rPr>
         <w:t>B,</w:t>
       </w:r>
@@ -3616,13 +5042,15 @@
           <w:rFonts w:ascii="Courier New"/>
           <w:spacing w:val="-2"/>
           <w:sz w:val="20"/>
-        </w:rPr>
-        <w:t xml:space="preserve"> </w:t>
-      </w:r>
-      <w:r>
-        <w:rPr>
-          <w:rFonts w:ascii="Courier New"/>
-          <w:sz w:val="20"/>
+          <w:lang w:val="pt-PT"/>
+        </w:rPr>
+        <w:t xml:space="preserve"> </w:t>
+      </w:r>
+      <w:r>
+        <w:rPr>
+          <w:rFonts w:ascii="Courier New"/>
+          <w:sz w:val="20"/>
+          <w:lang w:val="pt-PT"/>
         </w:rPr>
         <w:t>C,</w:t>
       </w:r>
@@ -3631,13 +5059,15 @@
           <w:rFonts w:ascii="Courier New"/>
           <w:spacing w:val="-1"/>
           <w:sz w:val="20"/>
-        </w:rPr>
-        <w:t xml:space="preserve"> </w:t>
-      </w:r>
-      <w:r>
-        <w:rPr>
-          <w:rFonts w:ascii="Courier New"/>
-          <w:sz w:val="20"/>
+          <w:lang w:val="pt-PT"/>
+        </w:rPr>
+        <w:t xml:space="preserve"> </w:t>
+      </w:r>
+      <w:r>
+        <w:rPr>
+          <w:rFonts w:ascii="Courier New"/>
+          <w:sz w:val="20"/>
+          <w:lang w:val="pt-PT"/>
         </w:rPr>
         <w:t>D,</w:t>
       </w:r>
@@ -3646,13 +5076,15 @@
           <w:rFonts w:ascii="Courier New"/>
           <w:spacing w:val="-3"/>
           <w:sz w:val="20"/>
-        </w:rPr>
-        <w:t xml:space="preserve"> </w:t>
-      </w:r>
-      <w:r>
-        <w:rPr>
-          <w:rFonts w:ascii="Courier New"/>
-          <w:sz w:val="20"/>
+          <w:lang w:val="pt-PT"/>
+        </w:rPr>
+        <w:t xml:space="preserve"> </w:t>
+      </w:r>
+      <w:r>
+        <w:rPr>
+          <w:rFonts w:ascii="Courier New"/>
+          <w:sz w:val="20"/>
+          <w:lang w:val="pt-PT"/>
         </w:rPr>
         <w:t>E,</w:t>
       </w:r>
@@ -3661,13 +5093,15 @@
           <w:rFonts w:ascii="Courier New"/>
           <w:spacing w:val="-4"/>
           <w:sz w:val="20"/>
-        </w:rPr>
-        <w:t xml:space="preserve"> </w:t>
-      </w:r>
-      <w:r>
-        <w:rPr>
-          <w:rFonts w:ascii="Courier New"/>
-          <w:sz w:val="20"/>
+          <w:lang w:val="pt-PT"/>
+        </w:rPr>
+        <w:t xml:space="preserve"> </w:t>
+      </w:r>
+      <w:r>
+        <w:rPr>
+          <w:rFonts w:ascii="Courier New"/>
+          <w:sz w:val="20"/>
+          <w:lang w:val="pt-PT"/>
         </w:rPr>
         <w:t>F,</w:t>
       </w:r>
@@ -3676,13 +5110,15 @@
           <w:rFonts w:ascii="Courier New"/>
           <w:spacing w:val="-1"/>
           <w:sz w:val="20"/>
-        </w:rPr>
-        <w:t xml:space="preserve"> </w:t>
-      </w:r>
-      <w:r>
-        <w:rPr>
-          <w:rFonts w:ascii="Courier New"/>
-          <w:sz w:val="20"/>
+          <w:lang w:val="pt-PT"/>
+        </w:rPr>
+        <w:t xml:space="preserve"> </w:t>
+      </w:r>
+      <w:r>
+        <w:rPr>
+          <w:rFonts w:ascii="Courier New"/>
+          <w:sz w:val="20"/>
+          <w:lang w:val="pt-PT"/>
         </w:rPr>
         <w:t>G,</w:t>
       </w:r>
@@ -3691,13 +5127,15 @@
           <w:rFonts w:ascii="Courier New"/>
           <w:spacing w:val="-3"/>
           <w:sz w:val="20"/>
-        </w:rPr>
-        <w:t xml:space="preserve"> </w:t>
-      </w:r>
-      <w:r>
-        <w:rPr>
-          <w:rFonts w:ascii="Courier New"/>
-          <w:sz w:val="20"/>
+          <w:lang w:val="pt-PT"/>
+        </w:rPr>
+        <w:t xml:space="preserve"> </w:t>
+      </w:r>
+      <w:r>
+        <w:rPr>
+          <w:rFonts w:ascii="Courier New"/>
+          <w:sz w:val="20"/>
+          <w:lang w:val="pt-PT"/>
         </w:rPr>
         <w:t>H,</w:t>
       </w:r>
@@ -3706,19 +5144,19 @@
           <w:rFonts w:ascii="Courier New"/>
           <w:spacing w:val="-4"/>
           <w:sz w:val="20"/>
-        </w:rPr>
-        <w:t xml:space="preserve"> </w:t>
-      </w:r>
-      <w:proofErr w:type="gramStart"/>
+          <w:lang w:val="pt-PT"/>
+        </w:rPr>
+        <w:t xml:space="preserve"> </w:t>
+      </w:r>
       <w:r>
         <w:rPr>
           <w:rFonts w:ascii="Courier New"/>
           <w:spacing w:val="-7"/>
           <w:sz w:val="20"/>
+          <w:lang w:val="pt-PT"/>
         </w:rPr>
         <w:t>I;</w:t>
       </w:r>
-      <w:proofErr w:type="gramEnd"/>
     </w:p>
     <w:p>
       <w:pPr>
@@ -3749,8 +5187,17 @@
           <w:rFonts w:ascii="Courier New"/>
           <w:sz w:val="20"/>
         </w:rPr>
-        <w:t>*buf</w:t>
-      </w:r>
+        <w:t>*</w:t>
+      </w:r>
+      <w:proofErr w:type="spellStart"/>
+      <w:r>
+        <w:rPr>
+          <w:rFonts w:ascii="Courier New"/>
+          <w:sz w:val="20"/>
+        </w:rPr>
+        <w:t>buf</w:t>
+      </w:r>
+      <w:proofErr w:type="spellEnd"/>
       <w:r>
         <w:rPr>
           <w:rFonts w:ascii="Courier New"/>
@@ -3839,7 +5286,7 @@
     </w:p>
     <w:p>
       <w:pPr>
-        <w:pStyle w:val="Corpodetexto"/>
+        <w:pStyle w:val="BodyText"/>
         <w:spacing w:before="35"/>
         <w:rPr>
           <w:rFonts w:ascii="Courier New"/>
@@ -4338,7 +5785,7 @@
     </w:p>
     <w:p>
       <w:pPr>
-        <w:pStyle w:val="Corpodetexto"/>
+        <w:pStyle w:val="BodyText"/>
         <w:spacing w:before="35"/>
         <w:rPr>
           <w:rFonts w:ascii="Courier New"/>
@@ -4633,7 +6080,7 @@
     </w:p>
     <w:p>
       <w:pPr>
-        <w:pStyle w:val="Corpodetexto"/>
+        <w:pStyle w:val="BodyText"/>
         <w:spacing w:before="34"/>
         <w:rPr>
           <w:rFonts w:ascii="Courier New"/>
@@ -4713,13 +6160,22 @@
         </w:rPr>
         <w:t xml:space="preserve">[1] = </w:t>
       </w:r>
+      <w:proofErr w:type="spellStart"/>
       <w:proofErr w:type="gramStart"/>
       <w:r>
         <w:rPr>
           <w:rFonts w:ascii="Courier New"/>
           <w:sz w:val="20"/>
         </w:rPr>
-        <w:t>buf;</w:t>
+        <w:t>buf</w:t>
+      </w:r>
+      <w:proofErr w:type="spellEnd"/>
+      <w:r>
+        <w:rPr>
+          <w:rFonts w:ascii="Courier New"/>
+          <w:sz w:val="20"/>
+        </w:rPr>
+        <w:t>;</w:t>
       </w:r>
       <w:proofErr w:type="gramEnd"/>
     </w:p>
@@ -4811,7 +6267,7 @@
     </w:p>
     <w:p>
       <w:pPr>
-        <w:pStyle w:val="Corpodetexto"/>
+        <w:pStyle w:val="BodyText"/>
         <w:spacing w:before="48"/>
         <w:rPr>
           <w:rFonts w:ascii="Courier New"/>
@@ -4820,7 +6276,7 @@
     </w:p>
     <w:p>
       <w:pPr>
-        <w:pStyle w:val="PargrafodaLista"/>
+        <w:pStyle w:val="ListParagraph"/>
         <w:numPr>
           <w:ilvl w:val="1"/>
           <w:numId w:val="3"/>
@@ -4991,13 +6447,13 @@
     </w:p>
     <w:p>
       <w:pPr>
-        <w:pStyle w:val="Corpodetexto"/>
+        <w:pStyle w:val="BodyText"/>
         <w:spacing w:before="225"/>
       </w:pPr>
     </w:p>
     <w:p>
       <w:pPr>
-        <w:pStyle w:val="Ttulo1"/>
+        <w:pStyle w:val="Heading1"/>
       </w:pPr>
       <w:r>
         <w:rPr>
@@ -5055,7 +6511,7 @@
     </w:p>
     <w:p>
       <w:pPr>
-        <w:pStyle w:val="Corpodetexto"/>
+        <w:pStyle w:val="BodyText"/>
         <w:spacing w:before="50"/>
         <w:rPr>
           <w:b/>
@@ -5064,7 +6520,7 @@
     </w:p>
     <w:p>
       <w:pPr>
-        <w:pStyle w:val="Corpodetexto"/>
+        <w:pStyle w:val="BodyText"/>
         <w:spacing w:line="276" w:lineRule="auto"/>
         <w:ind w:left="100" w:right="114"/>
         <w:jc w:val="both"/>
@@ -5092,15 +6548,7 @@
         <w:t xml:space="preserve"> </w:t>
       </w:r>
       <w:r>
-        <w:t xml:space="preserve">justifications for the responses. Each group should deliver the report either by submitting it </w:t>
-      </w:r>
-      <w:proofErr w:type="gramStart"/>
-      <w:r>
-        <w:t>in</w:t>
-      </w:r>
-      <w:proofErr w:type="gramEnd"/>
-      <w:r>
-        <w:t xml:space="preserve"> the course Moodle page or, if there is some difficulty with this method, by emailing it to the TP professor. The file type should be a pdf. </w:t>
+        <w:t xml:space="preserve">justifications for the responses. Each group should deliver the report either by submitting it in the course Moodle page or, if there is some difficulty with this method, by emailing it to the TP professor. The file type should be a pdf. </w:t>
       </w:r>
       <w:r>
         <w:rPr>
@@ -5112,7 +6560,7 @@
     </w:p>
     <w:p>
       <w:pPr>
-        <w:pStyle w:val="Corpodetexto"/>
+        <w:pStyle w:val="BodyText"/>
         <w:spacing w:before="38"/>
         <w:rPr>
           <w:b/>
@@ -5122,7 +6570,7 @@
     </w:p>
     <w:p>
       <w:pPr>
-        <w:pStyle w:val="Corpodetexto"/>
+        <w:pStyle w:val="BodyText"/>
         <w:ind w:left="100"/>
         <w:jc w:val="both"/>
       </w:pPr>
@@ -5218,17 +6666,17 @@
     </w:p>
     <w:p>
       <w:pPr>
-        <w:pStyle w:val="Corpodetexto"/>
-      </w:pPr>
-    </w:p>
-    <w:p>
-      <w:pPr>
-        <w:pStyle w:val="Corpodetexto"/>
-      </w:pPr>
-    </w:p>
-    <w:p>
-      <w:pPr>
-        <w:pStyle w:val="Corpodetexto"/>
+        <w:pStyle w:val="BodyText"/>
+      </w:pPr>
+    </w:p>
+    <w:p>
+      <w:pPr>
+        <w:pStyle w:val="BodyText"/>
+      </w:pPr>
+    </w:p>
+    <w:p>
+      <w:pPr>
+        <w:pStyle w:val="BodyText"/>
         <w:spacing w:before="152"/>
       </w:pPr>
     </w:p>
@@ -5338,18 +6786,18 @@
     </w:p>
     <w:p>
       <w:pPr>
-        <w:pStyle w:val="Corpodetexto"/>
-      </w:pPr>
-    </w:p>
-    <w:p>
-      <w:pPr>
-        <w:pStyle w:val="Corpodetexto"/>
+        <w:pStyle w:val="BodyText"/>
+      </w:pPr>
+    </w:p>
+    <w:p>
+      <w:pPr>
+        <w:pStyle w:val="BodyText"/>
         <w:spacing w:before="10"/>
       </w:pPr>
     </w:p>
     <w:p>
       <w:pPr>
-        <w:pStyle w:val="Ttulo1"/>
+        <w:pStyle w:val="Heading1"/>
       </w:pPr>
       <w:r>
         <w:rPr>
@@ -5377,7 +6825,7 @@
     </w:p>
     <w:p>
       <w:pPr>
-        <w:pStyle w:val="Corpodetexto"/>
+        <w:pStyle w:val="BodyText"/>
         <w:spacing w:before="89"/>
         <w:rPr>
           <w:b/>
@@ -5386,7 +6834,7 @@
     </w:p>
     <w:p>
       <w:pPr>
-        <w:pStyle w:val="Corpodetexto"/>
+        <w:pStyle w:val="BodyText"/>
         <w:spacing w:line="276" w:lineRule="auto"/>
         <w:ind w:left="100" w:right="115"/>
         <w:jc w:val="both"/>
@@ -5611,7 +7059,7 @@
     </w:p>
     <w:p>
       <w:pPr>
-        <w:pStyle w:val="Corpodetexto"/>
+        <w:pStyle w:val="BodyText"/>
         <w:spacing w:before="81" w:line="276" w:lineRule="auto"/>
         <w:ind w:left="100" w:right="114"/>
         <w:jc w:val="both"/>
@@ -5783,13 +7231,13 @@
     </w:p>
     <w:p>
       <w:pPr>
-        <w:pStyle w:val="Corpodetexto"/>
+        <w:pStyle w:val="BodyText"/>
         <w:spacing w:before="38"/>
       </w:pPr>
     </w:p>
     <w:p>
       <w:pPr>
-        <w:pStyle w:val="Corpodetexto"/>
+        <w:pStyle w:val="BodyText"/>
         <w:ind w:left="100"/>
         <w:jc w:val="both"/>
       </w:pPr>
@@ -5805,13 +7253,13 @@
     </w:p>
     <w:p>
       <w:pPr>
-        <w:pStyle w:val="Corpodetexto"/>
+        <w:pStyle w:val="BodyText"/>
         <w:spacing w:before="75"/>
       </w:pPr>
     </w:p>
     <w:p>
       <w:pPr>
-        <w:pStyle w:val="PargrafodaLista"/>
+        <w:pStyle w:val="ListParagraph"/>
         <w:numPr>
           <w:ilvl w:val="0"/>
           <w:numId w:val="1"/>
@@ -5965,7 +7413,7 @@
     </w:p>
     <w:p>
       <w:pPr>
-        <w:pStyle w:val="PargrafodaLista"/>
+        <w:pStyle w:val="ListParagraph"/>
         <w:numPr>
           <w:ilvl w:val="0"/>
           <w:numId w:val="1"/>
@@ -6102,7 +7550,7 @@
     </w:p>
     <w:p>
       <w:pPr>
-        <w:pStyle w:val="PargrafodaLista"/>
+        <w:pStyle w:val="ListParagraph"/>
         <w:numPr>
           <w:ilvl w:val="0"/>
           <w:numId w:val="1"/>
@@ -6257,7 +7705,7 @@
     </w:p>
     <w:p>
       <w:pPr>
-        <w:pStyle w:val="PargrafodaLista"/>
+        <w:pStyle w:val="ListParagraph"/>
         <w:numPr>
           <w:ilvl w:val="0"/>
           <w:numId w:val="1"/>
@@ -6401,7 +7849,7 @@
     </w:p>
     <w:p>
       <w:pPr>
-        <w:pStyle w:val="PargrafodaLista"/>
+        <w:pStyle w:val="ListParagraph"/>
         <w:numPr>
           <w:ilvl w:val="0"/>
           <w:numId w:val="1"/>
@@ -6538,7 +7986,7 @@
     </w:p>
     <w:p>
       <w:pPr>
-        <w:pStyle w:val="Corpodetexto"/>
+        <w:pStyle w:val="BodyText"/>
         <w:spacing w:before="42"/>
         <w:rPr>
           <w:rFonts w:ascii="Courier New"/>
@@ -6548,7 +7996,7 @@
     </w:p>
     <w:p>
       <w:pPr>
-        <w:pStyle w:val="Corpodetexto"/>
+        <w:pStyle w:val="BodyText"/>
         <w:ind w:left="100"/>
         <w:jc w:val="both"/>
       </w:pPr>
@@ -7529,7 +8977,7 @@
       <w:rFonts w:ascii="Arial" w:eastAsia="Arial" w:hAnsi="Arial" w:cs="Arial"/>
     </w:rPr>
   </w:style>
-  <w:style w:type="paragraph" w:styleId="Ttulo1">
+  <w:style w:type="paragraph" w:styleId="Heading1">
     <w:name w:val="heading 1"/>
     <w:basedOn w:val="Normal"/>
     <w:uiPriority w:val="9"/>
@@ -7545,13 +8993,13 @@
       <w:szCs w:val="28"/>
     </w:rPr>
   </w:style>
-  <w:style w:type="character" w:default="1" w:styleId="Tipodeletrapredefinidodopargrafo">
+  <w:style w:type="character" w:default="1" w:styleId="DefaultParagraphFont">
     <w:name w:val="Default Paragraph Font"/>
     <w:uiPriority w:val="1"/>
     <w:semiHidden/>
     <w:unhideWhenUsed/>
   </w:style>
-  <w:style w:type="table" w:default="1" w:styleId="Tabelanormal">
+  <w:style w:type="table" w:default="1" w:styleId="TableNormal">
     <w:name w:val="Normal Table"/>
     <w:uiPriority w:val="99"/>
     <w:semiHidden/>
@@ -7566,14 +9014,14 @@
       </w:tblCellMar>
     </w:tblPr>
   </w:style>
-  <w:style w:type="numbering" w:default="1" w:styleId="Semlista">
+  <w:style w:type="numbering" w:default="1" w:styleId="NoList">
     <w:name w:val="No List"/>
     <w:uiPriority w:val="99"/>
     <w:semiHidden/>
     <w:unhideWhenUsed/>
   </w:style>
-  <w:style w:type="table" w:customStyle="1" w:styleId="TableNormal">
-    <w:name w:val="Table Normal"/>
+  <w:style w:type="table" w:customStyle="1" w:styleId="TableNormal1">
+    <w:name w:val="Table Normal1"/>
     <w:uiPriority w:val="2"/>
     <w:semiHidden/>
     <w:unhideWhenUsed/>
@@ -7588,13 +9036,13 @@
       </w:tblCellMar>
     </w:tblPr>
   </w:style>
-  <w:style w:type="paragraph" w:styleId="Corpodetexto">
+  <w:style w:type="paragraph" w:styleId="BodyText">
     <w:name w:val="Body Text"/>
     <w:basedOn w:val="Normal"/>
     <w:uiPriority w:val="1"/>
     <w:qFormat/>
   </w:style>
-  <w:style w:type="paragraph" w:styleId="Ttulo">
+  <w:style w:type="paragraph" w:styleId="Title">
     <w:name w:val="Title"/>
     <w:basedOn w:val="Normal"/>
     <w:uiPriority w:val="10"/>
@@ -7612,7 +9060,7 @@
       <w:szCs w:val="48"/>
     </w:rPr>
   </w:style>
-  <w:style w:type="paragraph" w:styleId="PargrafodaLista">
+  <w:style w:type="paragraph" w:styleId="ListParagraph">
     <w:name w:val="List Paragraph"/>
     <w:basedOn w:val="Normal"/>
     <w:uiPriority w:val="1"/>
@@ -7626,6 +9074,25 @@
     <w:basedOn w:val="Normal"/>
     <w:uiPriority w:val="1"/>
     <w:qFormat/>
+  </w:style>
+  <w:style w:type="paragraph" w:styleId="Caption">
+    <w:name w:val="caption"/>
+    <w:basedOn w:val="Normal"/>
+    <w:next w:val="Normal"/>
+    <w:uiPriority w:val="35"/>
+    <w:unhideWhenUsed/>
+    <w:qFormat/>
+    <w:rsid w:val="006D5A67"/>
+    <w:pPr>
+      <w:spacing w:after="200"/>
+    </w:pPr>
+    <w:rPr>
+      <w:i/>
+      <w:iCs/>
+      <w:color w:val="1F497D" w:themeColor="text2"/>
+      <w:sz w:val="18"/>
+      <w:szCs w:val="18"/>
+    </w:rPr>
   </w:style>
 </w:styles>
 </file>

--- a/lab2/02_TP_BO.docx
+++ b/lab2/02_TP_BO.docx
@@ -4,8 +4,10 @@
   <w:body>
     <w:p>
       <w:pPr>
-        <w:pStyle w:val="Ttulo"/>
+        <w:pStyle w:val="Title"/>
         <w:spacing w:line="276" w:lineRule="auto"/>
+        <w:ind w:left="0"/>
+        <w:jc w:val="right"/>
         <w:rPr>
           <w:rFonts w:ascii="Arial" w:hAnsi="Arial" w:cs="Arial"/>
           <w:lang w:val="pt-PT"/>
@@ -17,17 +19,17 @@
           <w:noProof/>
         </w:rPr>
         <w:drawing>
-          <wp:anchor distT="0" distB="0" distL="0" distR="0" simplePos="0" relativeHeight="15728640" behindDoc="0" locked="0" layoutInCell="1" allowOverlap="1" wp14:anchorId="17B47532" wp14:editId="17B47533">
+          <wp:anchor distT="0" distB="0" distL="0" distR="0" simplePos="0" relativeHeight="251646976" behindDoc="1" locked="0" layoutInCell="1" allowOverlap="1" wp14:anchorId="17B47532" wp14:editId="74B2506B">
             <wp:simplePos x="0" y="0"/>
             <wp:positionH relativeFrom="page">
-              <wp:posOffset>850391</wp:posOffset>
+              <wp:posOffset>611721</wp:posOffset>
             </wp:positionH>
             <wp:positionV relativeFrom="paragraph">
-              <wp:posOffset>340868</wp:posOffset>
+              <wp:posOffset>85725</wp:posOffset>
             </wp:positionV>
-            <wp:extent cx="920495" cy="1197864"/>
-            <wp:effectExtent l="0" t="0" r="0" b="0"/>
-            <wp:wrapNone/>
+            <wp:extent cx="920115" cy="1197610"/>
+            <wp:effectExtent l="0" t="0" r="0" b="2540"/>
+            <wp:wrapSquare wrapText="bothSides"/>
             <wp:docPr id="1" name="Image 1"/>
             <wp:cNvGraphicFramePr>
               <a:graphicFrameLocks xmlns:a="http://schemas.openxmlformats.org/drawingml/2006/main"/>
@@ -48,7 +50,7 @@
                   <pic:spPr>
                     <a:xfrm>
                       <a:off x="0" y="0"/>
-                      <a:ext cx="920495" cy="1197864"/>
+                      <a:ext cx="920115" cy="1197610"/>
                     </a:xfrm>
                     <a:prstGeom prst="rect">
                       <a:avLst/>
@@ -57,6 +59,12 @@
                 </pic:pic>
               </a:graphicData>
             </a:graphic>
+            <wp14:sizeRelH relativeFrom="margin">
+              <wp14:pctWidth>0</wp14:pctWidth>
+            </wp14:sizeRelH>
+            <wp14:sizeRelV relativeFrom="margin">
+              <wp14:pctHeight>0</wp14:pctHeight>
+            </wp14:sizeRelV>
           </wp:anchor>
         </w:drawing>
       </w:r>
@@ -116,8 +124,8 @@
     <w:p>
       <w:pPr>
         <w:spacing w:line="413" w:lineRule="exact"/>
-        <w:ind w:left="1784" w:right="8"/>
-        <w:jc w:val="center"/>
+        <w:ind w:right="8"/>
+        <w:jc w:val="right"/>
         <w:rPr>
           <w:b/>
           <w:sz w:val="36"/>
@@ -135,7 +143,29 @@
     <w:p>
       <w:pPr>
         <w:spacing w:before="61" w:line="276" w:lineRule="auto"/>
-        <w:ind w:left="2928" w:right="1148"/>
+        <w:ind w:right="1148"/>
+        <w:jc w:val="right"/>
+        <w:rPr>
+          <w:b/>
+          <w:sz w:val="36"/>
+        </w:rPr>
+      </w:pPr>
+    </w:p>
+    <w:p>
+      <w:pPr>
+        <w:spacing w:before="61" w:line="276" w:lineRule="auto"/>
+        <w:ind w:right="1148"/>
+        <w:jc w:val="right"/>
+        <w:rPr>
+          <w:b/>
+          <w:sz w:val="36"/>
+        </w:rPr>
+      </w:pPr>
+    </w:p>
+    <w:p>
+      <w:pPr>
+        <w:spacing w:before="61" w:line="276" w:lineRule="auto"/>
+        <w:ind w:left="720" w:right="-20"/>
         <w:jc w:val="center"/>
         <w:rPr>
           <w:b/>
@@ -197,13 +227,43 @@
     </w:p>
     <w:p>
       <w:pPr>
-        <w:pStyle w:val="Corpodetexto"/>
+        <w:pStyle w:val="BodyText"/>
         <w:spacing w:before="224"/>
-      </w:pPr>
-    </w:p>
-    <w:p>
-      <w:pPr>
-        <w:pStyle w:val="Ttulo1"/>
+        <w:jc w:val="center"/>
+      </w:pPr>
+      <w:r>
+        <w:t>Gustavo Henrique Nº64361</w:t>
+      </w:r>
+    </w:p>
+    <w:p>
+      <w:pPr>
+        <w:pStyle w:val="BodyText"/>
+        <w:spacing w:before="224"/>
+        <w:jc w:val="center"/>
+      </w:pPr>
+      <w:r>
+        <w:t>Leonardo Monteiro Nº58250</w:t>
+      </w:r>
+    </w:p>
+    <w:p>
+      <w:pPr>
+        <w:pStyle w:val="BodyText"/>
+        <w:spacing w:before="224"/>
+        <w:jc w:val="center"/>
+      </w:pPr>
+      <w:r>
+        <w:t>Maria Figueirinhas Nº46494</w:t>
+      </w:r>
+    </w:p>
+    <w:p>
+      <w:pPr>
+        <w:pStyle w:val="BodyText"/>
+        <w:spacing w:before="224"/>
+      </w:pPr>
+    </w:p>
+    <w:p>
+      <w:pPr>
+        <w:pStyle w:val="Heading1"/>
         <w:numPr>
           <w:ilvl w:val="0"/>
           <w:numId w:val="2"/>
@@ -211,7 +271,7 @@
         <w:tabs>
           <w:tab w:val="left" w:pos="460"/>
         </w:tabs>
-        <w:spacing w:before="1"/>
+        <w:spacing w:before="120"/>
         <w:ind w:left="460" w:hanging="360"/>
       </w:pPr>
       <w:r>
@@ -237,7 +297,7 @@
     </w:p>
     <w:p>
       <w:pPr>
-        <w:pStyle w:val="PargrafodaLista"/>
+        <w:pStyle w:val="ListParagraph"/>
         <w:numPr>
           <w:ilvl w:val="0"/>
           <w:numId w:val="5"/>
@@ -245,7 +305,8 @@
         <w:tabs>
           <w:tab w:val="left" w:pos="356"/>
         </w:tabs>
-        <w:spacing w:before="241"/>
+        <w:spacing w:before="120"/>
+        <w:ind w:right="-90"/>
       </w:pPr>
       <w:r>
         <w:t>Understand</w:t>
@@ -409,11 +470,11 @@
     </w:p>
     <w:p>
       <w:pPr>
-        <w:pStyle w:val="PargrafodaLista"/>
+        <w:pStyle w:val="ListParagraph"/>
         <w:tabs>
           <w:tab w:val="left" w:pos="356"/>
         </w:tabs>
-        <w:spacing w:before="241"/>
+        <w:spacing w:before="120"/>
         <w:ind w:left="720"/>
         <w:rPr>
           <w:lang w:val="pt-PT"/>
@@ -421,55 +482,199 @@
       </w:pPr>
       <w:r>
         <w:rPr>
-          <w:b/>
-          <w:bCs/>
-          <w:spacing w:val="-5"/>
-          <w:lang w:val="pt-PT"/>
-        </w:rPr>
-        <w:t>R:</w:t>
-      </w:r>
-      <w:r>
-        <w:rPr>
-          <w:spacing w:val="-5"/>
-          <w:lang w:val="pt-PT"/>
-        </w:rPr>
-        <w:t xml:space="preserve"> </w:t>
-      </w:r>
-      <w:r>
-        <w:rPr>
-          <w:lang w:val="pt-PT"/>
-        </w:rPr>
-        <w:t>O output gerado foi o seguinte:</w:t>
-      </w:r>
-    </w:p>
-    <w:p>
-      <w:pPr>
-        <w:tabs>
-          <w:tab w:val="left" w:pos="356"/>
-        </w:tabs>
-        <w:spacing w:before="241"/>
-        <w:ind w:left="720"/>
-        <w:rPr>
-          <w:lang w:val="pt-PT"/>
-        </w:rPr>
-      </w:pPr>
-      <w:r>
-        <w:rPr>
           <w:noProof/>
+        </w:rPr>
+        <mc:AlternateContent>
+          <mc:Choice Requires="wps">
+            <w:drawing>
+              <wp:anchor distT="0" distB="0" distL="114300" distR="114300" simplePos="0" relativeHeight="251664896" behindDoc="0" locked="0" layoutInCell="1" allowOverlap="1" wp14:anchorId="7A6C3D4A" wp14:editId="07EF1B63">
+                <wp:simplePos x="0" y="0"/>
+                <wp:positionH relativeFrom="column">
+                  <wp:posOffset>1569792</wp:posOffset>
+                </wp:positionH>
+                <wp:positionV relativeFrom="paragraph">
+                  <wp:posOffset>5958205</wp:posOffset>
+                </wp:positionV>
+                <wp:extent cx="3495675" cy="635"/>
+                <wp:effectExtent l="0" t="0" r="0" b="0"/>
+                <wp:wrapTopAndBottom/>
+                <wp:docPr id="1114923439" name="Text Box 1"/>
+                <wp:cNvGraphicFramePr/>
+                <a:graphic xmlns:a="http://schemas.openxmlformats.org/drawingml/2006/main">
+                  <a:graphicData uri="http://schemas.microsoft.com/office/word/2010/wordprocessingShape">
+                    <wps:wsp>
+                      <wps:cNvSpPr txBox="1"/>
+                      <wps:spPr>
+                        <a:xfrm>
+                          <a:off x="0" y="0"/>
+                          <a:ext cx="3495675" cy="635"/>
+                        </a:xfrm>
+                        <a:prstGeom prst="rect">
+                          <a:avLst/>
+                        </a:prstGeom>
+                        <a:solidFill>
+                          <a:prstClr val="white"/>
+                        </a:solidFill>
+                        <a:ln>
+                          <a:noFill/>
+                        </a:ln>
+                      </wps:spPr>
+                      <wps:txbx>
+                        <w:txbxContent>
+                          <w:p>
+                            <w:pPr>
+                              <w:pStyle w:val="Caption"/>
+                              <w:rPr>
+                                <w:noProof/>
+                                <w:sz w:val="22"/>
+                                <w:szCs w:val="22"/>
+                                <w:lang w:val="pt-PT"/>
+                              </w:rPr>
+                            </w:pPr>
+                            <w:proofErr w:type="spellStart"/>
+                            <w:r>
+                              <w:t>Figura</w:t>
+                            </w:r>
+                            <w:proofErr w:type="spellEnd"/>
+                            <w:r>
+                              <w:t xml:space="preserve"> </w:t>
+                            </w:r>
+                            <w:r>
+                              <w:fldChar w:fldCharType="begin"/>
+                            </w:r>
+                            <w:r>
+                              <w:instrText xml:space="preserve"> SEQ Figura \* ARABIC </w:instrText>
+                            </w:r>
+                            <w:r>
+                              <w:fldChar w:fldCharType="separate"/>
+                            </w:r>
+                            <w:r>
+                              <w:rPr>
+                                <w:noProof/>
+                              </w:rPr>
+                              <w:t>1</w:t>
+                            </w:r>
+                            <w:r>
+                              <w:fldChar w:fldCharType="end"/>
+                            </w:r>
+                            <w:r>
+                              <w:t xml:space="preserve"> - Tenho de </w:t>
+                            </w:r>
+                            <w:proofErr w:type="spellStart"/>
+                            <w:r>
+                              <w:t>rever</w:t>
+                            </w:r>
+                            <w:proofErr w:type="spellEnd"/>
+                            <w:r>
+                              <w:t xml:space="preserve"> </w:t>
+                            </w:r>
+                            <w:proofErr w:type="spellStart"/>
+                            <w:r>
+                              <w:t>isto</w:t>
+                            </w:r>
+                            <w:proofErr w:type="spellEnd"/>
+                          </w:p>
+                        </w:txbxContent>
+                      </wps:txbx>
+                      <wps:bodyPr rot="0" spcFirstLastPara="0" vertOverflow="overflow" horzOverflow="overflow" vert="horz" wrap="square" lIns="0" tIns="0" rIns="0" bIns="0" numCol="1" spcCol="0" rtlCol="0" fromWordArt="0" anchor="t" anchorCtr="0" forceAA="0" compatLnSpc="1">
+                        <a:prstTxWarp prst="textNoShape">
+                          <a:avLst/>
+                        </a:prstTxWarp>
+                        <a:spAutoFit/>
+                      </wps:bodyPr>
+                    </wps:wsp>
+                  </a:graphicData>
+                </a:graphic>
+              </wp:anchor>
+            </w:drawing>
+          </mc:Choice>
+          <mc:Fallback>
+            <w:pict>
+              <v:shapetype w14:anchorId="7A6C3D4A" id="_x0000_t202" coordsize="21600,21600" o:spt="202" path="m,l,21600r21600,l21600,xe">
+                <v:stroke joinstyle="miter"/>
+                <v:path gradientshapeok="t" o:connecttype="rect"/>
+              </v:shapetype>
+              <v:shape id="Text Box 1" o:spid="_x0000_s1026" type="#_x0000_t202" style="position:absolute;left:0;text-align:left;margin-left:123.6pt;margin-top:469.15pt;width:275.25pt;height:.05pt;z-index:251664896;visibility:visible;mso-wrap-style:square;mso-wrap-distance-left:9pt;mso-wrap-distance-top:0;mso-wrap-distance-right:9pt;mso-wrap-distance-bottom:0;mso-position-horizontal:absolute;mso-position-horizontal-relative:text;mso-position-vertical:absolute;mso-position-vertical-relative:text;v-text-anchor:top" o:gfxdata="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" stroked="f">
+                <v:textbox style="mso-fit-shape-to-text:t" inset="0,0,0,0">
+                  <w:txbxContent>
+                    <w:p>
+                      <w:pPr>
+                        <w:pStyle w:val="Caption"/>
+                        <w:rPr>
+                          <w:noProof/>
+                          <w:sz w:val="22"/>
+                          <w:szCs w:val="22"/>
+                          <w:lang w:val="pt-PT"/>
+                        </w:rPr>
+                      </w:pPr>
+                      <w:proofErr w:type="spellStart"/>
+                      <w:r>
+                        <w:t>Figura</w:t>
+                      </w:r>
+                      <w:proofErr w:type="spellEnd"/>
+                      <w:r>
+                        <w:t xml:space="preserve"> </w:t>
+                      </w:r>
+                      <w:r>
+                        <w:fldChar w:fldCharType="begin"/>
+                      </w:r>
+                      <w:r>
+                        <w:instrText xml:space="preserve"> SEQ Figura \* ARABIC </w:instrText>
+                      </w:r>
+                      <w:r>
+                        <w:fldChar w:fldCharType="separate"/>
+                      </w:r>
+                      <w:r>
+                        <w:rPr>
+                          <w:noProof/>
+                        </w:rPr>
+                        <w:t>1</w:t>
+                      </w:r>
+                      <w:r>
+                        <w:fldChar w:fldCharType="end"/>
+                      </w:r>
+                      <w:r>
+                        <w:t xml:space="preserve"> - Tenho de </w:t>
+                      </w:r>
+                      <w:proofErr w:type="spellStart"/>
+                      <w:r>
+                        <w:t>rever</w:t>
+                      </w:r>
+                      <w:proofErr w:type="spellEnd"/>
+                      <w:r>
+                        <w:t xml:space="preserve"> </w:t>
+                      </w:r>
+                      <w:proofErr w:type="spellStart"/>
+                      <w:r>
+                        <w:t>isto</w:t>
+                      </w:r>
+                      <w:proofErr w:type="spellEnd"/>
+                    </w:p>
+                  </w:txbxContent>
+                </v:textbox>
+                <w10:wrap type="topAndBottom"/>
+              </v:shape>
+            </w:pict>
+          </mc:Fallback>
+        </mc:AlternateContent>
+      </w:r>
+      <w:r>
+        <w:rPr>
+          <w:noProof/>
           <w:lang w:val="pt-PT"/>
         </w:rPr>
         <w:drawing>
-          <wp:anchor distT="0" distB="0" distL="114300" distR="114300" simplePos="0" relativeHeight="251658752" behindDoc="0" locked="0" layoutInCell="1" allowOverlap="1" wp14:anchorId="4683C893" wp14:editId="70CE4B19">
+          <wp:anchor distT="0" distB="0" distL="114300" distR="114300" simplePos="0" relativeHeight="251656192" behindDoc="0" locked="0" layoutInCell="1" allowOverlap="1" wp14:anchorId="4683C893" wp14:editId="60C27CFB">
             <wp:simplePos x="0" y="0"/>
-            <wp:positionH relativeFrom="column">
-              <wp:posOffset>1406525</wp:posOffset>
+            <wp:positionH relativeFrom="margin">
+              <wp:align>center</wp:align>
             </wp:positionH>
             <wp:positionV relativeFrom="paragraph">
-              <wp:posOffset>108585</wp:posOffset>
+              <wp:posOffset>372637</wp:posOffset>
             </wp:positionV>
-            <wp:extent cx="3495675" cy="5845810"/>
-            <wp:effectExtent l="0" t="0" r="9525" b="2540"/>
-            <wp:wrapSquare wrapText="bothSides"/>
+            <wp:extent cx="3495675" cy="5528945"/>
+            <wp:effectExtent l="0" t="0" r="9525" b="0"/>
+            <wp:wrapTopAndBottom/>
             <wp:docPr id="1449473881" name="Imagem 1" descr="Uma imagem com captura de ecrã, padrão, Retângulo, monocromático"/>
             <wp:cNvGraphicFramePr>
               <a:graphicFrameLocks xmlns:a="http://schemas.openxmlformats.org/drawingml/2006/main" noChangeAspect="1"/>
@@ -496,7 +701,7 @@
                   <pic:spPr>
                     <a:xfrm>
                       <a:off x="0" y="0"/>
-                      <a:ext cx="3495675" cy="5845810"/>
+                      <a:ext cx="3495675" cy="5528945"/>
                     </a:xfrm>
                     <a:prstGeom prst="rect">
                       <a:avLst/>
@@ -514,26 +719,165 @@
           </wp:anchor>
         </w:drawing>
       </w:r>
+      <w:r>
+        <w:rPr>
+          <w:b/>
+          <w:bCs/>
+          <w:spacing w:val="-5"/>
+          <w:lang w:val="pt-PT"/>
+        </w:rPr>
+        <w:t>R:</w:t>
+      </w:r>
+      <w:r>
+        <w:rPr>
+          <w:spacing w:val="-5"/>
+          <w:lang w:val="pt-PT"/>
+        </w:rPr>
+        <w:t xml:space="preserve"> </w:t>
+      </w:r>
+      <w:r>
+        <w:rPr>
+          <w:lang w:val="pt-PT"/>
+        </w:rPr>
+        <w:t>O output gerado foi o seguinte:</w:t>
+      </w:r>
     </w:p>
     <w:p>
       <w:pPr>
         <w:tabs>
           <w:tab w:val="left" w:pos="356"/>
         </w:tabs>
-        <w:spacing w:before="241"/>
-        <w:ind w:left="720"/>
-        <w:rPr>
-          <w:lang w:val="pt-PT"/>
-        </w:rPr>
-      </w:pPr>
+        <w:spacing w:before="120"/>
+        <w:jc w:val="both"/>
+        <w:rPr>
+          <w:lang w:val="pt-PT"/>
+        </w:rPr>
+      </w:pPr>
+      <w:r>
+        <w:rPr>
+          <w:lang w:val="pt-PT"/>
+        </w:rPr>
+        <w:lastRenderedPageBreak/>
+        <w:tab/>
+      </w:r>
+      <w:r>
+        <w:rPr>
+          <w:lang w:val="pt-PT"/>
+        </w:rPr>
+        <w:t>As primeiras duas linhas do output dão print ao enderenço</w:t>
+      </w:r>
+      <w:r>
+        <w:rPr>
+          <w:lang w:val="pt-PT"/>
+        </w:rPr>
+        <w:t xml:space="preserve"> de memória</w:t>
+      </w:r>
+      <w:r>
+        <w:rPr>
+          <w:lang w:val="pt-PT"/>
+        </w:rPr>
+        <w:t xml:space="preserve"> </w:t>
+      </w:r>
+      <w:r>
+        <w:rPr>
+          <w:lang w:val="pt-PT"/>
+        </w:rPr>
+        <w:t xml:space="preserve">onde foram </w:t>
+      </w:r>
+      <w:r>
+        <w:rPr>
+          <w:lang w:val="pt-PT"/>
+        </w:rPr>
+        <w:t>guardados</w:t>
+      </w:r>
+      <w:r>
+        <w:rPr>
+          <w:lang w:val="pt-PT"/>
+        </w:rPr>
+        <w:t xml:space="preserve"> os ponteiros </w:t>
+      </w:r>
+      <w:proofErr w:type="spellStart"/>
+      <w:r>
+        <w:rPr>
+          <w:lang w:val="pt-PT"/>
+        </w:rPr>
+        <w:t>st</w:t>
+      </w:r>
+      <w:r>
+        <w:rPr>
+          <w:lang w:val="pt-PT"/>
+        </w:rPr>
+        <w:t>r</w:t>
+      </w:r>
+      <w:proofErr w:type="spellEnd"/>
+      <w:r>
+        <w:rPr>
+          <w:lang w:val="pt-PT"/>
+        </w:rPr>
+        <w:t xml:space="preserve"> e critical, respetivamente. </w:t>
+      </w:r>
+      <w:r>
+        <w:rPr>
+          <w:lang w:val="pt-PT"/>
+        </w:rPr>
+        <w:t xml:space="preserve">Esse valor é mostrado em valor </w:t>
+      </w:r>
+      <w:r>
+        <w:rPr>
+          <w:lang w:val="pt-PT"/>
+        </w:rPr>
+        <w:t>hexa</w:t>
+      </w:r>
+      <w:r>
+        <w:rPr>
+          <w:lang w:val="pt-PT"/>
+        </w:rPr>
+        <w:t xml:space="preserve">decimal bem como </w:t>
+      </w:r>
+      <w:r>
+        <w:rPr>
+          <w:lang w:val="pt-PT"/>
+        </w:rPr>
+        <w:t xml:space="preserve">num valor </w:t>
+      </w:r>
+      <w:r>
+        <w:rPr>
+          <w:lang w:val="pt-PT"/>
+        </w:rPr>
+        <w:t>decimal,</w:t>
+      </w:r>
+      <w:r>
+        <w:rPr>
+          <w:lang w:val="pt-PT"/>
+        </w:rPr>
+        <w:t xml:space="preserve"> </w:t>
+      </w:r>
+      <w:r>
+        <w:rPr>
+          <w:lang w:val="pt-PT"/>
+        </w:rPr>
+        <w:t>ou seja,</w:t>
+      </w:r>
+      <w:r>
+        <w:rPr>
+          <w:lang w:val="pt-PT"/>
+        </w:rPr>
+        <w:t xml:space="preserve"> a linha</w:t>
+      </w:r>
+      <w:r>
+        <w:rPr>
+          <w:lang w:val="pt-PT"/>
+        </w:rPr>
+        <w:t>:</w:t>
+      </w:r>
     </w:p>
     <w:p>
       <w:pPr>
         <w:tabs>
           <w:tab w:val="left" w:pos="356"/>
         </w:tabs>
-        <w:spacing w:before="241"/>
-        <w:ind w:left="720"/>
+        <w:spacing w:before="120"/>
+        <w:jc w:val="both"/>
         <w:rPr>
           <w:lang w:val="pt-PT"/>
         </w:rPr>
@@ -544,22 +888,35 @@
         <w:tabs>
           <w:tab w:val="left" w:pos="356"/>
         </w:tabs>
-        <w:spacing w:before="241"/>
-        <w:ind w:left="720"/>
-        <w:rPr>
-          <w:lang w:val="pt-PT"/>
-        </w:rPr>
-      </w:pPr>
+        <w:spacing w:before="120"/>
+        <w:jc w:val="center"/>
+        <w:rPr>
+          <w:lang w:val="en-GB"/>
+        </w:rPr>
+      </w:pPr>
+      <w:r>
+        <w:rPr>
+          <w:rFonts w:ascii="Courier New" w:hAnsi="Courier New" w:cs="Courier New"/>
+          <w:lang w:val="en-GB"/>
+        </w:rPr>
+        <w:t>Address of str is [0x555555756260, 93824994337376</w:t>
+      </w:r>
+      <w:r>
+        <w:rPr>
+          <w:lang w:val="en-GB"/>
+        </w:rPr>
+        <w:t>]</w:t>
+      </w:r>
     </w:p>
     <w:p>
       <w:pPr>
         <w:tabs>
           <w:tab w:val="left" w:pos="356"/>
         </w:tabs>
-        <w:spacing w:before="241"/>
-        <w:ind w:left="720"/>
-        <w:rPr>
-          <w:lang w:val="pt-PT"/>
+        <w:spacing w:before="120"/>
+        <w:jc w:val="center"/>
+        <w:rPr>
+          <w:lang w:val="en-GB"/>
         </w:rPr>
       </w:pPr>
     </w:p>
@@ -568,20 +925,103 @@
         <w:tabs>
           <w:tab w:val="left" w:pos="356"/>
         </w:tabs>
-        <w:spacing w:before="241"/>
-        <w:ind w:left="720"/>
-        <w:rPr>
-          <w:lang w:val="pt-PT"/>
-        </w:rPr>
-      </w:pPr>
+        <w:spacing w:before="120"/>
+        <w:jc w:val="both"/>
+        <w:rPr>
+          <w:lang w:val="pt-PT"/>
+        </w:rPr>
+      </w:pPr>
+      <w:r>
+        <w:tab/>
+      </w:r>
+      <w:r>
+        <w:rPr>
+          <w:lang w:val="pt-PT"/>
+        </w:rPr>
+        <w:t>Significa</w:t>
+      </w:r>
+      <w:r>
+        <w:rPr>
+          <w:lang w:val="pt-PT"/>
+        </w:rPr>
+        <w:t xml:space="preserve"> que o ponteiro </w:t>
+      </w:r>
+      <w:proofErr w:type="spellStart"/>
+      <w:r>
+        <w:rPr>
+          <w:lang w:val="pt-PT"/>
+        </w:rPr>
+        <w:t>str</w:t>
+      </w:r>
+      <w:proofErr w:type="spellEnd"/>
+      <w:r>
+        <w:rPr>
+          <w:lang w:val="pt-PT"/>
+        </w:rPr>
+        <w:t xml:space="preserve"> está guardado no endereço </w:t>
+      </w:r>
+      <w:r>
+        <w:rPr>
+          <w:lang w:val="pt-PT"/>
+        </w:rPr>
+        <w:t>0x555555756260</w:t>
+      </w:r>
+      <w:r>
+        <w:rPr>
+          <w:lang w:val="pt-PT"/>
+        </w:rPr>
+        <w:t xml:space="preserve"> (que em decimal</w:t>
+      </w:r>
+      <w:r>
+        <w:rPr>
+          <w:lang w:val="pt-PT"/>
+        </w:rPr>
+        <w:t xml:space="preserve"> </w:t>
+      </w:r>
+      <w:r>
+        <w:rPr>
+          <w:lang w:val="pt-PT"/>
+        </w:rPr>
+        <w:t>seria</w:t>
+      </w:r>
+      <w:r>
+        <w:rPr>
+          <w:lang w:val="pt-PT"/>
+        </w:rPr>
+        <w:t xml:space="preserve"> </w:t>
+      </w:r>
+      <w:r>
+        <w:rPr>
+          <w:lang w:val="pt-PT"/>
+        </w:rPr>
+        <w:t>93824994337376</w:t>
+      </w:r>
+      <w:r>
+        <w:rPr>
+          <w:lang w:val="pt-PT"/>
+        </w:rPr>
+        <w:t>)</w:t>
+      </w:r>
+      <w:r>
+        <w:rPr>
+          <w:lang w:val="pt-PT"/>
+        </w:rPr>
+        <w:t>.</w:t>
+      </w:r>
+      <w:r>
+        <w:rPr>
+          <w:lang w:val="pt-PT"/>
+        </w:rPr>
+        <w:t xml:space="preserve"> Estas duas linhas são geradas pelas seguintes linhas de código:</w:t>
+      </w:r>
     </w:p>
     <w:p>
       <w:pPr>
         <w:tabs>
           <w:tab w:val="left" w:pos="356"/>
         </w:tabs>
-        <w:spacing w:before="241"/>
-        <w:ind w:left="720"/>
+        <w:spacing w:before="120"/>
+        <w:jc w:val="both"/>
         <w:rPr>
           <w:lang w:val="pt-PT"/>
         </w:rPr>
@@ -592,34 +1032,103 @@
         <w:tabs>
           <w:tab w:val="left" w:pos="356"/>
         </w:tabs>
-        <w:spacing w:before="241"/>
-        <w:ind w:left="720"/>
-        <w:rPr>
-          <w:lang w:val="pt-PT"/>
-        </w:rPr>
-      </w:pPr>
+        <w:spacing w:before="120"/>
+        <w:ind w:left="360"/>
+        <w:jc w:val="center"/>
+        <w:rPr>
+          <w:rFonts w:ascii="Courier New" w:hAnsi="Courier New" w:cs="Courier New"/>
+          <w:lang w:val="en-GB"/>
+        </w:rPr>
+      </w:pPr>
+      <w:proofErr w:type="spellStart"/>
+      <w:r>
+        <w:rPr>
+          <w:rFonts w:ascii="Courier New" w:hAnsi="Courier New" w:cs="Courier New"/>
+          <w:lang w:val="en-GB"/>
+        </w:rPr>
+        <w:t>printf</w:t>
+      </w:r>
+      <w:proofErr w:type="spellEnd"/>
+      <w:r>
+        <w:rPr>
+          <w:rFonts w:ascii="Courier New" w:hAnsi="Courier New" w:cs="Courier New"/>
+          <w:lang w:val="en-GB"/>
+        </w:rPr>
+        <w:t>("Address of str is [%p, %</w:t>
+      </w:r>
+      <w:proofErr w:type="spellStart"/>
+      <w:r>
+        <w:rPr>
+          <w:rFonts w:ascii="Courier New" w:hAnsi="Courier New" w:cs="Courier New"/>
+          <w:lang w:val="en-GB"/>
+        </w:rPr>
+        <w:t>lu</w:t>
+      </w:r>
+      <w:proofErr w:type="spellEnd"/>
+      <w:r>
+        <w:rPr>
+          <w:rFonts w:ascii="Courier New" w:hAnsi="Courier New" w:cs="Courier New"/>
+          <w:lang w:val="en-GB"/>
+        </w:rPr>
+        <w:t>]\n", str, (unsigned long) str);</w:t>
+      </w:r>
     </w:p>
     <w:p>
       <w:pPr>
         <w:tabs>
           <w:tab w:val="left" w:pos="356"/>
         </w:tabs>
-        <w:spacing w:before="241"/>
-        <w:ind w:left="720"/>
-        <w:rPr>
-          <w:lang w:val="pt-PT"/>
-        </w:rPr>
-      </w:pPr>
+        <w:spacing w:before="120"/>
+        <w:ind w:left="360"/>
+        <w:jc w:val="center"/>
+        <w:rPr>
+          <w:rFonts w:ascii="Courier New" w:hAnsi="Courier New" w:cs="Courier New"/>
+          <w:lang w:val="en-GB"/>
+        </w:rPr>
+      </w:pPr>
+      <w:proofErr w:type="spellStart"/>
+      <w:r>
+        <w:rPr>
+          <w:rFonts w:ascii="Courier New" w:hAnsi="Courier New" w:cs="Courier New"/>
+          <w:lang w:val="en-GB"/>
+        </w:rPr>
+        <w:t>printf</w:t>
+      </w:r>
+      <w:proofErr w:type="spellEnd"/>
+      <w:r>
+        <w:rPr>
+          <w:rFonts w:ascii="Courier New" w:hAnsi="Courier New" w:cs="Courier New"/>
+          <w:lang w:val="en-GB"/>
+        </w:rPr>
+        <w:t>("Address of critical is [%p, %</w:t>
+      </w:r>
+      <w:proofErr w:type="spellStart"/>
+      <w:r>
+        <w:rPr>
+          <w:rFonts w:ascii="Courier New" w:hAnsi="Courier New" w:cs="Courier New"/>
+          <w:lang w:val="en-GB"/>
+        </w:rPr>
+        <w:t>lu</w:t>
+      </w:r>
+      <w:proofErr w:type="spellEnd"/>
+      <w:r>
+        <w:rPr>
+          <w:rFonts w:ascii="Courier New" w:hAnsi="Courier New" w:cs="Courier New"/>
+          <w:lang w:val="en-GB"/>
+        </w:rPr>
+        <w:t>]\n", critical, (unsigned long) critical);</w:t>
+      </w:r>
     </w:p>
     <w:p>
       <w:pPr>
         <w:tabs>
           <w:tab w:val="left" w:pos="356"/>
         </w:tabs>
-        <w:spacing w:before="241"/>
-        <w:ind w:left="720"/>
-        <w:rPr>
-          <w:lang w:val="pt-PT"/>
+        <w:spacing w:before="120"/>
+        <w:ind w:left="360"/>
+        <w:jc w:val="center"/>
+        <w:rPr>
+          <w:lang w:val="en-GB"/>
         </w:rPr>
       </w:pPr>
     </w:p>
@@ -628,20 +1137,212 @@
         <w:tabs>
           <w:tab w:val="left" w:pos="356"/>
         </w:tabs>
-        <w:spacing w:before="241"/>
-        <w:ind w:left="720"/>
-        <w:rPr>
-          <w:lang w:val="pt-PT"/>
-        </w:rPr>
-      </w:pPr>
+        <w:spacing w:before="120"/>
+        <w:jc w:val="both"/>
+        <w:rPr>
+          <w:lang w:val="pt-PT"/>
+        </w:rPr>
+      </w:pPr>
+      <w:r>
+        <w:rPr>
+          <w:lang w:val="en-GB"/>
+        </w:rPr>
+        <w:tab/>
+      </w:r>
+      <w:r>
+        <w:rPr>
+          <w:lang w:val="pt-PT"/>
+        </w:rPr>
+        <w:t>As quarenta e uma linhas seguintes</w:t>
+      </w:r>
+      <w:r>
+        <w:rPr>
+          <w:lang w:val="pt-PT"/>
+        </w:rPr>
+        <w:t xml:space="preserve"> mostram</w:t>
+      </w:r>
+      <w:r>
+        <w:rPr>
+          <w:lang w:val="pt-PT"/>
+        </w:rPr>
+        <w:t xml:space="preserve"> </w:t>
+      </w:r>
+      <w:r>
+        <w:rPr>
+          <w:lang w:val="pt-PT"/>
+        </w:rPr>
+        <w:t xml:space="preserve">o mesmo que as linhas </w:t>
+      </w:r>
+      <w:r>
+        <w:rPr>
+          <w:lang w:val="pt-PT"/>
+        </w:rPr>
+        <w:t>anteriores,</w:t>
+      </w:r>
+      <w:r>
+        <w:rPr>
+          <w:lang w:val="pt-PT"/>
+        </w:rPr>
+        <w:t xml:space="preserve"> mas em relação a cada posição de memória </w:t>
+      </w:r>
+      <w:r>
+        <w:rPr>
+          <w:lang w:val="pt-PT"/>
+        </w:rPr>
+        <w:t xml:space="preserve">do ponteiro </w:t>
+      </w:r>
+      <w:proofErr w:type="spellStart"/>
+      <w:r>
+        <w:rPr>
+          <w:lang w:val="pt-PT"/>
+        </w:rPr>
+        <w:t>tmp</w:t>
+      </w:r>
+      <w:proofErr w:type="spellEnd"/>
+      <w:r>
+        <w:rPr>
+          <w:lang w:val="pt-PT"/>
+        </w:rPr>
+        <w:t xml:space="preserve">, </w:t>
+      </w:r>
+      <w:r>
+        <w:rPr>
+          <w:lang w:val="pt-PT"/>
+        </w:rPr>
+        <w:t>que vai</w:t>
+      </w:r>
+      <w:r>
+        <w:rPr>
+          <w:lang w:val="pt-PT"/>
+        </w:rPr>
+        <w:t xml:space="preserve"> desde o início da primeira posição de memória d</w:t>
+      </w:r>
+      <w:r>
+        <w:rPr>
+          <w:lang w:val="pt-PT"/>
+        </w:rPr>
+        <w:t>o ponteiro</w:t>
+      </w:r>
+      <w:r>
+        <w:rPr>
+          <w:lang w:val="pt-PT"/>
+        </w:rPr>
+        <w:t xml:space="preserve"> </w:t>
+      </w:r>
+      <w:proofErr w:type="spellStart"/>
+      <w:r>
+        <w:rPr>
+          <w:lang w:val="pt-PT"/>
+        </w:rPr>
+        <w:t>str</w:t>
+      </w:r>
+      <w:proofErr w:type="spellEnd"/>
+      <w:r>
+        <w:rPr>
+          <w:lang w:val="pt-PT"/>
+        </w:rPr>
+        <w:t xml:space="preserve"> até à </w:t>
+      </w:r>
+      <w:r>
+        <w:rPr>
+          <w:lang w:val="pt-PT"/>
+        </w:rPr>
+        <w:t>última posição d</w:t>
+      </w:r>
+      <w:r>
+        <w:rPr>
+          <w:lang w:val="pt-PT"/>
+        </w:rPr>
+        <w:t>o ponteiro critical</w:t>
+      </w:r>
+      <w:r>
+        <w:rPr>
+          <w:lang w:val="pt-PT"/>
+        </w:rPr>
+        <w:t xml:space="preserve"> e, para além disso</w:t>
+      </w:r>
+      <w:r>
+        <w:rPr>
+          <w:lang w:val="pt-PT"/>
+        </w:rPr>
+        <w:t>, mostra também o valor</w:t>
+      </w:r>
+      <w:r>
+        <w:rPr>
+          <w:lang w:val="pt-PT"/>
+        </w:rPr>
+        <w:t xml:space="preserve"> de forma “normal” (caso </w:t>
+      </w:r>
+      <w:r>
+        <w:rPr>
+          <w:lang w:val="pt-PT"/>
+        </w:rPr>
+        <w:t>ainda não exista nenhum valor aparece “?”) e em hexadecimal</w:t>
+      </w:r>
+      <w:r>
+        <w:rPr>
+          <w:lang w:val="pt-PT"/>
+        </w:rPr>
+        <w:t xml:space="preserve"> </w:t>
+      </w:r>
+      <w:r>
+        <w:rPr>
+          <w:lang w:val="pt-PT"/>
+        </w:rPr>
+        <w:t>para o qual</w:t>
+      </w:r>
+      <w:r>
+        <w:rPr>
+          <w:lang w:val="pt-PT"/>
+        </w:rPr>
+        <w:t xml:space="preserve"> o ponteiro</w:t>
+      </w:r>
+      <w:r>
+        <w:rPr>
+          <w:lang w:val="pt-PT"/>
+        </w:rPr>
+        <w:t xml:space="preserve"> </w:t>
+      </w:r>
+      <w:proofErr w:type="spellStart"/>
+      <w:r>
+        <w:rPr>
+          <w:lang w:val="pt-PT"/>
+        </w:rPr>
+        <w:t>tmp</w:t>
+      </w:r>
+      <w:proofErr w:type="spellEnd"/>
+      <w:r>
+        <w:rPr>
+          <w:lang w:val="pt-PT"/>
+        </w:rPr>
+        <w:t xml:space="preserve"> aponta</w:t>
+      </w:r>
+      <w:r>
+        <w:rPr>
+          <w:lang w:val="pt-PT"/>
+        </w:rPr>
+        <w:t xml:space="preserve"> </w:t>
+      </w:r>
+      <w:r>
+        <w:rPr>
+          <w:lang w:val="pt-PT"/>
+        </w:rPr>
+        <w:t>. Como podemos observar na imagem acima muito dos endereços de memória ainda estão livres</w:t>
+      </w:r>
+      <w:r>
+        <w:rPr>
+          <w:lang w:val="pt-PT"/>
+        </w:rPr>
+        <w:t>, como mostra o exemplo abaixo:</w:t>
+      </w:r>
     </w:p>
     <w:p>
       <w:pPr>
         <w:tabs>
           <w:tab w:val="left" w:pos="356"/>
         </w:tabs>
-        <w:spacing w:before="241"/>
-        <w:ind w:left="720"/>
+        <w:spacing w:before="120"/>
+        <w:jc w:val="both"/>
         <w:rPr>
           <w:lang w:val="pt-PT"/>
         </w:rPr>
@@ -652,21 +1353,30 @@
         <w:tabs>
           <w:tab w:val="left" w:pos="356"/>
         </w:tabs>
-        <w:spacing w:before="241"/>
-        <w:ind w:left="720"/>
-        <w:rPr>
-          <w:lang w:val="pt-PT"/>
-        </w:rPr>
-      </w:pPr>
+        <w:spacing w:before="120"/>
+        <w:jc w:val="center"/>
+        <w:rPr>
+          <w:rFonts w:ascii="Courier New" w:hAnsi="Courier New" w:cs="Courier New"/>
+          <w:lang w:val="pt-PT"/>
+        </w:rPr>
+      </w:pPr>
+      <w:r>
+        <w:rPr>
+          <w:rFonts w:ascii="Courier New" w:hAnsi="Courier New" w:cs="Courier New"/>
+          <w:lang w:val="pt-PT"/>
+        </w:rPr>
+        <w:t>[0x555555756270, 93824994337392]: ? (0x0)</w:t>
+      </w:r>
     </w:p>
     <w:p>
       <w:pPr>
         <w:tabs>
           <w:tab w:val="left" w:pos="356"/>
         </w:tabs>
-        <w:spacing w:before="241"/>
-        <w:ind w:left="720"/>
-        <w:rPr>
+        <w:spacing w:before="120"/>
+        <w:jc w:val="center"/>
+        <w:rPr>
+          <w:rFonts w:ascii="Courier New" w:hAnsi="Courier New" w:cs="Courier New"/>
           <w:lang w:val="pt-PT"/>
         </w:rPr>
       </w:pPr>
@@ -676,20 +1386,65 @@
         <w:tabs>
           <w:tab w:val="left" w:pos="356"/>
         </w:tabs>
-        <w:spacing w:before="241"/>
-        <w:ind w:left="720"/>
-        <w:rPr>
-          <w:lang w:val="pt-PT"/>
-        </w:rPr>
-      </w:pPr>
+        <w:spacing w:before="120"/>
+        <w:jc w:val="both"/>
+        <w:rPr>
+          <w:lang w:val="pt-PT"/>
+        </w:rPr>
+      </w:pPr>
+      <w:r>
+        <w:rPr>
+          <w:lang w:val="pt-PT"/>
+        </w:rPr>
+        <w:tab/>
+        <w:t xml:space="preserve">Cada linha destas é gerada pela seguinte linha de código (que está dentro dum </w:t>
+      </w:r>
+      <w:proofErr w:type="spellStart"/>
+      <w:r>
+        <w:rPr>
+          <w:lang w:val="pt-PT"/>
+        </w:rPr>
+        <w:t>loop</w:t>
+      </w:r>
+      <w:proofErr w:type="spellEnd"/>
+      <w:r>
+        <w:rPr>
+          <w:lang w:val="pt-PT"/>
+        </w:rPr>
+        <w:t xml:space="preserve"> while</w:t>
+      </w:r>
+      <w:r>
+        <w:rPr>
+          <w:lang w:val="pt-PT"/>
+        </w:rPr>
+        <w:t xml:space="preserve"> – daí ser </w:t>
+      </w:r>
+      <w:r>
+        <w:rPr>
+          <w:lang w:val="pt-PT"/>
+        </w:rPr>
+        <w:t>impressa</w:t>
+      </w:r>
+      <w:r>
+        <w:rPr>
+          <w:lang w:val="pt-PT"/>
+        </w:rPr>
+        <w:t xml:space="preserve"> várias vezes)</w:t>
+      </w:r>
+      <w:r>
+        <w:rPr>
+          <w:lang w:val="pt-PT"/>
+        </w:rPr>
+        <w:t>:</w:t>
+      </w:r>
     </w:p>
     <w:p>
       <w:pPr>
         <w:tabs>
           <w:tab w:val="left" w:pos="356"/>
         </w:tabs>
-        <w:spacing w:before="241"/>
-        <w:ind w:left="720"/>
+        <w:spacing w:before="120"/>
+        <w:jc w:val="both"/>
         <w:rPr>
           <w:lang w:val="pt-PT"/>
         </w:rPr>
@@ -700,20 +1455,160 @@
         <w:tabs>
           <w:tab w:val="left" w:pos="356"/>
         </w:tabs>
-        <w:spacing w:before="241"/>
-        <w:ind w:left="720"/>
-        <w:rPr>
-          <w:lang w:val="pt-PT"/>
-        </w:rPr>
-      </w:pPr>
+        <w:spacing w:before="120"/>
+        <w:jc w:val="center"/>
+        <w:rPr>
+          <w:rFonts w:ascii="Courier New" w:hAnsi="Courier New" w:cs="Courier New"/>
+          <w:lang w:val="pt-PT"/>
+        </w:rPr>
+      </w:pPr>
+      <w:proofErr w:type="spellStart"/>
+      <w:r>
+        <w:rPr>
+          <w:rFonts w:ascii="Courier New" w:hAnsi="Courier New" w:cs="Courier New"/>
+        </w:rPr>
+        <w:t>printf</w:t>
+      </w:r>
+      <w:proofErr w:type="spellEnd"/>
+      <w:r>
+        <w:rPr>
+          <w:rFonts w:ascii="Courier New" w:hAnsi="Courier New" w:cs="Courier New"/>
+        </w:rPr>
+        <w:t>("[%p, %</w:t>
+      </w:r>
+      <w:proofErr w:type="spellStart"/>
+      <w:r>
+        <w:rPr>
+          <w:rFonts w:ascii="Courier New" w:hAnsi="Courier New" w:cs="Courier New"/>
+        </w:rPr>
+        <w:t>lu</w:t>
+      </w:r>
+      <w:proofErr w:type="spellEnd"/>
+      <w:r>
+        <w:rPr>
+          <w:rFonts w:ascii="Courier New" w:hAnsi="Courier New" w:cs="Courier New"/>
+        </w:rPr>
+        <w:t xml:space="preserve">]: %c (0x%x)\n", </w:t>
+      </w:r>
+      <w:proofErr w:type="spellStart"/>
+      <w:r>
+        <w:rPr>
+          <w:rFonts w:ascii="Courier New" w:hAnsi="Courier New" w:cs="Courier New"/>
+        </w:rPr>
+        <w:t>tmp</w:t>
+      </w:r>
+      <w:proofErr w:type="spellEnd"/>
+      <w:r>
+        <w:rPr>
+          <w:rFonts w:ascii="Courier New" w:hAnsi="Courier New" w:cs="Courier New"/>
+        </w:rPr>
+        <w:t xml:space="preserve">, (unsigned long) </w:t>
+      </w:r>
+      <w:proofErr w:type="spellStart"/>
+      <w:r>
+        <w:rPr>
+          <w:rFonts w:ascii="Courier New" w:hAnsi="Courier New" w:cs="Courier New"/>
+        </w:rPr>
+        <w:t>tmp</w:t>
+      </w:r>
+      <w:proofErr w:type="spellEnd"/>
+      <w:r>
+        <w:rPr>
+          <w:rFonts w:ascii="Courier New" w:hAnsi="Courier New" w:cs="Courier New"/>
+        </w:rPr>
+        <w:t xml:space="preserve">, </w:t>
+      </w:r>
+      <w:proofErr w:type="spellStart"/>
+      <w:r>
+        <w:rPr>
+          <w:rFonts w:ascii="Courier New" w:hAnsi="Courier New" w:cs="Courier New"/>
+        </w:rPr>
+        <w:t>isprint</w:t>
+      </w:r>
+      <w:proofErr w:type="spellEnd"/>
+      <w:r>
+        <w:rPr>
+          <w:rFonts w:ascii="Courier New" w:hAnsi="Courier New" w:cs="Courier New"/>
+        </w:rPr>
+        <w:t>(*</w:t>
+      </w:r>
+      <w:proofErr w:type="spellStart"/>
+      <w:r>
+        <w:rPr>
+          <w:rFonts w:ascii="Courier New" w:hAnsi="Courier New" w:cs="Courier New"/>
+        </w:rPr>
+        <w:t>tmp</w:t>
+      </w:r>
+      <w:proofErr w:type="spellEnd"/>
+      <w:r>
+        <w:rPr>
+          <w:rFonts w:ascii="Courier New" w:hAnsi="Courier New" w:cs="Courier New"/>
+        </w:rPr>
+        <w:t xml:space="preserve">) ? </w:t>
+      </w:r>
+      <w:r>
+        <w:rPr>
+          <w:rFonts w:ascii="Courier New" w:hAnsi="Courier New" w:cs="Courier New"/>
+          <w:lang w:val="pt-PT"/>
+        </w:rPr>
+        <w:t>*</w:t>
+      </w:r>
+      <w:proofErr w:type="spellStart"/>
+      <w:r>
+        <w:rPr>
+          <w:rFonts w:ascii="Courier New" w:hAnsi="Courier New" w:cs="Courier New"/>
+          <w:lang w:val="pt-PT"/>
+        </w:rPr>
+        <w:t>tmp</w:t>
+      </w:r>
+      <w:proofErr w:type="spellEnd"/>
+      <w:r>
+        <w:rPr>
+          <w:rFonts w:ascii="Courier New" w:hAnsi="Courier New" w:cs="Courier New"/>
+          <w:lang w:val="pt-PT"/>
+        </w:rPr>
+        <w:t xml:space="preserve"> : '?', (</w:t>
+      </w:r>
+      <w:proofErr w:type="spellStart"/>
+      <w:r>
+        <w:rPr>
+          <w:rFonts w:ascii="Courier New" w:hAnsi="Courier New" w:cs="Courier New"/>
+          <w:lang w:val="pt-PT"/>
+        </w:rPr>
+        <w:t>unsigned</w:t>
+      </w:r>
+      <w:proofErr w:type="spellEnd"/>
+      <w:r>
+        <w:rPr>
+          <w:rFonts w:ascii="Courier New" w:hAnsi="Courier New" w:cs="Courier New"/>
+          <w:lang w:val="pt-PT"/>
+        </w:rPr>
+        <w:t>) (*</w:t>
+      </w:r>
+      <w:proofErr w:type="spellStart"/>
+      <w:r>
+        <w:rPr>
+          <w:rFonts w:ascii="Courier New" w:hAnsi="Courier New" w:cs="Courier New"/>
+          <w:lang w:val="pt-PT"/>
+        </w:rPr>
+        <w:t>tmp</w:t>
+      </w:r>
+      <w:proofErr w:type="spellEnd"/>
+      <w:r>
+        <w:rPr>
+          <w:rFonts w:ascii="Courier New" w:hAnsi="Courier New" w:cs="Courier New"/>
+          <w:lang w:val="pt-PT"/>
+        </w:rPr>
+        <w:t>));</w:t>
+      </w:r>
     </w:p>
     <w:p>
       <w:pPr>
         <w:tabs>
           <w:tab w:val="left" w:pos="356"/>
         </w:tabs>
-        <w:spacing w:before="241"/>
-        <w:ind w:left="720"/>
+        <w:spacing w:before="120"/>
+        <w:jc w:val="both"/>
         <w:rPr>
           <w:lang w:val="pt-PT"/>
         </w:rPr>
@@ -724,20 +1619,45 @@
         <w:tabs>
           <w:tab w:val="left" w:pos="356"/>
         </w:tabs>
-        <w:spacing w:before="241"/>
-        <w:ind w:left="720"/>
-        <w:rPr>
-          <w:lang w:val="pt-PT"/>
-        </w:rPr>
-      </w:pPr>
+        <w:spacing w:before="120"/>
+        <w:jc w:val="both"/>
+        <w:rPr>
+          <w:lang w:val="pt-PT"/>
+        </w:rPr>
+      </w:pPr>
+      <w:r>
+        <w:rPr>
+          <w:lang w:val="pt-PT"/>
+        </w:rPr>
+        <w:tab/>
+        <w:t>Por fim, a última</w:t>
+      </w:r>
+      <w:r>
+        <w:rPr>
+          <w:lang w:val="pt-PT"/>
+        </w:rPr>
+        <w:t xml:space="preserve"> linha</w:t>
+      </w:r>
+      <w:r>
+        <w:rPr>
+          <w:lang w:val="pt-PT"/>
+        </w:rPr>
+        <w:t xml:space="preserve"> dá o print do que está guardado no ponteiro critical. Nesta execução do programa o valor era secret.</w:t>
+      </w:r>
+      <w:r>
+        <w:rPr>
+          <w:lang w:val="pt-PT"/>
+        </w:rPr>
+        <w:t xml:space="preserve"> Esta linha aparece devido ao seguinte print:</w:t>
+      </w:r>
     </w:p>
     <w:p>
       <w:pPr>
         <w:tabs>
           <w:tab w:val="left" w:pos="356"/>
         </w:tabs>
-        <w:spacing w:before="241"/>
-        <w:ind w:left="720"/>
+        <w:spacing w:before="120"/>
+        <w:jc w:val="both"/>
         <w:rPr>
           <w:lang w:val="pt-PT"/>
         </w:rPr>
@@ -748,573 +1668,37 @@
         <w:tabs>
           <w:tab w:val="left" w:pos="356"/>
         </w:tabs>
-        <w:spacing w:before="241"/>
-        <w:ind w:left="720"/>
-        <w:rPr>
-          <w:lang w:val="pt-PT"/>
-        </w:rPr>
-      </w:pPr>
+        <w:spacing w:before="120"/>
+        <w:jc w:val="center"/>
+        <w:rPr>
+          <w:rFonts w:ascii="Courier New" w:hAnsi="Courier New" w:cs="Courier New"/>
+          <w:lang w:val="pt-PT"/>
+        </w:rPr>
+      </w:pPr>
+      <w:r>
+        <w:rPr>
+          <w:rFonts w:ascii="Courier New" w:hAnsi="Courier New" w:cs="Courier New"/>
+          <w:lang w:val="pt-PT"/>
+        </w:rPr>
+        <w:t>printf("critical = %s\n", critical);</w:t>
+      </w:r>
     </w:p>
     <w:p>
       <w:pPr>
         <w:tabs>
           <w:tab w:val="left" w:pos="356"/>
         </w:tabs>
-        <w:spacing w:before="241"/>
-        <w:jc w:val="both"/>
-        <w:rPr>
-          <w:lang w:val="pt-PT"/>
-        </w:rPr>
-      </w:pPr>
-      <w:r>
-        <w:rPr>
-          <w:lang w:val="pt-PT"/>
-        </w:rPr>
-        <w:lastRenderedPageBreak/>
-        <w:tab/>
-      </w:r>
-      <w:r>
-        <w:rPr>
-          <w:lang w:val="pt-PT"/>
-        </w:rPr>
-        <w:t>As primeiras duas linhas do output dão print ao enderenço</w:t>
-      </w:r>
-      <w:r>
-        <w:rPr>
-          <w:lang w:val="pt-PT"/>
-        </w:rPr>
-        <w:t xml:space="preserve"> de memória</w:t>
-      </w:r>
-      <w:r>
-        <w:rPr>
-          <w:lang w:val="pt-PT"/>
-        </w:rPr>
-        <w:t xml:space="preserve"> </w:t>
-      </w:r>
-      <w:r>
-        <w:rPr>
-          <w:lang w:val="pt-PT"/>
-        </w:rPr>
-        <w:t>onde foram guardadas</w:t>
-      </w:r>
-      <w:r>
-        <w:rPr>
-          <w:lang w:val="pt-PT"/>
-        </w:rPr>
-        <w:t xml:space="preserve"> os ponteiros st</w:t>
-      </w:r>
-      <w:r>
-        <w:rPr>
-          <w:lang w:val="pt-PT"/>
-        </w:rPr>
-        <w:t>r</w:t>
-      </w:r>
-      <w:r>
-        <w:rPr>
-          <w:lang w:val="pt-PT"/>
-        </w:rPr>
-        <w:t xml:space="preserve"> e critical, respetivamente. </w:t>
-      </w:r>
-      <w:r>
-        <w:rPr>
-          <w:lang w:val="pt-PT"/>
-        </w:rPr>
-        <w:t xml:space="preserve">Esse valor é mostrado em valor </w:t>
-      </w:r>
-      <w:r>
-        <w:rPr>
-          <w:lang w:val="pt-PT"/>
-        </w:rPr>
-        <w:t>hexa</w:t>
-      </w:r>
-      <w:r>
-        <w:rPr>
-          <w:lang w:val="pt-PT"/>
-        </w:rPr>
-        <w:t xml:space="preserve">decimal bem como </w:t>
-      </w:r>
-      <w:r>
-        <w:rPr>
-          <w:lang w:val="pt-PT"/>
-        </w:rPr>
-        <w:t xml:space="preserve">num valor </w:t>
-      </w:r>
-      <w:r>
-        <w:rPr>
-          <w:lang w:val="pt-PT"/>
-        </w:rPr>
-        <w:t>decimal,</w:t>
-      </w:r>
-      <w:r>
-        <w:rPr>
-          <w:lang w:val="pt-PT"/>
-        </w:rPr>
-        <w:t xml:space="preserve"> </w:t>
-      </w:r>
-      <w:r>
-        <w:rPr>
-          <w:lang w:val="pt-PT"/>
-        </w:rPr>
-        <w:t>ou seja,</w:t>
-      </w:r>
-      <w:r>
-        <w:rPr>
-          <w:lang w:val="pt-PT"/>
-        </w:rPr>
-        <w:t xml:space="preserve"> a linha</w:t>
-      </w:r>
-      <w:r>
-        <w:rPr>
-          <w:lang w:val="pt-PT"/>
-        </w:rPr>
-        <w:t>:</w:t>
-      </w:r>
-    </w:p>
-    <w:p>
-      <w:pPr>
-        <w:tabs>
-          <w:tab w:val="left" w:pos="356"/>
-        </w:tabs>
-        <w:spacing w:before="241"/>
+        <w:spacing w:before="120"/>
         <w:jc w:val="center"/>
         <w:rPr>
-          <w:lang w:val="en-GB"/>
-        </w:rPr>
-      </w:pPr>
-      <w:r>
-        <w:rPr>
-          <w:lang w:val="en-GB"/>
-        </w:rPr>
-        <w:t>Address of str is [0x555555756260, 93824994337376]</w:t>
-      </w:r>
-    </w:p>
-    <w:p>
-      <w:pPr>
-        <w:tabs>
-          <w:tab w:val="left" w:pos="356"/>
-        </w:tabs>
-        <w:spacing w:before="241"/>
-        <w:jc w:val="both"/>
-        <w:rPr>
-          <w:lang w:val="pt-PT"/>
-        </w:rPr>
-      </w:pPr>
-      <w:r>
-        <w:tab/>
-      </w:r>
-      <w:r>
-        <w:rPr>
-          <w:lang w:val="pt-PT"/>
-        </w:rPr>
-        <w:t>Significa</w:t>
-      </w:r>
-      <w:r>
-        <w:rPr>
-          <w:lang w:val="pt-PT"/>
-        </w:rPr>
-        <w:t xml:space="preserve"> que o ponteiro str está guardado no endereço </w:t>
-      </w:r>
-      <w:r>
-        <w:rPr>
-          <w:lang w:val="pt-PT"/>
-        </w:rPr>
-        <w:t>0x555555756260</w:t>
-      </w:r>
-      <w:r>
-        <w:rPr>
-          <w:lang w:val="pt-PT"/>
-        </w:rPr>
-        <w:t xml:space="preserve"> (que em decimal</w:t>
-      </w:r>
-      <w:r>
-        <w:rPr>
-          <w:lang w:val="pt-PT"/>
-        </w:rPr>
-        <w:t xml:space="preserve"> </w:t>
-      </w:r>
-      <w:r>
-        <w:rPr>
-          <w:lang w:val="pt-PT"/>
-        </w:rPr>
-        <w:t>seria</w:t>
-      </w:r>
-      <w:r>
-        <w:rPr>
-          <w:lang w:val="pt-PT"/>
-        </w:rPr>
-        <w:t xml:space="preserve"> </w:t>
-      </w:r>
-      <w:r>
-        <w:rPr>
-          <w:lang w:val="pt-PT"/>
-        </w:rPr>
-        <w:t>93824994337376</w:t>
-      </w:r>
-      <w:r>
-        <w:rPr>
-          <w:lang w:val="pt-PT"/>
-        </w:rPr>
-        <w:t>)</w:t>
-      </w:r>
-      <w:r>
-        <w:rPr>
-          <w:lang w:val="pt-PT"/>
-        </w:rPr>
-        <w:t>.</w:t>
-      </w:r>
-      <w:r>
-        <w:rPr>
-          <w:lang w:val="pt-PT"/>
-        </w:rPr>
-        <w:t xml:space="preserve"> Estas duas linhas são geradas pelas seguintes linhas de código:</w:t>
-      </w:r>
-    </w:p>
-    <w:p>
-      <w:pPr>
-        <w:tabs>
-          <w:tab w:val="left" w:pos="356"/>
-        </w:tabs>
-        <w:spacing w:before="241"/>
-        <w:ind w:left="360"/>
-        <w:jc w:val="center"/>
-        <w:rPr>
-          <w:lang w:val="en-GB"/>
-        </w:rPr>
-      </w:pPr>
-      <w:r>
-        <w:rPr>
-          <w:lang w:val="en-GB"/>
-        </w:rPr>
-        <w:t>printf("Address of str is [%p, %lu]\n", str, (unsigned long) str);</w:t>
-      </w:r>
-    </w:p>
-    <w:p>
-      <w:pPr>
-        <w:tabs>
-          <w:tab w:val="left" w:pos="356"/>
-        </w:tabs>
-        <w:spacing w:before="241"/>
-        <w:ind w:left="360"/>
-        <w:jc w:val="center"/>
-        <w:rPr>
-          <w:lang w:val="en-GB"/>
-        </w:rPr>
-      </w:pPr>
-      <w:r>
-        <w:rPr>
-          <w:lang w:val="en-GB"/>
-        </w:rPr>
-        <w:t>printf("Address of critical is [%p, %lu]\n", critical, (unsigned long) critical);</w:t>
-      </w:r>
-    </w:p>
-    <w:p>
-      <w:pPr>
-        <w:tabs>
-          <w:tab w:val="left" w:pos="356"/>
-        </w:tabs>
-        <w:spacing w:before="241"/>
-        <w:jc w:val="both"/>
-        <w:rPr>
-          <w:lang w:val="pt-PT"/>
-        </w:rPr>
-      </w:pPr>
-      <w:r>
-        <w:rPr>
-          <w:lang w:val="en-GB"/>
-        </w:rPr>
-        <w:tab/>
-      </w:r>
-      <w:r>
-        <w:rPr>
-          <w:lang w:val="pt-PT"/>
-        </w:rPr>
-        <w:t>As quarenta e uma linhas seguintes</w:t>
-      </w:r>
-      <w:r>
-        <w:rPr>
-          <w:lang w:val="pt-PT"/>
-        </w:rPr>
-        <w:t xml:space="preserve"> mostram</w:t>
-      </w:r>
-      <w:r>
-        <w:rPr>
-          <w:lang w:val="pt-PT"/>
-        </w:rPr>
-        <w:t xml:space="preserve"> </w:t>
-      </w:r>
-      <w:r>
-        <w:rPr>
-          <w:lang w:val="pt-PT"/>
-        </w:rPr>
-        <w:t xml:space="preserve">o mesmo que as linhas </w:t>
-      </w:r>
-      <w:r>
-        <w:rPr>
-          <w:lang w:val="pt-PT"/>
-        </w:rPr>
-        <w:t>anteriores,</w:t>
-      </w:r>
-      <w:r>
-        <w:rPr>
-          <w:lang w:val="pt-PT"/>
-        </w:rPr>
-        <w:t xml:space="preserve"> mas em relação a cada posição de memória </w:t>
-      </w:r>
-      <w:r>
-        <w:rPr>
-          <w:lang w:val="pt-PT"/>
-        </w:rPr>
-        <w:t xml:space="preserve">do ponteiro tmp, </w:t>
-      </w:r>
-      <w:r>
-        <w:rPr>
-          <w:lang w:val="pt-PT"/>
-        </w:rPr>
-        <w:t>que vai</w:t>
-      </w:r>
-      <w:r>
-        <w:rPr>
-          <w:lang w:val="pt-PT"/>
-        </w:rPr>
-        <w:t xml:space="preserve"> desde o início da primeira posição de memória d</w:t>
-      </w:r>
-      <w:r>
-        <w:rPr>
-          <w:lang w:val="pt-PT"/>
-        </w:rPr>
-        <w:t>o ponteiro</w:t>
-      </w:r>
-      <w:r>
-        <w:rPr>
-          <w:lang w:val="pt-PT"/>
-        </w:rPr>
-        <w:t xml:space="preserve"> str até à </w:t>
-      </w:r>
-      <w:r>
-        <w:rPr>
-          <w:lang w:val="pt-PT"/>
-        </w:rPr>
-        <w:t>última posição d</w:t>
-      </w:r>
-      <w:r>
-        <w:rPr>
-          <w:lang w:val="pt-PT"/>
-        </w:rPr>
-        <w:t>o ponteiro critical</w:t>
-      </w:r>
-      <w:r>
-        <w:rPr>
-          <w:lang w:val="pt-PT"/>
-        </w:rPr>
-        <w:t xml:space="preserve"> e, para além disso</w:t>
-      </w:r>
-      <w:r>
-        <w:rPr>
-          <w:lang w:val="pt-PT"/>
-        </w:rPr>
-        <w:t>, mostra também o valor</w:t>
-      </w:r>
-      <w:r>
-        <w:rPr>
-          <w:lang w:val="pt-PT"/>
-        </w:rPr>
-        <w:t xml:space="preserve"> de forma “normal” (caso </w:t>
-      </w:r>
-      <w:r>
-        <w:rPr>
-          <w:lang w:val="pt-PT"/>
-        </w:rPr>
-        <w:t>ainda não exista nenhum valor aparece “?”) e em hexadecimal</w:t>
-      </w:r>
-      <w:r>
-        <w:rPr>
-          <w:lang w:val="pt-PT"/>
-        </w:rPr>
-        <w:t xml:space="preserve"> </w:t>
-      </w:r>
-      <w:r>
-        <w:rPr>
-          <w:lang w:val="pt-PT"/>
-        </w:rPr>
-        <w:t>para o qual</w:t>
-      </w:r>
-      <w:r>
-        <w:rPr>
-          <w:lang w:val="pt-PT"/>
-        </w:rPr>
-        <w:t xml:space="preserve"> o ponteiro</w:t>
-      </w:r>
-      <w:r>
-        <w:rPr>
-          <w:lang w:val="pt-PT"/>
-        </w:rPr>
-        <w:t xml:space="preserve"> tmp aponta</w:t>
-      </w:r>
-      <w:r>
-        <w:rPr>
-          <w:lang w:val="pt-PT"/>
-        </w:rPr>
-        <w:t xml:space="preserve"> </w:t>
-      </w:r>
-      <w:r>
-        <w:rPr>
-          <w:lang w:val="pt-PT"/>
-        </w:rPr>
-        <w:t>. Como podemos observar na imagem acima muito dos endereços de memória ainda estão livres</w:t>
-      </w:r>
-      <w:r>
-        <w:rPr>
-          <w:lang w:val="pt-PT"/>
-        </w:rPr>
-        <w:t>, como mostra o exemplo abaixo:</w:t>
-      </w:r>
-    </w:p>
-    <w:p>
-      <w:pPr>
-        <w:tabs>
-          <w:tab w:val="left" w:pos="356"/>
-        </w:tabs>
-        <w:spacing w:before="241"/>
-        <w:jc w:val="center"/>
-        <w:rPr>
-          <w:lang w:val="pt-PT"/>
-        </w:rPr>
-      </w:pPr>
-      <w:r>
-        <w:rPr>
-          <w:lang w:val="pt-PT"/>
-        </w:rPr>
-        <w:t>[0x555555756270, 93824994337392]: ? (0x0)</w:t>
-      </w:r>
-    </w:p>
-    <w:p>
-      <w:pPr>
-        <w:tabs>
-          <w:tab w:val="left" w:pos="356"/>
-        </w:tabs>
-        <w:spacing w:before="241"/>
-        <w:jc w:val="both"/>
-        <w:rPr>
-          <w:lang w:val="pt-PT"/>
-        </w:rPr>
-      </w:pPr>
-      <w:r>
-        <w:rPr>
-          <w:lang w:val="pt-PT"/>
-        </w:rPr>
-        <w:tab/>
-        <w:t>Cada linha destas é gerada pela seguinte linha de código (que está dentro dum loop while</w:t>
-      </w:r>
-      <w:r>
-        <w:rPr>
-          <w:lang w:val="pt-PT"/>
-        </w:rPr>
-        <w:t xml:space="preserve"> – daí ser </w:t>
-      </w:r>
-      <w:r>
-        <w:rPr>
-          <w:lang w:val="pt-PT"/>
-        </w:rPr>
-        <w:t>impressa</w:t>
-      </w:r>
-      <w:r>
-        <w:rPr>
-          <w:lang w:val="pt-PT"/>
-        </w:rPr>
-        <w:t xml:space="preserve"> várias vezes)</w:t>
-      </w:r>
-      <w:r>
-        <w:rPr>
-          <w:lang w:val="pt-PT"/>
-        </w:rPr>
-        <w:t>:</w:t>
-      </w:r>
-    </w:p>
-    <w:p>
-      <w:pPr>
-        <w:tabs>
-          <w:tab w:val="left" w:pos="356"/>
-        </w:tabs>
-        <w:spacing w:before="241"/>
-        <w:jc w:val="center"/>
-        <w:rPr>
-          <w:lang w:val="pt-PT"/>
-        </w:rPr>
-      </w:pPr>
-      <w:r>
-        <w:rPr>
-          <w:lang w:val="pt-PT"/>
-        </w:rPr>
-        <w:br/>
-      </w:r>
-      <w:r>
-        <w:t xml:space="preserve">printf("[%p, %lu]: %c (0x%x)\n", tmp, (unsigned long) tmp, isprint(*tmp) ? </w:t>
-      </w:r>
-      <w:r>
-        <w:rPr>
-          <w:lang w:val="pt-PT"/>
-        </w:rPr>
-        <w:t>*tmp : '?', (unsigned) (*tmp));</w:t>
-      </w:r>
-    </w:p>
-    <w:p>
-      <w:pPr>
-        <w:tabs>
-          <w:tab w:val="left" w:pos="356"/>
-        </w:tabs>
-        <w:spacing w:before="241"/>
-        <w:jc w:val="both"/>
-        <w:rPr>
-          <w:lang w:val="pt-PT"/>
-        </w:rPr>
-      </w:pPr>
-      <w:r>
-        <w:rPr>
-          <w:lang w:val="pt-PT"/>
-        </w:rPr>
-        <w:tab/>
-        <w:t>Por fim, a última</w:t>
-      </w:r>
-      <w:r>
-        <w:rPr>
-          <w:lang w:val="pt-PT"/>
-        </w:rPr>
-        <w:t xml:space="preserve"> linha</w:t>
-      </w:r>
-      <w:r>
-        <w:rPr>
-          <w:lang w:val="pt-PT"/>
-        </w:rPr>
-        <w:t xml:space="preserve"> dá o print do que está guardado no ponteiro critical. Nesta execução do programa o valor era secret.</w:t>
-      </w:r>
-      <w:r>
-        <w:rPr>
-          <w:lang w:val="pt-PT"/>
-        </w:rPr>
-        <w:t xml:space="preserve"> Esta linha aparece devido ao seguinte print:</w:t>
-      </w:r>
-    </w:p>
-    <w:p>
-      <w:pPr>
-        <w:tabs>
-          <w:tab w:val="left" w:pos="356"/>
-        </w:tabs>
-        <w:spacing w:before="241"/>
-        <w:jc w:val="center"/>
-        <w:rPr>
-          <w:lang w:val="pt-PT"/>
-        </w:rPr>
-      </w:pPr>
-      <w:r>
-        <w:rPr>
-          <w:lang w:val="pt-PT"/>
-        </w:rPr>
-        <w:t>printf("critical = %s\n", critical);</w:t>
-      </w:r>
-    </w:p>
-    <w:p>
-      <w:pPr>
-        <w:pStyle w:val="PargrafodaLista"/>
+          <w:rFonts w:ascii="Courier New" w:hAnsi="Courier New" w:cs="Courier New"/>
+          <w:lang w:val="pt-PT"/>
+        </w:rPr>
+      </w:pPr>
+    </w:p>
+    <w:p>
+      <w:pPr>
+        <w:pStyle w:val="ListParagraph"/>
         <w:numPr>
           <w:ilvl w:val="0"/>
           <w:numId w:val="5"/>
@@ -1322,7 +1706,7 @@
         <w:tabs>
           <w:tab w:val="left" w:pos="355"/>
         </w:tabs>
-        <w:spacing w:before="235" w:line="276" w:lineRule="auto"/>
+        <w:spacing w:before="120" w:line="276" w:lineRule="auto"/>
         <w:ind w:right="115"/>
         <w:jc w:val="both"/>
       </w:pPr>
@@ -1491,9 +1875,11 @@
         </w:rPr>
         <w:t xml:space="preserve"> </w:t>
       </w:r>
+      <w:proofErr w:type="spellStart"/>
       <w:r>
         <w:t>printf</w:t>
       </w:r>
+      <w:proofErr w:type="spellEnd"/>
       <w:r>
         <w:rPr>
           <w:spacing w:val="-74"/>
@@ -1518,7 +1904,7 @@
         <w:tabs>
           <w:tab w:val="left" w:pos="355"/>
         </w:tabs>
-        <w:spacing w:before="235" w:line="276" w:lineRule="auto"/>
+        <w:spacing w:before="120" w:line="276" w:lineRule="auto"/>
         <w:ind w:right="115"/>
         <w:jc w:val="both"/>
         <w:rPr>
@@ -1548,7 +1934,49 @@
         <w:rPr>
           <w:lang w:val="pt-PT"/>
         </w:rPr>
-        <w:t>Como é possível observar no código existe uma vulnerabilidade devido ao strcpy(str, argv[1])</w:t>
+        <w:t xml:space="preserve">Como é possível observar no código existe uma vulnerabilidade devido ao </w:t>
+      </w:r>
+      <w:proofErr w:type="spellStart"/>
+      <w:r>
+        <w:rPr>
+          <w:lang w:val="pt-PT"/>
+        </w:rPr>
+        <w:t>strcpy</w:t>
+      </w:r>
+      <w:proofErr w:type="spellEnd"/>
+      <w:r>
+        <w:rPr>
+          <w:lang w:val="pt-PT"/>
+        </w:rPr>
+        <w:t>(</w:t>
+      </w:r>
+      <w:proofErr w:type="spellStart"/>
+      <w:r>
+        <w:rPr>
+          <w:lang w:val="pt-PT"/>
+        </w:rPr>
+        <w:t>str</w:t>
+      </w:r>
+      <w:proofErr w:type="spellEnd"/>
+      <w:r>
+        <w:rPr>
+          <w:lang w:val="pt-PT"/>
+        </w:rPr>
+        <w:t xml:space="preserve">, </w:t>
+      </w:r>
+      <w:proofErr w:type="spellStart"/>
+      <w:r>
+        <w:rPr>
+          <w:lang w:val="pt-PT"/>
+        </w:rPr>
+        <w:t>argv</w:t>
+      </w:r>
+      <w:proofErr w:type="spellEnd"/>
+      <w:r>
+        <w:rPr>
+          <w:lang w:val="pt-PT"/>
+        </w:rPr>
+        <w:t>[1])</w:t>
       </w:r>
       <w:r>
         <w:rPr>
@@ -1560,8 +1988,16 @@
         <w:rPr>
           <w:lang w:val="pt-PT"/>
         </w:rPr>
-        <w:t xml:space="preserve"> o número de caracteres que podemos inserir no terminal e o ponteiro str</w:t>
-      </w:r>
+        <w:t xml:space="preserve"> o número de caracteres que podemos inserir no terminal e o ponteiro </w:t>
+      </w:r>
+      <w:proofErr w:type="spellStart"/>
+      <w:r>
+        <w:rPr>
+          <w:lang w:val="pt-PT"/>
+        </w:rPr>
+        <w:t>str</w:t>
+      </w:r>
+      <w:proofErr w:type="spellEnd"/>
       <w:r>
         <w:rPr>
           <w:lang w:val="pt-PT"/>
@@ -1632,7 +2068,21 @@
         <w:rPr>
           <w:lang w:val="pt-PT"/>
         </w:rPr>
-        <w:t>basta escrever uma string suficientemente grande</w:t>
+        <w:t xml:space="preserve">basta escrever uma </w:t>
+      </w:r>
+      <w:proofErr w:type="spellStart"/>
+      <w:r>
+        <w:rPr>
+          <w:lang w:val="pt-PT"/>
+        </w:rPr>
+        <w:t>string</w:t>
+      </w:r>
+      <w:proofErr w:type="spellEnd"/>
+      <w:r>
+        <w:rPr>
+          <w:lang w:val="pt-PT"/>
+        </w:rPr>
+        <w:t xml:space="preserve"> suficientemente grande</w:t>
       </w:r>
       <w:r>
         <w:rPr>
@@ -1658,9 +2108,9 @@
         <w:tabs>
           <w:tab w:val="left" w:pos="355"/>
         </w:tabs>
-        <w:spacing w:before="235" w:line="276" w:lineRule="auto"/>
+        <w:spacing w:before="120" w:line="276" w:lineRule="auto"/>
         <w:ind w:right="115"/>
-        <w:jc w:val="center"/>
+        <w:jc w:val="both"/>
         <w:rPr>
           <w:lang w:val="pt-PT"/>
         </w:rPr>
@@ -1670,24 +2120,6 @@
           <w:lang w:val="pt-PT"/>
         </w:rPr>
         <w:t>O valor que inserimos no terminal foi o seguinte:</w:t>
-      </w:r>
-      <w:r>
-        <w:rPr>
-          <w:lang w:val="pt-PT"/>
-        </w:rPr>
-        <w:br/>
-      </w:r>
-      <w:r>
-        <w:rPr>
-          <w:lang w:val="pt-PT"/>
-        </w:rPr>
-        <w:br/>
-      </w:r>
-      <w:r>
-        <w:rPr>
-          <w:lang w:val="pt-PT"/>
-        </w:rPr>
-        <w:t>./heap_overflow xyzqweqweqweqweqweqweqweqweqweqwCIENCIAS</w:t>
       </w:r>
     </w:p>
     <w:p>
@@ -1695,16 +2127,97 @@
         <w:tabs>
           <w:tab w:val="left" w:pos="355"/>
         </w:tabs>
-        <w:spacing w:before="235" w:line="276" w:lineRule="auto"/>
+        <w:spacing w:before="120" w:line="276" w:lineRule="auto"/>
         <w:ind w:right="115"/>
-        <w:rPr>
-          <w:lang w:val="pt-PT"/>
-        </w:rPr>
-      </w:pPr>
-      <w:r>
-        <w:rPr>
-          <w:lang w:val="pt-PT"/>
-        </w:rPr>
+        <w:jc w:val="both"/>
+        <w:rPr>
+          <w:lang w:val="pt-PT"/>
+        </w:rPr>
+      </w:pPr>
+    </w:p>
+    <w:p>
+      <w:pPr>
+        <w:tabs>
+          <w:tab w:val="left" w:pos="355"/>
+        </w:tabs>
+        <w:spacing w:before="120" w:line="276" w:lineRule="auto"/>
+        <w:ind w:right="115"/>
+        <w:jc w:val="center"/>
+        <w:rPr>
+          <w:rFonts w:ascii="Courier New" w:hAnsi="Courier New" w:cs="Courier New"/>
+          <w:lang w:val="pt-PT"/>
+        </w:rPr>
+      </w:pPr>
+      <w:r>
+        <w:rPr>
+          <w:rFonts w:ascii="Courier New" w:hAnsi="Courier New" w:cs="Courier New"/>
+          <w:lang w:val="pt-PT"/>
+        </w:rPr>
+        <w:t>./</w:t>
+      </w:r>
+      <w:proofErr w:type="spellStart"/>
+      <w:r>
+        <w:rPr>
+          <w:rFonts w:ascii="Courier New" w:hAnsi="Courier New" w:cs="Courier New"/>
+          <w:lang w:val="pt-PT"/>
+        </w:rPr>
+        <w:t>heap_overflow</w:t>
+      </w:r>
+      <w:proofErr w:type="spellEnd"/>
+      <w:r>
+        <w:rPr>
+          <w:rFonts w:ascii="Courier New" w:hAnsi="Courier New" w:cs="Courier New"/>
+          <w:lang w:val="pt-PT"/>
+        </w:rPr>
+        <w:t xml:space="preserve"> </w:t>
+      </w:r>
+      <w:proofErr w:type="spellStart"/>
+      <w:r>
+        <w:rPr>
+          <w:rFonts w:ascii="Courier New" w:hAnsi="Courier New" w:cs="Courier New"/>
+          <w:lang w:val="pt-PT"/>
+        </w:rPr>
+        <w:t>xyzqweqweqweqweqweqweqweqweqweqwCIENCIA</w:t>
+      </w:r>
+      <w:r>
+        <w:rPr>
+          <w:rFonts w:ascii="Courier New" w:hAnsi="Courier New" w:cs="Courier New"/>
+          <w:lang w:val="pt-PT"/>
+        </w:rPr>
+        <w:t>S</w:t>
+      </w:r>
+      <w:proofErr w:type="spellEnd"/>
+    </w:p>
+    <w:p>
+      <w:pPr>
+        <w:tabs>
+          <w:tab w:val="left" w:pos="355"/>
+        </w:tabs>
+        <w:spacing w:before="120" w:line="276" w:lineRule="auto"/>
+        <w:ind w:right="115"/>
+        <w:jc w:val="center"/>
+        <w:rPr>
+          <w:rFonts w:ascii="Courier New" w:hAnsi="Courier New" w:cs="Courier New"/>
+          <w:lang w:val="pt-PT"/>
+        </w:rPr>
+      </w:pPr>
+    </w:p>
+    <w:p>
+      <w:pPr>
+        <w:tabs>
+          <w:tab w:val="left" w:pos="355"/>
+        </w:tabs>
+        <w:spacing w:before="120" w:line="276" w:lineRule="auto"/>
+        <w:ind w:right="115"/>
+        <w:rPr>
+          <w:lang w:val="pt-PT"/>
+        </w:rPr>
+      </w:pPr>
+      <w:r>
+        <w:rPr>
+          <w:lang w:val="pt-PT"/>
+        </w:rPr>
+        <w:lastRenderedPageBreak/>
         <w:t>Com isto a última, tal como esperado deu o print</w:t>
       </w:r>
       <w:r>
@@ -1716,17 +2229,19 @@
     </w:p>
     <w:p>
       <w:pPr>
-        <w:pStyle w:val="Corpodetexto"/>
-        <w:spacing w:before="226"/>
-        <w:jc w:val="center"/>
-        <w:rPr>
-          <w:lang w:val="pt-PT"/>
-        </w:rPr>
-      </w:pPr>
-    </w:p>
-    <w:p>
-      <w:pPr>
-        <w:pStyle w:val="Ttulo1"/>
+        <w:tabs>
+          <w:tab w:val="left" w:pos="355"/>
+        </w:tabs>
+        <w:spacing w:before="120" w:line="276" w:lineRule="auto"/>
+        <w:ind w:right="115"/>
+        <w:rPr>
+          <w:lang w:val="pt-PT"/>
+        </w:rPr>
+      </w:pPr>
+    </w:p>
+    <w:p>
+      <w:pPr>
+        <w:pStyle w:val="Heading1"/>
         <w:numPr>
           <w:ilvl w:val="0"/>
           <w:numId w:val="2"/>
@@ -1734,6 +2249,7 @@
         <w:tabs>
           <w:tab w:val="left" w:pos="414"/>
         </w:tabs>
+        <w:spacing w:before="120"/>
       </w:pPr>
       <w:r>
         <w:rPr>
@@ -1758,8 +2274,8 @@
     </w:p>
     <w:p>
       <w:pPr>
-        <w:pStyle w:val="Corpodetexto"/>
-        <w:spacing w:before="6"/>
+        <w:pStyle w:val="BodyText"/>
+        <w:spacing w:before="120"/>
         <w:rPr>
           <w:sz w:val="20"/>
         </w:rPr>
@@ -1770,7 +2286,7 @@
         <w:tabs>
           <w:tab w:val="left" w:pos="373"/>
         </w:tabs>
-        <w:spacing w:before="1" w:line="276" w:lineRule="auto"/>
+        <w:spacing w:before="120" w:line="276" w:lineRule="auto"/>
         <w:ind w:left="100" w:right="114"/>
         <w:jc w:val="both"/>
         <w:rPr>
@@ -1783,12 +2299,14 @@
       <w:r>
         <w:t>Look at the generated file (</w:t>
       </w:r>
+      <w:proofErr w:type="spellStart"/>
       <w:r>
         <w:rPr>
           <w:sz w:val="20"/>
         </w:rPr>
         <w:t>stack_overflow.s</w:t>
       </w:r>
+      <w:proofErr w:type="spellEnd"/>
       <w:r>
         <w:t>) and determine the number of bytes needed to create</w:t>
       </w:r>
@@ -1810,12 +2328,14 @@
       <w:r>
         <w:t xml:space="preserve">overflow of buffer </w:t>
       </w:r>
+      <w:proofErr w:type="spellStart"/>
       <w:r>
         <w:rPr>
           <w:sz w:val="20"/>
         </w:rPr>
         <w:t>buf</w:t>
       </w:r>
+      <w:proofErr w:type="spellEnd"/>
       <w:r>
         <w:rPr>
           <w:spacing w:val="-30"/>
@@ -1838,11 +2358,12 @@
         <w:tabs>
           <w:tab w:val="left" w:pos="373"/>
         </w:tabs>
-        <w:spacing w:before="1" w:line="276" w:lineRule="auto"/>
+        <w:spacing w:before="120" w:line="276" w:lineRule="auto"/>
         <w:ind w:left="100" w:right="114"/>
         <w:jc w:val="both"/>
         <w:rPr>
           <w:spacing w:val="-2"/>
+          <w:lang w:val="pt-PT"/>
         </w:rPr>
       </w:pPr>
       <w:r>
@@ -1936,7 +2457,24 @@
         <w:t xml:space="preserve"> </w:t>
       </w:r>
       <w:r>
-        <w:t>Explain what has occurred.</w:t>
+        <w:rPr>
+          <w:lang w:val="pt-PT"/>
+        </w:rPr>
+        <w:t xml:space="preserve">Explain what has </w:t>
+      </w:r>
+      <w:proofErr w:type="spellStart"/>
+      <w:r>
+        <w:rPr>
+          <w:lang w:val="pt-PT"/>
+        </w:rPr>
+        <w:t>occurred</w:t>
+      </w:r>
+      <w:proofErr w:type="spellEnd"/>
+      <w:r>
+        <w:rPr>
+          <w:lang w:val="pt-PT"/>
+        </w:rPr>
+        <w:t>.</w:t>
       </w:r>
     </w:p>
     <w:p>
@@ -1944,16 +2482,18 @@
         <w:tabs>
           <w:tab w:val="left" w:pos="373"/>
         </w:tabs>
-        <w:spacing w:before="1" w:line="276" w:lineRule="auto"/>
+        <w:spacing w:before="120" w:line="276" w:lineRule="auto"/>
         <w:ind w:left="100" w:right="114"/>
         <w:jc w:val="both"/>
         <w:rPr>
           <w:spacing w:val="-2"/>
+          <w:lang w:val="pt-PT"/>
         </w:rPr>
       </w:pPr>
       <w:r>
         <w:rPr>
           <w:spacing w:val="-2"/>
+          <w:lang w:val="pt-PT"/>
         </w:rPr>
         <w:t>c) e d) Combinadas.</w:t>
       </w:r>
@@ -1963,7 +2503,7 @@
         <w:tabs>
           <w:tab w:val="left" w:pos="373"/>
         </w:tabs>
-        <w:spacing w:before="1" w:line="276" w:lineRule="auto"/>
+        <w:spacing w:before="120" w:line="276" w:lineRule="auto"/>
         <w:ind w:left="100" w:right="114"/>
         <w:jc w:val="both"/>
         <w:rPr>
@@ -1974,8 +2514,8 @@
         <w:rPr>
           <w:b/>
           <w:bCs/>
-        </w:rPr>
-        <w:lastRenderedPageBreak/>
+          <w:lang w:val="pt-PT"/>
+        </w:rPr>
         <w:tab/>
       </w:r>
       <w:r>
@@ -1990,19 +2530,47 @@
         <w:rPr>
           <w:lang w:val="pt-PT"/>
         </w:rPr>
-        <w:t>Criámos um buffer buf[10], ou seja, um buffer que guarda na memória espaço para 10</w:t>
-      </w:r>
-      <w:r>
-        <w:rPr>
-          <w:lang w:val="pt-PT"/>
-        </w:rPr>
-        <w:t xml:space="preserve"> </w:t>
-      </w:r>
-      <w:r>
-        <w:rPr>
-          <w:lang w:val="pt-PT"/>
-        </w:rPr>
-        <w:t>bytes de informação. Como o strcpy() não tem em conta a necessidade do \0 no final, mantendo os 10</w:t>
+        <w:t xml:space="preserve">Criámos um buffer </w:t>
+      </w:r>
+      <w:proofErr w:type="spellStart"/>
+      <w:r>
+        <w:rPr>
+          <w:lang w:val="pt-PT"/>
+        </w:rPr>
+        <w:t>buf</w:t>
+      </w:r>
+      <w:proofErr w:type="spellEnd"/>
+      <w:r>
+        <w:rPr>
+          <w:lang w:val="pt-PT"/>
+        </w:rPr>
+        <w:t>[10], ou seja, um buffer que guarda na memória espaço para 10</w:t>
+      </w:r>
+      <w:r>
+        <w:rPr>
+          <w:lang w:val="pt-PT"/>
+        </w:rPr>
+        <w:t xml:space="preserve"> </w:t>
+      </w:r>
+      <w:r>
+        <w:rPr>
+          <w:lang w:val="pt-PT"/>
+        </w:rPr>
+        <w:t xml:space="preserve">bytes de informação. Como o </w:t>
+      </w:r>
+      <w:proofErr w:type="spellStart"/>
+      <w:r>
+        <w:rPr>
+          <w:lang w:val="pt-PT"/>
+        </w:rPr>
+        <w:t>strcpy</w:t>
+      </w:r>
+      <w:proofErr w:type="spellEnd"/>
+      <w:r>
+        <w:rPr>
+          <w:lang w:val="pt-PT"/>
+        </w:rPr>
+        <w:t>() não tem em conta a necessidade do \0 no final, mantendo os 10</w:t>
       </w:r>
       <w:r>
         <w:rPr>
@@ -2096,7 +2664,7 @@
         <w:tabs>
           <w:tab w:val="left" w:pos="373"/>
         </w:tabs>
-        <w:spacing w:before="1" w:line="276" w:lineRule="auto"/>
+        <w:spacing w:before="120" w:line="276" w:lineRule="auto"/>
         <w:ind w:left="100" w:right="114"/>
         <w:jc w:val="both"/>
         <w:rPr>
@@ -2110,7 +2678,7 @@
         <w:tabs>
           <w:tab w:val="left" w:pos="373"/>
         </w:tabs>
-        <w:spacing w:before="1" w:line="276" w:lineRule="auto"/>
+        <w:spacing w:before="120" w:line="276" w:lineRule="auto"/>
         <w:ind w:left="100" w:right="114"/>
         <w:jc w:val="center"/>
       </w:pPr>
@@ -2174,7 +2742,8 @@
     </w:p>
     <w:p>
       <w:pPr>
-        <w:pStyle w:val="Legenda"/>
+        <w:pStyle w:val="Caption"/>
+        <w:spacing w:before="120" w:after="0"/>
         <w:jc w:val="center"/>
         <w:rPr>
           <w:lang w:val="pt-PT"/>
@@ -2203,7 +2772,7 @@
           <w:noProof/>
           <w:lang w:val="pt-PT"/>
         </w:rPr>
-        <w:t>1</w:t>
+        <w:t>2</w:t>
       </w:r>
       <w:r>
         <w:fldChar w:fldCharType="end"/>
@@ -2220,7 +2789,7 @@
         <w:tabs>
           <w:tab w:val="left" w:pos="373"/>
         </w:tabs>
-        <w:spacing w:before="1" w:line="276" w:lineRule="auto"/>
+        <w:spacing w:before="120" w:line="276" w:lineRule="auto"/>
         <w:ind w:left="100" w:right="114"/>
         <w:jc w:val="both"/>
         <w:rPr>
@@ -2233,7 +2802,7 @@
         <w:tabs>
           <w:tab w:val="left" w:pos="373"/>
         </w:tabs>
-        <w:spacing w:before="1" w:line="276" w:lineRule="auto"/>
+        <w:spacing w:before="120" w:line="276" w:lineRule="auto"/>
         <w:ind w:left="100" w:right="114"/>
         <w:jc w:val="both"/>
         <w:rPr>
@@ -2247,14 +2816,34 @@
         <w:tab/>
         <w:t xml:space="preserve">O resultado disto será uma </w:t>
       </w:r>
+      <w:proofErr w:type="spellStart"/>
       <w:r>
         <w:rPr>
           <w:i/>
           <w:iCs/>
           <w:lang w:val="pt-PT"/>
         </w:rPr>
-        <w:t>Segmentation Fault</w:t>
-      </w:r>
+        <w:t>Segmentation</w:t>
+      </w:r>
+      <w:proofErr w:type="spellEnd"/>
+      <w:r>
+        <w:rPr>
+          <w:i/>
+          <w:iCs/>
+          <w:lang w:val="pt-PT"/>
+        </w:rPr>
+        <w:t xml:space="preserve"> </w:t>
+      </w:r>
+      <w:proofErr w:type="spellStart"/>
+      <w:r>
+        <w:rPr>
+          <w:i/>
+          <w:iCs/>
+          <w:lang w:val="pt-PT"/>
+        </w:rPr>
+        <w:t>Fault</w:t>
+      </w:r>
+      <w:proofErr w:type="spellEnd"/>
       <w:r>
         <w:rPr>
           <w:lang w:val="pt-PT"/>
@@ -2279,7 +2868,7 @@
         <w:tabs>
           <w:tab w:val="left" w:pos="373"/>
         </w:tabs>
-        <w:spacing w:before="1" w:line="276" w:lineRule="auto"/>
+        <w:spacing w:before="120" w:line="276" w:lineRule="auto"/>
         <w:ind w:left="100" w:right="114"/>
         <w:jc w:val="both"/>
         <w:rPr>
@@ -2293,7 +2882,7 @@
         <w:tabs>
           <w:tab w:val="left" w:pos="373"/>
         </w:tabs>
-        <w:spacing w:before="1" w:line="276" w:lineRule="auto"/>
+        <w:spacing w:before="120" w:line="276" w:lineRule="auto"/>
         <w:ind w:left="100" w:right="114"/>
         <w:jc w:val="center"/>
       </w:pPr>
@@ -2357,7 +2946,8 @@
     </w:p>
     <w:p>
       <w:pPr>
-        <w:pStyle w:val="Legenda"/>
+        <w:pStyle w:val="Caption"/>
+        <w:spacing w:before="120" w:after="0"/>
         <w:jc w:val="center"/>
         <w:rPr>
           <w:lang w:val="pt-PT"/>
@@ -2386,7 +2976,7 @@
           <w:noProof/>
           <w:lang w:val="pt-PT"/>
         </w:rPr>
-        <w:t>2</w:t>
+        <w:t>3</w:t>
       </w:r>
       <w:r>
         <w:fldChar w:fldCharType="end"/>
@@ -2403,7 +2993,7 @@
         <w:tabs>
           <w:tab w:val="left" w:pos="373"/>
         </w:tabs>
-        <w:spacing w:before="1" w:line="276" w:lineRule="auto"/>
+        <w:spacing w:before="120" w:line="276" w:lineRule="auto"/>
         <w:ind w:left="100" w:right="114"/>
         <w:jc w:val="both"/>
         <w:rPr>
@@ -2416,7 +3006,7 @@
         <w:tabs>
           <w:tab w:val="left" w:pos="373"/>
         </w:tabs>
-        <w:spacing w:before="1" w:line="276" w:lineRule="auto"/>
+        <w:spacing w:before="120" w:line="276" w:lineRule="auto"/>
         <w:ind w:left="100" w:right="114"/>
         <w:jc w:val="both"/>
         <w:rPr>
@@ -2425,145 +3015,21 @@
       </w:pPr>
       <w:r>
         <w:rPr>
-          <w:lang w:val="pt-PT"/>
-        </w:rPr>
-        <w:tab/>
-      </w:r>
-      <w:r>
-        <w:rPr>
-          <w:lang w:val="pt-PT"/>
-        </w:rPr>
-        <w:t>Uma vez que os argumentos escritos na função vão</w:t>
-      </w:r>
-      <w:r>
-        <w:rPr>
-          <w:lang w:val="pt-PT"/>
-        </w:rPr>
-        <w:t xml:space="preserve"> ser copiados por strcpy para</w:t>
-      </w:r>
-      <w:r>
-        <w:rPr>
-          <w:lang w:val="pt-PT"/>
-        </w:rPr>
-        <w:t xml:space="preserve"> o endereço -1</w:t>
-      </w:r>
-      <w:r>
-        <w:rPr>
-          <w:lang w:val="pt-PT"/>
-        </w:rPr>
-        <w:t>0</w:t>
-      </w:r>
-      <w:r>
-        <w:rPr>
-          <w:lang w:val="pt-PT"/>
-        </w:rPr>
-        <w:t>RBP</w:t>
-      </w:r>
-      <w:r>
-        <w:rPr>
-          <w:lang w:val="pt-PT"/>
-        </w:rPr>
-        <w:t xml:space="preserve">, então, para escrever por cima de RIP, teremos de fornecer </w:t>
-      </w:r>
-      <w:r>
-        <w:rPr>
-          <w:lang w:val="pt-PT"/>
-        </w:rPr>
-        <w:t>um argumento com pelo menos 17</w:t>
-      </w:r>
-      <w:r>
-        <w:rPr>
-          <w:lang w:val="pt-PT"/>
-        </w:rPr>
-        <w:t xml:space="preserve"> (</w:t>
-      </w:r>
-      <w:r>
-        <w:rPr>
-          <w:b/>
-          <w:bCs/>
-          <w:lang w:val="pt-PT"/>
-        </w:rPr>
-        <w:t>porque é que o \0 já não conta?)</w:t>
-      </w:r>
-      <w:r>
-        <w:rPr>
-          <w:lang w:val="pt-PT"/>
-        </w:rPr>
-        <w:t xml:space="preserve"> </w:t>
-      </w:r>
-      <w:r>
-        <w:rPr>
-          <w:color w:val="FF0000"/>
-          <w:lang w:val="pt-PT"/>
-        </w:rPr>
-        <w:t xml:space="preserve">bytes </w:t>
-      </w:r>
-      <w:r>
-        <w:rPr>
-          <w:color w:val="FF0000"/>
-          <w:lang w:val="pt-PT"/>
-        </w:rPr>
-        <w:t>para que esse intervalo seja preenchido e o \0 seja escrito já em cima de R</w:t>
-      </w:r>
-      <w:r>
-        <w:rPr>
-          <w:color w:val="FF0000"/>
-          <w:lang w:val="pt-PT"/>
-        </w:rPr>
-        <w:t>I</w:t>
-      </w:r>
-      <w:r>
-        <w:rPr>
-          <w:color w:val="FF0000"/>
-          <w:lang w:val="pt-PT"/>
-        </w:rPr>
-        <w:t>P</w:t>
-      </w:r>
-      <w:r>
-        <w:rPr>
-          <w:lang w:val="pt-PT"/>
-        </w:rPr>
-        <w:t xml:space="preserve">. Neste caso, ocorre um Bus Error, um erro </w:t>
-      </w:r>
-      <w:r>
-        <w:rPr>
-          <w:lang w:val="pt-PT"/>
-        </w:rPr>
-        <w:t>no qual o próprio hardware sinaliza que não tem permissão para escrever nesse local.</w:t>
-      </w:r>
-    </w:p>
-    <w:p>
-      <w:pPr>
-        <w:tabs>
-          <w:tab w:val="left" w:pos="373"/>
-        </w:tabs>
-        <w:spacing w:before="1" w:line="276" w:lineRule="auto"/>
-        <w:ind w:left="100" w:right="114"/>
-        <w:jc w:val="both"/>
-        <w:rPr>
-          <w:lang w:val="pt-PT"/>
-        </w:rPr>
-      </w:pPr>
-    </w:p>
-    <w:p>
-      <w:pPr>
-        <w:keepNext/>
-        <w:tabs>
-          <w:tab w:val="left" w:pos="373"/>
-        </w:tabs>
-        <w:spacing w:before="1" w:line="276" w:lineRule="auto"/>
-        <w:ind w:left="100" w:right="114"/>
-        <w:jc w:val="center"/>
-      </w:pPr>
-      <w:r>
-        <w:rPr>
           <w:noProof/>
           <w:lang w:val="pt-PT"/>
         </w:rPr>
         <w:drawing>
-          <wp:inline distT="0" distB="0" distL="0" distR="0" wp14:anchorId="4A6D2E7D" wp14:editId="47421C58">
+          <wp:anchor distT="0" distB="0" distL="114300" distR="114300" simplePos="0" relativeHeight="251668480" behindDoc="0" locked="0" layoutInCell="1" allowOverlap="1" wp14:anchorId="4A6D2E7D" wp14:editId="443D9C0B">
+            <wp:simplePos x="0" y="0"/>
+            <wp:positionH relativeFrom="column">
+              <wp:posOffset>68580</wp:posOffset>
+            </wp:positionH>
+            <wp:positionV relativeFrom="paragraph">
+              <wp:posOffset>1277907</wp:posOffset>
+            </wp:positionV>
             <wp:extent cx="6498961" cy="817880"/>
             <wp:effectExtent l="0" t="0" r="0" b="1270"/>
+            <wp:wrapTopAndBottom/>
             <wp:docPr id="125359161" name="Picture 2"/>
             <wp:cNvGraphicFramePr>
               <a:graphicFrameLocks xmlns:a="http://schemas.openxmlformats.org/drawingml/2006/main" noChangeAspect="1"/>
@@ -2593,7 +3059,7 @@
                   <pic:spPr bwMode="auto">
                     <a:xfrm>
                       <a:off x="0" y="0"/>
-                      <a:ext cx="6618053" cy="832867"/>
+                      <a:ext cx="6498961" cy="817880"/>
                     </a:xfrm>
                     <a:prstGeom prst="rect">
                       <a:avLst/>
@@ -2603,13 +3069,146 @@
                 </pic:pic>
               </a:graphicData>
             </a:graphic>
-          </wp:inline>
+          </wp:anchor>
         </w:drawing>
       </w:r>
-    </w:p>
-    <w:p>
-      <w:pPr>
-        <w:pStyle w:val="Legenda"/>
+      <w:r>
+        <w:rPr>
+          <w:lang w:val="pt-PT"/>
+        </w:rPr>
+        <w:tab/>
+      </w:r>
+      <w:r>
+        <w:rPr>
+          <w:lang w:val="pt-PT"/>
+        </w:rPr>
+        <w:t>Uma vez que os argumentos escritos na função vão</w:t>
+      </w:r>
+      <w:r>
+        <w:rPr>
+          <w:lang w:val="pt-PT"/>
+        </w:rPr>
+        <w:t xml:space="preserve"> ser copiados por </w:t>
+      </w:r>
+      <w:proofErr w:type="spellStart"/>
+      <w:r>
+        <w:rPr>
+          <w:lang w:val="pt-PT"/>
+        </w:rPr>
+        <w:t>strcpy</w:t>
+      </w:r>
+      <w:proofErr w:type="spellEnd"/>
+      <w:r>
+        <w:rPr>
+          <w:lang w:val="pt-PT"/>
+        </w:rPr>
+        <w:t xml:space="preserve"> para</w:t>
+      </w:r>
+      <w:r>
+        <w:rPr>
+          <w:lang w:val="pt-PT"/>
+        </w:rPr>
+        <w:t xml:space="preserve"> o endereço -1</w:t>
+      </w:r>
+      <w:r>
+        <w:rPr>
+          <w:lang w:val="pt-PT"/>
+        </w:rPr>
+        <w:t>0</w:t>
+      </w:r>
+      <w:r>
+        <w:rPr>
+          <w:lang w:val="pt-PT"/>
+        </w:rPr>
+        <w:t>RBP</w:t>
+      </w:r>
+      <w:r>
+        <w:rPr>
+          <w:lang w:val="pt-PT"/>
+        </w:rPr>
+        <w:t xml:space="preserve">, então, para escrever por cima de RIP, teremos de fornecer </w:t>
+      </w:r>
+      <w:r>
+        <w:rPr>
+          <w:lang w:val="pt-PT"/>
+        </w:rPr>
+        <w:t>um argumento com pelo menos 17</w:t>
+      </w:r>
+      <w:r>
+        <w:rPr>
+          <w:lang w:val="pt-PT"/>
+        </w:rPr>
+        <w:t xml:space="preserve"> (</w:t>
+      </w:r>
+      <w:r>
+        <w:rPr>
+          <w:b/>
+          <w:bCs/>
+          <w:lang w:val="pt-PT"/>
+        </w:rPr>
+        <w:t>porque é que o \0 já não conta?)</w:t>
+      </w:r>
+      <w:r>
+        <w:rPr>
+          <w:lang w:val="pt-PT"/>
+        </w:rPr>
+        <w:t xml:space="preserve"> </w:t>
+      </w:r>
+      <w:r>
+        <w:rPr>
+          <w:color w:val="FF0000"/>
+          <w:lang w:val="pt-PT"/>
+        </w:rPr>
+        <w:t xml:space="preserve">bytes </w:t>
+      </w:r>
+      <w:r>
+        <w:rPr>
+          <w:color w:val="FF0000"/>
+          <w:lang w:val="pt-PT"/>
+        </w:rPr>
+        <w:t>para que esse intervalo seja preenchido e o \0 seja escrito já em cima de R</w:t>
+      </w:r>
+      <w:r>
+        <w:rPr>
+          <w:color w:val="FF0000"/>
+          <w:lang w:val="pt-PT"/>
+        </w:rPr>
+        <w:t>I</w:t>
+      </w:r>
+      <w:r>
+        <w:rPr>
+          <w:color w:val="FF0000"/>
+          <w:lang w:val="pt-PT"/>
+        </w:rPr>
+        <w:t>P</w:t>
+      </w:r>
+      <w:r>
+        <w:rPr>
+          <w:lang w:val="pt-PT"/>
+        </w:rPr>
+        <w:t xml:space="preserve">. Neste caso, ocorre um Bus Error, um erro </w:t>
+      </w:r>
+      <w:r>
+        <w:rPr>
+          <w:lang w:val="pt-PT"/>
+        </w:rPr>
+        <w:t>no qual o próprio hardware sinaliza que não tem permissão para escrever nesse local.</w:t>
+      </w:r>
+    </w:p>
+    <w:p>
+      <w:pPr>
+        <w:keepNext/>
+        <w:tabs>
+          <w:tab w:val="left" w:pos="373"/>
+        </w:tabs>
+        <w:spacing w:before="120" w:line="276" w:lineRule="auto"/>
+        <w:ind w:right="114"/>
+      </w:pPr>
+    </w:p>
+    <w:p>
+      <w:pPr>
+        <w:pStyle w:val="Caption"/>
+        <w:spacing w:before="120" w:after="0"/>
         <w:jc w:val="center"/>
         <w:rPr>
           <w:lang w:val="pt-PT"/>
@@ -2638,7 +3237,7 @@
           <w:noProof/>
           <w:lang w:val="pt-PT"/>
         </w:rPr>
-        <w:t>3</w:t>
+        <w:t>4</w:t>
       </w:r>
       <w:r>
         <w:fldChar w:fldCharType="end"/>
@@ -2655,7 +3254,7 @@
         <w:tabs>
           <w:tab w:val="left" w:pos="356"/>
         </w:tabs>
-        <w:spacing w:before="202" w:line="278" w:lineRule="auto"/>
+        <w:spacing w:before="120" w:line="278" w:lineRule="auto"/>
         <w:ind w:right="113"/>
         <w:jc w:val="both"/>
         <w:rPr>
@@ -2665,6 +3264,7 @@
     </w:p>
     <w:p>
       <w:pPr>
+        <w:spacing w:before="120"/>
         <w:ind w:firstLine="100"/>
         <w:rPr>
           <w:lang w:val="pt-PT"/>
@@ -2673,12 +3273,14 @@
       <w:r>
         <w:t xml:space="preserve">h) Confirm that the program did not print the following message: This function should not be executed! ... </w:t>
       </w:r>
+      <w:proofErr w:type="spellStart"/>
       <w:r>
         <w:rPr>
           <w:lang w:val="pt-PT"/>
         </w:rPr>
         <w:t>Justify</w:t>
       </w:r>
+      <w:proofErr w:type="spellEnd"/>
       <w:r>
         <w:rPr>
           <w:lang w:val="pt-PT"/>
@@ -2688,6 +3290,7 @@
     </w:p>
     <w:p>
       <w:pPr>
+        <w:spacing w:before="120"/>
         <w:ind w:firstLine="100"/>
         <w:rPr>
           <w:lang w:val="pt-PT"/>
@@ -2696,6 +3299,7 @@
     </w:p>
     <w:p>
       <w:pPr>
+        <w:spacing w:before="120"/>
         <w:ind w:firstLine="100"/>
         <w:rPr>
           <w:lang w:val="pt-PT"/>
@@ -2708,7 +3312,7 @@
         <mc:AlternateContent>
           <mc:Choice Requires="wps">
             <w:drawing>
-              <wp:anchor distT="0" distB="0" distL="114300" distR="114300" simplePos="0" relativeHeight="251661824" behindDoc="0" locked="0" layoutInCell="1" allowOverlap="1" wp14:anchorId="2E39E839" wp14:editId="02D3CA3A">
+              <wp:anchor distT="0" distB="0" distL="114300" distR="114300" simplePos="0" relativeHeight="251665408" behindDoc="0" locked="0" layoutInCell="1" allowOverlap="1" wp14:anchorId="2E39E839" wp14:editId="02D3CA3A">
                 <wp:simplePos x="0" y="0"/>
                 <wp:positionH relativeFrom="column">
                   <wp:posOffset>944880</wp:posOffset>
@@ -2744,7 +3348,7 @@
                         <w:txbxContent>
                           <w:p>
                             <w:pPr>
-                              <w:pStyle w:val="Legenda"/>
+                              <w:pStyle w:val="Caption"/>
                               <w:jc w:val="center"/>
                               <w:rPr>
                                 <w:sz w:val="22"/>
@@ -2775,7 +3379,7 @@
                                 <w:noProof/>
                                 <w:lang w:val="pt-PT"/>
                               </w:rPr>
-                              <w:t>4</w:t>
+                              <w:t>5</w:t>
                             </w:r>
                             <w:r>
                               <w:fldChar w:fldCharType="end"/>
@@ -2803,16 +3407,12 @@
           </mc:Choice>
           <mc:Fallback>
             <w:pict>
-              <v:shapetype w14:anchorId="2E39E839" id="_x0000_t202" coordsize="21600,21600" o:spt="202" path="m,l,21600r21600,l21600,xe">
-                <v:stroke joinstyle="miter"/>
-                <v:path gradientshapeok="t" o:connecttype="rect"/>
-              </v:shapetype>
-              <v:shape id="Caixa de texto 1" o:spid="_x0000_s1026" type="#_x0000_t202" style="position:absolute;left:0;text-align:left;margin-left:74.4pt;margin-top:53.15pt;width:372.8pt;height:.05pt;z-index:251661824;visibility:visible;mso-wrap-style:square;mso-wrap-distance-left:9pt;mso-wrap-distance-top:0;mso-wrap-distance-right:9pt;mso-wrap-distance-bottom:0;mso-position-horizontal:absolute;mso-position-horizontal-relative:text;mso-position-vertical:absolute;mso-position-vertical-relative:text;v-text-anchor:top" o:gfxdata="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" stroked="f">
+              <v:shape w14:anchorId="2E39E839" id="Caixa de texto 1" o:spid="_x0000_s1027" type="#_x0000_t202" style="position:absolute;left:0;text-align:left;margin-left:74.4pt;margin-top:53.15pt;width:372.8pt;height:.05pt;z-index:251665408;visibility:visible;mso-wrap-style:square;mso-wrap-distance-left:9pt;mso-wrap-distance-top:0;mso-wrap-distance-right:9pt;mso-wrap-distance-bottom:0;mso-position-horizontal:absolute;mso-position-horizontal-relative:text;mso-position-vertical:absolute;mso-position-vertical-relative:text;v-text-anchor:top" o:gfxdata="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" stroked="f">
                 <v:textbox style="mso-fit-shape-to-text:t" inset="0,0,0,0">
                   <w:txbxContent>
                     <w:p>
                       <w:pPr>
-                        <w:pStyle w:val="Legenda"/>
+                        <w:pStyle w:val="Caption"/>
                         <w:jc w:val="center"/>
                         <w:rPr>
                           <w:sz w:val="22"/>
@@ -2843,7 +3443,7 @@
                           <w:noProof/>
                           <w:lang w:val="pt-PT"/>
                         </w:rPr>
-                        <w:t>4</w:t>
+                        <w:t>5</w:t>
                       </w:r>
                       <w:r>
                         <w:fldChar w:fldCharType="end"/>
@@ -2865,20 +3465,21 @@
       </w:r>
       <w:r>
         <w:rPr>
+          <w:noProof/>
           <w:lang w:val="pt-PT"/>
         </w:rPr>
         <w:drawing>
-          <wp:anchor distT="0" distB="0" distL="114300" distR="114300" simplePos="0" relativeHeight="251659776" behindDoc="0" locked="0" layoutInCell="1" allowOverlap="1" wp14:anchorId="7480D8DC" wp14:editId="0A4BED2B">
+          <wp:anchor distT="0" distB="0" distL="114300" distR="114300" simplePos="0" relativeHeight="251660288" behindDoc="0" locked="0" layoutInCell="1" allowOverlap="1" wp14:anchorId="7480D8DC" wp14:editId="1D96E486">
             <wp:simplePos x="0" y="0"/>
             <wp:positionH relativeFrom="column">
-              <wp:posOffset>944880</wp:posOffset>
+              <wp:posOffset>948690</wp:posOffset>
             </wp:positionH>
             <wp:positionV relativeFrom="paragraph">
-              <wp:posOffset>8255</wp:posOffset>
+              <wp:posOffset>5715</wp:posOffset>
             </wp:positionV>
-            <wp:extent cx="4734586" cy="609685"/>
+            <wp:extent cx="4734560" cy="609600"/>
             <wp:effectExtent l="0" t="0" r="8890" b="0"/>
-            <wp:wrapSquare wrapText="bothSides"/>
+            <wp:wrapTopAndBottom/>
             <wp:docPr id="1403377527" name="Imagem 1" descr="Uma imagem com texto, captura de ecrã, Tipo de letra, file&#10;&#10;Descrição gerada automaticamente"/>
             <wp:cNvGraphicFramePr>
               <a:graphicFrameLocks xmlns:a="http://schemas.openxmlformats.org/drawingml/2006/main" noChangeAspect="1"/>
@@ -2905,7 +3506,7 @@
                   <pic:spPr>
                     <a:xfrm>
                       <a:off x="0" y="0"/>
-                      <a:ext cx="4734586" cy="609685"/>
+                      <a:ext cx="4734560" cy="609600"/>
                     </a:xfrm>
                     <a:prstGeom prst="rect">
                       <a:avLst/>
@@ -2920,46 +3521,7 @@
     </w:p>
     <w:p>
       <w:pPr>
-        <w:ind w:firstLine="100"/>
-        <w:rPr>
-          <w:lang w:val="pt-PT"/>
-        </w:rPr>
-      </w:pPr>
-    </w:p>
-    <w:p>
-      <w:pPr>
-        <w:ind w:firstLine="100"/>
-        <w:rPr>
-          <w:lang w:val="pt-PT"/>
-        </w:rPr>
-      </w:pPr>
-    </w:p>
-    <w:p>
-      <w:pPr>
-        <w:ind w:firstLine="100"/>
-        <w:rPr>
-          <w:lang w:val="pt-PT"/>
-        </w:rPr>
-      </w:pPr>
-    </w:p>
-    <w:p>
-      <w:pPr>
-        <w:ind w:firstLine="100"/>
-        <w:rPr>
-          <w:lang w:val="pt-PT"/>
-        </w:rPr>
-      </w:pPr>
-    </w:p>
-    <w:p>
-      <w:pPr>
-        <w:ind w:firstLine="100"/>
-        <w:rPr>
-          <w:lang w:val="pt-PT"/>
-        </w:rPr>
-      </w:pPr>
-    </w:p>
-    <w:p>
-      <w:pPr>
+        <w:spacing w:before="120"/>
         <w:ind w:firstLine="100"/>
         <w:rPr>
           <w:lang w:val="pt-PT"/>
@@ -2971,6 +3533,7 @@
           <w:bCs/>
           <w:lang w:val="pt-PT"/>
         </w:rPr>
+        <w:lastRenderedPageBreak/>
         <w:t xml:space="preserve">R: </w:t>
       </w:r>
       <w:r>
@@ -2981,7 +3544,7 @@
       </w:r>
       <w:r>
         <w:rPr>
-          <w:rStyle w:val="Forte"/>
+          <w:rStyle w:val="Strong"/>
           <w:b w:val="0"/>
           <w:bCs w:val="0"/>
           <w:lang w:val="pt-PT"/>
@@ -2996,11 +3559,65 @@
       </w:r>
       <w:r>
         <w:rPr>
-          <w:rStyle w:val="CdigoHTML"/>
+          <w:rStyle w:val="HTMLCode"/>
           <w:rFonts w:ascii="Arial" w:eastAsia="Arial" w:hAnsi="Arial" w:cs="Arial"/>
           <w:lang w:val="pt-PT"/>
         </w:rPr>
-        <w:t>"This function should not be executed!"</w:t>
+        <w:t xml:space="preserve">"This </w:t>
+      </w:r>
+      <w:proofErr w:type="spellStart"/>
+      <w:r>
+        <w:rPr>
+          <w:rStyle w:val="HTMLCode"/>
+          <w:rFonts w:ascii="Arial" w:eastAsia="Arial" w:hAnsi="Arial" w:cs="Arial"/>
+          <w:lang w:val="pt-PT"/>
+        </w:rPr>
+        <w:t>function</w:t>
+      </w:r>
+      <w:proofErr w:type="spellEnd"/>
+      <w:r>
+        <w:rPr>
+          <w:rStyle w:val="HTMLCode"/>
+          <w:rFonts w:ascii="Arial" w:eastAsia="Arial" w:hAnsi="Arial" w:cs="Arial"/>
+          <w:lang w:val="pt-PT"/>
+        </w:rPr>
+        <w:t xml:space="preserve"> should not </w:t>
+      </w:r>
+      <w:proofErr w:type="spellStart"/>
+      <w:r>
+        <w:rPr>
+          <w:rStyle w:val="HTMLCode"/>
+          <w:rFonts w:ascii="Arial" w:eastAsia="Arial" w:hAnsi="Arial" w:cs="Arial"/>
+          <w:lang w:val="pt-PT"/>
+        </w:rPr>
+        <w:t>be</w:t>
+      </w:r>
+      <w:proofErr w:type="spellEnd"/>
+      <w:r>
+        <w:rPr>
+          <w:rStyle w:val="HTMLCode"/>
+          <w:rFonts w:ascii="Arial" w:eastAsia="Arial" w:hAnsi="Arial" w:cs="Arial"/>
+          <w:lang w:val="pt-PT"/>
+        </w:rPr>
+        <w:t xml:space="preserve"> </w:t>
+      </w:r>
+      <w:proofErr w:type="spellStart"/>
+      <w:r>
+        <w:rPr>
+          <w:rStyle w:val="HTMLCode"/>
+          <w:rFonts w:ascii="Arial" w:eastAsia="Arial" w:hAnsi="Arial" w:cs="Arial"/>
+          <w:lang w:val="pt-PT"/>
+        </w:rPr>
+        <w:t>executed</w:t>
+      </w:r>
+      <w:proofErr w:type="spellEnd"/>
+      <w:r>
+        <w:rPr>
+          <w:rStyle w:val="HTMLCode"/>
+          <w:rFonts w:ascii="Arial" w:eastAsia="Arial" w:hAnsi="Arial" w:cs="Arial"/>
+          <w:lang w:val="pt-PT"/>
+        </w:rPr>
+        <w:t>!"</w:t>
       </w:r>
       <w:r>
         <w:rPr>
@@ -3010,7 +3627,7 @@
       </w:r>
       <w:r>
         <w:rPr>
-          <w:rStyle w:val="Forte"/>
+          <w:rStyle w:val="Strong"/>
           <w:b w:val="0"/>
           <w:bCs w:val="0"/>
           <w:lang w:val="pt-PT"/>
@@ -3023,14 +3640,16 @@
         </w:rPr>
         <w:t xml:space="preserve"> que desviasse o fluxo de execução para a função </w:t>
       </w:r>
-      <w:r>
-        <w:rPr>
-          <w:rStyle w:val="CdigoHTML"/>
+      <w:proofErr w:type="spellStart"/>
+      <w:r>
+        <w:rPr>
+          <w:rStyle w:val="HTMLCode"/>
           <w:rFonts w:ascii="Arial" w:eastAsia="Arial" w:hAnsi="Arial" w:cs="Arial"/>
           <w:lang w:val="pt-PT"/>
         </w:rPr>
         <w:t>cannot</w:t>
       </w:r>
+      <w:proofErr w:type="spellEnd"/>
       <w:r>
         <w:rPr>
           <w:lang w:val="pt-PT"/>
@@ -3040,6 +3659,7 @@
     </w:p>
     <w:p>
       <w:pPr>
+        <w:spacing w:before="120"/>
         <w:ind w:firstLine="100"/>
         <w:rPr>
           <w:lang w:val="pt-PT"/>
@@ -3048,9 +3668,10 @@
     </w:p>
     <w:p>
       <w:pPr>
+        <w:spacing w:before="120"/>
         <w:ind w:firstLine="100"/>
         <w:rPr>
-          <w:rStyle w:val="Forte"/>
+          <w:rStyle w:val="Strong"/>
           <w:b w:val="0"/>
           <w:bCs w:val="0"/>
           <w:lang w:val="pt-PT"/>
@@ -3076,39 +3697,72 @@
       </w:r>
       <w:r>
         <w:rPr>
-          <w:rStyle w:val="CdigoHTML"/>
+          <w:rStyle w:val="HTMLCode"/>
+          <w:rFonts w:ascii="Arial" w:eastAsia="Arial" w:hAnsi="Arial" w:cs="Arial"/>
+          <w:i/>
+          <w:iCs/>
+          <w:sz w:val="22"/>
+          <w:szCs w:val="22"/>
+          <w:lang w:val="pt-PT"/>
+        </w:rPr>
+        <w:t>./stack_2 12345</w:t>
+      </w:r>
+      <w:r>
+        <w:rPr>
+          <w:lang w:val="pt-PT"/>
+        </w:rPr>
+        <w:t xml:space="preserve">, a </w:t>
+      </w:r>
+      <w:proofErr w:type="spellStart"/>
+      <w:r>
+        <w:rPr>
+          <w:lang w:val="pt-PT"/>
+        </w:rPr>
+        <w:t>string</w:t>
+      </w:r>
+      <w:proofErr w:type="spellEnd"/>
+      <w:r>
+        <w:rPr>
+          <w:lang w:val="pt-PT"/>
+        </w:rPr>
+        <w:t xml:space="preserve"> </w:t>
+      </w:r>
+      <w:r>
+        <w:rPr>
+          <w:rStyle w:val="HTMLCode"/>
           <w:rFonts w:ascii="Arial" w:eastAsia="Arial" w:hAnsi="Arial" w:cs="Arial"/>
           <w:sz w:val="22"/>
           <w:szCs w:val="22"/>
           <w:lang w:val="pt-PT"/>
         </w:rPr>
-        <w:t>./stack_2 12345</w:t>
-      </w:r>
-      <w:r>
-        <w:rPr>
-          <w:lang w:val="pt-PT"/>
-        </w:rPr>
-        <w:t xml:space="preserve">, a string </w:t>
-      </w:r>
-      <w:r>
-        <w:rPr>
-          <w:rStyle w:val="CdigoHTML"/>
+        <w:t>"12345"</w:t>
+      </w:r>
+      <w:r>
+        <w:rPr>
+          <w:lang w:val="pt-PT"/>
+        </w:rPr>
+        <w:t xml:space="preserve"> foi passada para a função </w:t>
+      </w:r>
+      <w:r>
+        <w:rPr>
+          <w:rStyle w:val="HTMLCode"/>
           <w:rFonts w:ascii="Arial" w:eastAsia="Arial" w:hAnsi="Arial" w:cs="Arial"/>
           <w:sz w:val="22"/>
           <w:szCs w:val="22"/>
           <w:lang w:val="pt-PT"/>
         </w:rPr>
-        <w:t>"12345"</w:t>
-      </w:r>
-      <w:r>
-        <w:rPr>
-          <w:lang w:val="pt-PT"/>
-        </w:rPr>
-        <w:t xml:space="preserve"> foi passada para a função </w:t>
-      </w:r>
-      <w:r>
-        <w:rPr>
-          <w:rStyle w:val="CdigoHTML"/>
+        <w:t>test</w:t>
+      </w:r>
+      <w:r>
+        <w:rPr>
+          <w:lang w:val="pt-PT"/>
+        </w:rPr>
+        <w:t xml:space="preserve">. A função </w:t>
+      </w:r>
+      <w:proofErr w:type="spellStart"/>
+      <w:r>
+        <w:rPr>
+          <w:rStyle w:val="HTMLCode"/>
           <w:rFonts w:ascii="Arial" w:eastAsia="Arial" w:hAnsi="Arial" w:cs="Arial"/>
           <w:sz w:val="22"/>
           <w:szCs w:val="22"/>
@@ -3116,47 +3770,72 @@
         </w:rPr>
         <w:t>test</w:t>
       </w:r>
-      <w:r>
-        <w:rPr>
-          <w:lang w:val="pt-PT"/>
-        </w:rPr>
-        <w:t xml:space="preserve">. A função </w:t>
-      </w:r>
-      <w:r>
-        <w:rPr>
-          <w:rStyle w:val="CdigoHTML"/>
+      <w:proofErr w:type="spellEnd"/>
+      <w:r>
+        <w:rPr>
+          <w:lang w:val="pt-PT"/>
+        </w:rPr>
+        <w:t xml:space="preserve"> tenta copiar essa </w:t>
+      </w:r>
+      <w:proofErr w:type="spellStart"/>
+      <w:r>
+        <w:rPr>
+          <w:lang w:val="pt-PT"/>
+        </w:rPr>
+        <w:t>string</w:t>
+      </w:r>
+      <w:proofErr w:type="spellEnd"/>
+      <w:r>
+        <w:rPr>
+          <w:lang w:val="pt-PT"/>
+        </w:rPr>
+        <w:t xml:space="preserve"> para o buffer </w:t>
+      </w:r>
+      <w:proofErr w:type="spellStart"/>
+      <w:r>
+        <w:rPr>
+          <w:rStyle w:val="HTMLCode"/>
           <w:rFonts w:ascii="Arial" w:eastAsia="Arial" w:hAnsi="Arial" w:cs="Arial"/>
           <w:sz w:val="22"/>
           <w:szCs w:val="22"/>
           <w:lang w:val="pt-PT"/>
         </w:rPr>
-        <w:t>test</w:t>
-      </w:r>
-      <w:r>
-        <w:rPr>
-          <w:lang w:val="pt-PT"/>
-        </w:rPr>
-        <w:t xml:space="preserve"> tenta copiar essa string para o buffer </w:t>
-      </w:r>
-      <w:r>
-        <w:rPr>
-          <w:rStyle w:val="CdigoHTML"/>
+        <w:t>buf</w:t>
+      </w:r>
+      <w:proofErr w:type="spellEnd"/>
+      <w:r>
+        <w:rPr>
+          <w:rStyle w:val="HTMLCode"/>
           <w:rFonts w:ascii="Arial" w:eastAsia="Arial" w:hAnsi="Arial" w:cs="Arial"/>
           <w:sz w:val="22"/>
           <w:szCs w:val="22"/>
           <w:lang w:val="pt-PT"/>
         </w:rPr>
-        <w:t>buf[16]</w:t>
-      </w:r>
-      <w:r>
-        <w:rPr>
-          <w:lang w:val="pt-PT"/>
-        </w:rPr>
-        <w:t xml:space="preserve">, que tem 16 bytes de tamanho. Como a string </w:t>
-      </w:r>
-      <w:r>
-        <w:rPr>
-          <w:rStyle w:val="CdigoHTML"/>
+        <w:t>[16]</w:t>
+      </w:r>
+      <w:r>
+        <w:rPr>
+          <w:lang w:val="pt-PT"/>
+        </w:rPr>
+        <w:t xml:space="preserve">, que tem 16 bytes de tamanho. Como a </w:t>
+      </w:r>
+      <w:proofErr w:type="spellStart"/>
+      <w:r>
+        <w:rPr>
+          <w:lang w:val="pt-PT"/>
+        </w:rPr>
+        <w:t>string</w:t>
+      </w:r>
+      <w:proofErr w:type="spellEnd"/>
+      <w:r>
+        <w:rPr>
+          <w:lang w:val="pt-PT"/>
+        </w:rPr>
+        <w:t xml:space="preserve"> </w:t>
+      </w:r>
+      <w:r>
+        <w:rPr>
+          <w:rStyle w:val="HTMLCode"/>
           <w:rFonts w:ascii="Arial" w:eastAsia="Arial" w:hAnsi="Arial" w:cs="Arial"/>
           <w:sz w:val="22"/>
           <w:szCs w:val="22"/>
@@ -3172,7 +3851,7 @@
       </w:r>
       <w:r>
         <w:rPr>
-          <w:rStyle w:val="Forte"/>
+          <w:rStyle w:val="Strong"/>
           <w:b w:val="0"/>
           <w:bCs w:val="0"/>
           <w:lang w:val="pt-PT"/>
@@ -3181,7 +3860,7 @@
       </w:r>
       <w:r>
         <w:rPr>
-          <w:rStyle w:val="Forte"/>
+          <w:rStyle w:val="Strong"/>
           <w:b w:val="0"/>
           <w:bCs w:val="0"/>
           <w:lang w:val="pt-PT"/>
@@ -3191,109 +3870,122 @@
     </w:p>
     <w:p>
       <w:pPr>
+        <w:spacing w:before="120"/>
         <w:ind w:firstLine="100"/>
         <w:rPr>
-          <w:rStyle w:val="Forte"/>
+          <w:rStyle w:val="Strong"/>
           <w:b w:val="0"/>
           <w:bCs w:val="0"/>
-          <w:lang w:val="pt-PT"/>
-        </w:rPr>
-      </w:pPr>
-    </w:p>
-    <w:p>
-      <w:pPr>
-        <w:ind w:firstLine="100"/>
-        <w:rPr>
-          <w:rStyle w:val="Forte"/>
+          <w:color w:val="FF0000"/>
+          <w:lang w:val="pt-PT"/>
+        </w:rPr>
+      </w:pPr>
+      <w:r>
+        <w:rPr>
+          <w:rStyle w:val="Strong"/>
           <w:b w:val="0"/>
           <w:bCs w:val="0"/>
-          <w:lang w:val="pt-PT"/>
-        </w:rPr>
-      </w:pPr>
-    </w:p>
-    <w:p>
-      <w:pPr>
-        <w:ind w:firstLine="100"/>
-        <w:rPr>
-          <w:rStyle w:val="Forte"/>
+          <w:color w:val="FF0000"/>
+          <w:lang w:val="pt-PT"/>
+        </w:rPr>
+        <w:t xml:space="preserve">Tentámos imprimir no final da </w:t>
+      </w:r>
+      <w:proofErr w:type="spellStart"/>
+      <w:r>
+        <w:rPr>
+          <w:rStyle w:val="Strong"/>
           <w:b w:val="0"/>
           <w:bCs w:val="0"/>
-          <w:lang w:val="pt-PT"/>
-        </w:rPr>
-      </w:pPr>
-    </w:p>
-    <w:p>
-      <w:pPr>
-        <w:ind w:firstLine="100"/>
-        <w:rPr>
-          <w:rStyle w:val="Forte"/>
+          <w:color w:val="FF0000"/>
+          <w:lang w:val="pt-PT"/>
+        </w:rPr>
+        <w:t>string</w:t>
+      </w:r>
+      <w:proofErr w:type="spellEnd"/>
+      <w:r>
+        <w:rPr>
+          <w:rStyle w:val="Strong"/>
           <w:b w:val="0"/>
           <w:bCs w:val="0"/>
-          <w:lang w:val="pt-PT"/>
-        </w:rPr>
-      </w:pPr>
-    </w:p>
-    <w:p>
-      <w:pPr>
-        <w:ind w:firstLine="100"/>
-        <w:rPr>
-          <w:rStyle w:val="Forte"/>
+          <w:color w:val="FF0000"/>
+          <w:lang w:val="pt-PT"/>
+        </w:rPr>
+        <w:t xml:space="preserve"> o endereço de memória do </w:t>
+      </w:r>
+      <w:proofErr w:type="spellStart"/>
+      <w:r>
+        <w:rPr>
+          <w:rStyle w:val="Strong"/>
           <w:b w:val="0"/>
           <w:bCs w:val="0"/>
-          <w:lang w:val="pt-PT"/>
-        </w:rPr>
-      </w:pPr>
-    </w:p>
-    <w:p>
-      <w:pPr>
-        <w:ind w:firstLine="100"/>
-        <w:rPr>
-          <w:rStyle w:val="Forte"/>
+          <w:color w:val="FF0000"/>
+          <w:lang w:val="pt-PT"/>
+        </w:rPr>
+        <w:t>cannot</w:t>
+      </w:r>
+      <w:proofErr w:type="spellEnd"/>
+      <w:r>
+        <w:rPr>
+          <w:rStyle w:val="Strong"/>
           <w:b w:val="0"/>
           <w:bCs w:val="0"/>
-          <w:lang w:val="pt-PT"/>
-        </w:rPr>
-      </w:pPr>
-    </w:p>
-    <w:p>
-      <w:pPr>
-        <w:ind w:firstLine="100"/>
-        <w:rPr>
-          <w:rStyle w:val="Forte"/>
+          <w:color w:val="FF0000"/>
+          <w:lang w:val="pt-PT"/>
+        </w:rPr>
+        <w:t xml:space="preserve"> em little </w:t>
+      </w:r>
+      <w:proofErr w:type="spellStart"/>
+      <w:r>
+        <w:rPr>
+          <w:rStyle w:val="Strong"/>
           <w:b w:val="0"/>
           <w:bCs w:val="0"/>
-          <w:lang w:val="pt-PT"/>
-        </w:rPr>
-      </w:pPr>
-    </w:p>
-    <w:p>
-      <w:pPr>
-        <w:ind w:firstLine="100"/>
-        <w:rPr>
-          <w:rStyle w:val="Forte"/>
+          <w:color w:val="FF0000"/>
+          <w:lang w:val="pt-PT"/>
+        </w:rPr>
+        <w:t>endian</w:t>
+      </w:r>
+      <w:proofErr w:type="spellEnd"/>
+      <w:r>
+        <w:rPr>
+          <w:rStyle w:val="Strong"/>
           <w:b w:val="0"/>
           <w:bCs w:val="0"/>
-          <w:lang w:val="pt-PT"/>
-        </w:rPr>
-      </w:pPr>
-    </w:p>
-    <w:p>
-      <w:pPr>
-        <w:ind w:firstLine="100"/>
-        <w:rPr>
-          <w:rStyle w:val="Forte"/>
+          <w:color w:val="FF0000"/>
+          <w:lang w:val="pt-PT"/>
+        </w:rPr>
+        <w:t xml:space="preserve"> e antes disso pusemos vários bytes para gerar o buffer overflow. Mesmo assim, não conseguimos imprimir a mensagem da função </w:t>
+      </w:r>
+      <w:proofErr w:type="spellStart"/>
+      <w:r>
+        <w:rPr>
+          <w:rStyle w:val="Strong"/>
           <w:b w:val="0"/>
           <w:bCs w:val="0"/>
-          <w:lang w:val="pt-PT"/>
-        </w:rPr>
-      </w:pPr>
-    </w:p>
-    <w:p>
-      <w:pPr>
+          <w:color w:val="FF0000"/>
+          <w:lang w:val="pt-PT"/>
+        </w:rPr>
+        <w:t>cannot</w:t>
+      </w:r>
+      <w:proofErr w:type="spellEnd"/>
+    </w:p>
+    <w:p>
+      <w:pPr>
+        <w:spacing w:before="120"/>
+        <w:rPr>
+          <w:rStyle w:val="Strong"/>
+          <w:b w:val="0"/>
+          <w:bCs w:val="0"/>
+          <w:lang w:val="pt-PT"/>
+        </w:rPr>
+      </w:pPr>
+    </w:p>
+    <w:p>
+      <w:pPr>
+        <w:spacing w:before="120"/>
         <w:ind w:firstLine="100"/>
       </w:pPr>
       <w:r>
-        <w:lastRenderedPageBreak/>
         <w:t>j)</w:t>
       </w:r>
       <w:r>
@@ -3305,217 +3997,777 @@
     </w:p>
     <w:p>
       <w:pPr>
+        <w:spacing w:before="120"/>
         <w:ind w:firstLine="100"/>
       </w:pPr>
     </w:p>
     <w:p>
       <w:pPr>
+        <w:spacing w:before="120"/>
         <w:ind w:firstLine="100"/>
       </w:pPr>
     </w:p>
     <w:p>
       <w:pPr>
+        <w:spacing w:before="120"/>
         <w:ind w:firstLine="100"/>
+        <w:rPr>
+          <w:lang w:val="pt-PT"/>
+        </w:rPr>
+      </w:pPr>
+      <w:r>
         <w:rPr>
           <w:b/>
           <w:bCs/>
-        </w:rPr>
-      </w:pPr>
-      <w:r>
-        <w:rPr>
-          <w:b/>
-          <w:bCs/>
-        </w:rPr>
-        <w:t xml:space="preserve">R:       </w:t>
-      </w:r>
+          <w:lang w:val="pt-PT"/>
+        </w:rPr>
+        <w:t xml:space="preserve">R: </w:t>
+      </w:r>
+      <w:r>
+        <w:rPr>
+          <w:lang w:val="pt-PT"/>
+        </w:rPr>
+        <w:t xml:space="preserve">A função </w:t>
+      </w:r>
+      <w:proofErr w:type="spellStart"/>
+      <w:r>
+        <w:rPr>
+          <w:lang w:val="pt-PT"/>
+        </w:rPr>
+        <w:t>call_stack</w:t>
+      </w:r>
+      <w:proofErr w:type="spellEnd"/>
+      <w:r>
+        <w:rPr>
+          <w:lang w:val="pt-PT"/>
+        </w:rPr>
+        <w:t xml:space="preserve"> vai fornecer os argumentos para a função stack_2. As variáveis A, B, </w:t>
+      </w:r>
+      <w:proofErr w:type="spellStart"/>
+      <w:r>
+        <w:rPr>
+          <w:lang w:val="pt-PT"/>
+        </w:rPr>
+        <w:t>etc</w:t>
+      </w:r>
+      <w:proofErr w:type="spellEnd"/>
+      <w:r>
+        <w:rPr>
+          <w:lang w:val="pt-PT"/>
+        </w:rPr>
+        <w:t xml:space="preserve"> serão estes argumentos, como evidenciado pelas linhas:</w:t>
+      </w:r>
+    </w:p>
+    <w:p>
+      <w:pPr>
+        <w:spacing w:before="120"/>
+        <w:ind w:firstLine="100"/>
+        <w:rPr>
+          <w:lang w:val="pt-PT"/>
+        </w:rPr>
+      </w:pPr>
+    </w:p>
+    <w:p>
+      <w:pPr>
+        <w:ind w:firstLine="100"/>
+        <w:jc w:val="center"/>
+        <w:rPr>
+          <w:rFonts w:ascii="Courier New" w:hAnsi="Courier New" w:cs="Courier New"/>
+        </w:rPr>
+      </w:pPr>
+      <w:proofErr w:type="spellStart"/>
+      <w:r>
+        <w:rPr>
+          <w:rFonts w:ascii="Courier New" w:hAnsi="Courier New" w:cs="Courier New"/>
+        </w:rPr>
+        <w:t>arr</w:t>
+      </w:r>
+      <w:proofErr w:type="spellEnd"/>
+      <w:r>
+        <w:rPr>
+          <w:rFonts w:ascii="Courier New" w:hAnsi="Courier New" w:cs="Courier New"/>
+        </w:rPr>
+        <w:t>[0] = "./stack_2";</w:t>
+      </w:r>
+    </w:p>
+    <w:p>
+      <w:pPr>
+        <w:ind w:firstLine="100"/>
+        <w:jc w:val="center"/>
+        <w:rPr>
+          <w:rFonts w:ascii="Courier New" w:hAnsi="Courier New" w:cs="Courier New"/>
+        </w:rPr>
+      </w:pPr>
+      <w:proofErr w:type="spellStart"/>
+      <w:r>
+        <w:rPr>
+          <w:rFonts w:ascii="Courier New" w:hAnsi="Courier New" w:cs="Courier New"/>
+        </w:rPr>
+        <w:t>arr</w:t>
+      </w:r>
+      <w:proofErr w:type="spellEnd"/>
+      <w:r>
+        <w:rPr>
+          <w:rFonts w:ascii="Courier New" w:hAnsi="Courier New" w:cs="Courier New"/>
+        </w:rPr>
+        <w:t xml:space="preserve">[1] = </w:t>
+      </w:r>
+      <w:proofErr w:type="spellStart"/>
+      <w:r>
+        <w:rPr>
+          <w:rFonts w:ascii="Courier New" w:hAnsi="Courier New" w:cs="Courier New"/>
+        </w:rPr>
+        <w:t>buf</w:t>
+      </w:r>
+      <w:proofErr w:type="spellEnd"/>
+      <w:r>
+        <w:rPr>
+          <w:rFonts w:ascii="Courier New" w:hAnsi="Courier New" w:cs="Courier New"/>
+        </w:rPr>
+        <w:t>;</w:t>
+      </w:r>
+    </w:p>
+    <w:p>
+      <w:pPr>
+        <w:ind w:firstLine="100"/>
+        <w:jc w:val="center"/>
+        <w:rPr>
+          <w:rFonts w:ascii="Courier New" w:hAnsi="Courier New" w:cs="Courier New"/>
+        </w:rPr>
+      </w:pPr>
+      <w:proofErr w:type="spellStart"/>
+      <w:r>
+        <w:rPr>
+          <w:rFonts w:ascii="Courier New" w:hAnsi="Courier New" w:cs="Courier New"/>
+        </w:rPr>
+        <w:t>arr</w:t>
+      </w:r>
+      <w:proofErr w:type="spellEnd"/>
+      <w:r>
+        <w:rPr>
+          <w:rFonts w:ascii="Courier New" w:hAnsi="Courier New" w:cs="Courier New"/>
+        </w:rPr>
+        <w:t>[2] = 0x00;</w:t>
+      </w:r>
+    </w:p>
+    <w:p>
+      <w:pPr>
+        <w:ind w:firstLine="100"/>
+        <w:jc w:val="center"/>
+        <w:rPr>
+          <w:rFonts w:ascii="Courier New" w:hAnsi="Courier New" w:cs="Courier New"/>
+        </w:rPr>
+      </w:pPr>
+      <w:proofErr w:type="spellStart"/>
+      <w:r>
+        <w:rPr>
+          <w:rFonts w:ascii="Courier New" w:hAnsi="Courier New" w:cs="Courier New"/>
+        </w:rPr>
+        <w:t>execv</w:t>
+      </w:r>
+      <w:proofErr w:type="spellEnd"/>
+      <w:r>
+        <w:rPr>
+          <w:rFonts w:ascii="Courier New" w:hAnsi="Courier New" w:cs="Courier New"/>
+        </w:rPr>
+        <w:t xml:space="preserve">("./stack_2", </w:t>
+      </w:r>
+      <w:proofErr w:type="spellStart"/>
+      <w:r>
+        <w:rPr>
+          <w:rFonts w:ascii="Courier New" w:hAnsi="Courier New" w:cs="Courier New"/>
+        </w:rPr>
+        <w:t>arr</w:t>
+      </w:r>
+      <w:proofErr w:type="spellEnd"/>
+      <w:r>
+        <w:rPr>
+          <w:rFonts w:ascii="Courier New" w:hAnsi="Courier New" w:cs="Courier New"/>
+        </w:rPr>
+        <w:t>);</w:t>
+      </w:r>
+    </w:p>
+    <w:p>
+      <w:pPr>
+        <w:spacing w:before="120"/>
+        <w:ind w:firstLine="100"/>
+        <w:jc w:val="center"/>
+      </w:pPr>
+    </w:p>
+    <w:p>
+      <w:pPr>
+        <w:spacing w:before="120"/>
+        <w:ind w:firstLine="100"/>
+        <w:jc w:val="both"/>
+        <w:rPr>
+          <w:lang w:val="pt-PT"/>
+        </w:rPr>
+      </w:pPr>
+      <w:r>
+        <w:rPr>
+          <w:lang w:val="pt-PT"/>
+        </w:rPr>
+        <w:t xml:space="preserve">O comando </w:t>
+      </w:r>
+      <w:proofErr w:type="spellStart"/>
+      <w:r>
+        <w:rPr>
+          <w:lang w:val="pt-PT"/>
+        </w:rPr>
+        <w:t>execv</w:t>
+      </w:r>
+      <w:proofErr w:type="spellEnd"/>
+      <w:r>
+        <w:rPr>
+          <w:lang w:val="pt-PT"/>
+        </w:rPr>
+        <w:t xml:space="preserve"> v</w:t>
+      </w:r>
+      <w:r>
+        <w:rPr>
+          <w:lang w:val="pt-PT"/>
+        </w:rPr>
+        <w:t>ai executar a função presente no primeiro argumento, (stack_2), com os valores contidos em arr. Os valores contidos em ‘</w:t>
+      </w:r>
+      <w:proofErr w:type="spellStart"/>
+      <w:r>
+        <w:rPr>
+          <w:lang w:val="pt-PT"/>
+        </w:rPr>
+        <w:t>buf</w:t>
+      </w:r>
+      <w:proofErr w:type="spellEnd"/>
+      <w:r>
+        <w:rPr>
+          <w:lang w:val="pt-PT"/>
+        </w:rPr>
+        <w:t xml:space="preserve">’ correspondem às variáveis inicializadas a 0 no código base (A-I). Uma vez que o objetivo é obter a mensagem ‘This </w:t>
+      </w:r>
+      <w:proofErr w:type="spellStart"/>
+      <w:r>
+        <w:rPr>
+          <w:lang w:val="pt-PT"/>
+        </w:rPr>
+        <w:t>function</w:t>
+      </w:r>
+      <w:proofErr w:type="spellEnd"/>
+      <w:r>
+        <w:rPr>
+          <w:lang w:val="pt-PT"/>
+        </w:rPr>
+        <w:t xml:space="preserve"> should not </w:t>
+      </w:r>
+      <w:proofErr w:type="spellStart"/>
+      <w:r>
+        <w:rPr>
+          <w:lang w:val="pt-PT"/>
+        </w:rPr>
+        <w:t>be</w:t>
+      </w:r>
+      <w:proofErr w:type="spellEnd"/>
+      <w:r>
+        <w:rPr>
+          <w:lang w:val="pt-PT"/>
+        </w:rPr>
+        <w:t xml:space="preserve"> </w:t>
+      </w:r>
+      <w:proofErr w:type="spellStart"/>
+      <w:r>
+        <w:rPr>
+          <w:lang w:val="pt-PT"/>
+        </w:rPr>
+        <w:t>executed</w:t>
+      </w:r>
+      <w:proofErr w:type="spellEnd"/>
+      <w:r>
+        <w:rPr>
+          <w:lang w:val="pt-PT"/>
+        </w:rPr>
+        <w:t>!...’, teremos de recriar as condições nas quais a função stack_2 produz este resultado.</w:t>
+      </w:r>
+    </w:p>
+    <w:p>
+      <w:pPr>
+        <w:spacing w:before="120"/>
+        <w:ind w:firstLine="100"/>
+        <w:jc w:val="both"/>
+        <w:rPr>
+          <w:lang w:val="pt-PT"/>
+        </w:rPr>
+      </w:pPr>
+      <w:r>
+        <w:rPr>
+          <w:lang w:val="pt-PT"/>
+        </w:rPr>
+        <w:t>Para tal, teremos de criar um buffer overflow de tamanho suficiente que preencha todo o espaço até chegar ao local na memória que</w:t>
+      </w:r>
+      <w:r>
+        <w:rPr>
+          <w:lang w:val="pt-PT"/>
+        </w:rPr>
+        <w:t xml:space="preserve"> guarda o início desta mensagem. Daremos esse valor de bytes a </w:t>
+      </w:r>
+      <w:proofErr w:type="spellStart"/>
+      <w:r>
+        <w:rPr>
+          <w:lang w:val="pt-PT"/>
+        </w:rPr>
+        <w:t>A</w:t>
+      </w:r>
+      <w:proofErr w:type="spellEnd"/>
+      <w:r>
+        <w:rPr>
+          <w:lang w:val="pt-PT"/>
+        </w:rPr>
+        <w:t xml:space="preserve">. O ciclo for irá garantir que esse espaço ficará preenchido com a letra ‘A’. Quando atingirmos </w:t>
+      </w:r>
+      <w:proofErr w:type="spellStart"/>
+      <w:r>
+        <w:rPr>
+          <w:lang w:val="pt-PT"/>
+        </w:rPr>
+        <w:t>buf</w:t>
+      </w:r>
+      <w:proofErr w:type="spellEnd"/>
+      <w:r>
+        <w:rPr>
+          <w:lang w:val="pt-PT"/>
+        </w:rPr>
+        <w:t>[A] (</w:t>
+      </w:r>
+      <w:proofErr w:type="spellStart"/>
+      <w:r>
+        <w:rPr>
+          <w:lang w:val="pt-PT"/>
+        </w:rPr>
+        <w:t>buf</w:t>
+      </w:r>
+      <w:proofErr w:type="spellEnd"/>
+      <w:r>
+        <w:rPr>
+          <w:lang w:val="pt-PT"/>
+        </w:rPr>
+        <w:t xml:space="preserve"> com índice igual ao valor de A), então podemos colocar o código que chama a </w:t>
+      </w:r>
+      <w:proofErr w:type="spellStart"/>
+      <w:r>
+        <w:rPr>
+          <w:lang w:val="pt-PT"/>
+        </w:rPr>
+        <w:t>string</w:t>
+      </w:r>
+      <w:proofErr w:type="spellEnd"/>
+      <w:r>
+        <w:rPr>
+          <w:lang w:val="pt-PT"/>
+        </w:rPr>
+        <w:t>, usando o seu endereço (ver figura 4).</w:t>
+      </w:r>
+      <w:r>
+        <w:rPr>
+          <w:lang w:val="pt-PT"/>
+        </w:rPr>
+        <w:t xml:space="preserve"> </w:t>
+      </w:r>
+    </w:p>
+    <w:p>
+      <w:pPr>
+        <w:spacing w:before="120"/>
+        <w:ind w:firstLine="100"/>
+        <w:jc w:val="both"/>
+        <w:rPr>
+          <w:lang w:val="pt-PT"/>
+        </w:rPr>
+      </w:pPr>
+      <w:r>
+        <w:rPr>
+          <w:lang w:val="pt-PT"/>
+        </w:rPr>
+        <w:t xml:space="preserve">Como a </w:t>
+      </w:r>
+      <w:proofErr w:type="spellStart"/>
+      <w:r>
+        <w:rPr>
+          <w:lang w:val="pt-PT"/>
+        </w:rPr>
+        <w:t>stack</w:t>
+      </w:r>
+      <w:proofErr w:type="spellEnd"/>
+      <w:r>
+        <w:rPr>
+          <w:lang w:val="pt-PT"/>
+        </w:rPr>
+        <w:t xml:space="preserve"> se lê de cima para baixo, mas é escrita de baixo para cima (?), inicializamos B com a parte final do endereço necessário. Faremos o mesmo para todo o endereço, utilizando notação hexadecimal, e colocando 0x00 (finalizador de </w:t>
+      </w:r>
+      <w:proofErr w:type="spellStart"/>
+      <w:r>
+        <w:rPr>
+          <w:i/>
+          <w:iCs/>
+          <w:lang w:val="pt-PT"/>
+        </w:rPr>
+        <w:t>strings</w:t>
+      </w:r>
+      <w:proofErr w:type="spellEnd"/>
+      <w:r>
+        <w:rPr>
+          <w:lang w:val="pt-PT"/>
+        </w:rPr>
+        <w:t>) quando o endereço termina</w:t>
+      </w:r>
+      <w:r>
+        <w:rPr>
+          <w:lang w:val="pt-PT"/>
+        </w:rPr>
+        <w:t xml:space="preserve"> ou 0</w:t>
+      </w:r>
+      <w:r>
+        <w:rPr>
+          <w:color w:val="FF0000"/>
+          <w:lang w:val="pt-PT"/>
+        </w:rPr>
+        <w:t xml:space="preserve">, para que o programa só devolva a parte da </w:t>
+      </w:r>
+      <w:proofErr w:type="spellStart"/>
+      <w:r>
+        <w:rPr>
+          <w:color w:val="FF0000"/>
+          <w:lang w:val="pt-PT"/>
+        </w:rPr>
+        <w:t>string</w:t>
+      </w:r>
+      <w:proofErr w:type="spellEnd"/>
+      <w:r>
+        <w:rPr>
+          <w:color w:val="FF0000"/>
+          <w:lang w:val="pt-PT"/>
+        </w:rPr>
+        <w:t xml:space="preserve"> pedida.</w:t>
+      </w:r>
+      <w:r>
+        <w:rPr>
+          <w:lang w:val="pt-PT"/>
+        </w:rPr>
+        <w:t xml:space="preserve"> Abaixo mostra-se a notação final.</w:t>
+      </w:r>
+      <w:r>
+        <w:rPr>
+          <w:lang w:val="pt-PT"/>
+        </w:rPr>
+        <w:t xml:space="preserve"> </w:t>
+      </w:r>
+      <w:r>
+        <w:rPr>
+          <w:color w:val="C00000"/>
+          <w:lang w:val="pt-PT"/>
+        </w:rPr>
+        <w:t xml:space="preserve">(meter </w:t>
+      </w:r>
+      <w:proofErr w:type="spellStart"/>
+      <w:r>
+        <w:rPr>
+          <w:color w:val="C00000"/>
+          <w:lang w:val="pt-PT"/>
+        </w:rPr>
+        <w:t>assembly</w:t>
+      </w:r>
+      <w:proofErr w:type="spellEnd"/>
+      <w:r>
+        <w:rPr>
+          <w:color w:val="C00000"/>
+          <w:lang w:val="pt-PT"/>
+        </w:rPr>
+        <w:t>)</w:t>
+      </w:r>
+    </w:p>
+    <w:p>
+      <w:pPr>
+        <w:spacing w:before="120"/>
+        <w:ind w:firstLine="100"/>
+        <w:jc w:val="center"/>
+        <w:rPr>
+          <w:lang w:val="pt-PT"/>
+        </w:rPr>
+      </w:pPr>
     </w:p>
     <w:p>
       <w:pPr>
         <w:ind w:firstLine="720"/>
-        <w:rPr>
-          <w:lang w:val="pt-PT"/>
-        </w:rPr>
-      </w:pPr>
-      <w:r>
-        <w:rPr>
-          <w:lang w:val="pt-PT"/>
-        </w:rPr>
-        <w:t xml:space="preserve">A = 24 </w:t>
+        <w:jc w:val="center"/>
+        <w:rPr>
+          <w:rFonts w:ascii="Courier New" w:hAnsi="Courier New" w:cs="Courier New"/>
+          <w:lang w:val="pt-PT"/>
+        </w:rPr>
+      </w:pPr>
+      <w:r>
+        <w:rPr>
+          <w:rFonts w:ascii="Courier New" w:hAnsi="Courier New" w:cs="Courier New"/>
+          <w:lang w:val="pt-PT"/>
+        </w:rPr>
+        <w:t xml:space="preserve">A = </w:t>
+      </w:r>
+      <w:r>
+        <w:rPr>
+          <w:rFonts w:ascii="Courier New" w:hAnsi="Courier New" w:cs="Courier New"/>
+          <w:color w:val="FF0000"/>
+          <w:lang w:val="pt-PT"/>
+        </w:rPr>
+        <w:t>24</w:t>
+      </w:r>
+      <w:r>
+        <w:rPr>
+          <w:rFonts w:ascii="Courier New" w:hAnsi="Courier New" w:cs="Courier New"/>
+          <w:color w:val="FF0000"/>
+          <w:lang w:val="pt-PT"/>
+        </w:rPr>
+        <w:t xml:space="preserve"> (?)</w:t>
       </w:r>
     </w:p>
     <w:p>
       <w:pPr>
         <w:ind w:firstLine="720"/>
-        <w:rPr>
-          <w:lang w:val="pt-PT"/>
-        </w:rPr>
-      </w:pPr>
-      <w:r>
-        <w:rPr>
-          <w:lang w:val="pt-PT"/>
-        </w:rPr>
-        <w:t xml:space="preserve">B = 0x3c;  </w:t>
-      </w:r>
-    </w:p>
-    <w:p>
-      <w:pPr>
-        <w:ind w:firstLine="100"/>
-        <w:rPr>
-          <w:lang w:val="pt-PT"/>
-        </w:rPr>
-      </w:pPr>
-      <w:r>
-        <w:rPr>
-          <w:lang w:val="pt-PT"/>
-        </w:rPr>
-        <w:t xml:space="preserve">    </w:t>
-      </w:r>
-      <w:r>
-        <w:rPr>
-          <w:lang w:val="pt-PT"/>
-        </w:rPr>
-        <w:tab/>
-      </w:r>
-      <w:r>
-        <w:rPr>
-          <w:lang w:val="pt-PT"/>
-        </w:rPr>
-        <w:t xml:space="preserve">C = 0x47; </w:t>
-      </w:r>
-    </w:p>
-    <w:p>
-      <w:pPr>
-        <w:ind w:firstLine="100"/>
-        <w:rPr>
-          <w:lang w:val="pt-PT"/>
-        </w:rPr>
-      </w:pPr>
-      <w:r>
-        <w:rPr>
-          <w:lang w:val="pt-PT"/>
-        </w:rPr>
-        <w:t xml:space="preserve">    </w:t>
-      </w:r>
-      <w:r>
-        <w:rPr>
-          <w:lang w:val="pt-PT"/>
-        </w:rPr>
-        <w:tab/>
-      </w:r>
-      <w:r>
-        <w:rPr>
-          <w:lang w:val="pt-PT"/>
-        </w:rPr>
-        <w:t xml:space="preserve">D = 0x55; </w:t>
-      </w:r>
-    </w:p>
-    <w:p>
-      <w:pPr>
-        <w:ind w:firstLine="100"/>
-        <w:rPr>
-          <w:lang w:val="pt-PT"/>
-        </w:rPr>
-      </w:pPr>
-      <w:r>
-        <w:rPr>
-          <w:lang w:val="pt-PT"/>
-        </w:rPr>
-        <w:t xml:space="preserve">    </w:t>
-      </w:r>
-      <w:r>
-        <w:rPr>
-          <w:lang w:val="pt-PT"/>
-        </w:rPr>
-        <w:tab/>
-      </w:r>
-      <w:r>
-        <w:rPr>
-          <w:lang w:val="pt-PT"/>
-        </w:rPr>
-        <w:t xml:space="preserve">E = 0x55; </w:t>
-      </w:r>
-    </w:p>
-    <w:p>
-      <w:pPr>
-        <w:ind w:firstLine="100"/>
-        <w:rPr>
-          <w:lang w:val="pt-PT"/>
-        </w:rPr>
-      </w:pPr>
-      <w:r>
-        <w:rPr>
-          <w:lang w:val="pt-PT"/>
-        </w:rPr>
-        <w:t xml:space="preserve">    </w:t>
-      </w:r>
-      <w:r>
-        <w:rPr>
-          <w:lang w:val="pt-PT"/>
-        </w:rPr>
-        <w:tab/>
-      </w:r>
-      <w:r>
-        <w:rPr>
-          <w:lang w:val="pt-PT"/>
-        </w:rPr>
-        <w:t xml:space="preserve">F = 0x55; </w:t>
-      </w:r>
-    </w:p>
-    <w:p>
-      <w:pPr>
-        <w:ind w:firstLine="100"/>
-        <w:rPr>
-          <w:lang w:val="pt-PT"/>
-        </w:rPr>
-      </w:pPr>
-      <w:r>
-        <w:rPr>
-          <w:lang w:val="pt-PT"/>
-        </w:rPr>
-        <w:t xml:space="preserve">    </w:t>
-      </w:r>
-      <w:r>
-        <w:rPr>
-          <w:lang w:val="pt-PT"/>
-        </w:rPr>
-        <w:tab/>
-      </w:r>
-      <w:r>
-        <w:rPr>
-          <w:lang w:val="pt-PT"/>
-        </w:rPr>
-        <w:t xml:space="preserve">G = 0x55; </w:t>
-      </w:r>
-    </w:p>
-    <w:p>
-      <w:pPr>
-        <w:ind w:firstLine="100"/>
-        <w:rPr>
-          <w:lang w:val="pt-PT"/>
-        </w:rPr>
-      </w:pPr>
-      <w:r>
-        <w:rPr>
-          <w:lang w:val="pt-PT"/>
-        </w:rPr>
-        <w:t xml:space="preserve">    </w:t>
-      </w:r>
-      <w:r>
-        <w:rPr>
-          <w:lang w:val="pt-PT"/>
-        </w:rPr>
-        <w:tab/>
-      </w:r>
-      <w:r>
-        <w:rPr>
-          <w:lang w:val="pt-PT"/>
-        </w:rPr>
-        <w:t xml:space="preserve">H = 0x00;  </w:t>
-      </w:r>
-    </w:p>
-    <w:p>
-      <w:pPr>
-        <w:ind w:firstLine="100"/>
+        <w:jc w:val="center"/>
+        <w:rPr>
+          <w:rFonts w:ascii="Courier New" w:hAnsi="Courier New" w:cs="Courier New"/>
+          <w:lang w:val="pt-PT"/>
+        </w:rPr>
+      </w:pPr>
+      <w:r>
+        <w:rPr>
+          <w:rFonts w:ascii="Courier New" w:hAnsi="Courier New" w:cs="Courier New"/>
+          <w:lang w:val="pt-PT"/>
+        </w:rPr>
+        <w:t>B = 0x3c;</w:t>
+      </w:r>
+    </w:p>
+    <w:p>
+      <w:pPr>
+        <w:ind w:firstLine="720"/>
+        <w:jc w:val="center"/>
+        <w:rPr>
+          <w:rFonts w:ascii="Courier New" w:hAnsi="Courier New" w:cs="Courier New"/>
+          <w:lang w:val="pt-PT"/>
+        </w:rPr>
+      </w:pPr>
+      <w:r>
+        <w:rPr>
+          <w:rFonts w:ascii="Courier New" w:hAnsi="Courier New" w:cs="Courier New"/>
+          <w:lang w:val="pt-PT"/>
+        </w:rPr>
+        <w:t>C = 0x47;</w:t>
+      </w:r>
+    </w:p>
+    <w:p>
+      <w:pPr>
+        <w:ind w:firstLine="720"/>
+        <w:jc w:val="center"/>
+        <w:rPr>
+          <w:rFonts w:ascii="Courier New" w:hAnsi="Courier New" w:cs="Courier New"/>
+          <w:lang w:val="pt-PT"/>
+        </w:rPr>
+      </w:pPr>
+      <w:r>
+        <w:rPr>
+          <w:rFonts w:ascii="Courier New" w:hAnsi="Courier New" w:cs="Courier New"/>
+          <w:lang w:val="pt-PT"/>
+        </w:rPr>
+        <w:t>D = 0x55</w:t>
+      </w:r>
+      <w:r>
+        <w:rPr>
+          <w:rFonts w:ascii="Courier New" w:hAnsi="Courier New" w:cs="Courier New"/>
+          <w:lang w:val="pt-PT"/>
+        </w:rPr>
+        <w:t>;</w:t>
+      </w:r>
+    </w:p>
+    <w:p>
+      <w:pPr>
+        <w:ind w:firstLine="720"/>
+        <w:jc w:val="center"/>
+        <w:rPr>
+          <w:rFonts w:ascii="Courier New" w:hAnsi="Courier New" w:cs="Courier New"/>
+          <w:lang w:val="pt-PT"/>
+        </w:rPr>
+      </w:pPr>
+      <w:r>
+        <w:rPr>
+          <w:rFonts w:ascii="Courier New" w:hAnsi="Courier New" w:cs="Courier New"/>
+          <w:lang w:val="pt-PT"/>
+        </w:rPr>
+        <w:t>E = 0x55;</w:t>
+      </w:r>
+    </w:p>
+    <w:p>
+      <w:pPr>
+        <w:ind w:firstLine="720"/>
+        <w:jc w:val="center"/>
+        <w:rPr>
+          <w:rFonts w:ascii="Courier New" w:hAnsi="Courier New" w:cs="Courier New"/>
+          <w:lang w:val="pt-PT"/>
+        </w:rPr>
+      </w:pPr>
+      <w:r>
+        <w:rPr>
+          <w:rFonts w:ascii="Courier New" w:hAnsi="Courier New" w:cs="Courier New"/>
+          <w:lang w:val="pt-PT"/>
+        </w:rPr>
+        <w:t>F = 0x55;</w:t>
+      </w:r>
+    </w:p>
+    <w:p>
+      <w:pPr>
+        <w:ind w:firstLine="720"/>
+        <w:jc w:val="center"/>
+        <w:rPr>
+          <w:rFonts w:ascii="Courier New" w:hAnsi="Courier New" w:cs="Courier New"/>
+          <w:lang w:val="pt-PT"/>
+        </w:rPr>
+      </w:pPr>
+      <w:r>
+        <w:rPr>
+          <w:rFonts w:ascii="Courier New" w:hAnsi="Courier New" w:cs="Courier New"/>
+          <w:lang w:val="pt-PT"/>
+        </w:rPr>
+        <w:t>G = 0x55;</w:t>
+      </w:r>
+    </w:p>
+    <w:p>
+      <w:pPr>
+        <w:ind w:firstLine="720"/>
+        <w:jc w:val="center"/>
+        <w:rPr>
+          <w:rFonts w:ascii="Courier New" w:hAnsi="Courier New" w:cs="Courier New"/>
+          <w:lang w:val="pt-PT"/>
+        </w:rPr>
+      </w:pPr>
+      <w:r>
+        <w:rPr>
+          <w:rFonts w:ascii="Courier New" w:hAnsi="Courier New" w:cs="Courier New"/>
+          <w:lang w:val="pt-PT"/>
+        </w:rPr>
+        <w:t>H = 0x00;</w:t>
+      </w:r>
+    </w:p>
+    <w:p>
+      <w:pPr>
+        <w:ind w:firstLine="720"/>
+        <w:jc w:val="center"/>
+        <w:rPr>
+          <w:rFonts w:ascii="Courier New" w:hAnsi="Courier New" w:cs="Courier New"/>
+          <w:lang w:val="pt-PT"/>
+        </w:rPr>
+      </w:pPr>
+      <w:r>
+        <w:rPr>
+          <w:rFonts w:ascii="Courier New" w:hAnsi="Courier New" w:cs="Courier New"/>
+          <w:lang w:val="pt-PT"/>
+        </w:rPr>
+        <w:t>I = 0x00;</w:t>
+      </w:r>
+    </w:p>
+    <w:p>
+      <w:pPr>
+        <w:spacing w:before="120"/>
+        <w:rPr>
+          <w:lang w:val="pt-PT"/>
+        </w:rPr>
+      </w:pPr>
+    </w:p>
+    <w:p>
+      <w:pPr>
+        <w:spacing w:before="120"/>
+        <w:rPr>
+          <w:lang w:val="pt-PT"/>
+        </w:rPr>
+      </w:pPr>
+      <w:r>
+        <w:rPr>
+          <w:noProof/>
+        </w:rPr>
+        <w:drawing>
+          <wp:anchor distT="0" distB="0" distL="114300" distR="114300" simplePos="0" relativeHeight="251654144" behindDoc="0" locked="0" layoutInCell="1" allowOverlap="1" wp14:anchorId="59B25FFA" wp14:editId="5E750355">
+            <wp:simplePos x="0" y="0"/>
+            <wp:positionH relativeFrom="column">
+              <wp:posOffset>0</wp:posOffset>
+            </wp:positionH>
+            <wp:positionV relativeFrom="paragraph">
+              <wp:posOffset>333375</wp:posOffset>
+            </wp:positionV>
+            <wp:extent cx="6648450" cy="541655"/>
+            <wp:effectExtent l="0" t="0" r="0" b="0"/>
+            <wp:wrapTopAndBottom/>
+            <wp:docPr id="678834760" name="Picture 1"/>
+            <wp:cNvGraphicFramePr>
+              <a:graphicFrameLocks xmlns:a="http://schemas.openxmlformats.org/drawingml/2006/main" noChangeAspect="1"/>
+            </wp:cNvGraphicFramePr>
+            <a:graphic xmlns:a="http://schemas.openxmlformats.org/drawingml/2006/main">
+              <a:graphicData uri="http://schemas.openxmlformats.org/drawingml/2006/picture">
+                <pic:pic xmlns:pic="http://schemas.openxmlformats.org/drawingml/2006/picture">
+                  <pic:nvPicPr>
+                    <pic:cNvPr id="0" name="Picture 1"/>
+                    <pic:cNvPicPr>
+                      <a:picLocks noChangeAspect="1" noChangeArrowheads="1"/>
+                    </pic:cNvPicPr>
+                  </pic:nvPicPr>
+                  <pic:blipFill>
+                    <a:blip r:embed="rId11">
+                      <a:extLst>
+                        <a:ext uri="{28A0092B-C50C-407E-A947-70E740481C1C}">
+                          <a14:useLocalDpi xmlns:a14="http://schemas.microsoft.com/office/drawing/2010/main" val="0"/>
+                        </a:ext>
+                      </a:extLst>
+                    </a:blip>
+                    <a:srcRect/>
+                    <a:stretch>
+                      <a:fillRect/>
+                    </a:stretch>
+                  </pic:blipFill>
+                  <pic:spPr bwMode="auto">
+                    <a:xfrm>
+                      <a:off x="0" y="0"/>
+                      <a:ext cx="6648450" cy="541655"/>
+                    </a:xfrm>
+                    <a:prstGeom prst="rect">
+                      <a:avLst/>
+                    </a:prstGeom>
+                    <a:noFill/>
+                    <a:ln>
+                      <a:noFill/>
+                    </a:ln>
+                  </pic:spPr>
+                </pic:pic>
+              </a:graphicData>
+            </a:graphic>
+          </wp:anchor>
+        </w:drawing>
+      </w:r>
+      <w:r>
+        <w:rPr>
+          <w:lang w:val="pt-PT"/>
+        </w:rPr>
+        <w:t>Com esta alteração</w:t>
+      </w:r>
+      <w:r>
+        <w:rPr>
+          <w:lang w:val="pt-PT"/>
+        </w:rPr>
+        <w:t>, o resultado observado no terminal é o seguinte:</w:t>
+      </w:r>
+    </w:p>
+    <w:p>
+      <w:pPr>
+        <w:spacing w:before="120"/>
+        <w:rPr>
+          <w:lang w:val="pt-PT"/>
+        </w:rPr>
+      </w:pPr>
+    </w:p>
+    <w:p>
+      <w:pPr>
+        <w:rPr>
+          <w:lang w:val="pt-PT"/>
+        </w:rPr>
         <w:sectPr>
           <w:pgSz w:w="11910" w:h="16840"/>
           <w:pgMar w:top="720" w:right="720" w:bottom="720" w:left="720" w:header="720" w:footer="720" w:gutter="0"/>
@@ -3523,24 +4775,6 @@
           <w:docGrid w:linePitch="299"/>
         </w:sectPr>
       </w:pPr>
-      <w:r>
-        <w:rPr>
-          <w:lang w:val="pt-PT"/>
-        </w:rPr>
-        <w:t xml:space="preserve">    </w:t>
-      </w:r>
-      <w:r>
-        <w:rPr>
-          <w:lang w:val="pt-PT"/>
-        </w:rPr>
-        <w:tab/>
-      </w:r>
-      <w:r>
-        <w:t>I = 0x00</w:t>
-      </w:r>
-      <w:r>
-        <w:t>;</w:t>
-      </w:r>
     </w:p>
     <w:p>
       <w:pPr>
@@ -3548,7 +4782,7 @@
           <w:tab w:val="left" w:pos="1620"/>
         </w:tabs>
         <w:rPr>
-          <w:lang w:val="en-GB"/>
+          <w:lang w:val="pt-PT"/>
         </w:rPr>
         <w:sectPr>
           <w:pgSz w:w="11910" w:h="16840"/>
@@ -3559,10 +4793,10 @@
     </w:p>
     <w:p>
       <w:pPr>
-        <w:pStyle w:val="Corpodetexto"/>
+        <w:pStyle w:val="BodyText"/>
         <w:jc w:val="both"/>
         <w:rPr>
-          <w:lang w:val="en-GB"/>
+          <w:lang w:val="pt-PT"/>
         </w:rPr>
       </w:pPr>
     </w:p>
@@ -3587,7 +4821,7 @@
       <w:lvlText w:val="%1)"/>
       <w:lvlJc w:val="left"/>
       <w:pPr>
-        <w:ind w:left="459" w:hanging="360"/>
+        <w:ind w:left="1070" w:hanging="360"/>
       </w:pPr>
       <w:rPr>
         <w:rFonts w:ascii="Arial" w:eastAsia="Arial" w:hAnsi="Arial" w:cs="Arial" w:hint="default"/>
@@ -3607,7 +4841,7 @@
       <w:lvlText w:val="•"/>
       <w:lvlJc w:val="left"/>
       <w:pPr>
-        <w:ind w:left="1410" w:hanging="360"/>
+        <w:ind w:left="2021" w:hanging="360"/>
       </w:pPr>
       <w:rPr>
         <w:rFonts w:hint="default"/>
@@ -3619,7 +4853,7 @@
       <w:lvlText w:val="•"/>
       <w:lvlJc w:val="left"/>
       <w:pPr>
-        <w:ind w:left="2361" w:hanging="360"/>
+        <w:ind w:left="2972" w:hanging="360"/>
       </w:pPr>
       <w:rPr>
         <w:rFonts w:hint="default"/>
@@ -3631,7 +4865,7 @@
       <w:lvlText w:val="•"/>
       <w:lvlJc w:val="left"/>
       <w:pPr>
-        <w:ind w:left="3311" w:hanging="360"/>
+        <w:ind w:left="3922" w:hanging="360"/>
       </w:pPr>
       <w:rPr>
         <w:rFonts w:hint="default"/>
@@ -3643,7 +4877,7 @@
       <w:lvlText w:val="•"/>
       <w:lvlJc w:val="left"/>
       <w:pPr>
-        <w:ind w:left="4262" w:hanging="360"/>
+        <w:ind w:left="4873" w:hanging="360"/>
       </w:pPr>
       <w:rPr>
         <w:rFonts w:hint="default"/>
@@ -3655,7 +4889,7 @@
       <w:lvlText w:val="•"/>
       <w:lvlJc w:val="left"/>
       <w:pPr>
-        <w:ind w:left="5213" w:hanging="360"/>
+        <w:ind w:left="5824" w:hanging="360"/>
       </w:pPr>
       <w:rPr>
         <w:rFonts w:hint="default"/>
@@ -3667,7 +4901,7 @@
       <w:lvlText w:val="•"/>
       <w:lvlJc w:val="left"/>
       <w:pPr>
-        <w:ind w:left="6163" w:hanging="360"/>
+        <w:ind w:left="6774" w:hanging="360"/>
       </w:pPr>
       <w:rPr>
         <w:rFonts w:hint="default"/>
@@ -3679,7 +4913,7 @@
       <w:lvlText w:val="•"/>
       <w:lvlJc w:val="left"/>
       <w:pPr>
-        <w:ind w:left="7114" w:hanging="360"/>
+        <w:ind w:left="7725" w:hanging="360"/>
       </w:pPr>
       <w:rPr>
         <w:rFonts w:hint="default"/>
@@ -3691,7 +4925,7 @@
       <w:lvlText w:val="•"/>
       <w:lvlJc w:val="left"/>
       <w:pPr>
-        <w:ind w:left="8065" w:hanging="360"/>
+        <w:ind w:left="8676" w:hanging="360"/>
       </w:pPr>
       <w:rPr>
         <w:rFonts w:hint="default"/>
@@ -4622,7 +5856,7 @@
       <w:rFonts w:ascii="Arial" w:eastAsia="Arial" w:hAnsi="Arial" w:cs="Arial"/>
     </w:rPr>
   </w:style>
-  <w:style w:type="paragraph" w:styleId="Ttulo1">
+  <w:style w:type="paragraph" w:styleId="Heading1">
     <w:name w:val="heading 1"/>
     <w:basedOn w:val="Normal"/>
     <w:uiPriority w:val="9"/>
@@ -4638,12 +5872,13 @@
       <w:szCs w:val="28"/>
     </w:rPr>
   </w:style>
-  <w:style w:type="character" w:default="1" w:styleId="Tipodeletrapredefinidodopargrafo">
+  <w:style w:type="character" w:default="1" w:styleId="DefaultParagraphFont">
     <w:name w:val="Default Paragraph Font"/>
     <w:uiPriority w:val="1"/>
+    <w:semiHidden/>
     <w:unhideWhenUsed/>
   </w:style>
-  <w:style w:type="table" w:default="1" w:styleId="Tabelanormal">
+  <w:style w:type="table" w:default="1" w:styleId="TableNormal">
     <w:name w:val="Normal Table"/>
     <w:uiPriority w:val="99"/>
     <w:semiHidden/>
@@ -4658,7 +5893,7 @@
       </w:tblCellMar>
     </w:tblPr>
   </w:style>
-  <w:style w:type="numbering" w:default="1" w:styleId="Semlista">
+  <w:style w:type="numbering" w:default="1" w:styleId="NoList">
     <w:name w:val="No List"/>
     <w:uiPriority w:val="99"/>
     <w:semiHidden/>
@@ -4680,13 +5915,13 @@
       </w:tblCellMar>
     </w:tblPr>
   </w:style>
-  <w:style w:type="paragraph" w:styleId="Corpodetexto">
+  <w:style w:type="paragraph" w:styleId="BodyText">
     <w:name w:val="Body Text"/>
     <w:basedOn w:val="Normal"/>
     <w:uiPriority w:val="1"/>
     <w:qFormat/>
   </w:style>
-  <w:style w:type="paragraph" w:styleId="Ttulo">
+  <w:style w:type="paragraph" w:styleId="Title">
     <w:name w:val="Title"/>
     <w:basedOn w:val="Normal"/>
     <w:uiPriority w:val="10"/>
@@ -4704,7 +5939,7 @@
       <w:szCs w:val="48"/>
     </w:rPr>
   </w:style>
-  <w:style w:type="paragraph" w:styleId="PargrafodaLista">
+  <w:style w:type="paragraph" w:styleId="ListParagraph">
     <w:name w:val="List Paragraph"/>
     <w:basedOn w:val="Normal"/>
     <w:uiPriority w:val="1"/>
@@ -4719,7 +5954,7 @@
     <w:uiPriority w:val="1"/>
     <w:qFormat/>
   </w:style>
-  <w:style w:type="paragraph" w:styleId="Legenda">
+  <w:style w:type="paragraph" w:styleId="Caption">
     <w:name w:val="caption"/>
     <w:basedOn w:val="Normal"/>
     <w:next w:val="Normal"/>
@@ -4738,9 +5973,9 @@
       <w:szCs w:val="18"/>
     </w:rPr>
   </w:style>
-  <w:style w:type="character" w:styleId="Forte">
+  <w:style w:type="character" w:styleId="Strong">
     <w:name w:val="Strong"/>
-    <w:basedOn w:val="Tipodeletrapredefinidodopargrafo"/>
+    <w:basedOn w:val="DefaultParagraphFont"/>
     <w:uiPriority w:val="22"/>
     <w:qFormat/>
     <w:rsid w:val="00151E82"/>
@@ -4749,9 +5984,9 @@
       <w:bCs/>
     </w:rPr>
   </w:style>
-  <w:style w:type="character" w:styleId="CdigoHTML">
+  <w:style w:type="character" w:styleId="HTMLCode">
     <w:name w:val="HTML Code"/>
-    <w:basedOn w:val="Tipodeletrapredefinidodopargrafo"/>
+    <w:basedOn w:val="DefaultParagraphFont"/>
     <w:uiPriority w:val="99"/>
     <w:semiHidden/>
     <w:unhideWhenUsed/>

--- a/lab2/02_TP_BO.docx
+++ b/lab2/02_TP_BO.docx
@@ -230,8 +230,14 @@
         <w:pStyle w:val="BodyText"/>
         <w:spacing w:before="224"/>
         <w:jc w:val="center"/>
-      </w:pPr>
-      <w:r>
+        <w:rPr>
+          <w:lang w:val="pt-PT"/>
+        </w:rPr>
+      </w:pPr>
+      <w:r>
+        <w:rPr>
+          <w:lang w:val="pt-PT"/>
+        </w:rPr>
         <w:t>Gustavo Henrique Nº64361</w:t>
       </w:r>
     </w:p>
@@ -240,8 +246,14 @@
         <w:pStyle w:val="BodyText"/>
         <w:spacing w:before="224"/>
         <w:jc w:val="center"/>
-      </w:pPr>
-      <w:r>
+        <w:rPr>
+          <w:lang w:val="pt-PT"/>
+        </w:rPr>
+      </w:pPr>
+      <w:r>
+        <w:rPr>
+          <w:lang w:val="pt-PT"/>
+        </w:rPr>
         <w:t>Leonardo Monteiro Nº58250</w:t>
       </w:r>
     </w:p>
@@ -1041,6 +1053,7 @@
         </w:rPr>
       </w:pPr>
       <w:proofErr w:type="spellStart"/>
+      <w:proofErr w:type="gramStart"/>
       <w:r>
         <w:rPr>
           <w:rFonts w:ascii="Courier New" w:hAnsi="Courier New" w:cs="Courier New"/>
@@ -1054,7 +1067,15 @@
           <w:rFonts w:ascii="Courier New" w:hAnsi="Courier New" w:cs="Courier New"/>
           <w:lang w:val="en-GB"/>
         </w:rPr>
-        <w:t>("Address of str is [%p, %</w:t>
+        <w:t>(</w:t>
+      </w:r>
+      <w:proofErr w:type="gramEnd"/>
+      <w:r>
+        <w:rPr>
+          <w:rFonts w:ascii="Courier New" w:hAnsi="Courier New" w:cs="Courier New"/>
+          <w:lang w:val="en-GB"/>
+        </w:rPr>
+        <w:t>"Address of str is [%p, %</w:t>
       </w:r>
       <w:proofErr w:type="spellStart"/>
       <w:r>
@@ -1087,6 +1108,7 @@
         </w:rPr>
       </w:pPr>
       <w:proofErr w:type="spellStart"/>
+      <w:proofErr w:type="gramStart"/>
       <w:r>
         <w:rPr>
           <w:rFonts w:ascii="Courier New" w:hAnsi="Courier New" w:cs="Courier New"/>
@@ -1100,7 +1122,15 @@
           <w:rFonts w:ascii="Courier New" w:hAnsi="Courier New" w:cs="Courier New"/>
           <w:lang w:val="en-GB"/>
         </w:rPr>
-        <w:t>("Address of critical is [%p, %</w:t>
+        <w:t>(</w:t>
+      </w:r>
+      <w:proofErr w:type="gramEnd"/>
+      <w:r>
+        <w:rPr>
+          <w:rFonts w:ascii="Courier New" w:hAnsi="Courier New" w:cs="Courier New"/>
+          <w:lang w:val="en-GB"/>
+        </w:rPr>
+        <w:t>"Address of critical is [%p, %</w:t>
       </w:r>
       <w:proofErr w:type="spellStart"/>
       <w:r>
@@ -1315,19 +1345,33 @@
         <w:rPr>
           <w:lang w:val="pt-PT"/>
         </w:rPr>
-        <w:t xml:space="preserve"> aponta</w:t>
-      </w:r>
-      <w:r>
-        <w:rPr>
-          <w:lang w:val="pt-PT"/>
-        </w:rPr>
-        <w:t xml:space="preserve"> </w:t>
-      </w:r>
-      <w:r>
-        <w:rPr>
-          <w:lang w:val="pt-PT"/>
-        </w:rPr>
-        <w:t>. Como podemos observar na imagem acima muito dos endereços de memória ainda estão livres</w:t>
+        <w:t xml:space="preserve"> </w:t>
+      </w:r>
+      <w:proofErr w:type="gramStart"/>
+      <w:r>
+        <w:rPr>
+          <w:lang w:val="pt-PT"/>
+        </w:rPr>
+        <w:t>aponta</w:t>
+      </w:r>
+      <w:r>
+        <w:rPr>
+          <w:lang w:val="pt-PT"/>
+        </w:rPr>
+        <w:t xml:space="preserve"> </w:t>
+      </w:r>
+      <w:r>
+        <w:rPr>
+          <w:lang w:val="pt-PT"/>
+        </w:rPr>
+        <w:t>.</w:t>
+      </w:r>
+      <w:proofErr w:type="gramEnd"/>
+      <w:r>
+        <w:rPr>
+          <w:lang w:val="pt-PT"/>
+        </w:rPr>
+        <w:t xml:space="preserve"> Como podemos observar na imagem acima muito dos endereços de memória ainda estão livres</w:t>
       </w:r>
       <w:r>
         <w:rPr>
@@ -1365,7 +1409,23 @@
           <w:rFonts w:ascii="Courier New" w:hAnsi="Courier New" w:cs="Courier New"/>
           <w:lang w:val="pt-PT"/>
         </w:rPr>
-        <w:t>[0x555555756270, 93824994337392]: ? (0x0)</w:t>
+        <w:t>[0x555555756270, 93824994337392]</w:t>
+      </w:r>
+      <w:proofErr w:type="gramStart"/>
+      <w:r>
+        <w:rPr>
+          <w:rFonts w:ascii="Courier New" w:hAnsi="Courier New" w:cs="Courier New"/>
+          <w:lang w:val="pt-PT"/>
+        </w:rPr>
+        <w:t>: ?</w:t>
+      </w:r>
+      <w:proofErr w:type="gramEnd"/>
+      <w:r>
+        <w:rPr>
+          <w:rFonts w:ascii="Courier New" w:hAnsi="Courier New" w:cs="Courier New"/>
+          <w:lang w:val="pt-PT"/>
+        </w:rPr>
+        <w:t xml:space="preserve"> (0x0)</w:t>
       </w:r>
     </w:p>
     <w:p>
@@ -1554,6 +1614,7 @@
         <w:t>*</w:t>
       </w:r>
       <w:proofErr w:type="spellStart"/>
+      <w:proofErr w:type="gramStart"/>
       <w:r>
         <w:rPr>
           <w:rFonts w:ascii="Courier New" w:hAnsi="Courier New" w:cs="Courier New"/>
@@ -1567,7 +1628,15 @@
           <w:rFonts w:ascii="Courier New" w:hAnsi="Courier New" w:cs="Courier New"/>
           <w:lang w:val="pt-PT"/>
         </w:rPr>
-        <w:t xml:space="preserve"> : '?', (</w:t>
+        <w:t xml:space="preserve"> :</w:t>
+      </w:r>
+      <w:proofErr w:type="gramEnd"/>
+      <w:r>
+        <w:rPr>
+          <w:rFonts w:ascii="Courier New" w:hAnsi="Courier New" w:cs="Courier New"/>
+          <w:lang w:val="pt-PT"/>
+        </w:rPr>
+        <w:t xml:space="preserve"> '?', (</w:t>
       </w:r>
       <w:proofErr w:type="spellStart"/>
       <w:r>
@@ -1675,12 +1744,21 @@
           <w:lang w:val="pt-PT"/>
         </w:rPr>
       </w:pPr>
-      <w:r>
-        <w:rPr>
-          <w:rFonts w:ascii="Courier New" w:hAnsi="Courier New" w:cs="Courier New"/>
-          <w:lang w:val="pt-PT"/>
-        </w:rPr>
-        <w:t>printf("critical = %s\n", critical);</w:t>
+      <w:proofErr w:type="gramStart"/>
+      <w:r>
+        <w:rPr>
+          <w:rFonts w:ascii="Courier New" w:hAnsi="Courier New" w:cs="Courier New"/>
+          <w:lang w:val="pt-PT"/>
+        </w:rPr>
+        <w:t>printf(</w:t>
+      </w:r>
+      <w:proofErr w:type="gramEnd"/>
+      <w:r>
+        <w:rPr>
+          <w:rFonts w:ascii="Courier New" w:hAnsi="Courier New" w:cs="Courier New"/>
+          <w:lang w:val="pt-PT"/>
+        </w:rPr>
+        <w:t>"critical = %s\n", critical);</w:t>
       </w:r>
     </w:p>
     <w:p>
@@ -1937,6 +2015,7 @@
         <w:t xml:space="preserve">Como é possível observar no código existe uma vulnerabilidade devido ao </w:t>
       </w:r>
       <w:proofErr w:type="spellStart"/>
+      <w:proofErr w:type="gramStart"/>
       <w:r>
         <w:rPr>
           <w:lang w:val="pt-PT"/>
@@ -1951,6 +2030,7 @@
         <w:t>(</w:t>
       </w:r>
       <w:proofErr w:type="spellStart"/>
+      <w:proofErr w:type="gramEnd"/>
       <w:r>
         <w:rPr>
           <w:lang w:val="pt-PT"/>
@@ -2148,6 +2228,7 @@
           <w:lang w:val="pt-PT"/>
         </w:rPr>
       </w:pPr>
+      <w:proofErr w:type="gramStart"/>
       <w:r>
         <w:rPr>
           <w:rFonts w:ascii="Courier New" w:hAnsi="Courier New" w:cs="Courier New"/>
@@ -2156,6 +2237,7 @@
         <w:t>./</w:t>
       </w:r>
       <w:proofErr w:type="spellStart"/>
+      <w:proofErr w:type="gramEnd"/>
       <w:r>
         <w:rPr>
           <w:rFonts w:ascii="Courier New" w:hAnsi="Courier New" w:cs="Courier New"/>
@@ -2533,6 +2615,7 @@
         <w:t xml:space="preserve">Criámos um buffer </w:t>
       </w:r>
       <w:proofErr w:type="spellStart"/>
+      <w:proofErr w:type="gramStart"/>
       <w:r>
         <w:rPr>
           <w:lang w:val="pt-PT"/>
@@ -2544,7 +2627,14 @@
         <w:rPr>
           <w:lang w:val="pt-PT"/>
         </w:rPr>
-        <w:t>[10], ou seja, um buffer que guarda na memória espaço para 10</w:t>
+        <w:t>[</w:t>
+      </w:r>
+      <w:proofErr w:type="gramEnd"/>
+      <w:r>
+        <w:rPr>
+          <w:lang w:val="pt-PT"/>
+        </w:rPr>
+        <w:t>10], ou seja, um buffer que guarda na memória espaço para 10</w:t>
       </w:r>
       <w:r>
         <w:rPr>
@@ -2559,6 +2649,7 @@
         <w:t xml:space="preserve">bytes de informação. Como o </w:t>
       </w:r>
       <w:proofErr w:type="spellStart"/>
+      <w:proofErr w:type="gramStart"/>
       <w:r>
         <w:rPr>
           <w:lang w:val="pt-PT"/>
@@ -2570,7 +2661,14 @@
         <w:rPr>
           <w:lang w:val="pt-PT"/>
         </w:rPr>
-        <w:t>() não tem em conta a necessidade do \0 no final, mantendo os 10</w:t>
+        <w:t>(</w:t>
+      </w:r>
+      <w:proofErr w:type="gramEnd"/>
+      <w:r>
+        <w:rPr>
+          <w:lang w:val="pt-PT"/>
+        </w:rPr>
+        <w:t>) não tem em conta a necessidade do \0 no final, mantendo os 10</w:t>
       </w:r>
       <w:r>
         <w:rPr>
@@ -3203,6 +3301,9 @@
         </w:tabs>
         <w:spacing w:before="120" w:line="276" w:lineRule="auto"/>
         <w:ind w:right="114"/>
+        <w:rPr>
+          <w:lang w:val="pt-PT"/>
+        </w:rPr>
       </w:pPr>
     </w:p>
     <w:p>
@@ -3563,25 +3664,7 @@
           <w:rFonts w:ascii="Arial" w:eastAsia="Arial" w:hAnsi="Arial" w:cs="Arial"/>
           <w:lang w:val="pt-PT"/>
         </w:rPr>
-        <w:t xml:space="preserve">"This </w:t>
-      </w:r>
-      <w:proofErr w:type="spellStart"/>
-      <w:r>
-        <w:rPr>
-          <w:rStyle w:val="HTMLCode"/>
-          <w:rFonts w:ascii="Arial" w:eastAsia="Arial" w:hAnsi="Arial" w:cs="Arial"/>
-          <w:lang w:val="pt-PT"/>
-        </w:rPr>
-        <w:t>function</w:t>
-      </w:r>
-      <w:proofErr w:type="spellEnd"/>
-      <w:r>
-        <w:rPr>
-          <w:rStyle w:val="HTMLCode"/>
-          <w:rFonts w:ascii="Arial" w:eastAsia="Arial" w:hAnsi="Arial" w:cs="Arial"/>
-          <w:lang w:val="pt-PT"/>
-        </w:rPr>
-        <w:t xml:space="preserve"> should not </w:t>
+        <w:t xml:space="preserve">"This function should not </w:t>
       </w:r>
       <w:proofErr w:type="spellStart"/>
       <w:r>
@@ -3693,7 +3776,14 @@
         <w:rPr>
           <w:lang w:val="pt-PT"/>
         </w:rPr>
-        <w:t xml:space="preserve">o comando </w:t>
+        <w:t xml:space="preserve">o </w:t>
+      </w:r>
+      <w:proofErr w:type="gramStart"/>
+      <w:r>
+        <w:rPr>
+          <w:lang w:val="pt-PT"/>
+        </w:rPr>
+        <w:t xml:space="preserve">comando </w:t>
       </w:r>
       <w:r>
         <w:rPr>
@@ -3705,7 +3795,20 @@
           <w:szCs w:val="22"/>
           <w:lang w:val="pt-PT"/>
         </w:rPr>
-        <w:t>./stack_2 12345</w:t>
+        <w:t>.</w:t>
+      </w:r>
+      <w:proofErr w:type="gramEnd"/>
+      <w:r>
+        <w:rPr>
+          <w:rStyle w:val="HTMLCode"/>
+          <w:rFonts w:ascii="Arial" w:eastAsia="Arial" w:hAnsi="Arial" w:cs="Arial"/>
+          <w:i/>
+          <w:iCs/>
+          <w:sz w:val="22"/>
+          <w:szCs w:val="22"/>
+          <w:lang w:val="pt-PT"/>
+        </w:rPr>
+        <w:t>/stack_2 12345</w:t>
       </w:r>
       <w:r>
         <w:rPr>
@@ -3792,6 +3895,7 @@
         <w:t xml:space="preserve"> para o buffer </w:t>
       </w:r>
       <w:proofErr w:type="spellStart"/>
+      <w:proofErr w:type="gramStart"/>
       <w:r>
         <w:rPr>
           <w:rStyle w:val="HTMLCode"/>
@@ -3811,28 +3915,9 @@
           <w:szCs w:val="22"/>
           <w:lang w:val="pt-PT"/>
         </w:rPr>
-        <w:t>[16]</w:t>
-      </w:r>
-      <w:r>
-        <w:rPr>
-          <w:lang w:val="pt-PT"/>
-        </w:rPr>
-        <w:t xml:space="preserve">, que tem 16 bytes de tamanho. Como a </w:t>
-      </w:r>
-      <w:proofErr w:type="spellStart"/>
-      <w:r>
-        <w:rPr>
-          <w:lang w:val="pt-PT"/>
-        </w:rPr>
-        <w:t>string</w:t>
-      </w:r>
-      <w:proofErr w:type="spellEnd"/>
-      <w:r>
-        <w:rPr>
-          <w:lang w:val="pt-PT"/>
-        </w:rPr>
-        <w:t xml:space="preserve"> </w:t>
-      </w:r>
+        <w:t>[</w:t>
+      </w:r>
+      <w:proofErr w:type="gramEnd"/>
       <w:r>
         <w:rPr>
           <w:rStyle w:val="HTMLCode"/>
@@ -3841,6 +3926,36 @@
           <w:szCs w:val="22"/>
           <w:lang w:val="pt-PT"/>
         </w:rPr>
+        <w:t>16]</w:t>
+      </w:r>
+      <w:r>
+        <w:rPr>
+          <w:lang w:val="pt-PT"/>
+        </w:rPr>
+        <w:t xml:space="preserve">, que tem 16 bytes de tamanho. Como a </w:t>
+      </w:r>
+      <w:proofErr w:type="spellStart"/>
+      <w:r>
+        <w:rPr>
+          <w:lang w:val="pt-PT"/>
+        </w:rPr>
+        <w:t>string</w:t>
+      </w:r>
+      <w:proofErr w:type="spellEnd"/>
+      <w:r>
+        <w:rPr>
+          <w:lang w:val="pt-PT"/>
+        </w:rPr>
+        <w:t xml:space="preserve"> </w:t>
+      </w:r>
+      <w:r>
+        <w:rPr>
+          <w:rStyle w:val="HTMLCode"/>
+          <w:rFonts w:ascii="Arial" w:eastAsia="Arial" w:hAnsi="Arial" w:cs="Arial"/>
+          <w:sz w:val="22"/>
+          <w:szCs w:val="22"/>
+          <w:lang w:val="pt-PT"/>
+        </w:rPr>
         <w:t>"12345"</w:t>
       </w:r>
       <w:r>
@@ -3877,7 +3992,6 @@
           <w:b w:val="0"/>
           <w:bCs w:val="0"/>
           <w:color w:val="FF0000"/>
-          <w:lang w:val="pt-PT"/>
         </w:rPr>
       </w:pPr>
       <w:r>
@@ -3954,7 +4068,7 @@
           <w:color w:val="FF0000"/>
           <w:lang w:val="pt-PT"/>
         </w:rPr>
-        <w:t xml:space="preserve"> e antes disso pusemos vários bytes para gerar o buffer overflow. Mesmo assim, não conseguimos imprimir a mensagem da função </w:t>
+        <w:t xml:space="preserve"> e antes disso pusemos vários bytes para gerar o buffer overflow. </w:t>
       </w:r>
       <w:proofErr w:type="spellStart"/>
       <w:r>
@@ -3963,20 +4077,147 @@
           <w:b w:val="0"/>
           <w:bCs w:val="0"/>
           <w:color w:val="FF0000"/>
-          <w:lang w:val="pt-PT"/>
-        </w:rPr>
-        <w:t>cannot</w:t>
-      </w:r>
-      <w:proofErr w:type="spellEnd"/>
-    </w:p>
-    <w:p>
-      <w:pPr>
-        <w:spacing w:before="120"/>
+        </w:rPr>
+        <w:t>Mesmo</w:t>
+      </w:r>
+      <w:proofErr w:type="spellEnd"/>
+      <w:r>
         <w:rPr>
           <w:rStyle w:val="Strong"/>
           <w:b w:val="0"/>
           <w:bCs w:val="0"/>
-          <w:lang w:val="pt-PT"/>
+          <w:color w:val="FF0000"/>
+        </w:rPr>
+        <w:t xml:space="preserve"> </w:t>
+      </w:r>
+      <w:proofErr w:type="spellStart"/>
+      <w:r>
+        <w:rPr>
+          <w:rStyle w:val="Strong"/>
+          <w:b w:val="0"/>
+          <w:bCs w:val="0"/>
+          <w:color w:val="FF0000"/>
+        </w:rPr>
+        <w:t>assim</w:t>
+      </w:r>
+      <w:proofErr w:type="spellEnd"/>
+      <w:r>
+        <w:rPr>
+          <w:rStyle w:val="Strong"/>
+          <w:b w:val="0"/>
+          <w:bCs w:val="0"/>
+          <w:color w:val="FF0000"/>
+        </w:rPr>
+        <w:t xml:space="preserve">, </w:t>
+      </w:r>
+      <w:proofErr w:type="spellStart"/>
+      <w:r>
+        <w:rPr>
+          <w:rStyle w:val="Strong"/>
+          <w:b w:val="0"/>
+          <w:bCs w:val="0"/>
+          <w:color w:val="FF0000"/>
+        </w:rPr>
+        <w:t>não</w:t>
+      </w:r>
+      <w:proofErr w:type="spellEnd"/>
+      <w:r>
+        <w:rPr>
+          <w:rStyle w:val="Strong"/>
+          <w:b w:val="0"/>
+          <w:bCs w:val="0"/>
+          <w:color w:val="FF0000"/>
+        </w:rPr>
+        <w:t xml:space="preserve"> </w:t>
+      </w:r>
+      <w:proofErr w:type="spellStart"/>
+      <w:r>
+        <w:rPr>
+          <w:rStyle w:val="Strong"/>
+          <w:b w:val="0"/>
+          <w:bCs w:val="0"/>
+          <w:color w:val="FF0000"/>
+        </w:rPr>
+        <w:t>conseguimos</w:t>
+      </w:r>
+      <w:proofErr w:type="spellEnd"/>
+      <w:r>
+        <w:rPr>
+          <w:rStyle w:val="Strong"/>
+          <w:b w:val="0"/>
+          <w:bCs w:val="0"/>
+          <w:color w:val="FF0000"/>
+        </w:rPr>
+        <w:t xml:space="preserve"> </w:t>
+      </w:r>
+      <w:proofErr w:type="spellStart"/>
+      <w:r>
+        <w:rPr>
+          <w:rStyle w:val="Strong"/>
+          <w:b w:val="0"/>
+          <w:bCs w:val="0"/>
+          <w:color w:val="FF0000"/>
+        </w:rPr>
+        <w:t>imprimir</w:t>
+      </w:r>
+      <w:proofErr w:type="spellEnd"/>
+      <w:r>
+        <w:rPr>
+          <w:rStyle w:val="Strong"/>
+          <w:b w:val="0"/>
+          <w:bCs w:val="0"/>
+          <w:color w:val="FF0000"/>
+        </w:rPr>
+        <w:t xml:space="preserve"> a </w:t>
+      </w:r>
+      <w:proofErr w:type="spellStart"/>
+      <w:r>
+        <w:rPr>
+          <w:rStyle w:val="Strong"/>
+          <w:b w:val="0"/>
+          <w:bCs w:val="0"/>
+          <w:color w:val="FF0000"/>
+        </w:rPr>
+        <w:t>mensagem</w:t>
+      </w:r>
+      <w:proofErr w:type="spellEnd"/>
+      <w:r>
+        <w:rPr>
+          <w:rStyle w:val="Strong"/>
+          <w:b w:val="0"/>
+          <w:bCs w:val="0"/>
+          <w:color w:val="FF0000"/>
+        </w:rPr>
+        <w:t xml:space="preserve"> da </w:t>
+      </w:r>
+      <w:proofErr w:type="spellStart"/>
+      <w:r>
+        <w:rPr>
+          <w:rStyle w:val="Strong"/>
+          <w:b w:val="0"/>
+          <w:bCs w:val="0"/>
+          <w:color w:val="FF0000"/>
+        </w:rPr>
+        <w:t>função</w:t>
+      </w:r>
+      <w:proofErr w:type="spellEnd"/>
+      <w:r>
+        <w:rPr>
+          <w:rStyle w:val="Strong"/>
+          <w:b w:val="0"/>
+          <w:bCs w:val="0"/>
+          <w:color w:val="FF0000"/>
+        </w:rPr>
+        <w:t xml:space="preserve"> cannot</w:t>
+      </w:r>
+    </w:p>
+    <w:p>
+      <w:pPr>
+        <w:spacing w:before="120"/>
+        <w:rPr>
+          <w:rStyle w:val="Strong"/>
+          <w:b w:val="0"/>
+          <w:bCs w:val="0"/>
         </w:rPr>
       </w:pPr>
     </w:p>
@@ -4087,8 +4328,16 @@
         <w:rPr>
           <w:rFonts w:ascii="Courier New" w:hAnsi="Courier New" w:cs="Courier New"/>
         </w:rPr>
-        <w:t>[0] = "./stack_2";</w:t>
-      </w:r>
+        <w:t>[0] = "./stack_2</w:t>
+      </w:r>
+      <w:proofErr w:type="gramStart"/>
+      <w:r>
+        <w:rPr>
+          <w:rFonts w:ascii="Courier New" w:hAnsi="Courier New" w:cs="Courier New"/>
+        </w:rPr>
+        <w:t>";</w:t>
+      </w:r>
+      <w:proofErr w:type="gramEnd"/>
     </w:p>
     <w:p>
       <w:pPr>
@@ -4113,6 +4362,7 @@
         <w:t xml:space="preserve">[1] = </w:t>
       </w:r>
       <w:proofErr w:type="spellStart"/>
+      <w:proofErr w:type="gramStart"/>
       <w:r>
         <w:rPr>
           <w:rFonts w:ascii="Courier New" w:hAnsi="Courier New" w:cs="Courier New"/>
@@ -4126,6 +4376,7 @@
         </w:rPr>
         <w:t>;</w:t>
       </w:r>
+      <w:proofErr w:type="gramEnd"/>
     </w:p>
     <w:p>
       <w:pPr>
@@ -4147,8 +4398,16 @@
         <w:rPr>
           <w:rFonts w:ascii="Courier New" w:hAnsi="Courier New" w:cs="Courier New"/>
         </w:rPr>
-        <w:t>[2] = 0x00;</w:t>
-      </w:r>
+        <w:t xml:space="preserve">[2] = </w:t>
+      </w:r>
+      <w:proofErr w:type="gramStart"/>
+      <w:r>
+        <w:rPr>
+          <w:rFonts w:ascii="Courier New" w:hAnsi="Courier New" w:cs="Courier New"/>
+        </w:rPr>
+        <w:t>0x00;</w:t>
+      </w:r>
+      <w:proofErr w:type="gramEnd"/>
     </w:p>
     <w:p>
       <w:pPr>
@@ -4156,12 +4415,15 @@
         <w:jc w:val="center"/>
         <w:rPr>
           <w:rFonts w:ascii="Courier New" w:hAnsi="Courier New" w:cs="Courier New"/>
-        </w:rPr>
-      </w:pPr>
-      <w:proofErr w:type="spellStart"/>
-      <w:r>
-        <w:rPr>
-          <w:rFonts w:ascii="Courier New" w:hAnsi="Courier New" w:cs="Courier New"/>
+          <w:lang w:val="pt-PT"/>
+        </w:rPr>
+      </w:pPr>
+      <w:proofErr w:type="spellStart"/>
+      <w:proofErr w:type="gramStart"/>
+      <w:r>
+        <w:rPr>
+          <w:rFonts w:ascii="Courier New" w:hAnsi="Courier New" w:cs="Courier New"/>
+          <w:lang w:val="pt-PT"/>
         </w:rPr>
         <w:t>execv</w:t>
       </w:r>
@@ -4169,22 +4431,17 @@
       <w:r>
         <w:rPr>
           <w:rFonts w:ascii="Courier New" w:hAnsi="Courier New" w:cs="Courier New"/>
-        </w:rPr>
-        <w:t xml:space="preserve">("./stack_2", </w:t>
-      </w:r>
-      <w:proofErr w:type="spellStart"/>
-      <w:r>
-        <w:rPr>
-          <w:rFonts w:ascii="Courier New" w:hAnsi="Courier New" w:cs="Courier New"/>
-        </w:rPr>
-        <w:t>arr</w:t>
-      </w:r>
-      <w:proofErr w:type="spellEnd"/>
-      <w:r>
-        <w:rPr>
-          <w:rFonts w:ascii="Courier New" w:hAnsi="Courier New" w:cs="Courier New"/>
-        </w:rPr>
-        <w:t>);</w:t>
+          <w:lang w:val="pt-PT"/>
+        </w:rPr>
+        <w:t>(</w:t>
+      </w:r>
+      <w:proofErr w:type="gramEnd"/>
+      <w:r>
+        <w:rPr>
+          <w:rFonts w:ascii="Courier New" w:hAnsi="Courier New" w:cs="Courier New"/>
+          <w:lang w:val="pt-PT"/>
+        </w:rPr>
+        <w:t>"./stack_2", arr);</w:t>
       </w:r>
     </w:p>
     <w:p>
@@ -4192,6 +4449,9 @@
         <w:spacing w:before="120"/>
         <w:ind w:firstLine="100"/>
         <w:jc w:val="center"/>
+        <w:rPr>
+          <w:lang w:val="pt-PT"/>
+        </w:rPr>
       </w:pPr>
     </w:p>
     <w:p>
@@ -4241,21 +4501,7 @@
         <w:rPr>
           <w:lang w:val="pt-PT"/>
         </w:rPr>
-        <w:t xml:space="preserve">’ correspondem às variáveis inicializadas a 0 no código base (A-I). Uma vez que o objetivo é obter a mensagem ‘This </w:t>
-      </w:r>
-      <w:proofErr w:type="spellStart"/>
-      <w:r>
-        <w:rPr>
-          <w:lang w:val="pt-PT"/>
-        </w:rPr>
-        <w:t>function</w:t>
-      </w:r>
-      <w:proofErr w:type="spellEnd"/>
-      <w:r>
-        <w:rPr>
-          <w:lang w:val="pt-PT"/>
-        </w:rPr>
-        <w:t xml:space="preserve"> should not </w:t>
+        <w:t xml:space="preserve">’ correspondem às variáveis inicializadas a 0 no código base (A-I). Uma vez que o objetivo é obter a mensagem ‘This function should not </w:t>
       </w:r>
       <w:proofErr w:type="spellStart"/>
       <w:r>
@@ -4492,7 +4738,6 @@
     </w:p>
     <w:p>
       <w:pPr>
-        <w:ind w:firstLine="720"/>
         <w:jc w:val="center"/>
         <w:rPr>
           <w:rFonts w:ascii="Courier New" w:hAnsi="Courier New" w:cs="Courier New"/>
@@ -4525,7 +4770,6 @@
     </w:p>
     <w:p>
       <w:pPr>
-        <w:ind w:firstLine="720"/>
         <w:jc w:val="center"/>
         <w:rPr>
           <w:rFonts w:ascii="Courier New" w:hAnsi="Courier New" w:cs="Courier New"/>
@@ -4542,7 +4786,6 @@
     </w:p>
     <w:p>
       <w:pPr>
-        <w:ind w:firstLine="720"/>
         <w:jc w:val="center"/>
         <w:rPr>
           <w:rFonts w:ascii="Courier New" w:hAnsi="Courier New" w:cs="Courier New"/>
@@ -4559,7 +4802,6 @@
     </w:p>
     <w:p>
       <w:pPr>
-        <w:ind w:firstLine="720"/>
         <w:jc w:val="center"/>
         <w:rPr>
           <w:rFonts w:ascii="Courier New" w:hAnsi="Courier New" w:cs="Courier New"/>
@@ -4583,7 +4825,6 @@
     </w:p>
     <w:p>
       <w:pPr>
-        <w:ind w:firstLine="720"/>
         <w:jc w:val="center"/>
         <w:rPr>
           <w:rFonts w:ascii="Courier New" w:hAnsi="Courier New" w:cs="Courier New"/>
@@ -4600,7 +4841,6 @@
     </w:p>
     <w:p>
       <w:pPr>
-        <w:ind w:firstLine="720"/>
         <w:jc w:val="center"/>
         <w:rPr>
           <w:rFonts w:ascii="Courier New" w:hAnsi="Courier New" w:cs="Courier New"/>
@@ -4617,7 +4857,6 @@
     </w:p>
     <w:p>
       <w:pPr>
-        <w:ind w:firstLine="720"/>
         <w:jc w:val="center"/>
         <w:rPr>
           <w:rFonts w:ascii="Courier New" w:hAnsi="Courier New" w:cs="Courier New"/>
@@ -4634,7 +4873,6 @@
     </w:p>
     <w:p>
       <w:pPr>
-        <w:ind w:firstLine="720"/>
         <w:jc w:val="center"/>
         <w:rPr>
           <w:rFonts w:ascii="Courier New" w:hAnsi="Courier New" w:cs="Courier New"/>
@@ -4651,7 +4889,6 @@
     </w:p>
     <w:p>
       <w:pPr>
-        <w:ind w:firstLine="720"/>
         <w:jc w:val="center"/>
         <w:rPr>
           <w:rFonts w:ascii="Courier New" w:hAnsi="Courier New" w:cs="Courier New"/>

--- a/lab2/02_TP_BO.docx
+++ b/lab2/02_TP_BO.docx
@@ -4,7 +4,7 @@
   <w:body>
     <w:p>
       <w:pPr>
-        <w:pStyle w:val="Title"/>
+        <w:pStyle w:val="Ttulo"/>
         <w:spacing w:line="276" w:lineRule="auto"/>
         <w:ind w:left="0"/>
         <w:jc w:val="right"/>
@@ -227,7 +227,7 @@
     </w:p>
     <w:p>
       <w:pPr>
-        <w:pStyle w:val="BodyText"/>
+        <w:pStyle w:val="Corpodetexto"/>
         <w:spacing w:before="224"/>
         <w:jc w:val="center"/>
         <w:rPr>
@@ -243,7 +243,7 @@
     </w:p>
     <w:p>
       <w:pPr>
-        <w:pStyle w:val="BodyText"/>
+        <w:pStyle w:val="Corpodetexto"/>
         <w:spacing w:before="224"/>
         <w:jc w:val="center"/>
         <w:rPr>
@@ -259,7 +259,7 @@
     </w:p>
     <w:p>
       <w:pPr>
-        <w:pStyle w:val="BodyText"/>
+        <w:pStyle w:val="Corpodetexto"/>
         <w:spacing w:before="224"/>
         <w:jc w:val="center"/>
       </w:pPr>
@@ -269,13 +269,13 @@
     </w:p>
     <w:p>
       <w:pPr>
-        <w:pStyle w:val="BodyText"/>
+        <w:pStyle w:val="Corpodetexto"/>
         <w:spacing w:before="224"/>
       </w:pPr>
     </w:p>
     <w:p>
       <w:pPr>
-        <w:pStyle w:val="Heading1"/>
+        <w:pStyle w:val="Ttulo1"/>
         <w:numPr>
           <w:ilvl w:val="0"/>
           <w:numId w:val="2"/>
@@ -309,7 +309,7 @@
     </w:p>
     <w:p>
       <w:pPr>
-        <w:pStyle w:val="ListParagraph"/>
+        <w:pStyle w:val="PargrafodaLista"/>
         <w:numPr>
           <w:ilvl w:val="0"/>
           <w:numId w:val="5"/>
@@ -482,7 +482,7 @@
     </w:p>
     <w:p>
       <w:pPr>
-        <w:pStyle w:val="ListParagraph"/>
+        <w:pStyle w:val="PargrafodaLista"/>
         <w:tabs>
           <w:tab w:val="left" w:pos="356"/>
         </w:tabs>
@@ -535,7 +535,7 @@
                         <w:txbxContent>
                           <w:p>
                             <w:pPr>
-                              <w:pStyle w:val="Caption"/>
+                              <w:pStyle w:val="Legenda"/>
                               <w:rPr>
                                 <w:noProof/>
                                 <w:sz w:val="22"/>
@@ -543,48 +543,20 @@
                                 <w:lang w:val="pt-PT"/>
                               </w:rPr>
                             </w:pPr>
-                            <w:proofErr w:type="spellStart"/>
                             <w:r>
-                              <w:t>Figura</w:t>
+                              <w:t xml:space="preserve">Figura </w:t>
                             </w:r>
-                            <w:proofErr w:type="spellEnd"/>
+                            <w:fldSimple w:instr=" SEQ Figura \* ARABIC ">
+                              <w:r>
+                                <w:rPr>
+                                  <w:noProof/>
+                                </w:rPr>
+                                <w:t>1</w:t>
+                              </w:r>
+                            </w:fldSimple>
                             <w:r>
-                              <w:t xml:space="preserve"> </w:t>
+                              <w:t xml:space="preserve"> - Tenho de rever isto</w:t>
                             </w:r>
-                            <w:r>
-                              <w:fldChar w:fldCharType="begin"/>
-                            </w:r>
-                            <w:r>
-                              <w:instrText xml:space="preserve"> SEQ Figura \* ARABIC </w:instrText>
-                            </w:r>
-                            <w:r>
-                              <w:fldChar w:fldCharType="separate"/>
-                            </w:r>
-                            <w:r>
-                              <w:rPr>
-                                <w:noProof/>
-                              </w:rPr>
-                              <w:t>1</w:t>
-                            </w:r>
-                            <w:r>
-                              <w:fldChar w:fldCharType="end"/>
-                            </w:r>
-                            <w:r>
-                              <w:t xml:space="preserve"> - Tenho de </w:t>
-                            </w:r>
-                            <w:proofErr w:type="spellStart"/>
-                            <w:r>
-                              <w:t>rever</w:t>
-                            </w:r>
-                            <w:proofErr w:type="spellEnd"/>
-                            <w:r>
-                              <w:t xml:space="preserve"> </w:t>
-                            </w:r>
-                            <w:proofErr w:type="spellStart"/>
-                            <w:r>
-                              <w:t>isto</w:t>
-                            </w:r>
-                            <w:proofErr w:type="spellEnd"/>
                           </w:p>
                         </w:txbxContent>
                       </wps:txbx>
@@ -611,7 +583,7 @@
                   <w:txbxContent>
                     <w:p>
                       <w:pPr>
-                        <w:pStyle w:val="Caption"/>
+                        <w:pStyle w:val="Legenda"/>
                         <w:rPr>
                           <w:noProof/>
                           <w:sz w:val="22"/>
@@ -619,48 +591,20 @@
                           <w:lang w:val="pt-PT"/>
                         </w:rPr>
                       </w:pPr>
-                      <w:proofErr w:type="spellStart"/>
                       <w:r>
-                        <w:t>Figura</w:t>
+                        <w:t xml:space="preserve">Figura </w:t>
                       </w:r>
-                      <w:proofErr w:type="spellEnd"/>
+                      <w:fldSimple w:instr=" SEQ Figura \* ARABIC ">
+                        <w:r>
+                          <w:rPr>
+                            <w:noProof/>
+                          </w:rPr>
+                          <w:t>1</w:t>
+                        </w:r>
+                      </w:fldSimple>
                       <w:r>
-                        <w:t xml:space="preserve"> </w:t>
+                        <w:t xml:space="preserve"> - Tenho de rever isto</w:t>
                       </w:r>
-                      <w:r>
-                        <w:fldChar w:fldCharType="begin"/>
-                      </w:r>
-                      <w:r>
-                        <w:instrText xml:space="preserve"> SEQ Figura \* ARABIC </w:instrText>
-                      </w:r>
-                      <w:r>
-                        <w:fldChar w:fldCharType="separate"/>
-                      </w:r>
-                      <w:r>
-                        <w:rPr>
-                          <w:noProof/>
-                        </w:rPr>
-                        <w:t>1</w:t>
-                      </w:r>
-                      <w:r>
-                        <w:fldChar w:fldCharType="end"/>
-                      </w:r>
-                      <w:r>
-                        <w:t xml:space="preserve"> - Tenho de </w:t>
-                      </w:r>
-                      <w:proofErr w:type="spellStart"/>
-                      <w:r>
-                        <w:t>rever</w:t>
-                      </w:r>
-                      <w:proofErr w:type="spellEnd"/>
-                      <w:r>
-                        <w:t xml:space="preserve"> </w:t>
-                      </w:r>
-                      <w:proofErr w:type="spellStart"/>
-                      <w:r>
-                        <w:t>isto</w:t>
-                      </w:r>
-                      <w:proofErr w:type="spellEnd"/>
                     </w:p>
                   </w:txbxContent>
                 </v:textbox>
@@ -806,14 +750,7 @@
         <w:rPr>
           <w:lang w:val="pt-PT"/>
         </w:rPr>
-        <w:t xml:space="preserve"> os ponteiros </w:t>
-      </w:r>
-      <w:proofErr w:type="spellStart"/>
-      <w:r>
-        <w:rPr>
-          <w:lang w:val="pt-PT"/>
-        </w:rPr>
-        <w:t>st</w:t>
+        <w:t xml:space="preserve"> os ponteiros st</w:t>
       </w:r>
       <w:r>
         <w:rPr>
@@ -821,7 +758,6 @@
         </w:rPr>
         <w:t>r</w:t>
       </w:r>
-      <w:proofErr w:type="spellEnd"/>
       <w:r>
         <w:rPr>
           <w:lang w:val="pt-PT"/>
@@ -956,21 +892,7 @@
         <w:rPr>
           <w:lang w:val="pt-PT"/>
         </w:rPr>
-        <w:t xml:space="preserve"> que o ponteiro </w:t>
-      </w:r>
-      <w:proofErr w:type="spellStart"/>
-      <w:r>
-        <w:rPr>
-          <w:lang w:val="pt-PT"/>
-        </w:rPr>
-        <w:t>str</w:t>
-      </w:r>
-      <w:proofErr w:type="spellEnd"/>
-      <w:r>
-        <w:rPr>
-          <w:lang w:val="pt-PT"/>
-        </w:rPr>
-        <w:t xml:space="preserve"> está guardado no endereço </w:t>
+        <w:t xml:space="preserve"> que o ponteiro str está guardado no endereço </w:t>
       </w:r>
       <w:r>
         <w:rPr>
@@ -1052,46 +974,12 @@
           <w:lang w:val="en-GB"/>
         </w:rPr>
       </w:pPr>
-      <w:proofErr w:type="spellStart"/>
-      <w:proofErr w:type="gramStart"/>
       <w:r>
         <w:rPr>
           <w:rFonts w:ascii="Courier New" w:hAnsi="Courier New" w:cs="Courier New"/>
           <w:lang w:val="en-GB"/>
         </w:rPr>
-        <w:t>printf</w:t>
-      </w:r>
-      <w:proofErr w:type="spellEnd"/>
-      <w:r>
-        <w:rPr>
-          <w:rFonts w:ascii="Courier New" w:hAnsi="Courier New" w:cs="Courier New"/>
-          <w:lang w:val="en-GB"/>
-        </w:rPr>
-        <w:t>(</w:t>
-      </w:r>
-      <w:proofErr w:type="gramEnd"/>
-      <w:r>
-        <w:rPr>
-          <w:rFonts w:ascii="Courier New" w:hAnsi="Courier New" w:cs="Courier New"/>
-          <w:lang w:val="en-GB"/>
-        </w:rPr>
-        <w:t>"Address of str is [%p, %</w:t>
-      </w:r>
-      <w:proofErr w:type="spellStart"/>
-      <w:r>
-        <w:rPr>
-          <w:rFonts w:ascii="Courier New" w:hAnsi="Courier New" w:cs="Courier New"/>
-          <w:lang w:val="en-GB"/>
-        </w:rPr>
-        <w:t>lu</w:t>
-      </w:r>
-      <w:proofErr w:type="spellEnd"/>
-      <w:r>
-        <w:rPr>
-          <w:rFonts w:ascii="Courier New" w:hAnsi="Courier New" w:cs="Courier New"/>
-          <w:lang w:val="en-GB"/>
-        </w:rPr>
-        <w:t>]\n", str, (unsigned long) str);</w:t>
+        <w:t>printf("Address of str is [%p, %lu]\n", str, (unsigned long) str);</w:t>
       </w:r>
     </w:p>
     <w:p>
@@ -1107,46 +995,12 @@
           <w:lang w:val="en-GB"/>
         </w:rPr>
       </w:pPr>
-      <w:proofErr w:type="spellStart"/>
-      <w:proofErr w:type="gramStart"/>
       <w:r>
         <w:rPr>
           <w:rFonts w:ascii="Courier New" w:hAnsi="Courier New" w:cs="Courier New"/>
           <w:lang w:val="en-GB"/>
         </w:rPr>
-        <w:t>printf</w:t>
-      </w:r>
-      <w:proofErr w:type="spellEnd"/>
-      <w:r>
-        <w:rPr>
-          <w:rFonts w:ascii="Courier New" w:hAnsi="Courier New" w:cs="Courier New"/>
-          <w:lang w:val="en-GB"/>
-        </w:rPr>
-        <w:t>(</w:t>
-      </w:r>
-      <w:proofErr w:type="gramEnd"/>
-      <w:r>
-        <w:rPr>
-          <w:rFonts w:ascii="Courier New" w:hAnsi="Courier New" w:cs="Courier New"/>
-          <w:lang w:val="en-GB"/>
-        </w:rPr>
-        <w:t>"Address of critical is [%p, %</w:t>
-      </w:r>
-      <w:proofErr w:type="spellStart"/>
-      <w:r>
-        <w:rPr>
-          <w:rFonts w:ascii="Courier New" w:hAnsi="Courier New" w:cs="Courier New"/>
-          <w:lang w:val="en-GB"/>
-        </w:rPr>
-        <w:t>lu</w:t>
-      </w:r>
-      <w:proofErr w:type="spellEnd"/>
-      <w:r>
-        <w:rPr>
-          <w:rFonts w:ascii="Courier New" w:hAnsi="Courier New" w:cs="Courier New"/>
-          <w:lang w:val="en-GB"/>
-        </w:rPr>
-        <w:t>]\n", critical, (unsigned long) critical);</w:t>
+        <w:t>printf("Address of critical is [%p, %lu]\n", critical, (unsigned long) critical);</w:t>
       </w:r>
     </w:p>
     <w:p>
@@ -1219,21 +1073,7 @@
         <w:rPr>
           <w:lang w:val="pt-PT"/>
         </w:rPr>
-        <w:t xml:space="preserve">do ponteiro </w:t>
-      </w:r>
-      <w:proofErr w:type="spellStart"/>
-      <w:r>
-        <w:rPr>
-          <w:lang w:val="pt-PT"/>
-        </w:rPr>
-        <w:t>tmp</w:t>
-      </w:r>
-      <w:proofErr w:type="spellEnd"/>
-      <w:r>
-        <w:rPr>
-          <w:lang w:val="pt-PT"/>
-        </w:rPr>
-        <w:t xml:space="preserve">, </w:t>
+        <w:t xml:space="preserve">do ponteiro tmp, </w:t>
       </w:r>
       <w:r>
         <w:rPr>
@@ -1257,21 +1097,7 @@
         <w:rPr>
           <w:lang w:val="pt-PT"/>
         </w:rPr>
-        <w:t xml:space="preserve"> </w:t>
-      </w:r>
-      <w:proofErr w:type="spellStart"/>
-      <w:r>
-        <w:rPr>
-          <w:lang w:val="pt-PT"/>
-        </w:rPr>
-        <w:t>str</w:t>
-      </w:r>
-      <w:proofErr w:type="spellEnd"/>
-      <w:r>
-        <w:rPr>
-          <w:lang w:val="pt-PT"/>
-        </w:rPr>
-        <w:t xml:space="preserve"> até à </w:t>
+        <w:t xml:space="preserve"> str até à </w:t>
       </w:r>
       <w:r>
         <w:rPr>
@@ -1331,47 +1157,19 @@
         <w:rPr>
           <w:lang w:val="pt-PT"/>
         </w:rPr>
-        <w:t xml:space="preserve"> </w:t>
-      </w:r>
-      <w:proofErr w:type="spellStart"/>
-      <w:r>
-        <w:rPr>
-          <w:lang w:val="pt-PT"/>
-        </w:rPr>
-        <w:t>tmp</w:t>
-      </w:r>
-      <w:proofErr w:type="spellEnd"/>
-      <w:r>
-        <w:rPr>
-          <w:lang w:val="pt-PT"/>
-        </w:rPr>
-        <w:t xml:space="preserve"> </w:t>
-      </w:r>
-      <w:proofErr w:type="gramStart"/>
-      <w:r>
-        <w:rPr>
-          <w:lang w:val="pt-PT"/>
-        </w:rPr>
-        <w:t>aponta</w:t>
-      </w:r>
-      <w:r>
-        <w:rPr>
-          <w:lang w:val="pt-PT"/>
-        </w:rPr>
-        <w:t xml:space="preserve"> </w:t>
-      </w:r>
-      <w:r>
-        <w:rPr>
-          <w:lang w:val="pt-PT"/>
-        </w:rPr>
-        <w:t>.</w:t>
-      </w:r>
-      <w:proofErr w:type="gramEnd"/>
-      <w:r>
-        <w:rPr>
-          <w:lang w:val="pt-PT"/>
-        </w:rPr>
-        <w:t xml:space="preserve"> Como podemos observar na imagem acima muito dos endereços de memória ainda estão livres</w:t>
+        <w:t xml:space="preserve"> tmp aponta</w:t>
+      </w:r>
+      <w:r>
+        <w:rPr>
+          <w:lang w:val="pt-PT"/>
+        </w:rPr>
+        <w:t xml:space="preserve"> </w:t>
+      </w:r>
+      <w:r>
+        <w:rPr>
+          <w:lang w:val="pt-PT"/>
+        </w:rPr>
+        <w:t>. Como podemos observar na imagem acima muito dos endereços de memória ainda estão livres</w:t>
       </w:r>
       <w:r>
         <w:rPr>
@@ -1409,23 +1207,7 @@
           <w:rFonts w:ascii="Courier New" w:hAnsi="Courier New" w:cs="Courier New"/>
           <w:lang w:val="pt-PT"/>
         </w:rPr>
-        <w:t>[0x555555756270, 93824994337392]</w:t>
-      </w:r>
-      <w:proofErr w:type="gramStart"/>
-      <w:r>
-        <w:rPr>
-          <w:rFonts w:ascii="Courier New" w:hAnsi="Courier New" w:cs="Courier New"/>
-          <w:lang w:val="pt-PT"/>
-        </w:rPr>
-        <w:t>: ?</w:t>
-      </w:r>
-      <w:proofErr w:type="gramEnd"/>
-      <w:r>
-        <w:rPr>
-          <w:rFonts w:ascii="Courier New" w:hAnsi="Courier New" w:cs="Courier New"/>
-          <w:lang w:val="pt-PT"/>
-        </w:rPr>
-        <w:t xml:space="preserve"> (0x0)</w:t>
+        <w:t>[0x555555756270, 93824994337392]: ? (0x0)</w:t>
       </w:r>
     </w:p>
     <w:p>
@@ -1457,21 +1239,7 @@
           <w:lang w:val="pt-PT"/>
         </w:rPr>
         <w:tab/>
-        <w:t xml:space="preserve">Cada linha destas é gerada pela seguinte linha de código (que está dentro dum </w:t>
-      </w:r>
-      <w:proofErr w:type="spellStart"/>
-      <w:r>
-        <w:rPr>
-          <w:lang w:val="pt-PT"/>
-        </w:rPr>
-        <w:t>loop</w:t>
-      </w:r>
-      <w:proofErr w:type="spellEnd"/>
-      <w:r>
-        <w:rPr>
-          <w:lang w:val="pt-PT"/>
-        </w:rPr>
-        <w:t xml:space="preserve"> while</w:t>
+        <w:t>Cada linha destas é gerada pela seguinte linha de código (que está dentro dum loop while</w:t>
       </w:r>
       <w:r>
         <w:rPr>
@@ -1522,153 +1290,18 @@
           <w:lang w:val="pt-PT"/>
         </w:rPr>
       </w:pPr>
-      <w:proofErr w:type="spellStart"/>
-      <w:r>
-        <w:rPr>
-          <w:rFonts w:ascii="Courier New" w:hAnsi="Courier New" w:cs="Courier New"/>
-        </w:rPr>
-        <w:t>printf</w:t>
-      </w:r>
-      <w:proofErr w:type="spellEnd"/>
-      <w:r>
-        <w:rPr>
-          <w:rFonts w:ascii="Courier New" w:hAnsi="Courier New" w:cs="Courier New"/>
-        </w:rPr>
-        <w:t>("[%p, %</w:t>
-      </w:r>
-      <w:proofErr w:type="spellStart"/>
-      <w:r>
-        <w:rPr>
-          <w:rFonts w:ascii="Courier New" w:hAnsi="Courier New" w:cs="Courier New"/>
-        </w:rPr>
-        <w:t>lu</w:t>
-      </w:r>
-      <w:proofErr w:type="spellEnd"/>
-      <w:r>
-        <w:rPr>
-          <w:rFonts w:ascii="Courier New" w:hAnsi="Courier New" w:cs="Courier New"/>
-        </w:rPr>
-        <w:t xml:space="preserve">]: %c (0x%x)\n", </w:t>
-      </w:r>
-      <w:proofErr w:type="spellStart"/>
-      <w:r>
-        <w:rPr>
-          <w:rFonts w:ascii="Courier New" w:hAnsi="Courier New" w:cs="Courier New"/>
-        </w:rPr>
-        <w:t>tmp</w:t>
-      </w:r>
-      <w:proofErr w:type="spellEnd"/>
-      <w:r>
-        <w:rPr>
-          <w:rFonts w:ascii="Courier New" w:hAnsi="Courier New" w:cs="Courier New"/>
-        </w:rPr>
-        <w:t xml:space="preserve">, (unsigned long) </w:t>
-      </w:r>
-      <w:proofErr w:type="spellStart"/>
-      <w:r>
-        <w:rPr>
-          <w:rFonts w:ascii="Courier New" w:hAnsi="Courier New" w:cs="Courier New"/>
-        </w:rPr>
-        <w:t>tmp</w:t>
-      </w:r>
-      <w:proofErr w:type="spellEnd"/>
-      <w:r>
-        <w:rPr>
-          <w:rFonts w:ascii="Courier New" w:hAnsi="Courier New" w:cs="Courier New"/>
-        </w:rPr>
-        <w:t xml:space="preserve">, </w:t>
-      </w:r>
-      <w:proofErr w:type="spellStart"/>
-      <w:r>
-        <w:rPr>
-          <w:rFonts w:ascii="Courier New" w:hAnsi="Courier New" w:cs="Courier New"/>
-        </w:rPr>
-        <w:t>isprint</w:t>
-      </w:r>
-      <w:proofErr w:type="spellEnd"/>
-      <w:r>
-        <w:rPr>
-          <w:rFonts w:ascii="Courier New" w:hAnsi="Courier New" w:cs="Courier New"/>
-        </w:rPr>
-        <w:t>(*</w:t>
-      </w:r>
-      <w:proofErr w:type="spellStart"/>
-      <w:r>
-        <w:rPr>
-          <w:rFonts w:ascii="Courier New" w:hAnsi="Courier New" w:cs="Courier New"/>
-        </w:rPr>
-        <w:t>tmp</w:t>
-      </w:r>
-      <w:proofErr w:type="spellEnd"/>
-      <w:r>
-        <w:rPr>
-          <w:rFonts w:ascii="Courier New" w:hAnsi="Courier New" w:cs="Courier New"/>
-        </w:rPr>
-        <w:t xml:space="preserve">) ? </w:t>
-      </w:r>
-      <w:r>
-        <w:rPr>
-          <w:rFonts w:ascii="Courier New" w:hAnsi="Courier New" w:cs="Courier New"/>
-          <w:lang w:val="pt-PT"/>
-        </w:rPr>
-        <w:t>*</w:t>
-      </w:r>
-      <w:proofErr w:type="spellStart"/>
-      <w:proofErr w:type="gramStart"/>
-      <w:r>
-        <w:rPr>
-          <w:rFonts w:ascii="Courier New" w:hAnsi="Courier New" w:cs="Courier New"/>
-          <w:lang w:val="pt-PT"/>
-        </w:rPr>
-        <w:t>tmp</w:t>
-      </w:r>
-      <w:proofErr w:type="spellEnd"/>
-      <w:r>
-        <w:rPr>
-          <w:rFonts w:ascii="Courier New" w:hAnsi="Courier New" w:cs="Courier New"/>
-          <w:lang w:val="pt-PT"/>
-        </w:rPr>
-        <w:t xml:space="preserve"> :</w:t>
-      </w:r>
-      <w:proofErr w:type="gramEnd"/>
-      <w:r>
-        <w:rPr>
-          <w:rFonts w:ascii="Courier New" w:hAnsi="Courier New" w:cs="Courier New"/>
-          <w:lang w:val="pt-PT"/>
-        </w:rPr>
-        <w:t xml:space="preserve"> '?', (</w:t>
-      </w:r>
-      <w:proofErr w:type="spellStart"/>
-      <w:r>
-        <w:rPr>
-          <w:rFonts w:ascii="Courier New" w:hAnsi="Courier New" w:cs="Courier New"/>
-          <w:lang w:val="pt-PT"/>
-        </w:rPr>
-        <w:t>unsigned</w:t>
-      </w:r>
-      <w:proofErr w:type="spellEnd"/>
-      <w:r>
-        <w:rPr>
-          <w:rFonts w:ascii="Courier New" w:hAnsi="Courier New" w:cs="Courier New"/>
-          <w:lang w:val="pt-PT"/>
-        </w:rPr>
-        <w:t>) (*</w:t>
-      </w:r>
-      <w:proofErr w:type="spellStart"/>
-      <w:r>
-        <w:rPr>
-          <w:rFonts w:ascii="Courier New" w:hAnsi="Courier New" w:cs="Courier New"/>
-          <w:lang w:val="pt-PT"/>
-        </w:rPr>
-        <w:t>tmp</w:t>
-      </w:r>
-      <w:proofErr w:type="spellEnd"/>
-      <w:r>
-        <w:rPr>
-          <w:rFonts w:ascii="Courier New" w:hAnsi="Courier New" w:cs="Courier New"/>
-          <w:lang w:val="pt-PT"/>
-        </w:rPr>
-        <w:t>));</w:t>
+      <w:r>
+        <w:rPr>
+          <w:rFonts w:ascii="Courier New" w:hAnsi="Courier New" w:cs="Courier New"/>
+        </w:rPr>
+        <w:t xml:space="preserve">printf("[%p, %lu]: %c (0x%x)\n", tmp, (unsigned long) tmp, isprint(*tmp) ? </w:t>
+      </w:r>
+      <w:r>
+        <w:rPr>
+          <w:rFonts w:ascii="Courier New" w:hAnsi="Courier New" w:cs="Courier New"/>
+          <w:lang w:val="pt-PT"/>
+        </w:rPr>
+        <w:t>*tmp : '?', (unsigned) (*tmp));</w:t>
       </w:r>
     </w:p>
     <w:p>
@@ -1744,21 +1377,12 @@
           <w:lang w:val="pt-PT"/>
         </w:rPr>
       </w:pPr>
-      <w:proofErr w:type="gramStart"/>
-      <w:r>
-        <w:rPr>
-          <w:rFonts w:ascii="Courier New" w:hAnsi="Courier New" w:cs="Courier New"/>
-          <w:lang w:val="pt-PT"/>
-        </w:rPr>
-        <w:t>printf(</w:t>
-      </w:r>
-      <w:proofErr w:type="gramEnd"/>
-      <w:r>
-        <w:rPr>
-          <w:rFonts w:ascii="Courier New" w:hAnsi="Courier New" w:cs="Courier New"/>
-          <w:lang w:val="pt-PT"/>
-        </w:rPr>
-        <w:t>"critical = %s\n", critical);</w:t>
+      <w:r>
+        <w:rPr>
+          <w:rFonts w:ascii="Courier New" w:hAnsi="Courier New" w:cs="Courier New"/>
+          <w:lang w:val="pt-PT"/>
+        </w:rPr>
+        <w:t>printf("critical = %s\n", critical);</w:t>
       </w:r>
     </w:p>
     <w:p>
@@ -1776,7 +1400,7 @@
     </w:p>
     <w:p>
       <w:pPr>
-        <w:pStyle w:val="ListParagraph"/>
+        <w:pStyle w:val="PargrafodaLista"/>
         <w:numPr>
           <w:ilvl w:val="0"/>
           <w:numId w:val="5"/>
@@ -1953,11 +1577,9 @@
         </w:rPr>
         <w:t xml:space="preserve"> </w:t>
       </w:r>
-      <w:proofErr w:type="spellStart"/>
       <w:r>
         <w:t>printf</w:t>
       </w:r>
-      <w:proofErr w:type="spellEnd"/>
       <w:r>
         <w:rPr>
           <w:spacing w:val="-74"/>
@@ -2012,51 +1634,7 @@
         <w:rPr>
           <w:lang w:val="pt-PT"/>
         </w:rPr>
-        <w:t xml:space="preserve">Como é possível observar no código existe uma vulnerabilidade devido ao </w:t>
-      </w:r>
-      <w:proofErr w:type="spellStart"/>
-      <w:proofErr w:type="gramStart"/>
-      <w:r>
-        <w:rPr>
-          <w:lang w:val="pt-PT"/>
-        </w:rPr>
-        <w:t>strcpy</w:t>
-      </w:r>
-      <w:proofErr w:type="spellEnd"/>
-      <w:r>
-        <w:rPr>
-          <w:lang w:val="pt-PT"/>
-        </w:rPr>
-        <w:t>(</w:t>
-      </w:r>
-      <w:proofErr w:type="spellStart"/>
-      <w:proofErr w:type="gramEnd"/>
-      <w:r>
-        <w:rPr>
-          <w:lang w:val="pt-PT"/>
-        </w:rPr>
-        <w:t>str</w:t>
-      </w:r>
-      <w:proofErr w:type="spellEnd"/>
-      <w:r>
-        <w:rPr>
-          <w:lang w:val="pt-PT"/>
-        </w:rPr>
-        <w:t xml:space="preserve">, </w:t>
-      </w:r>
-      <w:proofErr w:type="spellStart"/>
-      <w:r>
-        <w:rPr>
-          <w:lang w:val="pt-PT"/>
-        </w:rPr>
-        <w:t>argv</w:t>
-      </w:r>
-      <w:proofErr w:type="spellEnd"/>
-      <w:r>
-        <w:rPr>
-          <w:lang w:val="pt-PT"/>
-        </w:rPr>
-        <w:t>[1])</w:t>
+        <w:t>Como é possível observar no código existe uma vulnerabilidade devido ao strcpy(str, argv[1])</w:t>
       </w:r>
       <w:r>
         <w:rPr>
@@ -2068,16 +1646,8 @@
         <w:rPr>
           <w:lang w:val="pt-PT"/>
         </w:rPr>
-        <w:t xml:space="preserve"> o número de caracteres que podemos inserir no terminal e o ponteiro </w:t>
-      </w:r>
-      <w:proofErr w:type="spellStart"/>
-      <w:r>
-        <w:rPr>
-          <w:lang w:val="pt-PT"/>
-        </w:rPr>
-        <w:t>str</w:t>
-      </w:r>
-      <w:proofErr w:type="spellEnd"/>
+        <w:t xml:space="preserve"> o número de caracteres que podemos inserir no terminal e o ponteiro str</w:t>
+      </w:r>
       <w:r>
         <w:rPr>
           <w:lang w:val="pt-PT"/>
@@ -2148,21 +1718,7 @@
         <w:rPr>
           <w:lang w:val="pt-PT"/>
         </w:rPr>
-        <w:t xml:space="preserve">basta escrever uma </w:t>
-      </w:r>
-      <w:proofErr w:type="spellStart"/>
-      <w:r>
-        <w:rPr>
-          <w:lang w:val="pt-PT"/>
-        </w:rPr>
-        <w:t>string</w:t>
-      </w:r>
-      <w:proofErr w:type="spellEnd"/>
-      <w:r>
-        <w:rPr>
-          <w:lang w:val="pt-PT"/>
-        </w:rPr>
-        <w:t xml:space="preserve"> suficientemente grande</w:t>
+        <w:t>basta escrever uma string suficientemente grande</w:t>
       </w:r>
       <w:r>
         <w:rPr>
@@ -2228,38 +1784,12 @@
           <w:lang w:val="pt-PT"/>
         </w:rPr>
       </w:pPr>
-      <w:proofErr w:type="gramStart"/>
-      <w:r>
-        <w:rPr>
-          <w:rFonts w:ascii="Courier New" w:hAnsi="Courier New" w:cs="Courier New"/>
-          <w:lang w:val="pt-PT"/>
-        </w:rPr>
-        <w:t>./</w:t>
-      </w:r>
-      <w:proofErr w:type="spellStart"/>
-      <w:proofErr w:type="gramEnd"/>
-      <w:r>
-        <w:rPr>
-          <w:rFonts w:ascii="Courier New" w:hAnsi="Courier New" w:cs="Courier New"/>
-          <w:lang w:val="pt-PT"/>
-        </w:rPr>
-        <w:t>heap_overflow</w:t>
-      </w:r>
-      <w:proofErr w:type="spellEnd"/>
-      <w:r>
-        <w:rPr>
-          <w:rFonts w:ascii="Courier New" w:hAnsi="Courier New" w:cs="Courier New"/>
-          <w:lang w:val="pt-PT"/>
-        </w:rPr>
-        <w:t xml:space="preserve"> </w:t>
-      </w:r>
-      <w:proofErr w:type="spellStart"/>
-      <w:r>
-        <w:rPr>
-          <w:rFonts w:ascii="Courier New" w:hAnsi="Courier New" w:cs="Courier New"/>
-          <w:lang w:val="pt-PT"/>
-        </w:rPr>
-        <w:t>xyzqweqweqweqweqweqweqweqweqweqwCIENCIA</w:t>
+      <w:r>
+        <w:rPr>
+          <w:rFonts w:ascii="Courier New" w:hAnsi="Courier New" w:cs="Courier New"/>
+          <w:lang w:val="pt-PT"/>
+        </w:rPr>
+        <w:t>./heap_overflow xyzqweqweqweqweqweqweqweqweqweqwCIENCIA</w:t>
       </w:r>
       <w:r>
         <w:rPr>
@@ -2268,7 +1798,6 @@
         </w:rPr>
         <w:t>S</w:t>
       </w:r>
-      <w:proofErr w:type="spellEnd"/>
     </w:p>
     <w:p>
       <w:pPr>
@@ -2323,7 +1852,7 @@
     </w:p>
     <w:p>
       <w:pPr>
-        <w:pStyle w:val="Heading1"/>
+        <w:pStyle w:val="Ttulo1"/>
         <w:numPr>
           <w:ilvl w:val="0"/>
           <w:numId w:val="2"/>
@@ -2356,7 +1885,7 @@
     </w:p>
     <w:p>
       <w:pPr>
-        <w:pStyle w:val="BodyText"/>
+        <w:pStyle w:val="Corpodetexto"/>
         <w:spacing w:before="120"/>
         <w:rPr>
           <w:sz w:val="20"/>
@@ -2381,14 +1910,12 @@
       <w:r>
         <w:t>Look at the generated file (</w:t>
       </w:r>
-      <w:proofErr w:type="spellStart"/>
       <w:r>
         <w:rPr>
           <w:sz w:val="20"/>
         </w:rPr>
         <w:t>stack_overflow.s</w:t>
       </w:r>
-      <w:proofErr w:type="spellEnd"/>
       <w:r>
         <w:t>) and determine the number of bytes needed to create</w:t>
       </w:r>
@@ -2410,14 +1937,12 @@
       <w:r>
         <w:t xml:space="preserve">overflow of buffer </w:t>
       </w:r>
-      <w:proofErr w:type="spellStart"/>
       <w:r>
         <w:rPr>
           <w:sz w:val="20"/>
         </w:rPr>
         <w:t>buf</w:t>
       </w:r>
-      <w:proofErr w:type="spellEnd"/>
       <w:r>
         <w:rPr>
           <w:spacing w:val="-30"/>
@@ -2542,21 +2067,7 @@
         <w:rPr>
           <w:lang w:val="pt-PT"/>
         </w:rPr>
-        <w:t xml:space="preserve">Explain what has </w:t>
-      </w:r>
-      <w:proofErr w:type="spellStart"/>
-      <w:r>
-        <w:rPr>
-          <w:lang w:val="pt-PT"/>
-        </w:rPr>
-        <w:t>occurred</w:t>
-      </w:r>
-      <w:proofErr w:type="spellEnd"/>
-      <w:r>
-        <w:rPr>
-          <w:lang w:val="pt-PT"/>
-        </w:rPr>
-        <w:t>.</w:t>
+        <w:t>Explain what has occurred.</w:t>
       </w:r>
     </w:p>
     <w:p>
@@ -2612,63 +2123,19 @@
         <w:rPr>
           <w:lang w:val="pt-PT"/>
         </w:rPr>
-        <w:t xml:space="preserve">Criámos um buffer </w:t>
-      </w:r>
-      <w:proofErr w:type="spellStart"/>
-      <w:proofErr w:type="gramStart"/>
-      <w:r>
-        <w:rPr>
-          <w:lang w:val="pt-PT"/>
-        </w:rPr>
-        <w:t>buf</w:t>
-      </w:r>
-      <w:proofErr w:type="spellEnd"/>
-      <w:r>
-        <w:rPr>
-          <w:lang w:val="pt-PT"/>
-        </w:rPr>
-        <w:t>[</w:t>
-      </w:r>
-      <w:proofErr w:type="gramEnd"/>
-      <w:r>
-        <w:rPr>
-          <w:lang w:val="pt-PT"/>
-        </w:rPr>
-        <w:t>10], ou seja, um buffer que guarda na memória espaço para 10</w:t>
-      </w:r>
-      <w:r>
-        <w:rPr>
-          <w:lang w:val="pt-PT"/>
-        </w:rPr>
-        <w:t xml:space="preserve"> </w:t>
-      </w:r>
-      <w:r>
-        <w:rPr>
-          <w:lang w:val="pt-PT"/>
-        </w:rPr>
-        <w:t xml:space="preserve">bytes de informação. Como o </w:t>
-      </w:r>
-      <w:proofErr w:type="spellStart"/>
-      <w:proofErr w:type="gramStart"/>
-      <w:r>
-        <w:rPr>
-          <w:lang w:val="pt-PT"/>
-        </w:rPr>
-        <w:t>strcpy</w:t>
-      </w:r>
-      <w:proofErr w:type="spellEnd"/>
-      <w:r>
-        <w:rPr>
-          <w:lang w:val="pt-PT"/>
-        </w:rPr>
-        <w:t>(</w:t>
-      </w:r>
-      <w:proofErr w:type="gramEnd"/>
-      <w:r>
-        <w:rPr>
-          <w:lang w:val="pt-PT"/>
-        </w:rPr>
-        <w:t>) não tem em conta a necessidade do \0 no final, mantendo os 10</w:t>
+        <w:t>Criámos um buffer buf[10], ou seja, um buffer que guarda na memória espaço para 10</w:t>
+      </w:r>
+      <w:r>
+        <w:rPr>
+          <w:lang w:val="pt-PT"/>
+        </w:rPr>
+        <w:t xml:space="preserve"> </w:t>
+      </w:r>
+      <w:r>
+        <w:rPr>
+          <w:lang w:val="pt-PT"/>
+        </w:rPr>
+        <w:t>bytes de informação. Como o strcpy() não tem em conta a necessidade do \0 no final, mantendo os 10</w:t>
       </w:r>
       <w:r>
         <w:rPr>
@@ -2840,7 +2307,7 @@
     </w:p>
     <w:p>
       <w:pPr>
-        <w:pStyle w:val="Caption"/>
+        <w:pStyle w:val="Legenda"/>
         <w:spacing w:before="120" w:after="0"/>
         <w:jc w:val="center"/>
         <w:rPr>
@@ -2914,34 +2381,14 @@
         <w:tab/>
         <w:t xml:space="preserve">O resultado disto será uma </w:t>
       </w:r>
-      <w:proofErr w:type="spellStart"/>
       <w:r>
         <w:rPr>
           <w:i/>
           <w:iCs/>
           <w:lang w:val="pt-PT"/>
         </w:rPr>
-        <w:t>Segmentation</w:t>
-      </w:r>
-      <w:proofErr w:type="spellEnd"/>
-      <w:r>
-        <w:rPr>
-          <w:i/>
-          <w:iCs/>
-          <w:lang w:val="pt-PT"/>
-        </w:rPr>
-        <w:t xml:space="preserve"> </w:t>
-      </w:r>
-      <w:proofErr w:type="spellStart"/>
-      <w:r>
-        <w:rPr>
-          <w:i/>
-          <w:iCs/>
-          <w:lang w:val="pt-PT"/>
-        </w:rPr>
-        <w:t>Fault</w:t>
-      </w:r>
-      <w:proofErr w:type="spellEnd"/>
+        <w:t>Segmentation Fault</w:t>
+      </w:r>
       <w:r>
         <w:rPr>
           <w:lang w:val="pt-PT"/>
@@ -3044,7 +2491,7 @@
     </w:p>
     <w:p>
       <w:pPr>
-        <w:pStyle w:val="Caption"/>
+        <w:pStyle w:val="Legenda"/>
         <w:spacing w:before="120" w:after="0"/>
         <w:jc w:val="center"/>
         <w:rPr>
@@ -3102,7 +2549,7 @@
     <w:p>
       <w:pPr>
         <w:tabs>
-          <w:tab w:val="left" w:pos="373"/>
+          <w:tab w:val="left" w:pos="356"/>
         </w:tabs>
         <w:spacing w:before="120" w:line="276" w:lineRule="auto"/>
         <w:ind w:left="100" w:right="114"/>
@@ -3113,65 +2560,6 @@
       </w:pPr>
       <w:r>
         <w:rPr>
-          <w:noProof/>
-          <w:lang w:val="pt-PT"/>
-        </w:rPr>
-        <w:drawing>
-          <wp:anchor distT="0" distB="0" distL="114300" distR="114300" simplePos="0" relativeHeight="251668480" behindDoc="0" locked="0" layoutInCell="1" allowOverlap="1" wp14:anchorId="4A6D2E7D" wp14:editId="443D9C0B">
-            <wp:simplePos x="0" y="0"/>
-            <wp:positionH relativeFrom="column">
-              <wp:posOffset>68580</wp:posOffset>
-            </wp:positionH>
-            <wp:positionV relativeFrom="paragraph">
-              <wp:posOffset>1277907</wp:posOffset>
-            </wp:positionV>
-            <wp:extent cx="6498961" cy="817880"/>
-            <wp:effectExtent l="0" t="0" r="0" b="1270"/>
-            <wp:wrapTopAndBottom/>
-            <wp:docPr id="125359161" name="Picture 2"/>
-            <wp:cNvGraphicFramePr>
-              <a:graphicFrameLocks xmlns:a="http://schemas.openxmlformats.org/drawingml/2006/main" noChangeAspect="1"/>
-            </wp:cNvGraphicFramePr>
-            <a:graphic xmlns:a="http://schemas.openxmlformats.org/drawingml/2006/main">
-              <a:graphicData uri="http://schemas.openxmlformats.org/drawingml/2006/picture">
-                <pic:pic xmlns:pic="http://schemas.openxmlformats.org/drawingml/2006/picture">
-                  <pic:nvPicPr>
-                    <pic:cNvPr id="0" name="Picture 3"/>
-                    <pic:cNvPicPr>
-                      <a:picLocks noChangeAspect="1" noChangeArrowheads="1"/>
-                    </pic:cNvPicPr>
-                  </pic:nvPicPr>
-                  <pic:blipFill>
-                    <a:blip r:embed="rId9">
-                      <a:extLst>
-                        <a:ext uri="{28A0092B-C50C-407E-A947-70E740481C1C}">
-                          <a14:useLocalDpi xmlns:a14="http://schemas.microsoft.com/office/drawing/2010/main" val="0"/>
-                        </a:ext>
-                      </a:extLst>
-                    </a:blip>
-                    <a:srcRect/>
-                    <a:stretch>
-                      <a:fillRect/>
-                    </a:stretch>
-                  </pic:blipFill>
-                  <pic:spPr bwMode="auto">
-                    <a:xfrm>
-                      <a:off x="0" y="0"/>
-                      <a:ext cx="6498961" cy="817880"/>
-                    </a:xfrm>
-                    <a:prstGeom prst="rect">
-                      <a:avLst/>
-                    </a:prstGeom>
-                    <a:noFill/>
-                  </pic:spPr>
-                </pic:pic>
-              </a:graphicData>
-            </a:graphic>
-          </wp:anchor>
-        </w:drawing>
-      </w:r>
-      <w:r>
-        <w:rPr>
           <w:lang w:val="pt-PT"/>
         </w:rPr>
         <w:tab/>
@@ -3186,21 +2574,7 @@
         <w:rPr>
           <w:lang w:val="pt-PT"/>
         </w:rPr>
-        <w:t xml:space="preserve"> ser copiados por </w:t>
-      </w:r>
-      <w:proofErr w:type="spellStart"/>
-      <w:r>
-        <w:rPr>
-          <w:lang w:val="pt-PT"/>
-        </w:rPr>
-        <w:t>strcpy</w:t>
-      </w:r>
-      <w:proofErr w:type="spellEnd"/>
-      <w:r>
-        <w:rPr>
-          <w:lang w:val="pt-PT"/>
-        </w:rPr>
-        <w:t xml:space="preserve"> para</w:t>
+        <w:t xml:space="preserve"> ser copiados por strcpy para</w:t>
       </w:r>
       <w:r>
         <w:rPr>
@@ -3230,124 +2604,25 @@
         <w:rPr>
           <w:lang w:val="pt-PT"/>
         </w:rPr>
-        <w:t>um argumento com pelo menos 17</w:t>
-      </w:r>
-      <w:r>
-        <w:rPr>
-          <w:lang w:val="pt-PT"/>
-        </w:rPr>
-        <w:t xml:space="preserve"> (</w:t>
-      </w:r>
-      <w:r>
-        <w:rPr>
-          <w:b/>
-          <w:bCs/>
-          <w:lang w:val="pt-PT"/>
-        </w:rPr>
-        <w:t>porque é que o \0 já não conta?)</w:t>
-      </w:r>
-      <w:r>
-        <w:rPr>
-          <w:lang w:val="pt-PT"/>
-        </w:rPr>
-        <w:t xml:space="preserve"> </w:t>
-      </w:r>
-      <w:r>
-        <w:rPr>
-          <w:color w:val="FF0000"/>
-          <w:lang w:val="pt-PT"/>
-        </w:rPr>
-        <w:t xml:space="preserve">bytes </w:t>
-      </w:r>
-      <w:r>
-        <w:rPr>
-          <w:color w:val="FF0000"/>
-          <w:lang w:val="pt-PT"/>
-        </w:rPr>
-        <w:t>para que esse intervalo seja preenchido e o \0 seja escrito já em cima de R</w:t>
-      </w:r>
-      <w:r>
-        <w:rPr>
-          <w:color w:val="FF0000"/>
-          <w:lang w:val="pt-PT"/>
-        </w:rPr>
-        <w:t>I</w:t>
-      </w:r>
-      <w:r>
-        <w:rPr>
-          <w:color w:val="FF0000"/>
-          <w:lang w:val="pt-PT"/>
-        </w:rPr>
-        <w:t>P</w:t>
-      </w:r>
-      <w:r>
-        <w:rPr>
-          <w:lang w:val="pt-PT"/>
-        </w:rPr>
-        <w:t xml:space="preserve">. Neste caso, ocorre um Bus Error, um erro </w:t>
-      </w:r>
-      <w:r>
-        <w:rPr>
-          <w:lang w:val="pt-PT"/>
-        </w:rPr>
-        <w:t>no qual o próprio hardware sinaliza que não tem permissão para escrever nesse local.</w:t>
-      </w:r>
-    </w:p>
-    <w:p>
-      <w:pPr>
-        <w:keepNext/>
-        <w:tabs>
-          <w:tab w:val="left" w:pos="373"/>
-        </w:tabs>
-        <w:spacing w:before="120" w:line="276" w:lineRule="auto"/>
-        <w:ind w:right="114"/>
-        <w:rPr>
-          <w:lang w:val="pt-PT"/>
-        </w:rPr>
-      </w:pPr>
-    </w:p>
-    <w:p>
-      <w:pPr>
-        <w:pStyle w:val="Caption"/>
-        <w:spacing w:before="120" w:after="0"/>
-        <w:jc w:val="center"/>
-        <w:rPr>
-          <w:lang w:val="pt-PT"/>
-        </w:rPr>
-      </w:pPr>
-      <w:r>
-        <w:rPr>
-          <w:lang w:val="pt-PT"/>
-        </w:rPr>
-        <w:t xml:space="preserve">Figura </w:t>
-      </w:r>
-      <w:r>
-        <w:fldChar w:fldCharType="begin"/>
-      </w:r>
-      <w:r>
-        <w:rPr>
-          <w:lang w:val="pt-PT"/>
-        </w:rPr>
-        <w:instrText xml:space="preserve"> SEQ Figura \* ARABIC </w:instrText>
-      </w:r>
-      <w:r>
-        <w:fldChar w:fldCharType="separate"/>
-      </w:r>
-      <w:r>
-        <w:rPr>
-          <w:noProof/>
-          <w:lang w:val="pt-PT"/>
-        </w:rPr>
-        <w:t>4</w:t>
-      </w:r>
-      <w:r>
-        <w:fldChar w:fldCharType="end"/>
-      </w:r>
-      <w:r>
-        <w:rPr>
-          <w:lang w:val="pt-PT"/>
-        </w:rPr>
-        <w:t xml:space="preserve"> - Resultados quando o argumento fornecido tem 16 e 17 bytes, respetivamente.</w:t>
+        <w:t xml:space="preserve">um total de </w:t>
+      </w:r>
+      <w:r>
+        <w:rPr>
+          <w:lang w:val="pt-PT"/>
+        </w:rPr>
+        <w:t>1</w:t>
+      </w:r>
+      <w:r>
+        <w:rPr>
+          <w:lang w:val="pt-PT"/>
+        </w:rPr>
+        <w:t>8 bytes (10 para encher o buffer e 8 para encher o RBP). Com isto o \0 será o décimo nono byte, que irá ocupar a primeira posição do RIP</w:t>
+      </w:r>
+      <w:r>
+        <w:rPr>
+          <w:lang w:val="pt-PT"/>
+        </w:rPr>
+        <w:t>.</w:t>
       </w:r>
     </w:p>
     <w:p>
@@ -3355,8 +2630,47 @@
         <w:tabs>
           <w:tab w:val="left" w:pos="356"/>
         </w:tabs>
-        <w:spacing w:before="120" w:line="278" w:lineRule="auto"/>
-        <w:ind w:right="113"/>
+        <w:spacing w:before="120" w:line="276" w:lineRule="auto"/>
+        <w:ind w:left="100" w:right="114"/>
+        <w:jc w:val="both"/>
+        <w:rPr>
+          <w:lang w:val="pt-PT"/>
+        </w:rPr>
+      </w:pPr>
+    </w:p>
+    <w:p>
+      <w:pPr>
+        <w:tabs>
+          <w:tab w:val="left" w:pos="356"/>
+        </w:tabs>
+        <w:spacing w:before="120" w:line="276" w:lineRule="auto"/>
+        <w:ind w:left="100" w:right="114"/>
+        <w:jc w:val="both"/>
+        <w:rPr>
+          <w:lang w:val="pt-PT"/>
+        </w:rPr>
+      </w:pPr>
+    </w:p>
+    <w:p>
+      <w:pPr>
+        <w:tabs>
+          <w:tab w:val="left" w:pos="356"/>
+        </w:tabs>
+        <w:spacing w:before="120" w:line="276" w:lineRule="auto"/>
+        <w:ind w:left="100" w:right="114"/>
+        <w:jc w:val="both"/>
+        <w:rPr>
+          <w:lang w:val="pt-PT"/>
+        </w:rPr>
+      </w:pPr>
+    </w:p>
+    <w:p>
+      <w:pPr>
+        <w:tabs>
+          <w:tab w:val="left" w:pos="356"/>
+        </w:tabs>
+        <w:spacing w:before="120" w:line="276" w:lineRule="auto"/>
+        <w:ind w:left="100" w:right="114"/>
         <w:jc w:val="both"/>
         <w:rPr>
           <w:lang w:val="pt-PT"/>
@@ -3374,14 +2688,12 @@
       <w:r>
         <w:t xml:space="preserve">h) Confirm that the program did not print the following message: This function should not be executed! ... </w:t>
       </w:r>
-      <w:proofErr w:type="spellStart"/>
       <w:r>
         <w:rPr>
           <w:lang w:val="pt-PT"/>
         </w:rPr>
         <w:t>Justify</w:t>
       </w:r>
-      <w:proofErr w:type="spellEnd"/>
       <w:r>
         <w:rPr>
           <w:lang w:val="pt-PT"/>
@@ -3449,7 +2761,7 @@
                         <w:txbxContent>
                           <w:p>
                             <w:pPr>
-                              <w:pStyle w:val="Caption"/>
+                              <w:pStyle w:val="Legenda"/>
                               <w:jc w:val="center"/>
                               <w:rPr>
                                 <w:sz w:val="22"/>
@@ -3513,7 +2825,7 @@
                   <w:txbxContent>
                     <w:p>
                       <w:pPr>
-                        <w:pStyle w:val="Caption"/>
+                        <w:pStyle w:val="Legenda"/>
                         <w:jc w:val="center"/>
                         <w:rPr>
                           <w:sz w:val="22"/>
@@ -3593,7 +2905,7 @@
                     <pic:cNvPicPr/>
                   </pic:nvPicPr>
                   <pic:blipFill>
-                    <a:blip r:embed="rId10">
+                    <a:blip r:embed="rId9">
                       <a:extLst>
                         <a:ext uri="{28A0092B-C50C-407E-A947-70E740481C1C}">
                           <a14:useLocalDpi xmlns:a14="http://schemas.microsoft.com/office/drawing/2010/main" val="0"/>
@@ -3645,7 +2957,7 @@
       </w:r>
       <w:r>
         <w:rPr>
-          <w:rStyle w:val="Strong"/>
+          <w:rStyle w:val="Forte"/>
           <w:b w:val="0"/>
           <w:bCs w:val="0"/>
           <w:lang w:val="pt-PT"/>
@@ -3660,47 +2972,11 @@
       </w:r>
       <w:r>
         <w:rPr>
-          <w:rStyle w:val="HTMLCode"/>
+          <w:rStyle w:val="CdigoHTML"/>
           <w:rFonts w:ascii="Arial" w:eastAsia="Arial" w:hAnsi="Arial" w:cs="Arial"/>
           <w:lang w:val="pt-PT"/>
         </w:rPr>
-        <w:t xml:space="preserve">"This function should not </w:t>
-      </w:r>
-      <w:proofErr w:type="spellStart"/>
-      <w:r>
-        <w:rPr>
-          <w:rStyle w:val="HTMLCode"/>
-          <w:rFonts w:ascii="Arial" w:eastAsia="Arial" w:hAnsi="Arial" w:cs="Arial"/>
-          <w:lang w:val="pt-PT"/>
-        </w:rPr>
-        <w:t>be</w:t>
-      </w:r>
-      <w:proofErr w:type="spellEnd"/>
-      <w:r>
-        <w:rPr>
-          <w:rStyle w:val="HTMLCode"/>
-          <w:rFonts w:ascii="Arial" w:eastAsia="Arial" w:hAnsi="Arial" w:cs="Arial"/>
-          <w:lang w:val="pt-PT"/>
-        </w:rPr>
-        <w:t xml:space="preserve"> </w:t>
-      </w:r>
-      <w:proofErr w:type="spellStart"/>
-      <w:r>
-        <w:rPr>
-          <w:rStyle w:val="HTMLCode"/>
-          <w:rFonts w:ascii="Arial" w:eastAsia="Arial" w:hAnsi="Arial" w:cs="Arial"/>
-          <w:lang w:val="pt-PT"/>
-        </w:rPr>
-        <w:t>executed</w:t>
-      </w:r>
-      <w:proofErr w:type="spellEnd"/>
-      <w:r>
-        <w:rPr>
-          <w:rStyle w:val="HTMLCode"/>
-          <w:rFonts w:ascii="Arial" w:eastAsia="Arial" w:hAnsi="Arial" w:cs="Arial"/>
-          <w:lang w:val="pt-PT"/>
-        </w:rPr>
-        <w:t>!"</w:t>
+        <w:t>"This function should not be executed!"</w:t>
       </w:r>
       <w:r>
         <w:rPr>
@@ -3710,7 +2986,7 @@
       </w:r>
       <w:r>
         <w:rPr>
-          <w:rStyle w:val="Strong"/>
+          <w:rStyle w:val="Forte"/>
           <w:b w:val="0"/>
           <w:bCs w:val="0"/>
           <w:lang w:val="pt-PT"/>
@@ -3723,16 +2999,14 @@
         </w:rPr>
         <w:t xml:space="preserve"> que desviasse o fluxo de execução para a função </w:t>
       </w:r>
-      <w:proofErr w:type="spellStart"/>
-      <w:r>
-        <w:rPr>
-          <w:rStyle w:val="HTMLCode"/>
+      <w:r>
+        <w:rPr>
+          <w:rStyle w:val="CdigoHTML"/>
           <w:rFonts w:ascii="Arial" w:eastAsia="Arial" w:hAnsi="Arial" w:cs="Arial"/>
           <w:lang w:val="pt-PT"/>
         </w:rPr>
         <w:t>cannot</w:t>
       </w:r>
-      <w:proofErr w:type="spellEnd"/>
       <w:r>
         <w:rPr>
           <w:lang w:val="pt-PT"/>
@@ -3754,7 +3028,7 @@
         <w:spacing w:before="120"/>
         <w:ind w:firstLine="100"/>
         <w:rPr>
-          <w:rStyle w:val="Strong"/>
+          <w:rStyle w:val="Forte"/>
           <w:b w:val="0"/>
           <w:bCs w:val="0"/>
           <w:lang w:val="pt-PT"/>
@@ -3776,18 +3050,11 @@
         <w:rPr>
           <w:lang w:val="pt-PT"/>
         </w:rPr>
-        <w:t xml:space="preserve">o </w:t>
-      </w:r>
-      <w:proofErr w:type="gramStart"/>
-      <w:r>
-        <w:rPr>
-          <w:lang w:val="pt-PT"/>
-        </w:rPr>
-        <w:t xml:space="preserve">comando </w:t>
-      </w:r>
-      <w:r>
-        <w:rPr>
-          <w:rStyle w:val="HTMLCode"/>
+        <w:t xml:space="preserve">o comando </w:t>
+      </w:r>
+      <w:r>
+        <w:rPr>
+          <w:rStyle w:val="CdigoHTML"/>
           <w:rFonts w:ascii="Arial" w:eastAsia="Arial" w:hAnsi="Arial" w:cs="Arial"/>
           <w:i/>
           <w:iCs/>
@@ -3795,44 +3062,17 @@
           <w:szCs w:val="22"/>
           <w:lang w:val="pt-PT"/>
         </w:rPr>
-        <w:t>.</w:t>
-      </w:r>
-      <w:proofErr w:type="gramEnd"/>
-      <w:r>
-        <w:rPr>
-          <w:rStyle w:val="HTMLCode"/>
-          <w:rFonts w:ascii="Arial" w:eastAsia="Arial" w:hAnsi="Arial" w:cs="Arial"/>
-          <w:i/>
-          <w:iCs/>
-          <w:sz w:val="22"/>
-          <w:szCs w:val="22"/>
-          <w:lang w:val="pt-PT"/>
-        </w:rPr>
-        <w:t>/stack_2 12345</w:t>
-      </w:r>
-      <w:r>
-        <w:rPr>
-          <w:lang w:val="pt-PT"/>
-        </w:rPr>
-        <w:t xml:space="preserve">, a </w:t>
-      </w:r>
-      <w:proofErr w:type="spellStart"/>
-      <w:r>
-        <w:rPr>
-          <w:lang w:val="pt-PT"/>
-        </w:rPr>
-        <w:t>string</w:t>
-      </w:r>
-      <w:proofErr w:type="spellEnd"/>
-      <w:r>
-        <w:rPr>
-          <w:lang w:val="pt-PT"/>
-        </w:rPr>
-        <w:t xml:space="preserve"> </w:t>
-      </w:r>
-      <w:r>
-        <w:rPr>
-          <w:rStyle w:val="HTMLCode"/>
+        <w:t>./stack_2 12345</w:t>
+      </w:r>
+      <w:r>
+        <w:rPr>
+          <w:lang w:val="pt-PT"/>
+        </w:rPr>
+        <w:t xml:space="preserve">, a string </w:t>
+      </w:r>
+      <w:r>
+        <w:rPr>
+          <w:rStyle w:val="CdigoHTML"/>
           <w:rFonts w:ascii="Arial" w:eastAsia="Arial" w:hAnsi="Arial" w:cs="Arial"/>
           <w:sz w:val="22"/>
           <w:szCs w:val="22"/>
@@ -3848,7 +3088,7 @@
       </w:r>
       <w:r>
         <w:rPr>
-          <w:rStyle w:val="HTMLCode"/>
+          <w:rStyle w:val="CdigoHTML"/>
           <w:rFonts w:ascii="Arial" w:eastAsia="Arial" w:hAnsi="Arial" w:cs="Arial"/>
           <w:sz w:val="22"/>
           <w:szCs w:val="22"/>
@@ -3862,10 +3102,9 @@
         </w:rPr>
         <w:t xml:space="preserve">. A função </w:t>
       </w:r>
-      <w:proofErr w:type="spellStart"/>
-      <w:r>
-        <w:rPr>
-          <w:rStyle w:val="HTMLCode"/>
+      <w:r>
+        <w:rPr>
+          <w:rStyle w:val="CdigoHTML"/>
           <w:rFonts w:ascii="Arial" w:eastAsia="Arial" w:hAnsi="Arial" w:cs="Arial"/>
           <w:sz w:val="22"/>
           <w:szCs w:val="22"/>
@@ -3873,89 +3112,36 @@
         </w:rPr>
         <w:t>test</w:t>
       </w:r>
-      <w:proofErr w:type="spellEnd"/>
-      <w:r>
-        <w:rPr>
-          <w:lang w:val="pt-PT"/>
-        </w:rPr>
-        <w:t xml:space="preserve"> tenta copiar essa </w:t>
-      </w:r>
-      <w:proofErr w:type="spellStart"/>
-      <w:r>
-        <w:rPr>
-          <w:lang w:val="pt-PT"/>
-        </w:rPr>
-        <w:t>string</w:t>
-      </w:r>
-      <w:proofErr w:type="spellEnd"/>
-      <w:r>
-        <w:rPr>
-          <w:lang w:val="pt-PT"/>
-        </w:rPr>
-        <w:t xml:space="preserve"> para o buffer </w:t>
-      </w:r>
-      <w:proofErr w:type="spellStart"/>
-      <w:proofErr w:type="gramStart"/>
-      <w:r>
-        <w:rPr>
-          <w:rStyle w:val="HTMLCode"/>
+      <w:r>
+        <w:rPr>
+          <w:lang w:val="pt-PT"/>
+        </w:rPr>
+        <w:t xml:space="preserve"> tenta copiar essa string para o buffer </w:t>
+      </w:r>
+      <w:r>
+        <w:rPr>
+          <w:rStyle w:val="CdigoHTML"/>
           <w:rFonts w:ascii="Arial" w:eastAsia="Arial" w:hAnsi="Arial" w:cs="Arial"/>
           <w:sz w:val="22"/>
           <w:szCs w:val="22"/>
           <w:lang w:val="pt-PT"/>
         </w:rPr>
-        <w:t>buf</w:t>
-      </w:r>
-      <w:proofErr w:type="spellEnd"/>
-      <w:r>
-        <w:rPr>
-          <w:rStyle w:val="HTMLCode"/>
+        <w:t>buf[16]</w:t>
+      </w:r>
+      <w:r>
+        <w:rPr>
+          <w:lang w:val="pt-PT"/>
+        </w:rPr>
+        <w:t xml:space="preserve">, que tem 16 bytes de tamanho. Como a string </w:t>
+      </w:r>
+      <w:r>
+        <w:rPr>
+          <w:rStyle w:val="CdigoHTML"/>
           <w:rFonts w:ascii="Arial" w:eastAsia="Arial" w:hAnsi="Arial" w:cs="Arial"/>
           <w:sz w:val="22"/>
           <w:szCs w:val="22"/>
           <w:lang w:val="pt-PT"/>
         </w:rPr>
-        <w:t>[</w:t>
-      </w:r>
-      <w:proofErr w:type="gramEnd"/>
-      <w:r>
-        <w:rPr>
-          <w:rStyle w:val="HTMLCode"/>
-          <w:rFonts w:ascii="Arial" w:eastAsia="Arial" w:hAnsi="Arial" w:cs="Arial"/>
-          <w:sz w:val="22"/>
-          <w:szCs w:val="22"/>
-          <w:lang w:val="pt-PT"/>
-        </w:rPr>
-        <w:t>16]</w:t>
-      </w:r>
-      <w:r>
-        <w:rPr>
-          <w:lang w:val="pt-PT"/>
-        </w:rPr>
-        <w:t xml:space="preserve">, que tem 16 bytes de tamanho. Como a </w:t>
-      </w:r>
-      <w:proofErr w:type="spellStart"/>
-      <w:r>
-        <w:rPr>
-          <w:lang w:val="pt-PT"/>
-        </w:rPr>
-        <w:t>string</w:t>
-      </w:r>
-      <w:proofErr w:type="spellEnd"/>
-      <w:r>
-        <w:rPr>
-          <w:lang w:val="pt-PT"/>
-        </w:rPr>
-        <w:t xml:space="preserve"> </w:t>
-      </w:r>
-      <w:r>
-        <w:rPr>
-          <w:rStyle w:val="HTMLCode"/>
-          <w:rFonts w:ascii="Arial" w:eastAsia="Arial" w:hAnsi="Arial" w:cs="Arial"/>
-          <w:sz w:val="22"/>
-          <w:szCs w:val="22"/>
-          <w:lang w:val="pt-PT"/>
-        </w:rPr>
         <w:t>"12345"</w:t>
       </w:r>
       <w:r>
@@ -3966,7 +3152,7 @@
       </w:r>
       <w:r>
         <w:rPr>
-          <w:rStyle w:val="Strong"/>
+          <w:rStyle w:val="Forte"/>
           <w:b w:val="0"/>
           <w:bCs w:val="0"/>
           <w:lang w:val="pt-PT"/>
@@ -3975,7 +3161,7 @@
       </w:r>
       <w:r>
         <w:rPr>
-          <w:rStyle w:val="Strong"/>
+          <w:rStyle w:val="Forte"/>
           <w:b w:val="0"/>
           <w:bCs w:val="0"/>
           <w:lang w:val="pt-PT"/>
@@ -3986,238 +3172,10 @@
     <w:p>
       <w:pPr>
         <w:spacing w:before="120"/>
-        <w:ind w:firstLine="100"/>
-        <w:rPr>
-          <w:rStyle w:val="Strong"/>
+        <w:rPr>
+          <w:rStyle w:val="Forte"/>
           <w:b w:val="0"/>
           <w:bCs w:val="0"/>
-          <w:color w:val="FF0000"/>
-        </w:rPr>
-      </w:pPr>
-      <w:r>
-        <w:rPr>
-          <w:rStyle w:val="Strong"/>
-          <w:b w:val="0"/>
-          <w:bCs w:val="0"/>
-          <w:color w:val="FF0000"/>
-          <w:lang w:val="pt-PT"/>
-        </w:rPr>
-        <w:t xml:space="preserve">Tentámos imprimir no final da </w:t>
-      </w:r>
-      <w:proofErr w:type="spellStart"/>
-      <w:r>
-        <w:rPr>
-          <w:rStyle w:val="Strong"/>
-          <w:b w:val="0"/>
-          <w:bCs w:val="0"/>
-          <w:color w:val="FF0000"/>
-          <w:lang w:val="pt-PT"/>
-        </w:rPr>
-        <w:t>string</w:t>
-      </w:r>
-      <w:proofErr w:type="spellEnd"/>
-      <w:r>
-        <w:rPr>
-          <w:rStyle w:val="Strong"/>
-          <w:b w:val="0"/>
-          <w:bCs w:val="0"/>
-          <w:color w:val="FF0000"/>
-          <w:lang w:val="pt-PT"/>
-        </w:rPr>
-        <w:t xml:space="preserve"> o endereço de memória do </w:t>
-      </w:r>
-      <w:proofErr w:type="spellStart"/>
-      <w:r>
-        <w:rPr>
-          <w:rStyle w:val="Strong"/>
-          <w:b w:val="0"/>
-          <w:bCs w:val="0"/>
-          <w:color w:val="FF0000"/>
-          <w:lang w:val="pt-PT"/>
-        </w:rPr>
-        <w:t>cannot</w:t>
-      </w:r>
-      <w:proofErr w:type="spellEnd"/>
-      <w:r>
-        <w:rPr>
-          <w:rStyle w:val="Strong"/>
-          <w:b w:val="0"/>
-          <w:bCs w:val="0"/>
-          <w:color w:val="FF0000"/>
-          <w:lang w:val="pt-PT"/>
-        </w:rPr>
-        <w:t xml:space="preserve"> em little </w:t>
-      </w:r>
-      <w:proofErr w:type="spellStart"/>
-      <w:r>
-        <w:rPr>
-          <w:rStyle w:val="Strong"/>
-          <w:b w:val="0"/>
-          <w:bCs w:val="0"/>
-          <w:color w:val="FF0000"/>
-          <w:lang w:val="pt-PT"/>
-        </w:rPr>
-        <w:t>endian</w:t>
-      </w:r>
-      <w:proofErr w:type="spellEnd"/>
-      <w:r>
-        <w:rPr>
-          <w:rStyle w:val="Strong"/>
-          <w:b w:val="0"/>
-          <w:bCs w:val="0"/>
-          <w:color w:val="FF0000"/>
-          <w:lang w:val="pt-PT"/>
-        </w:rPr>
-        <w:t xml:space="preserve"> e antes disso pusemos vários bytes para gerar o buffer overflow. </w:t>
-      </w:r>
-      <w:proofErr w:type="spellStart"/>
-      <w:r>
-        <w:rPr>
-          <w:rStyle w:val="Strong"/>
-          <w:b w:val="0"/>
-          <w:bCs w:val="0"/>
-          <w:color w:val="FF0000"/>
-        </w:rPr>
-        <w:t>Mesmo</w:t>
-      </w:r>
-      <w:proofErr w:type="spellEnd"/>
-      <w:r>
-        <w:rPr>
-          <w:rStyle w:val="Strong"/>
-          <w:b w:val="0"/>
-          <w:bCs w:val="0"/>
-          <w:color w:val="FF0000"/>
-        </w:rPr>
-        <w:t xml:space="preserve"> </w:t>
-      </w:r>
-      <w:proofErr w:type="spellStart"/>
-      <w:r>
-        <w:rPr>
-          <w:rStyle w:val="Strong"/>
-          <w:b w:val="0"/>
-          <w:bCs w:val="0"/>
-          <w:color w:val="FF0000"/>
-        </w:rPr>
-        <w:t>assim</w:t>
-      </w:r>
-      <w:proofErr w:type="spellEnd"/>
-      <w:r>
-        <w:rPr>
-          <w:rStyle w:val="Strong"/>
-          <w:b w:val="0"/>
-          <w:bCs w:val="0"/>
-          <w:color w:val="FF0000"/>
-        </w:rPr>
-        <w:t xml:space="preserve">, </w:t>
-      </w:r>
-      <w:proofErr w:type="spellStart"/>
-      <w:r>
-        <w:rPr>
-          <w:rStyle w:val="Strong"/>
-          <w:b w:val="0"/>
-          <w:bCs w:val="0"/>
-          <w:color w:val="FF0000"/>
-        </w:rPr>
-        <w:t>não</w:t>
-      </w:r>
-      <w:proofErr w:type="spellEnd"/>
-      <w:r>
-        <w:rPr>
-          <w:rStyle w:val="Strong"/>
-          <w:b w:val="0"/>
-          <w:bCs w:val="0"/>
-          <w:color w:val="FF0000"/>
-        </w:rPr>
-        <w:t xml:space="preserve"> </w:t>
-      </w:r>
-      <w:proofErr w:type="spellStart"/>
-      <w:r>
-        <w:rPr>
-          <w:rStyle w:val="Strong"/>
-          <w:b w:val="0"/>
-          <w:bCs w:val="0"/>
-          <w:color w:val="FF0000"/>
-        </w:rPr>
-        <w:t>conseguimos</w:t>
-      </w:r>
-      <w:proofErr w:type="spellEnd"/>
-      <w:r>
-        <w:rPr>
-          <w:rStyle w:val="Strong"/>
-          <w:b w:val="0"/>
-          <w:bCs w:val="0"/>
-          <w:color w:val="FF0000"/>
-        </w:rPr>
-        <w:t xml:space="preserve"> </w:t>
-      </w:r>
-      <w:proofErr w:type="spellStart"/>
-      <w:r>
-        <w:rPr>
-          <w:rStyle w:val="Strong"/>
-          <w:b w:val="0"/>
-          <w:bCs w:val="0"/>
-          <w:color w:val="FF0000"/>
-        </w:rPr>
-        <w:t>imprimir</w:t>
-      </w:r>
-      <w:proofErr w:type="spellEnd"/>
-      <w:r>
-        <w:rPr>
-          <w:rStyle w:val="Strong"/>
-          <w:b w:val="0"/>
-          <w:bCs w:val="0"/>
-          <w:color w:val="FF0000"/>
-        </w:rPr>
-        <w:t xml:space="preserve"> a </w:t>
-      </w:r>
-      <w:proofErr w:type="spellStart"/>
-      <w:r>
-        <w:rPr>
-          <w:rStyle w:val="Strong"/>
-          <w:b w:val="0"/>
-          <w:bCs w:val="0"/>
-          <w:color w:val="FF0000"/>
-        </w:rPr>
-        <w:t>mensagem</w:t>
-      </w:r>
-      <w:proofErr w:type="spellEnd"/>
-      <w:r>
-        <w:rPr>
-          <w:rStyle w:val="Strong"/>
-          <w:b w:val="0"/>
-          <w:bCs w:val="0"/>
-          <w:color w:val="FF0000"/>
-        </w:rPr>
-        <w:t xml:space="preserve"> da </w:t>
-      </w:r>
-      <w:proofErr w:type="spellStart"/>
-      <w:r>
-        <w:rPr>
-          <w:rStyle w:val="Strong"/>
-          <w:b w:val="0"/>
-          <w:bCs w:val="0"/>
-          <w:color w:val="FF0000"/>
-        </w:rPr>
-        <w:t>função</w:t>
-      </w:r>
-      <w:proofErr w:type="spellEnd"/>
-      <w:r>
-        <w:rPr>
-          <w:rStyle w:val="Strong"/>
-          <w:b w:val="0"/>
-          <w:bCs w:val="0"/>
-          <w:color w:val="FF0000"/>
-        </w:rPr>
-        <w:t xml:space="preserve"> cannot</w:t>
-      </w:r>
-    </w:p>
-    <w:p>
-      <w:pPr>
-        <w:spacing w:before="120"/>
-        <w:rPr>
-          <w:rStyle w:val="Strong"/>
-          <w:b w:val="0"/>
-          <w:bCs w:val="0"/>
         </w:rPr>
       </w:pPr>
     </w:p>
@@ -4239,14 +3197,30 @@
     <w:p>
       <w:pPr>
         <w:spacing w:before="120"/>
-        <w:ind w:firstLine="100"/>
       </w:pPr>
     </w:p>
     <w:p>
       <w:pPr>
         <w:spacing w:before="120"/>
         <w:ind w:firstLine="100"/>
-      </w:pPr>
+        <w:rPr>
+          <w:lang w:val="pt-PT"/>
+        </w:rPr>
+      </w:pPr>
+      <w:r>
+        <w:rPr>
+          <w:b/>
+          <w:bCs/>
+          <w:lang w:val="pt-PT"/>
+        </w:rPr>
+        <w:t xml:space="preserve">R: </w:t>
+      </w:r>
+      <w:r>
+        <w:rPr>
+          <w:lang w:val="pt-PT"/>
+        </w:rPr>
+        <w:t>A função call_stack vai fornecer os argumentos para a função stack_2. As variáveis A, B, etc serão estes argumentos, como evidenciado pelas linhas:</w:t>
+      </w:r>
     </w:p>
     <w:p>
       <w:pPr>
@@ -4256,57 +3230,6 @@
           <w:lang w:val="pt-PT"/>
         </w:rPr>
       </w:pPr>
-      <w:r>
-        <w:rPr>
-          <w:b/>
-          <w:bCs/>
-          <w:lang w:val="pt-PT"/>
-        </w:rPr>
-        <w:t xml:space="preserve">R: </w:t>
-      </w:r>
-      <w:r>
-        <w:rPr>
-          <w:lang w:val="pt-PT"/>
-        </w:rPr>
-        <w:t xml:space="preserve">A função </w:t>
-      </w:r>
-      <w:proofErr w:type="spellStart"/>
-      <w:r>
-        <w:rPr>
-          <w:lang w:val="pt-PT"/>
-        </w:rPr>
-        <w:t>call_stack</w:t>
-      </w:r>
-      <w:proofErr w:type="spellEnd"/>
-      <w:r>
-        <w:rPr>
-          <w:lang w:val="pt-PT"/>
-        </w:rPr>
-        <w:t xml:space="preserve"> vai fornecer os argumentos para a função stack_2. As variáveis A, B, </w:t>
-      </w:r>
-      <w:proofErr w:type="spellStart"/>
-      <w:r>
-        <w:rPr>
-          <w:lang w:val="pt-PT"/>
-        </w:rPr>
-        <w:t>etc</w:t>
-      </w:r>
-      <w:proofErr w:type="spellEnd"/>
-      <w:r>
-        <w:rPr>
-          <w:lang w:val="pt-PT"/>
-        </w:rPr>
-        <w:t xml:space="preserve"> serão estes argumentos, como evidenciado pelas linhas:</w:t>
-      </w:r>
-    </w:p>
-    <w:p>
-      <w:pPr>
-        <w:spacing w:before="120"/>
-        <w:ind w:firstLine="100"/>
-        <w:rPr>
-          <w:lang w:val="pt-PT"/>
-        </w:rPr>
-      </w:pPr>
     </w:p>
     <w:p>
       <w:pPr>
@@ -4316,28 +3239,12 @@
           <w:rFonts w:ascii="Courier New" w:hAnsi="Courier New" w:cs="Courier New"/>
         </w:rPr>
       </w:pPr>
-      <w:proofErr w:type="spellStart"/>
-      <w:r>
-        <w:rPr>
-          <w:rFonts w:ascii="Courier New" w:hAnsi="Courier New" w:cs="Courier New"/>
-        </w:rPr>
-        <w:t>arr</w:t>
-      </w:r>
-      <w:proofErr w:type="spellEnd"/>
-      <w:r>
-        <w:rPr>
-          <w:rFonts w:ascii="Courier New" w:hAnsi="Courier New" w:cs="Courier New"/>
-        </w:rPr>
-        <w:t>[0] = "./stack_2</w:t>
-      </w:r>
-      <w:proofErr w:type="gramStart"/>
-      <w:r>
-        <w:rPr>
-          <w:rFonts w:ascii="Courier New" w:hAnsi="Courier New" w:cs="Courier New"/>
-        </w:rPr>
-        <w:t>";</w:t>
-      </w:r>
-      <w:proofErr w:type="gramEnd"/>
+      <w:r>
+        <w:rPr>
+          <w:rFonts w:ascii="Courier New" w:hAnsi="Courier New" w:cs="Courier New"/>
+        </w:rPr>
+        <w:t>arr[0] = "./stack_2";</w:t>
+      </w:r>
     </w:p>
     <w:p>
       <w:pPr>
@@ -4347,36 +3254,12 @@
           <w:rFonts w:ascii="Courier New" w:hAnsi="Courier New" w:cs="Courier New"/>
         </w:rPr>
       </w:pPr>
-      <w:proofErr w:type="spellStart"/>
-      <w:r>
-        <w:rPr>
-          <w:rFonts w:ascii="Courier New" w:hAnsi="Courier New" w:cs="Courier New"/>
-        </w:rPr>
-        <w:t>arr</w:t>
-      </w:r>
-      <w:proofErr w:type="spellEnd"/>
-      <w:r>
-        <w:rPr>
-          <w:rFonts w:ascii="Courier New" w:hAnsi="Courier New" w:cs="Courier New"/>
-        </w:rPr>
-        <w:t xml:space="preserve">[1] = </w:t>
-      </w:r>
-      <w:proofErr w:type="spellStart"/>
-      <w:proofErr w:type="gramStart"/>
-      <w:r>
-        <w:rPr>
-          <w:rFonts w:ascii="Courier New" w:hAnsi="Courier New" w:cs="Courier New"/>
-        </w:rPr>
-        <w:t>buf</w:t>
-      </w:r>
-      <w:proofErr w:type="spellEnd"/>
-      <w:r>
-        <w:rPr>
-          <w:rFonts w:ascii="Courier New" w:hAnsi="Courier New" w:cs="Courier New"/>
-        </w:rPr>
-        <w:t>;</w:t>
-      </w:r>
-      <w:proofErr w:type="gramEnd"/>
+      <w:r>
+        <w:rPr>
+          <w:rFonts w:ascii="Courier New" w:hAnsi="Courier New" w:cs="Courier New"/>
+        </w:rPr>
+        <w:t>arr[1] = buf;</w:t>
+      </w:r>
     </w:p>
     <w:p>
       <w:pPr>
@@ -4386,28 +3269,12 @@
           <w:rFonts w:ascii="Courier New" w:hAnsi="Courier New" w:cs="Courier New"/>
         </w:rPr>
       </w:pPr>
-      <w:proofErr w:type="spellStart"/>
-      <w:r>
-        <w:rPr>
-          <w:rFonts w:ascii="Courier New" w:hAnsi="Courier New" w:cs="Courier New"/>
-        </w:rPr>
-        <w:t>arr</w:t>
-      </w:r>
-      <w:proofErr w:type="spellEnd"/>
-      <w:r>
-        <w:rPr>
-          <w:rFonts w:ascii="Courier New" w:hAnsi="Courier New" w:cs="Courier New"/>
-        </w:rPr>
-        <w:t xml:space="preserve">[2] = </w:t>
-      </w:r>
-      <w:proofErr w:type="gramStart"/>
-      <w:r>
-        <w:rPr>
-          <w:rFonts w:ascii="Courier New" w:hAnsi="Courier New" w:cs="Courier New"/>
-        </w:rPr>
-        <w:t>0x00;</w:t>
-      </w:r>
-      <w:proofErr w:type="gramEnd"/>
+      <w:r>
+        <w:rPr>
+          <w:rFonts w:ascii="Courier New" w:hAnsi="Courier New" w:cs="Courier New"/>
+        </w:rPr>
+        <w:t>arr[2] = 0x00;</w:t>
+      </w:r>
     </w:p>
     <w:p>
       <w:pPr>
@@ -4418,30 +3285,12 @@
           <w:lang w:val="pt-PT"/>
         </w:rPr>
       </w:pPr>
-      <w:proofErr w:type="spellStart"/>
-      <w:proofErr w:type="gramStart"/>
-      <w:r>
-        <w:rPr>
-          <w:rFonts w:ascii="Courier New" w:hAnsi="Courier New" w:cs="Courier New"/>
-          <w:lang w:val="pt-PT"/>
-        </w:rPr>
-        <w:t>execv</w:t>
-      </w:r>
-      <w:proofErr w:type="spellEnd"/>
-      <w:r>
-        <w:rPr>
-          <w:rFonts w:ascii="Courier New" w:hAnsi="Courier New" w:cs="Courier New"/>
-          <w:lang w:val="pt-PT"/>
-        </w:rPr>
-        <w:t>(</w:t>
-      </w:r>
-      <w:proofErr w:type="gramEnd"/>
-      <w:r>
-        <w:rPr>
-          <w:rFonts w:ascii="Courier New" w:hAnsi="Courier New" w:cs="Courier New"/>
-          <w:lang w:val="pt-PT"/>
-        </w:rPr>
-        <w:t>"./stack_2", arr);</w:t>
+      <w:r>
+        <w:rPr>
+          <w:rFonts w:ascii="Courier New" w:hAnsi="Courier New" w:cs="Courier New"/>
+          <w:lang w:val="pt-PT"/>
+        </w:rPr>
+        <w:t>execv("./stack_2", arr);</w:t>
       </w:r>
     </w:p>
     <w:p>
@@ -4467,69 +3316,13 @@
         <w:rPr>
           <w:lang w:val="pt-PT"/>
         </w:rPr>
-        <w:t xml:space="preserve">O comando </w:t>
-      </w:r>
-      <w:proofErr w:type="spellStart"/>
-      <w:r>
-        <w:rPr>
-          <w:lang w:val="pt-PT"/>
-        </w:rPr>
-        <w:t>execv</w:t>
-      </w:r>
-      <w:proofErr w:type="spellEnd"/>
-      <w:r>
-        <w:rPr>
-          <w:lang w:val="pt-PT"/>
-        </w:rPr>
-        <w:t xml:space="preserve"> v</w:t>
-      </w:r>
-      <w:r>
-        <w:rPr>
-          <w:lang w:val="pt-PT"/>
-        </w:rPr>
-        <w:t>ai executar a função presente no primeiro argumento, (stack_2), com os valores contidos em arr. Os valores contidos em ‘</w:t>
-      </w:r>
-      <w:proofErr w:type="spellStart"/>
-      <w:r>
-        <w:rPr>
-          <w:lang w:val="pt-PT"/>
-        </w:rPr>
-        <w:t>buf</w:t>
-      </w:r>
-      <w:proofErr w:type="spellEnd"/>
-      <w:r>
-        <w:rPr>
-          <w:lang w:val="pt-PT"/>
-        </w:rPr>
-        <w:t xml:space="preserve">’ correspondem às variáveis inicializadas a 0 no código base (A-I). Uma vez que o objetivo é obter a mensagem ‘This function should not </w:t>
-      </w:r>
-      <w:proofErr w:type="spellStart"/>
-      <w:r>
-        <w:rPr>
-          <w:lang w:val="pt-PT"/>
-        </w:rPr>
-        <w:t>be</w:t>
-      </w:r>
-      <w:proofErr w:type="spellEnd"/>
-      <w:r>
-        <w:rPr>
-          <w:lang w:val="pt-PT"/>
-        </w:rPr>
-        <w:t xml:space="preserve"> </w:t>
-      </w:r>
-      <w:proofErr w:type="spellStart"/>
-      <w:r>
-        <w:rPr>
-          <w:lang w:val="pt-PT"/>
-        </w:rPr>
-        <w:t>executed</w:t>
-      </w:r>
-      <w:proofErr w:type="spellEnd"/>
-      <w:r>
-        <w:rPr>
-          <w:lang w:val="pt-PT"/>
-        </w:rPr>
-        <w:t>!...’, teremos de recriar as condições nas quais a função stack_2 produz este resultado.</w:t>
+        <w:t>O comando execv v</w:t>
+      </w:r>
+      <w:r>
+        <w:rPr>
+          <w:lang w:val="pt-PT"/>
+        </w:rPr>
+        <w:t>ai executar a função presente no primeiro argumento, (stack_2), com os valores contidos em arr. Os valores contidos em ‘buf’ correspondem às variáveis inicializadas a 0 no código base (A-I). Uma vez que o objetivo é obter a mensagem ‘This function should not be executed!...’, teremos de recriar as condições nas quais a função stack_2 produz este resultado.</w:t>
       </w:r>
     </w:p>
     <w:p>
@@ -4551,63 +3344,73 @@
         <w:rPr>
           <w:lang w:val="pt-PT"/>
         </w:rPr>
-        <w:t xml:space="preserve"> guarda o início desta mensagem. Daremos esse valor de bytes a </w:t>
-      </w:r>
-      <w:proofErr w:type="spellStart"/>
-      <w:r>
-        <w:rPr>
-          <w:lang w:val="pt-PT"/>
-        </w:rPr>
-        <w:t>A</w:t>
-      </w:r>
-      <w:proofErr w:type="spellEnd"/>
-      <w:r>
-        <w:rPr>
-          <w:lang w:val="pt-PT"/>
-        </w:rPr>
-        <w:t xml:space="preserve">. O ciclo for irá garantir que esse espaço ficará preenchido com a letra ‘A’. Quando atingirmos </w:t>
-      </w:r>
-      <w:proofErr w:type="spellStart"/>
-      <w:r>
-        <w:rPr>
-          <w:lang w:val="pt-PT"/>
-        </w:rPr>
-        <w:t>buf</w:t>
-      </w:r>
-      <w:proofErr w:type="spellEnd"/>
-      <w:r>
-        <w:rPr>
-          <w:lang w:val="pt-PT"/>
-        </w:rPr>
-        <w:t>[A] (</w:t>
-      </w:r>
-      <w:proofErr w:type="spellStart"/>
-      <w:r>
-        <w:rPr>
-          <w:lang w:val="pt-PT"/>
-        </w:rPr>
-        <w:t>buf</w:t>
-      </w:r>
-      <w:proofErr w:type="spellEnd"/>
-      <w:r>
-        <w:rPr>
-          <w:lang w:val="pt-PT"/>
-        </w:rPr>
-        <w:t xml:space="preserve"> com índice igual ao valor de A), então podemos colocar o código que chama a </w:t>
-      </w:r>
-      <w:proofErr w:type="spellStart"/>
-      <w:r>
-        <w:rPr>
-          <w:lang w:val="pt-PT"/>
-        </w:rPr>
-        <w:t>string</w:t>
-      </w:r>
-      <w:proofErr w:type="spellEnd"/>
-      <w:r>
-        <w:rPr>
-          <w:lang w:val="pt-PT"/>
-        </w:rPr>
-        <w:t>, usando o seu endereço (ver figura 4).</w:t>
+        <w:t xml:space="preserve"> guarda </w:t>
+      </w:r>
+      <w:r>
+        <w:rPr>
+          <w:lang w:val="pt-PT"/>
+        </w:rPr>
+        <w:t>a chamada à função cannot</w:t>
+      </w:r>
+      <w:r>
+        <w:rPr>
+          <w:lang w:val="pt-PT"/>
+        </w:rPr>
+        <w:t>.</w:t>
+      </w:r>
+      <w:r>
+        <w:rPr>
+          <w:lang w:val="pt-PT"/>
+        </w:rPr>
+        <w:t xml:space="preserve"> Chegámos à conclusão que esse valor teria de ser 24 (16 para preencher o buf</w:t>
+      </w:r>
+      <w:r>
+        <w:rPr>
+          <w:lang w:val="pt-PT"/>
+        </w:rPr>
+        <w:t xml:space="preserve"> e 8 para encher o RBP e, deste modo, começar a escrever no RIP,</w:t>
+      </w:r>
+      <w:r>
+        <w:rPr>
+          <w:lang w:val="pt-PT"/>
+        </w:rPr>
+        <w:t xml:space="preserve"> que é o</w:t>
+      </w:r>
+      <w:r>
+        <w:rPr>
+          <w:lang w:val="pt-PT"/>
+        </w:rPr>
+        <w:t xml:space="preserve"> </w:t>
+      </w:r>
+      <w:r>
+        <w:rPr>
+          <w:lang w:val="pt-PT"/>
+        </w:rPr>
+        <w:t>espaço</w:t>
+      </w:r>
+      <w:r>
+        <w:rPr>
+          <w:lang w:val="pt-PT"/>
+        </w:rPr>
+        <w:t xml:space="preserve"> d</w:t>
+      </w:r>
+      <w:r>
+        <w:rPr>
+          <w:lang w:val="pt-PT"/>
+        </w:rPr>
+        <w:t>e</w:t>
+      </w:r>
+      <w:r>
+        <w:rPr>
+          <w:lang w:val="pt-PT"/>
+        </w:rPr>
+        <w:t xml:space="preserve"> retorno da função).</w:t>
+      </w:r>
+      <w:r>
+        <w:rPr>
+          <w:lang w:val="pt-PT"/>
+        </w:rPr>
+        <w:t xml:space="preserve"> Daremos esse valor de bytes a A. O ciclo for irá garantir que esse espaço ficará preenchido com a letra ‘A’. Quando atingirmos buf[A] (buf com índice igual ao valor de A), então podemos colocar o código que chama a string, usando o seu endereço (ver figura 4).</w:t>
       </w:r>
       <w:r>
         <w:rPr>
@@ -4629,66 +3432,25 @@
         <w:rPr>
           <w:lang w:val="pt-PT"/>
         </w:rPr>
-        <w:t xml:space="preserve">Como a </w:t>
-      </w:r>
-      <w:proofErr w:type="spellStart"/>
-      <w:r>
-        <w:rPr>
-          <w:lang w:val="pt-PT"/>
-        </w:rPr>
-        <w:t>stack</w:t>
-      </w:r>
-      <w:proofErr w:type="spellEnd"/>
-      <w:r>
-        <w:rPr>
-          <w:lang w:val="pt-PT"/>
-        </w:rPr>
-        <w:t xml:space="preserve"> se lê de cima para baixo, mas é escrita de baixo para cima (?), inicializamos B com a parte final do endereço necessário. Faremos o mesmo para todo o endereço, utilizando notação hexadecimal, e colocando 0x00 (finalizador de </w:t>
-      </w:r>
-      <w:proofErr w:type="spellStart"/>
-      <w:r>
-        <w:rPr>
-          <w:i/>
-          <w:iCs/>
-          <w:lang w:val="pt-PT"/>
-        </w:rPr>
-        <w:t>strings</w:t>
-      </w:r>
-      <w:proofErr w:type="spellEnd"/>
-      <w:r>
-        <w:rPr>
-          <w:lang w:val="pt-PT"/>
-        </w:rPr>
-        <w:t>) quando o endereço termina</w:t>
-      </w:r>
-      <w:r>
-        <w:rPr>
-          <w:lang w:val="pt-PT"/>
-        </w:rPr>
-        <w:t xml:space="preserve"> ou 0</w:t>
-      </w:r>
-      <w:r>
-        <w:rPr>
-          <w:color w:val="FF0000"/>
-          <w:lang w:val="pt-PT"/>
-        </w:rPr>
-        <w:t xml:space="preserve">, para que o programa só devolva a parte da </w:t>
-      </w:r>
-      <w:proofErr w:type="spellStart"/>
-      <w:r>
-        <w:rPr>
-          <w:color w:val="FF0000"/>
-          <w:lang w:val="pt-PT"/>
-        </w:rPr>
-        <w:t>string</w:t>
-      </w:r>
-      <w:proofErr w:type="spellEnd"/>
-      <w:r>
-        <w:rPr>
-          <w:color w:val="FF0000"/>
-          <w:lang w:val="pt-PT"/>
-        </w:rPr>
-        <w:t xml:space="preserve"> pedida.</w:t>
+        <w:t>Como a stack se lê de cima para baixo, mas é escrita de baixo para cima, inicializamos B com a parte final do endereço necessário</w:t>
+      </w:r>
+      <w:r>
+        <w:rPr>
+          <w:lang w:val="pt-PT"/>
+        </w:rPr>
+        <w:t xml:space="preserve"> (little endian)</w:t>
+      </w:r>
+      <w:r>
+        <w:rPr>
+          <w:lang w:val="pt-PT"/>
+        </w:rPr>
+        <w:t>. Faremos o mesmo para todo o endereço, utilizando notação hexadecim</w:t>
+      </w:r>
+      <w:r>
+        <w:rPr>
+          <w:lang w:val="pt-PT"/>
+        </w:rPr>
+        <w:t>al.</w:t>
       </w:r>
       <w:r>
         <w:rPr>
@@ -4701,40 +3463,86 @@
           <w:lang w:val="pt-PT"/>
         </w:rPr>
         <w:t xml:space="preserve"> </w:t>
-      </w:r>
-      <w:r>
-        <w:rPr>
-          <w:color w:val="C00000"/>
-          <w:lang w:val="pt-PT"/>
-        </w:rPr>
-        <w:t xml:space="preserve">(meter </w:t>
-      </w:r>
-      <w:proofErr w:type="spellStart"/>
-      <w:r>
-        <w:rPr>
-          <w:color w:val="C00000"/>
-          <w:lang w:val="pt-PT"/>
-        </w:rPr>
-        <w:t>assembly</w:t>
-      </w:r>
-      <w:proofErr w:type="spellEnd"/>
-      <w:r>
-        <w:rPr>
-          <w:color w:val="C00000"/>
-          <w:lang w:val="pt-PT"/>
-        </w:rPr>
-        <w:t>)</w:t>
       </w:r>
     </w:p>
     <w:p>
       <w:pPr>
         <w:spacing w:before="120"/>
         <w:ind w:firstLine="100"/>
+        <w:jc w:val="both"/>
+        <w:rPr>
+          <w:lang w:val="pt-PT"/>
+        </w:rPr>
+      </w:pPr>
+    </w:p>
+    <w:p>
+      <w:pPr>
+        <w:ind w:left="4320"/>
+        <w:rPr>
+          <w:rFonts w:ascii="Courier New" w:hAnsi="Courier New" w:cs="Courier New"/>
+          <w:lang w:val="pt-PT"/>
+        </w:rPr>
+      </w:pPr>
+      <w:r>
+        <w:rPr>
+          <w:rFonts w:ascii="Courier New" w:hAnsi="Courier New" w:cs="Courier New"/>
+          <w:lang w:val="pt-PT"/>
+        </w:rPr>
+        <w:t xml:space="preserve">   </w:t>
+      </w:r>
+      <w:r>
+        <w:rPr>
+          <w:rFonts w:ascii="Courier New" w:hAnsi="Courier New" w:cs="Courier New"/>
+          <w:lang w:val="pt-PT"/>
+        </w:rPr>
+        <w:t xml:space="preserve">A = </w:t>
+      </w:r>
+      <w:r>
+        <w:rPr>
+          <w:rFonts w:ascii="Courier New" w:hAnsi="Courier New" w:cs="Courier New"/>
+          <w:color w:val="000000" w:themeColor="text1"/>
+          <w:lang w:val="pt-PT"/>
+        </w:rPr>
+        <w:t>24</w:t>
+      </w:r>
+      <w:r>
+        <w:rPr>
+          <w:rFonts w:ascii="Courier New" w:hAnsi="Courier New" w:cs="Courier New"/>
+          <w:color w:val="000000" w:themeColor="text1"/>
+          <w:lang w:val="pt-PT"/>
+        </w:rPr>
+        <w:t>;</w:t>
+      </w:r>
+    </w:p>
+    <w:p>
+      <w:pPr>
         <w:jc w:val="center"/>
         <w:rPr>
-          <w:lang w:val="pt-PT"/>
-        </w:rPr>
-      </w:pPr>
+          <w:rFonts w:ascii="Courier New" w:hAnsi="Courier New" w:cs="Courier New"/>
+          <w:lang w:val="pt-PT"/>
+        </w:rPr>
+      </w:pPr>
+      <w:r>
+        <w:rPr>
+          <w:rFonts w:ascii="Courier New" w:hAnsi="Courier New" w:cs="Courier New"/>
+          <w:lang w:val="pt-PT"/>
+        </w:rPr>
+        <w:t xml:space="preserve"> </w:t>
+      </w:r>
+      <w:r>
+        <w:rPr>
+          <w:rFonts w:ascii="Courier New" w:hAnsi="Courier New" w:cs="Courier New"/>
+          <w:lang w:val="pt-PT"/>
+        </w:rPr>
+        <w:t>B = 0x3c;</w:t>
+      </w:r>
+      <w:r>
+        <w:rPr>
+          <w:rFonts w:ascii="Courier New" w:hAnsi="Courier New" w:cs="Courier New"/>
+          <w:lang w:val="pt-PT"/>
+        </w:rPr>
+        <w:t xml:space="preserve"> </w:t>
+      </w:r>
     </w:p>
     <w:p>
       <w:pPr>
@@ -4749,23 +3557,14 @@
           <w:rFonts w:ascii="Courier New" w:hAnsi="Courier New" w:cs="Courier New"/>
           <w:lang w:val="pt-PT"/>
         </w:rPr>
-        <w:t xml:space="preserve">A = </w:t>
-      </w:r>
-      <w:r>
-        <w:rPr>
-          <w:rFonts w:ascii="Courier New" w:hAnsi="Courier New" w:cs="Courier New"/>
-          <w:color w:val="FF0000"/>
-          <w:lang w:val="pt-PT"/>
-        </w:rPr>
-        <w:t>24</w:t>
-      </w:r>
-      <w:r>
-        <w:rPr>
-          <w:rFonts w:ascii="Courier New" w:hAnsi="Courier New" w:cs="Courier New"/>
-          <w:color w:val="FF0000"/>
-          <w:lang w:val="pt-PT"/>
-        </w:rPr>
-        <w:t xml:space="preserve"> (?)</w:t>
+        <w:t xml:space="preserve"> </w:t>
+      </w:r>
+      <w:r>
+        <w:rPr>
+          <w:rFonts w:ascii="Courier New" w:hAnsi="Courier New" w:cs="Courier New"/>
+          <w:lang w:val="pt-PT"/>
+        </w:rPr>
+        <w:t>C = 0x47;</w:t>
       </w:r>
     </w:p>
     <w:p>
@@ -4781,7 +3580,21 @@
           <w:rFonts w:ascii="Courier New" w:hAnsi="Courier New" w:cs="Courier New"/>
           <w:lang w:val="pt-PT"/>
         </w:rPr>
-        <w:t>B = 0x3c;</w:t>
+        <w:t xml:space="preserve"> </w:t>
+      </w:r>
+      <w:r>
+        <w:rPr>
+          <w:rFonts w:ascii="Courier New" w:hAnsi="Courier New" w:cs="Courier New"/>
+          <w:lang w:val="pt-PT"/>
+        </w:rPr>
+        <w:t>D = 0x55</w:t>
+      </w:r>
+      <w:r>
+        <w:rPr>
+          <w:rFonts w:ascii="Courier New" w:hAnsi="Courier New" w:cs="Courier New"/>
+          <w:lang w:val="pt-PT"/>
+        </w:rPr>
+        <w:t>;</w:t>
       </w:r>
     </w:p>
     <w:p>
@@ -4797,7 +3610,14 @@
           <w:rFonts w:ascii="Courier New" w:hAnsi="Courier New" w:cs="Courier New"/>
           <w:lang w:val="pt-PT"/>
         </w:rPr>
-        <w:t>C = 0x47;</w:t>
+        <w:t xml:space="preserve"> </w:t>
+      </w:r>
+      <w:r>
+        <w:rPr>
+          <w:rFonts w:ascii="Courier New" w:hAnsi="Courier New" w:cs="Courier New"/>
+          <w:lang w:val="pt-PT"/>
+        </w:rPr>
+        <w:t>E = 0x55;</w:t>
       </w:r>
     </w:p>
     <w:p>
@@ -4813,14 +3633,14 @@
           <w:rFonts w:ascii="Courier New" w:hAnsi="Courier New" w:cs="Courier New"/>
           <w:lang w:val="pt-PT"/>
         </w:rPr>
-        <w:t>D = 0x55</w:t>
-      </w:r>
-      <w:r>
-        <w:rPr>
-          <w:rFonts w:ascii="Courier New" w:hAnsi="Courier New" w:cs="Courier New"/>
-          <w:lang w:val="pt-PT"/>
-        </w:rPr>
-        <w:t>;</w:t>
+        <w:t xml:space="preserve"> </w:t>
+      </w:r>
+      <w:r>
+        <w:rPr>
+          <w:rFonts w:ascii="Courier New" w:hAnsi="Courier New" w:cs="Courier New"/>
+          <w:lang w:val="pt-PT"/>
+        </w:rPr>
+        <w:t>F = 0x55;</w:t>
       </w:r>
     </w:p>
     <w:p>
@@ -4836,7 +3656,14 @@
           <w:rFonts w:ascii="Courier New" w:hAnsi="Courier New" w:cs="Courier New"/>
           <w:lang w:val="pt-PT"/>
         </w:rPr>
-        <w:t>E = 0x55;</w:t>
+        <w:t xml:space="preserve"> </w:t>
+      </w:r>
+      <w:r>
+        <w:rPr>
+          <w:rFonts w:ascii="Courier New" w:hAnsi="Courier New" w:cs="Courier New"/>
+          <w:lang w:val="pt-PT"/>
+        </w:rPr>
+        <w:t>G = 0x55;</w:t>
       </w:r>
     </w:p>
     <w:p>
@@ -4852,7 +3679,14 @@
           <w:rFonts w:ascii="Courier New" w:hAnsi="Courier New" w:cs="Courier New"/>
           <w:lang w:val="pt-PT"/>
         </w:rPr>
-        <w:t>F = 0x55;</w:t>
+        <w:t xml:space="preserve"> </w:t>
+      </w:r>
+      <w:r>
+        <w:rPr>
+          <w:rFonts w:ascii="Courier New" w:hAnsi="Courier New" w:cs="Courier New"/>
+          <w:lang w:val="pt-PT"/>
+        </w:rPr>
+        <w:t>H = 0x00;</w:t>
       </w:r>
     </w:p>
     <w:p>
@@ -4868,33 +3702,8 @@
           <w:rFonts w:ascii="Courier New" w:hAnsi="Courier New" w:cs="Courier New"/>
           <w:lang w:val="pt-PT"/>
         </w:rPr>
-        <w:t>G = 0x55;</w:t>
-      </w:r>
-    </w:p>
-    <w:p>
-      <w:pPr>
-        <w:jc w:val="center"/>
-        <w:rPr>
-          <w:rFonts w:ascii="Courier New" w:hAnsi="Courier New" w:cs="Courier New"/>
-          <w:lang w:val="pt-PT"/>
-        </w:rPr>
-      </w:pPr>
-      <w:r>
-        <w:rPr>
-          <w:rFonts w:ascii="Courier New" w:hAnsi="Courier New" w:cs="Courier New"/>
-          <w:lang w:val="pt-PT"/>
-        </w:rPr>
-        <w:t>H = 0x00;</w:t>
-      </w:r>
-    </w:p>
-    <w:p>
-      <w:pPr>
-        <w:jc w:val="center"/>
-        <w:rPr>
-          <w:rFonts w:ascii="Courier New" w:hAnsi="Courier New" w:cs="Courier New"/>
-          <w:lang w:val="pt-PT"/>
-        </w:rPr>
-      </w:pPr>
+        <w:t xml:space="preserve"> </w:t>
+      </w:r>
       <w:r>
         <w:rPr>
           <w:rFonts w:ascii="Courier New" w:hAnsi="Courier New" w:cs="Courier New"/>
@@ -4917,6 +3726,12 @@
         <w:rPr>
           <w:lang w:val="pt-PT"/>
         </w:rPr>
+        <w:sectPr>
+          <w:pgSz w:w="11910" w:h="16840"/>
+          <w:pgMar w:top="720" w:right="720" w:bottom="720" w:left="720" w:header="720" w:footer="720" w:gutter="0"/>
+          <w:cols w:space="720"/>
+          <w:docGrid w:linePitch="299"/>
+        </w:sectPr>
       </w:pPr>
       <w:r>
         <w:rPr>
@@ -4948,7 +3763,7 @@
                     </pic:cNvPicPr>
                   </pic:nvPicPr>
                   <pic:blipFill>
-                    <a:blip r:embed="rId11">
+                    <a:blip r:embed="rId10">
                       <a:extLst>
                         <a:ext uri="{28A0092B-C50C-407E-A947-70E740481C1C}">
                           <a14:useLocalDpi xmlns:a14="http://schemas.microsoft.com/office/drawing/2010/main" val="0"/>
@@ -4994,27 +3809,6 @@
     </w:p>
     <w:p>
       <w:pPr>
-        <w:spacing w:before="120"/>
-        <w:rPr>
-          <w:lang w:val="pt-PT"/>
-        </w:rPr>
-      </w:pPr>
-    </w:p>
-    <w:p>
-      <w:pPr>
-        <w:rPr>
-          <w:lang w:val="pt-PT"/>
-        </w:rPr>
-        <w:sectPr>
-          <w:pgSz w:w="11910" w:h="16840"/>
-          <w:pgMar w:top="720" w:right="720" w:bottom="720" w:left="720" w:header="720" w:footer="720" w:gutter="0"/>
-          <w:cols w:space="720"/>
-          <w:docGrid w:linePitch="299"/>
-        </w:sectPr>
-      </w:pPr>
-    </w:p>
-    <w:p>
-      <w:pPr>
         <w:tabs>
           <w:tab w:val="left" w:pos="1620"/>
         </w:tabs>
@@ -5030,7 +3824,7 @@
     </w:p>
     <w:p>
       <w:pPr>
-        <w:pStyle w:val="BodyText"/>
+        <w:pStyle w:val="Corpodetexto"/>
         <w:jc w:val="both"/>
         <w:rPr>
           <w:lang w:val="pt-PT"/>
@@ -6093,7 +4887,7 @@
       <w:rFonts w:ascii="Arial" w:eastAsia="Arial" w:hAnsi="Arial" w:cs="Arial"/>
     </w:rPr>
   </w:style>
-  <w:style w:type="paragraph" w:styleId="Heading1">
+  <w:style w:type="paragraph" w:styleId="Ttulo1">
     <w:name w:val="heading 1"/>
     <w:basedOn w:val="Normal"/>
     <w:uiPriority w:val="9"/>
@@ -6109,13 +4903,13 @@
       <w:szCs w:val="28"/>
     </w:rPr>
   </w:style>
-  <w:style w:type="character" w:default="1" w:styleId="DefaultParagraphFont">
+  <w:style w:type="character" w:default="1" w:styleId="Tipodeletrapredefinidodopargrafo">
     <w:name w:val="Default Paragraph Font"/>
     <w:uiPriority w:val="1"/>
     <w:semiHidden/>
     <w:unhideWhenUsed/>
   </w:style>
-  <w:style w:type="table" w:default="1" w:styleId="TableNormal">
+  <w:style w:type="table" w:default="1" w:styleId="Tabelanormal">
     <w:name w:val="Normal Table"/>
     <w:uiPriority w:val="99"/>
     <w:semiHidden/>
@@ -6130,7 +4924,7 @@
       </w:tblCellMar>
     </w:tblPr>
   </w:style>
-  <w:style w:type="numbering" w:default="1" w:styleId="NoList">
+  <w:style w:type="numbering" w:default="1" w:styleId="Semlista">
     <w:name w:val="No List"/>
     <w:uiPriority w:val="99"/>
     <w:semiHidden/>
@@ -6152,13 +4946,13 @@
       </w:tblCellMar>
     </w:tblPr>
   </w:style>
-  <w:style w:type="paragraph" w:styleId="BodyText">
+  <w:style w:type="paragraph" w:styleId="Corpodetexto">
     <w:name w:val="Body Text"/>
     <w:basedOn w:val="Normal"/>
     <w:uiPriority w:val="1"/>
     <w:qFormat/>
   </w:style>
-  <w:style w:type="paragraph" w:styleId="Title">
+  <w:style w:type="paragraph" w:styleId="Ttulo">
     <w:name w:val="Title"/>
     <w:basedOn w:val="Normal"/>
     <w:uiPriority w:val="10"/>
@@ -6176,7 +4970,7 @@
       <w:szCs w:val="48"/>
     </w:rPr>
   </w:style>
-  <w:style w:type="paragraph" w:styleId="ListParagraph">
+  <w:style w:type="paragraph" w:styleId="PargrafodaLista">
     <w:name w:val="List Paragraph"/>
     <w:basedOn w:val="Normal"/>
     <w:uiPriority w:val="1"/>
@@ -6191,7 +4985,7 @@
     <w:uiPriority w:val="1"/>
     <w:qFormat/>
   </w:style>
-  <w:style w:type="paragraph" w:styleId="Caption">
+  <w:style w:type="paragraph" w:styleId="Legenda">
     <w:name w:val="caption"/>
     <w:basedOn w:val="Normal"/>
     <w:next w:val="Normal"/>
@@ -6210,9 +5004,9 @@
       <w:szCs w:val="18"/>
     </w:rPr>
   </w:style>
-  <w:style w:type="character" w:styleId="Strong">
+  <w:style w:type="character" w:styleId="Forte">
     <w:name w:val="Strong"/>
-    <w:basedOn w:val="DefaultParagraphFont"/>
+    <w:basedOn w:val="Tipodeletrapredefinidodopargrafo"/>
     <w:uiPriority w:val="22"/>
     <w:qFormat/>
     <w:rsid w:val="00151E82"/>
@@ -6221,9 +5015,9 @@
       <w:bCs/>
     </w:rPr>
   </w:style>
-  <w:style w:type="character" w:styleId="HTMLCode">
+  <w:style w:type="character" w:styleId="CdigoHTML">
     <w:name w:val="HTML Code"/>
-    <w:basedOn w:val="DefaultParagraphFont"/>
+    <w:basedOn w:val="Tipodeletrapredefinidodopargrafo"/>
     <w:uiPriority w:val="99"/>
     <w:semiHidden/>
     <w:unhideWhenUsed/>

--- a/lab2/02_TP_BO.docx
+++ b/lab2/02_TP_BO.docx
@@ -4,22 +4,20 @@
   <w:body>
     <w:p>
       <w:pPr>
-        <w:pStyle w:val="Ttulo"/>
+        <w:pStyle w:val="Title"/>
         <w:spacing w:line="276" w:lineRule="auto"/>
         <w:ind w:left="0"/>
         <w:jc w:val="right"/>
         <w:rPr>
-          <w:rFonts w:ascii="Arial" w:hAnsi="Arial" w:cs="Arial"/>
-          <w:lang w:val="pt-PT"/>
-        </w:rPr>
-      </w:pPr>
-      <w:r>
-        <w:rPr>
-          <w:rFonts w:ascii="Arial" w:hAnsi="Arial" w:cs="Arial"/>
+          <w:lang w:val="pt-PT"/>
+        </w:rPr>
+      </w:pPr>
+      <w:r>
+        <w:rPr>
           <w:noProof/>
         </w:rPr>
         <w:drawing>
-          <wp:anchor distT="0" distB="0" distL="0" distR="0" simplePos="0" relativeHeight="251646976" behindDoc="1" locked="0" layoutInCell="1" allowOverlap="1" wp14:anchorId="17B47532" wp14:editId="74B2506B">
+          <wp:anchor distT="0" distB="0" distL="0" distR="0" simplePos="0" relativeHeight="251647488" behindDoc="1" locked="0" layoutInCell="1" allowOverlap="1" wp14:anchorId="17B47532" wp14:editId="74B2506B">
             <wp:simplePos x="0" y="0"/>
             <wp:positionH relativeFrom="page">
               <wp:posOffset>611721</wp:posOffset>
@@ -70,14 +68,12 @@
       </w:r>
       <w:r>
         <w:rPr>
-          <w:rFonts w:ascii="Arial" w:hAnsi="Arial" w:cs="Arial"/>
           <w:lang w:val="pt-PT"/>
         </w:rPr>
         <w:t>Sistemas</w:t>
       </w:r>
       <w:r>
         <w:rPr>
-          <w:rFonts w:ascii="Arial" w:hAnsi="Arial" w:cs="Arial"/>
           <w:spacing w:val="-11"/>
           <w:lang w:val="pt-PT"/>
         </w:rPr>
@@ -85,14 +81,12 @@
       </w:r>
       <w:r>
         <w:rPr>
-          <w:rFonts w:ascii="Arial" w:hAnsi="Arial" w:cs="Arial"/>
           <w:lang w:val="pt-PT"/>
         </w:rPr>
         <w:t>de</w:t>
       </w:r>
       <w:r>
         <w:rPr>
-          <w:rFonts w:ascii="Arial" w:hAnsi="Arial" w:cs="Arial"/>
           <w:spacing w:val="-11"/>
           <w:lang w:val="pt-PT"/>
         </w:rPr>
@@ -100,14 +94,12 @@
       </w:r>
       <w:r>
         <w:rPr>
-          <w:rFonts w:ascii="Arial" w:hAnsi="Arial" w:cs="Arial"/>
           <w:lang w:val="pt-PT"/>
         </w:rPr>
         <w:t>Software</w:t>
       </w:r>
       <w:r>
         <w:rPr>
-          <w:rFonts w:ascii="Arial" w:hAnsi="Arial" w:cs="Arial"/>
           <w:spacing w:val="-11"/>
           <w:lang w:val="pt-PT"/>
         </w:rPr>
@@ -115,10 +107,26 @@
       </w:r>
       <w:r>
         <w:rPr>
-          <w:rFonts w:ascii="Arial" w:hAnsi="Arial" w:cs="Arial"/>
-          <w:lang w:val="pt-PT"/>
-        </w:rPr>
-        <w:t>Seguros Segurança de Software</w:t>
+          <w:lang w:val="pt-PT"/>
+        </w:rPr>
+        <w:t>Seguros</w:t>
+      </w:r>
+    </w:p>
+    <w:p>
+      <w:pPr>
+        <w:pStyle w:val="Title"/>
+        <w:spacing w:line="276" w:lineRule="auto"/>
+        <w:ind w:left="0"/>
+        <w:jc w:val="right"/>
+        <w:rPr>
+          <w:lang w:val="pt-PT"/>
+        </w:rPr>
+      </w:pPr>
+      <w:r>
+        <w:rPr>
+          <w:lang w:val="pt-PT"/>
+        </w:rPr>
+        <w:t>Segurança de Software</w:t>
       </w:r>
     </w:p>
     <w:p>
@@ -127,12 +135,14 @@
         <w:ind w:right="8"/>
         <w:jc w:val="right"/>
         <w:rPr>
+          <w:rFonts w:ascii="Times New Roman" w:hAnsi="Times New Roman" w:cs="Times New Roman"/>
           <w:b/>
           <w:sz w:val="36"/>
         </w:rPr>
       </w:pPr>
       <w:r>
         <w:rPr>
+          <w:rFonts w:ascii="Times New Roman" w:hAnsi="Times New Roman" w:cs="Times New Roman"/>
           <w:b/>
           <w:spacing w:val="-2"/>
           <w:sz w:val="36"/>
@@ -146,6 +156,7 @@
         <w:ind w:right="1148"/>
         <w:jc w:val="right"/>
         <w:rPr>
+          <w:rFonts w:ascii="Times New Roman" w:hAnsi="Times New Roman" w:cs="Times New Roman"/>
           <w:b/>
           <w:sz w:val="36"/>
         </w:rPr>
@@ -157,6 +168,7 @@
         <w:ind w:right="1148"/>
         <w:jc w:val="right"/>
         <w:rPr>
+          <w:rFonts w:ascii="Times New Roman" w:hAnsi="Times New Roman" w:cs="Times New Roman"/>
           <w:b/>
           <w:sz w:val="36"/>
         </w:rPr>
@@ -168,12 +180,14 @@
         <w:ind w:left="720" w:right="-20"/>
         <w:jc w:val="center"/>
         <w:rPr>
+          <w:rFonts w:ascii="Times New Roman" w:hAnsi="Times New Roman" w:cs="Times New Roman"/>
           <w:b/>
           <w:sz w:val="36"/>
         </w:rPr>
       </w:pPr>
       <w:r>
         <w:rPr>
+          <w:rFonts w:ascii="Times New Roman" w:hAnsi="Times New Roman" w:cs="Times New Roman"/>
           <w:b/>
           <w:sz w:val="36"/>
         </w:rPr>
@@ -181,6 +195,7 @@
       </w:r>
       <w:r>
         <w:rPr>
+          <w:rFonts w:ascii="Times New Roman" w:hAnsi="Times New Roman" w:cs="Times New Roman"/>
           <w:b/>
           <w:spacing w:val="-10"/>
           <w:sz w:val="36"/>
@@ -189,6 +204,7 @@
       </w:r>
       <w:r>
         <w:rPr>
+          <w:rFonts w:ascii="Times New Roman" w:hAnsi="Times New Roman" w:cs="Times New Roman"/>
           <w:b/>
           <w:sz w:val="36"/>
         </w:rPr>
@@ -196,6 +212,7 @@
       </w:r>
       <w:r>
         <w:rPr>
+          <w:rFonts w:ascii="Times New Roman" w:hAnsi="Times New Roman" w:cs="Times New Roman"/>
           <w:b/>
           <w:spacing w:val="-15"/>
           <w:sz w:val="36"/>
@@ -204,6 +221,7 @@
       </w:r>
       <w:r>
         <w:rPr>
+          <w:rFonts w:ascii="Times New Roman" w:hAnsi="Times New Roman" w:cs="Times New Roman"/>
           <w:b/>
           <w:sz w:val="36"/>
         </w:rPr>
@@ -211,6 +229,7 @@
       </w:r>
       <w:r>
         <w:rPr>
+          <w:rFonts w:ascii="Times New Roman" w:hAnsi="Times New Roman" w:cs="Times New Roman"/>
           <w:b/>
           <w:spacing w:val="-10"/>
           <w:sz w:val="36"/>
@@ -219,6 +238,7 @@
       </w:r>
       <w:r>
         <w:rPr>
+          <w:rFonts w:ascii="Times New Roman" w:hAnsi="Times New Roman" w:cs="Times New Roman"/>
           <w:b/>
           <w:sz w:val="36"/>
         </w:rPr>
@@ -227,15 +247,17 @@
     </w:p>
     <w:p>
       <w:pPr>
-        <w:pStyle w:val="Corpodetexto"/>
+        <w:pStyle w:val="BodyText"/>
         <w:spacing w:before="224"/>
         <w:jc w:val="center"/>
         <w:rPr>
-          <w:lang w:val="pt-PT"/>
-        </w:rPr>
-      </w:pPr>
-      <w:r>
-        <w:rPr>
+          <w:rFonts w:ascii="Times New Roman" w:hAnsi="Times New Roman" w:cs="Times New Roman"/>
+          <w:lang w:val="pt-PT"/>
+        </w:rPr>
+      </w:pPr>
+      <w:r>
+        <w:rPr>
+          <w:rFonts w:ascii="Times New Roman" w:hAnsi="Times New Roman" w:cs="Times New Roman"/>
           <w:lang w:val="pt-PT"/>
         </w:rPr>
         <w:t>Gustavo Henrique Nº64361</w:t>
@@ -243,15 +265,17 @@
     </w:p>
     <w:p>
       <w:pPr>
-        <w:pStyle w:val="Corpodetexto"/>
+        <w:pStyle w:val="BodyText"/>
         <w:spacing w:before="224"/>
         <w:jc w:val="center"/>
         <w:rPr>
-          <w:lang w:val="pt-PT"/>
-        </w:rPr>
-      </w:pPr>
-      <w:r>
-        <w:rPr>
+          <w:rFonts w:ascii="Times New Roman" w:hAnsi="Times New Roman" w:cs="Times New Roman"/>
+          <w:lang w:val="pt-PT"/>
+        </w:rPr>
+      </w:pPr>
+      <w:r>
+        <w:rPr>
+          <w:rFonts w:ascii="Times New Roman" w:hAnsi="Times New Roman" w:cs="Times New Roman"/>
           <w:lang w:val="pt-PT"/>
         </w:rPr>
         <w:t>Leonardo Monteiro Nº58250</w:t>
@@ -259,23 +283,32 @@
     </w:p>
     <w:p>
       <w:pPr>
-        <w:pStyle w:val="Corpodetexto"/>
+        <w:pStyle w:val="BodyText"/>
         <w:spacing w:before="224"/>
         <w:jc w:val="center"/>
-      </w:pPr>
-      <w:r>
+        <w:rPr>
+          <w:rFonts w:ascii="Times New Roman" w:hAnsi="Times New Roman" w:cs="Times New Roman"/>
+        </w:rPr>
+      </w:pPr>
+      <w:r>
+        <w:rPr>
+          <w:rFonts w:ascii="Times New Roman" w:hAnsi="Times New Roman" w:cs="Times New Roman"/>
+        </w:rPr>
         <w:t>Maria Figueirinhas Nº46494</w:t>
       </w:r>
     </w:p>
     <w:p>
       <w:pPr>
-        <w:pStyle w:val="Corpodetexto"/>
+        <w:pStyle w:val="BodyText"/>
         <w:spacing w:before="224"/>
-      </w:pPr>
-    </w:p>
-    <w:p>
-      <w:pPr>
-        <w:pStyle w:val="Ttulo1"/>
+        <w:rPr>
+          <w:rFonts w:ascii="Times New Roman" w:hAnsi="Times New Roman" w:cs="Times New Roman"/>
+        </w:rPr>
+      </w:pPr>
+    </w:p>
+    <w:p>
+      <w:pPr>
+        <w:pStyle w:val="Heading1"/>
         <w:numPr>
           <w:ilvl w:val="0"/>
           <w:numId w:val="2"/>
@@ -285,15 +318,20 @@
         </w:tabs>
         <w:spacing w:before="120"/>
         <w:ind w:left="460" w:hanging="360"/>
-      </w:pPr>
-      <w:r>
-        <w:rPr>
+        <w:rPr>
+          <w:rFonts w:ascii="Times New Roman" w:hAnsi="Times New Roman" w:cs="Times New Roman"/>
+        </w:rPr>
+      </w:pPr>
+      <w:r>
+        <w:rPr>
+          <w:rFonts w:ascii="Times New Roman" w:hAnsi="Times New Roman" w:cs="Times New Roman"/>
           <w:color w:val="365E90"/>
         </w:rPr>
         <w:t>Heap</w:t>
       </w:r>
       <w:r>
         <w:rPr>
+          <w:rFonts w:ascii="Times New Roman" w:hAnsi="Times New Roman" w:cs="Times New Roman"/>
           <w:color w:val="365E90"/>
           <w:spacing w:val="-4"/>
         </w:rPr>
@@ -301,6 +339,7 @@
       </w:r>
       <w:r>
         <w:rPr>
+          <w:rFonts w:ascii="Times New Roman" w:hAnsi="Times New Roman" w:cs="Times New Roman"/>
           <w:color w:val="365E90"/>
           <w:spacing w:val="-2"/>
         </w:rPr>
@@ -309,7 +348,7 @@
     </w:p>
     <w:p>
       <w:pPr>
-        <w:pStyle w:val="PargrafodaLista"/>
+        <w:pStyle w:val="ListParagraph"/>
         <w:numPr>
           <w:ilvl w:val="0"/>
           <w:numId w:val="5"/>
@@ -319,162 +358,234 @@
         </w:tabs>
         <w:spacing w:before="120"/>
         <w:ind w:right="-90"/>
-      </w:pPr>
-      <w:r>
+        <w:rPr>
+          <w:rFonts w:ascii="Times New Roman" w:hAnsi="Times New Roman" w:cs="Times New Roman"/>
+        </w:rPr>
+      </w:pPr>
+      <w:r>
+        <w:rPr>
+          <w:rFonts w:ascii="Times New Roman" w:hAnsi="Times New Roman" w:cs="Times New Roman"/>
+        </w:rPr>
         <w:t>Understand</w:t>
       </w:r>
       <w:r>
         <w:rPr>
+          <w:rFonts w:ascii="Times New Roman" w:hAnsi="Times New Roman" w:cs="Times New Roman"/>
           <w:spacing w:val="-4"/>
         </w:rPr>
         <w:t xml:space="preserve"> </w:t>
       </w:r>
       <w:r>
+        <w:rPr>
+          <w:rFonts w:ascii="Times New Roman" w:hAnsi="Times New Roman" w:cs="Times New Roman"/>
+        </w:rPr>
         <w:t>the</w:t>
       </w:r>
       <w:r>
         <w:rPr>
+          <w:rFonts w:ascii="Times New Roman" w:hAnsi="Times New Roman" w:cs="Times New Roman"/>
           <w:spacing w:val="-4"/>
         </w:rPr>
         <w:t xml:space="preserve"> </w:t>
       </w:r>
       <w:r>
+        <w:rPr>
+          <w:rFonts w:ascii="Times New Roman" w:hAnsi="Times New Roman" w:cs="Times New Roman"/>
+        </w:rPr>
         <w:t>output</w:t>
       </w:r>
       <w:r>
         <w:rPr>
+          <w:rFonts w:ascii="Times New Roman" w:hAnsi="Times New Roman" w:cs="Times New Roman"/>
           <w:spacing w:val="-4"/>
         </w:rPr>
         <w:t xml:space="preserve"> </w:t>
       </w:r>
       <w:r>
+        <w:rPr>
+          <w:rFonts w:ascii="Times New Roman" w:hAnsi="Times New Roman" w:cs="Times New Roman"/>
+        </w:rPr>
         <w:t>from</w:t>
       </w:r>
       <w:r>
         <w:rPr>
+          <w:rFonts w:ascii="Times New Roman" w:hAnsi="Times New Roman" w:cs="Times New Roman"/>
           <w:spacing w:val="-3"/>
         </w:rPr>
         <w:t xml:space="preserve"> </w:t>
       </w:r>
       <w:r>
+        <w:rPr>
+          <w:rFonts w:ascii="Times New Roman" w:hAnsi="Times New Roman" w:cs="Times New Roman"/>
+        </w:rPr>
         <w:t>the</w:t>
       </w:r>
       <w:r>
         <w:rPr>
+          <w:rFonts w:ascii="Times New Roman" w:hAnsi="Times New Roman" w:cs="Times New Roman"/>
           <w:spacing w:val="-3"/>
         </w:rPr>
         <w:t xml:space="preserve"> </w:t>
       </w:r>
       <w:r>
+        <w:rPr>
+          <w:rFonts w:ascii="Times New Roman" w:hAnsi="Times New Roman" w:cs="Times New Roman"/>
+        </w:rPr>
         <w:t>above</w:t>
       </w:r>
       <w:r>
         <w:rPr>
+          <w:rFonts w:ascii="Times New Roman" w:hAnsi="Times New Roman" w:cs="Times New Roman"/>
           <w:spacing w:val="-4"/>
         </w:rPr>
         <w:t xml:space="preserve"> </w:t>
       </w:r>
       <w:r>
+        <w:rPr>
+          <w:rFonts w:ascii="Times New Roman" w:hAnsi="Times New Roman" w:cs="Times New Roman"/>
+        </w:rPr>
         <w:t>execution</w:t>
       </w:r>
       <w:r>
         <w:rPr>
+          <w:rFonts w:ascii="Times New Roman" w:hAnsi="Times New Roman" w:cs="Times New Roman"/>
           <w:spacing w:val="-5"/>
         </w:rPr>
         <w:t xml:space="preserve"> </w:t>
       </w:r>
       <w:r>
+        <w:rPr>
+          <w:rFonts w:ascii="Times New Roman" w:hAnsi="Times New Roman" w:cs="Times New Roman"/>
+        </w:rPr>
         <w:t>and</w:t>
       </w:r>
       <w:r>
         <w:rPr>
+          <w:rFonts w:ascii="Times New Roman" w:hAnsi="Times New Roman" w:cs="Times New Roman"/>
           <w:spacing w:val="-4"/>
         </w:rPr>
         <w:t xml:space="preserve"> </w:t>
       </w:r>
       <w:r>
+        <w:rPr>
+          <w:rFonts w:ascii="Times New Roman" w:hAnsi="Times New Roman" w:cs="Times New Roman"/>
+        </w:rPr>
         <w:t>relate</w:t>
       </w:r>
       <w:r>
         <w:rPr>
+          <w:rFonts w:ascii="Times New Roman" w:hAnsi="Times New Roman" w:cs="Times New Roman"/>
           <w:spacing w:val="-1"/>
         </w:rPr>
         <w:t xml:space="preserve"> </w:t>
       </w:r>
       <w:r>
+        <w:rPr>
+          <w:rFonts w:ascii="Times New Roman" w:hAnsi="Times New Roman" w:cs="Times New Roman"/>
+        </w:rPr>
         <w:t>it</w:t>
       </w:r>
       <w:r>
         <w:rPr>
+          <w:rFonts w:ascii="Times New Roman" w:hAnsi="Times New Roman" w:cs="Times New Roman"/>
           <w:spacing w:val="-1"/>
         </w:rPr>
         <w:t xml:space="preserve"> </w:t>
       </w:r>
       <w:r>
+        <w:rPr>
+          <w:rFonts w:ascii="Times New Roman" w:hAnsi="Times New Roman" w:cs="Times New Roman"/>
+        </w:rPr>
         <w:t>with</w:t>
       </w:r>
       <w:r>
         <w:rPr>
+          <w:rFonts w:ascii="Times New Roman" w:hAnsi="Times New Roman" w:cs="Times New Roman"/>
           <w:spacing w:val="-4"/>
         </w:rPr>
         <w:t xml:space="preserve"> </w:t>
       </w:r>
       <w:r>
+        <w:rPr>
+          <w:rFonts w:ascii="Times New Roman" w:hAnsi="Times New Roman" w:cs="Times New Roman"/>
+        </w:rPr>
         <w:t>the</w:t>
       </w:r>
       <w:r>
         <w:rPr>
+          <w:rFonts w:ascii="Times New Roman" w:hAnsi="Times New Roman" w:cs="Times New Roman"/>
           <w:spacing w:val="-4"/>
         </w:rPr>
         <w:t xml:space="preserve"> </w:t>
       </w:r>
       <w:r>
+        <w:rPr>
+          <w:rFonts w:ascii="Times New Roman" w:hAnsi="Times New Roman" w:cs="Times New Roman"/>
+        </w:rPr>
         <w:t>code</w:t>
       </w:r>
       <w:r>
         <w:rPr>
+          <w:rFonts w:ascii="Times New Roman" w:hAnsi="Times New Roman" w:cs="Times New Roman"/>
           <w:spacing w:val="-2"/>
         </w:rPr>
         <w:t xml:space="preserve"> </w:t>
       </w:r>
       <w:r>
+        <w:rPr>
+          <w:rFonts w:ascii="Times New Roman" w:hAnsi="Times New Roman" w:cs="Times New Roman"/>
+        </w:rPr>
         <w:t>you</w:t>
       </w:r>
       <w:r>
         <w:rPr>
+          <w:rFonts w:ascii="Times New Roman" w:hAnsi="Times New Roman" w:cs="Times New Roman"/>
           <w:spacing w:val="-1"/>
         </w:rPr>
         <w:t xml:space="preserve"> </w:t>
       </w:r>
       <w:r>
+        <w:rPr>
+          <w:rFonts w:ascii="Times New Roman" w:hAnsi="Times New Roman" w:cs="Times New Roman"/>
+        </w:rPr>
         <w:t>wrote</w:t>
       </w:r>
       <w:r>
         <w:rPr>
+          <w:rFonts w:ascii="Times New Roman" w:hAnsi="Times New Roman" w:cs="Times New Roman"/>
           <w:spacing w:val="-5"/>
         </w:rPr>
         <w:t xml:space="preserve"> </w:t>
       </w:r>
       <w:r>
+        <w:rPr>
+          <w:rFonts w:ascii="Times New Roman" w:hAnsi="Times New Roman" w:cs="Times New Roman"/>
+        </w:rPr>
         <w:t>in</w:t>
       </w:r>
       <w:r>
         <w:rPr>
+          <w:rFonts w:ascii="Times New Roman" w:hAnsi="Times New Roman" w:cs="Times New Roman"/>
           <w:spacing w:val="-4"/>
         </w:rPr>
         <w:t xml:space="preserve"> </w:t>
       </w:r>
       <w:r>
+        <w:rPr>
+          <w:rFonts w:ascii="Times New Roman" w:hAnsi="Times New Roman" w:cs="Times New Roman"/>
+        </w:rPr>
         <w:t>point</w:t>
       </w:r>
       <w:r>
         <w:rPr>
+          <w:rFonts w:ascii="Times New Roman" w:hAnsi="Times New Roman" w:cs="Times New Roman"/>
           <w:spacing w:val="-1"/>
         </w:rPr>
         <w:t xml:space="preserve"> </w:t>
       </w:r>
       <w:r>
         <w:rPr>
+          <w:rFonts w:ascii="Times New Roman" w:hAnsi="Times New Roman" w:cs="Times New Roman"/>
           <w:spacing w:val="-5"/>
         </w:rPr>
         <w:t>a).</w:t>
@@ -482,154 +593,34 @@
     </w:p>
     <w:p>
       <w:pPr>
-        <w:pStyle w:val="PargrafodaLista"/>
+        <w:pStyle w:val="ListParagraph"/>
         <w:tabs>
           <w:tab w:val="left" w:pos="356"/>
         </w:tabs>
         <w:spacing w:before="120"/>
         <w:ind w:left="720"/>
         <w:rPr>
-          <w:lang w:val="pt-PT"/>
-        </w:rPr>
-      </w:pPr>
-      <w:r>
-        <w:rPr>
+          <w:rFonts w:ascii="Times New Roman" w:hAnsi="Times New Roman" w:cs="Times New Roman"/>
+          <w:lang w:val="pt-PT"/>
+        </w:rPr>
+      </w:pPr>
+      <w:r>
+        <w:rPr>
+          <w:rFonts w:ascii="Times New Roman" w:hAnsi="Times New Roman" w:cs="Times New Roman"/>
           <w:noProof/>
-        </w:rPr>
-        <mc:AlternateContent>
-          <mc:Choice Requires="wps">
-            <w:drawing>
-              <wp:anchor distT="0" distB="0" distL="114300" distR="114300" simplePos="0" relativeHeight="251664896" behindDoc="0" locked="0" layoutInCell="1" allowOverlap="1" wp14:anchorId="7A6C3D4A" wp14:editId="07EF1B63">
-                <wp:simplePos x="0" y="0"/>
-                <wp:positionH relativeFrom="column">
-                  <wp:posOffset>1569792</wp:posOffset>
-                </wp:positionH>
-                <wp:positionV relativeFrom="paragraph">
-                  <wp:posOffset>5958205</wp:posOffset>
-                </wp:positionV>
-                <wp:extent cx="3495675" cy="635"/>
-                <wp:effectExtent l="0" t="0" r="0" b="0"/>
-                <wp:wrapTopAndBottom/>
-                <wp:docPr id="1114923439" name="Text Box 1"/>
-                <wp:cNvGraphicFramePr/>
-                <a:graphic xmlns:a="http://schemas.openxmlformats.org/drawingml/2006/main">
-                  <a:graphicData uri="http://schemas.microsoft.com/office/word/2010/wordprocessingShape">
-                    <wps:wsp>
-                      <wps:cNvSpPr txBox="1"/>
-                      <wps:spPr>
-                        <a:xfrm>
-                          <a:off x="0" y="0"/>
-                          <a:ext cx="3495675" cy="635"/>
-                        </a:xfrm>
-                        <a:prstGeom prst="rect">
-                          <a:avLst/>
-                        </a:prstGeom>
-                        <a:solidFill>
-                          <a:prstClr val="white"/>
-                        </a:solidFill>
-                        <a:ln>
-                          <a:noFill/>
-                        </a:ln>
-                      </wps:spPr>
-                      <wps:txbx>
-                        <w:txbxContent>
-                          <w:p>
-                            <w:pPr>
-                              <w:pStyle w:val="Legenda"/>
-                              <w:rPr>
-                                <w:noProof/>
-                                <w:sz w:val="22"/>
-                                <w:szCs w:val="22"/>
-                                <w:lang w:val="pt-PT"/>
-                              </w:rPr>
-                            </w:pPr>
-                            <w:r>
-                              <w:t xml:space="preserve">Figura </w:t>
-                            </w:r>
-                            <w:fldSimple w:instr=" SEQ Figura \* ARABIC ">
-                              <w:r>
-                                <w:rPr>
-                                  <w:noProof/>
-                                </w:rPr>
-                                <w:t>1</w:t>
-                              </w:r>
-                            </w:fldSimple>
-                            <w:r>
-                              <w:t xml:space="preserve"> - Tenho de rever isto</w:t>
-                            </w:r>
-                          </w:p>
-                        </w:txbxContent>
-                      </wps:txbx>
-                      <wps:bodyPr rot="0" spcFirstLastPara="0" vertOverflow="overflow" horzOverflow="overflow" vert="horz" wrap="square" lIns="0" tIns="0" rIns="0" bIns="0" numCol="1" spcCol="0" rtlCol="0" fromWordArt="0" anchor="t" anchorCtr="0" forceAA="0" compatLnSpc="1">
-                        <a:prstTxWarp prst="textNoShape">
-                          <a:avLst/>
-                        </a:prstTxWarp>
-                        <a:spAutoFit/>
-                      </wps:bodyPr>
-                    </wps:wsp>
-                  </a:graphicData>
-                </a:graphic>
-              </wp:anchor>
-            </w:drawing>
-          </mc:Choice>
-          <mc:Fallback>
-            <w:pict>
-              <v:shapetype w14:anchorId="7A6C3D4A" id="_x0000_t202" coordsize="21600,21600" o:spt="202" path="m,l,21600r21600,l21600,xe">
-                <v:stroke joinstyle="miter"/>
-                <v:path gradientshapeok="t" o:connecttype="rect"/>
-              </v:shapetype>
-              <v:shape id="Text Box 1" o:spid="_x0000_s1026" type="#_x0000_t202" style="position:absolute;left:0;text-align:left;margin-left:123.6pt;margin-top:469.15pt;width:275.25pt;height:.05pt;z-index:251664896;visibility:visible;mso-wrap-style:square;mso-wrap-distance-left:9pt;mso-wrap-distance-top:0;mso-wrap-distance-right:9pt;mso-wrap-distance-bottom:0;mso-position-horizontal:absolute;mso-position-horizontal-relative:text;mso-position-vertical:absolute;mso-position-vertical-relative:text;v-text-anchor:top" o:gfxdata="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" stroked="f">
-                <v:textbox style="mso-fit-shape-to-text:t" inset="0,0,0,0">
-                  <w:txbxContent>
-                    <w:p>
-                      <w:pPr>
-                        <w:pStyle w:val="Legenda"/>
-                        <w:rPr>
-                          <w:noProof/>
-                          <w:sz w:val="22"/>
-                          <w:szCs w:val="22"/>
-                          <w:lang w:val="pt-PT"/>
-                        </w:rPr>
-                      </w:pPr>
-                      <w:r>
-                        <w:t xml:space="preserve">Figura </w:t>
-                      </w:r>
-                      <w:fldSimple w:instr=" SEQ Figura \* ARABIC ">
-                        <w:r>
-                          <w:rPr>
-                            <w:noProof/>
-                          </w:rPr>
-                          <w:t>1</w:t>
-                        </w:r>
-                      </w:fldSimple>
-                      <w:r>
-                        <w:t xml:space="preserve"> - Tenho de rever isto</w:t>
-                      </w:r>
-                    </w:p>
-                  </w:txbxContent>
-                </v:textbox>
-                <w10:wrap type="topAndBottom"/>
-              </v:shape>
-            </w:pict>
-          </mc:Fallback>
-        </mc:AlternateContent>
-      </w:r>
-      <w:r>
-        <w:rPr>
-          <w:noProof/>
           <w:lang w:val="pt-PT"/>
         </w:rPr>
         <w:drawing>
-          <wp:anchor distT="0" distB="0" distL="114300" distR="114300" simplePos="0" relativeHeight="251656192" behindDoc="0" locked="0" layoutInCell="1" allowOverlap="1" wp14:anchorId="4683C893" wp14:editId="60C27CFB">
+          <wp:anchor distT="0" distB="0" distL="114300" distR="114300" simplePos="0" relativeHeight="251656704" behindDoc="0" locked="0" layoutInCell="1" allowOverlap="1" wp14:anchorId="4683C893" wp14:editId="7355DE69">
             <wp:simplePos x="0" y="0"/>
             <wp:positionH relativeFrom="margin">
               <wp:align>center</wp:align>
             </wp:positionH>
             <wp:positionV relativeFrom="paragraph">
-              <wp:posOffset>372637</wp:posOffset>
+              <wp:posOffset>371475</wp:posOffset>
             </wp:positionV>
-            <wp:extent cx="3495675" cy="5528945"/>
-            <wp:effectExtent l="0" t="0" r="9525" b="0"/>
+            <wp:extent cx="3191510" cy="5045710"/>
+            <wp:effectExtent l="0" t="0" r="8890" b="2540"/>
             <wp:wrapTopAndBottom/>
             <wp:docPr id="1449473881" name="Imagem 1" descr="Uma imagem com captura de ecrã, padrão, Retângulo, monocromático"/>
             <wp:cNvGraphicFramePr>
@@ -657,7 +648,7 @@
                   <pic:spPr>
                     <a:xfrm>
                       <a:off x="0" y="0"/>
-                      <a:ext cx="3495675" cy="5528945"/>
+                      <a:ext cx="3191510" cy="5045710"/>
                     </a:xfrm>
                     <a:prstGeom prst="rect">
                       <a:avLst/>
@@ -677,6 +668,7 @@
       </w:r>
       <w:r>
         <w:rPr>
+          <w:rFonts w:ascii="Times New Roman" w:hAnsi="Times New Roman" w:cs="Times New Roman"/>
           <w:b/>
           <w:bCs/>
           <w:spacing w:val="-5"/>
@@ -686,6 +678,7 @@
       </w:r>
       <w:r>
         <w:rPr>
+          <w:rFonts w:ascii="Times New Roman" w:hAnsi="Times New Roman" w:cs="Times New Roman"/>
           <w:spacing w:val="-5"/>
           <w:lang w:val="pt-PT"/>
         </w:rPr>
@@ -693,10 +686,369 @@
       </w:r>
       <w:r>
         <w:rPr>
+          <w:rFonts w:ascii="Times New Roman" w:hAnsi="Times New Roman" w:cs="Times New Roman"/>
           <w:lang w:val="pt-PT"/>
         </w:rPr>
         <w:t>O output gerado foi o seguinte:</w:t>
       </w:r>
+    </w:p>
+    <w:p>
+      <w:pPr>
+        <w:rPr>
+          <w:rFonts w:ascii="Times New Roman" w:hAnsi="Times New Roman" w:cs="Times New Roman"/>
+          <w:lang w:val="pt-PT"/>
+        </w:rPr>
+      </w:pPr>
+      <w:r>
+        <w:rPr>
+          <w:rFonts w:ascii="Times New Roman" w:hAnsi="Times New Roman" w:cs="Times New Roman"/>
+          <w:noProof/>
+        </w:rPr>
+        <mc:AlternateContent>
+          <mc:Choice Requires="wps">
+            <w:drawing>
+              <wp:anchor distT="0" distB="0" distL="114300" distR="114300" simplePos="0" relativeHeight="251667968" behindDoc="0" locked="0" layoutInCell="1" allowOverlap="1" wp14:anchorId="7A6C3D4A" wp14:editId="5E415F63">
+                <wp:simplePos x="0" y="0"/>
+                <wp:positionH relativeFrom="margin">
+                  <wp:align>center</wp:align>
+                </wp:positionH>
+                <wp:positionV relativeFrom="page">
+                  <wp:posOffset>9850275</wp:posOffset>
+                </wp:positionV>
+                <wp:extent cx="3495675" cy="389890"/>
+                <wp:effectExtent l="0" t="0" r="9525" b="0"/>
+                <wp:wrapSquare wrapText="bothSides"/>
+                <wp:docPr id="1114923439" name="Text Box 1"/>
+                <wp:cNvGraphicFramePr/>
+                <a:graphic xmlns:a="http://schemas.openxmlformats.org/drawingml/2006/main">
+                  <a:graphicData uri="http://schemas.microsoft.com/office/word/2010/wordprocessingShape">
+                    <wps:wsp>
+                      <wps:cNvSpPr txBox="1"/>
+                      <wps:spPr>
+                        <a:xfrm>
+                          <a:off x="0" y="0"/>
+                          <a:ext cx="3495675" cy="389890"/>
+                        </a:xfrm>
+                        <a:prstGeom prst="rect">
+                          <a:avLst/>
+                        </a:prstGeom>
+                        <a:solidFill>
+                          <a:prstClr val="white"/>
+                        </a:solidFill>
+                        <a:ln>
+                          <a:noFill/>
+                        </a:ln>
+                      </wps:spPr>
+                      <wps:txbx>
+                        <w:txbxContent>
+                          <w:p>
+                            <w:pPr>
+                              <w:pStyle w:val="Caption"/>
+                              <w:jc w:val="both"/>
+                              <w:rPr>
+                                <w:rFonts w:ascii="Times New Roman" w:hAnsi="Times New Roman" w:cs="Times New Roman"/>
+                                <w:noProof/>
+                                <w:sz w:val="22"/>
+                                <w:szCs w:val="22"/>
+                                <w:lang w:val="pt-PT"/>
+                              </w:rPr>
+                            </w:pPr>
+                            <w:r>
+                              <w:rPr>
+                                <w:rFonts w:ascii="Times New Roman" w:hAnsi="Times New Roman" w:cs="Times New Roman"/>
+                                <w:lang w:val="pt-PT"/>
+                              </w:rPr>
+                              <w:t xml:space="preserve">Figura </w:t>
+                            </w:r>
+                            <w:r>
+                              <w:rPr>
+                                <w:rFonts w:ascii="Times New Roman" w:hAnsi="Times New Roman" w:cs="Times New Roman"/>
+                              </w:rPr>
+                              <w:fldChar w:fldCharType="begin"/>
+                            </w:r>
+                            <w:r>
+                              <w:rPr>
+                                <w:rFonts w:ascii="Times New Roman" w:hAnsi="Times New Roman" w:cs="Times New Roman"/>
+                                <w:lang w:val="pt-PT"/>
+                              </w:rPr>
+                              <w:instrText xml:space="preserve"> SEQ Figura \* ARABIC </w:instrText>
+                            </w:r>
+                            <w:r>
+                              <w:rPr>
+                                <w:rFonts w:ascii="Times New Roman" w:hAnsi="Times New Roman" w:cs="Times New Roman"/>
+                              </w:rPr>
+                              <w:fldChar w:fldCharType="separate"/>
+                            </w:r>
+                            <w:r>
+                              <w:rPr>
+                                <w:rFonts w:ascii="Times New Roman" w:hAnsi="Times New Roman" w:cs="Times New Roman"/>
+                                <w:noProof/>
+                                <w:lang w:val="pt-PT"/>
+                              </w:rPr>
+                              <w:t>1</w:t>
+                            </w:r>
+                            <w:r>
+                              <w:rPr>
+                                <w:rFonts w:ascii="Times New Roman" w:hAnsi="Times New Roman" w:cs="Times New Roman"/>
+                                <w:noProof/>
+                              </w:rPr>
+                              <w:fldChar w:fldCharType="end"/>
+                            </w:r>
+                            <w:r>
+                              <w:rPr>
+                                <w:rFonts w:ascii="Times New Roman" w:hAnsi="Times New Roman" w:cs="Times New Roman"/>
+                                <w:lang w:val="pt-PT"/>
+                              </w:rPr>
+                              <w:t xml:space="preserve"> </w:t>
+                            </w:r>
+                            <w:r>
+                              <w:rPr>
+                                <w:rFonts w:ascii="Times New Roman" w:hAnsi="Times New Roman" w:cs="Times New Roman"/>
+                                <w:lang w:val="pt-PT"/>
+                              </w:rPr>
+                              <w:t>–</w:t>
+                            </w:r>
+                            <w:r>
+                              <w:rPr>
+                                <w:rFonts w:ascii="Times New Roman" w:hAnsi="Times New Roman" w:cs="Times New Roman"/>
+                                <w:lang w:val="pt-PT"/>
+                              </w:rPr>
+                              <w:t xml:space="preserve"> </w:t>
+                            </w:r>
+                            <w:r>
+                              <w:rPr>
+                                <w:rFonts w:ascii="Times New Roman" w:hAnsi="Times New Roman" w:cs="Times New Roman"/>
+                                <w:lang w:val="pt-PT"/>
+                              </w:rPr>
+                              <w:t>Executando o ficheiro</w:t>
+                            </w:r>
+                            <w:r>
+                              <w:rPr>
+                                <w:rFonts w:ascii="Times New Roman" w:hAnsi="Times New Roman" w:cs="Times New Roman"/>
+                                <w:lang w:val="pt-PT"/>
+                              </w:rPr>
+                              <w:t xml:space="preserve"> </w:t>
+                            </w:r>
+                            <w:proofErr w:type="spellStart"/>
+                            <w:r>
+                              <w:rPr>
+                                <w:rFonts w:ascii="Times New Roman" w:hAnsi="Times New Roman" w:cs="Times New Roman"/>
+                                <w:lang w:val="pt-PT"/>
+                              </w:rPr>
+                              <w:t>heap_</w:t>
+                            </w:r>
+                            <w:r>
+                              <w:rPr>
+                                <w:rFonts w:ascii="Times New Roman" w:hAnsi="Times New Roman" w:cs="Times New Roman"/>
+                                <w:lang w:val="pt-PT"/>
+                              </w:rPr>
+                              <w:t>overflow</w:t>
+                            </w:r>
+                            <w:proofErr w:type="spellEnd"/>
+                            <w:r>
+                              <w:rPr>
+                                <w:rFonts w:ascii="Times New Roman" w:hAnsi="Times New Roman" w:cs="Times New Roman"/>
+                                <w:lang w:val="pt-PT"/>
+                              </w:rPr>
+                              <w:t xml:space="preserve"> com o input ‘</w:t>
+                            </w:r>
+                            <w:proofErr w:type="spellStart"/>
+                            <w:r>
+                              <w:rPr>
+                                <w:rFonts w:ascii="Times New Roman" w:hAnsi="Times New Roman" w:cs="Times New Roman"/>
+                                <w:lang w:val="pt-PT"/>
+                              </w:rPr>
+                              <w:t>xyz</w:t>
+                            </w:r>
+                            <w:proofErr w:type="spellEnd"/>
+                            <w:r>
+                              <w:rPr>
+                                <w:rFonts w:ascii="Times New Roman" w:hAnsi="Times New Roman" w:cs="Times New Roman"/>
+                                <w:lang w:val="pt-PT"/>
+                              </w:rPr>
+                              <w:t>’. Critical mantém-se com o valor correto – ‘secret’.</w:t>
+                            </w:r>
+                          </w:p>
+                        </w:txbxContent>
+                      </wps:txbx>
+                      <wps:bodyPr rot="0" spcFirstLastPara="0" vertOverflow="overflow" horzOverflow="overflow" vert="horz" wrap="square" lIns="0" tIns="0" rIns="0" bIns="0" numCol="1" spcCol="0" rtlCol="0" fromWordArt="0" anchor="t" anchorCtr="0" forceAA="0" compatLnSpc="1">
+                        <a:prstTxWarp prst="textNoShape">
+                          <a:avLst/>
+                        </a:prstTxWarp>
+                        <a:spAutoFit/>
+                      </wps:bodyPr>
+                    </wps:wsp>
+                  </a:graphicData>
+                </a:graphic>
+              </wp:anchor>
+            </w:drawing>
+          </mc:Choice>
+          <mc:Fallback>
+            <w:pict>
+              <v:shapetype w14:anchorId="7A6C3D4A" id="_x0000_t202" coordsize="21600,21600" o:spt="202" path="m,l,21600r21600,l21600,xe">
+                <v:stroke joinstyle="miter"/>
+                <v:path gradientshapeok="t" o:connecttype="rect"/>
+              </v:shapetype>
+              <v:shape id="Text Box 1" o:spid="_x0000_s1026" type="#_x0000_t202" style="position:absolute;margin-left:0;margin-top:775.6pt;width:275.25pt;height:30.7pt;z-index:251667968;visibility:visible;mso-wrap-style:square;mso-wrap-distance-left:9pt;mso-wrap-distance-top:0;mso-wrap-distance-right:9pt;mso-wrap-distance-bottom:0;mso-position-horizontal:center;mso-position-horizontal-relative:margin;mso-position-vertical:absolute;mso-position-vertical-relative:page;v-text-anchor:top" o:gfxdata="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" stroked="f">
+                <v:textbox style="mso-fit-shape-to-text:t" inset="0,0,0,0">
+                  <w:txbxContent>
+                    <w:p>
+                      <w:pPr>
+                        <w:pStyle w:val="Caption"/>
+                        <w:jc w:val="both"/>
+                        <w:rPr>
+                          <w:rFonts w:ascii="Times New Roman" w:hAnsi="Times New Roman" w:cs="Times New Roman"/>
+                          <w:noProof/>
+                          <w:sz w:val="22"/>
+                          <w:szCs w:val="22"/>
+                          <w:lang w:val="pt-PT"/>
+                        </w:rPr>
+                      </w:pPr>
+                      <w:r>
+                        <w:rPr>
+                          <w:rFonts w:ascii="Times New Roman" w:hAnsi="Times New Roman" w:cs="Times New Roman"/>
+                          <w:lang w:val="pt-PT"/>
+                        </w:rPr>
+                        <w:t xml:space="preserve">Figura </w:t>
+                      </w:r>
+                      <w:r>
+                        <w:rPr>
+                          <w:rFonts w:ascii="Times New Roman" w:hAnsi="Times New Roman" w:cs="Times New Roman"/>
+                        </w:rPr>
+                        <w:fldChar w:fldCharType="begin"/>
+                      </w:r>
+                      <w:r>
+                        <w:rPr>
+                          <w:rFonts w:ascii="Times New Roman" w:hAnsi="Times New Roman" w:cs="Times New Roman"/>
+                          <w:lang w:val="pt-PT"/>
+                        </w:rPr>
+                        <w:instrText xml:space="preserve"> SEQ Figura \* ARABIC </w:instrText>
+                      </w:r>
+                      <w:r>
+                        <w:rPr>
+                          <w:rFonts w:ascii="Times New Roman" w:hAnsi="Times New Roman" w:cs="Times New Roman"/>
+                        </w:rPr>
+                        <w:fldChar w:fldCharType="separate"/>
+                      </w:r>
+                      <w:r>
+                        <w:rPr>
+                          <w:rFonts w:ascii="Times New Roman" w:hAnsi="Times New Roman" w:cs="Times New Roman"/>
+                          <w:noProof/>
+                          <w:lang w:val="pt-PT"/>
+                        </w:rPr>
+                        <w:t>1</w:t>
+                      </w:r>
+                      <w:r>
+                        <w:rPr>
+                          <w:rFonts w:ascii="Times New Roman" w:hAnsi="Times New Roman" w:cs="Times New Roman"/>
+                          <w:noProof/>
+                        </w:rPr>
+                        <w:fldChar w:fldCharType="end"/>
+                      </w:r>
+                      <w:r>
+                        <w:rPr>
+                          <w:rFonts w:ascii="Times New Roman" w:hAnsi="Times New Roman" w:cs="Times New Roman"/>
+                          <w:lang w:val="pt-PT"/>
+                        </w:rPr>
+                        <w:t xml:space="preserve"> </w:t>
+                      </w:r>
+                      <w:r>
+                        <w:rPr>
+                          <w:rFonts w:ascii="Times New Roman" w:hAnsi="Times New Roman" w:cs="Times New Roman"/>
+                          <w:lang w:val="pt-PT"/>
+                        </w:rPr>
+                        <w:t>–</w:t>
+                      </w:r>
+                      <w:r>
+                        <w:rPr>
+                          <w:rFonts w:ascii="Times New Roman" w:hAnsi="Times New Roman" w:cs="Times New Roman"/>
+                          <w:lang w:val="pt-PT"/>
+                        </w:rPr>
+                        <w:t xml:space="preserve"> </w:t>
+                      </w:r>
+                      <w:r>
+                        <w:rPr>
+                          <w:rFonts w:ascii="Times New Roman" w:hAnsi="Times New Roman" w:cs="Times New Roman"/>
+                          <w:lang w:val="pt-PT"/>
+                        </w:rPr>
+                        <w:t>Executando o ficheiro</w:t>
+                      </w:r>
+                      <w:r>
+                        <w:rPr>
+                          <w:rFonts w:ascii="Times New Roman" w:hAnsi="Times New Roman" w:cs="Times New Roman"/>
+                          <w:lang w:val="pt-PT"/>
+                        </w:rPr>
+                        <w:t xml:space="preserve"> </w:t>
+                      </w:r>
+                      <w:proofErr w:type="spellStart"/>
+                      <w:r>
+                        <w:rPr>
+                          <w:rFonts w:ascii="Times New Roman" w:hAnsi="Times New Roman" w:cs="Times New Roman"/>
+                          <w:lang w:val="pt-PT"/>
+                        </w:rPr>
+                        <w:t>heap_</w:t>
+                      </w:r>
+                      <w:r>
+                        <w:rPr>
+                          <w:rFonts w:ascii="Times New Roman" w:hAnsi="Times New Roman" w:cs="Times New Roman"/>
+                          <w:lang w:val="pt-PT"/>
+                        </w:rPr>
+                        <w:t>overflow</w:t>
+                      </w:r>
+                      <w:proofErr w:type="spellEnd"/>
+                      <w:r>
+                        <w:rPr>
+                          <w:rFonts w:ascii="Times New Roman" w:hAnsi="Times New Roman" w:cs="Times New Roman"/>
+                          <w:lang w:val="pt-PT"/>
+                        </w:rPr>
+                        <w:t xml:space="preserve"> com o input ‘</w:t>
+                      </w:r>
+                      <w:proofErr w:type="spellStart"/>
+                      <w:r>
+                        <w:rPr>
+                          <w:rFonts w:ascii="Times New Roman" w:hAnsi="Times New Roman" w:cs="Times New Roman"/>
+                          <w:lang w:val="pt-PT"/>
+                        </w:rPr>
+                        <w:t>xyz</w:t>
+                      </w:r>
+                      <w:proofErr w:type="spellEnd"/>
+                      <w:r>
+                        <w:rPr>
+                          <w:rFonts w:ascii="Times New Roman" w:hAnsi="Times New Roman" w:cs="Times New Roman"/>
+                          <w:lang w:val="pt-PT"/>
+                        </w:rPr>
+                        <w:t>’. Critical mantém-se com o valor correto – ‘secret’.</w:t>
+                      </w:r>
+                    </w:p>
+                  </w:txbxContent>
+                </v:textbox>
+                <w10:wrap type="square" anchorx="margin" anchory="page"/>
+              </v:shape>
+            </w:pict>
+          </mc:Fallback>
+        </mc:AlternateContent>
+      </w:r>
+      <w:r>
+        <w:rPr>
+          <w:rFonts w:ascii="Times New Roman" w:hAnsi="Times New Roman" w:cs="Times New Roman"/>
+          <w:lang w:val="pt-PT"/>
+        </w:rPr>
+        <w:br w:type="page"/>
+      </w:r>
+    </w:p>
+    <w:p>
+      <w:pPr>
+        <w:pStyle w:val="ListParagraph"/>
+        <w:tabs>
+          <w:tab w:val="left" w:pos="356"/>
+        </w:tabs>
+        <w:spacing w:before="120"/>
+        <w:ind w:left="720"/>
+        <w:rPr>
+          <w:rFonts w:ascii="Times New Roman" w:hAnsi="Times New Roman" w:cs="Times New Roman"/>
+          <w:lang w:val="pt-PT"/>
+        </w:rPr>
+      </w:pPr>
     </w:p>
     <w:p>
       <w:pPr>
@@ -706,114 +1058,167 @@
         <w:spacing w:before="120"/>
         <w:jc w:val="both"/>
         <w:rPr>
-          <w:lang w:val="pt-PT"/>
-        </w:rPr>
-      </w:pPr>
-      <w:r>
-        <w:rPr>
-          <w:lang w:val="pt-PT"/>
-        </w:rPr>
-        <w:lastRenderedPageBreak/>
+          <w:rFonts w:ascii="Times New Roman" w:hAnsi="Times New Roman" w:cs="Times New Roman"/>
+          <w:lang w:val="pt-PT"/>
+        </w:rPr>
+      </w:pPr>
+      <w:r>
+        <w:rPr>
+          <w:lang w:val="pt-PT"/>
+        </w:rPr>
         <w:tab/>
       </w:r>
       <w:r>
         <w:rPr>
+          <w:rFonts w:ascii="Times New Roman" w:hAnsi="Times New Roman" w:cs="Times New Roman"/>
           <w:lang w:val="pt-PT"/>
         </w:rPr>
         <w:t>As primeiras duas linhas do output dão print ao enderenço</w:t>
       </w:r>
       <w:r>
         <w:rPr>
+          <w:rFonts w:ascii="Times New Roman" w:hAnsi="Times New Roman" w:cs="Times New Roman"/>
           <w:lang w:val="pt-PT"/>
         </w:rPr>
         <w:t xml:space="preserve"> de memória</w:t>
       </w:r>
       <w:r>
         <w:rPr>
-          <w:lang w:val="pt-PT"/>
-        </w:rPr>
-        <w:t xml:space="preserve"> </w:t>
-      </w:r>
-      <w:r>
-        <w:rPr>
+          <w:rFonts w:ascii="Times New Roman" w:hAnsi="Times New Roman" w:cs="Times New Roman"/>
+          <w:lang w:val="pt-PT"/>
+        </w:rPr>
+        <w:t xml:space="preserve"> </w:t>
+      </w:r>
+      <w:r>
+        <w:rPr>
+          <w:rFonts w:ascii="Times New Roman" w:hAnsi="Times New Roman" w:cs="Times New Roman"/>
           <w:lang w:val="pt-PT"/>
         </w:rPr>
         <w:t xml:space="preserve">onde foram </w:t>
       </w:r>
       <w:r>
         <w:rPr>
+          <w:rFonts w:ascii="Times New Roman" w:hAnsi="Times New Roman" w:cs="Times New Roman"/>
           <w:lang w:val="pt-PT"/>
         </w:rPr>
         <w:t>guardados</w:t>
       </w:r>
       <w:r>
         <w:rPr>
-          <w:lang w:val="pt-PT"/>
-        </w:rPr>
-        <w:t xml:space="preserve"> os ponteiros st</w:t>
-      </w:r>
-      <w:r>
-        <w:rPr>
+          <w:rFonts w:ascii="Times New Roman" w:hAnsi="Times New Roman" w:cs="Times New Roman"/>
+          <w:lang w:val="pt-PT"/>
+        </w:rPr>
+        <w:t xml:space="preserve"> os ponteiros </w:t>
+      </w:r>
+      <w:proofErr w:type="spellStart"/>
+      <w:r>
+        <w:rPr>
+          <w:rFonts w:ascii="Times New Roman" w:hAnsi="Times New Roman" w:cs="Times New Roman"/>
+          <w:i/>
+          <w:iCs/>
+          <w:lang w:val="pt-PT"/>
+        </w:rPr>
+        <w:t>st</w:t>
+      </w:r>
+      <w:r>
+        <w:rPr>
+          <w:rFonts w:ascii="Times New Roman" w:hAnsi="Times New Roman" w:cs="Times New Roman"/>
+          <w:i/>
+          <w:iCs/>
           <w:lang w:val="pt-PT"/>
         </w:rPr>
         <w:t>r</w:t>
       </w:r>
-      <w:r>
-        <w:rPr>
-          <w:lang w:val="pt-PT"/>
-        </w:rPr>
-        <w:t xml:space="preserve"> e critical, respetivamente. </w:t>
-      </w:r>
-      <w:r>
-        <w:rPr>
+      <w:proofErr w:type="spellEnd"/>
+      <w:r>
+        <w:rPr>
+          <w:rFonts w:ascii="Times New Roman" w:hAnsi="Times New Roman" w:cs="Times New Roman"/>
+          <w:lang w:val="pt-PT"/>
+        </w:rPr>
+        <w:t xml:space="preserve"> e </w:t>
+      </w:r>
+      <w:r>
+        <w:rPr>
+          <w:rFonts w:ascii="Times New Roman" w:hAnsi="Times New Roman" w:cs="Times New Roman"/>
+          <w:i/>
+          <w:iCs/>
+          <w:lang w:val="pt-PT"/>
+        </w:rPr>
+        <w:t>critical</w:t>
+      </w:r>
+      <w:r>
+        <w:rPr>
+          <w:rFonts w:ascii="Times New Roman" w:hAnsi="Times New Roman" w:cs="Times New Roman"/>
+          <w:lang w:val="pt-PT"/>
+        </w:rPr>
+        <w:t xml:space="preserve">, respetivamente. </w:t>
+      </w:r>
+      <w:r>
+        <w:rPr>
+          <w:rFonts w:ascii="Times New Roman" w:hAnsi="Times New Roman" w:cs="Times New Roman"/>
           <w:lang w:val="pt-PT"/>
         </w:rPr>
         <w:t xml:space="preserve">Esse valor é mostrado em valor </w:t>
       </w:r>
       <w:r>
         <w:rPr>
+          <w:rFonts w:ascii="Times New Roman" w:hAnsi="Times New Roman" w:cs="Times New Roman"/>
           <w:lang w:val="pt-PT"/>
         </w:rPr>
         <w:t>hexa</w:t>
       </w:r>
       <w:r>
         <w:rPr>
-          <w:lang w:val="pt-PT"/>
-        </w:rPr>
-        <w:t xml:space="preserve">decimal bem como </w:t>
-      </w:r>
-      <w:r>
-        <w:rPr>
-          <w:lang w:val="pt-PT"/>
-        </w:rPr>
-        <w:t xml:space="preserve">num valor </w:t>
-      </w:r>
-      <w:r>
-        <w:rPr>
+          <w:rFonts w:ascii="Times New Roman" w:hAnsi="Times New Roman" w:cs="Times New Roman"/>
+          <w:lang w:val="pt-PT"/>
+        </w:rPr>
+        <w:t xml:space="preserve">decimal </w:t>
+      </w:r>
+      <w:r>
+        <w:rPr>
+          <w:rFonts w:ascii="Times New Roman" w:hAnsi="Times New Roman" w:cs="Times New Roman"/>
+          <w:lang w:val="pt-PT"/>
+        </w:rPr>
+        <w:t>e valor</w:t>
+      </w:r>
+      <w:r>
+        <w:rPr>
+          <w:rFonts w:ascii="Times New Roman" w:hAnsi="Times New Roman" w:cs="Times New Roman"/>
+          <w:lang w:val="pt-PT"/>
+        </w:rPr>
+        <w:t xml:space="preserve"> </w:t>
+      </w:r>
+      <w:r>
+        <w:rPr>
+          <w:rFonts w:ascii="Times New Roman" w:hAnsi="Times New Roman" w:cs="Times New Roman"/>
           <w:lang w:val="pt-PT"/>
         </w:rPr>
         <w:t>decimal,</w:t>
       </w:r>
       <w:r>
         <w:rPr>
-          <w:lang w:val="pt-PT"/>
-        </w:rPr>
-        <w:t xml:space="preserve"> </w:t>
-      </w:r>
-      <w:r>
-        <w:rPr>
+          <w:rFonts w:ascii="Times New Roman" w:hAnsi="Times New Roman" w:cs="Times New Roman"/>
+          <w:lang w:val="pt-PT"/>
+        </w:rPr>
+        <w:t xml:space="preserve"> </w:t>
+      </w:r>
+      <w:r>
+        <w:rPr>
+          <w:rFonts w:ascii="Times New Roman" w:hAnsi="Times New Roman" w:cs="Times New Roman"/>
           <w:lang w:val="pt-PT"/>
         </w:rPr>
         <w:t>ou seja,</w:t>
       </w:r>
       <w:r>
         <w:rPr>
+          <w:rFonts w:ascii="Times New Roman" w:hAnsi="Times New Roman" w:cs="Times New Roman"/>
           <w:lang w:val="pt-PT"/>
         </w:rPr>
         <w:t xml:space="preserve"> a linha</w:t>
       </w:r>
       <w:r>
         <w:rPr>
+          <w:rFonts w:ascii="Times New Roman" w:hAnsi="Times New Roman" w:cs="Times New Roman"/>
           <w:lang w:val="pt-PT"/>
         </w:rPr>
         <w:t>:</w:t>
@@ -876,6 +1281,7 @@
         <w:spacing w:before="120"/>
         <w:jc w:val="both"/>
         <w:rPr>
+          <w:rFonts w:ascii="Times New Roman" w:hAnsi="Times New Roman" w:cs="Times New Roman"/>
           <w:lang w:val="pt-PT"/>
         </w:rPr>
       </w:pPr>
@@ -884,66 +1290,95 @@
       </w:r>
       <w:r>
         <w:rPr>
+          <w:rFonts w:ascii="Times New Roman" w:hAnsi="Times New Roman" w:cs="Times New Roman"/>
           <w:lang w:val="pt-PT"/>
         </w:rPr>
         <w:t>Significa</w:t>
       </w:r>
       <w:r>
         <w:rPr>
-          <w:lang w:val="pt-PT"/>
-        </w:rPr>
-        <w:t xml:space="preserve"> que o ponteiro str está guardado no endereço </w:t>
-      </w:r>
-      <w:r>
-        <w:rPr>
+          <w:rFonts w:ascii="Times New Roman" w:hAnsi="Times New Roman" w:cs="Times New Roman"/>
+          <w:lang w:val="pt-PT"/>
+        </w:rPr>
+        <w:t xml:space="preserve"> que o ponteiro </w:t>
+      </w:r>
+      <w:proofErr w:type="spellStart"/>
+      <w:r>
+        <w:rPr>
+          <w:rFonts w:ascii="Times New Roman" w:hAnsi="Times New Roman" w:cs="Times New Roman"/>
+          <w:i/>
+          <w:iCs/>
+          <w:lang w:val="pt-PT"/>
+        </w:rPr>
+        <w:t>str</w:t>
+      </w:r>
+      <w:proofErr w:type="spellEnd"/>
+      <w:r>
+        <w:rPr>
+          <w:rFonts w:ascii="Times New Roman" w:hAnsi="Times New Roman" w:cs="Times New Roman"/>
+          <w:lang w:val="pt-PT"/>
+        </w:rPr>
+        <w:t xml:space="preserve"> está guardado no endereço </w:t>
+      </w:r>
+      <w:r>
+        <w:rPr>
+          <w:rFonts w:ascii="Times New Roman" w:hAnsi="Times New Roman" w:cs="Times New Roman"/>
           <w:lang w:val="pt-PT"/>
         </w:rPr>
         <w:t>0x555555756260</w:t>
       </w:r>
       <w:r>
         <w:rPr>
+          <w:rFonts w:ascii="Times New Roman" w:hAnsi="Times New Roman" w:cs="Times New Roman"/>
           <w:lang w:val="pt-PT"/>
         </w:rPr>
         <w:t xml:space="preserve"> (que em decimal</w:t>
       </w:r>
       <w:r>
         <w:rPr>
-          <w:lang w:val="pt-PT"/>
-        </w:rPr>
-        <w:t xml:space="preserve"> </w:t>
-      </w:r>
-      <w:r>
-        <w:rPr>
-          <w:lang w:val="pt-PT"/>
-        </w:rPr>
-        <w:t>seria</w:t>
-      </w:r>
-      <w:r>
-        <w:rPr>
-          <w:lang w:val="pt-PT"/>
-        </w:rPr>
-        <w:t xml:space="preserve"> </w:t>
-      </w:r>
-      <w:r>
-        <w:rPr>
+          <w:rFonts w:ascii="Times New Roman" w:hAnsi="Times New Roman" w:cs="Times New Roman"/>
+          <w:lang w:val="pt-PT"/>
+        </w:rPr>
+        <w:t xml:space="preserve"> </w:t>
+      </w:r>
+      <w:r>
+        <w:rPr>
+          <w:rFonts w:ascii="Times New Roman" w:hAnsi="Times New Roman" w:cs="Times New Roman"/>
+          <w:lang w:val="pt-PT"/>
+        </w:rPr>
+        <w:t>é</w:t>
+      </w:r>
+      <w:r>
+        <w:rPr>
+          <w:rFonts w:ascii="Times New Roman" w:hAnsi="Times New Roman" w:cs="Times New Roman"/>
+          <w:lang w:val="pt-PT"/>
+        </w:rPr>
+        <w:t xml:space="preserve"> </w:t>
+      </w:r>
+      <w:r>
+        <w:rPr>
+          <w:rFonts w:ascii="Times New Roman" w:hAnsi="Times New Roman" w:cs="Times New Roman"/>
           <w:lang w:val="pt-PT"/>
         </w:rPr>
         <w:t>93824994337376</w:t>
       </w:r>
       <w:r>
         <w:rPr>
+          <w:rFonts w:ascii="Times New Roman" w:hAnsi="Times New Roman" w:cs="Times New Roman"/>
           <w:lang w:val="pt-PT"/>
         </w:rPr>
         <w:t>)</w:t>
       </w:r>
       <w:r>
         <w:rPr>
+          <w:rFonts w:ascii="Times New Roman" w:hAnsi="Times New Roman" w:cs="Times New Roman"/>
           <w:lang w:val="pt-PT"/>
         </w:rPr>
         <w:t>.</w:t>
       </w:r>
       <w:r>
         <w:rPr>
+          <w:rFonts w:ascii="Times New Roman" w:hAnsi="Times New Roman" w:cs="Times New Roman"/>
           <w:lang w:val="pt-PT"/>
         </w:rPr>
         <w:t xml:space="preserve"> Estas duas linhas são geradas pelas seguintes linhas de código:</w:t>
@@ -957,6 +1392,7 @@
         <w:spacing w:before="120"/>
         <w:jc w:val="both"/>
         <w:rPr>
+          <w:rFonts w:ascii="Times New Roman" w:hAnsi="Times New Roman" w:cs="Times New Roman"/>
           <w:lang w:val="pt-PT"/>
         </w:rPr>
       </w:pPr>
@@ -974,12 +1410,46 @@
           <w:lang w:val="en-GB"/>
         </w:rPr>
       </w:pPr>
+      <w:proofErr w:type="spellStart"/>
+      <w:proofErr w:type="gramStart"/>
       <w:r>
         <w:rPr>
           <w:rFonts w:ascii="Courier New" w:hAnsi="Courier New" w:cs="Courier New"/>
           <w:lang w:val="en-GB"/>
         </w:rPr>
-        <w:t>printf("Address of str is [%p, %lu]\n", str, (unsigned long) str);</w:t>
+        <w:t>printf</w:t>
+      </w:r>
+      <w:proofErr w:type="spellEnd"/>
+      <w:r>
+        <w:rPr>
+          <w:rFonts w:ascii="Courier New" w:hAnsi="Courier New" w:cs="Courier New"/>
+          <w:lang w:val="en-GB"/>
+        </w:rPr>
+        <w:t>(</w:t>
+      </w:r>
+      <w:proofErr w:type="gramEnd"/>
+      <w:r>
+        <w:rPr>
+          <w:rFonts w:ascii="Courier New" w:hAnsi="Courier New" w:cs="Courier New"/>
+          <w:lang w:val="en-GB"/>
+        </w:rPr>
+        <w:t>"Address of str is [%p, %</w:t>
+      </w:r>
+      <w:proofErr w:type="spellStart"/>
+      <w:r>
+        <w:rPr>
+          <w:rFonts w:ascii="Courier New" w:hAnsi="Courier New" w:cs="Courier New"/>
+          <w:lang w:val="en-GB"/>
+        </w:rPr>
+        <w:t>lu</w:t>
+      </w:r>
+      <w:proofErr w:type="spellEnd"/>
+      <w:r>
+        <w:rPr>
+          <w:rFonts w:ascii="Courier New" w:hAnsi="Courier New" w:cs="Courier New"/>
+          <w:lang w:val="en-GB"/>
+        </w:rPr>
+        <w:t>]\n", str, (unsigned long) str);</w:t>
       </w:r>
     </w:p>
     <w:p>
@@ -995,12 +1465,46 @@
           <w:lang w:val="en-GB"/>
         </w:rPr>
       </w:pPr>
+      <w:proofErr w:type="spellStart"/>
+      <w:proofErr w:type="gramStart"/>
       <w:r>
         <w:rPr>
           <w:rFonts w:ascii="Courier New" w:hAnsi="Courier New" w:cs="Courier New"/>
           <w:lang w:val="en-GB"/>
         </w:rPr>
-        <w:t>printf("Address of critical is [%p, %lu]\n", critical, (unsigned long) critical);</w:t>
+        <w:t>printf</w:t>
+      </w:r>
+      <w:proofErr w:type="spellEnd"/>
+      <w:r>
+        <w:rPr>
+          <w:rFonts w:ascii="Courier New" w:hAnsi="Courier New" w:cs="Courier New"/>
+          <w:lang w:val="en-GB"/>
+        </w:rPr>
+        <w:t>(</w:t>
+      </w:r>
+      <w:proofErr w:type="gramEnd"/>
+      <w:r>
+        <w:rPr>
+          <w:rFonts w:ascii="Courier New" w:hAnsi="Courier New" w:cs="Courier New"/>
+          <w:lang w:val="en-GB"/>
+        </w:rPr>
+        <w:t>"Address of critical is [%p, %</w:t>
+      </w:r>
+      <w:proofErr w:type="spellStart"/>
+      <w:r>
+        <w:rPr>
+          <w:rFonts w:ascii="Courier New" w:hAnsi="Courier New" w:cs="Courier New"/>
+          <w:lang w:val="en-GB"/>
+        </w:rPr>
+        <w:t>lu</w:t>
+      </w:r>
+      <w:proofErr w:type="spellEnd"/>
+      <w:r>
+        <w:rPr>
+          <w:rFonts w:ascii="Courier New" w:hAnsi="Courier New" w:cs="Courier New"/>
+          <w:lang w:val="en-GB"/>
+        </w:rPr>
+        <w:t>]\n", critical, (unsigned long) critical);</w:t>
       </w:r>
     </w:p>
     <w:p>
@@ -1024,6 +1528,7 @@
         <w:spacing w:before="120"/>
         <w:jc w:val="both"/>
         <w:rPr>
+          <w:rFonts w:ascii="Times New Roman" w:hAnsi="Times New Roman" w:cs="Times New Roman"/>
           <w:lang w:val="pt-PT"/>
         </w:rPr>
       </w:pPr>
@@ -1035,144 +1540,224 @@
       </w:r>
       <w:r>
         <w:rPr>
+          <w:rFonts w:ascii="Times New Roman" w:hAnsi="Times New Roman" w:cs="Times New Roman"/>
           <w:lang w:val="pt-PT"/>
         </w:rPr>
         <w:t>As quarenta e uma linhas seguintes</w:t>
       </w:r>
       <w:r>
         <w:rPr>
+          <w:rFonts w:ascii="Times New Roman" w:hAnsi="Times New Roman" w:cs="Times New Roman"/>
           <w:lang w:val="pt-PT"/>
         </w:rPr>
         <w:t xml:space="preserve"> mostram</w:t>
       </w:r>
       <w:r>
         <w:rPr>
-          <w:lang w:val="pt-PT"/>
-        </w:rPr>
-        <w:t xml:space="preserve"> </w:t>
-      </w:r>
-      <w:r>
-        <w:rPr>
+          <w:rFonts w:ascii="Times New Roman" w:hAnsi="Times New Roman" w:cs="Times New Roman"/>
+          <w:lang w:val="pt-PT"/>
+        </w:rPr>
+        <w:t xml:space="preserve"> </w:t>
+      </w:r>
+      <w:r>
+        <w:rPr>
+          <w:rFonts w:ascii="Times New Roman" w:hAnsi="Times New Roman" w:cs="Times New Roman"/>
           <w:lang w:val="pt-PT"/>
         </w:rPr>
         <w:t xml:space="preserve">o mesmo que as linhas </w:t>
       </w:r>
       <w:r>
         <w:rPr>
+          <w:rFonts w:ascii="Times New Roman" w:hAnsi="Times New Roman" w:cs="Times New Roman"/>
           <w:lang w:val="pt-PT"/>
         </w:rPr>
         <w:t>anteriores,</w:t>
       </w:r>
       <w:r>
         <w:rPr>
+          <w:rFonts w:ascii="Times New Roman" w:hAnsi="Times New Roman" w:cs="Times New Roman"/>
           <w:lang w:val="pt-PT"/>
         </w:rPr>
         <w:t xml:space="preserve"> mas em relação a cada posição de memória </w:t>
       </w:r>
       <w:r>
         <w:rPr>
-          <w:lang w:val="pt-PT"/>
-        </w:rPr>
-        <w:t xml:space="preserve">do ponteiro tmp, </w:t>
-      </w:r>
-      <w:r>
-        <w:rPr>
+          <w:rFonts w:ascii="Times New Roman" w:hAnsi="Times New Roman" w:cs="Times New Roman"/>
+          <w:lang w:val="pt-PT"/>
+        </w:rPr>
+        <w:t xml:space="preserve">do ponteiro </w:t>
+      </w:r>
+      <w:proofErr w:type="spellStart"/>
+      <w:r>
+        <w:rPr>
+          <w:rFonts w:ascii="Times New Roman" w:hAnsi="Times New Roman" w:cs="Times New Roman"/>
+          <w:i/>
+          <w:iCs/>
+          <w:lang w:val="pt-PT"/>
+        </w:rPr>
+        <w:t>tmp</w:t>
+      </w:r>
+      <w:proofErr w:type="spellEnd"/>
+      <w:r>
+        <w:rPr>
+          <w:rFonts w:ascii="Times New Roman" w:hAnsi="Times New Roman" w:cs="Times New Roman"/>
+          <w:lang w:val="pt-PT"/>
+        </w:rPr>
+        <w:t xml:space="preserve">, </w:t>
+      </w:r>
+      <w:r>
+        <w:rPr>
+          <w:rFonts w:ascii="Times New Roman" w:hAnsi="Times New Roman" w:cs="Times New Roman"/>
           <w:lang w:val="pt-PT"/>
         </w:rPr>
         <w:t>que vai</w:t>
       </w:r>
       <w:r>
         <w:rPr>
+          <w:rFonts w:ascii="Times New Roman" w:hAnsi="Times New Roman" w:cs="Times New Roman"/>
           <w:lang w:val="pt-PT"/>
         </w:rPr>
         <w:t xml:space="preserve"> desde o início da primeira posição de memória d</w:t>
       </w:r>
       <w:r>
         <w:rPr>
+          <w:rFonts w:ascii="Times New Roman" w:hAnsi="Times New Roman" w:cs="Times New Roman"/>
           <w:lang w:val="pt-PT"/>
         </w:rPr>
         <w:t>o ponteiro</w:t>
       </w:r>
       <w:r>
         <w:rPr>
-          <w:lang w:val="pt-PT"/>
-        </w:rPr>
-        <w:t xml:space="preserve"> str até à </w:t>
-      </w:r>
-      <w:r>
-        <w:rPr>
+          <w:rFonts w:ascii="Times New Roman" w:hAnsi="Times New Roman" w:cs="Times New Roman"/>
+          <w:lang w:val="pt-PT"/>
+        </w:rPr>
+        <w:t xml:space="preserve"> </w:t>
+      </w:r>
+      <w:proofErr w:type="spellStart"/>
+      <w:r>
+        <w:rPr>
+          <w:rFonts w:ascii="Times New Roman" w:hAnsi="Times New Roman" w:cs="Times New Roman"/>
+          <w:i/>
+          <w:iCs/>
+          <w:lang w:val="pt-PT"/>
+        </w:rPr>
+        <w:t>str</w:t>
+      </w:r>
+      <w:proofErr w:type="spellEnd"/>
+      <w:r>
+        <w:rPr>
+          <w:rFonts w:ascii="Times New Roman" w:hAnsi="Times New Roman" w:cs="Times New Roman"/>
+          <w:lang w:val="pt-PT"/>
+        </w:rPr>
+        <w:t xml:space="preserve"> até à </w:t>
+      </w:r>
+      <w:r>
+        <w:rPr>
+          <w:rFonts w:ascii="Times New Roman" w:hAnsi="Times New Roman" w:cs="Times New Roman"/>
           <w:lang w:val="pt-PT"/>
         </w:rPr>
         <w:t>última posição d</w:t>
       </w:r>
       <w:r>
         <w:rPr>
-          <w:lang w:val="pt-PT"/>
-        </w:rPr>
-        <w:t>o ponteiro critical</w:t>
-      </w:r>
-      <w:r>
-        <w:rPr>
+          <w:rFonts w:ascii="Times New Roman" w:hAnsi="Times New Roman" w:cs="Times New Roman"/>
+          <w:lang w:val="pt-PT"/>
+        </w:rPr>
+        <w:t xml:space="preserve">o ponteiro </w:t>
+      </w:r>
+      <w:r>
+        <w:rPr>
+          <w:rFonts w:ascii="Times New Roman" w:hAnsi="Times New Roman" w:cs="Times New Roman"/>
+          <w:i/>
+          <w:iCs/>
+          <w:lang w:val="pt-PT"/>
+        </w:rPr>
+        <w:t>critical</w:t>
+      </w:r>
+      <w:r>
+        <w:rPr>
+          <w:rFonts w:ascii="Times New Roman" w:hAnsi="Times New Roman" w:cs="Times New Roman"/>
           <w:lang w:val="pt-PT"/>
         </w:rPr>
         <w:t xml:space="preserve"> e, para além disso</w:t>
       </w:r>
       <w:r>
         <w:rPr>
+          <w:rFonts w:ascii="Times New Roman" w:hAnsi="Times New Roman" w:cs="Times New Roman"/>
           <w:lang w:val="pt-PT"/>
         </w:rPr>
         <w:t>, mostra também o valor</w:t>
       </w:r>
       <w:r>
         <w:rPr>
+          <w:rFonts w:ascii="Times New Roman" w:hAnsi="Times New Roman" w:cs="Times New Roman"/>
           <w:lang w:val="pt-PT"/>
         </w:rPr>
         <w:t xml:space="preserve"> de forma “normal” (caso </w:t>
       </w:r>
       <w:r>
         <w:rPr>
+          <w:rFonts w:ascii="Times New Roman" w:hAnsi="Times New Roman" w:cs="Times New Roman"/>
           <w:lang w:val="pt-PT"/>
         </w:rPr>
         <w:t>ainda não exista nenhum valor aparece “?”) e em hexadecimal</w:t>
       </w:r>
       <w:r>
         <w:rPr>
-          <w:lang w:val="pt-PT"/>
-        </w:rPr>
-        <w:t xml:space="preserve"> </w:t>
-      </w:r>
-      <w:r>
-        <w:rPr>
+          <w:rFonts w:ascii="Times New Roman" w:hAnsi="Times New Roman" w:cs="Times New Roman"/>
+          <w:lang w:val="pt-PT"/>
+        </w:rPr>
+        <w:t xml:space="preserve"> </w:t>
+      </w:r>
+      <w:r>
+        <w:rPr>
+          <w:rFonts w:ascii="Times New Roman" w:hAnsi="Times New Roman" w:cs="Times New Roman"/>
           <w:lang w:val="pt-PT"/>
         </w:rPr>
         <w:t>para o qual</w:t>
       </w:r>
       <w:r>
         <w:rPr>
+          <w:rFonts w:ascii="Times New Roman" w:hAnsi="Times New Roman" w:cs="Times New Roman"/>
           <w:lang w:val="pt-PT"/>
         </w:rPr>
         <w:t xml:space="preserve"> o ponteiro</w:t>
       </w:r>
       <w:r>
         <w:rPr>
-          <w:lang w:val="pt-PT"/>
-        </w:rPr>
-        <w:t xml:space="preserve"> tmp aponta</w:t>
-      </w:r>
-      <w:r>
-        <w:rPr>
-          <w:lang w:val="pt-PT"/>
-        </w:rPr>
-        <w:t xml:space="preserve"> </w:t>
-      </w:r>
-      <w:r>
-        <w:rPr>
+          <w:rFonts w:ascii="Times New Roman" w:hAnsi="Times New Roman" w:cs="Times New Roman"/>
+          <w:lang w:val="pt-PT"/>
+        </w:rPr>
+        <w:t xml:space="preserve"> </w:t>
+      </w:r>
+      <w:proofErr w:type="spellStart"/>
+      <w:r>
+        <w:rPr>
+          <w:rFonts w:ascii="Times New Roman" w:hAnsi="Times New Roman" w:cs="Times New Roman"/>
+          <w:i/>
+          <w:iCs/>
+          <w:lang w:val="pt-PT"/>
+        </w:rPr>
+        <w:t>tmp</w:t>
+      </w:r>
+      <w:proofErr w:type="spellEnd"/>
+      <w:r>
+        <w:rPr>
+          <w:rFonts w:ascii="Times New Roman" w:hAnsi="Times New Roman" w:cs="Times New Roman"/>
+          <w:lang w:val="pt-PT"/>
+        </w:rPr>
+        <w:t xml:space="preserve"> aponta</w:t>
+      </w:r>
+      <w:r>
+        <w:rPr>
+          <w:rFonts w:ascii="Times New Roman" w:hAnsi="Times New Roman" w:cs="Times New Roman"/>
           <w:lang w:val="pt-PT"/>
         </w:rPr>
         <w:t>. Como podemos observar na imagem acima muito dos endereços de memória ainda estão livres</w:t>
       </w:r>
       <w:r>
         <w:rPr>
+          <w:rFonts w:ascii="Times New Roman" w:hAnsi="Times New Roman" w:cs="Times New Roman"/>
           <w:lang w:val="pt-PT"/>
         </w:rPr>
         <w:t>, como mostra o exemplo abaixo:</w:t>
@@ -1207,7 +1792,23 @@
           <w:rFonts w:ascii="Courier New" w:hAnsi="Courier New" w:cs="Courier New"/>
           <w:lang w:val="pt-PT"/>
         </w:rPr>
-        <w:t>[0x555555756270, 93824994337392]: ? (0x0)</w:t>
+        <w:t>[0x555555756270, 93824994337392]</w:t>
+      </w:r>
+      <w:proofErr w:type="gramStart"/>
+      <w:r>
+        <w:rPr>
+          <w:rFonts w:ascii="Courier New" w:hAnsi="Courier New" w:cs="Courier New"/>
+          <w:lang w:val="pt-PT"/>
+        </w:rPr>
+        <w:t>: ?</w:t>
+      </w:r>
+      <w:proofErr w:type="gramEnd"/>
+      <w:r>
+        <w:rPr>
+          <w:rFonts w:ascii="Courier New" w:hAnsi="Courier New" w:cs="Courier New"/>
+          <w:lang w:val="pt-PT"/>
+        </w:rPr>
+        <w:t xml:space="preserve"> (0x0)</w:t>
       </w:r>
     </w:p>
     <w:p>
@@ -1231,6 +1832,7 @@
         <w:spacing w:before="120"/>
         <w:jc w:val="both"/>
         <w:rPr>
+          <w:rFonts w:ascii="Times New Roman" w:hAnsi="Times New Roman" w:cs="Times New Roman"/>
           <w:lang w:val="pt-PT"/>
         </w:rPr>
       </w:pPr>
@@ -1239,28 +1841,54 @@
           <w:lang w:val="pt-PT"/>
         </w:rPr>
         <w:tab/>
-        <w:t>Cada linha destas é gerada pela seguinte linha de código (que está dentro dum loop while</w:t>
-      </w:r>
-      <w:r>
-        <w:rPr>
+      </w:r>
+      <w:r>
+        <w:rPr>
+          <w:rFonts w:ascii="Times New Roman" w:hAnsi="Times New Roman" w:cs="Times New Roman"/>
+          <w:lang w:val="pt-PT"/>
+        </w:rPr>
+        <w:t xml:space="preserve">Cada linha destas é gerada pela seguinte linha de código (que está dentro dum </w:t>
+      </w:r>
+      <w:proofErr w:type="spellStart"/>
+      <w:r>
+        <w:rPr>
+          <w:rFonts w:ascii="Times New Roman" w:hAnsi="Times New Roman" w:cs="Times New Roman"/>
+          <w:lang w:val="pt-PT"/>
+        </w:rPr>
+        <w:t>loop</w:t>
+      </w:r>
+      <w:proofErr w:type="spellEnd"/>
+      <w:r>
+        <w:rPr>
+          <w:rFonts w:ascii="Times New Roman" w:hAnsi="Times New Roman" w:cs="Times New Roman"/>
+          <w:lang w:val="pt-PT"/>
+        </w:rPr>
+        <w:t xml:space="preserve"> while</w:t>
+      </w:r>
+      <w:r>
+        <w:rPr>
+          <w:rFonts w:ascii="Times New Roman" w:hAnsi="Times New Roman" w:cs="Times New Roman"/>
           <w:lang w:val="pt-PT"/>
         </w:rPr>
         <w:t xml:space="preserve"> – daí ser </w:t>
       </w:r>
       <w:r>
         <w:rPr>
+          <w:rFonts w:ascii="Times New Roman" w:hAnsi="Times New Roman" w:cs="Times New Roman"/>
           <w:lang w:val="pt-PT"/>
         </w:rPr>
         <w:t>impressa</w:t>
       </w:r>
       <w:r>
         <w:rPr>
+          <w:rFonts w:ascii="Times New Roman" w:hAnsi="Times New Roman" w:cs="Times New Roman"/>
           <w:lang w:val="pt-PT"/>
         </w:rPr>
         <w:t xml:space="preserve"> várias vezes)</w:t>
       </w:r>
       <w:r>
         <w:rPr>
+          <w:rFonts w:ascii="Times New Roman" w:hAnsi="Times New Roman" w:cs="Times New Roman"/>
           <w:lang w:val="pt-PT"/>
         </w:rPr>
         <w:t>:</w:t>
@@ -1290,18 +1918,153 @@
           <w:lang w:val="pt-PT"/>
         </w:rPr>
       </w:pPr>
-      <w:r>
-        <w:rPr>
-          <w:rFonts w:ascii="Courier New" w:hAnsi="Courier New" w:cs="Courier New"/>
-        </w:rPr>
-        <w:t xml:space="preserve">printf("[%p, %lu]: %c (0x%x)\n", tmp, (unsigned long) tmp, isprint(*tmp) ? </w:t>
-      </w:r>
-      <w:r>
-        <w:rPr>
-          <w:rFonts w:ascii="Courier New" w:hAnsi="Courier New" w:cs="Courier New"/>
-          <w:lang w:val="pt-PT"/>
-        </w:rPr>
-        <w:t>*tmp : '?', (unsigned) (*tmp));</w:t>
+      <w:proofErr w:type="spellStart"/>
+      <w:r>
+        <w:rPr>
+          <w:rFonts w:ascii="Courier New" w:hAnsi="Courier New" w:cs="Courier New"/>
+        </w:rPr>
+        <w:t>printf</w:t>
+      </w:r>
+      <w:proofErr w:type="spellEnd"/>
+      <w:r>
+        <w:rPr>
+          <w:rFonts w:ascii="Courier New" w:hAnsi="Courier New" w:cs="Courier New"/>
+        </w:rPr>
+        <w:t>("[%p, %</w:t>
+      </w:r>
+      <w:proofErr w:type="spellStart"/>
+      <w:r>
+        <w:rPr>
+          <w:rFonts w:ascii="Courier New" w:hAnsi="Courier New" w:cs="Courier New"/>
+        </w:rPr>
+        <w:t>lu</w:t>
+      </w:r>
+      <w:proofErr w:type="spellEnd"/>
+      <w:r>
+        <w:rPr>
+          <w:rFonts w:ascii="Courier New" w:hAnsi="Courier New" w:cs="Courier New"/>
+        </w:rPr>
+        <w:t xml:space="preserve">]: %c (0x%x)\n", </w:t>
+      </w:r>
+      <w:proofErr w:type="spellStart"/>
+      <w:r>
+        <w:rPr>
+          <w:rFonts w:ascii="Courier New" w:hAnsi="Courier New" w:cs="Courier New"/>
+        </w:rPr>
+        <w:t>tmp</w:t>
+      </w:r>
+      <w:proofErr w:type="spellEnd"/>
+      <w:r>
+        <w:rPr>
+          <w:rFonts w:ascii="Courier New" w:hAnsi="Courier New" w:cs="Courier New"/>
+        </w:rPr>
+        <w:t xml:space="preserve">, (unsigned long) </w:t>
+      </w:r>
+      <w:proofErr w:type="spellStart"/>
+      <w:r>
+        <w:rPr>
+          <w:rFonts w:ascii="Courier New" w:hAnsi="Courier New" w:cs="Courier New"/>
+        </w:rPr>
+        <w:t>tmp</w:t>
+      </w:r>
+      <w:proofErr w:type="spellEnd"/>
+      <w:r>
+        <w:rPr>
+          <w:rFonts w:ascii="Courier New" w:hAnsi="Courier New" w:cs="Courier New"/>
+        </w:rPr>
+        <w:t xml:space="preserve">, </w:t>
+      </w:r>
+      <w:proofErr w:type="spellStart"/>
+      <w:r>
+        <w:rPr>
+          <w:rFonts w:ascii="Courier New" w:hAnsi="Courier New" w:cs="Courier New"/>
+        </w:rPr>
+        <w:t>isprint</w:t>
+      </w:r>
+      <w:proofErr w:type="spellEnd"/>
+      <w:r>
+        <w:rPr>
+          <w:rFonts w:ascii="Courier New" w:hAnsi="Courier New" w:cs="Courier New"/>
+        </w:rPr>
+        <w:t>(*</w:t>
+      </w:r>
+      <w:proofErr w:type="spellStart"/>
+      <w:r>
+        <w:rPr>
+          <w:rFonts w:ascii="Courier New" w:hAnsi="Courier New" w:cs="Courier New"/>
+        </w:rPr>
+        <w:t>tmp</w:t>
+      </w:r>
+      <w:proofErr w:type="spellEnd"/>
+      <w:r>
+        <w:rPr>
+          <w:rFonts w:ascii="Courier New" w:hAnsi="Courier New" w:cs="Courier New"/>
+        </w:rPr>
+        <w:t xml:space="preserve">) ? </w:t>
+      </w:r>
+      <w:r>
+        <w:rPr>
+          <w:rFonts w:ascii="Courier New" w:hAnsi="Courier New" w:cs="Courier New"/>
+          <w:lang w:val="pt-PT"/>
+        </w:rPr>
+        <w:t>*</w:t>
+      </w:r>
+      <w:proofErr w:type="spellStart"/>
+      <w:proofErr w:type="gramStart"/>
+      <w:r>
+        <w:rPr>
+          <w:rFonts w:ascii="Courier New" w:hAnsi="Courier New" w:cs="Courier New"/>
+          <w:lang w:val="pt-PT"/>
+        </w:rPr>
+        <w:t>tmp</w:t>
+      </w:r>
+      <w:proofErr w:type="spellEnd"/>
+      <w:r>
+        <w:rPr>
+          <w:rFonts w:ascii="Courier New" w:hAnsi="Courier New" w:cs="Courier New"/>
+          <w:lang w:val="pt-PT"/>
+        </w:rPr>
+        <w:t xml:space="preserve"> :</w:t>
+      </w:r>
+      <w:proofErr w:type="gramEnd"/>
+      <w:r>
+        <w:rPr>
+          <w:rFonts w:ascii="Courier New" w:hAnsi="Courier New" w:cs="Courier New"/>
+          <w:lang w:val="pt-PT"/>
+        </w:rPr>
+        <w:t xml:space="preserve"> '?', (</w:t>
+      </w:r>
+      <w:proofErr w:type="spellStart"/>
+      <w:r>
+        <w:rPr>
+          <w:rFonts w:ascii="Courier New" w:hAnsi="Courier New" w:cs="Courier New"/>
+          <w:lang w:val="pt-PT"/>
+        </w:rPr>
+        <w:t>unsigned</w:t>
+      </w:r>
+      <w:proofErr w:type="spellEnd"/>
+      <w:r>
+        <w:rPr>
+          <w:rFonts w:ascii="Courier New" w:hAnsi="Courier New" w:cs="Courier New"/>
+          <w:lang w:val="pt-PT"/>
+        </w:rPr>
+        <w:t>) (*</w:t>
+      </w:r>
+      <w:proofErr w:type="spellStart"/>
+      <w:r>
+        <w:rPr>
+          <w:rFonts w:ascii="Courier New" w:hAnsi="Courier New" w:cs="Courier New"/>
+          <w:lang w:val="pt-PT"/>
+        </w:rPr>
+        <w:t>tmp</w:t>
+      </w:r>
+      <w:proofErr w:type="spellEnd"/>
+      <w:r>
+        <w:rPr>
+          <w:rFonts w:ascii="Courier New" w:hAnsi="Courier New" w:cs="Courier New"/>
+          <w:lang w:val="pt-PT"/>
+        </w:rPr>
+        <w:t>));</w:t>
       </w:r>
     </w:p>
     <w:p>
@@ -1324,6 +2087,7 @@
         <w:spacing w:before="120"/>
         <w:jc w:val="both"/>
         <w:rPr>
+          <w:rFonts w:ascii="Times New Roman" w:hAnsi="Times New Roman" w:cs="Times New Roman"/>
           <w:lang w:val="pt-PT"/>
         </w:rPr>
       </w:pPr>
@@ -1332,25 +2096,82 @@
           <w:lang w:val="pt-PT"/>
         </w:rPr>
         <w:tab/>
+      </w:r>
+      <w:r>
+        <w:rPr>
+          <w:rFonts w:ascii="Times New Roman" w:hAnsi="Times New Roman" w:cs="Times New Roman"/>
+          <w:lang w:val="pt-PT"/>
+        </w:rPr>
         <w:t>Por fim, a última</w:t>
       </w:r>
       <w:r>
         <w:rPr>
+          <w:rFonts w:ascii="Times New Roman" w:hAnsi="Times New Roman" w:cs="Times New Roman"/>
           <w:lang w:val="pt-PT"/>
         </w:rPr>
         <w:t xml:space="preserve"> linha</w:t>
       </w:r>
       <w:r>
         <w:rPr>
-          <w:lang w:val="pt-PT"/>
-        </w:rPr>
-        <w:t xml:space="preserve"> dá o print do que está guardado no ponteiro critical. Nesta execução do programa o valor era secret.</w:t>
-      </w:r>
-      <w:r>
-        <w:rPr>
-          <w:lang w:val="pt-PT"/>
-        </w:rPr>
-        <w:t xml:space="preserve"> Esta linha aparece devido ao seguinte print:</w:t>
+          <w:rFonts w:ascii="Times New Roman" w:hAnsi="Times New Roman" w:cs="Times New Roman"/>
+          <w:lang w:val="pt-PT"/>
+        </w:rPr>
+        <w:t xml:space="preserve"> dá o print do que está guardado no ponteiro </w:t>
+      </w:r>
+      <w:r>
+        <w:rPr>
+          <w:rFonts w:ascii="Times New Roman" w:hAnsi="Times New Roman" w:cs="Times New Roman"/>
+          <w:i/>
+          <w:iCs/>
+          <w:lang w:val="pt-PT"/>
+        </w:rPr>
+        <w:t>critical</w:t>
+      </w:r>
+      <w:r>
+        <w:rPr>
+          <w:rFonts w:ascii="Times New Roman" w:hAnsi="Times New Roman" w:cs="Times New Roman"/>
+          <w:lang w:val="pt-PT"/>
+        </w:rPr>
+        <w:t xml:space="preserve">. Nesta execução do programa o valor era </w:t>
+      </w:r>
+      <w:r>
+        <w:rPr>
+          <w:rFonts w:ascii="Times New Roman" w:hAnsi="Times New Roman" w:cs="Times New Roman"/>
+          <w:i/>
+          <w:iCs/>
+          <w:lang w:val="pt-PT"/>
+        </w:rPr>
+        <w:t>secret</w:t>
+      </w:r>
+      <w:r>
+        <w:rPr>
+          <w:rFonts w:ascii="Times New Roman" w:hAnsi="Times New Roman" w:cs="Times New Roman"/>
+          <w:lang w:val="pt-PT"/>
+        </w:rPr>
+        <w:t>.</w:t>
+      </w:r>
+      <w:r>
+        <w:rPr>
+          <w:rFonts w:ascii="Times New Roman" w:hAnsi="Times New Roman" w:cs="Times New Roman"/>
+          <w:lang w:val="pt-PT"/>
+        </w:rPr>
+        <w:t xml:space="preserve"> Esta linha aparece devido ao seguinte </w:t>
+      </w:r>
+      <w:r>
+        <w:rPr>
+          <w:rFonts w:ascii="Times New Roman" w:hAnsi="Times New Roman" w:cs="Times New Roman"/>
+          <w:i/>
+          <w:iCs/>
+          <w:lang w:val="pt-PT"/>
+        </w:rPr>
+        <w:t>print</w:t>
+      </w:r>
+      <w:r>
+        <w:rPr>
+          <w:rFonts w:ascii="Times New Roman" w:hAnsi="Times New Roman" w:cs="Times New Roman"/>
+          <w:lang w:val="pt-PT"/>
+        </w:rPr>
+        <w:t>:</w:t>
       </w:r>
     </w:p>
     <w:p>
@@ -1377,12 +2198,21 @@
           <w:lang w:val="pt-PT"/>
         </w:rPr>
       </w:pPr>
-      <w:r>
-        <w:rPr>
-          <w:rFonts w:ascii="Courier New" w:hAnsi="Courier New" w:cs="Courier New"/>
-          <w:lang w:val="pt-PT"/>
-        </w:rPr>
-        <w:t>printf("critical = %s\n", critical);</w:t>
+      <w:proofErr w:type="gramStart"/>
+      <w:r>
+        <w:rPr>
+          <w:rFonts w:ascii="Courier New" w:hAnsi="Courier New" w:cs="Courier New"/>
+          <w:lang w:val="pt-PT"/>
+        </w:rPr>
+        <w:t>printf(</w:t>
+      </w:r>
+      <w:proofErr w:type="gramEnd"/>
+      <w:r>
+        <w:rPr>
+          <w:rFonts w:ascii="Courier New" w:hAnsi="Courier New" w:cs="Courier New"/>
+          <w:lang w:val="pt-PT"/>
+        </w:rPr>
+        <w:t>"critical = %s\n", critical);</w:t>
       </w:r>
     </w:p>
     <w:p>
@@ -1400,7 +2230,7 @@
     </w:p>
     <w:p>
       <w:pPr>
-        <w:pStyle w:val="PargrafodaLista"/>
+        <w:pStyle w:val="ListParagraph"/>
         <w:numPr>
           <w:ilvl w:val="0"/>
           <w:numId w:val="5"/>
@@ -1411,191 +2241,282 @@
         <w:spacing w:before="120" w:line="276" w:lineRule="auto"/>
         <w:ind w:right="115"/>
         <w:jc w:val="both"/>
-      </w:pPr>
-      <w:r>
+        <w:rPr>
+          <w:rFonts w:ascii="Times New Roman" w:hAnsi="Times New Roman" w:cs="Times New Roman"/>
+        </w:rPr>
+      </w:pPr>
+      <w:r>
+        <w:rPr>
+          <w:rFonts w:ascii="Times New Roman" w:hAnsi="Times New Roman" w:cs="Times New Roman"/>
+        </w:rPr>
         <w:t>Run</w:t>
       </w:r>
       <w:r>
         <w:rPr>
+          <w:rFonts w:ascii="Times New Roman" w:hAnsi="Times New Roman" w:cs="Times New Roman"/>
           <w:spacing w:val="-6"/>
         </w:rPr>
         <w:t xml:space="preserve"> </w:t>
       </w:r>
       <w:r>
+        <w:rPr>
+          <w:rFonts w:ascii="Times New Roman" w:hAnsi="Times New Roman" w:cs="Times New Roman"/>
+        </w:rPr>
         <w:t>the</w:t>
       </w:r>
       <w:r>
         <w:rPr>
+          <w:rFonts w:ascii="Times New Roman" w:hAnsi="Times New Roman" w:cs="Times New Roman"/>
           <w:spacing w:val="-3"/>
         </w:rPr>
         <w:t xml:space="preserve"> </w:t>
       </w:r>
       <w:r>
+        <w:rPr>
+          <w:rFonts w:ascii="Times New Roman" w:hAnsi="Times New Roman" w:cs="Times New Roman"/>
+        </w:rPr>
         <w:t>progra</w:t>
       </w:r>
       <w:r>
+        <w:rPr>
+          <w:rFonts w:ascii="Times New Roman" w:hAnsi="Times New Roman" w:cs="Times New Roman"/>
+        </w:rPr>
         <w:t>m</w:t>
       </w:r>
       <w:r>
         <w:rPr>
+          <w:rFonts w:ascii="Times New Roman" w:hAnsi="Times New Roman" w:cs="Times New Roman"/>
           <w:spacing w:val="-1"/>
         </w:rPr>
         <w:t xml:space="preserve"> </w:t>
       </w:r>
       <w:r>
+        <w:rPr>
+          <w:rFonts w:ascii="Times New Roman" w:hAnsi="Times New Roman" w:cs="Times New Roman"/>
+        </w:rPr>
         <w:t>again,</w:t>
       </w:r>
       <w:r>
         <w:rPr>
+          <w:rFonts w:ascii="Times New Roman" w:hAnsi="Times New Roman" w:cs="Times New Roman"/>
           <w:spacing w:val="-1"/>
         </w:rPr>
         <w:t xml:space="preserve"> </w:t>
       </w:r>
       <w:r>
+        <w:rPr>
+          <w:rFonts w:ascii="Times New Roman" w:hAnsi="Times New Roman" w:cs="Times New Roman"/>
+        </w:rPr>
         <w:t>but</w:t>
       </w:r>
       <w:r>
         <w:rPr>
+          <w:rFonts w:ascii="Times New Roman" w:hAnsi="Times New Roman" w:cs="Times New Roman"/>
           <w:spacing w:val="-3"/>
         </w:rPr>
         <w:t xml:space="preserve"> </w:t>
       </w:r>
       <w:r>
+        <w:rPr>
+          <w:rFonts w:ascii="Times New Roman" w:hAnsi="Times New Roman" w:cs="Times New Roman"/>
+        </w:rPr>
         <w:t>now</w:t>
       </w:r>
       <w:r>
         <w:rPr>
+          <w:rFonts w:ascii="Times New Roman" w:hAnsi="Times New Roman" w:cs="Times New Roman"/>
           <w:spacing w:val="-3"/>
         </w:rPr>
         <w:t xml:space="preserve"> </w:t>
       </w:r>
       <w:r>
+        <w:rPr>
+          <w:rFonts w:ascii="Times New Roman" w:hAnsi="Times New Roman" w:cs="Times New Roman"/>
+        </w:rPr>
         <w:t>in</w:t>
       </w:r>
       <w:r>
         <w:rPr>
+          <w:rFonts w:ascii="Times New Roman" w:hAnsi="Times New Roman" w:cs="Times New Roman"/>
           <w:spacing w:val="-7"/>
         </w:rPr>
         <w:t xml:space="preserve"> </w:t>
       </w:r>
       <w:r>
+        <w:rPr>
+          <w:rFonts w:ascii="Times New Roman" w:hAnsi="Times New Roman" w:cs="Times New Roman"/>
+        </w:rPr>
         <w:t>such</w:t>
       </w:r>
       <w:r>
         <w:rPr>
+          <w:rFonts w:ascii="Times New Roman" w:hAnsi="Times New Roman" w:cs="Times New Roman"/>
           <w:spacing w:val="-3"/>
         </w:rPr>
         <w:t xml:space="preserve"> </w:t>
       </w:r>
       <w:r>
+        <w:rPr>
+          <w:rFonts w:ascii="Times New Roman" w:hAnsi="Times New Roman" w:cs="Times New Roman"/>
+        </w:rPr>
         <w:t>a</w:t>
       </w:r>
       <w:r>
         <w:rPr>
+          <w:rFonts w:ascii="Times New Roman" w:hAnsi="Times New Roman" w:cs="Times New Roman"/>
           <w:spacing w:val="-7"/>
         </w:rPr>
         <w:t xml:space="preserve"> </w:t>
       </w:r>
       <w:r>
+        <w:rPr>
+          <w:rFonts w:ascii="Times New Roman" w:hAnsi="Times New Roman" w:cs="Times New Roman"/>
+        </w:rPr>
         <w:t>way</w:t>
       </w:r>
       <w:r>
         <w:rPr>
+          <w:rFonts w:ascii="Times New Roman" w:hAnsi="Times New Roman" w:cs="Times New Roman"/>
           <w:spacing w:val="-5"/>
         </w:rPr>
         <w:t xml:space="preserve"> </w:t>
       </w:r>
       <w:r>
+        <w:rPr>
+          <w:rFonts w:ascii="Times New Roman" w:hAnsi="Times New Roman" w:cs="Times New Roman"/>
+        </w:rPr>
         <w:t>as</w:t>
       </w:r>
       <w:r>
         <w:rPr>
+          <w:rFonts w:ascii="Times New Roman" w:hAnsi="Times New Roman" w:cs="Times New Roman"/>
           <w:spacing w:val="-3"/>
         </w:rPr>
         <w:t xml:space="preserve"> </w:t>
       </w:r>
       <w:r>
+        <w:rPr>
+          <w:rFonts w:ascii="Times New Roman" w:hAnsi="Times New Roman" w:cs="Times New Roman"/>
+        </w:rPr>
         <w:t>to</w:t>
       </w:r>
       <w:r>
         <w:rPr>
+          <w:rFonts w:ascii="Times New Roman" w:hAnsi="Times New Roman" w:cs="Times New Roman"/>
           <w:spacing w:val="-7"/>
         </w:rPr>
         <w:t xml:space="preserve"> </w:t>
       </w:r>
       <w:r>
+        <w:rPr>
+          <w:rFonts w:ascii="Times New Roman" w:hAnsi="Times New Roman" w:cs="Times New Roman"/>
+        </w:rPr>
         <w:t>create</w:t>
       </w:r>
       <w:r>
         <w:rPr>
+          <w:rFonts w:ascii="Times New Roman" w:hAnsi="Times New Roman" w:cs="Times New Roman"/>
           <w:spacing w:val="-3"/>
         </w:rPr>
         <w:t xml:space="preserve"> </w:t>
       </w:r>
       <w:r>
+        <w:rPr>
+          <w:rFonts w:ascii="Times New Roman" w:hAnsi="Times New Roman" w:cs="Times New Roman"/>
+        </w:rPr>
         <w:t>an</w:t>
       </w:r>
       <w:r>
         <w:rPr>
+          <w:rFonts w:ascii="Times New Roman" w:hAnsi="Times New Roman" w:cs="Times New Roman"/>
           <w:spacing w:val="-7"/>
         </w:rPr>
         <w:t xml:space="preserve"> </w:t>
       </w:r>
       <w:r>
+        <w:rPr>
+          <w:rFonts w:ascii="Times New Roman" w:hAnsi="Times New Roman" w:cs="Times New Roman"/>
+        </w:rPr>
         <w:t>overflow</w:t>
       </w:r>
       <w:r>
         <w:rPr>
+          <w:rFonts w:ascii="Times New Roman" w:hAnsi="Times New Roman" w:cs="Times New Roman"/>
           <w:spacing w:val="-5"/>
         </w:rPr>
         <w:t xml:space="preserve"> </w:t>
       </w:r>
       <w:r>
+        <w:rPr>
+          <w:rFonts w:ascii="Times New Roman" w:hAnsi="Times New Roman" w:cs="Times New Roman"/>
+        </w:rPr>
         <w:t>that</w:t>
       </w:r>
       <w:r>
         <w:rPr>
+          <w:rFonts w:ascii="Times New Roman" w:hAnsi="Times New Roman" w:cs="Times New Roman"/>
           <w:spacing w:val="-3"/>
         </w:rPr>
         <w:t xml:space="preserve"> </w:t>
       </w:r>
       <w:r>
+        <w:rPr>
+          <w:rFonts w:ascii="Times New Roman" w:hAnsi="Times New Roman" w:cs="Times New Roman"/>
+        </w:rPr>
         <w:t>makes</w:t>
       </w:r>
       <w:r>
         <w:rPr>
+          <w:rFonts w:ascii="Times New Roman" w:hAnsi="Times New Roman" w:cs="Times New Roman"/>
           <w:spacing w:val="-3"/>
         </w:rPr>
         <w:t xml:space="preserve"> </w:t>
       </w:r>
       <w:r>
+        <w:rPr>
+          <w:rFonts w:ascii="Times New Roman" w:hAnsi="Times New Roman" w:cs="Times New Roman"/>
+        </w:rPr>
         <w:t>the</w:t>
       </w:r>
       <w:r>
         <w:rPr>
+          <w:rFonts w:ascii="Times New Roman" w:hAnsi="Times New Roman" w:cs="Times New Roman"/>
           <w:spacing w:val="-5"/>
         </w:rPr>
         <w:t xml:space="preserve"> </w:t>
       </w:r>
-      <w:r>
+      <w:proofErr w:type="spellStart"/>
+      <w:r>
+        <w:rPr>
+          <w:rFonts w:ascii="Times New Roman" w:hAnsi="Times New Roman" w:cs="Times New Roman"/>
+        </w:rPr>
         <w:t>printf</w:t>
       </w:r>
-      <w:r>
-        <w:rPr>
+      <w:proofErr w:type="spellEnd"/>
+      <w:r>
+        <w:rPr>
+          <w:rFonts w:ascii="Times New Roman" w:hAnsi="Times New Roman" w:cs="Times New Roman"/>
           <w:spacing w:val="-74"/>
         </w:rPr>
         <w:t xml:space="preserve"> </w:t>
       </w:r>
       <w:r>
+        <w:rPr>
+          <w:rFonts w:ascii="Times New Roman" w:hAnsi="Times New Roman" w:cs="Times New Roman"/>
+        </w:rPr>
         <w:t>of variable critical</w:t>
       </w:r>
       <w:r>
         <w:rPr>
+          <w:rFonts w:ascii="Times New Roman" w:hAnsi="Times New Roman" w:cs="Times New Roman"/>
           <w:spacing w:val="-53"/>
         </w:rPr>
         <w:t xml:space="preserve"> </w:t>
       </w:r>
       <w:r>
+        <w:rPr>
+          <w:rFonts w:ascii="Times New Roman" w:hAnsi="Times New Roman" w:cs="Times New Roman"/>
+        </w:rPr>
         <w:t>present the value “CIENCIAS” (without the quotes).</w:t>
       </w:r>
     </w:p>
@@ -1608,132 +2529,284 @@
         <w:ind w:right="115"/>
         <w:jc w:val="both"/>
         <w:rPr>
-          <w:lang w:val="pt-PT"/>
-        </w:rPr>
-      </w:pPr>
-      <w:r>
+          <w:rFonts w:ascii="Times New Roman" w:hAnsi="Times New Roman" w:cs="Times New Roman"/>
+          <w:lang w:val="pt-PT"/>
+        </w:rPr>
+      </w:pPr>
+      <w:r>
+        <w:rPr>
+          <w:rFonts w:ascii="Times New Roman" w:hAnsi="Times New Roman" w:cs="Times New Roman"/>
+        </w:rPr>
         <w:tab/>
       </w:r>
       <w:r>
         <w:rPr>
+          <w:rFonts w:ascii="Times New Roman" w:hAnsi="Times New Roman" w:cs="Times New Roman"/>
           <w:b/>
           <w:bCs/>
           <w:lang w:val="pt-PT"/>
         </w:rPr>
-        <w:t>R:</w:t>
-      </w:r>
-      <w:r>
-        <w:rPr>
-          <w:b/>
-          <w:bCs/>
-          <w:lang w:val="pt-PT"/>
-        </w:rPr>
-        <w:t xml:space="preserve"> </w:t>
-      </w:r>
-      <w:r>
-        <w:rPr>
-          <w:lang w:val="pt-PT"/>
-        </w:rPr>
-        <w:t>Como é possível observar no código existe uma vulnerabilidade devido ao strcpy(str, argv[1])</w:t>
-      </w:r>
-      <w:r>
-        <w:rPr>
+        <w:t xml:space="preserve">R: </w:t>
+      </w:r>
+      <w:r>
+        <w:rPr>
+          <w:rFonts w:ascii="Times New Roman" w:hAnsi="Times New Roman" w:cs="Times New Roman"/>
+          <w:lang w:val="pt-PT"/>
+        </w:rPr>
+        <w:t xml:space="preserve">Como é possível observar no código existe uma vulnerabilidade devido ao </w:t>
+      </w:r>
+      <w:proofErr w:type="spellStart"/>
+      <w:proofErr w:type="gramStart"/>
+      <w:r>
+        <w:rPr>
+          <w:rFonts w:ascii="Times New Roman" w:hAnsi="Times New Roman" w:cs="Times New Roman"/>
+          <w:lang w:val="pt-PT"/>
+        </w:rPr>
+        <w:t>strcpy</w:t>
+      </w:r>
+      <w:proofErr w:type="spellEnd"/>
+      <w:r>
+        <w:rPr>
+          <w:rFonts w:ascii="Times New Roman" w:hAnsi="Times New Roman" w:cs="Times New Roman"/>
+          <w:lang w:val="pt-PT"/>
+        </w:rPr>
+        <w:t>(</w:t>
+      </w:r>
+      <w:proofErr w:type="spellStart"/>
+      <w:proofErr w:type="gramEnd"/>
+      <w:r>
+        <w:rPr>
+          <w:rFonts w:ascii="Times New Roman" w:hAnsi="Times New Roman" w:cs="Times New Roman"/>
+          <w:lang w:val="pt-PT"/>
+        </w:rPr>
+        <w:t>str</w:t>
+      </w:r>
+      <w:proofErr w:type="spellEnd"/>
+      <w:r>
+        <w:rPr>
+          <w:rFonts w:ascii="Times New Roman" w:hAnsi="Times New Roman" w:cs="Times New Roman"/>
+          <w:lang w:val="pt-PT"/>
+        </w:rPr>
+        <w:t xml:space="preserve">, </w:t>
+      </w:r>
+      <w:proofErr w:type="spellStart"/>
+      <w:r>
+        <w:rPr>
+          <w:rFonts w:ascii="Times New Roman" w:hAnsi="Times New Roman" w:cs="Times New Roman"/>
+          <w:lang w:val="pt-PT"/>
+        </w:rPr>
+        <w:t>argv</w:t>
+      </w:r>
+      <w:proofErr w:type="spellEnd"/>
+      <w:r>
+        <w:rPr>
+          <w:rFonts w:ascii="Times New Roman" w:hAnsi="Times New Roman" w:cs="Times New Roman"/>
+          <w:lang w:val="pt-PT"/>
+        </w:rPr>
+        <w:t>[1])</w:t>
+      </w:r>
+      <w:r>
+        <w:rPr>
+          <w:rFonts w:ascii="Times New Roman" w:hAnsi="Times New Roman" w:cs="Times New Roman"/>
           <w:lang w:val="pt-PT"/>
         </w:rPr>
         <w:t>, com isto, como não é especificado nem delimitado</w:t>
       </w:r>
       <w:r>
         <w:rPr>
-          <w:lang w:val="pt-PT"/>
-        </w:rPr>
-        <w:t xml:space="preserve"> o número de caracteres que podemos inserir no terminal e o ponteiro str</w:t>
-      </w:r>
-      <w:r>
-        <w:rPr>
+          <w:rFonts w:ascii="Times New Roman" w:hAnsi="Times New Roman" w:cs="Times New Roman"/>
+          <w:lang w:val="pt-PT"/>
+        </w:rPr>
+        <w:t xml:space="preserve"> o número de caracteres que podemos inserir no terminal e o ponteiro </w:t>
+      </w:r>
+      <w:proofErr w:type="spellStart"/>
+      <w:r>
+        <w:rPr>
+          <w:rFonts w:ascii="Times New Roman" w:hAnsi="Times New Roman" w:cs="Times New Roman"/>
+          <w:lang w:val="pt-PT"/>
+        </w:rPr>
+        <w:t>str</w:t>
+      </w:r>
+      <w:proofErr w:type="spellEnd"/>
+      <w:r>
+        <w:rPr>
+          <w:rFonts w:ascii="Times New Roman" w:hAnsi="Times New Roman" w:cs="Times New Roman"/>
           <w:lang w:val="pt-PT"/>
         </w:rPr>
         <w:t xml:space="preserve"> só tem quatro posições na memória exclusivas para </w:t>
       </w:r>
       <w:r>
         <w:rPr>
-          <w:lang w:val="pt-PT"/>
-        </w:rPr>
-        <w:t xml:space="preserve">ele próprio então, ao escrever um input no terminal maior que três caracteres (o último terá de ser o /0) </w:t>
-      </w:r>
-      <w:r>
-        <w:rPr>
-          <w:lang w:val="pt-PT"/>
-        </w:rPr>
-        <w:t>vamos começar a ocupar outras posições de memória que podem já está a ser usadas para outras variáveis</w:t>
-      </w:r>
-      <w:r>
-        <w:rPr>
+          <w:rFonts w:ascii="Times New Roman" w:hAnsi="Times New Roman" w:cs="Times New Roman"/>
+          <w:lang w:val="pt-PT"/>
+        </w:rPr>
+        <w:t xml:space="preserve">ele próprio então, ao escrever um </w:t>
+      </w:r>
+      <w:r>
+        <w:rPr>
+          <w:rFonts w:ascii="Times New Roman" w:hAnsi="Times New Roman" w:cs="Times New Roman"/>
+          <w:i/>
+          <w:iCs/>
+          <w:lang w:val="pt-PT"/>
+        </w:rPr>
+        <w:t>input</w:t>
+      </w:r>
+      <w:r>
+        <w:rPr>
+          <w:rFonts w:ascii="Times New Roman" w:hAnsi="Times New Roman" w:cs="Times New Roman"/>
+          <w:lang w:val="pt-PT"/>
+        </w:rPr>
+        <w:t xml:space="preserve"> no terminal maior que três caracteres (o último terá de ser o /0) </w:t>
+      </w:r>
+      <w:r>
+        <w:rPr>
+          <w:rFonts w:ascii="Times New Roman" w:hAnsi="Times New Roman" w:cs="Times New Roman"/>
+          <w:lang w:val="pt-PT"/>
+        </w:rPr>
+        <w:t>vamos começar a ocupar outras posições de memória que podem já est</w:t>
+      </w:r>
+      <w:r>
+        <w:rPr>
+          <w:rFonts w:ascii="Times New Roman" w:hAnsi="Times New Roman" w:cs="Times New Roman"/>
+          <w:lang w:val="pt-PT"/>
+        </w:rPr>
+        <w:t>ar</w:t>
+      </w:r>
+      <w:r>
+        <w:rPr>
+          <w:rFonts w:ascii="Times New Roman" w:hAnsi="Times New Roman" w:cs="Times New Roman"/>
+          <w:lang w:val="pt-PT"/>
+        </w:rPr>
+        <w:t xml:space="preserve"> a ser usadas para outras variáveis</w:t>
+      </w:r>
+      <w:r>
+        <w:rPr>
+          <w:rFonts w:ascii="Times New Roman" w:hAnsi="Times New Roman" w:cs="Times New Roman"/>
           <w:lang w:val="pt-PT"/>
         </w:rPr>
         <w:t>. Ao entender</w:t>
       </w:r>
       <w:r>
         <w:rPr>
+          <w:rFonts w:ascii="Times New Roman" w:hAnsi="Times New Roman" w:cs="Times New Roman"/>
           <w:lang w:val="pt-PT"/>
         </w:rPr>
         <w:t xml:space="preserve"> isto,</w:t>
       </w:r>
       <w:r>
         <w:rPr>
-          <w:lang w:val="pt-PT"/>
-        </w:rPr>
-        <w:t xml:space="preserve"> </w:t>
-      </w:r>
-      <w:r>
-        <w:rPr>
+          <w:rFonts w:ascii="Times New Roman" w:hAnsi="Times New Roman" w:cs="Times New Roman"/>
+          <w:lang w:val="pt-PT"/>
+        </w:rPr>
+        <w:t xml:space="preserve"> </w:t>
+      </w:r>
+      <w:r>
+        <w:rPr>
+          <w:rFonts w:ascii="Times New Roman" w:hAnsi="Times New Roman" w:cs="Times New Roman"/>
           <w:lang w:val="pt-PT"/>
         </w:rPr>
         <w:t>para</w:t>
       </w:r>
       <w:r>
         <w:rPr>
-          <w:lang w:val="pt-PT"/>
-        </w:rPr>
-        <w:t xml:space="preserve"> fazer com que a variável critical apresente o valor </w:t>
-      </w:r>
-      <w:r>
-        <w:rPr>
+          <w:rFonts w:ascii="Times New Roman" w:hAnsi="Times New Roman" w:cs="Times New Roman"/>
+          <w:lang w:val="pt-PT"/>
+        </w:rPr>
+        <w:t xml:space="preserve"> fazer com que a variável </w:t>
+      </w:r>
+      <w:r>
+        <w:rPr>
+          <w:rFonts w:ascii="Times New Roman" w:hAnsi="Times New Roman" w:cs="Times New Roman"/>
+          <w:i/>
+          <w:iCs/>
+          <w:lang w:val="pt-PT"/>
+        </w:rPr>
+        <w:t>critical</w:t>
+      </w:r>
+      <w:r>
+        <w:rPr>
+          <w:rFonts w:ascii="Times New Roman" w:hAnsi="Times New Roman" w:cs="Times New Roman"/>
+          <w:lang w:val="pt-PT"/>
+        </w:rPr>
+        <w:t xml:space="preserve"> apresente o valor </w:t>
+      </w:r>
+      <w:r>
+        <w:rPr>
+          <w:rFonts w:ascii="Times New Roman" w:hAnsi="Times New Roman" w:cs="Times New Roman"/>
+          <w:lang w:val="pt-PT"/>
+        </w:rPr>
+        <w:t>“</w:t>
+      </w:r>
+      <w:r>
+        <w:rPr>
+          <w:rFonts w:ascii="Times New Roman" w:hAnsi="Times New Roman" w:cs="Times New Roman"/>
           <w:lang w:val="pt-PT"/>
         </w:rPr>
         <w:t>CIENCIAS</w:t>
       </w:r>
       <w:r>
         <w:rPr>
+          <w:rFonts w:ascii="Times New Roman" w:hAnsi="Times New Roman" w:cs="Times New Roman"/>
+          <w:lang w:val="pt-PT"/>
+        </w:rPr>
+        <w:t>”</w:t>
+      </w:r>
+      <w:r>
+        <w:rPr>
+          <w:rFonts w:ascii="Times New Roman" w:hAnsi="Times New Roman" w:cs="Times New Roman"/>
           <w:lang w:val="pt-PT"/>
         </w:rPr>
         <w:t>,</w:t>
       </w:r>
       <w:r>
         <w:rPr>
-          <w:lang w:val="pt-PT"/>
-        </w:rPr>
-        <w:t xml:space="preserve"> </w:t>
-      </w:r>
-      <w:r>
-        <w:rPr>
-          <w:lang w:val="pt-PT"/>
-        </w:rPr>
-        <w:t>basta escrever uma string suficientemente grande</w:t>
-      </w:r>
-      <w:r>
-        <w:rPr>
+          <w:rFonts w:ascii="Times New Roman" w:hAnsi="Times New Roman" w:cs="Times New Roman"/>
+          <w:lang w:val="pt-PT"/>
+        </w:rPr>
+        <w:t xml:space="preserve"> </w:t>
+      </w:r>
+      <w:r>
+        <w:rPr>
+          <w:rFonts w:ascii="Times New Roman" w:hAnsi="Times New Roman" w:cs="Times New Roman"/>
+          <w:lang w:val="pt-PT"/>
+        </w:rPr>
+        <w:t xml:space="preserve">basta escrever uma </w:t>
+      </w:r>
+      <w:proofErr w:type="spellStart"/>
+      <w:r>
+        <w:rPr>
+          <w:rFonts w:ascii="Times New Roman" w:hAnsi="Times New Roman" w:cs="Times New Roman"/>
+          <w:i/>
+          <w:iCs/>
+          <w:lang w:val="pt-PT"/>
+        </w:rPr>
+        <w:t>string</w:t>
+      </w:r>
+      <w:proofErr w:type="spellEnd"/>
+      <w:r>
+        <w:rPr>
+          <w:rFonts w:ascii="Times New Roman" w:hAnsi="Times New Roman" w:cs="Times New Roman"/>
+          <w:lang w:val="pt-PT"/>
+        </w:rPr>
+        <w:t xml:space="preserve"> suficientemente grande</w:t>
+      </w:r>
+      <w:r>
+        <w:rPr>
+          <w:rFonts w:ascii="Times New Roman" w:hAnsi="Times New Roman" w:cs="Times New Roman"/>
           <w:lang w:val="pt-PT"/>
         </w:rPr>
         <w:t xml:space="preserve"> para </w:t>
       </w:r>
       <w:r>
         <w:rPr>
+          <w:rFonts w:ascii="Times New Roman" w:hAnsi="Times New Roman" w:cs="Times New Roman"/>
           <w:lang w:val="pt-PT"/>
         </w:rPr>
         <w:t>conseguirmos alcançar as posições de memória</w:t>
       </w:r>
       <w:r>
         <w:rPr>
+          <w:rFonts w:ascii="Times New Roman" w:hAnsi="Times New Roman" w:cs="Times New Roman"/>
           <w:lang w:val="pt-PT"/>
         </w:rPr>
         <w:t xml:space="preserve"> onde está cada letra desta variável.</w:t>
@@ -1748,11 +2821,20 @@
         <w:ind w:right="115"/>
         <w:jc w:val="both"/>
         <w:rPr>
-          <w:lang w:val="pt-PT"/>
-        </w:rPr>
-      </w:pPr>
-      <w:r>
-        <w:rPr>
+          <w:rFonts w:ascii="Times New Roman" w:hAnsi="Times New Roman" w:cs="Times New Roman"/>
+          <w:lang w:val="pt-PT"/>
+        </w:rPr>
+      </w:pPr>
+      <w:r>
+        <w:rPr>
+          <w:rFonts w:ascii="Times New Roman" w:hAnsi="Times New Roman" w:cs="Times New Roman"/>
+          <w:lang w:val="pt-PT"/>
+        </w:rPr>
+        <w:tab/>
+      </w:r>
+      <w:r>
+        <w:rPr>
+          <w:rFonts w:ascii="Times New Roman" w:hAnsi="Times New Roman" w:cs="Times New Roman"/>
           <w:lang w:val="pt-PT"/>
         </w:rPr>
         <w:t>O valor que inserimos no terminal foi o seguinte:</w:t>
@@ -1784,12 +2866,38 @@
           <w:lang w:val="pt-PT"/>
         </w:rPr>
       </w:pPr>
-      <w:r>
-        <w:rPr>
-          <w:rFonts w:ascii="Courier New" w:hAnsi="Courier New" w:cs="Courier New"/>
-          <w:lang w:val="pt-PT"/>
-        </w:rPr>
-        <w:t>./heap_overflow xyzqweqweqweqweqweqweqweqweqweqwCIENCIA</w:t>
+      <w:proofErr w:type="gramStart"/>
+      <w:r>
+        <w:rPr>
+          <w:rFonts w:ascii="Courier New" w:hAnsi="Courier New" w:cs="Courier New"/>
+          <w:lang w:val="pt-PT"/>
+        </w:rPr>
+        <w:t>./</w:t>
+      </w:r>
+      <w:proofErr w:type="spellStart"/>
+      <w:proofErr w:type="gramEnd"/>
+      <w:r>
+        <w:rPr>
+          <w:rFonts w:ascii="Courier New" w:hAnsi="Courier New" w:cs="Courier New"/>
+          <w:lang w:val="pt-PT"/>
+        </w:rPr>
+        <w:t>heap_overflow</w:t>
+      </w:r>
+      <w:proofErr w:type="spellEnd"/>
+      <w:r>
+        <w:rPr>
+          <w:rFonts w:ascii="Courier New" w:hAnsi="Courier New" w:cs="Courier New"/>
+          <w:lang w:val="pt-PT"/>
+        </w:rPr>
+        <w:t xml:space="preserve"> </w:t>
+      </w:r>
+      <w:proofErr w:type="spellStart"/>
+      <w:r>
+        <w:rPr>
+          <w:rFonts w:ascii="Courier New" w:hAnsi="Courier New" w:cs="Courier New"/>
+          <w:lang w:val="pt-PT"/>
+        </w:rPr>
+        <w:t>xyzqweqweqweqweqweqweqweqweqweqwCIENCIA</w:t>
       </w:r>
       <w:r>
         <w:rPr>
@@ -1798,6 +2906,7 @@
         </w:rPr>
         <w:t>S</w:t>
       </w:r>
+      <w:proofErr w:type="spellEnd"/>
     </w:p>
     <w:p>
       <w:pPr>
@@ -1821,18 +2930,28 @@
         <w:spacing w:before="120" w:line="276" w:lineRule="auto"/>
         <w:ind w:right="115"/>
         <w:rPr>
-          <w:lang w:val="pt-PT"/>
-        </w:rPr>
-      </w:pPr>
-      <w:r>
-        <w:rPr>
+          <w:rFonts w:ascii="Times New Roman" w:hAnsi="Times New Roman" w:cs="Times New Roman"/>
+          <w:lang w:val="pt-PT"/>
+        </w:rPr>
+      </w:pPr>
+      <w:r>
+        <w:rPr>
+          <w:rFonts w:ascii="Times New Roman" w:hAnsi="Times New Roman" w:cs="Times New Roman"/>
           <w:lang w:val="pt-PT"/>
         </w:rPr>
         <w:lastRenderedPageBreak/>
+        <w:tab/>
+      </w:r>
+      <w:r>
+        <w:rPr>
+          <w:rFonts w:ascii="Times New Roman" w:hAnsi="Times New Roman" w:cs="Times New Roman"/>
+          <w:lang w:val="pt-PT"/>
+        </w:rPr>
         <w:t>Com isto a última, tal como esperado deu o print</w:t>
       </w:r>
       <w:r>
         <w:rPr>
+          <w:rFonts w:ascii="Times New Roman" w:hAnsi="Times New Roman" w:cs="Times New Roman"/>
           <w:lang w:val="pt-PT"/>
         </w:rPr>
         <w:t xml:space="preserve"> “critical = CIENCIAS”.</w:t>
@@ -1852,7 +2971,7 @@
     </w:p>
     <w:p>
       <w:pPr>
-        <w:pStyle w:val="Ttulo1"/>
+        <w:pStyle w:val="Heading1"/>
         <w:numPr>
           <w:ilvl w:val="0"/>
           <w:numId w:val="2"/>
@@ -1861,15 +2980,20 @@
           <w:tab w:val="left" w:pos="414"/>
         </w:tabs>
         <w:spacing w:before="120"/>
-      </w:pPr>
-      <w:r>
-        <w:rPr>
+        <w:rPr>
+          <w:rFonts w:ascii="Times New Roman" w:hAnsi="Times New Roman" w:cs="Times New Roman"/>
+        </w:rPr>
+      </w:pPr>
+      <w:r>
+        <w:rPr>
+          <w:rFonts w:ascii="Times New Roman" w:hAnsi="Times New Roman" w:cs="Times New Roman"/>
           <w:color w:val="365E90"/>
         </w:rPr>
         <w:t>Stack</w:t>
       </w:r>
       <w:r>
         <w:rPr>
+          <w:rFonts w:ascii="Times New Roman" w:hAnsi="Times New Roman" w:cs="Times New Roman"/>
           <w:color w:val="365E90"/>
           <w:spacing w:val="-8"/>
         </w:rPr>
@@ -1877,6 +3001,7 @@
       </w:r>
       <w:r>
         <w:rPr>
+          <w:rFonts w:ascii="Times New Roman" w:hAnsi="Times New Roman" w:cs="Times New Roman"/>
           <w:color w:val="365E90"/>
           <w:spacing w:val="-2"/>
         </w:rPr>
@@ -1885,9 +3010,10 @@
     </w:p>
     <w:p>
       <w:pPr>
-        <w:pStyle w:val="Corpodetexto"/>
+        <w:pStyle w:val="BodyText"/>
         <w:spacing w:before="120"/>
         <w:rPr>
+          <w:rFonts w:ascii="Times New Roman" w:hAnsi="Times New Roman" w:cs="Times New Roman"/>
           <w:sz w:val="20"/>
         </w:rPr>
       </w:pPr>
@@ -1901,60 +3027,89 @@
         <w:ind w:left="100" w:right="114"/>
         <w:jc w:val="both"/>
         <w:rPr>
+          <w:rFonts w:ascii="Times New Roman" w:hAnsi="Times New Roman" w:cs="Times New Roman"/>
           <w:spacing w:val="-2"/>
         </w:rPr>
       </w:pPr>
       <w:r>
+        <w:rPr>
+          <w:rFonts w:ascii="Times New Roman" w:hAnsi="Times New Roman" w:cs="Times New Roman"/>
+        </w:rPr>
         <w:t xml:space="preserve">c) </w:t>
       </w:r>
       <w:r>
+        <w:rPr>
+          <w:rFonts w:ascii="Times New Roman" w:hAnsi="Times New Roman" w:cs="Times New Roman"/>
+        </w:rPr>
         <w:t>Look at the generated file (</w:t>
       </w:r>
-      <w:r>
-        <w:rPr>
+      <w:proofErr w:type="spellStart"/>
+      <w:r>
+        <w:rPr>
+          <w:rFonts w:ascii="Times New Roman" w:hAnsi="Times New Roman" w:cs="Times New Roman"/>
           <w:sz w:val="20"/>
         </w:rPr>
         <w:t>stack_overflow.s</w:t>
       </w:r>
-      <w:r>
+      <w:proofErr w:type="spellEnd"/>
+      <w:r>
+        <w:rPr>
+          <w:rFonts w:ascii="Times New Roman" w:hAnsi="Times New Roman" w:cs="Times New Roman"/>
+        </w:rPr>
         <w:t>) and determine the number of bytes needed to create</w:t>
       </w:r>
       <w:r>
         <w:rPr>
+          <w:rFonts w:ascii="Times New Roman" w:hAnsi="Times New Roman" w:cs="Times New Roman"/>
           <w:spacing w:val="-16"/>
         </w:rPr>
         <w:t xml:space="preserve"> </w:t>
       </w:r>
       <w:r>
+        <w:rPr>
+          <w:rFonts w:ascii="Times New Roman" w:hAnsi="Times New Roman" w:cs="Times New Roman"/>
+        </w:rPr>
         <w:t>an</w:t>
       </w:r>
       <w:r>
         <w:rPr>
+          <w:rFonts w:ascii="Times New Roman" w:hAnsi="Times New Roman" w:cs="Times New Roman"/>
           <w:spacing w:val="-2"/>
         </w:rPr>
         <w:t xml:space="preserve"> </w:t>
       </w:r>
       <w:r>
+        <w:rPr>
+          <w:rFonts w:ascii="Times New Roman" w:hAnsi="Times New Roman" w:cs="Times New Roman"/>
+        </w:rPr>
         <w:t xml:space="preserve">overflow of buffer </w:t>
       </w:r>
-      <w:r>
-        <w:rPr>
+      <w:proofErr w:type="spellStart"/>
+      <w:r>
+        <w:rPr>
+          <w:rFonts w:ascii="Times New Roman" w:hAnsi="Times New Roman" w:cs="Times New Roman"/>
           <w:sz w:val="20"/>
         </w:rPr>
         <w:t>buf</w:t>
       </w:r>
-      <w:r>
-        <w:rPr>
+      <w:proofErr w:type="spellEnd"/>
+      <w:r>
+        <w:rPr>
+          <w:rFonts w:ascii="Times New Roman" w:hAnsi="Times New Roman" w:cs="Times New Roman"/>
           <w:spacing w:val="-30"/>
           <w:sz w:val="20"/>
         </w:rPr>
         <w:t xml:space="preserve"> </w:t>
       </w:r>
       <w:r>
+        <w:rPr>
+          <w:rFonts w:ascii="Times New Roman" w:hAnsi="Times New Roman" w:cs="Times New Roman"/>
+        </w:rPr>
         <w:t xml:space="preserve">and write over something relevant (like, RBP and RIP) in the stack. </w:t>
       </w:r>
       <w:r>
         <w:rPr>
+          <w:rFonts w:ascii="Times New Roman" w:hAnsi="Times New Roman" w:cs="Times New Roman"/>
           <w:spacing w:val="-2"/>
         </w:rPr>
         <w:t>Justify.</w:t>
@@ -1969,105 +3124,163 @@
         <w:ind w:left="100" w:right="114"/>
         <w:jc w:val="both"/>
         <w:rPr>
+          <w:rFonts w:ascii="Times New Roman" w:hAnsi="Times New Roman" w:cs="Times New Roman"/>
           <w:spacing w:val="-2"/>
           <w:lang w:val="pt-PT"/>
         </w:rPr>
       </w:pPr>
       <w:r>
+        <w:rPr>
+          <w:rFonts w:ascii="Times New Roman" w:hAnsi="Times New Roman" w:cs="Times New Roman"/>
+        </w:rPr>
         <w:t>d) Confirm</w:t>
       </w:r>
       <w:r>
         <w:rPr>
+          <w:rFonts w:ascii="Times New Roman" w:hAnsi="Times New Roman" w:cs="Times New Roman"/>
           <w:spacing w:val="-2"/>
         </w:rPr>
         <w:t xml:space="preserve"> </w:t>
       </w:r>
       <w:r>
+        <w:rPr>
+          <w:rFonts w:ascii="Times New Roman" w:hAnsi="Times New Roman" w:cs="Times New Roman"/>
+        </w:rPr>
         <w:t>your</w:t>
       </w:r>
       <w:r>
         <w:rPr>
+          <w:rFonts w:ascii="Times New Roman" w:hAnsi="Times New Roman" w:cs="Times New Roman"/>
           <w:spacing w:val="-1"/>
         </w:rPr>
         <w:t xml:space="preserve"> </w:t>
       </w:r>
       <w:r>
+        <w:rPr>
+          <w:rFonts w:ascii="Times New Roman" w:hAnsi="Times New Roman" w:cs="Times New Roman"/>
+        </w:rPr>
         <w:t>result by</w:t>
       </w:r>
       <w:r>
         <w:rPr>
+          <w:rFonts w:ascii="Times New Roman" w:hAnsi="Times New Roman" w:cs="Times New Roman"/>
           <w:spacing w:val="-4"/>
         </w:rPr>
         <w:t xml:space="preserve"> </w:t>
       </w:r>
       <w:r>
+        <w:rPr>
+          <w:rFonts w:ascii="Times New Roman" w:hAnsi="Times New Roman" w:cs="Times New Roman"/>
+        </w:rPr>
         <w:t>compiling the code</w:t>
       </w:r>
       <w:r>
         <w:rPr>
+          <w:rFonts w:ascii="Times New Roman" w:hAnsi="Times New Roman" w:cs="Times New Roman"/>
           <w:spacing w:val="-2"/>
         </w:rPr>
         <w:t xml:space="preserve"> </w:t>
       </w:r>
       <w:r>
+        <w:rPr>
+          <w:rFonts w:ascii="Times New Roman" w:hAnsi="Times New Roman" w:cs="Times New Roman"/>
+        </w:rPr>
         <w:t>and</w:t>
       </w:r>
       <w:r>
         <w:rPr>
+          <w:rFonts w:ascii="Times New Roman" w:hAnsi="Times New Roman" w:cs="Times New Roman"/>
           <w:spacing w:val="-4"/>
         </w:rPr>
         <w:t xml:space="preserve"> </w:t>
       </w:r>
       <w:r>
+        <w:rPr>
+          <w:rFonts w:ascii="Times New Roman" w:hAnsi="Times New Roman" w:cs="Times New Roman"/>
+        </w:rPr>
         <w:t>executing</w:t>
       </w:r>
       <w:r>
         <w:rPr>
+          <w:rFonts w:ascii="Times New Roman" w:hAnsi="Times New Roman" w:cs="Times New Roman"/>
           <w:spacing w:val="-2"/>
         </w:rPr>
         <w:t xml:space="preserve"> </w:t>
       </w:r>
       <w:r>
+        <w:rPr>
+          <w:rFonts w:ascii="Times New Roman" w:hAnsi="Times New Roman" w:cs="Times New Roman"/>
+        </w:rPr>
         <w:t>it with</w:t>
       </w:r>
       <w:r>
         <w:rPr>
+          <w:rFonts w:ascii="Times New Roman" w:hAnsi="Times New Roman" w:cs="Times New Roman"/>
           <w:spacing w:val="-4"/>
         </w:rPr>
         <w:t xml:space="preserve"> </w:t>
       </w:r>
       <w:r>
+        <w:rPr>
+          <w:rFonts w:ascii="Times New Roman" w:hAnsi="Times New Roman" w:cs="Times New Roman"/>
+        </w:rPr>
         <w:t>the</w:t>
       </w:r>
       <w:r>
         <w:rPr>
+          <w:rFonts w:ascii="Times New Roman" w:hAnsi="Times New Roman" w:cs="Times New Roman"/>
           <w:spacing w:val="-2"/>
         </w:rPr>
         <w:t xml:space="preserve"> </w:t>
       </w:r>
       <w:r>
+        <w:rPr>
+          <w:rFonts w:ascii="Times New Roman" w:hAnsi="Times New Roman" w:cs="Times New Roman"/>
+        </w:rPr>
         <w:t>appropriate</w:t>
       </w:r>
       <w:r>
         <w:rPr>
+          <w:rFonts w:ascii="Times New Roman" w:hAnsi="Times New Roman" w:cs="Times New Roman"/>
           <w:spacing w:val="-2"/>
         </w:rPr>
         <w:t xml:space="preserve"> </w:t>
       </w:r>
       <w:r>
+        <w:rPr>
+          <w:rFonts w:ascii="Times New Roman" w:hAnsi="Times New Roman" w:cs="Times New Roman"/>
+        </w:rPr>
         <w:t>argument.</w:t>
       </w:r>
       <w:r>
         <w:rPr>
+          <w:rFonts w:ascii="Times New Roman" w:hAnsi="Times New Roman" w:cs="Times New Roman"/>
           <w:spacing w:val="-2"/>
         </w:rPr>
         <w:t xml:space="preserve"> </w:t>
       </w:r>
       <w:r>
         <w:rPr>
-          <w:lang w:val="pt-PT"/>
-        </w:rPr>
-        <w:t>Explain what has occurred.</w:t>
+          <w:rFonts w:ascii="Times New Roman" w:hAnsi="Times New Roman" w:cs="Times New Roman"/>
+          <w:lang w:val="pt-PT"/>
+        </w:rPr>
+        <w:t xml:space="preserve">Explain what has </w:t>
+      </w:r>
+      <w:proofErr w:type="spellStart"/>
+      <w:r>
+        <w:rPr>
+          <w:rFonts w:ascii="Times New Roman" w:hAnsi="Times New Roman" w:cs="Times New Roman"/>
+          <w:lang w:val="pt-PT"/>
+        </w:rPr>
+        <w:t>occurred</w:t>
+      </w:r>
+      <w:proofErr w:type="spellEnd"/>
+      <w:r>
+        <w:rPr>
+          <w:rFonts w:ascii="Times New Roman" w:hAnsi="Times New Roman" w:cs="Times New Roman"/>
+          <w:lang w:val="pt-PT"/>
+        </w:rPr>
+        <w:t>.</w:t>
       </w:r>
     </w:p>
     <w:p>
@@ -2079,12 +3292,14 @@
         <w:ind w:left="100" w:right="114"/>
         <w:jc w:val="both"/>
         <w:rPr>
+          <w:rFonts w:ascii="Times New Roman" w:hAnsi="Times New Roman" w:cs="Times New Roman"/>
           <w:spacing w:val="-2"/>
           <w:lang w:val="pt-PT"/>
         </w:rPr>
       </w:pPr>
       <w:r>
         <w:rPr>
+          <w:rFonts w:ascii="Times New Roman" w:hAnsi="Times New Roman" w:cs="Times New Roman"/>
           <w:spacing w:val="-2"/>
           <w:lang w:val="pt-PT"/>
         </w:rPr>
@@ -2100,11 +3315,13 @@
         <w:ind w:left="100" w:right="114"/>
         <w:jc w:val="both"/>
         <w:rPr>
-          <w:lang w:val="pt-PT"/>
-        </w:rPr>
-      </w:pPr>
-      <w:r>
-        <w:rPr>
+          <w:rFonts w:ascii="Times New Roman" w:hAnsi="Times New Roman" w:cs="Times New Roman"/>
+          <w:lang w:val="pt-PT"/>
+        </w:rPr>
+      </w:pPr>
+      <w:r>
+        <w:rPr>
+          <w:rFonts w:ascii="Times New Roman" w:hAnsi="Times New Roman" w:cs="Times New Roman"/>
           <w:b/>
           <w:bCs/>
           <w:lang w:val="pt-PT"/>
@@ -2113,6 +3330,7 @@
       </w:r>
       <w:r>
         <w:rPr>
+          <w:rFonts w:ascii="Times New Roman" w:hAnsi="Times New Roman" w:cs="Times New Roman"/>
           <w:b/>
           <w:bCs/>
           <w:lang w:val="pt-PT"/>
@@ -2121,104 +3339,316 @@
       </w:r>
       <w:r>
         <w:rPr>
-          <w:lang w:val="pt-PT"/>
-        </w:rPr>
-        <w:t>Criámos um buffer buf[10], ou seja, um buffer que guarda na memória espaço para 10</w:t>
-      </w:r>
-      <w:r>
-        <w:rPr>
-          <w:lang w:val="pt-PT"/>
-        </w:rPr>
-        <w:t xml:space="preserve"> </w:t>
-      </w:r>
-      <w:r>
-        <w:rPr>
-          <w:lang w:val="pt-PT"/>
-        </w:rPr>
-        <w:t>bytes de informação. Como o strcpy() não tem em conta a necessidade do \0 no final, mantendo os 10</w:t>
-      </w:r>
-      <w:r>
-        <w:rPr>
-          <w:lang w:val="pt-PT"/>
-        </w:rPr>
-        <w:t xml:space="preserve"> </w:t>
-      </w:r>
-      <w:r>
-        <w:rPr>
-          <w:lang w:val="pt-PT"/>
-        </w:rPr>
-        <w:t>bytes, irá colocar \0 no final d</w:t>
-      </w:r>
-      <w:r>
-        <w:rPr>
-          <w:lang w:val="pt-PT"/>
-        </w:rPr>
-        <w:t xml:space="preserve">os argumento </w:t>
-      </w:r>
-      <w:r>
-        <w:rPr>
-          <w:lang w:val="pt-PT"/>
-        </w:rPr>
-        <w:t>que for forneci</w:t>
-      </w:r>
-      <w:r>
-        <w:rPr>
-          <w:lang w:val="pt-PT"/>
-        </w:rPr>
-        <w:t>do</w:t>
-      </w:r>
-      <w:r>
-        <w:rPr>
-          <w:lang w:val="pt-PT"/>
-        </w:rPr>
-        <w:t>, mesmo que est</w:t>
-      </w:r>
-      <w:r>
-        <w:rPr>
-          <w:lang w:val="pt-PT"/>
-        </w:rPr>
-        <w:t>e</w:t>
-      </w:r>
-      <w:r>
-        <w:rPr>
-          <w:lang w:val="pt-PT"/>
-        </w:rPr>
-        <w:t xml:space="preserve"> já tenha 10 bytes. Isto criará um </w:t>
-      </w:r>
-      <w:r>
-        <w:rPr>
+          <w:rFonts w:ascii="Times New Roman" w:hAnsi="Times New Roman" w:cs="Times New Roman"/>
+          <w:lang w:val="pt-PT"/>
+        </w:rPr>
+        <w:t xml:space="preserve">Criámos um </w:t>
+      </w:r>
+      <w:r>
+        <w:rPr>
+          <w:rFonts w:ascii="Times New Roman" w:hAnsi="Times New Roman" w:cs="Times New Roman"/>
           <w:i/>
           <w:iCs/>
           <w:lang w:val="pt-PT"/>
         </w:rPr>
+        <w:t>buffer</w:t>
+      </w:r>
+      <w:r>
+        <w:rPr>
+          <w:rFonts w:ascii="Times New Roman" w:hAnsi="Times New Roman" w:cs="Times New Roman"/>
+          <w:lang w:val="pt-PT"/>
+        </w:rPr>
+        <w:t xml:space="preserve"> </w:t>
+      </w:r>
+      <w:proofErr w:type="spellStart"/>
+      <w:proofErr w:type="gramStart"/>
+      <w:r>
+        <w:rPr>
+          <w:rFonts w:ascii="Times New Roman" w:hAnsi="Times New Roman" w:cs="Times New Roman"/>
+          <w:i/>
+          <w:iCs/>
+          <w:lang w:val="pt-PT"/>
+        </w:rPr>
+        <w:t>buf</w:t>
+      </w:r>
+      <w:proofErr w:type="spellEnd"/>
+      <w:r>
+        <w:rPr>
+          <w:rFonts w:ascii="Times New Roman" w:hAnsi="Times New Roman" w:cs="Times New Roman"/>
+          <w:i/>
+          <w:iCs/>
+          <w:lang w:val="pt-PT"/>
+        </w:rPr>
+        <w:t>[</w:t>
+      </w:r>
+      <w:proofErr w:type="gramEnd"/>
+      <w:r>
+        <w:rPr>
+          <w:rFonts w:ascii="Times New Roman" w:hAnsi="Times New Roman" w:cs="Times New Roman"/>
+          <w:i/>
+          <w:iCs/>
+          <w:lang w:val="pt-PT"/>
+        </w:rPr>
+        <w:t>10]</w:t>
+      </w:r>
+      <w:r>
+        <w:rPr>
+          <w:rFonts w:ascii="Times New Roman" w:hAnsi="Times New Roman" w:cs="Times New Roman"/>
+          <w:lang w:val="pt-PT"/>
+        </w:rPr>
+        <w:t xml:space="preserve">, ou seja, um </w:t>
+      </w:r>
+      <w:r>
+        <w:rPr>
+          <w:rFonts w:ascii="Times New Roman" w:hAnsi="Times New Roman" w:cs="Times New Roman"/>
+          <w:i/>
+          <w:iCs/>
+          <w:lang w:val="pt-PT"/>
+        </w:rPr>
+        <w:t>buffer</w:t>
+      </w:r>
+      <w:r>
+        <w:rPr>
+          <w:rFonts w:ascii="Times New Roman" w:hAnsi="Times New Roman" w:cs="Times New Roman"/>
+          <w:lang w:val="pt-PT"/>
+        </w:rPr>
+        <w:t xml:space="preserve"> que guarda na memória espaço para 10</w:t>
+      </w:r>
+      <w:r>
+        <w:rPr>
+          <w:rFonts w:ascii="Times New Roman" w:hAnsi="Times New Roman" w:cs="Times New Roman"/>
+          <w:lang w:val="pt-PT"/>
+        </w:rPr>
+        <w:t xml:space="preserve"> </w:t>
+      </w:r>
+      <w:r>
+        <w:rPr>
+          <w:rFonts w:ascii="Times New Roman" w:hAnsi="Times New Roman" w:cs="Times New Roman"/>
+          <w:i/>
+          <w:iCs/>
+          <w:lang w:val="pt-PT"/>
+        </w:rPr>
+        <w:t>bytes</w:t>
+      </w:r>
+      <w:r>
+        <w:rPr>
+          <w:rFonts w:ascii="Times New Roman" w:hAnsi="Times New Roman" w:cs="Times New Roman"/>
+          <w:lang w:val="pt-PT"/>
+        </w:rPr>
+        <w:t xml:space="preserve"> de informação. Como o </w:t>
+      </w:r>
+      <w:proofErr w:type="spellStart"/>
+      <w:proofErr w:type="gramStart"/>
+      <w:r>
+        <w:rPr>
+          <w:rFonts w:ascii="Times New Roman" w:hAnsi="Times New Roman" w:cs="Times New Roman"/>
+          <w:i/>
+          <w:iCs/>
+          <w:lang w:val="pt-PT"/>
+        </w:rPr>
+        <w:t>strcpy</w:t>
+      </w:r>
+      <w:proofErr w:type="spellEnd"/>
+      <w:r>
+        <w:rPr>
+          <w:rFonts w:ascii="Times New Roman" w:hAnsi="Times New Roman" w:cs="Times New Roman"/>
+          <w:i/>
+          <w:iCs/>
+          <w:lang w:val="pt-PT"/>
+        </w:rPr>
+        <w:t>(</w:t>
+      </w:r>
+      <w:proofErr w:type="gramEnd"/>
+      <w:r>
+        <w:rPr>
+          <w:rFonts w:ascii="Times New Roman" w:hAnsi="Times New Roman" w:cs="Times New Roman"/>
+          <w:i/>
+          <w:iCs/>
+          <w:lang w:val="pt-PT"/>
+        </w:rPr>
+        <w:t>)</w:t>
+      </w:r>
+      <w:r>
+        <w:rPr>
+          <w:rFonts w:ascii="Times New Roman" w:hAnsi="Times New Roman" w:cs="Times New Roman"/>
+          <w:lang w:val="pt-PT"/>
+        </w:rPr>
+        <w:t xml:space="preserve"> não tem em conta a necessidade do \0 no final, mantendo os 10</w:t>
+      </w:r>
+      <w:r>
+        <w:rPr>
+          <w:rFonts w:ascii="Times New Roman" w:hAnsi="Times New Roman" w:cs="Times New Roman"/>
+          <w:lang w:val="pt-PT"/>
+        </w:rPr>
+        <w:t xml:space="preserve"> </w:t>
+      </w:r>
+      <w:r>
+        <w:rPr>
+          <w:rFonts w:ascii="Times New Roman" w:hAnsi="Times New Roman" w:cs="Times New Roman"/>
+          <w:i/>
+          <w:iCs/>
+          <w:lang w:val="pt-PT"/>
+        </w:rPr>
+        <w:t>bytes</w:t>
+      </w:r>
+      <w:r>
+        <w:rPr>
+          <w:rFonts w:ascii="Times New Roman" w:hAnsi="Times New Roman" w:cs="Times New Roman"/>
+          <w:lang w:val="pt-PT"/>
+        </w:rPr>
+        <w:t>, irá colocar \0 no final d</w:t>
+      </w:r>
+      <w:r>
+        <w:rPr>
+          <w:rFonts w:ascii="Times New Roman" w:hAnsi="Times New Roman" w:cs="Times New Roman"/>
+          <w:lang w:val="pt-PT"/>
+        </w:rPr>
+        <w:t xml:space="preserve">os argumento </w:t>
+      </w:r>
+      <w:r>
+        <w:rPr>
+          <w:rFonts w:ascii="Times New Roman" w:hAnsi="Times New Roman" w:cs="Times New Roman"/>
+          <w:lang w:val="pt-PT"/>
+        </w:rPr>
+        <w:t>que for forneci</w:t>
+      </w:r>
+      <w:r>
+        <w:rPr>
+          <w:rFonts w:ascii="Times New Roman" w:hAnsi="Times New Roman" w:cs="Times New Roman"/>
+          <w:lang w:val="pt-PT"/>
+        </w:rPr>
+        <w:t>do</w:t>
+      </w:r>
+      <w:r>
+        <w:rPr>
+          <w:rFonts w:ascii="Times New Roman" w:hAnsi="Times New Roman" w:cs="Times New Roman"/>
+          <w:lang w:val="pt-PT"/>
+        </w:rPr>
+        <w:t>, mesmo que est</w:t>
+      </w:r>
+      <w:r>
+        <w:rPr>
+          <w:rFonts w:ascii="Times New Roman" w:hAnsi="Times New Roman" w:cs="Times New Roman"/>
+          <w:lang w:val="pt-PT"/>
+        </w:rPr>
+        <w:t>e</w:t>
+      </w:r>
+      <w:r>
+        <w:rPr>
+          <w:rFonts w:ascii="Times New Roman" w:hAnsi="Times New Roman" w:cs="Times New Roman"/>
+          <w:lang w:val="pt-PT"/>
+        </w:rPr>
+        <w:t xml:space="preserve"> já tenha 10 </w:t>
+      </w:r>
+      <w:r>
+        <w:rPr>
+          <w:rFonts w:ascii="Times New Roman" w:hAnsi="Times New Roman" w:cs="Times New Roman"/>
+          <w:i/>
+          <w:iCs/>
+          <w:lang w:val="pt-PT"/>
+        </w:rPr>
+        <w:t>bytes</w:t>
+      </w:r>
+      <w:r>
+        <w:rPr>
+          <w:rFonts w:ascii="Times New Roman" w:hAnsi="Times New Roman" w:cs="Times New Roman"/>
+          <w:lang w:val="pt-PT"/>
+        </w:rPr>
+        <w:t xml:space="preserve">. Isto criará um </w:t>
+      </w:r>
+      <w:r>
+        <w:rPr>
+          <w:rFonts w:ascii="Times New Roman" w:hAnsi="Times New Roman" w:cs="Times New Roman"/>
+          <w:i/>
+          <w:iCs/>
+          <w:lang w:val="pt-PT"/>
+        </w:rPr>
         <w:t>overflow</w:t>
       </w:r>
       <w:r>
         <w:rPr>
-          <w:lang w:val="pt-PT"/>
-        </w:rPr>
-        <w:t>, sendo que o resultado tem 11 bytes e não 10</w:t>
-      </w:r>
-      <w:r>
-        <w:rPr>
+          <w:rFonts w:ascii="Times New Roman" w:hAnsi="Times New Roman" w:cs="Times New Roman"/>
+          <w:lang w:val="pt-PT"/>
+        </w:rPr>
+        <w:t xml:space="preserve">, sendo que o resultado </w:t>
+      </w:r>
+      <w:r>
+        <w:rPr>
+          <w:rFonts w:ascii="Times New Roman" w:hAnsi="Times New Roman" w:cs="Times New Roman"/>
+          <w:lang w:val="pt-PT"/>
+        </w:rPr>
+        <w:t>passa a ter</w:t>
+      </w:r>
+      <w:r>
+        <w:rPr>
+          <w:rFonts w:ascii="Times New Roman" w:hAnsi="Times New Roman" w:cs="Times New Roman"/>
+          <w:lang w:val="pt-PT"/>
+        </w:rPr>
+        <w:t xml:space="preserve"> 11 </w:t>
+      </w:r>
+      <w:r>
+        <w:rPr>
+          <w:rFonts w:ascii="Times New Roman" w:hAnsi="Times New Roman" w:cs="Times New Roman"/>
+          <w:i/>
+          <w:iCs/>
+          <w:lang w:val="pt-PT"/>
+        </w:rPr>
+        <w:t>bytes</w:t>
+      </w:r>
+      <w:r>
+        <w:rPr>
+          <w:rFonts w:ascii="Times New Roman" w:hAnsi="Times New Roman" w:cs="Times New Roman"/>
+          <w:lang w:val="pt-PT"/>
+        </w:rPr>
+        <w:t xml:space="preserve"> e não 10</w:t>
+      </w:r>
+      <w:r>
+        <w:rPr>
+          <w:rFonts w:ascii="Times New Roman" w:hAnsi="Times New Roman" w:cs="Times New Roman"/>
           <w:lang w:val="pt-PT"/>
         </w:rPr>
         <w:t xml:space="preserve"> e começará a escrever por cima de RBP</w:t>
       </w:r>
       <w:r>
         <w:rPr>
+          <w:rFonts w:ascii="Times New Roman" w:hAnsi="Times New Roman" w:cs="Times New Roman"/>
           <w:lang w:val="pt-PT"/>
         </w:rPr>
         <w:t>.</w:t>
       </w:r>
       <w:r>
         <w:rPr>
-          <w:lang w:val="pt-PT"/>
-        </w:rPr>
-        <w:t xml:space="preserve"> Isto não terá problemas, em argumentos de tamanho igual ou inferior a 9 bytes</w:t>
-      </w:r>
-      <w:r>
-        <w:rPr>
+          <w:rFonts w:ascii="Times New Roman" w:hAnsi="Times New Roman" w:cs="Times New Roman"/>
+          <w:lang w:val="pt-PT"/>
+        </w:rPr>
+        <w:t xml:space="preserve"> </w:t>
+      </w:r>
+      <w:r>
+        <w:rPr>
+          <w:rFonts w:ascii="Times New Roman" w:hAnsi="Times New Roman" w:cs="Times New Roman"/>
+          <w:lang w:val="pt-PT"/>
+        </w:rPr>
+        <w:t>Contudo, não haverá problema</w:t>
+      </w:r>
+      <w:r>
+        <w:rPr>
+          <w:rFonts w:ascii="Times New Roman" w:hAnsi="Times New Roman" w:cs="Times New Roman"/>
+          <w:lang w:val="pt-PT"/>
+        </w:rPr>
+        <w:t xml:space="preserve">, em argumentos de tamanho igual ou inferior a 9 </w:t>
+      </w:r>
+      <w:r>
+        <w:rPr>
+          <w:rFonts w:ascii="Times New Roman" w:hAnsi="Times New Roman" w:cs="Times New Roman"/>
+          <w:i/>
+          <w:iCs/>
+          <w:lang w:val="pt-PT"/>
+        </w:rPr>
+        <w:t>bytes</w:t>
+      </w:r>
+      <w:r>
+        <w:rPr>
+          <w:rFonts w:ascii="Times New Roman" w:hAnsi="Times New Roman" w:cs="Times New Roman"/>
           <w:lang w:val="pt-PT"/>
         </w:rPr>
         <w:t>.</w:t>
@@ -2307,43 +3737,57 @@
     </w:p>
     <w:p>
       <w:pPr>
-        <w:pStyle w:val="Legenda"/>
+        <w:pStyle w:val="Caption"/>
         <w:spacing w:before="120" w:after="0"/>
         <w:jc w:val="center"/>
         <w:rPr>
-          <w:lang w:val="pt-PT"/>
-        </w:rPr>
-      </w:pPr>
-      <w:r>
-        <w:rPr>
+          <w:rFonts w:ascii="Times New Roman" w:hAnsi="Times New Roman" w:cs="Times New Roman"/>
+          <w:lang w:val="pt-PT"/>
+        </w:rPr>
+      </w:pPr>
+      <w:r>
+        <w:rPr>
+          <w:rFonts w:ascii="Times New Roman" w:hAnsi="Times New Roman" w:cs="Times New Roman"/>
           <w:lang w:val="pt-PT"/>
         </w:rPr>
         <w:t xml:space="preserve">Figura </w:t>
       </w:r>
       <w:r>
+        <w:rPr>
+          <w:rFonts w:ascii="Times New Roman" w:hAnsi="Times New Roman" w:cs="Times New Roman"/>
+        </w:rPr>
         <w:fldChar w:fldCharType="begin"/>
       </w:r>
       <w:r>
         <w:rPr>
+          <w:rFonts w:ascii="Times New Roman" w:hAnsi="Times New Roman" w:cs="Times New Roman"/>
           <w:lang w:val="pt-PT"/>
         </w:rPr>
         <w:instrText xml:space="preserve"> SEQ Figura \* ARABIC </w:instrText>
       </w:r>
       <w:r>
+        <w:rPr>
+          <w:rFonts w:ascii="Times New Roman" w:hAnsi="Times New Roman" w:cs="Times New Roman"/>
+        </w:rPr>
         <w:fldChar w:fldCharType="separate"/>
       </w:r>
       <w:r>
         <w:rPr>
+          <w:rFonts w:ascii="Times New Roman" w:hAnsi="Times New Roman" w:cs="Times New Roman"/>
           <w:noProof/>
           <w:lang w:val="pt-PT"/>
         </w:rPr>
         <w:t>2</w:t>
       </w:r>
       <w:r>
+        <w:rPr>
+          <w:rFonts w:ascii="Times New Roman" w:hAnsi="Times New Roman" w:cs="Times New Roman"/>
+        </w:rPr>
         <w:fldChar w:fldCharType="end"/>
       </w:r>
       <w:r>
         <w:rPr>
+          <w:rFonts w:ascii="Times New Roman" w:hAnsi="Times New Roman" w:cs="Times New Roman"/>
           <w:lang w:val="pt-PT"/>
         </w:rPr>
         <w:t xml:space="preserve"> - Resultado quando o argumento fornecido tem apenas 9 bytes.</w:t>
@@ -2371,6 +3815,7 @@
         <w:ind w:left="100" w:right="114"/>
         <w:jc w:val="both"/>
         <w:rPr>
+          <w:rFonts w:ascii="Times New Roman" w:hAnsi="Times New Roman" w:cs="Times New Roman"/>
           <w:lang w:val="pt-PT"/>
         </w:rPr>
       </w:pPr>
@@ -2379,30 +3824,62 @@
           <w:lang w:val="pt-PT"/>
         </w:rPr>
         <w:tab/>
+      </w:r>
+      <w:r>
+        <w:rPr>
+          <w:rFonts w:ascii="Times New Roman" w:hAnsi="Times New Roman" w:cs="Times New Roman"/>
+          <w:lang w:val="pt-PT"/>
+        </w:rPr>
         <w:t xml:space="preserve">O resultado disto será uma </w:t>
       </w:r>
-      <w:r>
-        <w:rPr>
+      <w:proofErr w:type="spellStart"/>
+      <w:r>
+        <w:rPr>
+          <w:rFonts w:ascii="Times New Roman" w:hAnsi="Times New Roman" w:cs="Times New Roman"/>
           <w:i/>
           <w:iCs/>
           <w:lang w:val="pt-PT"/>
         </w:rPr>
-        <w:t>Segmentation Fault</w:t>
-      </w:r>
-      <w:r>
-        <w:rPr>
+        <w:t>Segmentation</w:t>
+      </w:r>
+      <w:proofErr w:type="spellEnd"/>
+      <w:r>
+        <w:rPr>
+          <w:rFonts w:ascii="Times New Roman" w:hAnsi="Times New Roman" w:cs="Times New Roman"/>
+          <w:i/>
+          <w:iCs/>
+          <w:lang w:val="pt-PT"/>
+        </w:rPr>
+        <w:t xml:space="preserve"> </w:t>
+      </w:r>
+      <w:proofErr w:type="spellStart"/>
+      <w:r>
+        <w:rPr>
+          <w:rFonts w:ascii="Times New Roman" w:hAnsi="Times New Roman" w:cs="Times New Roman"/>
+          <w:i/>
+          <w:iCs/>
+          <w:lang w:val="pt-PT"/>
+        </w:rPr>
+        <w:t>Fault</w:t>
+      </w:r>
+      <w:proofErr w:type="spellEnd"/>
+      <w:r>
+        <w:rPr>
+          <w:rFonts w:ascii="Times New Roman" w:hAnsi="Times New Roman" w:cs="Times New Roman"/>
           <w:lang w:val="pt-PT"/>
         </w:rPr>
         <w:t xml:space="preserve">, significando que o programa está a escrever </w:t>
       </w:r>
       <w:r>
         <w:rPr>
+          <w:rFonts w:ascii="Times New Roman" w:hAnsi="Times New Roman" w:cs="Times New Roman"/>
           <w:lang w:val="pt-PT"/>
         </w:rPr>
         <w:t>num sítio</w:t>
       </w:r>
       <w:r>
         <w:rPr>
+          <w:rFonts w:ascii="Times New Roman" w:hAnsi="Times New Roman" w:cs="Times New Roman"/>
           <w:lang w:val="pt-PT"/>
         </w:rPr>
         <w:t xml:space="preserve"> que já não pertence ao programa em execução.</w:t>
@@ -2491,43 +3968,57 @@
     </w:p>
     <w:p>
       <w:pPr>
-        <w:pStyle w:val="Legenda"/>
+        <w:pStyle w:val="Caption"/>
         <w:spacing w:before="120" w:after="0"/>
         <w:jc w:val="center"/>
         <w:rPr>
-          <w:lang w:val="pt-PT"/>
-        </w:rPr>
-      </w:pPr>
-      <w:r>
-        <w:rPr>
+          <w:rFonts w:ascii="Times New Roman" w:hAnsi="Times New Roman" w:cs="Times New Roman"/>
+          <w:lang w:val="pt-PT"/>
+        </w:rPr>
+      </w:pPr>
+      <w:r>
+        <w:rPr>
+          <w:rFonts w:ascii="Times New Roman" w:hAnsi="Times New Roman" w:cs="Times New Roman"/>
           <w:lang w:val="pt-PT"/>
         </w:rPr>
         <w:t xml:space="preserve">Figura </w:t>
       </w:r>
       <w:r>
+        <w:rPr>
+          <w:rFonts w:ascii="Times New Roman" w:hAnsi="Times New Roman" w:cs="Times New Roman"/>
+        </w:rPr>
         <w:fldChar w:fldCharType="begin"/>
       </w:r>
       <w:r>
         <w:rPr>
+          <w:rFonts w:ascii="Times New Roman" w:hAnsi="Times New Roman" w:cs="Times New Roman"/>
           <w:lang w:val="pt-PT"/>
         </w:rPr>
         <w:instrText xml:space="preserve"> SEQ Figura \* ARABIC </w:instrText>
       </w:r>
       <w:r>
+        <w:rPr>
+          <w:rFonts w:ascii="Times New Roman" w:hAnsi="Times New Roman" w:cs="Times New Roman"/>
+        </w:rPr>
         <w:fldChar w:fldCharType="separate"/>
       </w:r>
       <w:r>
         <w:rPr>
+          <w:rFonts w:ascii="Times New Roman" w:hAnsi="Times New Roman" w:cs="Times New Roman"/>
           <w:noProof/>
           <w:lang w:val="pt-PT"/>
         </w:rPr>
         <w:t>3</w:t>
       </w:r>
       <w:r>
+        <w:rPr>
+          <w:rFonts w:ascii="Times New Roman" w:hAnsi="Times New Roman" w:cs="Times New Roman"/>
+        </w:rPr>
         <w:fldChar w:fldCharType="end"/>
       </w:r>
       <w:r>
         <w:rPr>
+          <w:rFonts w:ascii="Times New Roman" w:hAnsi="Times New Roman" w:cs="Times New Roman"/>
           <w:lang w:val="pt-PT"/>
         </w:rPr>
         <w:t xml:space="preserve"> - Resultado quando o argumento fornecido tem 10 bytes.</w:t>
@@ -2555,6 +4046,7 @@
         <w:ind w:left="100" w:right="114"/>
         <w:jc w:val="both"/>
         <w:rPr>
+          <w:rFonts w:ascii="Times New Roman" w:hAnsi="Times New Roman" w:cs="Times New Roman"/>
           <w:lang w:val="pt-PT"/>
         </w:rPr>
       </w:pPr>
@@ -2566,60 +4058,136 @@
       </w:r>
       <w:r>
         <w:rPr>
+          <w:rFonts w:ascii="Times New Roman" w:hAnsi="Times New Roman" w:cs="Times New Roman"/>
           <w:lang w:val="pt-PT"/>
         </w:rPr>
         <w:t>Uma vez que os argumentos escritos na função vão</w:t>
       </w:r>
       <w:r>
         <w:rPr>
-          <w:lang w:val="pt-PT"/>
-        </w:rPr>
-        <w:t xml:space="preserve"> ser copiados por strcpy para</w:t>
-      </w:r>
-      <w:r>
-        <w:rPr>
+          <w:rFonts w:ascii="Times New Roman" w:hAnsi="Times New Roman" w:cs="Times New Roman"/>
+          <w:lang w:val="pt-PT"/>
+        </w:rPr>
+        <w:t xml:space="preserve"> ser copiados por </w:t>
+      </w:r>
+      <w:proofErr w:type="spellStart"/>
+      <w:r>
+        <w:rPr>
+          <w:rFonts w:ascii="Times New Roman" w:hAnsi="Times New Roman" w:cs="Times New Roman"/>
+          <w:i/>
+          <w:iCs/>
+          <w:lang w:val="pt-PT"/>
+        </w:rPr>
+        <w:t>strcpy</w:t>
+      </w:r>
+      <w:proofErr w:type="spellEnd"/>
+      <w:r>
+        <w:rPr>
+          <w:rFonts w:ascii="Times New Roman" w:hAnsi="Times New Roman" w:cs="Times New Roman"/>
+          <w:lang w:val="pt-PT"/>
+        </w:rPr>
+        <w:t xml:space="preserve"> para</w:t>
+      </w:r>
+      <w:r>
+        <w:rPr>
+          <w:rFonts w:ascii="Times New Roman" w:hAnsi="Times New Roman" w:cs="Times New Roman"/>
           <w:lang w:val="pt-PT"/>
         </w:rPr>
         <w:t xml:space="preserve"> o endereço -1</w:t>
       </w:r>
       <w:r>
         <w:rPr>
+          <w:rFonts w:ascii="Times New Roman" w:hAnsi="Times New Roman" w:cs="Times New Roman"/>
           <w:lang w:val="pt-PT"/>
         </w:rPr>
         <w:t>0</w:t>
       </w:r>
       <w:r>
         <w:rPr>
+          <w:rFonts w:ascii="Times New Roman" w:hAnsi="Times New Roman" w:cs="Times New Roman"/>
           <w:lang w:val="pt-PT"/>
         </w:rPr>
         <w:t>RBP</w:t>
       </w:r>
       <w:r>
         <w:rPr>
+          <w:rFonts w:ascii="Times New Roman" w:hAnsi="Times New Roman" w:cs="Times New Roman"/>
           <w:lang w:val="pt-PT"/>
         </w:rPr>
         <w:t xml:space="preserve">, então, para escrever por cima de RIP, teremos de fornecer </w:t>
       </w:r>
       <w:r>
         <w:rPr>
+          <w:rFonts w:ascii="Times New Roman" w:hAnsi="Times New Roman" w:cs="Times New Roman"/>
           <w:lang w:val="pt-PT"/>
         </w:rPr>
         <w:t xml:space="preserve">um total de </w:t>
       </w:r>
       <w:r>
         <w:rPr>
+          <w:rFonts w:ascii="Times New Roman" w:hAnsi="Times New Roman" w:cs="Times New Roman"/>
           <w:lang w:val="pt-PT"/>
         </w:rPr>
         <w:t>1</w:t>
       </w:r>
       <w:r>
         <w:rPr>
-          <w:lang w:val="pt-PT"/>
-        </w:rPr>
-        <w:t>8 bytes (10 para encher o buffer e 8 para encher o RBP). Com isto o \0 será o décimo nono byte, que irá ocupar a primeira posição do RIP</w:t>
-      </w:r>
-      <w:r>
-        <w:rPr>
+          <w:rFonts w:ascii="Times New Roman" w:hAnsi="Times New Roman" w:cs="Times New Roman"/>
+          <w:lang w:val="pt-PT"/>
+        </w:rPr>
+        <w:t xml:space="preserve">8 </w:t>
+      </w:r>
+      <w:r>
+        <w:rPr>
+          <w:rFonts w:ascii="Times New Roman" w:hAnsi="Times New Roman" w:cs="Times New Roman"/>
+          <w:i/>
+          <w:iCs/>
+          <w:lang w:val="pt-PT"/>
+        </w:rPr>
+        <w:t>bytes</w:t>
+      </w:r>
+      <w:r>
+        <w:rPr>
+          <w:rFonts w:ascii="Times New Roman" w:hAnsi="Times New Roman" w:cs="Times New Roman"/>
+          <w:lang w:val="pt-PT"/>
+        </w:rPr>
+        <w:t xml:space="preserve"> (10 para encher o </w:t>
+      </w:r>
+      <w:r>
+        <w:rPr>
+          <w:rFonts w:ascii="Times New Roman" w:hAnsi="Times New Roman" w:cs="Times New Roman"/>
+          <w:i/>
+          <w:iCs/>
+          <w:lang w:val="pt-PT"/>
+        </w:rPr>
+        <w:t>buffer</w:t>
+      </w:r>
+      <w:r>
+        <w:rPr>
+          <w:rFonts w:ascii="Times New Roman" w:hAnsi="Times New Roman" w:cs="Times New Roman"/>
+          <w:lang w:val="pt-PT"/>
+        </w:rPr>
+        <w:t xml:space="preserve"> e 8 para encher o RBP). Com isto o \0 será o décimo nono </w:t>
+      </w:r>
+      <w:r>
+        <w:rPr>
+          <w:rFonts w:ascii="Times New Roman" w:hAnsi="Times New Roman" w:cs="Times New Roman"/>
+          <w:i/>
+          <w:iCs/>
+          <w:lang w:val="pt-PT"/>
+        </w:rPr>
+        <w:t>byte</w:t>
+      </w:r>
+      <w:r>
+        <w:rPr>
+          <w:rFonts w:ascii="Times New Roman" w:hAnsi="Times New Roman" w:cs="Times New Roman"/>
+          <w:lang w:val="pt-PT"/>
+        </w:rPr>
+        <w:t>, que irá ocupar a primeira posição do RIP</w:t>
+      </w:r>
+      <w:r>
+        <w:rPr>
+          <w:rFonts w:ascii="Times New Roman" w:hAnsi="Times New Roman" w:cs="Times New Roman"/>
           <w:lang w:val="pt-PT"/>
         </w:rPr>
         <w:t>.</w:t>
@@ -2653,50 +4221,21 @@
     </w:p>
     <w:p>
       <w:pPr>
-        <w:tabs>
-          <w:tab w:val="left" w:pos="356"/>
-        </w:tabs>
-        <w:spacing w:before="120" w:line="276" w:lineRule="auto"/>
-        <w:ind w:left="100" w:right="114"/>
-        <w:jc w:val="both"/>
-        <w:rPr>
-          <w:lang w:val="pt-PT"/>
-        </w:rPr>
-      </w:pPr>
-    </w:p>
-    <w:p>
-      <w:pPr>
-        <w:tabs>
-          <w:tab w:val="left" w:pos="356"/>
-        </w:tabs>
-        <w:spacing w:before="120" w:line="276" w:lineRule="auto"/>
-        <w:ind w:left="100" w:right="114"/>
-        <w:jc w:val="both"/>
-        <w:rPr>
-          <w:lang w:val="pt-PT"/>
-        </w:rPr>
-      </w:pPr>
-    </w:p>
-    <w:p>
-      <w:pPr>
         <w:spacing w:before="120"/>
         <w:ind w:firstLine="100"/>
         <w:rPr>
-          <w:lang w:val="pt-PT"/>
-        </w:rPr>
-      </w:pPr>
-      <w:r>
-        <w:t xml:space="preserve">h) Confirm that the program did not print the following message: This function should not be executed! ... </w:t>
-      </w:r>
-      <w:r>
-        <w:rPr>
-          <w:lang w:val="pt-PT"/>
-        </w:rPr>
-        <w:t>Justify</w:t>
-      </w:r>
-      <w:r>
-        <w:rPr>
-          <w:lang w:val="pt-PT"/>
+          <w:rFonts w:ascii="Times New Roman" w:hAnsi="Times New Roman" w:cs="Times New Roman"/>
+        </w:rPr>
+      </w:pPr>
+      <w:r>
+        <w:rPr>
+          <w:rFonts w:ascii="Times New Roman" w:hAnsi="Times New Roman" w:cs="Times New Roman"/>
+        </w:rPr>
+        <w:t>h) Confirm that the program did not print the following message: This function should not be executed! ... Justify</w:t>
+      </w:r>
+      <w:r>
+        <w:rPr>
+          <w:rFonts w:ascii="Times New Roman" w:hAnsi="Times New Roman" w:cs="Times New Roman"/>
         </w:rPr>
         <w:t>.</w:t>
       </w:r>
@@ -2706,7 +4245,7 @@
         <w:spacing w:before="120"/>
         <w:ind w:firstLine="100"/>
         <w:rPr>
-          <w:lang w:val="pt-PT"/>
+          <w:rFonts w:ascii="Times New Roman" w:hAnsi="Times New Roman" w:cs="Times New Roman"/>
         </w:rPr>
       </w:pPr>
     </w:p>
@@ -2714,9 +4253,6 @@
       <w:pPr>
         <w:spacing w:before="120"/>
         <w:ind w:firstLine="100"/>
-        <w:rPr>
-          <w:lang w:val="pt-PT"/>
-        </w:rPr>
       </w:pPr>
       <w:r>
         <w:rPr>
@@ -2761,9 +4297,10 @@
                         <w:txbxContent>
                           <w:p>
                             <w:pPr>
-                              <w:pStyle w:val="Legenda"/>
+                              <w:pStyle w:val="Caption"/>
                               <w:jc w:val="center"/>
                               <w:rPr>
+                                <w:rFonts w:ascii="Times New Roman" w:hAnsi="Times New Roman" w:cs="Times New Roman"/>
                                 <w:sz w:val="22"/>
                                 <w:szCs w:val="22"/>
                                 <w:lang w:val="pt-PT"/>
@@ -2771,37 +4308,57 @@
                             </w:pPr>
                             <w:r>
                               <w:rPr>
+                                <w:rFonts w:ascii="Times New Roman" w:hAnsi="Times New Roman" w:cs="Times New Roman"/>
                                 <w:lang w:val="pt-PT"/>
                               </w:rPr>
                               <w:t xml:space="preserve">Figura </w:t>
                             </w:r>
                             <w:r>
+                              <w:rPr>
+                                <w:rFonts w:ascii="Times New Roman" w:hAnsi="Times New Roman" w:cs="Times New Roman"/>
+                              </w:rPr>
                               <w:fldChar w:fldCharType="begin"/>
                             </w:r>
                             <w:r>
                               <w:rPr>
+                                <w:rFonts w:ascii="Times New Roman" w:hAnsi="Times New Roman" w:cs="Times New Roman"/>
                                 <w:lang w:val="pt-PT"/>
                               </w:rPr>
                               <w:instrText xml:space="preserve"> SEQ Figura \* ARABIC </w:instrText>
                             </w:r>
                             <w:r>
+                              <w:rPr>
+                                <w:rFonts w:ascii="Times New Roman" w:hAnsi="Times New Roman" w:cs="Times New Roman"/>
+                              </w:rPr>
                               <w:fldChar w:fldCharType="separate"/>
                             </w:r>
                             <w:r>
                               <w:rPr>
+                                <w:rFonts w:ascii="Times New Roman" w:hAnsi="Times New Roman" w:cs="Times New Roman"/>
                                 <w:noProof/>
                                 <w:lang w:val="pt-PT"/>
                               </w:rPr>
-                              <w:t>5</w:t>
+                              <w:t>4</w:t>
                             </w:r>
                             <w:r>
+                              <w:rPr>
+                                <w:rFonts w:ascii="Times New Roman" w:hAnsi="Times New Roman" w:cs="Times New Roman"/>
+                              </w:rPr>
                               <w:fldChar w:fldCharType="end"/>
                             </w:r>
                             <w:r>
                               <w:rPr>
+                                <w:rFonts w:ascii="Times New Roman" w:hAnsi="Times New Roman" w:cs="Times New Roman"/>
                                 <w:lang w:val="pt-PT"/>
                               </w:rPr>
                               <w:t xml:space="preserve"> - Print do terminal ao executar o ficheiro</w:t>
+                            </w:r>
+                            <w:r>
+                              <w:rPr>
+                                <w:rFonts w:ascii="Times New Roman" w:hAnsi="Times New Roman" w:cs="Times New Roman"/>
+                                <w:lang w:val="pt-PT"/>
+                              </w:rPr>
+                              <w:t xml:space="preserve"> com um argumento adequado. ‘12345’, neste caso.</w:t>
                             </w:r>
                           </w:p>
                         </w:txbxContent>
@@ -2825,9 +4382,10 @@
                   <w:txbxContent>
                     <w:p>
                       <w:pPr>
-                        <w:pStyle w:val="Legenda"/>
+                        <w:pStyle w:val="Caption"/>
                         <w:jc w:val="center"/>
                         <w:rPr>
+                          <w:rFonts w:ascii="Times New Roman" w:hAnsi="Times New Roman" w:cs="Times New Roman"/>
                           <w:sz w:val="22"/>
                           <w:szCs w:val="22"/>
                           <w:lang w:val="pt-PT"/>
@@ -2835,37 +4393,57 @@
                       </w:pPr>
                       <w:r>
                         <w:rPr>
+                          <w:rFonts w:ascii="Times New Roman" w:hAnsi="Times New Roman" w:cs="Times New Roman"/>
                           <w:lang w:val="pt-PT"/>
                         </w:rPr>
                         <w:t xml:space="preserve">Figura </w:t>
                       </w:r>
                       <w:r>
+                        <w:rPr>
+                          <w:rFonts w:ascii="Times New Roman" w:hAnsi="Times New Roman" w:cs="Times New Roman"/>
+                        </w:rPr>
                         <w:fldChar w:fldCharType="begin"/>
                       </w:r>
                       <w:r>
                         <w:rPr>
+                          <w:rFonts w:ascii="Times New Roman" w:hAnsi="Times New Roman" w:cs="Times New Roman"/>
                           <w:lang w:val="pt-PT"/>
                         </w:rPr>
                         <w:instrText xml:space="preserve"> SEQ Figura \* ARABIC </w:instrText>
                       </w:r>
                       <w:r>
+                        <w:rPr>
+                          <w:rFonts w:ascii="Times New Roman" w:hAnsi="Times New Roman" w:cs="Times New Roman"/>
+                        </w:rPr>
                         <w:fldChar w:fldCharType="separate"/>
                       </w:r>
                       <w:r>
                         <w:rPr>
+                          <w:rFonts w:ascii="Times New Roman" w:hAnsi="Times New Roman" w:cs="Times New Roman"/>
                           <w:noProof/>
                           <w:lang w:val="pt-PT"/>
                         </w:rPr>
-                        <w:t>5</w:t>
+                        <w:t>4</w:t>
                       </w:r>
                       <w:r>
+                        <w:rPr>
+                          <w:rFonts w:ascii="Times New Roman" w:hAnsi="Times New Roman" w:cs="Times New Roman"/>
+                        </w:rPr>
                         <w:fldChar w:fldCharType="end"/>
                       </w:r>
                       <w:r>
                         <w:rPr>
+                          <w:rFonts w:ascii="Times New Roman" w:hAnsi="Times New Roman" w:cs="Times New Roman"/>
                           <w:lang w:val="pt-PT"/>
                         </w:rPr>
                         <w:t xml:space="preserve"> - Print do terminal ao executar o ficheiro</w:t>
+                      </w:r>
+                      <w:r>
+                        <w:rPr>
+                          <w:rFonts w:ascii="Times New Roman" w:hAnsi="Times New Roman" w:cs="Times New Roman"/>
+                          <w:lang w:val="pt-PT"/>
+                        </w:rPr>
+                        <w:t xml:space="preserve"> com um argumento adequado. ‘12345’, neste caso.</w:t>
                       </w:r>
                     </w:p>
                   </w:txbxContent>
@@ -2937,27 +4515,30 @@
         <w:spacing w:before="120"/>
         <w:ind w:firstLine="100"/>
         <w:rPr>
-          <w:lang w:val="pt-PT"/>
-        </w:rPr>
-      </w:pPr>
-      <w:r>
-        <w:rPr>
+          <w:rFonts w:ascii="Times New Roman" w:hAnsi="Times New Roman" w:cs="Times New Roman"/>
+          <w:lang w:val="pt-PT"/>
+        </w:rPr>
+      </w:pPr>
+      <w:r>
+        <w:rPr>
+          <w:rFonts w:ascii="Times New Roman" w:hAnsi="Times New Roman" w:cs="Times New Roman"/>
           <w:b/>
           <w:bCs/>
           <w:lang w:val="pt-PT"/>
         </w:rPr>
-        <w:lastRenderedPageBreak/>
         <w:t xml:space="preserve">R: </w:t>
       </w:r>
       <w:r>
         <w:rPr>
+          <w:rFonts w:ascii="Times New Roman" w:hAnsi="Times New Roman" w:cs="Times New Roman"/>
           <w:lang w:val="pt-PT"/>
         </w:rPr>
         <w:t xml:space="preserve">Neste caso, o programa </w:t>
       </w:r>
       <w:r>
         <w:rPr>
-          <w:rStyle w:val="Forte"/>
+          <w:rStyle w:val="Strong"/>
+          <w:rFonts w:ascii="Times New Roman" w:hAnsi="Times New Roman" w:cs="Times New Roman"/>
           <w:b w:val="0"/>
           <w:bCs w:val="0"/>
           <w:lang w:val="pt-PT"/>
@@ -2966,27 +4547,66 @@
       </w:r>
       <w:r>
         <w:rPr>
+          <w:rFonts w:ascii="Times New Roman" w:hAnsi="Times New Roman" w:cs="Times New Roman"/>
           <w:lang w:val="pt-PT"/>
         </w:rPr>
         <w:t xml:space="preserve"> a mensagem </w:t>
       </w:r>
       <w:r>
         <w:rPr>
-          <w:rStyle w:val="CdigoHTML"/>
-          <w:rFonts w:ascii="Arial" w:eastAsia="Arial" w:hAnsi="Arial" w:cs="Arial"/>
-          <w:lang w:val="pt-PT"/>
-        </w:rPr>
-        <w:t>"This function should not be executed!"</w:t>
-      </w:r>
-      <w:r>
-        <w:rPr>
+          <w:rStyle w:val="HTMLCode"/>
+          <w:rFonts w:ascii="Times New Roman" w:eastAsia="Arial" w:hAnsi="Times New Roman" w:cs="Times New Roman"/>
+          <w:lang w:val="pt-PT"/>
+        </w:rPr>
+        <w:t xml:space="preserve">"This function should not </w:t>
+      </w:r>
+      <w:proofErr w:type="spellStart"/>
+      <w:r>
+        <w:rPr>
+          <w:rStyle w:val="HTMLCode"/>
+          <w:rFonts w:ascii="Times New Roman" w:eastAsia="Arial" w:hAnsi="Times New Roman" w:cs="Times New Roman"/>
+          <w:lang w:val="pt-PT"/>
+        </w:rPr>
+        <w:t>be</w:t>
+      </w:r>
+      <w:proofErr w:type="spellEnd"/>
+      <w:r>
+        <w:rPr>
+          <w:rStyle w:val="HTMLCode"/>
+          <w:rFonts w:ascii="Times New Roman" w:eastAsia="Arial" w:hAnsi="Times New Roman" w:cs="Times New Roman"/>
+          <w:lang w:val="pt-PT"/>
+        </w:rPr>
+        <w:t xml:space="preserve"> </w:t>
+      </w:r>
+      <w:proofErr w:type="spellStart"/>
+      <w:r>
+        <w:rPr>
+          <w:rStyle w:val="HTMLCode"/>
+          <w:rFonts w:ascii="Times New Roman" w:eastAsia="Arial" w:hAnsi="Times New Roman" w:cs="Times New Roman"/>
+          <w:lang w:val="pt-PT"/>
+        </w:rPr>
+        <w:t>executed</w:t>
+      </w:r>
+      <w:proofErr w:type="spellEnd"/>
+      <w:r>
+        <w:rPr>
+          <w:rStyle w:val="HTMLCode"/>
+          <w:rFonts w:ascii="Times New Roman" w:eastAsia="Arial" w:hAnsi="Times New Roman" w:cs="Times New Roman"/>
+          <w:lang w:val="pt-PT"/>
+        </w:rPr>
+        <w:t>!"</w:t>
+      </w:r>
+      <w:r>
+        <w:rPr>
+          <w:rFonts w:ascii="Times New Roman" w:hAnsi="Times New Roman" w:cs="Times New Roman"/>
           <w:lang w:val="pt-PT"/>
         </w:rPr>
         <w:t xml:space="preserve"> porque </w:t>
       </w:r>
       <w:r>
         <w:rPr>
-          <w:rStyle w:val="Forte"/>
+          <w:rStyle w:val="Strong"/>
+          <w:rFonts w:ascii="Times New Roman" w:hAnsi="Times New Roman" w:cs="Times New Roman"/>
           <w:b w:val="0"/>
           <w:bCs w:val="0"/>
           <w:lang w:val="pt-PT"/>
@@ -2995,20 +4615,28 @@
       </w:r>
       <w:r>
         <w:rPr>
+          <w:rFonts w:ascii="Times New Roman" w:hAnsi="Times New Roman" w:cs="Times New Roman"/>
           <w:lang w:val="pt-PT"/>
         </w:rPr>
         <w:t xml:space="preserve"> que desviasse o fluxo de execução para a função </w:t>
       </w:r>
-      <w:r>
-        <w:rPr>
-          <w:rStyle w:val="CdigoHTML"/>
-          <w:rFonts w:ascii="Arial" w:eastAsia="Arial" w:hAnsi="Arial" w:cs="Arial"/>
+      <w:proofErr w:type="spellStart"/>
+      <w:r>
+        <w:rPr>
+          <w:rStyle w:val="HTMLCode"/>
+          <w:rFonts w:ascii="Times New Roman" w:eastAsia="Arial" w:hAnsi="Times New Roman" w:cs="Times New Roman"/>
+          <w:i/>
+          <w:iCs/>
           <w:lang w:val="pt-PT"/>
         </w:rPr>
         <w:t>cannot</w:t>
       </w:r>
-      <w:r>
-        <w:rPr>
+      <w:proofErr w:type="spellEnd"/>
+      <w:r>
+        <w:rPr>
+          <w:rFonts w:ascii="Times New Roman" w:hAnsi="Times New Roman" w:cs="Times New Roman"/>
+          <w:i/>
+          <w:iCs/>
           <w:lang w:val="pt-PT"/>
         </w:rPr>
         <w:t>.</w:t>
@@ -3019,16 +4647,8 @@
         <w:spacing w:before="120"/>
         <w:ind w:firstLine="100"/>
         <w:rPr>
-          <w:lang w:val="pt-PT"/>
-        </w:rPr>
-      </w:pPr>
-    </w:p>
-    <w:p>
-      <w:pPr>
-        <w:spacing w:before="120"/>
-        <w:ind w:firstLine="100"/>
-        <w:rPr>
-          <w:rStyle w:val="Forte"/>
+          <w:rStyle w:val="Strong"/>
+          <w:rFonts w:ascii="Times New Roman" w:hAnsi="Times New Roman" w:cs="Times New Roman"/>
           <w:b w:val="0"/>
           <w:bCs w:val="0"/>
           <w:lang w:val="pt-PT"/>
@@ -3036,76 +4656,106 @@
       </w:pPr>
       <w:r>
         <w:rPr>
+          <w:rFonts w:ascii="Times New Roman" w:hAnsi="Times New Roman" w:cs="Times New Roman"/>
           <w:lang w:val="pt-PT"/>
         </w:rPr>
         <w:t>Ao ex</w:t>
       </w:r>
       <w:r>
         <w:rPr>
+          <w:rFonts w:ascii="Times New Roman" w:hAnsi="Times New Roman" w:cs="Times New Roman"/>
           <w:lang w:val="pt-PT"/>
         </w:rPr>
         <w:t xml:space="preserve">ecutar </w:t>
       </w:r>
       <w:r>
         <w:rPr>
-          <w:lang w:val="pt-PT"/>
-        </w:rPr>
-        <w:t xml:space="preserve">o comando </w:t>
-      </w:r>
-      <w:r>
-        <w:rPr>
-          <w:rStyle w:val="CdigoHTML"/>
-          <w:rFonts w:ascii="Arial" w:eastAsia="Arial" w:hAnsi="Arial" w:cs="Arial"/>
+          <w:rFonts w:ascii="Times New Roman" w:hAnsi="Times New Roman" w:cs="Times New Roman"/>
+          <w:lang w:val="pt-PT"/>
+        </w:rPr>
+        <w:t xml:space="preserve">o </w:t>
+      </w:r>
+      <w:proofErr w:type="gramStart"/>
+      <w:r>
+        <w:rPr>
+          <w:rFonts w:ascii="Times New Roman" w:hAnsi="Times New Roman" w:cs="Times New Roman"/>
+          <w:lang w:val="pt-PT"/>
+        </w:rPr>
+        <w:t xml:space="preserve">comando </w:t>
+      </w:r>
+      <w:r>
+        <w:rPr>
+          <w:rStyle w:val="HTMLCode"/>
+          <w:rFonts w:ascii="Times New Roman" w:eastAsia="Arial" w:hAnsi="Times New Roman" w:cs="Times New Roman"/>
           <w:i/>
           <w:iCs/>
           <w:sz w:val="22"/>
           <w:szCs w:val="22"/>
           <w:lang w:val="pt-PT"/>
         </w:rPr>
-        <w:t>./stack_2 12345</w:t>
-      </w:r>
-      <w:r>
-        <w:rPr>
-          <w:lang w:val="pt-PT"/>
-        </w:rPr>
-        <w:t xml:space="preserve">, a string </w:t>
-      </w:r>
-      <w:r>
-        <w:rPr>
-          <w:rStyle w:val="CdigoHTML"/>
-          <w:rFonts w:ascii="Arial" w:eastAsia="Arial" w:hAnsi="Arial" w:cs="Arial"/>
+        <w:t>.</w:t>
+      </w:r>
+      <w:proofErr w:type="gramEnd"/>
+      <w:r>
+        <w:rPr>
+          <w:rStyle w:val="HTMLCode"/>
+          <w:rFonts w:ascii="Times New Roman" w:eastAsia="Arial" w:hAnsi="Times New Roman" w:cs="Times New Roman"/>
+          <w:i/>
+          <w:iCs/>
           <w:sz w:val="22"/>
           <w:szCs w:val="22"/>
           <w:lang w:val="pt-PT"/>
         </w:rPr>
-        <w:t>"12345"</w:t>
-      </w:r>
-      <w:r>
-        <w:rPr>
-          <w:lang w:val="pt-PT"/>
-        </w:rPr>
-        <w:t xml:space="preserve"> foi passada para a função </w:t>
-      </w:r>
-      <w:r>
-        <w:rPr>
-          <w:rStyle w:val="CdigoHTML"/>
-          <w:rFonts w:ascii="Arial" w:eastAsia="Arial" w:hAnsi="Arial" w:cs="Arial"/>
+        <w:t>/stack_2 12345</w:t>
+      </w:r>
+      <w:r>
+        <w:rPr>
+          <w:rFonts w:ascii="Times New Roman" w:hAnsi="Times New Roman" w:cs="Times New Roman"/>
+          <w:lang w:val="pt-PT"/>
+        </w:rPr>
+        <w:t xml:space="preserve">, a </w:t>
+      </w:r>
+      <w:proofErr w:type="spellStart"/>
+      <w:r>
+        <w:rPr>
+          <w:rFonts w:ascii="Times New Roman" w:hAnsi="Times New Roman" w:cs="Times New Roman"/>
+          <w:i/>
+          <w:iCs/>
+          <w:lang w:val="pt-PT"/>
+        </w:rPr>
+        <w:t>string</w:t>
+      </w:r>
+      <w:proofErr w:type="spellEnd"/>
+      <w:r>
+        <w:rPr>
+          <w:rFonts w:ascii="Times New Roman" w:hAnsi="Times New Roman" w:cs="Times New Roman"/>
+          <w:lang w:val="pt-PT"/>
+        </w:rPr>
+        <w:t xml:space="preserve"> </w:t>
+      </w:r>
+      <w:r>
+        <w:rPr>
+          <w:rStyle w:val="HTMLCode"/>
+          <w:rFonts w:ascii="Times New Roman" w:eastAsia="Arial" w:hAnsi="Times New Roman" w:cs="Times New Roman"/>
           <w:sz w:val="22"/>
           <w:szCs w:val="22"/>
           <w:lang w:val="pt-PT"/>
         </w:rPr>
-        <w:t>test</w:t>
-      </w:r>
-      <w:r>
-        <w:rPr>
-          <w:lang w:val="pt-PT"/>
-        </w:rPr>
-        <w:t xml:space="preserve">. A função </w:t>
-      </w:r>
-      <w:r>
-        <w:rPr>
-          <w:rStyle w:val="CdigoHTML"/>
-          <w:rFonts w:ascii="Arial" w:eastAsia="Arial" w:hAnsi="Arial" w:cs="Arial"/>
+        <w:t>"12345"</w:t>
+      </w:r>
+      <w:r>
+        <w:rPr>
+          <w:rFonts w:ascii="Times New Roman" w:hAnsi="Times New Roman" w:cs="Times New Roman"/>
+          <w:lang w:val="pt-PT"/>
+        </w:rPr>
+        <w:t xml:space="preserve"> foi passada para a função </w:t>
+      </w:r>
+      <w:r>
+        <w:rPr>
+          <w:rStyle w:val="HTMLCode"/>
+          <w:rFonts w:ascii="Times New Roman" w:eastAsia="Arial" w:hAnsi="Times New Roman" w:cs="Times New Roman"/>
+          <w:i/>
+          <w:iCs/>
           <w:sz w:val="22"/>
           <w:szCs w:val="22"/>
           <w:lang w:val="pt-PT"/>
@@ -3114,89 +4764,231 @@
       </w:r>
       <w:r>
         <w:rPr>
-          <w:lang w:val="pt-PT"/>
-        </w:rPr>
-        <w:t xml:space="preserve"> tenta copiar essa string para o buffer </w:t>
-      </w:r>
-      <w:r>
-        <w:rPr>
-          <w:rStyle w:val="CdigoHTML"/>
-          <w:rFonts w:ascii="Arial" w:eastAsia="Arial" w:hAnsi="Arial" w:cs="Arial"/>
+          <w:rFonts w:ascii="Times New Roman" w:hAnsi="Times New Roman" w:cs="Times New Roman"/>
+          <w:lang w:val="pt-PT"/>
+        </w:rPr>
+        <w:t xml:space="preserve">. A função </w:t>
+      </w:r>
+      <w:proofErr w:type="spellStart"/>
+      <w:r>
+        <w:rPr>
+          <w:rStyle w:val="HTMLCode"/>
+          <w:rFonts w:ascii="Times New Roman" w:eastAsia="Arial" w:hAnsi="Times New Roman" w:cs="Times New Roman"/>
+          <w:i/>
+          <w:iCs/>
           <w:sz w:val="22"/>
           <w:szCs w:val="22"/>
           <w:lang w:val="pt-PT"/>
         </w:rPr>
-        <w:t>buf[16]</w:t>
-      </w:r>
-      <w:r>
-        <w:rPr>
-          <w:lang w:val="pt-PT"/>
-        </w:rPr>
-        <w:t xml:space="preserve">, que tem 16 bytes de tamanho. Como a string </w:t>
-      </w:r>
-      <w:r>
-        <w:rPr>
-          <w:rStyle w:val="CdigoHTML"/>
-          <w:rFonts w:ascii="Arial" w:eastAsia="Arial" w:hAnsi="Arial" w:cs="Arial"/>
+        <w:t>test</w:t>
+      </w:r>
+      <w:proofErr w:type="spellEnd"/>
+      <w:r>
+        <w:rPr>
+          <w:rFonts w:ascii="Times New Roman" w:hAnsi="Times New Roman" w:cs="Times New Roman"/>
+          <w:lang w:val="pt-PT"/>
+        </w:rPr>
+        <w:t xml:space="preserve"> tenta </w:t>
+      </w:r>
+      <w:r>
+        <w:rPr>
+          <w:rFonts w:ascii="Times New Roman" w:hAnsi="Times New Roman" w:cs="Times New Roman"/>
+          <w:lang w:val="pt-PT"/>
+        </w:rPr>
+        <w:lastRenderedPageBreak/>
+        <w:t xml:space="preserve">copiar essa </w:t>
+      </w:r>
+      <w:proofErr w:type="spellStart"/>
+      <w:r>
+        <w:rPr>
+          <w:rFonts w:ascii="Times New Roman" w:hAnsi="Times New Roman" w:cs="Times New Roman"/>
+          <w:i/>
+          <w:iCs/>
+          <w:lang w:val="pt-PT"/>
+        </w:rPr>
+        <w:t>string</w:t>
+      </w:r>
+      <w:proofErr w:type="spellEnd"/>
+      <w:r>
+        <w:rPr>
+          <w:rFonts w:ascii="Times New Roman" w:hAnsi="Times New Roman" w:cs="Times New Roman"/>
+          <w:lang w:val="pt-PT"/>
+        </w:rPr>
+        <w:t xml:space="preserve"> para o </w:t>
+      </w:r>
+      <w:r>
+        <w:rPr>
+          <w:rFonts w:ascii="Times New Roman" w:hAnsi="Times New Roman" w:cs="Times New Roman"/>
+          <w:i/>
+          <w:iCs/>
+          <w:lang w:val="pt-PT"/>
+        </w:rPr>
+        <w:t xml:space="preserve">buffer </w:t>
+      </w:r>
+      <w:proofErr w:type="spellStart"/>
+      <w:proofErr w:type="gramStart"/>
+      <w:r>
+        <w:rPr>
+          <w:rStyle w:val="HTMLCode"/>
+          <w:rFonts w:ascii="Times New Roman" w:eastAsia="Arial" w:hAnsi="Times New Roman" w:cs="Times New Roman"/>
+          <w:i/>
+          <w:iCs/>
           <w:sz w:val="22"/>
           <w:szCs w:val="22"/>
           <w:lang w:val="pt-PT"/>
         </w:rPr>
+        <w:t>buf</w:t>
+      </w:r>
+      <w:proofErr w:type="spellEnd"/>
+      <w:r>
+        <w:rPr>
+          <w:rStyle w:val="HTMLCode"/>
+          <w:rFonts w:ascii="Times New Roman" w:eastAsia="Arial" w:hAnsi="Times New Roman" w:cs="Times New Roman"/>
+          <w:i/>
+          <w:iCs/>
+          <w:sz w:val="22"/>
+          <w:szCs w:val="22"/>
+          <w:lang w:val="pt-PT"/>
+        </w:rPr>
+        <w:t>[</w:t>
+      </w:r>
+      <w:proofErr w:type="gramEnd"/>
+      <w:r>
+        <w:rPr>
+          <w:rStyle w:val="HTMLCode"/>
+          <w:rFonts w:ascii="Times New Roman" w:eastAsia="Arial" w:hAnsi="Times New Roman" w:cs="Times New Roman"/>
+          <w:i/>
+          <w:iCs/>
+          <w:sz w:val="22"/>
+          <w:szCs w:val="22"/>
+          <w:lang w:val="pt-PT"/>
+        </w:rPr>
+        <w:t>16]</w:t>
+      </w:r>
+      <w:r>
+        <w:rPr>
+          <w:rFonts w:ascii="Times New Roman" w:hAnsi="Times New Roman" w:cs="Times New Roman"/>
+          <w:lang w:val="pt-PT"/>
+        </w:rPr>
+        <w:t xml:space="preserve">, que tem 16 </w:t>
+      </w:r>
+      <w:r>
+        <w:rPr>
+          <w:rFonts w:ascii="Times New Roman" w:hAnsi="Times New Roman" w:cs="Times New Roman"/>
+          <w:i/>
+          <w:iCs/>
+          <w:lang w:val="pt-PT"/>
+        </w:rPr>
+        <w:t>bytes</w:t>
+      </w:r>
+      <w:r>
+        <w:rPr>
+          <w:rFonts w:ascii="Times New Roman" w:hAnsi="Times New Roman" w:cs="Times New Roman"/>
+          <w:lang w:val="pt-PT"/>
+        </w:rPr>
+        <w:t xml:space="preserve"> de tamanho. Como a </w:t>
+      </w:r>
+      <w:proofErr w:type="spellStart"/>
+      <w:r>
+        <w:rPr>
+          <w:rFonts w:ascii="Times New Roman" w:hAnsi="Times New Roman" w:cs="Times New Roman"/>
+          <w:i/>
+          <w:iCs/>
+          <w:lang w:val="pt-PT"/>
+        </w:rPr>
+        <w:t>string</w:t>
+      </w:r>
+      <w:proofErr w:type="spellEnd"/>
+      <w:r>
+        <w:rPr>
+          <w:rFonts w:ascii="Times New Roman" w:hAnsi="Times New Roman" w:cs="Times New Roman"/>
+          <w:lang w:val="pt-PT"/>
+        </w:rPr>
+        <w:t xml:space="preserve"> </w:t>
+      </w:r>
+      <w:r>
+        <w:rPr>
+          <w:rStyle w:val="HTMLCode"/>
+          <w:rFonts w:ascii="Times New Roman" w:eastAsia="Arial" w:hAnsi="Times New Roman" w:cs="Times New Roman"/>
+          <w:sz w:val="22"/>
+          <w:szCs w:val="22"/>
+          <w:lang w:val="pt-PT"/>
+        </w:rPr>
         <w:t>"12345"</w:t>
       </w:r>
       <w:r>
         <w:rPr>
+          <w:rFonts w:ascii="Times New Roman" w:hAnsi="Times New Roman" w:cs="Times New Roman"/>
           <w:lang w:val="pt-PT"/>
         </w:rPr>
         <w:t xml:space="preserve"> tem apenas 5 caracteres, não excede o tamanho do buffer, logo, </w:t>
       </w:r>
       <w:r>
         <w:rPr>
-          <w:rStyle w:val="Forte"/>
+          <w:rStyle w:val="Strong"/>
+          <w:rFonts w:ascii="Times New Roman" w:hAnsi="Times New Roman" w:cs="Times New Roman"/>
           <w:b w:val="0"/>
           <w:bCs w:val="0"/>
           <w:lang w:val="pt-PT"/>
         </w:rPr>
-        <w:t>não ocorreu um buffer over</w:t>
-      </w:r>
-      <w:r>
-        <w:rPr>
-          <w:rStyle w:val="Forte"/>
+        <w:t xml:space="preserve">não ocorreu um </w:t>
+      </w:r>
+      <w:r>
+        <w:rPr>
+          <w:rStyle w:val="Strong"/>
+          <w:rFonts w:ascii="Times New Roman" w:hAnsi="Times New Roman" w:cs="Times New Roman"/>
           <w:b w:val="0"/>
           <w:bCs w:val="0"/>
-          <w:lang w:val="pt-PT"/>
-        </w:rPr>
-        <w:t xml:space="preserve">flow. </w:t>
-      </w:r>
-    </w:p>
-    <w:p>
-      <w:pPr>
-        <w:spacing w:before="120"/>
-        <w:rPr>
-          <w:rStyle w:val="Forte"/>
+          <w:i/>
+          <w:iCs/>
+          <w:lang w:val="pt-PT"/>
+        </w:rPr>
+        <w:t>buffer over</w:t>
+      </w:r>
+      <w:r>
+        <w:rPr>
+          <w:rStyle w:val="Strong"/>
+          <w:rFonts w:ascii="Times New Roman" w:hAnsi="Times New Roman" w:cs="Times New Roman"/>
           <w:b w:val="0"/>
           <w:bCs w:val="0"/>
-        </w:rPr>
-      </w:pPr>
+          <w:i/>
+          <w:iCs/>
+          <w:lang w:val="pt-PT"/>
+        </w:rPr>
+        <w:t>flow</w:t>
+      </w:r>
+      <w:r>
+        <w:rPr>
+          <w:rStyle w:val="Strong"/>
+          <w:rFonts w:ascii="Times New Roman" w:hAnsi="Times New Roman" w:cs="Times New Roman"/>
+          <w:b w:val="0"/>
+          <w:bCs w:val="0"/>
+          <w:lang w:val="pt-PT"/>
+        </w:rPr>
+        <w:t xml:space="preserve">. </w:t>
+      </w:r>
     </w:p>
     <w:p>
       <w:pPr>
         <w:spacing w:before="120"/>
         <w:ind w:firstLine="100"/>
-      </w:pPr>
-      <w:r>
-        <w:t>j)</w:t>
-      </w:r>
-      <w:r>
-        <w:t xml:space="preserve"> </w:t>
-      </w:r>
-      <w:r>
-        <w:t>Substitute the values of A, B, C, D, E, F, G, H, I in the above code so that the program prints the message This function should not be executed!... Justify the values that you selected (Help: analyze like in question c)</w:t>
+        <w:rPr>
+          <w:rFonts w:ascii="Times New Roman" w:hAnsi="Times New Roman" w:cs="Times New Roman"/>
+        </w:rPr>
+      </w:pPr>
+      <w:r>
+        <w:rPr>
+          <w:rFonts w:ascii="Times New Roman" w:hAnsi="Times New Roman" w:cs="Times New Roman"/>
+        </w:rPr>
+        <w:t>j) Substitute the values of A, B, C, D, E, F, G, H, I in the above code so that the program prints the message This function should not be executed!... Justify the values that you selected (Help: analyze like in question c)</w:t>
       </w:r>
     </w:p>
     <w:p>
       <w:pPr>
         <w:spacing w:before="120"/>
+        <w:rPr>
+          <w:rFonts w:ascii="Times New Roman" w:hAnsi="Times New Roman" w:cs="Times New Roman"/>
+        </w:rPr>
       </w:pPr>
     </w:p>
     <w:p>
@@ -3204,11 +4996,13 @@
         <w:spacing w:before="120"/>
         <w:ind w:firstLine="100"/>
         <w:rPr>
-          <w:lang w:val="pt-PT"/>
-        </w:rPr>
-      </w:pPr>
-      <w:r>
-        <w:rPr>
+          <w:rFonts w:ascii="Times New Roman" w:hAnsi="Times New Roman" w:cs="Times New Roman"/>
+          <w:lang w:val="pt-PT"/>
+        </w:rPr>
+      </w:pPr>
+      <w:r>
+        <w:rPr>
+          <w:rFonts w:ascii="Times New Roman" w:hAnsi="Times New Roman" w:cs="Times New Roman"/>
           <w:b/>
           <w:bCs/>
           <w:lang w:val="pt-PT"/>
@@ -3217,9 +5011,60 @@
       </w:r>
       <w:r>
         <w:rPr>
-          <w:lang w:val="pt-PT"/>
-        </w:rPr>
-        <w:t>A função call_stack vai fornecer os argumentos para a função stack_2. As variáveis A, B, etc serão estes argumentos, como evidenciado pelas linhas:</w:t>
+          <w:rFonts w:ascii="Times New Roman" w:hAnsi="Times New Roman" w:cs="Times New Roman"/>
+          <w:lang w:val="pt-PT"/>
+        </w:rPr>
+        <w:t xml:space="preserve">A função </w:t>
+      </w:r>
+      <w:proofErr w:type="spellStart"/>
+      <w:r>
+        <w:rPr>
+          <w:rFonts w:ascii="Times New Roman" w:hAnsi="Times New Roman" w:cs="Times New Roman"/>
+          <w:i/>
+          <w:iCs/>
+          <w:lang w:val="pt-PT"/>
+        </w:rPr>
+        <w:t>call_stack</w:t>
+      </w:r>
+      <w:proofErr w:type="spellEnd"/>
+      <w:r>
+        <w:rPr>
+          <w:rFonts w:ascii="Times New Roman" w:hAnsi="Times New Roman" w:cs="Times New Roman"/>
+          <w:lang w:val="pt-PT"/>
+        </w:rPr>
+        <w:t xml:space="preserve"> vai fornecer os argumentos para a função </w:t>
+      </w:r>
+      <w:r>
+        <w:rPr>
+          <w:rFonts w:ascii="Times New Roman" w:hAnsi="Times New Roman" w:cs="Times New Roman"/>
+          <w:i/>
+          <w:iCs/>
+          <w:lang w:val="pt-PT"/>
+        </w:rPr>
+        <w:t>stack_2</w:t>
+      </w:r>
+      <w:r>
+        <w:rPr>
+          <w:rFonts w:ascii="Times New Roman" w:hAnsi="Times New Roman" w:cs="Times New Roman"/>
+          <w:lang w:val="pt-PT"/>
+        </w:rPr>
+        <w:t xml:space="preserve">. As variáveis A, B, </w:t>
+      </w:r>
+      <w:proofErr w:type="spellStart"/>
+      <w:r>
+        <w:rPr>
+          <w:rFonts w:ascii="Times New Roman" w:hAnsi="Times New Roman" w:cs="Times New Roman"/>
+          <w:lang w:val="pt-PT"/>
+        </w:rPr>
+        <w:t>etc</w:t>
+      </w:r>
+      <w:proofErr w:type="spellEnd"/>
+      <w:r>
+        <w:rPr>
+          <w:rFonts w:ascii="Times New Roman" w:hAnsi="Times New Roman" w:cs="Times New Roman"/>
+          <w:lang w:val="pt-PT"/>
+        </w:rPr>
+        <w:t xml:space="preserve"> serão estes argumentos, como evidenciado pelas linhas:</w:t>
       </w:r>
     </w:p>
     <w:p>
@@ -3239,12 +5084,28 @@
           <w:rFonts w:ascii="Courier New" w:hAnsi="Courier New" w:cs="Courier New"/>
         </w:rPr>
       </w:pPr>
-      <w:r>
-        <w:rPr>
-          <w:rFonts w:ascii="Courier New" w:hAnsi="Courier New" w:cs="Courier New"/>
-        </w:rPr>
-        <w:t>arr[0] = "./stack_2";</w:t>
-      </w:r>
+      <w:proofErr w:type="spellStart"/>
+      <w:r>
+        <w:rPr>
+          <w:rFonts w:ascii="Courier New" w:hAnsi="Courier New" w:cs="Courier New"/>
+        </w:rPr>
+        <w:t>arr</w:t>
+      </w:r>
+      <w:proofErr w:type="spellEnd"/>
+      <w:r>
+        <w:rPr>
+          <w:rFonts w:ascii="Courier New" w:hAnsi="Courier New" w:cs="Courier New"/>
+        </w:rPr>
+        <w:t>[0] = "./stack_2</w:t>
+      </w:r>
+      <w:proofErr w:type="gramStart"/>
+      <w:r>
+        <w:rPr>
+          <w:rFonts w:ascii="Courier New" w:hAnsi="Courier New" w:cs="Courier New"/>
+        </w:rPr>
+        <w:t>";</w:t>
+      </w:r>
+      <w:proofErr w:type="gramEnd"/>
     </w:p>
     <w:p>
       <w:pPr>
@@ -3254,12 +5115,36 @@
           <w:rFonts w:ascii="Courier New" w:hAnsi="Courier New" w:cs="Courier New"/>
         </w:rPr>
       </w:pPr>
-      <w:r>
-        <w:rPr>
-          <w:rFonts w:ascii="Courier New" w:hAnsi="Courier New" w:cs="Courier New"/>
-        </w:rPr>
-        <w:t>arr[1] = buf;</w:t>
-      </w:r>
+      <w:proofErr w:type="spellStart"/>
+      <w:r>
+        <w:rPr>
+          <w:rFonts w:ascii="Courier New" w:hAnsi="Courier New" w:cs="Courier New"/>
+        </w:rPr>
+        <w:t>arr</w:t>
+      </w:r>
+      <w:proofErr w:type="spellEnd"/>
+      <w:r>
+        <w:rPr>
+          <w:rFonts w:ascii="Courier New" w:hAnsi="Courier New" w:cs="Courier New"/>
+        </w:rPr>
+        <w:t xml:space="preserve">[1] = </w:t>
+      </w:r>
+      <w:proofErr w:type="spellStart"/>
+      <w:proofErr w:type="gramStart"/>
+      <w:r>
+        <w:rPr>
+          <w:rFonts w:ascii="Courier New" w:hAnsi="Courier New" w:cs="Courier New"/>
+        </w:rPr>
+        <w:t>buf</w:t>
+      </w:r>
+      <w:proofErr w:type="spellEnd"/>
+      <w:r>
+        <w:rPr>
+          <w:rFonts w:ascii="Courier New" w:hAnsi="Courier New" w:cs="Courier New"/>
+        </w:rPr>
+        <w:t>;</w:t>
+      </w:r>
+      <w:proofErr w:type="gramEnd"/>
     </w:p>
     <w:p>
       <w:pPr>
@@ -3269,12 +5154,28 @@
           <w:rFonts w:ascii="Courier New" w:hAnsi="Courier New" w:cs="Courier New"/>
         </w:rPr>
       </w:pPr>
-      <w:r>
-        <w:rPr>
-          <w:rFonts w:ascii="Courier New" w:hAnsi="Courier New" w:cs="Courier New"/>
-        </w:rPr>
-        <w:t>arr[2] = 0x00;</w:t>
-      </w:r>
+      <w:proofErr w:type="spellStart"/>
+      <w:r>
+        <w:rPr>
+          <w:rFonts w:ascii="Courier New" w:hAnsi="Courier New" w:cs="Courier New"/>
+        </w:rPr>
+        <w:t>arr</w:t>
+      </w:r>
+      <w:proofErr w:type="spellEnd"/>
+      <w:r>
+        <w:rPr>
+          <w:rFonts w:ascii="Courier New" w:hAnsi="Courier New" w:cs="Courier New"/>
+        </w:rPr>
+        <w:t xml:space="preserve">[2] = </w:t>
+      </w:r>
+      <w:proofErr w:type="gramStart"/>
+      <w:r>
+        <w:rPr>
+          <w:rFonts w:ascii="Courier New" w:hAnsi="Courier New" w:cs="Courier New"/>
+        </w:rPr>
+        <w:t>0x00;</w:t>
+      </w:r>
+      <w:proofErr w:type="gramEnd"/>
     </w:p>
     <w:p>
       <w:pPr>
@@ -3285,12 +5186,30 @@
           <w:lang w:val="pt-PT"/>
         </w:rPr>
       </w:pPr>
-      <w:r>
-        <w:rPr>
-          <w:rFonts w:ascii="Courier New" w:hAnsi="Courier New" w:cs="Courier New"/>
-          <w:lang w:val="pt-PT"/>
-        </w:rPr>
-        <w:t>execv("./stack_2", arr);</w:t>
+      <w:proofErr w:type="spellStart"/>
+      <w:proofErr w:type="gramStart"/>
+      <w:r>
+        <w:rPr>
+          <w:rFonts w:ascii="Courier New" w:hAnsi="Courier New" w:cs="Courier New"/>
+          <w:lang w:val="pt-PT"/>
+        </w:rPr>
+        <w:t>execv</w:t>
+      </w:r>
+      <w:proofErr w:type="spellEnd"/>
+      <w:r>
+        <w:rPr>
+          <w:rFonts w:ascii="Courier New" w:hAnsi="Courier New" w:cs="Courier New"/>
+          <w:lang w:val="pt-PT"/>
+        </w:rPr>
+        <w:t>(</w:t>
+      </w:r>
+      <w:proofErr w:type="gramEnd"/>
+      <w:r>
+        <w:rPr>
+          <w:rFonts w:ascii="Courier New" w:hAnsi="Courier New" w:cs="Courier New"/>
+          <w:lang w:val="pt-PT"/>
+        </w:rPr>
+        <w:t>"./stack_2", arr);</w:t>
       </w:r>
     </w:p>
     <w:p>
@@ -3309,20 +5228,156 @@
         <w:ind w:firstLine="100"/>
         <w:jc w:val="both"/>
         <w:rPr>
-          <w:lang w:val="pt-PT"/>
-        </w:rPr>
-      </w:pPr>
-      <w:r>
-        <w:rPr>
-          <w:lang w:val="pt-PT"/>
-        </w:rPr>
-        <w:t>O comando execv v</w:t>
-      </w:r>
-      <w:r>
-        <w:rPr>
-          <w:lang w:val="pt-PT"/>
-        </w:rPr>
-        <w:t>ai executar a função presente no primeiro argumento, (stack_2), com os valores contidos em arr. Os valores contidos em ‘buf’ correspondem às variáveis inicializadas a 0 no código base (A-I). Uma vez que o objetivo é obter a mensagem ‘This function should not be executed!...’, teremos de recriar as condições nas quais a função stack_2 produz este resultado.</w:t>
+          <w:rFonts w:ascii="Times New Roman" w:hAnsi="Times New Roman" w:cs="Times New Roman"/>
+          <w:lang w:val="pt-PT"/>
+        </w:rPr>
+      </w:pPr>
+      <w:r>
+        <w:rPr>
+          <w:rFonts w:ascii="Times New Roman" w:hAnsi="Times New Roman" w:cs="Times New Roman"/>
+          <w:lang w:val="pt-PT"/>
+        </w:rPr>
+        <w:t xml:space="preserve">O comando </w:t>
+      </w:r>
+      <w:proofErr w:type="spellStart"/>
+      <w:r>
+        <w:rPr>
+          <w:rFonts w:ascii="Times New Roman" w:hAnsi="Times New Roman" w:cs="Times New Roman"/>
+          <w:i/>
+          <w:iCs/>
+          <w:lang w:val="pt-PT"/>
+        </w:rPr>
+        <w:t>execv</w:t>
+      </w:r>
+      <w:proofErr w:type="spellEnd"/>
+      <w:r>
+        <w:rPr>
+          <w:rFonts w:ascii="Times New Roman" w:hAnsi="Times New Roman" w:cs="Times New Roman"/>
+          <w:lang w:val="pt-PT"/>
+        </w:rPr>
+        <w:t xml:space="preserve"> vai executar a função presente no primeiro argumento, (</w:t>
+      </w:r>
+      <w:r>
+        <w:rPr>
+          <w:rFonts w:ascii="Times New Roman" w:hAnsi="Times New Roman" w:cs="Times New Roman"/>
+          <w:i/>
+          <w:iCs/>
+          <w:lang w:val="pt-PT"/>
+        </w:rPr>
+        <w:t>stack_2</w:t>
+      </w:r>
+      <w:r>
+        <w:rPr>
+          <w:rFonts w:ascii="Times New Roman" w:hAnsi="Times New Roman" w:cs="Times New Roman"/>
+          <w:lang w:val="pt-PT"/>
+        </w:rPr>
+        <w:t xml:space="preserve">), com os valores contidos em </w:t>
+      </w:r>
+      <w:r>
+        <w:rPr>
+          <w:rFonts w:ascii="Times New Roman" w:hAnsi="Times New Roman" w:cs="Times New Roman"/>
+          <w:i/>
+          <w:iCs/>
+          <w:lang w:val="pt-PT"/>
+        </w:rPr>
+        <w:t>arr</w:t>
+      </w:r>
+      <w:r>
+        <w:rPr>
+          <w:rFonts w:ascii="Times New Roman" w:hAnsi="Times New Roman" w:cs="Times New Roman"/>
+          <w:lang w:val="pt-PT"/>
+        </w:rPr>
+        <w:t>. Os valores contidos em ‘</w:t>
+      </w:r>
+      <w:proofErr w:type="spellStart"/>
+      <w:r>
+        <w:rPr>
+          <w:rFonts w:ascii="Times New Roman" w:hAnsi="Times New Roman" w:cs="Times New Roman"/>
+          <w:i/>
+          <w:iCs/>
+          <w:lang w:val="pt-PT"/>
+        </w:rPr>
+        <w:t>buf</w:t>
+      </w:r>
+      <w:proofErr w:type="spellEnd"/>
+      <w:r>
+        <w:rPr>
+          <w:rFonts w:ascii="Times New Roman" w:hAnsi="Times New Roman" w:cs="Times New Roman"/>
+          <w:lang w:val="pt-PT"/>
+        </w:rPr>
+        <w:t>’ correspondem às variáveis inicializadas a 0 no código base (A-I). Uma vez que o objetivo é obter a mensagem ‘</w:t>
+      </w:r>
+      <w:r>
+        <w:rPr>
+          <w:rFonts w:ascii="Times New Roman" w:hAnsi="Times New Roman" w:cs="Times New Roman"/>
+          <w:i/>
+          <w:iCs/>
+          <w:lang w:val="pt-PT"/>
+        </w:rPr>
+        <w:t xml:space="preserve">This function should not </w:t>
+      </w:r>
+      <w:proofErr w:type="spellStart"/>
+      <w:r>
+        <w:rPr>
+          <w:rFonts w:ascii="Times New Roman" w:hAnsi="Times New Roman" w:cs="Times New Roman"/>
+          <w:i/>
+          <w:iCs/>
+          <w:lang w:val="pt-PT"/>
+        </w:rPr>
+        <w:t>be</w:t>
+      </w:r>
+      <w:proofErr w:type="spellEnd"/>
+      <w:r>
+        <w:rPr>
+          <w:rFonts w:ascii="Times New Roman" w:hAnsi="Times New Roman" w:cs="Times New Roman"/>
+          <w:i/>
+          <w:iCs/>
+          <w:lang w:val="pt-PT"/>
+        </w:rPr>
+        <w:t xml:space="preserve"> </w:t>
+      </w:r>
+      <w:proofErr w:type="spellStart"/>
+      <w:r>
+        <w:rPr>
+          <w:rFonts w:ascii="Times New Roman" w:hAnsi="Times New Roman" w:cs="Times New Roman"/>
+          <w:i/>
+          <w:iCs/>
+          <w:lang w:val="pt-PT"/>
+        </w:rPr>
+        <w:t>executed</w:t>
+      </w:r>
+      <w:proofErr w:type="spellEnd"/>
+      <w:r>
+        <w:rPr>
+          <w:rFonts w:ascii="Times New Roman" w:hAnsi="Times New Roman" w:cs="Times New Roman"/>
+          <w:i/>
+          <w:iCs/>
+          <w:lang w:val="pt-PT"/>
+        </w:rPr>
+        <w:t>!...</w:t>
+      </w:r>
+      <w:r>
+        <w:rPr>
+          <w:rFonts w:ascii="Times New Roman" w:hAnsi="Times New Roman" w:cs="Times New Roman"/>
+          <w:lang w:val="pt-PT"/>
+        </w:rPr>
+        <w:t xml:space="preserve">’, teremos de recriar as condições nas quais a função </w:t>
+      </w:r>
+      <w:r>
+        <w:rPr>
+          <w:rFonts w:ascii="Times New Roman" w:hAnsi="Times New Roman" w:cs="Times New Roman"/>
+          <w:i/>
+          <w:iCs/>
+          <w:lang w:val="pt-PT"/>
+        </w:rPr>
+        <w:t>stack_2</w:t>
+      </w:r>
+      <w:r>
+        <w:rPr>
+          <w:rFonts w:ascii="Times New Roman" w:hAnsi="Times New Roman" w:cs="Times New Roman"/>
+          <w:lang w:val="pt-PT"/>
+        </w:rPr>
+        <w:t xml:space="preserve"> produz este resultado.</w:t>
       </w:r>
     </w:p>
     <w:p>
@@ -3331,89 +5386,253 @@
         <w:ind w:firstLine="100"/>
         <w:jc w:val="both"/>
         <w:rPr>
-          <w:lang w:val="pt-PT"/>
-        </w:rPr>
-      </w:pPr>
-      <w:r>
-        <w:rPr>
-          <w:lang w:val="pt-PT"/>
-        </w:rPr>
-        <w:t>Para tal, teremos de criar um buffer overflow de tamanho suficiente que preencha todo o espaço até chegar ao local na memória que</w:t>
-      </w:r>
-      <w:r>
-        <w:rPr>
+          <w:rFonts w:ascii="Times New Roman" w:hAnsi="Times New Roman" w:cs="Times New Roman"/>
+          <w:lang w:val="pt-PT"/>
+        </w:rPr>
+      </w:pPr>
+      <w:r>
+        <w:rPr>
+          <w:rFonts w:ascii="Times New Roman" w:hAnsi="Times New Roman" w:cs="Times New Roman"/>
+          <w:lang w:val="pt-PT"/>
+        </w:rPr>
+        <w:t xml:space="preserve">Para tal, teremos de criar um </w:t>
+      </w:r>
+      <w:r>
+        <w:rPr>
+          <w:rFonts w:ascii="Times New Roman" w:hAnsi="Times New Roman" w:cs="Times New Roman"/>
+          <w:i/>
+          <w:iCs/>
+          <w:lang w:val="pt-PT"/>
+        </w:rPr>
+        <w:t>buffer overflow</w:t>
+      </w:r>
+      <w:r>
+        <w:rPr>
+          <w:rFonts w:ascii="Times New Roman" w:hAnsi="Times New Roman" w:cs="Times New Roman"/>
+          <w:lang w:val="pt-PT"/>
+        </w:rPr>
+        <w:t xml:space="preserve"> de tamanho suficiente que preencha todo o espaço até chegar ao local na memória que</w:t>
+      </w:r>
+      <w:r>
+        <w:rPr>
+          <w:rFonts w:ascii="Times New Roman" w:hAnsi="Times New Roman" w:cs="Times New Roman"/>
           <w:lang w:val="pt-PT"/>
         </w:rPr>
         <w:t xml:space="preserve"> guarda </w:t>
       </w:r>
       <w:r>
         <w:rPr>
-          <w:lang w:val="pt-PT"/>
-        </w:rPr>
-        <w:t>a chamada à função cannot</w:t>
-      </w:r>
-      <w:r>
-        <w:rPr>
+          <w:rFonts w:ascii="Times New Roman" w:hAnsi="Times New Roman" w:cs="Times New Roman"/>
+          <w:lang w:val="pt-PT"/>
+        </w:rPr>
+        <w:t xml:space="preserve">a chamada à função </w:t>
+      </w:r>
+      <w:proofErr w:type="spellStart"/>
+      <w:r>
+        <w:rPr>
+          <w:rFonts w:ascii="Times New Roman" w:hAnsi="Times New Roman" w:cs="Times New Roman"/>
+          <w:i/>
+          <w:iCs/>
+          <w:lang w:val="pt-PT"/>
+        </w:rPr>
+        <w:t>cannot</w:t>
+      </w:r>
+      <w:proofErr w:type="spellEnd"/>
+      <w:r>
+        <w:rPr>
+          <w:rFonts w:ascii="Times New Roman" w:hAnsi="Times New Roman" w:cs="Times New Roman"/>
           <w:lang w:val="pt-PT"/>
         </w:rPr>
         <w:t>.</w:t>
       </w:r>
       <w:r>
         <w:rPr>
-          <w:lang w:val="pt-PT"/>
-        </w:rPr>
-        <w:t xml:space="preserve"> Chegámos à conclusão que esse valor teria de ser 24 (16 para preencher o buf</w:t>
-      </w:r>
-      <w:r>
-        <w:rPr>
+          <w:rFonts w:ascii="Times New Roman" w:hAnsi="Times New Roman" w:cs="Times New Roman"/>
+          <w:lang w:val="pt-PT"/>
+        </w:rPr>
+        <w:t xml:space="preserve"> Chegámos à conclusão que esse valor teria de ser 24 (16 para preencher o </w:t>
+      </w:r>
+      <w:proofErr w:type="spellStart"/>
+      <w:r>
+        <w:rPr>
+          <w:rFonts w:ascii="Times New Roman" w:hAnsi="Times New Roman" w:cs="Times New Roman"/>
+          <w:i/>
+          <w:iCs/>
+          <w:lang w:val="pt-PT"/>
+        </w:rPr>
+        <w:t>buf</w:t>
+      </w:r>
+      <w:proofErr w:type="spellEnd"/>
+      <w:r>
+        <w:rPr>
+          <w:rFonts w:ascii="Times New Roman" w:hAnsi="Times New Roman" w:cs="Times New Roman"/>
           <w:lang w:val="pt-PT"/>
         </w:rPr>
         <w:t xml:space="preserve"> e 8 para encher o RBP e, deste modo, começar a escrever no RIP,</w:t>
       </w:r>
       <w:r>
         <w:rPr>
+          <w:rFonts w:ascii="Times New Roman" w:hAnsi="Times New Roman" w:cs="Times New Roman"/>
           <w:lang w:val="pt-PT"/>
         </w:rPr>
         <w:t xml:space="preserve"> que é o</w:t>
       </w:r>
       <w:r>
         <w:rPr>
-          <w:lang w:val="pt-PT"/>
-        </w:rPr>
-        <w:t xml:space="preserve"> </w:t>
-      </w:r>
-      <w:r>
-        <w:rPr>
+          <w:rFonts w:ascii="Times New Roman" w:hAnsi="Times New Roman" w:cs="Times New Roman"/>
+          <w:lang w:val="pt-PT"/>
+        </w:rPr>
+        <w:t xml:space="preserve"> </w:t>
+      </w:r>
+      <w:r>
+        <w:rPr>
+          <w:rFonts w:ascii="Times New Roman" w:hAnsi="Times New Roman" w:cs="Times New Roman"/>
           <w:lang w:val="pt-PT"/>
         </w:rPr>
         <w:t>espaço</w:t>
       </w:r>
       <w:r>
         <w:rPr>
+          <w:rFonts w:ascii="Times New Roman" w:hAnsi="Times New Roman" w:cs="Times New Roman"/>
           <w:lang w:val="pt-PT"/>
         </w:rPr>
         <w:t xml:space="preserve"> d</w:t>
       </w:r>
       <w:r>
         <w:rPr>
+          <w:rFonts w:ascii="Times New Roman" w:hAnsi="Times New Roman" w:cs="Times New Roman"/>
           <w:lang w:val="pt-PT"/>
         </w:rPr>
         <w:t>e</w:t>
       </w:r>
       <w:r>
         <w:rPr>
+          <w:rFonts w:ascii="Times New Roman" w:hAnsi="Times New Roman" w:cs="Times New Roman"/>
           <w:lang w:val="pt-PT"/>
         </w:rPr>
         <w:t xml:space="preserve"> retorno da função).</w:t>
       </w:r>
       <w:r>
         <w:rPr>
-          <w:lang w:val="pt-PT"/>
-        </w:rPr>
-        <w:t xml:space="preserve"> Daremos esse valor de bytes a A. O ciclo for irá garantir que esse espaço ficará preenchido com a letra ‘A’. Quando atingirmos buf[A] (buf com índice igual ao valor de A), então podemos colocar o código que chama a string, usando o seu endereço (ver figura 4).</w:t>
-      </w:r>
-      <w:r>
-        <w:rPr>
+          <w:rFonts w:ascii="Times New Roman" w:hAnsi="Times New Roman" w:cs="Times New Roman"/>
+          <w:lang w:val="pt-PT"/>
+        </w:rPr>
+        <w:t xml:space="preserve"> Daremos esse valor de </w:t>
+      </w:r>
+      <w:r>
+        <w:rPr>
+          <w:rFonts w:ascii="Times New Roman" w:hAnsi="Times New Roman" w:cs="Times New Roman"/>
+          <w:i/>
+          <w:iCs/>
+          <w:lang w:val="pt-PT"/>
+        </w:rPr>
+        <w:t>bytes</w:t>
+      </w:r>
+      <w:r>
+        <w:rPr>
+          <w:rFonts w:ascii="Times New Roman" w:hAnsi="Times New Roman" w:cs="Times New Roman"/>
+          <w:lang w:val="pt-PT"/>
+        </w:rPr>
+        <w:t xml:space="preserve"> a </w:t>
+      </w:r>
+      <w:proofErr w:type="spellStart"/>
+      <w:r>
+        <w:rPr>
+          <w:rFonts w:ascii="Times New Roman" w:hAnsi="Times New Roman" w:cs="Times New Roman"/>
+          <w:lang w:val="pt-PT"/>
+        </w:rPr>
+        <w:t>A</w:t>
+      </w:r>
+      <w:proofErr w:type="spellEnd"/>
+      <w:r>
+        <w:rPr>
+          <w:rFonts w:ascii="Times New Roman" w:hAnsi="Times New Roman" w:cs="Times New Roman"/>
+          <w:lang w:val="pt-PT"/>
+        </w:rPr>
+        <w:t xml:space="preserve">. O ciclo </w:t>
+      </w:r>
+      <w:r>
+        <w:rPr>
+          <w:rFonts w:ascii="Times New Roman" w:hAnsi="Times New Roman" w:cs="Times New Roman"/>
+          <w:i/>
+          <w:iCs/>
+          <w:lang w:val="pt-PT"/>
+        </w:rPr>
+        <w:t>for</w:t>
+      </w:r>
+      <w:r>
+        <w:rPr>
+          <w:rFonts w:ascii="Times New Roman" w:hAnsi="Times New Roman" w:cs="Times New Roman"/>
+          <w:lang w:val="pt-PT"/>
+        </w:rPr>
+        <w:t xml:space="preserve"> irá garantir que esse espaço ficará preenchido com a letra ‘A’. Quando atingirmos </w:t>
+      </w:r>
+      <w:proofErr w:type="spellStart"/>
+      <w:r>
+        <w:rPr>
+          <w:rFonts w:ascii="Times New Roman" w:hAnsi="Times New Roman" w:cs="Times New Roman"/>
+          <w:i/>
+          <w:iCs/>
+          <w:lang w:val="pt-PT"/>
+        </w:rPr>
+        <w:t>buf</w:t>
+      </w:r>
+      <w:proofErr w:type="spellEnd"/>
+      <w:r>
+        <w:rPr>
+          <w:rFonts w:ascii="Times New Roman" w:hAnsi="Times New Roman" w:cs="Times New Roman"/>
+          <w:i/>
+          <w:iCs/>
+          <w:lang w:val="pt-PT"/>
+        </w:rPr>
+        <w:t>[A]</w:t>
+      </w:r>
+      <w:r>
+        <w:rPr>
+          <w:rFonts w:ascii="Times New Roman" w:hAnsi="Times New Roman" w:cs="Times New Roman"/>
+          <w:lang w:val="pt-PT"/>
+        </w:rPr>
+        <w:t xml:space="preserve"> (</w:t>
+      </w:r>
+      <w:proofErr w:type="spellStart"/>
+      <w:r>
+        <w:rPr>
+          <w:rFonts w:ascii="Times New Roman" w:hAnsi="Times New Roman" w:cs="Times New Roman"/>
+          <w:i/>
+          <w:iCs/>
+          <w:lang w:val="pt-PT"/>
+        </w:rPr>
+        <w:t>buf</w:t>
+      </w:r>
+      <w:proofErr w:type="spellEnd"/>
+      <w:r>
+        <w:rPr>
+          <w:rFonts w:ascii="Times New Roman" w:hAnsi="Times New Roman" w:cs="Times New Roman"/>
+          <w:lang w:val="pt-PT"/>
+        </w:rPr>
+        <w:t xml:space="preserve"> com índice igual ao valor de A), então podemos colocar o código que chama a </w:t>
+      </w:r>
+      <w:proofErr w:type="spellStart"/>
+      <w:r>
+        <w:rPr>
+          <w:rFonts w:ascii="Times New Roman" w:hAnsi="Times New Roman" w:cs="Times New Roman"/>
+          <w:i/>
+          <w:iCs/>
+          <w:lang w:val="pt-PT"/>
+        </w:rPr>
+        <w:t>string</w:t>
+      </w:r>
+      <w:proofErr w:type="spellEnd"/>
+      <w:r>
+        <w:rPr>
+          <w:rFonts w:ascii="Times New Roman" w:hAnsi="Times New Roman" w:cs="Times New Roman"/>
+          <w:lang w:val="pt-PT"/>
+        </w:rPr>
+        <w:t>, usando o seu endereço (ver figura 4).</w:t>
+      </w:r>
+      <w:r>
+        <w:rPr>
+          <w:rFonts w:ascii="Times New Roman" w:hAnsi="Times New Roman" w:cs="Times New Roman"/>
           <w:lang w:val="pt-PT"/>
         </w:rPr>
         <w:t xml:space="preserve"> </w:t>
@@ -3425,41 +5644,93 @@
         <w:ind w:firstLine="100"/>
         <w:jc w:val="both"/>
         <w:rPr>
-          <w:lang w:val="pt-PT"/>
-        </w:rPr>
-      </w:pPr>
-      <w:r>
-        <w:rPr>
-          <w:lang w:val="pt-PT"/>
-        </w:rPr>
-        <w:t>Como a stack se lê de cima para baixo, mas é escrita de baixo para cima, inicializamos B com a parte final do endereço necessário</w:t>
-      </w:r>
-      <w:r>
-        <w:rPr>
-          <w:lang w:val="pt-PT"/>
-        </w:rPr>
-        <w:t xml:space="preserve"> (little endian)</w:t>
-      </w:r>
-      <w:r>
-        <w:rPr>
+          <w:rFonts w:ascii="Times New Roman" w:hAnsi="Times New Roman" w:cs="Times New Roman"/>
+          <w:lang w:val="pt-PT"/>
+        </w:rPr>
+      </w:pPr>
+      <w:r>
+        <w:rPr>
+          <w:rFonts w:ascii="Times New Roman" w:hAnsi="Times New Roman" w:cs="Times New Roman"/>
+          <w:lang w:val="pt-PT"/>
+        </w:rPr>
+        <w:t xml:space="preserve">Como a </w:t>
+      </w:r>
+      <w:proofErr w:type="spellStart"/>
+      <w:r>
+        <w:rPr>
+          <w:rFonts w:ascii="Times New Roman" w:hAnsi="Times New Roman" w:cs="Times New Roman"/>
+          <w:i/>
+          <w:iCs/>
+          <w:lang w:val="pt-PT"/>
+        </w:rPr>
+        <w:t>stack</w:t>
+      </w:r>
+      <w:proofErr w:type="spellEnd"/>
+      <w:r>
+        <w:rPr>
+          <w:rFonts w:ascii="Times New Roman" w:hAnsi="Times New Roman" w:cs="Times New Roman"/>
+          <w:lang w:val="pt-PT"/>
+        </w:rPr>
+        <w:t xml:space="preserve"> se lê de cima para baixo, mas é escrita de baixo para cima, inicializamos B com a parte final do endereço necessário</w:t>
+      </w:r>
+      <w:r>
+        <w:rPr>
+          <w:rFonts w:ascii="Times New Roman" w:hAnsi="Times New Roman" w:cs="Times New Roman"/>
+          <w:lang w:val="pt-PT"/>
+        </w:rPr>
+        <w:t xml:space="preserve"> (</w:t>
+      </w:r>
+      <w:r>
+        <w:rPr>
+          <w:rFonts w:ascii="Times New Roman" w:hAnsi="Times New Roman" w:cs="Times New Roman"/>
+          <w:i/>
+          <w:iCs/>
+          <w:lang w:val="pt-PT"/>
+        </w:rPr>
+        <w:t xml:space="preserve">little </w:t>
+      </w:r>
+      <w:proofErr w:type="spellStart"/>
+      <w:r>
+        <w:rPr>
+          <w:rFonts w:ascii="Times New Roman" w:hAnsi="Times New Roman" w:cs="Times New Roman"/>
+          <w:i/>
+          <w:iCs/>
+          <w:lang w:val="pt-PT"/>
+        </w:rPr>
+        <w:t>endian</w:t>
+      </w:r>
+      <w:proofErr w:type="spellEnd"/>
+      <w:r>
+        <w:rPr>
+          <w:rFonts w:ascii="Times New Roman" w:hAnsi="Times New Roman" w:cs="Times New Roman"/>
+          <w:lang w:val="pt-PT"/>
+        </w:rPr>
+        <w:t>)</w:t>
+      </w:r>
+      <w:r>
+        <w:rPr>
+          <w:rFonts w:ascii="Times New Roman" w:hAnsi="Times New Roman" w:cs="Times New Roman"/>
           <w:lang w:val="pt-PT"/>
         </w:rPr>
         <w:t>. Faremos o mesmo para todo o endereço, utilizando notação hexadecim</w:t>
       </w:r>
       <w:r>
         <w:rPr>
+          <w:rFonts w:ascii="Times New Roman" w:hAnsi="Times New Roman" w:cs="Times New Roman"/>
           <w:lang w:val="pt-PT"/>
         </w:rPr>
         <w:t>al.</w:t>
       </w:r>
       <w:r>
         <w:rPr>
+          <w:rFonts w:ascii="Times New Roman" w:hAnsi="Times New Roman" w:cs="Times New Roman"/>
           <w:lang w:val="pt-PT"/>
         </w:rPr>
         <w:t xml:space="preserve"> Abaixo mostra-se a notação final.</w:t>
       </w:r>
       <w:r>
         <w:rPr>
+          <w:rFonts w:ascii="Times New Roman" w:hAnsi="Times New Roman" w:cs="Times New Roman"/>
           <w:lang w:val="pt-PT"/>
         </w:rPr>
         <w:t xml:space="preserve"> </w:t>
@@ -3477,19 +5748,13 @@
     </w:p>
     <w:p>
       <w:pPr>
-        <w:ind w:left="4320"/>
-        <w:rPr>
-          <w:rFonts w:ascii="Courier New" w:hAnsi="Courier New" w:cs="Courier New"/>
-          <w:lang w:val="pt-PT"/>
-        </w:rPr>
-      </w:pPr>
-      <w:r>
-        <w:rPr>
-          <w:rFonts w:ascii="Courier New" w:hAnsi="Courier New" w:cs="Courier New"/>
-          <w:lang w:val="pt-PT"/>
-        </w:rPr>
-        <w:t xml:space="preserve">   </w:t>
-      </w:r>
+        <w:ind w:left="4253"/>
+        <w:jc w:val="both"/>
+        <w:rPr>
+          <w:rFonts w:ascii="Courier New" w:hAnsi="Courier New" w:cs="Courier New"/>
+          <w:lang w:val="pt-PT"/>
+        </w:rPr>
+      </w:pPr>
       <w:r>
         <w:rPr>
           <w:rFonts w:ascii="Courier New" w:hAnsi="Courier New" w:cs="Courier New"/>
@@ -3516,19 +5781,13 @@
     </w:p>
     <w:p>
       <w:pPr>
-        <w:jc w:val="center"/>
-        <w:rPr>
-          <w:rFonts w:ascii="Courier New" w:hAnsi="Courier New" w:cs="Courier New"/>
-          <w:lang w:val="pt-PT"/>
-        </w:rPr>
-      </w:pPr>
-      <w:r>
-        <w:rPr>
-          <w:rFonts w:ascii="Courier New" w:hAnsi="Courier New" w:cs="Courier New"/>
-          <w:lang w:val="pt-PT"/>
-        </w:rPr>
-        <w:t xml:space="preserve"> </w:t>
-      </w:r>
+        <w:ind w:left="4253"/>
+        <w:jc w:val="both"/>
+        <w:rPr>
+          <w:rFonts w:ascii="Courier New" w:hAnsi="Courier New" w:cs="Courier New"/>
+          <w:lang w:val="pt-PT"/>
+        </w:rPr>
+      </w:pPr>
       <w:r>
         <w:rPr>
           <w:rFonts w:ascii="Courier New" w:hAnsi="Courier New" w:cs="Courier New"/>
@@ -3536,29 +5795,16 @@
         </w:rPr>
         <w:t>B = 0x3c;</w:t>
       </w:r>
-      <w:r>
-        <w:rPr>
-          <w:rFonts w:ascii="Courier New" w:hAnsi="Courier New" w:cs="Courier New"/>
-          <w:lang w:val="pt-PT"/>
-        </w:rPr>
-        <w:t xml:space="preserve"> </w:t>
-      </w:r>
-    </w:p>
-    <w:p>
-      <w:pPr>
-        <w:jc w:val="center"/>
-        <w:rPr>
-          <w:rFonts w:ascii="Courier New" w:hAnsi="Courier New" w:cs="Courier New"/>
-          <w:lang w:val="pt-PT"/>
-        </w:rPr>
-      </w:pPr>
-      <w:r>
-        <w:rPr>
-          <w:rFonts w:ascii="Courier New" w:hAnsi="Courier New" w:cs="Courier New"/>
-          <w:lang w:val="pt-PT"/>
-        </w:rPr>
-        <w:t xml:space="preserve"> </w:t>
-      </w:r>
+    </w:p>
+    <w:p>
+      <w:pPr>
+        <w:ind w:left="4253"/>
+        <w:jc w:val="both"/>
+        <w:rPr>
+          <w:rFonts w:ascii="Courier New" w:hAnsi="Courier New" w:cs="Courier New"/>
+          <w:lang w:val="pt-PT"/>
+        </w:rPr>
+      </w:pPr>
       <w:r>
         <w:rPr>
           <w:rFonts w:ascii="Courier New" w:hAnsi="Courier New" w:cs="Courier New"/>
@@ -3569,19 +5815,13 @@
     </w:p>
     <w:p>
       <w:pPr>
-        <w:jc w:val="center"/>
-        <w:rPr>
-          <w:rFonts w:ascii="Courier New" w:hAnsi="Courier New" w:cs="Courier New"/>
-          <w:lang w:val="pt-PT"/>
-        </w:rPr>
-      </w:pPr>
-      <w:r>
-        <w:rPr>
-          <w:rFonts w:ascii="Courier New" w:hAnsi="Courier New" w:cs="Courier New"/>
-          <w:lang w:val="pt-PT"/>
-        </w:rPr>
-        <w:t xml:space="preserve"> </w:t>
-      </w:r>
+        <w:ind w:left="4253"/>
+        <w:jc w:val="both"/>
+        <w:rPr>
+          <w:rFonts w:ascii="Courier New" w:hAnsi="Courier New" w:cs="Courier New"/>
+          <w:lang w:val="pt-PT"/>
+        </w:rPr>
+      </w:pPr>
       <w:r>
         <w:rPr>
           <w:rFonts w:ascii="Courier New" w:hAnsi="Courier New" w:cs="Courier New"/>
@@ -3599,19 +5839,13 @@
     </w:p>
     <w:p>
       <w:pPr>
-        <w:jc w:val="center"/>
-        <w:rPr>
-          <w:rFonts w:ascii="Courier New" w:hAnsi="Courier New" w:cs="Courier New"/>
-          <w:lang w:val="pt-PT"/>
-        </w:rPr>
-      </w:pPr>
-      <w:r>
-        <w:rPr>
-          <w:rFonts w:ascii="Courier New" w:hAnsi="Courier New" w:cs="Courier New"/>
-          <w:lang w:val="pt-PT"/>
-        </w:rPr>
-        <w:t xml:space="preserve"> </w:t>
-      </w:r>
+        <w:ind w:left="4253"/>
+        <w:jc w:val="both"/>
+        <w:rPr>
+          <w:rFonts w:ascii="Courier New" w:hAnsi="Courier New" w:cs="Courier New"/>
+          <w:lang w:val="pt-PT"/>
+        </w:rPr>
+      </w:pPr>
       <w:r>
         <w:rPr>
           <w:rFonts w:ascii="Courier New" w:hAnsi="Courier New" w:cs="Courier New"/>
@@ -3622,19 +5856,13 @@
     </w:p>
     <w:p>
       <w:pPr>
-        <w:jc w:val="center"/>
-        <w:rPr>
-          <w:rFonts w:ascii="Courier New" w:hAnsi="Courier New" w:cs="Courier New"/>
-          <w:lang w:val="pt-PT"/>
-        </w:rPr>
-      </w:pPr>
-      <w:r>
-        <w:rPr>
-          <w:rFonts w:ascii="Courier New" w:hAnsi="Courier New" w:cs="Courier New"/>
-          <w:lang w:val="pt-PT"/>
-        </w:rPr>
-        <w:t xml:space="preserve"> </w:t>
-      </w:r>
+        <w:ind w:left="4253"/>
+        <w:jc w:val="both"/>
+        <w:rPr>
+          <w:rFonts w:ascii="Courier New" w:hAnsi="Courier New" w:cs="Courier New"/>
+          <w:lang w:val="pt-PT"/>
+        </w:rPr>
+      </w:pPr>
       <w:r>
         <w:rPr>
           <w:rFonts w:ascii="Courier New" w:hAnsi="Courier New" w:cs="Courier New"/>
@@ -3645,19 +5873,13 @@
     </w:p>
     <w:p>
       <w:pPr>
-        <w:jc w:val="center"/>
-        <w:rPr>
-          <w:rFonts w:ascii="Courier New" w:hAnsi="Courier New" w:cs="Courier New"/>
-          <w:lang w:val="pt-PT"/>
-        </w:rPr>
-      </w:pPr>
-      <w:r>
-        <w:rPr>
-          <w:rFonts w:ascii="Courier New" w:hAnsi="Courier New" w:cs="Courier New"/>
-          <w:lang w:val="pt-PT"/>
-        </w:rPr>
-        <w:t xml:space="preserve"> </w:t>
-      </w:r>
+        <w:ind w:left="4253"/>
+        <w:jc w:val="both"/>
+        <w:rPr>
+          <w:rFonts w:ascii="Courier New" w:hAnsi="Courier New" w:cs="Courier New"/>
+          <w:lang w:val="pt-PT"/>
+        </w:rPr>
+      </w:pPr>
       <w:r>
         <w:rPr>
           <w:rFonts w:ascii="Courier New" w:hAnsi="Courier New" w:cs="Courier New"/>
@@ -3668,19 +5890,13 @@
     </w:p>
     <w:p>
       <w:pPr>
-        <w:jc w:val="center"/>
-        <w:rPr>
-          <w:rFonts w:ascii="Courier New" w:hAnsi="Courier New" w:cs="Courier New"/>
-          <w:lang w:val="pt-PT"/>
-        </w:rPr>
-      </w:pPr>
-      <w:r>
-        <w:rPr>
-          <w:rFonts w:ascii="Courier New" w:hAnsi="Courier New" w:cs="Courier New"/>
-          <w:lang w:val="pt-PT"/>
-        </w:rPr>
-        <w:t xml:space="preserve"> </w:t>
-      </w:r>
+        <w:ind w:left="4253"/>
+        <w:jc w:val="both"/>
+        <w:rPr>
+          <w:rFonts w:ascii="Courier New" w:hAnsi="Courier New" w:cs="Courier New"/>
+          <w:lang w:val="pt-PT"/>
+        </w:rPr>
+      </w:pPr>
       <w:r>
         <w:rPr>
           <w:rFonts w:ascii="Courier New" w:hAnsi="Courier New" w:cs="Courier New"/>
@@ -3691,19 +5907,13 @@
     </w:p>
     <w:p>
       <w:pPr>
-        <w:jc w:val="center"/>
-        <w:rPr>
-          <w:rFonts w:ascii="Courier New" w:hAnsi="Courier New" w:cs="Courier New"/>
-          <w:lang w:val="pt-PT"/>
-        </w:rPr>
-      </w:pPr>
-      <w:r>
-        <w:rPr>
-          <w:rFonts w:ascii="Courier New" w:hAnsi="Courier New" w:cs="Courier New"/>
-          <w:lang w:val="pt-PT"/>
-        </w:rPr>
-        <w:t xml:space="preserve"> </w:t>
-      </w:r>
+        <w:ind w:left="4253"/>
+        <w:jc w:val="both"/>
+        <w:rPr>
+          <w:rFonts w:ascii="Courier New" w:hAnsi="Courier New" w:cs="Courier New"/>
+          <w:lang w:val="pt-PT"/>
+        </w:rPr>
+      </w:pPr>
       <w:r>
         <w:rPr>
           <w:rFonts w:ascii="Courier New" w:hAnsi="Courier New" w:cs="Courier New"/>
@@ -3726,22 +5936,234 @@
         <w:rPr>
           <w:lang w:val="pt-PT"/>
         </w:rPr>
-        <w:sectPr>
-          <w:pgSz w:w="11910" w:h="16840"/>
-          <w:pgMar w:top="720" w:right="720" w:bottom="720" w:left="720" w:header="720" w:footer="720" w:gutter="0"/>
-          <w:cols w:space="720"/>
-          <w:docGrid w:linePitch="299"/>
-        </w:sectPr>
       </w:pPr>
       <w:r>
         <w:rPr>
           <w:noProof/>
         </w:rPr>
+        <mc:AlternateContent>
+          <mc:Choice Requires="wps">
+            <w:drawing>
+              <wp:anchor distT="0" distB="0" distL="114300" distR="114300" simplePos="0" relativeHeight="251668992" behindDoc="0" locked="0" layoutInCell="1" allowOverlap="1" wp14:anchorId="06DD2F3D" wp14:editId="6D4FB2A0">
+                <wp:simplePos x="0" y="0"/>
+                <wp:positionH relativeFrom="column">
+                  <wp:posOffset>-158750</wp:posOffset>
+                </wp:positionH>
+                <wp:positionV relativeFrom="paragraph">
+                  <wp:posOffset>932180</wp:posOffset>
+                </wp:positionV>
+                <wp:extent cx="6648450" cy="635"/>
+                <wp:effectExtent l="0" t="0" r="0" b="0"/>
+                <wp:wrapTopAndBottom/>
+                <wp:docPr id="852058910" name="Text Box 1"/>
+                <wp:cNvGraphicFramePr/>
+                <a:graphic xmlns:a="http://schemas.openxmlformats.org/drawingml/2006/main">
+                  <a:graphicData uri="http://schemas.microsoft.com/office/word/2010/wordprocessingShape">
+                    <wps:wsp>
+                      <wps:cNvSpPr txBox="1"/>
+                      <wps:spPr>
+                        <a:xfrm>
+                          <a:off x="0" y="0"/>
+                          <a:ext cx="6648450" cy="635"/>
+                        </a:xfrm>
+                        <a:prstGeom prst="rect">
+                          <a:avLst/>
+                        </a:prstGeom>
+                        <a:solidFill>
+                          <a:prstClr val="white"/>
+                        </a:solidFill>
+                        <a:ln>
+                          <a:noFill/>
+                        </a:ln>
+                      </wps:spPr>
+                      <wps:txbx>
+                        <w:txbxContent>
+                          <w:p>
+                            <w:pPr>
+                              <w:pStyle w:val="Caption"/>
+                              <w:rPr>
+                                <w:rFonts w:ascii="Times New Roman" w:hAnsi="Times New Roman" w:cs="Times New Roman"/>
+                                <w:noProof/>
+                                <w:sz w:val="22"/>
+                                <w:szCs w:val="22"/>
+                                <w:lang w:val="pt-PT"/>
+                              </w:rPr>
+                            </w:pPr>
+                            <w:r>
+                              <w:rPr>
+                                <w:rFonts w:ascii="Times New Roman" w:hAnsi="Times New Roman" w:cs="Times New Roman"/>
+                                <w:lang w:val="pt-PT"/>
+                              </w:rPr>
+                              <w:t xml:space="preserve">Figura </w:t>
+                            </w:r>
+                            <w:r>
+                              <w:rPr>
+                                <w:rFonts w:ascii="Times New Roman" w:hAnsi="Times New Roman" w:cs="Times New Roman"/>
+                              </w:rPr>
+                              <w:fldChar w:fldCharType="begin"/>
+                            </w:r>
+                            <w:r>
+                              <w:rPr>
+                                <w:rFonts w:ascii="Times New Roman" w:hAnsi="Times New Roman" w:cs="Times New Roman"/>
+                                <w:lang w:val="pt-PT"/>
+                              </w:rPr>
+                              <w:instrText xml:space="preserve"> SEQ Figura \* ARABIC </w:instrText>
+                            </w:r>
+                            <w:r>
+                              <w:rPr>
+                                <w:rFonts w:ascii="Times New Roman" w:hAnsi="Times New Roman" w:cs="Times New Roman"/>
+                              </w:rPr>
+                              <w:fldChar w:fldCharType="separate"/>
+                            </w:r>
+                            <w:r>
+                              <w:rPr>
+                                <w:rFonts w:ascii="Times New Roman" w:hAnsi="Times New Roman" w:cs="Times New Roman"/>
+                                <w:noProof/>
+                                <w:lang w:val="pt-PT"/>
+                              </w:rPr>
+                              <w:t>5</w:t>
+                            </w:r>
+                            <w:r>
+                              <w:rPr>
+                                <w:rFonts w:ascii="Times New Roman" w:hAnsi="Times New Roman" w:cs="Times New Roman"/>
+                              </w:rPr>
+                              <w:fldChar w:fldCharType="end"/>
+                            </w:r>
+                            <w:r>
+                              <w:rPr>
+                                <w:rFonts w:ascii="Times New Roman" w:hAnsi="Times New Roman" w:cs="Times New Roman"/>
+                                <w:lang w:val="pt-PT"/>
+                              </w:rPr>
+                              <w:t xml:space="preserve"> - Confirmamos que A = 24 preenche todo o espaço até ao local da função </w:t>
+                            </w:r>
+                            <w:proofErr w:type="spellStart"/>
+                            <w:r>
+                              <w:rPr>
+                                <w:rFonts w:ascii="Times New Roman" w:hAnsi="Times New Roman" w:cs="Times New Roman"/>
+                                <w:lang w:val="pt-PT"/>
+                              </w:rPr>
+                              <w:t>cannot</w:t>
+                            </w:r>
+                            <w:proofErr w:type="spellEnd"/>
+                            <w:r>
+                              <w:rPr>
+                                <w:rFonts w:ascii="Times New Roman" w:hAnsi="Times New Roman" w:cs="Times New Roman"/>
+                                <w:lang w:val="pt-PT"/>
+                              </w:rPr>
+                              <w:t>.</w:t>
+                            </w:r>
+                          </w:p>
+                        </w:txbxContent>
+                      </wps:txbx>
+                      <wps:bodyPr rot="0" spcFirstLastPara="0" vertOverflow="overflow" horzOverflow="overflow" vert="horz" wrap="square" lIns="0" tIns="0" rIns="0" bIns="0" numCol="1" spcCol="0" rtlCol="0" fromWordArt="0" anchor="t" anchorCtr="0" forceAA="0" compatLnSpc="1">
+                        <a:prstTxWarp prst="textNoShape">
+                          <a:avLst/>
+                        </a:prstTxWarp>
+                        <a:spAutoFit/>
+                      </wps:bodyPr>
+                    </wps:wsp>
+                  </a:graphicData>
+                </a:graphic>
+              </wp:anchor>
+            </w:drawing>
+          </mc:Choice>
+          <mc:Fallback>
+            <w:pict>
+              <v:shape w14:anchorId="06DD2F3D" id="_x0000_s1028" type="#_x0000_t202" style="position:absolute;margin-left:-12.5pt;margin-top:73.4pt;width:523.5pt;height:.05pt;z-index:251668992;visibility:visible;mso-wrap-style:square;mso-wrap-distance-left:9pt;mso-wrap-distance-top:0;mso-wrap-distance-right:9pt;mso-wrap-distance-bottom:0;mso-position-horizontal:absolute;mso-position-horizontal-relative:text;mso-position-vertical:absolute;mso-position-vertical-relative:text;v-text-anchor:top" o:gfxdata="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" stroked="f">
+                <v:textbox style="mso-fit-shape-to-text:t" inset="0,0,0,0">
+                  <w:txbxContent>
+                    <w:p>
+                      <w:pPr>
+                        <w:pStyle w:val="Caption"/>
+                        <w:rPr>
+                          <w:rFonts w:ascii="Times New Roman" w:hAnsi="Times New Roman" w:cs="Times New Roman"/>
+                          <w:noProof/>
+                          <w:sz w:val="22"/>
+                          <w:szCs w:val="22"/>
+                          <w:lang w:val="pt-PT"/>
+                        </w:rPr>
+                      </w:pPr>
+                      <w:r>
+                        <w:rPr>
+                          <w:rFonts w:ascii="Times New Roman" w:hAnsi="Times New Roman" w:cs="Times New Roman"/>
+                          <w:lang w:val="pt-PT"/>
+                        </w:rPr>
+                        <w:t xml:space="preserve">Figura </w:t>
+                      </w:r>
+                      <w:r>
+                        <w:rPr>
+                          <w:rFonts w:ascii="Times New Roman" w:hAnsi="Times New Roman" w:cs="Times New Roman"/>
+                        </w:rPr>
+                        <w:fldChar w:fldCharType="begin"/>
+                      </w:r>
+                      <w:r>
+                        <w:rPr>
+                          <w:rFonts w:ascii="Times New Roman" w:hAnsi="Times New Roman" w:cs="Times New Roman"/>
+                          <w:lang w:val="pt-PT"/>
+                        </w:rPr>
+                        <w:instrText xml:space="preserve"> SEQ Figura \* ARABIC </w:instrText>
+                      </w:r>
+                      <w:r>
+                        <w:rPr>
+                          <w:rFonts w:ascii="Times New Roman" w:hAnsi="Times New Roman" w:cs="Times New Roman"/>
+                        </w:rPr>
+                        <w:fldChar w:fldCharType="separate"/>
+                      </w:r>
+                      <w:r>
+                        <w:rPr>
+                          <w:rFonts w:ascii="Times New Roman" w:hAnsi="Times New Roman" w:cs="Times New Roman"/>
+                          <w:noProof/>
+                          <w:lang w:val="pt-PT"/>
+                        </w:rPr>
+                        <w:t>5</w:t>
+                      </w:r>
+                      <w:r>
+                        <w:rPr>
+                          <w:rFonts w:ascii="Times New Roman" w:hAnsi="Times New Roman" w:cs="Times New Roman"/>
+                        </w:rPr>
+                        <w:fldChar w:fldCharType="end"/>
+                      </w:r>
+                      <w:r>
+                        <w:rPr>
+                          <w:rFonts w:ascii="Times New Roman" w:hAnsi="Times New Roman" w:cs="Times New Roman"/>
+                          <w:lang w:val="pt-PT"/>
+                        </w:rPr>
+                        <w:t xml:space="preserve"> - Confirmamos que A = 24 preenche todo o espaço até ao local da função </w:t>
+                      </w:r>
+                      <w:proofErr w:type="spellStart"/>
+                      <w:r>
+                        <w:rPr>
+                          <w:rFonts w:ascii="Times New Roman" w:hAnsi="Times New Roman" w:cs="Times New Roman"/>
+                          <w:lang w:val="pt-PT"/>
+                        </w:rPr>
+                        <w:t>cannot</w:t>
+                      </w:r>
+                      <w:proofErr w:type="spellEnd"/>
+                      <w:r>
+                        <w:rPr>
+                          <w:rFonts w:ascii="Times New Roman" w:hAnsi="Times New Roman" w:cs="Times New Roman"/>
+                          <w:lang w:val="pt-PT"/>
+                        </w:rPr>
+                        <w:t>.</w:t>
+                      </w:r>
+                    </w:p>
+                  </w:txbxContent>
+                </v:textbox>
+                <w10:wrap type="topAndBottom"/>
+              </v:shape>
+            </w:pict>
+          </mc:Fallback>
+        </mc:AlternateContent>
+      </w:r>
+      <w:r>
+        <w:rPr>
+          <w:noProof/>
+        </w:rPr>
         <w:drawing>
-          <wp:anchor distT="0" distB="0" distL="114300" distR="114300" simplePos="0" relativeHeight="251654144" behindDoc="0" locked="0" layoutInCell="1" allowOverlap="1" wp14:anchorId="59B25FFA" wp14:editId="5E750355">
+          <wp:anchor distT="0" distB="0" distL="114300" distR="114300" simplePos="0" relativeHeight="251654144" behindDoc="0" locked="0" layoutInCell="1" allowOverlap="1" wp14:anchorId="59B25FFA" wp14:editId="068472A1">
             <wp:simplePos x="0" y="0"/>
-            <wp:positionH relativeFrom="column">
-              <wp:posOffset>0</wp:posOffset>
+            <wp:positionH relativeFrom="margin">
+              <wp:align>center</wp:align>
             </wp:positionH>
             <wp:positionV relativeFrom="paragraph">
               <wp:posOffset>333375</wp:posOffset>
@@ -3804,32 +6226,14 @@
         <w:rPr>
           <w:lang w:val="pt-PT"/>
         </w:rPr>
-        <w:t>, o resultado observado no terminal é o seguinte:</w:t>
-      </w:r>
-    </w:p>
-    <w:p>
-      <w:pPr>
-        <w:tabs>
-          <w:tab w:val="left" w:pos="1620"/>
-        </w:tabs>
-        <w:rPr>
-          <w:lang w:val="pt-PT"/>
-        </w:rPr>
-        <w:sectPr>
-          <w:pgSz w:w="11910" w:h="16840"/>
-          <w:pgMar w:top="1340" w:right="960" w:bottom="280" w:left="980" w:header="720" w:footer="720" w:gutter="0"/>
-          <w:cols w:space="720"/>
-        </w:sectPr>
-      </w:pPr>
-    </w:p>
-    <w:p>
-      <w:pPr>
-        <w:pStyle w:val="Corpodetexto"/>
-        <w:jc w:val="both"/>
-        <w:rPr>
-          <w:lang w:val="pt-PT"/>
-        </w:rPr>
-      </w:pPr>
+        <w:t>, o resultado observado no terminal é o seguinte</w:t>
+      </w:r>
+      <w:r>
+        <w:rPr>
+          <w:lang w:val="pt-PT"/>
+        </w:rPr>
+        <w:t>:</w:t>
+      </w:r>
     </w:p>
     <w:sectPr>
       <w:pgSz w:w="11910" w:h="16840"/>
@@ -4887,7 +7291,7 @@
       <w:rFonts w:ascii="Arial" w:eastAsia="Arial" w:hAnsi="Arial" w:cs="Arial"/>
     </w:rPr>
   </w:style>
-  <w:style w:type="paragraph" w:styleId="Ttulo1">
+  <w:style w:type="paragraph" w:styleId="Heading1">
     <w:name w:val="heading 1"/>
     <w:basedOn w:val="Normal"/>
     <w:uiPriority w:val="9"/>
@@ -4903,13 +7307,13 @@
       <w:szCs w:val="28"/>
     </w:rPr>
   </w:style>
-  <w:style w:type="character" w:default="1" w:styleId="Tipodeletrapredefinidodopargrafo">
+  <w:style w:type="character" w:default="1" w:styleId="DefaultParagraphFont">
     <w:name w:val="Default Paragraph Font"/>
     <w:uiPriority w:val="1"/>
     <w:semiHidden/>
     <w:unhideWhenUsed/>
   </w:style>
-  <w:style w:type="table" w:default="1" w:styleId="Tabelanormal">
+  <w:style w:type="table" w:default="1" w:styleId="TableNormal">
     <w:name w:val="Normal Table"/>
     <w:uiPriority w:val="99"/>
     <w:semiHidden/>
@@ -4924,7 +7328,7 @@
       </w:tblCellMar>
     </w:tblPr>
   </w:style>
-  <w:style w:type="numbering" w:default="1" w:styleId="Semlista">
+  <w:style w:type="numbering" w:default="1" w:styleId="NoList">
     <w:name w:val="No List"/>
     <w:uiPriority w:val="99"/>
     <w:semiHidden/>
@@ -4946,13 +7350,13 @@
       </w:tblCellMar>
     </w:tblPr>
   </w:style>
-  <w:style w:type="paragraph" w:styleId="Corpodetexto">
+  <w:style w:type="paragraph" w:styleId="BodyText">
     <w:name w:val="Body Text"/>
     <w:basedOn w:val="Normal"/>
     <w:uiPriority w:val="1"/>
     <w:qFormat/>
   </w:style>
-  <w:style w:type="paragraph" w:styleId="Ttulo">
+  <w:style w:type="paragraph" w:styleId="Title">
     <w:name w:val="Title"/>
     <w:basedOn w:val="Normal"/>
     <w:uiPriority w:val="10"/>
@@ -4970,7 +7374,7 @@
       <w:szCs w:val="48"/>
     </w:rPr>
   </w:style>
-  <w:style w:type="paragraph" w:styleId="PargrafodaLista">
+  <w:style w:type="paragraph" w:styleId="ListParagraph">
     <w:name w:val="List Paragraph"/>
     <w:basedOn w:val="Normal"/>
     <w:uiPriority w:val="1"/>
@@ -4985,7 +7389,7 @@
     <w:uiPriority w:val="1"/>
     <w:qFormat/>
   </w:style>
-  <w:style w:type="paragraph" w:styleId="Legenda">
+  <w:style w:type="paragraph" w:styleId="Caption">
     <w:name w:val="caption"/>
     <w:basedOn w:val="Normal"/>
     <w:next w:val="Normal"/>
@@ -5004,9 +7408,9 @@
       <w:szCs w:val="18"/>
     </w:rPr>
   </w:style>
-  <w:style w:type="character" w:styleId="Forte">
+  <w:style w:type="character" w:styleId="Strong">
     <w:name w:val="Strong"/>
-    <w:basedOn w:val="Tipodeletrapredefinidodopargrafo"/>
+    <w:basedOn w:val="DefaultParagraphFont"/>
     <w:uiPriority w:val="22"/>
     <w:qFormat/>
     <w:rsid w:val="00151E82"/>
@@ -5015,9 +7419,9 @@
       <w:bCs/>
     </w:rPr>
   </w:style>
-  <w:style w:type="character" w:styleId="CdigoHTML">
+  <w:style w:type="character" w:styleId="HTMLCode">
     <w:name w:val="HTML Code"/>
-    <w:basedOn w:val="Tipodeletrapredefinidodopargrafo"/>
+    <w:basedOn w:val="DefaultParagraphFont"/>
     <w:uiPriority w:val="99"/>
     <w:semiHidden/>
     <w:unhideWhenUsed/>

--- a/lab2/02_TP_BO.docx
+++ b/lab2/02_TP_BO.docx
@@ -4225,17 +4225,28 @@
         <w:ind w:firstLine="100"/>
         <w:rPr>
           <w:rFonts w:ascii="Times New Roman" w:hAnsi="Times New Roman" w:cs="Times New Roman"/>
-        </w:rPr>
-      </w:pPr>
-      <w:r>
-        <w:rPr>
-          <w:rFonts w:ascii="Times New Roman" w:hAnsi="Times New Roman" w:cs="Times New Roman"/>
-        </w:rPr>
-        <w:t>h) Confirm that the program did not print the following message: This function should not be executed! ... Justify</w:t>
-      </w:r>
-      <w:r>
-        <w:rPr>
-          <w:rFonts w:ascii="Times New Roman" w:hAnsi="Times New Roman" w:cs="Times New Roman"/>
+          <w:lang w:val="pt-PT"/>
+        </w:rPr>
+      </w:pPr>
+      <w:r>
+        <w:rPr>
+          <w:rFonts w:ascii="Times New Roman" w:hAnsi="Times New Roman" w:cs="Times New Roman"/>
+        </w:rPr>
+        <w:t xml:space="preserve">h) Confirm that the program did not print the following message: This function should not be executed! ... </w:t>
+      </w:r>
+      <w:proofErr w:type="spellStart"/>
+      <w:r>
+        <w:rPr>
+          <w:rFonts w:ascii="Times New Roman" w:hAnsi="Times New Roman" w:cs="Times New Roman"/>
+          <w:lang w:val="pt-PT"/>
+        </w:rPr>
+        <w:t>Justify</w:t>
+      </w:r>
+      <w:proofErr w:type="spellEnd"/>
+      <w:r>
+        <w:rPr>
+          <w:rFonts w:ascii="Times New Roman" w:hAnsi="Times New Roman" w:cs="Times New Roman"/>
+          <w:lang w:val="pt-PT"/>
         </w:rPr>
         <w:t>.</w:t>
       </w:r>
@@ -4246,6 +4257,7 @@
         <w:ind w:firstLine="100"/>
         <w:rPr>
           <w:rFonts w:ascii="Times New Roman" w:hAnsi="Times New Roman" w:cs="Times New Roman"/>
+          <w:lang w:val="pt-PT"/>
         </w:rPr>
       </w:pPr>
     </w:p>
@@ -4253,6 +4265,9 @@
       <w:pPr>
         <w:spacing w:before="120"/>
         <w:ind w:firstLine="100"/>
+        <w:rPr>
+          <w:lang w:val="pt-PT"/>
+        </w:rPr>
       </w:pPr>
       <w:r>
         <w:rPr>
@@ -4556,6 +4571,8 @@
         <w:rPr>
           <w:rStyle w:val="HTMLCode"/>
           <w:rFonts w:ascii="Times New Roman" w:eastAsia="Arial" w:hAnsi="Times New Roman" w:cs="Times New Roman"/>
+          <w:i/>
+          <w:iCs/>
           <w:lang w:val="pt-PT"/>
         </w:rPr>
         <w:t xml:space="preserve">"This function should not </w:t>
@@ -4565,6 +4582,8 @@
         <w:rPr>
           <w:rStyle w:val="HTMLCode"/>
           <w:rFonts w:ascii="Times New Roman" w:eastAsia="Arial" w:hAnsi="Times New Roman" w:cs="Times New Roman"/>
+          <w:i/>
+          <w:iCs/>
           <w:lang w:val="pt-PT"/>
         </w:rPr>
         <w:t>be</w:t>
@@ -4574,6 +4593,8 @@
         <w:rPr>
           <w:rStyle w:val="HTMLCode"/>
           <w:rFonts w:ascii="Times New Roman" w:eastAsia="Arial" w:hAnsi="Times New Roman" w:cs="Times New Roman"/>
+          <w:i/>
+          <w:iCs/>
           <w:lang w:val="pt-PT"/>
         </w:rPr>
         <w:t xml:space="preserve"> </w:t>
@@ -4583,6 +4604,8 @@
         <w:rPr>
           <w:rStyle w:val="HTMLCode"/>
           <w:rFonts w:ascii="Times New Roman" w:eastAsia="Arial" w:hAnsi="Times New Roman" w:cs="Times New Roman"/>
+          <w:i/>
+          <w:iCs/>
           <w:lang w:val="pt-PT"/>
         </w:rPr>
         <w:t>executed</w:t>
@@ -4592,6 +4615,8 @@
         <w:rPr>
           <w:rStyle w:val="HTMLCode"/>
           <w:rFonts w:ascii="Times New Roman" w:eastAsia="Arial" w:hAnsi="Times New Roman" w:cs="Times New Roman"/>
+          <w:i/>
+          <w:iCs/>
           <w:lang w:val="pt-PT"/>
         </w:rPr>
         <w:t>!"</w:t>

--- a/lab2/02_TP_BO.docx
+++ b/lab2/02_TP_BO.docx
@@ -827,46 +827,14 @@
                                 <w:rFonts w:ascii="Times New Roman" w:hAnsi="Times New Roman" w:cs="Times New Roman"/>
                                 <w:lang w:val="pt-PT"/>
                               </w:rPr>
-                              <w:t xml:space="preserve"> </w:t>
-                            </w:r>
-                            <w:proofErr w:type="spellStart"/>
-                            <w:r>
-                              <w:rPr>
-                                <w:rFonts w:ascii="Times New Roman" w:hAnsi="Times New Roman" w:cs="Times New Roman"/>
-                                <w:lang w:val="pt-PT"/>
-                              </w:rPr>
-                              <w:t>heap_</w:t>
+                              <w:t xml:space="preserve"> heap_</w:t>
                             </w:r>
                             <w:r>
                               <w:rPr>
                                 <w:rFonts w:ascii="Times New Roman" w:hAnsi="Times New Roman" w:cs="Times New Roman"/>
                                 <w:lang w:val="pt-PT"/>
                               </w:rPr>
-                              <w:t>overflow</w:t>
-                            </w:r>
-                            <w:proofErr w:type="spellEnd"/>
-                            <w:r>
-                              <w:rPr>
-                                <w:rFonts w:ascii="Times New Roman" w:hAnsi="Times New Roman" w:cs="Times New Roman"/>
-                                <w:lang w:val="pt-PT"/>
-                              </w:rPr>
-                              <w:t xml:space="preserve"> com o input ‘</w:t>
-                            </w:r>
-                            <w:proofErr w:type="spellStart"/>
-                            <w:r>
-                              <w:rPr>
-                                <w:rFonts w:ascii="Times New Roman" w:hAnsi="Times New Roman" w:cs="Times New Roman"/>
-                                <w:lang w:val="pt-PT"/>
-                              </w:rPr>
-                              <w:t>xyz</w:t>
-                            </w:r>
-                            <w:proofErr w:type="spellEnd"/>
-                            <w:r>
-                              <w:rPr>
-                                <w:rFonts w:ascii="Times New Roman" w:hAnsi="Times New Roman" w:cs="Times New Roman"/>
-                                <w:lang w:val="pt-PT"/>
-                              </w:rPr>
-                              <w:t>’. Critical mantém-se com o valor correto – ‘secret’.</w:t>
+                              <w:t>overflow com o input ‘xyz’. Critical mantém-se com o valor correto – ‘secret’.</w:t>
                             </w:r>
                           </w:p>
                         </w:txbxContent>
@@ -978,46 +946,14 @@
                           <w:rFonts w:ascii="Times New Roman" w:hAnsi="Times New Roman" w:cs="Times New Roman"/>
                           <w:lang w:val="pt-PT"/>
                         </w:rPr>
-                        <w:t xml:space="preserve"> </w:t>
-                      </w:r>
-                      <w:proofErr w:type="spellStart"/>
-                      <w:r>
-                        <w:rPr>
-                          <w:rFonts w:ascii="Times New Roman" w:hAnsi="Times New Roman" w:cs="Times New Roman"/>
-                          <w:lang w:val="pt-PT"/>
-                        </w:rPr>
-                        <w:t>heap_</w:t>
+                        <w:t xml:space="preserve"> heap_</w:t>
                       </w:r>
                       <w:r>
                         <w:rPr>
                           <w:rFonts w:ascii="Times New Roman" w:hAnsi="Times New Roman" w:cs="Times New Roman"/>
                           <w:lang w:val="pt-PT"/>
                         </w:rPr>
-                        <w:t>overflow</w:t>
-                      </w:r>
-                      <w:proofErr w:type="spellEnd"/>
-                      <w:r>
-                        <w:rPr>
-                          <w:rFonts w:ascii="Times New Roman" w:hAnsi="Times New Roman" w:cs="Times New Roman"/>
-                          <w:lang w:val="pt-PT"/>
-                        </w:rPr>
-                        <w:t xml:space="preserve"> com o input ‘</w:t>
-                      </w:r>
-                      <w:proofErr w:type="spellStart"/>
-                      <w:r>
-                        <w:rPr>
-                          <w:rFonts w:ascii="Times New Roman" w:hAnsi="Times New Roman" w:cs="Times New Roman"/>
-                          <w:lang w:val="pt-PT"/>
-                        </w:rPr>
-                        <w:t>xyz</w:t>
-                      </w:r>
-                      <w:proofErr w:type="spellEnd"/>
-                      <w:r>
-                        <w:rPr>
-                          <w:rFonts w:ascii="Times New Roman" w:hAnsi="Times New Roman" w:cs="Times New Roman"/>
-                          <w:lang w:val="pt-PT"/>
-                        </w:rPr>
-                        <w:t>’. Critical mantém-se com o valor correto – ‘secret’.</w:t>
+                        <w:t>overflow com o input ‘xyz’. Critical mantém-se com o valor correto – ‘secret’.</w:t>
                       </w:r>
                     </w:p>
                   </w:txbxContent>
@@ -1110,7 +1046,6 @@
         </w:rPr>
         <w:t xml:space="preserve"> os ponteiros </w:t>
       </w:r>
-      <w:proofErr w:type="spellStart"/>
       <w:r>
         <w:rPr>
           <w:rFonts w:ascii="Times New Roman" w:hAnsi="Times New Roman" w:cs="Times New Roman"/>
@@ -1129,7 +1064,6 @@
         </w:rPr>
         <w:t>r</w:t>
       </w:r>
-      <w:proofErr w:type="spellEnd"/>
       <w:r>
         <w:rPr>
           <w:rFonts w:ascii="Times New Roman" w:hAnsi="Times New Roman" w:cs="Times New Roman"/>
@@ -1302,7 +1236,6 @@
         </w:rPr>
         <w:t xml:space="preserve"> que o ponteiro </w:t>
       </w:r>
-      <w:proofErr w:type="spellStart"/>
       <w:r>
         <w:rPr>
           <w:rFonts w:ascii="Times New Roman" w:hAnsi="Times New Roman" w:cs="Times New Roman"/>
@@ -1312,7 +1245,6 @@
         </w:rPr>
         <w:t>str</w:t>
       </w:r>
-      <w:proofErr w:type="spellEnd"/>
       <w:r>
         <w:rPr>
           <w:rFonts w:ascii="Times New Roman" w:hAnsi="Times New Roman" w:cs="Times New Roman"/>
@@ -1410,46 +1342,12 @@
           <w:lang w:val="en-GB"/>
         </w:rPr>
       </w:pPr>
-      <w:proofErr w:type="spellStart"/>
-      <w:proofErr w:type="gramStart"/>
       <w:r>
         <w:rPr>
           <w:rFonts w:ascii="Courier New" w:hAnsi="Courier New" w:cs="Courier New"/>
           <w:lang w:val="en-GB"/>
         </w:rPr>
-        <w:t>printf</w:t>
-      </w:r>
-      <w:proofErr w:type="spellEnd"/>
-      <w:r>
-        <w:rPr>
-          <w:rFonts w:ascii="Courier New" w:hAnsi="Courier New" w:cs="Courier New"/>
-          <w:lang w:val="en-GB"/>
-        </w:rPr>
-        <w:t>(</w:t>
-      </w:r>
-      <w:proofErr w:type="gramEnd"/>
-      <w:r>
-        <w:rPr>
-          <w:rFonts w:ascii="Courier New" w:hAnsi="Courier New" w:cs="Courier New"/>
-          <w:lang w:val="en-GB"/>
-        </w:rPr>
-        <w:t>"Address of str is [%p, %</w:t>
-      </w:r>
-      <w:proofErr w:type="spellStart"/>
-      <w:r>
-        <w:rPr>
-          <w:rFonts w:ascii="Courier New" w:hAnsi="Courier New" w:cs="Courier New"/>
-          <w:lang w:val="en-GB"/>
-        </w:rPr>
-        <w:t>lu</w:t>
-      </w:r>
-      <w:proofErr w:type="spellEnd"/>
-      <w:r>
-        <w:rPr>
-          <w:rFonts w:ascii="Courier New" w:hAnsi="Courier New" w:cs="Courier New"/>
-          <w:lang w:val="en-GB"/>
-        </w:rPr>
-        <w:t>]\n", str, (unsigned long) str);</w:t>
+        <w:t>printf("Address of str is [%p, %lu]\n", str, (unsigned long) str);</w:t>
       </w:r>
     </w:p>
     <w:p>
@@ -1465,46 +1363,12 @@
           <w:lang w:val="en-GB"/>
         </w:rPr>
       </w:pPr>
-      <w:proofErr w:type="spellStart"/>
-      <w:proofErr w:type="gramStart"/>
       <w:r>
         <w:rPr>
           <w:rFonts w:ascii="Courier New" w:hAnsi="Courier New" w:cs="Courier New"/>
           <w:lang w:val="en-GB"/>
         </w:rPr>
-        <w:t>printf</w:t>
-      </w:r>
-      <w:proofErr w:type="spellEnd"/>
-      <w:r>
-        <w:rPr>
-          <w:rFonts w:ascii="Courier New" w:hAnsi="Courier New" w:cs="Courier New"/>
-          <w:lang w:val="en-GB"/>
-        </w:rPr>
-        <w:t>(</w:t>
-      </w:r>
-      <w:proofErr w:type="gramEnd"/>
-      <w:r>
-        <w:rPr>
-          <w:rFonts w:ascii="Courier New" w:hAnsi="Courier New" w:cs="Courier New"/>
-          <w:lang w:val="en-GB"/>
-        </w:rPr>
-        <w:t>"Address of critical is [%p, %</w:t>
-      </w:r>
-      <w:proofErr w:type="spellStart"/>
-      <w:r>
-        <w:rPr>
-          <w:rFonts w:ascii="Courier New" w:hAnsi="Courier New" w:cs="Courier New"/>
-          <w:lang w:val="en-GB"/>
-        </w:rPr>
-        <w:t>lu</w:t>
-      </w:r>
-      <w:proofErr w:type="spellEnd"/>
-      <w:r>
-        <w:rPr>
-          <w:rFonts w:ascii="Courier New" w:hAnsi="Courier New" w:cs="Courier New"/>
-          <w:lang w:val="en-GB"/>
-        </w:rPr>
-        <w:t>]\n", critical, (unsigned long) critical);</w:t>
+        <w:t>printf("Address of critical is [%p, %lu]\n", critical, (unsigned long) critical);</w:t>
       </w:r>
     </w:p>
     <w:p>
@@ -1587,7 +1451,6 @@
         </w:rPr>
         <w:t xml:space="preserve">do ponteiro </w:t>
       </w:r>
-      <w:proofErr w:type="spellStart"/>
       <w:r>
         <w:rPr>
           <w:rFonts w:ascii="Times New Roman" w:hAnsi="Times New Roman" w:cs="Times New Roman"/>
@@ -1597,7 +1460,6 @@
         </w:rPr>
         <w:t>tmp</w:t>
       </w:r>
-      <w:proofErr w:type="spellEnd"/>
       <w:r>
         <w:rPr>
           <w:rFonts w:ascii="Times New Roman" w:hAnsi="Times New Roman" w:cs="Times New Roman"/>
@@ -1633,7 +1495,6 @@
         </w:rPr>
         <w:t xml:space="preserve"> </w:t>
       </w:r>
-      <w:proofErr w:type="spellStart"/>
       <w:r>
         <w:rPr>
           <w:rFonts w:ascii="Times New Roman" w:hAnsi="Times New Roman" w:cs="Times New Roman"/>
@@ -1643,7 +1504,6 @@
         </w:rPr>
         <w:t>str</w:t>
       </w:r>
-      <w:proofErr w:type="spellEnd"/>
       <w:r>
         <w:rPr>
           <w:rFonts w:ascii="Times New Roman" w:hAnsi="Times New Roman" w:cs="Times New Roman"/>
@@ -1730,7 +1590,6 @@
         </w:rPr>
         <w:t xml:space="preserve"> </w:t>
       </w:r>
-      <w:proofErr w:type="spellStart"/>
       <w:r>
         <w:rPr>
           <w:rFonts w:ascii="Times New Roman" w:hAnsi="Times New Roman" w:cs="Times New Roman"/>
@@ -1740,7 +1599,6 @@
         </w:rPr>
         <w:t>tmp</w:t>
       </w:r>
-      <w:proofErr w:type="spellEnd"/>
       <w:r>
         <w:rPr>
           <w:rFonts w:ascii="Times New Roman" w:hAnsi="Times New Roman" w:cs="Times New Roman"/>
@@ -1792,23 +1650,7 @@
           <w:rFonts w:ascii="Courier New" w:hAnsi="Courier New" w:cs="Courier New"/>
           <w:lang w:val="pt-PT"/>
         </w:rPr>
-        <w:t>[0x555555756270, 93824994337392]</w:t>
-      </w:r>
-      <w:proofErr w:type="gramStart"/>
-      <w:r>
-        <w:rPr>
-          <w:rFonts w:ascii="Courier New" w:hAnsi="Courier New" w:cs="Courier New"/>
-          <w:lang w:val="pt-PT"/>
-        </w:rPr>
-        <w:t>: ?</w:t>
-      </w:r>
-      <w:proofErr w:type="gramEnd"/>
-      <w:r>
-        <w:rPr>
-          <w:rFonts w:ascii="Courier New" w:hAnsi="Courier New" w:cs="Courier New"/>
-          <w:lang w:val="pt-PT"/>
-        </w:rPr>
-        <w:t xml:space="preserve"> (0x0)</w:t>
+        <w:t>[0x555555756270, 93824994337392]: ? (0x0)</w:t>
       </w:r>
     </w:p>
     <w:p>
@@ -1847,23 +1689,7 @@
           <w:rFonts w:ascii="Times New Roman" w:hAnsi="Times New Roman" w:cs="Times New Roman"/>
           <w:lang w:val="pt-PT"/>
         </w:rPr>
-        <w:t xml:space="preserve">Cada linha destas é gerada pela seguinte linha de código (que está dentro dum </w:t>
-      </w:r>
-      <w:proofErr w:type="spellStart"/>
-      <w:r>
-        <w:rPr>
-          <w:rFonts w:ascii="Times New Roman" w:hAnsi="Times New Roman" w:cs="Times New Roman"/>
-          <w:lang w:val="pt-PT"/>
-        </w:rPr>
-        <w:t>loop</w:t>
-      </w:r>
-      <w:proofErr w:type="spellEnd"/>
-      <w:r>
-        <w:rPr>
-          <w:rFonts w:ascii="Times New Roman" w:hAnsi="Times New Roman" w:cs="Times New Roman"/>
-          <w:lang w:val="pt-PT"/>
-        </w:rPr>
-        <w:t xml:space="preserve"> while</w:t>
+        <w:t>Cada linha destas é gerada pela seguinte linha de código (que está dentro dum loop while</w:t>
       </w:r>
       <w:r>
         <w:rPr>
@@ -1918,153 +1744,18 @@
           <w:lang w:val="pt-PT"/>
         </w:rPr>
       </w:pPr>
-      <w:proofErr w:type="spellStart"/>
       <w:r>
         <w:rPr>
           <w:rFonts w:ascii="Courier New" w:hAnsi="Courier New" w:cs="Courier New"/>
         </w:rPr>
-        <w:t>printf</w:t>
-      </w:r>
-      <w:proofErr w:type="spellEnd"/>
+        <w:t xml:space="preserve">printf("[%p, %lu]: %c (0x%x)\n", tmp, (unsigned long) tmp, isprint(*tmp) ? </w:t>
+      </w:r>
       <w:r>
         <w:rPr>
           <w:rFonts w:ascii="Courier New" w:hAnsi="Courier New" w:cs="Courier New"/>
-        </w:rPr>
-        <w:t>("[%p, %</w:t>
-      </w:r>
-      <w:proofErr w:type="spellStart"/>
-      <w:r>
-        <w:rPr>
-          <w:rFonts w:ascii="Courier New" w:hAnsi="Courier New" w:cs="Courier New"/>
-        </w:rPr>
-        <w:t>lu</w:t>
-      </w:r>
-      <w:proofErr w:type="spellEnd"/>
-      <w:r>
-        <w:rPr>
-          <w:rFonts w:ascii="Courier New" w:hAnsi="Courier New" w:cs="Courier New"/>
-        </w:rPr>
-        <w:t xml:space="preserve">]: %c (0x%x)\n", </w:t>
-      </w:r>
-      <w:proofErr w:type="spellStart"/>
-      <w:r>
-        <w:rPr>
-          <w:rFonts w:ascii="Courier New" w:hAnsi="Courier New" w:cs="Courier New"/>
-        </w:rPr>
-        <w:t>tmp</w:t>
-      </w:r>
-      <w:proofErr w:type="spellEnd"/>
-      <w:r>
-        <w:rPr>
-          <w:rFonts w:ascii="Courier New" w:hAnsi="Courier New" w:cs="Courier New"/>
-        </w:rPr>
-        <w:t xml:space="preserve">, (unsigned long) </w:t>
-      </w:r>
-      <w:proofErr w:type="spellStart"/>
-      <w:r>
-        <w:rPr>
-          <w:rFonts w:ascii="Courier New" w:hAnsi="Courier New" w:cs="Courier New"/>
-        </w:rPr>
-        <w:t>tmp</w:t>
-      </w:r>
-      <w:proofErr w:type="spellEnd"/>
-      <w:r>
-        <w:rPr>
-          <w:rFonts w:ascii="Courier New" w:hAnsi="Courier New" w:cs="Courier New"/>
-        </w:rPr>
-        <w:t xml:space="preserve">, </w:t>
-      </w:r>
-      <w:proofErr w:type="spellStart"/>
-      <w:r>
-        <w:rPr>
-          <w:rFonts w:ascii="Courier New" w:hAnsi="Courier New" w:cs="Courier New"/>
-        </w:rPr>
-        <w:t>isprint</w:t>
-      </w:r>
-      <w:proofErr w:type="spellEnd"/>
-      <w:r>
-        <w:rPr>
-          <w:rFonts w:ascii="Courier New" w:hAnsi="Courier New" w:cs="Courier New"/>
-        </w:rPr>
-        <w:t>(*</w:t>
-      </w:r>
-      <w:proofErr w:type="spellStart"/>
-      <w:r>
-        <w:rPr>
-          <w:rFonts w:ascii="Courier New" w:hAnsi="Courier New" w:cs="Courier New"/>
-        </w:rPr>
-        <w:t>tmp</w:t>
-      </w:r>
-      <w:proofErr w:type="spellEnd"/>
-      <w:r>
-        <w:rPr>
-          <w:rFonts w:ascii="Courier New" w:hAnsi="Courier New" w:cs="Courier New"/>
-        </w:rPr>
-        <w:t xml:space="preserve">) ? </w:t>
-      </w:r>
-      <w:r>
-        <w:rPr>
-          <w:rFonts w:ascii="Courier New" w:hAnsi="Courier New" w:cs="Courier New"/>
-          <w:lang w:val="pt-PT"/>
-        </w:rPr>
-        <w:t>*</w:t>
-      </w:r>
-      <w:proofErr w:type="spellStart"/>
-      <w:proofErr w:type="gramStart"/>
-      <w:r>
-        <w:rPr>
-          <w:rFonts w:ascii="Courier New" w:hAnsi="Courier New" w:cs="Courier New"/>
-          <w:lang w:val="pt-PT"/>
-        </w:rPr>
-        <w:t>tmp</w:t>
-      </w:r>
-      <w:proofErr w:type="spellEnd"/>
-      <w:r>
-        <w:rPr>
-          <w:rFonts w:ascii="Courier New" w:hAnsi="Courier New" w:cs="Courier New"/>
-          <w:lang w:val="pt-PT"/>
-        </w:rPr>
-        <w:t xml:space="preserve"> :</w:t>
-      </w:r>
-      <w:proofErr w:type="gramEnd"/>
-      <w:r>
-        <w:rPr>
-          <w:rFonts w:ascii="Courier New" w:hAnsi="Courier New" w:cs="Courier New"/>
-          <w:lang w:val="pt-PT"/>
-        </w:rPr>
-        <w:t xml:space="preserve"> '?', (</w:t>
-      </w:r>
-      <w:proofErr w:type="spellStart"/>
-      <w:r>
-        <w:rPr>
-          <w:rFonts w:ascii="Courier New" w:hAnsi="Courier New" w:cs="Courier New"/>
-          <w:lang w:val="pt-PT"/>
-        </w:rPr>
-        <w:t>unsigned</w:t>
-      </w:r>
-      <w:proofErr w:type="spellEnd"/>
-      <w:r>
-        <w:rPr>
-          <w:rFonts w:ascii="Courier New" w:hAnsi="Courier New" w:cs="Courier New"/>
-          <w:lang w:val="pt-PT"/>
-        </w:rPr>
-        <w:t>) (*</w:t>
-      </w:r>
-      <w:proofErr w:type="spellStart"/>
-      <w:r>
-        <w:rPr>
-          <w:rFonts w:ascii="Courier New" w:hAnsi="Courier New" w:cs="Courier New"/>
-          <w:lang w:val="pt-PT"/>
-        </w:rPr>
-        <w:t>tmp</w:t>
-      </w:r>
-      <w:proofErr w:type="spellEnd"/>
-      <w:r>
-        <w:rPr>
-          <w:rFonts w:ascii="Courier New" w:hAnsi="Courier New" w:cs="Courier New"/>
-          <w:lang w:val="pt-PT"/>
-        </w:rPr>
-        <w:t>));</w:t>
+          <w:lang w:val="pt-PT"/>
+        </w:rPr>
+        <w:t>*tmp : '?', (unsigned) (*tmp));</w:t>
       </w:r>
     </w:p>
     <w:p>
@@ -2198,21 +1889,12 @@
           <w:lang w:val="pt-PT"/>
         </w:rPr>
       </w:pPr>
-      <w:proofErr w:type="gramStart"/>
       <w:r>
         <w:rPr>
           <w:rFonts w:ascii="Courier New" w:hAnsi="Courier New" w:cs="Courier New"/>
           <w:lang w:val="pt-PT"/>
         </w:rPr>
-        <w:t>printf(</w:t>
-      </w:r>
-      <w:proofErr w:type="gramEnd"/>
-      <w:r>
-        <w:rPr>
-          <w:rFonts w:ascii="Courier New" w:hAnsi="Courier New" w:cs="Courier New"/>
-          <w:lang w:val="pt-PT"/>
-        </w:rPr>
-        <w:t>"critical = %s\n", critical);</w:t>
+        <w:t>printf("critical = %s\n", critical);</w:t>
       </w:r>
     </w:p>
     <w:p>
@@ -2485,14 +2167,12 @@
         </w:rPr>
         <w:t xml:space="preserve"> </w:t>
       </w:r>
-      <w:proofErr w:type="spellStart"/>
       <w:r>
         <w:rPr>
           <w:rFonts w:ascii="Times New Roman" w:hAnsi="Times New Roman" w:cs="Times New Roman"/>
         </w:rPr>
         <w:t>printf</w:t>
       </w:r>
-      <w:proofErr w:type="spellEnd"/>
       <w:r>
         <w:rPr>
           <w:rFonts w:ascii="Times New Roman" w:hAnsi="Times New Roman" w:cs="Times New Roman"/>
@@ -2553,57 +2233,7 @@
           <w:rFonts w:ascii="Times New Roman" w:hAnsi="Times New Roman" w:cs="Times New Roman"/>
           <w:lang w:val="pt-PT"/>
         </w:rPr>
-        <w:t xml:space="preserve">Como é possível observar no código existe uma vulnerabilidade devido ao </w:t>
-      </w:r>
-      <w:proofErr w:type="spellStart"/>
-      <w:proofErr w:type="gramStart"/>
-      <w:r>
-        <w:rPr>
-          <w:rFonts w:ascii="Times New Roman" w:hAnsi="Times New Roman" w:cs="Times New Roman"/>
-          <w:lang w:val="pt-PT"/>
-        </w:rPr>
-        <w:t>strcpy</w:t>
-      </w:r>
-      <w:proofErr w:type="spellEnd"/>
-      <w:r>
-        <w:rPr>
-          <w:rFonts w:ascii="Times New Roman" w:hAnsi="Times New Roman" w:cs="Times New Roman"/>
-          <w:lang w:val="pt-PT"/>
-        </w:rPr>
-        <w:t>(</w:t>
-      </w:r>
-      <w:proofErr w:type="spellStart"/>
-      <w:proofErr w:type="gramEnd"/>
-      <w:r>
-        <w:rPr>
-          <w:rFonts w:ascii="Times New Roman" w:hAnsi="Times New Roman" w:cs="Times New Roman"/>
-          <w:lang w:val="pt-PT"/>
-        </w:rPr>
-        <w:t>str</w:t>
-      </w:r>
-      <w:proofErr w:type="spellEnd"/>
-      <w:r>
-        <w:rPr>
-          <w:rFonts w:ascii="Times New Roman" w:hAnsi="Times New Roman" w:cs="Times New Roman"/>
-          <w:lang w:val="pt-PT"/>
-        </w:rPr>
-        <w:t xml:space="preserve">, </w:t>
-      </w:r>
-      <w:proofErr w:type="spellStart"/>
-      <w:r>
-        <w:rPr>
-          <w:rFonts w:ascii="Times New Roman" w:hAnsi="Times New Roman" w:cs="Times New Roman"/>
-          <w:lang w:val="pt-PT"/>
-        </w:rPr>
-        <w:t>argv</w:t>
-      </w:r>
-      <w:proofErr w:type="spellEnd"/>
-      <w:r>
-        <w:rPr>
-          <w:rFonts w:ascii="Times New Roman" w:hAnsi="Times New Roman" w:cs="Times New Roman"/>
-          <w:lang w:val="pt-PT"/>
-        </w:rPr>
-        <w:t>[1])</w:t>
+        <w:t>Como é possível observar no código existe uma vulnerabilidade devido ao strcpy(str, argv[1])</w:t>
       </w:r>
       <w:r>
         <w:rPr>
@@ -2617,17 +2247,8 @@
           <w:rFonts w:ascii="Times New Roman" w:hAnsi="Times New Roman" w:cs="Times New Roman"/>
           <w:lang w:val="pt-PT"/>
         </w:rPr>
-        <w:t xml:space="preserve"> o número de caracteres que podemos inserir no terminal e o ponteiro </w:t>
-      </w:r>
-      <w:proofErr w:type="spellStart"/>
-      <w:r>
-        <w:rPr>
-          <w:rFonts w:ascii="Times New Roman" w:hAnsi="Times New Roman" w:cs="Times New Roman"/>
-          <w:lang w:val="pt-PT"/>
-        </w:rPr>
-        <w:t>str</w:t>
-      </w:r>
-      <w:proofErr w:type="spellEnd"/>
+        <w:t xml:space="preserve"> o número de caracteres que podemos inserir no terminal e o ponteiro str</w:t>
+      </w:r>
       <w:r>
         <w:rPr>
           <w:rFonts w:ascii="Times New Roman" w:hAnsi="Times New Roman" w:cs="Times New Roman"/>
@@ -2772,7 +2393,6 @@
         </w:rPr>
         <w:t xml:space="preserve">basta escrever uma </w:t>
       </w:r>
-      <w:proofErr w:type="spellStart"/>
       <w:r>
         <w:rPr>
           <w:rFonts w:ascii="Times New Roman" w:hAnsi="Times New Roman" w:cs="Times New Roman"/>
@@ -2782,7 +2402,6 @@
         </w:rPr>
         <w:t>string</w:t>
       </w:r>
-      <w:proofErr w:type="spellEnd"/>
       <w:r>
         <w:rPr>
           <w:rFonts w:ascii="Times New Roman" w:hAnsi="Times New Roman" w:cs="Times New Roman"/>
@@ -2866,47 +2485,20 @@
           <w:lang w:val="pt-PT"/>
         </w:rPr>
       </w:pPr>
-      <w:proofErr w:type="gramStart"/>
       <w:r>
         <w:rPr>
           <w:rFonts w:ascii="Courier New" w:hAnsi="Courier New" w:cs="Courier New"/>
           <w:lang w:val="pt-PT"/>
         </w:rPr>
-        <w:t>./</w:t>
-      </w:r>
-      <w:proofErr w:type="spellStart"/>
-      <w:proofErr w:type="gramEnd"/>
+        <w:t>./heap_overflow xyzqweqweqweqweqweqweqweqweqweqwCIENCIA</w:t>
+      </w:r>
       <w:r>
         <w:rPr>
           <w:rFonts w:ascii="Courier New" w:hAnsi="Courier New" w:cs="Courier New"/>
           <w:lang w:val="pt-PT"/>
         </w:rPr>
-        <w:t>heap_overflow</w:t>
-      </w:r>
-      <w:proofErr w:type="spellEnd"/>
-      <w:r>
-        <w:rPr>
-          <w:rFonts w:ascii="Courier New" w:hAnsi="Courier New" w:cs="Courier New"/>
-          <w:lang w:val="pt-PT"/>
-        </w:rPr>
-        <w:t xml:space="preserve"> </w:t>
-      </w:r>
-      <w:proofErr w:type="spellStart"/>
-      <w:r>
-        <w:rPr>
-          <w:rFonts w:ascii="Courier New" w:hAnsi="Courier New" w:cs="Courier New"/>
-          <w:lang w:val="pt-PT"/>
-        </w:rPr>
-        <w:t>xyzqweqweqweqweqweqweqweqweqweqwCIENCIA</w:t>
-      </w:r>
-      <w:r>
-        <w:rPr>
-          <w:rFonts w:ascii="Courier New" w:hAnsi="Courier New" w:cs="Courier New"/>
-          <w:lang w:val="pt-PT"/>
-        </w:rPr>
         <w:t>S</w:t>
       </w:r>
-      <w:proofErr w:type="spellEnd"/>
     </w:p>
     <w:p>
       <w:pPr>
@@ -3043,7 +2635,6 @@
         </w:rPr>
         <w:t>Look at the generated file (</w:t>
       </w:r>
-      <w:proofErr w:type="spellStart"/>
       <w:r>
         <w:rPr>
           <w:rFonts w:ascii="Times New Roman" w:hAnsi="Times New Roman" w:cs="Times New Roman"/>
@@ -3051,7 +2642,6 @@
         </w:rPr>
         <w:t>stack_overflow.s</w:t>
       </w:r>
-      <w:proofErr w:type="spellEnd"/>
       <w:r>
         <w:rPr>
           <w:rFonts w:ascii="Times New Roman" w:hAnsi="Times New Roman" w:cs="Times New Roman"/>
@@ -3084,7 +2674,6 @@
         </w:rPr>
         <w:t xml:space="preserve">overflow of buffer </w:t>
       </w:r>
-      <w:proofErr w:type="spellStart"/>
       <w:r>
         <w:rPr>
           <w:rFonts w:ascii="Times New Roman" w:hAnsi="Times New Roman" w:cs="Times New Roman"/>
@@ -3092,7 +2681,6 @@
         </w:rPr>
         <w:t>buf</w:t>
       </w:r>
-      <w:proofErr w:type="spellEnd"/>
       <w:r>
         <w:rPr>
           <w:rFonts w:ascii="Times New Roman" w:hAnsi="Times New Roman" w:cs="Times New Roman"/>
@@ -3264,23 +2852,7 @@
           <w:rFonts w:ascii="Times New Roman" w:hAnsi="Times New Roman" w:cs="Times New Roman"/>
           <w:lang w:val="pt-PT"/>
         </w:rPr>
-        <w:t xml:space="preserve">Explain what has </w:t>
-      </w:r>
-      <w:proofErr w:type="spellStart"/>
-      <w:r>
-        <w:rPr>
-          <w:rFonts w:ascii="Times New Roman" w:hAnsi="Times New Roman" w:cs="Times New Roman"/>
-          <w:lang w:val="pt-PT"/>
-        </w:rPr>
-        <w:t>occurred</w:t>
-      </w:r>
-      <w:proofErr w:type="spellEnd"/>
-      <w:r>
-        <w:rPr>
-          <w:rFonts w:ascii="Times New Roman" w:hAnsi="Times New Roman" w:cs="Times New Roman"/>
-          <w:lang w:val="pt-PT"/>
-        </w:rPr>
-        <w:t>.</w:t>
+        <w:t>Explain what has occurred.</w:t>
       </w:r>
     </w:p>
     <w:p>
@@ -3360,8 +2932,6 @@
         </w:rPr>
         <w:t xml:space="preserve"> </w:t>
       </w:r>
-      <w:proofErr w:type="spellStart"/>
-      <w:proofErr w:type="gramStart"/>
       <w:r>
         <w:rPr>
           <w:rFonts w:ascii="Times New Roman" w:hAnsi="Times New Roman" w:cs="Times New Roman"/>
@@ -3369,9 +2939,15 @@
           <w:iCs/>
           <w:lang w:val="pt-PT"/>
         </w:rPr>
-        <w:t>buf</w:t>
-      </w:r>
-      <w:proofErr w:type="spellEnd"/>
+        <w:t>buf[10]</w:t>
+      </w:r>
+      <w:r>
+        <w:rPr>
+          <w:rFonts w:ascii="Times New Roman" w:hAnsi="Times New Roman" w:cs="Times New Roman"/>
+          <w:lang w:val="pt-PT"/>
+        </w:rPr>
+        <w:t xml:space="preserve">, ou seja, um </w:t>
+      </w:r>
       <w:r>
         <w:rPr>
           <w:rFonts w:ascii="Times New Roman" w:hAnsi="Times New Roman" w:cs="Times New Roman"/>
@@ -3379,9 +2955,22 @@
           <w:iCs/>
           <w:lang w:val="pt-PT"/>
         </w:rPr>
-        <w:t>[</w:t>
-      </w:r>
-      <w:proofErr w:type="gramEnd"/>
+        <w:t>buffer</w:t>
+      </w:r>
+      <w:r>
+        <w:rPr>
+          <w:rFonts w:ascii="Times New Roman" w:hAnsi="Times New Roman" w:cs="Times New Roman"/>
+          <w:lang w:val="pt-PT"/>
+        </w:rPr>
+        <w:t xml:space="preserve"> que guarda na memória espaço para 10</w:t>
+      </w:r>
+      <w:r>
+        <w:rPr>
+          <w:rFonts w:ascii="Times New Roman" w:hAnsi="Times New Roman" w:cs="Times New Roman"/>
+          <w:lang w:val="pt-PT"/>
+        </w:rPr>
+        <w:t xml:space="preserve"> </w:t>
+      </w:r>
       <w:r>
         <w:rPr>
           <w:rFonts w:ascii="Times New Roman" w:hAnsi="Times New Roman" w:cs="Times New Roman"/>
@@ -3389,14 +2978,14 @@
           <w:iCs/>
           <w:lang w:val="pt-PT"/>
         </w:rPr>
-        <w:t>10]</w:t>
-      </w:r>
-      <w:r>
-        <w:rPr>
-          <w:rFonts w:ascii="Times New Roman" w:hAnsi="Times New Roman" w:cs="Times New Roman"/>
-          <w:lang w:val="pt-PT"/>
-        </w:rPr>
-        <w:t xml:space="preserve">, ou seja, um </w:t>
+        <w:t>bytes</w:t>
+      </w:r>
+      <w:r>
+        <w:rPr>
+          <w:rFonts w:ascii="Times New Roman" w:hAnsi="Times New Roman" w:cs="Times New Roman"/>
+          <w:lang w:val="pt-PT"/>
+        </w:rPr>
+        <w:t xml:space="preserve"> de informação. Como o </w:t>
       </w:r>
       <w:r>
         <w:rPr>
@@ -3405,68 +2994,7 @@
           <w:iCs/>
           <w:lang w:val="pt-PT"/>
         </w:rPr>
-        <w:t>buffer</w:t>
-      </w:r>
-      <w:r>
-        <w:rPr>
-          <w:rFonts w:ascii="Times New Roman" w:hAnsi="Times New Roman" w:cs="Times New Roman"/>
-          <w:lang w:val="pt-PT"/>
-        </w:rPr>
-        <w:t xml:space="preserve"> que guarda na memória espaço para 10</w:t>
-      </w:r>
-      <w:r>
-        <w:rPr>
-          <w:rFonts w:ascii="Times New Roman" w:hAnsi="Times New Roman" w:cs="Times New Roman"/>
-          <w:lang w:val="pt-PT"/>
-        </w:rPr>
-        <w:t xml:space="preserve"> </w:t>
-      </w:r>
-      <w:r>
-        <w:rPr>
-          <w:rFonts w:ascii="Times New Roman" w:hAnsi="Times New Roman" w:cs="Times New Roman"/>
-          <w:i/>
-          <w:iCs/>
-          <w:lang w:val="pt-PT"/>
-        </w:rPr>
-        <w:t>bytes</w:t>
-      </w:r>
-      <w:r>
-        <w:rPr>
-          <w:rFonts w:ascii="Times New Roman" w:hAnsi="Times New Roman" w:cs="Times New Roman"/>
-          <w:lang w:val="pt-PT"/>
-        </w:rPr>
-        <w:t xml:space="preserve"> de informação. Como o </w:t>
-      </w:r>
-      <w:proofErr w:type="spellStart"/>
-      <w:proofErr w:type="gramStart"/>
-      <w:r>
-        <w:rPr>
-          <w:rFonts w:ascii="Times New Roman" w:hAnsi="Times New Roman" w:cs="Times New Roman"/>
-          <w:i/>
-          <w:iCs/>
-          <w:lang w:val="pt-PT"/>
-        </w:rPr>
-        <w:t>strcpy</w:t>
-      </w:r>
-      <w:proofErr w:type="spellEnd"/>
-      <w:r>
-        <w:rPr>
-          <w:rFonts w:ascii="Times New Roman" w:hAnsi="Times New Roman" w:cs="Times New Roman"/>
-          <w:i/>
-          <w:iCs/>
-          <w:lang w:val="pt-PT"/>
-        </w:rPr>
-        <w:t>(</w:t>
-      </w:r>
-      <w:proofErr w:type="gramEnd"/>
-      <w:r>
-        <w:rPr>
-          <w:rFonts w:ascii="Times New Roman" w:hAnsi="Times New Roman" w:cs="Times New Roman"/>
-          <w:i/>
-          <w:iCs/>
-          <w:lang w:val="pt-PT"/>
-        </w:rPr>
-        <w:t>)</w:t>
+        <w:t>strcpy()</w:t>
       </w:r>
       <w:r>
         <w:rPr>
@@ -3832,7 +3360,6 @@
         </w:rPr>
         <w:t xml:space="preserve">O resultado disto será uma </w:t>
       </w:r>
-      <w:proofErr w:type="spellStart"/>
       <w:r>
         <w:rPr>
           <w:rFonts w:ascii="Times New Roman" w:hAnsi="Times New Roman" w:cs="Times New Roman"/>
@@ -3840,29 +3367,8 @@
           <w:iCs/>
           <w:lang w:val="pt-PT"/>
         </w:rPr>
-        <w:t>Segmentation</w:t>
-      </w:r>
-      <w:proofErr w:type="spellEnd"/>
-      <w:r>
-        <w:rPr>
-          <w:rFonts w:ascii="Times New Roman" w:hAnsi="Times New Roman" w:cs="Times New Roman"/>
-          <w:i/>
-          <w:iCs/>
-          <w:lang w:val="pt-PT"/>
-        </w:rPr>
-        <w:t xml:space="preserve"> </w:t>
-      </w:r>
-      <w:proofErr w:type="spellStart"/>
-      <w:r>
-        <w:rPr>
-          <w:rFonts w:ascii="Times New Roman" w:hAnsi="Times New Roman" w:cs="Times New Roman"/>
-          <w:i/>
-          <w:iCs/>
-          <w:lang w:val="pt-PT"/>
-        </w:rPr>
-        <w:t>Fault</w:t>
-      </w:r>
-      <w:proofErr w:type="spellEnd"/>
+        <w:t>Segmentation Fault</w:t>
+      </w:r>
       <w:r>
         <w:rPr>
           <w:rFonts w:ascii="Times New Roman" w:hAnsi="Times New Roman" w:cs="Times New Roman"/>
@@ -4070,7 +3576,6 @@
         </w:rPr>
         <w:t xml:space="preserve"> ser copiados por </w:t>
       </w:r>
-      <w:proofErr w:type="spellStart"/>
       <w:r>
         <w:rPr>
           <w:rFonts w:ascii="Times New Roman" w:hAnsi="Times New Roman" w:cs="Times New Roman"/>
@@ -4080,7 +3585,6 @@
         </w:rPr>
         <w:t>strcpy</w:t>
       </w:r>
-      <w:proofErr w:type="spellEnd"/>
       <w:r>
         <w:rPr>
           <w:rFonts w:ascii="Times New Roman" w:hAnsi="Times New Roman" w:cs="Times New Roman"/>
@@ -4234,7 +3738,6 @@
         </w:rPr>
         <w:t xml:space="preserve">h) Confirm that the program did not print the following message: This function should not be executed! ... </w:t>
       </w:r>
-      <w:proofErr w:type="spellStart"/>
       <w:r>
         <w:rPr>
           <w:rFonts w:ascii="Times New Roman" w:hAnsi="Times New Roman" w:cs="Times New Roman"/>
@@ -4242,7 +3745,6 @@
         </w:rPr>
         <w:t>Justify</w:t>
       </w:r>
-      <w:proofErr w:type="spellEnd"/>
       <w:r>
         <w:rPr>
           <w:rFonts w:ascii="Times New Roman" w:hAnsi="Times New Roman" w:cs="Times New Roman"/>
@@ -4575,9 +4077,32 @@
           <w:iCs/>
           <w:lang w:val="pt-PT"/>
         </w:rPr>
-        <w:t xml:space="preserve">"This function should not </w:t>
-      </w:r>
-      <w:proofErr w:type="spellStart"/>
+        <w:t>"This function should not be executed!"</w:t>
+      </w:r>
+      <w:r>
+        <w:rPr>
+          <w:rFonts w:ascii="Times New Roman" w:hAnsi="Times New Roman" w:cs="Times New Roman"/>
+          <w:lang w:val="pt-PT"/>
+        </w:rPr>
+        <w:t xml:space="preserve"> porque </w:t>
+      </w:r>
+      <w:r>
+        <w:rPr>
+          <w:rStyle w:val="Strong"/>
+          <w:rFonts w:ascii="Times New Roman" w:hAnsi="Times New Roman" w:cs="Times New Roman"/>
+          <w:b w:val="0"/>
+          <w:bCs w:val="0"/>
+          <w:lang w:val="pt-PT"/>
+        </w:rPr>
+        <w:t>não houve um buffer overflow</w:t>
+      </w:r>
+      <w:r>
+        <w:rPr>
+          <w:rFonts w:ascii="Times New Roman" w:hAnsi="Times New Roman" w:cs="Times New Roman"/>
+          <w:lang w:val="pt-PT"/>
+        </w:rPr>
+        <w:t xml:space="preserve"> que desviasse o fluxo de execução para a função </w:t>
+      </w:r>
       <w:r>
         <w:rPr>
           <w:rStyle w:val="HTMLCode"/>
@@ -4586,49 +4111,22 @@
           <w:iCs/>
           <w:lang w:val="pt-PT"/>
         </w:rPr>
-        <w:t>be</w:t>
-      </w:r>
-      <w:proofErr w:type="spellEnd"/>
-      <w:r>
-        <w:rPr>
-          <w:rStyle w:val="HTMLCode"/>
-          <w:rFonts w:ascii="Times New Roman" w:eastAsia="Arial" w:hAnsi="Times New Roman" w:cs="Times New Roman"/>
+        <w:t>cannot</w:t>
+      </w:r>
+      <w:r>
+        <w:rPr>
+          <w:rFonts w:ascii="Times New Roman" w:hAnsi="Times New Roman" w:cs="Times New Roman"/>
           <w:i/>
           <w:iCs/>
           <w:lang w:val="pt-PT"/>
         </w:rPr>
-        <w:t xml:space="preserve"> </w:t>
-      </w:r>
-      <w:proofErr w:type="spellStart"/>
-      <w:r>
-        <w:rPr>
-          <w:rStyle w:val="HTMLCode"/>
-          <w:rFonts w:ascii="Times New Roman" w:eastAsia="Arial" w:hAnsi="Times New Roman" w:cs="Times New Roman"/>
-          <w:i/>
-          <w:iCs/>
-          <w:lang w:val="pt-PT"/>
-        </w:rPr>
-        <w:t>executed</w:t>
-      </w:r>
-      <w:proofErr w:type="spellEnd"/>
-      <w:r>
-        <w:rPr>
-          <w:rStyle w:val="HTMLCode"/>
-          <w:rFonts w:ascii="Times New Roman" w:eastAsia="Arial" w:hAnsi="Times New Roman" w:cs="Times New Roman"/>
-          <w:i/>
-          <w:iCs/>
-          <w:lang w:val="pt-PT"/>
-        </w:rPr>
-        <w:t>!"</w:t>
-      </w:r>
-      <w:r>
-        <w:rPr>
-          <w:rFonts w:ascii="Times New Roman" w:hAnsi="Times New Roman" w:cs="Times New Roman"/>
-          <w:lang w:val="pt-PT"/>
-        </w:rPr>
-        <w:t xml:space="preserve"> porque </w:t>
-      </w:r>
-      <w:r>
+        <w:t>.</w:t>
+      </w:r>
+    </w:p>
+    <w:p>
+      <w:pPr>
+        <w:spacing w:before="120"/>
+        <w:ind w:firstLine="100"/>
         <w:rPr>
           <w:rStyle w:val="Strong"/>
           <w:rFonts w:ascii="Times New Roman" w:hAnsi="Times New Roman" w:cs="Times New Roman"/>
@@ -4636,48 +4134,6 @@
           <w:bCs w:val="0"/>
           <w:lang w:val="pt-PT"/>
         </w:rPr>
-        <w:t>não houve um buffer overflow</w:t>
-      </w:r>
-      <w:r>
-        <w:rPr>
-          <w:rFonts w:ascii="Times New Roman" w:hAnsi="Times New Roman" w:cs="Times New Roman"/>
-          <w:lang w:val="pt-PT"/>
-        </w:rPr>
-        <w:t xml:space="preserve"> que desviasse o fluxo de execução para a função </w:t>
-      </w:r>
-      <w:proofErr w:type="spellStart"/>
-      <w:r>
-        <w:rPr>
-          <w:rStyle w:val="HTMLCode"/>
-          <w:rFonts w:ascii="Times New Roman" w:eastAsia="Arial" w:hAnsi="Times New Roman" w:cs="Times New Roman"/>
-          <w:i/>
-          <w:iCs/>
-          <w:lang w:val="pt-PT"/>
-        </w:rPr>
-        <w:t>cannot</w:t>
-      </w:r>
-      <w:proofErr w:type="spellEnd"/>
-      <w:r>
-        <w:rPr>
-          <w:rFonts w:ascii="Times New Roman" w:hAnsi="Times New Roman" w:cs="Times New Roman"/>
-          <w:i/>
-          <w:iCs/>
-          <w:lang w:val="pt-PT"/>
-        </w:rPr>
-        <w:t>.</w:t>
-      </w:r>
-    </w:p>
-    <w:p>
-      <w:pPr>
-        <w:spacing w:before="120"/>
-        <w:ind w:firstLine="100"/>
-        <w:rPr>
-          <w:rStyle w:val="Strong"/>
-          <w:rFonts w:ascii="Times New Roman" w:hAnsi="Times New Roman" w:cs="Times New Roman"/>
-          <w:b w:val="0"/>
-          <w:bCs w:val="0"/>
-          <w:lang w:val="pt-PT"/>
-        </w:rPr>
       </w:pPr>
       <w:r>
         <w:rPr>
@@ -4698,15 +4154,7 @@
           <w:rFonts w:ascii="Times New Roman" w:hAnsi="Times New Roman" w:cs="Times New Roman"/>
           <w:lang w:val="pt-PT"/>
         </w:rPr>
-        <w:t xml:space="preserve">o </w:t>
-      </w:r>
-      <w:proofErr w:type="gramStart"/>
-      <w:r>
-        <w:rPr>
-          <w:rFonts w:ascii="Times New Roman" w:hAnsi="Times New Roman" w:cs="Times New Roman"/>
-          <w:lang w:val="pt-PT"/>
-        </w:rPr>
-        <w:t xml:space="preserve">comando </w:t>
+        <w:t xml:space="preserve">o comando </w:t>
       </w:r>
       <w:r>
         <w:rPr>
@@ -4718,9 +4166,48 @@
           <w:szCs w:val="22"/>
           <w:lang w:val="pt-PT"/>
         </w:rPr>
-        <w:t>.</w:t>
-      </w:r>
-      <w:proofErr w:type="gramEnd"/>
+        <w:t>./stack_2 12345</w:t>
+      </w:r>
+      <w:r>
+        <w:rPr>
+          <w:rFonts w:ascii="Times New Roman" w:hAnsi="Times New Roman" w:cs="Times New Roman"/>
+          <w:lang w:val="pt-PT"/>
+        </w:rPr>
+        <w:t xml:space="preserve">, a </w:t>
+      </w:r>
+      <w:r>
+        <w:rPr>
+          <w:rFonts w:ascii="Times New Roman" w:hAnsi="Times New Roman" w:cs="Times New Roman"/>
+          <w:i/>
+          <w:iCs/>
+          <w:lang w:val="pt-PT"/>
+        </w:rPr>
+        <w:t>string</w:t>
+      </w:r>
+      <w:r>
+        <w:rPr>
+          <w:rFonts w:ascii="Times New Roman" w:hAnsi="Times New Roman" w:cs="Times New Roman"/>
+          <w:lang w:val="pt-PT"/>
+        </w:rPr>
+        <w:t xml:space="preserve"> </w:t>
+      </w:r>
+      <w:r>
+        <w:rPr>
+          <w:rStyle w:val="HTMLCode"/>
+          <w:rFonts w:ascii="Times New Roman" w:eastAsia="Arial" w:hAnsi="Times New Roman" w:cs="Times New Roman"/>
+          <w:sz w:val="22"/>
+          <w:szCs w:val="22"/>
+          <w:lang w:val="pt-PT"/>
+        </w:rPr>
+        <w:t>"12345"</w:t>
+      </w:r>
+      <w:r>
+        <w:rPr>
+          <w:rFonts w:ascii="Times New Roman" w:hAnsi="Times New Roman" w:cs="Times New Roman"/>
+          <w:lang w:val="pt-PT"/>
+        </w:rPr>
+        <w:t xml:space="preserve"> foi passada para a função </w:t>
+      </w:r>
       <w:r>
         <w:rPr>
           <w:rStyle w:val="HTMLCode"/>
@@ -4731,49 +4218,14 @@
           <w:szCs w:val="22"/>
           <w:lang w:val="pt-PT"/>
         </w:rPr>
-        <w:t>/stack_2 12345</w:t>
-      </w:r>
-      <w:r>
-        <w:rPr>
-          <w:rFonts w:ascii="Times New Roman" w:hAnsi="Times New Roman" w:cs="Times New Roman"/>
-          <w:lang w:val="pt-PT"/>
-        </w:rPr>
-        <w:t xml:space="preserve">, a </w:t>
-      </w:r>
-      <w:proofErr w:type="spellStart"/>
-      <w:r>
-        <w:rPr>
-          <w:rFonts w:ascii="Times New Roman" w:hAnsi="Times New Roman" w:cs="Times New Roman"/>
-          <w:i/>
-          <w:iCs/>
-          <w:lang w:val="pt-PT"/>
-        </w:rPr>
-        <w:t>string</w:t>
-      </w:r>
-      <w:proofErr w:type="spellEnd"/>
-      <w:r>
-        <w:rPr>
-          <w:rFonts w:ascii="Times New Roman" w:hAnsi="Times New Roman" w:cs="Times New Roman"/>
-          <w:lang w:val="pt-PT"/>
-        </w:rPr>
-        <w:t xml:space="preserve"> </w:t>
-      </w:r>
-      <w:r>
-        <w:rPr>
-          <w:rStyle w:val="HTMLCode"/>
-          <w:rFonts w:ascii="Times New Roman" w:eastAsia="Arial" w:hAnsi="Times New Roman" w:cs="Times New Roman"/>
-          <w:sz w:val="22"/>
-          <w:szCs w:val="22"/>
-          <w:lang w:val="pt-PT"/>
-        </w:rPr>
-        <w:t>"12345"</w:t>
-      </w:r>
-      <w:r>
-        <w:rPr>
-          <w:rFonts w:ascii="Times New Roman" w:hAnsi="Times New Roman" w:cs="Times New Roman"/>
-          <w:lang w:val="pt-PT"/>
-        </w:rPr>
-        <w:t xml:space="preserve"> foi passada para a função </w:t>
+        <w:t>test</w:t>
+      </w:r>
+      <w:r>
+        <w:rPr>
+          <w:rFonts w:ascii="Times New Roman" w:hAnsi="Times New Roman" w:cs="Times New Roman"/>
+          <w:lang w:val="pt-PT"/>
+        </w:rPr>
+        <w:t xml:space="preserve">. A função </w:t>
       </w:r>
       <w:r>
         <w:rPr>
@@ -4792,9 +4244,41 @@
           <w:rFonts w:ascii="Times New Roman" w:hAnsi="Times New Roman" w:cs="Times New Roman"/>
           <w:lang w:val="pt-PT"/>
         </w:rPr>
-        <w:t xml:space="preserve">. A função </w:t>
-      </w:r>
-      <w:proofErr w:type="spellStart"/>
+        <w:t xml:space="preserve"> tenta </w:t>
+      </w:r>
+      <w:r>
+        <w:rPr>
+          <w:rFonts w:ascii="Times New Roman" w:hAnsi="Times New Roman" w:cs="Times New Roman"/>
+          <w:lang w:val="pt-PT"/>
+        </w:rPr>
+        <w:lastRenderedPageBreak/>
+        <w:t xml:space="preserve">copiar essa </w:t>
+      </w:r>
+      <w:r>
+        <w:rPr>
+          <w:rFonts w:ascii="Times New Roman" w:hAnsi="Times New Roman" w:cs="Times New Roman"/>
+          <w:i/>
+          <w:iCs/>
+          <w:lang w:val="pt-PT"/>
+        </w:rPr>
+        <w:t>string</w:t>
+      </w:r>
+      <w:r>
+        <w:rPr>
+          <w:rFonts w:ascii="Times New Roman" w:hAnsi="Times New Roman" w:cs="Times New Roman"/>
+          <w:lang w:val="pt-PT"/>
+        </w:rPr>
+        <w:t xml:space="preserve"> para o </w:t>
+      </w:r>
+      <w:r>
+        <w:rPr>
+          <w:rFonts w:ascii="Times New Roman" w:hAnsi="Times New Roman" w:cs="Times New Roman"/>
+          <w:i/>
+          <w:iCs/>
+          <w:lang w:val="pt-PT"/>
+        </w:rPr>
+        <w:t xml:space="preserve">buffer </w:t>
+      </w:r>
       <w:r>
         <w:rPr>
           <w:rStyle w:val="HTMLCode"/>
@@ -4805,25 +4289,15 @@
           <w:szCs w:val="22"/>
           <w:lang w:val="pt-PT"/>
         </w:rPr>
-        <w:t>test</w:t>
-      </w:r>
-      <w:proofErr w:type="spellEnd"/>
-      <w:r>
-        <w:rPr>
-          <w:rFonts w:ascii="Times New Roman" w:hAnsi="Times New Roman" w:cs="Times New Roman"/>
-          <w:lang w:val="pt-PT"/>
-        </w:rPr>
-        <w:t xml:space="preserve"> tenta </w:t>
-      </w:r>
-      <w:r>
-        <w:rPr>
-          <w:rFonts w:ascii="Times New Roman" w:hAnsi="Times New Roman" w:cs="Times New Roman"/>
-          <w:lang w:val="pt-PT"/>
-        </w:rPr>
-        <w:lastRenderedPageBreak/>
-        <w:t xml:space="preserve">copiar essa </w:t>
-      </w:r>
-      <w:proofErr w:type="spellStart"/>
+        <w:t>buf[16]</w:t>
+      </w:r>
+      <w:r>
+        <w:rPr>
+          <w:rFonts w:ascii="Times New Roman" w:hAnsi="Times New Roman" w:cs="Times New Roman"/>
+          <w:lang w:val="pt-PT"/>
+        </w:rPr>
+        <w:t xml:space="preserve">, que tem 16 </w:t>
+      </w:r>
       <w:r>
         <w:rPr>
           <w:rFonts w:ascii="Times New Roman" w:hAnsi="Times New Roman" w:cs="Times New Roman"/>
@@ -4831,15 +4305,14 @@
           <w:iCs/>
           <w:lang w:val="pt-PT"/>
         </w:rPr>
-        <w:t>string</w:t>
-      </w:r>
-      <w:proofErr w:type="spellEnd"/>
-      <w:r>
-        <w:rPr>
-          <w:rFonts w:ascii="Times New Roman" w:hAnsi="Times New Roman" w:cs="Times New Roman"/>
-          <w:lang w:val="pt-PT"/>
-        </w:rPr>
-        <w:t xml:space="preserve"> para o </w:t>
+        <w:t>bytes</w:t>
+      </w:r>
+      <w:r>
+        <w:rPr>
+          <w:rFonts w:ascii="Times New Roman" w:hAnsi="Times New Roman" w:cs="Times New Roman"/>
+          <w:lang w:val="pt-PT"/>
+        </w:rPr>
+        <w:t xml:space="preserve"> de tamanho. Como a </w:t>
       </w:r>
       <w:r>
         <w:rPr>
@@ -4848,82 +4321,8 @@
           <w:iCs/>
           <w:lang w:val="pt-PT"/>
         </w:rPr>
-        <w:t xml:space="preserve">buffer </w:t>
-      </w:r>
-      <w:proofErr w:type="spellStart"/>
-      <w:proofErr w:type="gramStart"/>
-      <w:r>
-        <w:rPr>
-          <w:rStyle w:val="HTMLCode"/>
-          <w:rFonts w:ascii="Times New Roman" w:eastAsia="Arial" w:hAnsi="Times New Roman" w:cs="Times New Roman"/>
-          <w:i/>
-          <w:iCs/>
-          <w:sz w:val="22"/>
-          <w:szCs w:val="22"/>
-          <w:lang w:val="pt-PT"/>
-        </w:rPr>
-        <w:t>buf</w:t>
-      </w:r>
-      <w:proofErr w:type="spellEnd"/>
-      <w:r>
-        <w:rPr>
-          <w:rStyle w:val="HTMLCode"/>
-          <w:rFonts w:ascii="Times New Roman" w:eastAsia="Arial" w:hAnsi="Times New Roman" w:cs="Times New Roman"/>
-          <w:i/>
-          <w:iCs/>
-          <w:sz w:val="22"/>
-          <w:szCs w:val="22"/>
-          <w:lang w:val="pt-PT"/>
-        </w:rPr>
-        <w:t>[</w:t>
-      </w:r>
-      <w:proofErr w:type="gramEnd"/>
-      <w:r>
-        <w:rPr>
-          <w:rStyle w:val="HTMLCode"/>
-          <w:rFonts w:ascii="Times New Roman" w:eastAsia="Arial" w:hAnsi="Times New Roman" w:cs="Times New Roman"/>
-          <w:i/>
-          <w:iCs/>
-          <w:sz w:val="22"/>
-          <w:szCs w:val="22"/>
-          <w:lang w:val="pt-PT"/>
-        </w:rPr>
-        <w:t>16]</w:t>
-      </w:r>
-      <w:r>
-        <w:rPr>
-          <w:rFonts w:ascii="Times New Roman" w:hAnsi="Times New Roman" w:cs="Times New Roman"/>
-          <w:lang w:val="pt-PT"/>
-        </w:rPr>
-        <w:t xml:space="preserve">, que tem 16 </w:t>
-      </w:r>
-      <w:r>
-        <w:rPr>
-          <w:rFonts w:ascii="Times New Roman" w:hAnsi="Times New Roman" w:cs="Times New Roman"/>
-          <w:i/>
-          <w:iCs/>
-          <w:lang w:val="pt-PT"/>
-        </w:rPr>
-        <w:t>bytes</w:t>
-      </w:r>
-      <w:r>
-        <w:rPr>
-          <w:rFonts w:ascii="Times New Roman" w:hAnsi="Times New Roman" w:cs="Times New Roman"/>
-          <w:lang w:val="pt-PT"/>
-        </w:rPr>
-        <w:t xml:space="preserve"> de tamanho. Como a </w:t>
-      </w:r>
-      <w:proofErr w:type="spellStart"/>
-      <w:r>
-        <w:rPr>
-          <w:rFonts w:ascii="Times New Roman" w:hAnsi="Times New Roman" w:cs="Times New Roman"/>
-          <w:i/>
-          <w:iCs/>
-          <w:lang w:val="pt-PT"/>
-        </w:rPr>
         <w:t>string</w:t>
       </w:r>
-      <w:proofErr w:type="spellEnd"/>
       <w:r>
         <w:rPr>
           <w:rFonts w:ascii="Times New Roman" w:hAnsi="Times New Roman" w:cs="Times New Roman"/>
@@ -5041,7 +4440,6 @@
         </w:rPr>
         <w:t xml:space="preserve">A função </w:t>
       </w:r>
-      <w:proofErr w:type="spellStart"/>
       <w:r>
         <w:rPr>
           <w:rFonts w:ascii="Times New Roman" w:hAnsi="Times New Roman" w:cs="Times New Roman"/>
@@ -5051,7 +4449,6 @@
         </w:rPr>
         <w:t>call_stack</w:t>
       </w:r>
-      <w:proofErr w:type="spellEnd"/>
       <w:r>
         <w:rPr>
           <w:rFonts w:ascii="Times New Roman" w:hAnsi="Times New Roman" w:cs="Times New Roman"/>
@@ -5073,23 +4470,7 @@
           <w:rFonts w:ascii="Times New Roman" w:hAnsi="Times New Roman" w:cs="Times New Roman"/>
           <w:lang w:val="pt-PT"/>
         </w:rPr>
-        <w:t xml:space="preserve">. As variáveis A, B, </w:t>
-      </w:r>
-      <w:proofErr w:type="spellStart"/>
-      <w:r>
-        <w:rPr>
-          <w:rFonts w:ascii="Times New Roman" w:hAnsi="Times New Roman" w:cs="Times New Roman"/>
-          <w:lang w:val="pt-PT"/>
-        </w:rPr>
-        <w:t>etc</w:t>
-      </w:r>
-      <w:proofErr w:type="spellEnd"/>
-      <w:r>
-        <w:rPr>
-          <w:rFonts w:ascii="Times New Roman" w:hAnsi="Times New Roman" w:cs="Times New Roman"/>
-          <w:lang w:val="pt-PT"/>
-        </w:rPr>
-        <w:t xml:space="preserve"> serão estes argumentos, como evidenciado pelas linhas:</w:t>
+        <w:t>. As variáveis A, B, etc serão estes argumentos, como evidenciado pelas linhas:</w:t>
       </w:r>
     </w:p>
     <w:p>
@@ -5109,28 +4490,12 @@
           <w:rFonts w:ascii="Courier New" w:hAnsi="Courier New" w:cs="Courier New"/>
         </w:rPr>
       </w:pPr>
-      <w:proofErr w:type="spellStart"/>
       <w:r>
         <w:rPr>
           <w:rFonts w:ascii="Courier New" w:hAnsi="Courier New" w:cs="Courier New"/>
         </w:rPr>
-        <w:t>arr</w:t>
-      </w:r>
-      <w:proofErr w:type="spellEnd"/>
-      <w:r>
-        <w:rPr>
-          <w:rFonts w:ascii="Courier New" w:hAnsi="Courier New" w:cs="Courier New"/>
-        </w:rPr>
-        <w:t>[0] = "./stack_2</w:t>
-      </w:r>
-      <w:proofErr w:type="gramStart"/>
-      <w:r>
-        <w:rPr>
-          <w:rFonts w:ascii="Courier New" w:hAnsi="Courier New" w:cs="Courier New"/>
-        </w:rPr>
-        <w:t>";</w:t>
-      </w:r>
-      <w:proofErr w:type="gramEnd"/>
+        <w:t>arr[0] = "./stack_2";</w:t>
+      </w:r>
     </w:p>
     <w:p>
       <w:pPr>
@@ -5140,36 +4505,12 @@
           <w:rFonts w:ascii="Courier New" w:hAnsi="Courier New" w:cs="Courier New"/>
         </w:rPr>
       </w:pPr>
-      <w:proofErr w:type="spellStart"/>
       <w:r>
         <w:rPr>
           <w:rFonts w:ascii="Courier New" w:hAnsi="Courier New" w:cs="Courier New"/>
         </w:rPr>
-        <w:t>arr</w:t>
-      </w:r>
-      <w:proofErr w:type="spellEnd"/>
-      <w:r>
-        <w:rPr>
-          <w:rFonts w:ascii="Courier New" w:hAnsi="Courier New" w:cs="Courier New"/>
-        </w:rPr>
-        <w:t xml:space="preserve">[1] = </w:t>
-      </w:r>
-      <w:proofErr w:type="spellStart"/>
-      <w:proofErr w:type="gramStart"/>
-      <w:r>
-        <w:rPr>
-          <w:rFonts w:ascii="Courier New" w:hAnsi="Courier New" w:cs="Courier New"/>
-        </w:rPr>
-        <w:t>buf</w:t>
-      </w:r>
-      <w:proofErr w:type="spellEnd"/>
-      <w:r>
-        <w:rPr>
-          <w:rFonts w:ascii="Courier New" w:hAnsi="Courier New" w:cs="Courier New"/>
-        </w:rPr>
-        <w:t>;</w:t>
-      </w:r>
-      <w:proofErr w:type="gramEnd"/>
+        <w:t>arr[1] = buf;</w:t>
+      </w:r>
     </w:p>
     <w:p>
       <w:pPr>
@@ -5179,28 +4520,12 @@
           <w:rFonts w:ascii="Courier New" w:hAnsi="Courier New" w:cs="Courier New"/>
         </w:rPr>
       </w:pPr>
-      <w:proofErr w:type="spellStart"/>
       <w:r>
         <w:rPr>
           <w:rFonts w:ascii="Courier New" w:hAnsi="Courier New" w:cs="Courier New"/>
         </w:rPr>
-        <w:t>arr</w:t>
-      </w:r>
-      <w:proofErr w:type="spellEnd"/>
-      <w:r>
-        <w:rPr>
-          <w:rFonts w:ascii="Courier New" w:hAnsi="Courier New" w:cs="Courier New"/>
-        </w:rPr>
-        <w:t xml:space="preserve">[2] = </w:t>
-      </w:r>
-      <w:proofErr w:type="gramStart"/>
-      <w:r>
-        <w:rPr>
-          <w:rFonts w:ascii="Courier New" w:hAnsi="Courier New" w:cs="Courier New"/>
-        </w:rPr>
-        <w:t>0x00;</w:t>
-      </w:r>
-      <w:proofErr w:type="gramEnd"/>
+        <w:t>arr[2] = 0x00;</w:t>
+      </w:r>
     </w:p>
     <w:p>
       <w:pPr>
@@ -5211,30 +4536,12 @@
           <w:lang w:val="pt-PT"/>
         </w:rPr>
       </w:pPr>
-      <w:proofErr w:type="spellStart"/>
-      <w:proofErr w:type="gramStart"/>
       <w:r>
         <w:rPr>
           <w:rFonts w:ascii="Courier New" w:hAnsi="Courier New" w:cs="Courier New"/>
           <w:lang w:val="pt-PT"/>
         </w:rPr>
-        <w:t>execv</w:t>
-      </w:r>
-      <w:proofErr w:type="spellEnd"/>
-      <w:r>
-        <w:rPr>
-          <w:rFonts w:ascii="Courier New" w:hAnsi="Courier New" w:cs="Courier New"/>
-          <w:lang w:val="pt-PT"/>
-        </w:rPr>
-        <w:t>(</w:t>
-      </w:r>
-      <w:proofErr w:type="gramEnd"/>
-      <w:r>
-        <w:rPr>
-          <w:rFonts w:ascii="Courier New" w:hAnsi="Courier New" w:cs="Courier New"/>
-          <w:lang w:val="pt-PT"/>
-        </w:rPr>
-        <w:t>"./stack_2", arr);</w:t>
+        <w:t>execv("./stack_2", arr);</w:t>
       </w:r>
     </w:p>
     <w:p>
@@ -5264,7 +4571,6 @@
         </w:rPr>
         <w:t xml:space="preserve">O comando </w:t>
       </w:r>
-      <w:proofErr w:type="spellStart"/>
       <w:r>
         <w:rPr>
           <w:rFonts w:ascii="Times New Roman" w:hAnsi="Times New Roman" w:cs="Times New Roman"/>
@@ -5274,7 +4580,6 @@
         </w:rPr>
         <w:t>execv</w:t>
       </w:r>
-      <w:proofErr w:type="spellEnd"/>
       <w:r>
         <w:rPr>
           <w:rFonts w:ascii="Times New Roman" w:hAnsi="Times New Roman" w:cs="Times New Roman"/>
@@ -5314,7 +4619,6 @@
         </w:rPr>
         <w:t>. Os valores contidos em ‘</w:t>
       </w:r>
-      <w:proofErr w:type="spellStart"/>
       <w:r>
         <w:rPr>
           <w:rFonts w:ascii="Times New Roman" w:hAnsi="Times New Roman" w:cs="Times New Roman"/>
@@ -5324,7 +4628,6 @@
         </w:rPr>
         <w:t>buf</w:t>
       </w:r>
-      <w:proofErr w:type="spellEnd"/>
       <w:r>
         <w:rPr>
           <w:rFonts w:ascii="Times New Roman" w:hAnsi="Times New Roman" w:cs="Times New Roman"/>
@@ -5339,47 +4642,7 @@
           <w:iCs/>
           <w:lang w:val="pt-PT"/>
         </w:rPr>
-        <w:t xml:space="preserve">This function should not </w:t>
-      </w:r>
-      <w:proofErr w:type="spellStart"/>
-      <w:r>
-        <w:rPr>
-          <w:rFonts w:ascii="Times New Roman" w:hAnsi="Times New Roman" w:cs="Times New Roman"/>
-          <w:i/>
-          <w:iCs/>
-          <w:lang w:val="pt-PT"/>
-        </w:rPr>
-        <w:t>be</w:t>
-      </w:r>
-      <w:proofErr w:type="spellEnd"/>
-      <w:r>
-        <w:rPr>
-          <w:rFonts w:ascii="Times New Roman" w:hAnsi="Times New Roman" w:cs="Times New Roman"/>
-          <w:i/>
-          <w:iCs/>
-          <w:lang w:val="pt-PT"/>
-        </w:rPr>
-        <w:t xml:space="preserve"> </w:t>
-      </w:r>
-      <w:proofErr w:type="spellStart"/>
-      <w:r>
-        <w:rPr>
-          <w:rFonts w:ascii="Times New Roman" w:hAnsi="Times New Roman" w:cs="Times New Roman"/>
-          <w:i/>
-          <w:iCs/>
-          <w:lang w:val="pt-PT"/>
-        </w:rPr>
-        <w:t>executed</w:t>
-      </w:r>
-      <w:proofErr w:type="spellEnd"/>
-      <w:r>
-        <w:rPr>
-          <w:rFonts w:ascii="Times New Roman" w:hAnsi="Times New Roman" w:cs="Times New Roman"/>
-          <w:i/>
-          <w:iCs/>
-          <w:lang w:val="pt-PT"/>
-        </w:rPr>
-        <w:t>!...</w:t>
+        <w:t>This function should not be executed!...</w:t>
       </w:r>
       <w:r>
         <w:rPr>
@@ -5452,7 +4715,6 @@
         </w:rPr>
         <w:t xml:space="preserve">a chamada à função </w:t>
       </w:r>
-      <w:proofErr w:type="spellStart"/>
       <w:r>
         <w:rPr>
           <w:rFonts w:ascii="Times New Roman" w:hAnsi="Times New Roman" w:cs="Times New Roman"/>
@@ -5462,7 +4724,6 @@
         </w:rPr>
         <w:t>cannot</w:t>
       </w:r>
-      <w:proofErr w:type="spellEnd"/>
       <w:r>
         <w:rPr>
           <w:rFonts w:ascii="Times New Roman" w:hAnsi="Times New Roman" w:cs="Times New Roman"/>
@@ -5477,7 +4738,6 @@
         </w:rPr>
         <w:t xml:space="preserve"> Chegámos à conclusão que esse valor teria de ser 24 (16 para preencher o </w:t>
       </w:r>
-      <w:proofErr w:type="spellStart"/>
       <w:r>
         <w:rPr>
           <w:rFonts w:ascii="Times New Roman" w:hAnsi="Times New Roman" w:cs="Times New Roman"/>
@@ -5487,7 +4747,6 @@
         </w:rPr>
         <w:t>buf</w:t>
       </w:r>
-      <w:proofErr w:type="spellEnd"/>
       <w:r>
         <w:rPr>
           <w:rFonts w:ascii="Times New Roman" w:hAnsi="Times New Roman" w:cs="Times New Roman"/>
@@ -5558,23 +4817,7 @@
           <w:rFonts w:ascii="Times New Roman" w:hAnsi="Times New Roman" w:cs="Times New Roman"/>
           <w:lang w:val="pt-PT"/>
         </w:rPr>
-        <w:t xml:space="preserve"> a </w:t>
-      </w:r>
-      <w:proofErr w:type="spellStart"/>
-      <w:r>
-        <w:rPr>
-          <w:rFonts w:ascii="Times New Roman" w:hAnsi="Times New Roman" w:cs="Times New Roman"/>
-          <w:lang w:val="pt-PT"/>
-        </w:rPr>
-        <w:t>A</w:t>
-      </w:r>
-      <w:proofErr w:type="spellEnd"/>
-      <w:r>
-        <w:rPr>
-          <w:rFonts w:ascii="Times New Roman" w:hAnsi="Times New Roman" w:cs="Times New Roman"/>
-          <w:lang w:val="pt-PT"/>
-        </w:rPr>
-        <w:t xml:space="preserve">. O ciclo </w:t>
+        <w:t xml:space="preserve"> a A. O ciclo </w:t>
       </w:r>
       <w:r>
         <w:rPr>
@@ -5592,7 +4835,6 @@
         </w:rPr>
         <w:t xml:space="preserve"> irá garantir que esse espaço ficará preenchido com a letra ‘A’. Quando atingirmos </w:t>
       </w:r>
-      <w:proofErr w:type="spellStart"/>
       <w:r>
         <w:rPr>
           <w:rFonts w:ascii="Times New Roman" w:hAnsi="Times New Roman" w:cs="Times New Roman"/>
@@ -5600,9 +4842,15 @@
           <w:iCs/>
           <w:lang w:val="pt-PT"/>
         </w:rPr>
-        <w:t>buf</w:t>
-      </w:r>
-      <w:proofErr w:type="spellEnd"/>
+        <w:t>buf[A]</w:t>
+      </w:r>
+      <w:r>
+        <w:rPr>
+          <w:rFonts w:ascii="Times New Roman" w:hAnsi="Times New Roman" w:cs="Times New Roman"/>
+          <w:lang w:val="pt-PT"/>
+        </w:rPr>
+        <w:t xml:space="preserve"> (</w:t>
+      </w:r>
       <w:r>
         <w:rPr>
           <w:rFonts w:ascii="Times New Roman" w:hAnsi="Times New Roman" w:cs="Times New Roman"/>
@@ -5610,16 +4858,15 @@
           <w:iCs/>
           <w:lang w:val="pt-PT"/>
         </w:rPr>
-        <w:t>[A]</w:t>
-      </w:r>
-      <w:r>
-        <w:rPr>
-          <w:rFonts w:ascii="Times New Roman" w:hAnsi="Times New Roman" w:cs="Times New Roman"/>
-          <w:lang w:val="pt-PT"/>
-        </w:rPr>
-        <w:t xml:space="preserve"> (</w:t>
-      </w:r>
-      <w:proofErr w:type="spellStart"/>
+        <w:t>buf</w:t>
+      </w:r>
+      <w:r>
+        <w:rPr>
+          <w:rFonts w:ascii="Times New Roman" w:hAnsi="Times New Roman" w:cs="Times New Roman"/>
+          <w:lang w:val="pt-PT"/>
+        </w:rPr>
+        <w:t xml:space="preserve"> com índice igual ao valor de A), então podemos colocar o código que chama a </w:t>
+      </w:r>
       <w:r>
         <w:rPr>
           <w:rFonts w:ascii="Times New Roman" w:hAnsi="Times New Roman" w:cs="Times New Roman"/>
@@ -5627,27 +4874,8 @@
           <w:iCs/>
           <w:lang w:val="pt-PT"/>
         </w:rPr>
-        <w:t>buf</w:t>
-      </w:r>
-      <w:proofErr w:type="spellEnd"/>
-      <w:r>
-        <w:rPr>
-          <w:rFonts w:ascii="Times New Roman" w:hAnsi="Times New Roman" w:cs="Times New Roman"/>
-          <w:lang w:val="pt-PT"/>
-        </w:rPr>
-        <w:t xml:space="preserve"> com índice igual ao valor de A), então podemos colocar o código que chama a </w:t>
-      </w:r>
-      <w:proofErr w:type="spellStart"/>
-      <w:r>
-        <w:rPr>
-          <w:rFonts w:ascii="Times New Roman" w:hAnsi="Times New Roman" w:cs="Times New Roman"/>
-          <w:i/>
-          <w:iCs/>
-          <w:lang w:val="pt-PT"/>
-        </w:rPr>
         <w:t>string</w:t>
       </w:r>
-      <w:proofErr w:type="spellEnd"/>
       <w:r>
         <w:rPr>
           <w:rFonts w:ascii="Times New Roman" w:hAnsi="Times New Roman" w:cs="Times New Roman"/>
@@ -5678,80 +4906,35 @@
           <w:rFonts w:ascii="Times New Roman" w:hAnsi="Times New Roman" w:cs="Times New Roman"/>
           <w:lang w:val="pt-PT"/>
         </w:rPr>
-        <w:t xml:space="preserve">Como a </w:t>
-      </w:r>
-      <w:proofErr w:type="spellStart"/>
-      <w:r>
-        <w:rPr>
-          <w:rFonts w:ascii="Times New Roman" w:hAnsi="Times New Roman" w:cs="Times New Roman"/>
-          <w:i/>
-          <w:iCs/>
-          <w:lang w:val="pt-PT"/>
-        </w:rPr>
-        <w:t>stack</w:t>
-      </w:r>
-      <w:proofErr w:type="spellEnd"/>
-      <w:r>
-        <w:rPr>
-          <w:rFonts w:ascii="Times New Roman" w:hAnsi="Times New Roman" w:cs="Times New Roman"/>
-          <w:lang w:val="pt-PT"/>
-        </w:rPr>
-        <w:t xml:space="preserve"> se lê de cima para baixo, mas é escrita de baixo para cima, inicializamos B com a parte final do endereço necessário</w:t>
-      </w:r>
-      <w:r>
-        <w:rPr>
-          <w:rFonts w:ascii="Times New Roman" w:hAnsi="Times New Roman" w:cs="Times New Roman"/>
-          <w:lang w:val="pt-PT"/>
-        </w:rPr>
-        <w:t xml:space="preserve"> (</w:t>
-      </w:r>
-      <w:r>
-        <w:rPr>
-          <w:rFonts w:ascii="Times New Roman" w:hAnsi="Times New Roman" w:cs="Times New Roman"/>
-          <w:i/>
-          <w:iCs/>
-          <w:lang w:val="pt-PT"/>
-        </w:rPr>
-        <w:t xml:space="preserve">little </w:t>
-      </w:r>
-      <w:proofErr w:type="spellStart"/>
-      <w:r>
-        <w:rPr>
-          <w:rFonts w:ascii="Times New Roman" w:hAnsi="Times New Roman" w:cs="Times New Roman"/>
-          <w:i/>
-          <w:iCs/>
-          <w:lang w:val="pt-PT"/>
-        </w:rPr>
-        <w:t>endian</w:t>
-      </w:r>
-      <w:proofErr w:type="spellEnd"/>
-      <w:r>
-        <w:rPr>
-          <w:rFonts w:ascii="Times New Roman" w:hAnsi="Times New Roman" w:cs="Times New Roman"/>
-          <w:lang w:val="pt-PT"/>
-        </w:rPr>
-        <w:t>)</w:t>
-      </w:r>
-      <w:r>
-        <w:rPr>
-          <w:rFonts w:ascii="Times New Roman" w:hAnsi="Times New Roman" w:cs="Times New Roman"/>
-          <w:lang w:val="pt-PT"/>
-        </w:rPr>
-        <w:t>. Faremos o mesmo para todo o endereço, utilizando notação hexadecim</w:t>
-      </w:r>
-      <w:r>
-        <w:rPr>
-          <w:rFonts w:ascii="Times New Roman" w:hAnsi="Times New Roman" w:cs="Times New Roman"/>
-          <w:lang w:val="pt-PT"/>
-        </w:rPr>
-        <w:t>al.</w:t>
-      </w:r>
-      <w:r>
-        <w:rPr>
-          <w:rFonts w:ascii="Times New Roman" w:hAnsi="Times New Roman" w:cs="Times New Roman"/>
-          <w:lang w:val="pt-PT"/>
-        </w:rPr>
-        <w:t xml:space="preserve"> Abaixo mostra-se a notação final.</w:t>
+        <w:t>Como a pilha é lida de cima para baixo, mas escrita de baixo para cima, armazenamos os valores nos respetivos endereços seguindo o padrão little endian. Faremos o mesmo para todo o endereço, utilizando notação</w:t>
+      </w:r>
+      <w:r>
+        <w:rPr>
+          <w:rFonts w:ascii="Times New Roman" w:hAnsi="Times New Roman" w:cs="Times New Roman"/>
+          <w:lang w:val="pt-PT"/>
+        </w:rPr>
+        <w:t xml:space="preserve"> </w:t>
+      </w:r>
+      <w:r>
+        <w:rPr>
+          <w:rFonts w:ascii="Times New Roman" w:hAnsi="Times New Roman" w:cs="Times New Roman"/>
+          <w:lang w:val="pt-PT"/>
+        </w:rPr>
+        <w:t>hexadecimal</w:t>
+      </w:r>
+      <w:r>
+        <w:rPr>
+          <w:rFonts w:ascii="Times New Roman" w:hAnsi="Times New Roman" w:cs="Times New Roman"/>
+          <w:lang w:val="pt-PT"/>
+        </w:rPr>
+        <w:t xml:space="preserve">. </w:t>
+      </w:r>
+      <w:r>
+        <w:rPr>
+          <w:rFonts w:ascii="Times New Roman" w:hAnsi="Times New Roman" w:cs="Times New Roman"/>
+          <w:lang w:val="pt-PT"/>
+        </w:rPr>
+        <w:t>Abaixo mostra-se a notação final.</w:t>
       </w:r>
       <w:r>
         <w:rPr>
@@ -6059,23 +5242,7 @@
                                 <w:rFonts w:ascii="Times New Roman" w:hAnsi="Times New Roman" w:cs="Times New Roman"/>
                                 <w:lang w:val="pt-PT"/>
                               </w:rPr>
-                              <w:t xml:space="preserve"> - Confirmamos que A = 24 preenche todo o espaço até ao local da função </w:t>
-                            </w:r>
-                            <w:proofErr w:type="spellStart"/>
-                            <w:r>
-                              <w:rPr>
-                                <w:rFonts w:ascii="Times New Roman" w:hAnsi="Times New Roman" w:cs="Times New Roman"/>
-                                <w:lang w:val="pt-PT"/>
-                              </w:rPr>
-                              <w:t>cannot</w:t>
-                            </w:r>
-                            <w:proofErr w:type="spellEnd"/>
-                            <w:r>
-                              <w:rPr>
-                                <w:rFonts w:ascii="Times New Roman" w:hAnsi="Times New Roman" w:cs="Times New Roman"/>
-                                <w:lang w:val="pt-PT"/>
-                              </w:rPr>
-                              <w:t>.</w:t>
+                              <w:t xml:space="preserve"> - Confirmamos que A = 24 preenche todo o espaço até ao local da função cannot.</w:t>
                             </w:r>
                           </w:p>
                         </w:txbxContent>
@@ -6153,23 +5320,7 @@
                           <w:rFonts w:ascii="Times New Roman" w:hAnsi="Times New Roman" w:cs="Times New Roman"/>
                           <w:lang w:val="pt-PT"/>
                         </w:rPr>
-                        <w:t xml:space="preserve"> - Confirmamos que A = 24 preenche todo o espaço até ao local da função </w:t>
-                      </w:r>
-                      <w:proofErr w:type="spellStart"/>
-                      <w:r>
-                        <w:rPr>
-                          <w:rFonts w:ascii="Times New Roman" w:hAnsi="Times New Roman" w:cs="Times New Roman"/>
-                          <w:lang w:val="pt-PT"/>
-                        </w:rPr>
-                        <w:t>cannot</w:t>
-                      </w:r>
-                      <w:proofErr w:type="spellEnd"/>
-                      <w:r>
-                        <w:rPr>
-                          <w:rFonts w:ascii="Times New Roman" w:hAnsi="Times New Roman" w:cs="Times New Roman"/>
-                          <w:lang w:val="pt-PT"/>
-                        </w:rPr>
-                        <w:t>.</w:t>
+                        <w:t xml:space="preserve"> - Confirmamos que A = 24 preenche todo o espaço até ao local da função cannot.</w:t>
                       </w:r>
                     </w:p>
                   </w:txbxContent>

--- a/lab2/02_TP_BO.docx
+++ b/lab2/02_TP_BO.docx
@@ -827,14 +827,46 @@
                                 <w:rFonts w:ascii="Times New Roman" w:hAnsi="Times New Roman" w:cs="Times New Roman"/>
                                 <w:lang w:val="pt-PT"/>
                               </w:rPr>
-                              <w:t xml:space="preserve"> heap_</w:t>
+                              <w:t xml:space="preserve"> </w:t>
+                            </w:r>
+                            <w:proofErr w:type="spellStart"/>
+                            <w:r>
+                              <w:rPr>
+                                <w:rFonts w:ascii="Times New Roman" w:hAnsi="Times New Roman" w:cs="Times New Roman"/>
+                                <w:lang w:val="pt-PT"/>
+                              </w:rPr>
+                              <w:t>heap_</w:t>
                             </w:r>
                             <w:r>
                               <w:rPr>
                                 <w:rFonts w:ascii="Times New Roman" w:hAnsi="Times New Roman" w:cs="Times New Roman"/>
                                 <w:lang w:val="pt-PT"/>
                               </w:rPr>
-                              <w:t>overflow com o input ‘xyz’. Critical mantém-se com o valor correto – ‘secret’.</w:t>
+                              <w:t>overflow</w:t>
+                            </w:r>
+                            <w:proofErr w:type="spellEnd"/>
+                            <w:r>
+                              <w:rPr>
+                                <w:rFonts w:ascii="Times New Roman" w:hAnsi="Times New Roman" w:cs="Times New Roman"/>
+                                <w:lang w:val="pt-PT"/>
+                              </w:rPr>
+                              <w:t xml:space="preserve"> com o input ‘</w:t>
+                            </w:r>
+                            <w:proofErr w:type="spellStart"/>
+                            <w:r>
+                              <w:rPr>
+                                <w:rFonts w:ascii="Times New Roman" w:hAnsi="Times New Roman" w:cs="Times New Roman"/>
+                                <w:lang w:val="pt-PT"/>
+                              </w:rPr>
+                              <w:t>xyz</w:t>
+                            </w:r>
+                            <w:proofErr w:type="spellEnd"/>
+                            <w:r>
+                              <w:rPr>
+                                <w:rFonts w:ascii="Times New Roman" w:hAnsi="Times New Roman" w:cs="Times New Roman"/>
+                                <w:lang w:val="pt-PT"/>
+                              </w:rPr>
+                              <w:t>’. Critical mantém-se com o valor correto – ‘secret’.</w:t>
                             </w:r>
                           </w:p>
                         </w:txbxContent>
@@ -946,14 +978,46 @@
                           <w:rFonts w:ascii="Times New Roman" w:hAnsi="Times New Roman" w:cs="Times New Roman"/>
                           <w:lang w:val="pt-PT"/>
                         </w:rPr>
-                        <w:t xml:space="preserve"> heap_</w:t>
+                        <w:t xml:space="preserve"> </w:t>
+                      </w:r>
+                      <w:proofErr w:type="spellStart"/>
+                      <w:r>
+                        <w:rPr>
+                          <w:rFonts w:ascii="Times New Roman" w:hAnsi="Times New Roman" w:cs="Times New Roman"/>
+                          <w:lang w:val="pt-PT"/>
+                        </w:rPr>
+                        <w:t>heap_</w:t>
                       </w:r>
                       <w:r>
                         <w:rPr>
                           <w:rFonts w:ascii="Times New Roman" w:hAnsi="Times New Roman" w:cs="Times New Roman"/>
                           <w:lang w:val="pt-PT"/>
                         </w:rPr>
-                        <w:t>overflow com o input ‘xyz’. Critical mantém-se com o valor correto – ‘secret’.</w:t>
+                        <w:t>overflow</w:t>
+                      </w:r>
+                      <w:proofErr w:type="spellEnd"/>
+                      <w:r>
+                        <w:rPr>
+                          <w:rFonts w:ascii="Times New Roman" w:hAnsi="Times New Roman" w:cs="Times New Roman"/>
+                          <w:lang w:val="pt-PT"/>
+                        </w:rPr>
+                        <w:t xml:space="preserve"> com o input ‘</w:t>
+                      </w:r>
+                      <w:proofErr w:type="spellStart"/>
+                      <w:r>
+                        <w:rPr>
+                          <w:rFonts w:ascii="Times New Roman" w:hAnsi="Times New Roman" w:cs="Times New Roman"/>
+                          <w:lang w:val="pt-PT"/>
+                        </w:rPr>
+                        <w:t>xyz</w:t>
+                      </w:r>
+                      <w:proofErr w:type="spellEnd"/>
+                      <w:r>
+                        <w:rPr>
+                          <w:rFonts w:ascii="Times New Roman" w:hAnsi="Times New Roman" w:cs="Times New Roman"/>
+                          <w:lang w:val="pt-PT"/>
+                        </w:rPr>
+                        <w:t>’. Critical mantém-se com o valor correto – ‘secret’.</w:t>
                       </w:r>
                     </w:p>
                   </w:txbxContent>
@@ -1046,6 +1110,7 @@
         </w:rPr>
         <w:t xml:space="preserve"> os ponteiros </w:t>
       </w:r>
+      <w:proofErr w:type="spellStart"/>
       <w:r>
         <w:rPr>
           <w:rFonts w:ascii="Times New Roman" w:hAnsi="Times New Roman" w:cs="Times New Roman"/>
@@ -1064,6 +1129,7 @@
         </w:rPr>
         <w:t>r</w:t>
       </w:r>
+      <w:proofErr w:type="spellEnd"/>
       <w:r>
         <w:rPr>
           <w:rFonts w:ascii="Times New Roman" w:hAnsi="Times New Roman" w:cs="Times New Roman"/>
@@ -1236,6 +1302,7 @@
         </w:rPr>
         <w:t xml:space="preserve"> que o ponteiro </w:t>
       </w:r>
+      <w:proofErr w:type="spellStart"/>
       <w:r>
         <w:rPr>
           <w:rFonts w:ascii="Times New Roman" w:hAnsi="Times New Roman" w:cs="Times New Roman"/>
@@ -1245,6 +1312,7 @@
         </w:rPr>
         <w:t>str</w:t>
       </w:r>
+      <w:proofErr w:type="spellEnd"/>
       <w:r>
         <w:rPr>
           <w:rFonts w:ascii="Times New Roman" w:hAnsi="Times New Roman" w:cs="Times New Roman"/>
@@ -1342,12 +1410,46 @@
           <w:lang w:val="en-GB"/>
         </w:rPr>
       </w:pPr>
+      <w:proofErr w:type="spellStart"/>
+      <w:proofErr w:type="gramStart"/>
       <w:r>
         <w:rPr>
           <w:rFonts w:ascii="Courier New" w:hAnsi="Courier New" w:cs="Courier New"/>
           <w:lang w:val="en-GB"/>
         </w:rPr>
-        <w:t>printf("Address of str is [%p, %lu]\n", str, (unsigned long) str);</w:t>
+        <w:t>printf</w:t>
+      </w:r>
+      <w:proofErr w:type="spellEnd"/>
+      <w:r>
+        <w:rPr>
+          <w:rFonts w:ascii="Courier New" w:hAnsi="Courier New" w:cs="Courier New"/>
+          <w:lang w:val="en-GB"/>
+        </w:rPr>
+        <w:t>(</w:t>
+      </w:r>
+      <w:proofErr w:type="gramEnd"/>
+      <w:r>
+        <w:rPr>
+          <w:rFonts w:ascii="Courier New" w:hAnsi="Courier New" w:cs="Courier New"/>
+          <w:lang w:val="en-GB"/>
+        </w:rPr>
+        <w:t>"Address of str is [%p, %</w:t>
+      </w:r>
+      <w:proofErr w:type="spellStart"/>
+      <w:r>
+        <w:rPr>
+          <w:rFonts w:ascii="Courier New" w:hAnsi="Courier New" w:cs="Courier New"/>
+          <w:lang w:val="en-GB"/>
+        </w:rPr>
+        <w:t>lu</w:t>
+      </w:r>
+      <w:proofErr w:type="spellEnd"/>
+      <w:r>
+        <w:rPr>
+          <w:rFonts w:ascii="Courier New" w:hAnsi="Courier New" w:cs="Courier New"/>
+          <w:lang w:val="en-GB"/>
+        </w:rPr>
+        <w:t>]\n", str, (unsigned long) str);</w:t>
       </w:r>
     </w:p>
     <w:p>
@@ -1363,12 +1465,46 @@
           <w:lang w:val="en-GB"/>
         </w:rPr>
       </w:pPr>
+      <w:proofErr w:type="spellStart"/>
+      <w:proofErr w:type="gramStart"/>
       <w:r>
         <w:rPr>
           <w:rFonts w:ascii="Courier New" w:hAnsi="Courier New" w:cs="Courier New"/>
           <w:lang w:val="en-GB"/>
         </w:rPr>
-        <w:t>printf("Address of critical is [%p, %lu]\n", critical, (unsigned long) critical);</w:t>
+        <w:t>printf</w:t>
+      </w:r>
+      <w:proofErr w:type="spellEnd"/>
+      <w:r>
+        <w:rPr>
+          <w:rFonts w:ascii="Courier New" w:hAnsi="Courier New" w:cs="Courier New"/>
+          <w:lang w:val="en-GB"/>
+        </w:rPr>
+        <w:t>(</w:t>
+      </w:r>
+      <w:proofErr w:type="gramEnd"/>
+      <w:r>
+        <w:rPr>
+          <w:rFonts w:ascii="Courier New" w:hAnsi="Courier New" w:cs="Courier New"/>
+          <w:lang w:val="en-GB"/>
+        </w:rPr>
+        <w:t>"Address of critical is [%p, %</w:t>
+      </w:r>
+      <w:proofErr w:type="spellStart"/>
+      <w:r>
+        <w:rPr>
+          <w:rFonts w:ascii="Courier New" w:hAnsi="Courier New" w:cs="Courier New"/>
+          <w:lang w:val="en-GB"/>
+        </w:rPr>
+        <w:t>lu</w:t>
+      </w:r>
+      <w:proofErr w:type="spellEnd"/>
+      <w:r>
+        <w:rPr>
+          <w:rFonts w:ascii="Courier New" w:hAnsi="Courier New" w:cs="Courier New"/>
+          <w:lang w:val="en-GB"/>
+        </w:rPr>
+        <w:t>]\n", critical, (unsigned long) critical);</w:t>
       </w:r>
     </w:p>
     <w:p>
@@ -1451,6 +1587,7 @@
         </w:rPr>
         <w:t xml:space="preserve">do ponteiro </w:t>
       </w:r>
+      <w:proofErr w:type="spellStart"/>
       <w:r>
         <w:rPr>
           <w:rFonts w:ascii="Times New Roman" w:hAnsi="Times New Roman" w:cs="Times New Roman"/>
@@ -1460,6 +1597,7 @@
         </w:rPr>
         <w:t>tmp</w:t>
       </w:r>
+      <w:proofErr w:type="spellEnd"/>
       <w:r>
         <w:rPr>
           <w:rFonts w:ascii="Times New Roman" w:hAnsi="Times New Roman" w:cs="Times New Roman"/>
@@ -1495,6 +1633,7 @@
         </w:rPr>
         <w:t xml:space="preserve"> </w:t>
       </w:r>
+      <w:proofErr w:type="spellStart"/>
       <w:r>
         <w:rPr>
           <w:rFonts w:ascii="Times New Roman" w:hAnsi="Times New Roman" w:cs="Times New Roman"/>
@@ -1504,6 +1643,7 @@
         </w:rPr>
         <w:t>str</w:t>
       </w:r>
+      <w:proofErr w:type="spellEnd"/>
       <w:r>
         <w:rPr>
           <w:rFonts w:ascii="Times New Roman" w:hAnsi="Times New Roman" w:cs="Times New Roman"/>
@@ -1590,6 +1730,7 @@
         </w:rPr>
         <w:t xml:space="preserve"> </w:t>
       </w:r>
+      <w:proofErr w:type="spellStart"/>
       <w:r>
         <w:rPr>
           <w:rFonts w:ascii="Times New Roman" w:hAnsi="Times New Roman" w:cs="Times New Roman"/>
@@ -1599,6 +1740,7 @@
         </w:rPr>
         <w:t>tmp</w:t>
       </w:r>
+      <w:proofErr w:type="spellEnd"/>
       <w:r>
         <w:rPr>
           <w:rFonts w:ascii="Times New Roman" w:hAnsi="Times New Roman" w:cs="Times New Roman"/>
@@ -1650,7 +1792,23 @@
           <w:rFonts w:ascii="Courier New" w:hAnsi="Courier New" w:cs="Courier New"/>
           <w:lang w:val="pt-PT"/>
         </w:rPr>
-        <w:t>[0x555555756270, 93824994337392]: ? (0x0)</w:t>
+        <w:t>[0x555555756270, 93824994337392]</w:t>
+      </w:r>
+      <w:proofErr w:type="gramStart"/>
+      <w:r>
+        <w:rPr>
+          <w:rFonts w:ascii="Courier New" w:hAnsi="Courier New" w:cs="Courier New"/>
+          <w:lang w:val="pt-PT"/>
+        </w:rPr>
+        <w:t>: ?</w:t>
+      </w:r>
+      <w:proofErr w:type="gramEnd"/>
+      <w:r>
+        <w:rPr>
+          <w:rFonts w:ascii="Courier New" w:hAnsi="Courier New" w:cs="Courier New"/>
+          <w:lang w:val="pt-PT"/>
+        </w:rPr>
+        <w:t xml:space="preserve"> (0x0)</w:t>
       </w:r>
     </w:p>
     <w:p>
@@ -1689,7 +1847,23 @@
           <w:rFonts w:ascii="Times New Roman" w:hAnsi="Times New Roman" w:cs="Times New Roman"/>
           <w:lang w:val="pt-PT"/>
         </w:rPr>
-        <w:t>Cada linha destas é gerada pela seguinte linha de código (que está dentro dum loop while</w:t>
+        <w:t xml:space="preserve">Cada linha destas é gerada pela seguinte linha de código (que está dentro dum </w:t>
+      </w:r>
+      <w:proofErr w:type="spellStart"/>
+      <w:r>
+        <w:rPr>
+          <w:rFonts w:ascii="Times New Roman" w:hAnsi="Times New Roman" w:cs="Times New Roman"/>
+          <w:lang w:val="pt-PT"/>
+        </w:rPr>
+        <w:t>loop</w:t>
+      </w:r>
+      <w:proofErr w:type="spellEnd"/>
+      <w:r>
+        <w:rPr>
+          <w:rFonts w:ascii="Times New Roman" w:hAnsi="Times New Roman" w:cs="Times New Roman"/>
+          <w:lang w:val="pt-PT"/>
+        </w:rPr>
+        <w:t xml:space="preserve"> while</w:t>
       </w:r>
       <w:r>
         <w:rPr>
@@ -1744,18 +1918,153 @@
           <w:lang w:val="pt-PT"/>
         </w:rPr>
       </w:pPr>
-      <w:r>
-        <w:rPr>
-          <w:rFonts w:ascii="Courier New" w:hAnsi="Courier New" w:cs="Courier New"/>
-        </w:rPr>
-        <w:t xml:space="preserve">printf("[%p, %lu]: %c (0x%x)\n", tmp, (unsigned long) tmp, isprint(*tmp) ? </w:t>
-      </w:r>
-      <w:r>
-        <w:rPr>
-          <w:rFonts w:ascii="Courier New" w:hAnsi="Courier New" w:cs="Courier New"/>
-          <w:lang w:val="pt-PT"/>
-        </w:rPr>
-        <w:t>*tmp : '?', (unsigned) (*tmp));</w:t>
+      <w:proofErr w:type="spellStart"/>
+      <w:r>
+        <w:rPr>
+          <w:rFonts w:ascii="Courier New" w:hAnsi="Courier New" w:cs="Courier New"/>
+        </w:rPr>
+        <w:t>printf</w:t>
+      </w:r>
+      <w:proofErr w:type="spellEnd"/>
+      <w:r>
+        <w:rPr>
+          <w:rFonts w:ascii="Courier New" w:hAnsi="Courier New" w:cs="Courier New"/>
+        </w:rPr>
+        <w:t>("[%p, %</w:t>
+      </w:r>
+      <w:proofErr w:type="spellStart"/>
+      <w:r>
+        <w:rPr>
+          <w:rFonts w:ascii="Courier New" w:hAnsi="Courier New" w:cs="Courier New"/>
+        </w:rPr>
+        <w:t>lu</w:t>
+      </w:r>
+      <w:proofErr w:type="spellEnd"/>
+      <w:r>
+        <w:rPr>
+          <w:rFonts w:ascii="Courier New" w:hAnsi="Courier New" w:cs="Courier New"/>
+        </w:rPr>
+        <w:t xml:space="preserve">]: %c (0x%x)\n", </w:t>
+      </w:r>
+      <w:proofErr w:type="spellStart"/>
+      <w:r>
+        <w:rPr>
+          <w:rFonts w:ascii="Courier New" w:hAnsi="Courier New" w:cs="Courier New"/>
+        </w:rPr>
+        <w:t>tmp</w:t>
+      </w:r>
+      <w:proofErr w:type="spellEnd"/>
+      <w:r>
+        <w:rPr>
+          <w:rFonts w:ascii="Courier New" w:hAnsi="Courier New" w:cs="Courier New"/>
+        </w:rPr>
+        <w:t xml:space="preserve">, (unsigned long) </w:t>
+      </w:r>
+      <w:proofErr w:type="spellStart"/>
+      <w:r>
+        <w:rPr>
+          <w:rFonts w:ascii="Courier New" w:hAnsi="Courier New" w:cs="Courier New"/>
+        </w:rPr>
+        <w:t>tmp</w:t>
+      </w:r>
+      <w:proofErr w:type="spellEnd"/>
+      <w:r>
+        <w:rPr>
+          <w:rFonts w:ascii="Courier New" w:hAnsi="Courier New" w:cs="Courier New"/>
+        </w:rPr>
+        <w:t xml:space="preserve">, </w:t>
+      </w:r>
+      <w:proofErr w:type="spellStart"/>
+      <w:r>
+        <w:rPr>
+          <w:rFonts w:ascii="Courier New" w:hAnsi="Courier New" w:cs="Courier New"/>
+        </w:rPr>
+        <w:t>isprint</w:t>
+      </w:r>
+      <w:proofErr w:type="spellEnd"/>
+      <w:r>
+        <w:rPr>
+          <w:rFonts w:ascii="Courier New" w:hAnsi="Courier New" w:cs="Courier New"/>
+        </w:rPr>
+        <w:t>(*</w:t>
+      </w:r>
+      <w:proofErr w:type="spellStart"/>
+      <w:r>
+        <w:rPr>
+          <w:rFonts w:ascii="Courier New" w:hAnsi="Courier New" w:cs="Courier New"/>
+        </w:rPr>
+        <w:t>tmp</w:t>
+      </w:r>
+      <w:proofErr w:type="spellEnd"/>
+      <w:r>
+        <w:rPr>
+          <w:rFonts w:ascii="Courier New" w:hAnsi="Courier New" w:cs="Courier New"/>
+        </w:rPr>
+        <w:t xml:space="preserve">) ? </w:t>
+      </w:r>
+      <w:r>
+        <w:rPr>
+          <w:rFonts w:ascii="Courier New" w:hAnsi="Courier New" w:cs="Courier New"/>
+          <w:lang w:val="pt-PT"/>
+        </w:rPr>
+        <w:t>*</w:t>
+      </w:r>
+      <w:proofErr w:type="spellStart"/>
+      <w:proofErr w:type="gramStart"/>
+      <w:r>
+        <w:rPr>
+          <w:rFonts w:ascii="Courier New" w:hAnsi="Courier New" w:cs="Courier New"/>
+          <w:lang w:val="pt-PT"/>
+        </w:rPr>
+        <w:t>tmp</w:t>
+      </w:r>
+      <w:proofErr w:type="spellEnd"/>
+      <w:r>
+        <w:rPr>
+          <w:rFonts w:ascii="Courier New" w:hAnsi="Courier New" w:cs="Courier New"/>
+          <w:lang w:val="pt-PT"/>
+        </w:rPr>
+        <w:t xml:space="preserve"> :</w:t>
+      </w:r>
+      <w:proofErr w:type="gramEnd"/>
+      <w:r>
+        <w:rPr>
+          <w:rFonts w:ascii="Courier New" w:hAnsi="Courier New" w:cs="Courier New"/>
+          <w:lang w:val="pt-PT"/>
+        </w:rPr>
+        <w:t xml:space="preserve"> '?', (</w:t>
+      </w:r>
+      <w:proofErr w:type="spellStart"/>
+      <w:r>
+        <w:rPr>
+          <w:rFonts w:ascii="Courier New" w:hAnsi="Courier New" w:cs="Courier New"/>
+          <w:lang w:val="pt-PT"/>
+        </w:rPr>
+        <w:t>unsigned</w:t>
+      </w:r>
+      <w:proofErr w:type="spellEnd"/>
+      <w:r>
+        <w:rPr>
+          <w:rFonts w:ascii="Courier New" w:hAnsi="Courier New" w:cs="Courier New"/>
+          <w:lang w:val="pt-PT"/>
+        </w:rPr>
+        <w:t>) (*</w:t>
+      </w:r>
+      <w:proofErr w:type="spellStart"/>
+      <w:r>
+        <w:rPr>
+          <w:rFonts w:ascii="Courier New" w:hAnsi="Courier New" w:cs="Courier New"/>
+          <w:lang w:val="pt-PT"/>
+        </w:rPr>
+        <w:t>tmp</w:t>
+      </w:r>
+      <w:proofErr w:type="spellEnd"/>
+      <w:r>
+        <w:rPr>
+          <w:rFonts w:ascii="Courier New" w:hAnsi="Courier New" w:cs="Courier New"/>
+          <w:lang w:val="pt-PT"/>
+        </w:rPr>
+        <w:t>));</w:t>
       </w:r>
     </w:p>
     <w:p>
@@ -1889,12 +2198,21 @@
           <w:lang w:val="pt-PT"/>
         </w:rPr>
       </w:pPr>
-      <w:r>
-        <w:rPr>
-          <w:rFonts w:ascii="Courier New" w:hAnsi="Courier New" w:cs="Courier New"/>
-          <w:lang w:val="pt-PT"/>
-        </w:rPr>
-        <w:t>printf("critical = %s\n", critical);</w:t>
+      <w:proofErr w:type="gramStart"/>
+      <w:r>
+        <w:rPr>
+          <w:rFonts w:ascii="Courier New" w:hAnsi="Courier New" w:cs="Courier New"/>
+          <w:lang w:val="pt-PT"/>
+        </w:rPr>
+        <w:t>printf(</w:t>
+      </w:r>
+      <w:proofErr w:type="gramEnd"/>
+      <w:r>
+        <w:rPr>
+          <w:rFonts w:ascii="Courier New" w:hAnsi="Courier New" w:cs="Courier New"/>
+          <w:lang w:val="pt-PT"/>
+        </w:rPr>
+        <w:t>"critical = %s\n", critical);</w:t>
       </w:r>
     </w:p>
     <w:p>
@@ -2167,12 +2485,14 @@
         </w:rPr>
         <w:t xml:space="preserve"> </w:t>
       </w:r>
+      <w:proofErr w:type="spellStart"/>
       <w:r>
         <w:rPr>
           <w:rFonts w:ascii="Times New Roman" w:hAnsi="Times New Roman" w:cs="Times New Roman"/>
         </w:rPr>
         <w:t>printf</w:t>
       </w:r>
+      <w:proofErr w:type="spellEnd"/>
       <w:r>
         <w:rPr>
           <w:rFonts w:ascii="Times New Roman" w:hAnsi="Times New Roman" w:cs="Times New Roman"/>
@@ -2233,7 +2553,57 @@
           <w:rFonts w:ascii="Times New Roman" w:hAnsi="Times New Roman" w:cs="Times New Roman"/>
           <w:lang w:val="pt-PT"/>
         </w:rPr>
-        <w:t>Como é possível observar no código existe uma vulnerabilidade devido ao strcpy(str, argv[1])</w:t>
+        <w:t xml:space="preserve">Como é possível observar no código existe uma vulnerabilidade devido ao </w:t>
+      </w:r>
+      <w:proofErr w:type="spellStart"/>
+      <w:proofErr w:type="gramStart"/>
+      <w:r>
+        <w:rPr>
+          <w:rFonts w:ascii="Times New Roman" w:hAnsi="Times New Roman" w:cs="Times New Roman"/>
+          <w:lang w:val="pt-PT"/>
+        </w:rPr>
+        <w:t>strcpy</w:t>
+      </w:r>
+      <w:proofErr w:type="spellEnd"/>
+      <w:r>
+        <w:rPr>
+          <w:rFonts w:ascii="Times New Roman" w:hAnsi="Times New Roman" w:cs="Times New Roman"/>
+          <w:lang w:val="pt-PT"/>
+        </w:rPr>
+        <w:t>(</w:t>
+      </w:r>
+      <w:proofErr w:type="spellStart"/>
+      <w:proofErr w:type="gramEnd"/>
+      <w:r>
+        <w:rPr>
+          <w:rFonts w:ascii="Times New Roman" w:hAnsi="Times New Roman" w:cs="Times New Roman"/>
+          <w:lang w:val="pt-PT"/>
+        </w:rPr>
+        <w:t>str</w:t>
+      </w:r>
+      <w:proofErr w:type="spellEnd"/>
+      <w:r>
+        <w:rPr>
+          <w:rFonts w:ascii="Times New Roman" w:hAnsi="Times New Roman" w:cs="Times New Roman"/>
+          <w:lang w:val="pt-PT"/>
+        </w:rPr>
+        <w:t xml:space="preserve">, </w:t>
+      </w:r>
+      <w:proofErr w:type="spellStart"/>
+      <w:r>
+        <w:rPr>
+          <w:rFonts w:ascii="Times New Roman" w:hAnsi="Times New Roman" w:cs="Times New Roman"/>
+          <w:lang w:val="pt-PT"/>
+        </w:rPr>
+        <w:t>argv</w:t>
+      </w:r>
+      <w:proofErr w:type="spellEnd"/>
+      <w:r>
+        <w:rPr>
+          <w:rFonts w:ascii="Times New Roman" w:hAnsi="Times New Roman" w:cs="Times New Roman"/>
+          <w:lang w:val="pt-PT"/>
+        </w:rPr>
+        <w:t>[1])</w:t>
       </w:r>
       <w:r>
         <w:rPr>
@@ -2247,8 +2617,17 @@
           <w:rFonts w:ascii="Times New Roman" w:hAnsi="Times New Roman" w:cs="Times New Roman"/>
           <w:lang w:val="pt-PT"/>
         </w:rPr>
-        <w:t xml:space="preserve"> o número de caracteres que podemos inserir no terminal e o ponteiro str</w:t>
-      </w:r>
+        <w:t xml:space="preserve"> o número de caracteres que podemos inserir no terminal e o ponteiro </w:t>
+      </w:r>
+      <w:proofErr w:type="spellStart"/>
+      <w:r>
+        <w:rPr>
+          <w:rFonts w:ascii="Times New Roman" w:hAnsi="Times New Roman" w:cs="Times New Roman"/>
+          <w:lang w:val="pt-PT"/>
+        </w:rPr>
+        <w:t>str</w:t>
+      </w:r>
+      <w:proofErr w:type="spellEnd"/>
       <w:r>
         <w:rPr>
           <w:rFonts w:ascii="Times New Roman" w:hAnsi="Times New Roman" w:cs="Times New Roman"/>
@@ -2393,6 +2772,7 @@
         </w:rPr>
         <w:t xml:space="preserve">basta escrever uma </w:t>
       </w:r>
+      <w:proofErr w:type="spellStart"/>
       <w:r>
         <w:rPr>
           <w:rFonts w:ascii="Times New Roman" w:hAnsi="Times New Roman" w:cs="Times New Roman"/>
@@ -2402,6 +2782,7 @@
         </w:rPr>
         <w:t>string</w:t>
       </w:r>
+      <w:proofErr w:type="spellEnd"/>
       <w:r>
         <w:rPr>
           <w:rFonts w:ascii="Times New Roman" w:hAnsi="Times New Roman" w:cs="Times New Roman"/>
@@ -2485,12 +2866,38 @@
           <w:lang w:val="pt-PT"/>
         </w:rPr>
       </w:pPr>
-      <w:r>
-        <w:rPr>
-          <w:rFonts w:ascii="Courier New" w:hAnsi="Courier New" w:cs="Courier New"/>
-          <w:lang w:val="pt-PT"/>
-        </w:rPr>
-        <w:t>./heap_overflow xyzqweqweqweqweqweqweqweqweqweqwCIENCIA</w:t>
+      <w:proofErr w:type="gramStart"/>
+      <w:r>
+        <w:rPr>
+          <w:rFonts w:ascii="Courier New" w:hAnsi="Courier New" w:cs="Courier New"/>
+          <w:lang w:val="pt-PT"/>
+        </w:rPr>
+        <w:t>./</w:t>
+      </w:r>
+      <w:proofErr w:type="spellStart"/>
+      <w:proofErr w:type="gramEnd"/>
+      <w:r>
+        <w:rPr>
+          <w:rFonts w:ascii="Courier New" w:hAnsi="Courier New" w:cs="Courier New"/>
+          <w:lang w:val="pt-PT"/>
+        </w:rPr>
+        <w:t>heap_overflow</w:t>
+      </w:r>
+      <w:proofErr w:type="spellEnd"/>
+      <w:r>
+        <w:rPr>
+          <w:rFonts w:ascii="Courier New" w:hAnsi="Courier New" w:cs="Courier New"/>
+          <w:lang w:val="pt-PT"/>
+        </w:rPr>
+        <w:t xml:space="preserve"> </w:t>
+      </w:r>
+      <w:proofErr w:type="spellStart"/>
+      <w:r>
+        <w:rPr>
+          <w:rFonts w:ascii="Courier New" w:hAnsi="Courier New" w:cs="Courier New"/>
+          <w:lang w:val="pt-PT"/>
+        </w:rPr>
+        <w:t>xyzqweqweqweqweqweqweqweqweqweqwCIENCIA</w:t>
       </w:r>
       <w:r>
         <w:rPr>
@@ -2499,6 +2906,7 @@
         </w:rPr>
         <w:t>S</w:t>
       </w:r>
+      <w:proofErr w:type="spellEnd"/>
     </w:p>
     <w:p>
       <w:pPr>
@@ -2635,6 +3043,7 @@
         </w:rPr>
         <w:t>Look at the generated file (</w:t>
       </w:r>
+      <w:proofErr w:type="spellStart"/>
       <w:r>
         <w:rPr>
           <w:rFonts w:ascii="Times New Roman" w:hAnsi="Times New Roman" w:cs="Times New Roman"/>
@@ -2642,6 +3051,7 @@
         </w:rPr>
         <w:t>stack_overflow.s</w:t>
       </w:r>
+      <w:proofErr w:type="spellEnd"/>
       <w:r>
         <w:rPr>
           <w:rFonts w:ascii="Times New Roman" w:hAnsi="Times New Roman" w:cs="Times New Roman"/>
@@ -2674,6 +3084,7 @@
         </w:rPr>
         <w:t xml:space="preserve">overflow of buffer </w:t>
       </w:r>
+      <w:proofErr w:type="spellStart"/>
       <w:r>
         <w:rPr>
           <w:rFonts w:ascii="Times New Roman" w:hAnsi="Times New Roman" w:cs="Times New Roman"/>
@@ -2681,6 +3092,7 @@
         </w:rPr>
         <w:t>buf</w:t>
       </w:r>
+      <w:proofErr w:type="spellEnd"/>
       <w:r>
         <w:rPr>
           <w:rFonts w:ascii="Times New Roman" w:hAnsi="Times New Roman" w:cs="Times New Roman"/>
@@ -2852,7 +3264,23 @@
           <w:rFonts w:ascii="Times New Roman" w:hAnsi="Times New Roman" w:cs="Times New Roman"/>
           <w:lang w:val="pt-PT"/>
         </w:rPr>
-        <w:t>Explain what has occurred.</w:t>
+        <w:t xml:space="preserve">Explain what has </w:t>
+      </w:r>
+      <w:proofErr w:type="spellStart"/>
+      <w:r>
+        <w:rPr>
+          <w:rFonts w:ascii="Times New Roman" w:hAnsi="Times New Roman" w:cs="Times New Roman"/>
+          <w:lang w:val="pt-PT"/>
+        </w:rPr>
+        <w:t>occurred</w:t>
+      </w:r>
+      <w:proofErr w:type="spellEnd"/>
+      <w:r>
+        <w:rPr>
+          <w:rFonts w:ascii="Times New Roman" w:hAnsi="Times New Roman" w:cs="Times New Roman"/>
+          <w:lang w:val="pt-PT"/>
+        </w:rPr>
+        <w:t>.</w:t>
       </w:r>
     </w:p>
     <w:p>
@@ -2932,6 +3360,8 @@
         </w:rPr>
         <w:t xml:space="preserve"> </w:t>
       </w:r>
+      <w:proofErr w:type="spellStart"/>
+      <w:proofErr w:type="gramStart"/>
       <w:r>
         <w:rPr>
           <w:rFonts w:ascii="Times New Roman" w:hAnsi="Times New Roman" w:cs="Times New Roman"/>
@@ -2939,15 +3369,9 @@
           <w:iCs/>
           <w:lang w:val="pt-PT"/>
         </w:rPr>
-        <w:t>buf[10]</w:t>
-      </w:r>
-      <w:r>
-        <w:rPr>
-          <w:rFonts w:ascii="Times New Roman" w:hAnsi="Times New Roman" w:cs="Times New Roman"/>
-          <w:lang w:val="pt-PT"/>
-        </w:rPr>
-        <w:t xml:space="preserve">, ou seja, um </w:t>
-      </w:r>
+        <w:t>buf</w:t>
+      </w:r>
+      <w:proofErr w:type="spellEnd"/>
       <w:r>
         <w:rPr>
           <w:rFonts w:ascii="Times New Roman" w:hAnsi="Times New Roman" w:cs="Times New Roman"/>
@@ -2955,22 +3379,9 @@
           <w:iCs/>
           <w:lang w:val="pt-PT"/>
         </w:rPr>
-        <w:t>buffer</w:t>
-      </w:r>
-      <w:r>
-        <w:rPr>
-          <w:rFonts w:ascii="Times New Roman" w:hAnsi="Times New Roman" w:cs="Times New Roman"/>
-          <w:lang w:val="pt-PT"/>
-        </w:rPr>
-        <w:t xml:space="preserve"> que guarda na memória espaço para 10</w:t>
-      </w:r>
-      <w:r>
-        <w:rPr>
-          <w:rFonts w:ascii="Times New Roman" w:hAnsi="Times New Roman" w:cs="Times New Roman"/>
-          <w:lang w:val="pt-PT"/>
-        </w:rPr>
-        <w:t xml:space="preserve"> </w:t>
-      </w:r>
+        <w:t>[</w:t>
+      </w:r>
+      <w:proofErr w:type="gramEnd"/>
       <w:r>
         <w:rPr>
           <w:rFonts w:ascii="Times New Roman" w:hAnsi="Times New Roman" w:cs="Times New Roman"/>
@@ -2978,14 +3389,14 @@
           <w:iCs/>
           <w:lang w:val="pt-PT"/>
         </w:rPr>
-        <w:t>bytes</w:t>
-      </w:r>
-      <w:r>
-        <w:rPr>
-          <w:rFonts w:ascii="Times New Roman" w:hAnsi="Times New Roman" w:cs="Times New Roman"/>
-          <w:lang w:val="pt-PT"/>
-        </w:rPr>
-        <w:t xml:space="preserve"> de informação. Como o </w:t>
+        <w:t>10]</w:t>
+      </w:r>
+      <w:r>
+        <w:rPr>
+          <w:rFonts w:ascii="Times New Roman" w:hAnsi="Times New Roman" w:cs="Times New Roman"/>
+          <w:lang w:val="pt-PT"/>
+        </w:rPr>
+        <w:t xml:space="preserve">, ou seja, um </w:t>
       </w:r>
       <w:r>
         <w:rPr>
@@ -2994,7 +3405,68 @@
           <w:iCs/>
           <w:lang w:val="pt-PT"/>
         </w:rPr>
-        <w:t>strcpy()</w:t>
+        <w:t>buffer</w:t>
+      </w:r>
+      <w:r>
+        <w:rPr>
+          <w:rFonts w:ascii="Times New Roman" w:hAnsi="Times New Roman" w:cs="Times New Roman"/>
+          <w:lang w:val="pt-PT"/>
+        </w:rPr>
+        <w:t xml:space="preserve"> que guarda na memória espaço para 10</w:t>
+      </w:r>
+      <w:r>
+        <w:rPr>
+          <w:rFonts w:ascii="Times New Roman" w:hAnsi="Times New Roman" w:cs="Times New Roman"/>
+          <w:lang w:val="pt-PT"/>
+        </w:rPr>
+        <w:t xml:space="preserve"> </w:t>
+      </w:r>
+      <w:r>
+        <w:rPr>
+          <w:rFonts w:ascii="Times New Roman" w:hAnsi="Times New Roman" w:cs="Times New Roman"/>
+          <w:i/>
+          <w:iCs/>
+          <w:lang w:val="pt-PT"/>
+        </w:rPr>
+        <w:t>bytes</w:t>
+      </w:r>
+      <w:r>
+        <w:rPr>
+          <w:rFonts w:ascii="Times New Roman" w:hAnsi="Times New Roman" w:cs="Times New Roman"/>
+          <w:lang w:val="pt-PT"/>
+        </w:rPr>
+        <w:t xml:space="preserve"> de informação. Como o </w:t>
+      </w:r>
+      <w:proofErr w:type="spellStart"/>
+      <w:proofErr w:type="gramStart"/>
+      <w:r>
+        <w:rPr>
+          <w:rFonts w:ascii="Times New Roman" w:hAnsi="Times New Roman" w:cs="Times New Roman"/>
+          <w:i/>
+          <w:iCs/>
+          <w:lang w:val="pt-PT"/>
+        </w:rPr>
+        <w:t>strcpy</w:t>
+      </w:r>
+      <w:proofErr w:type="spellEnd"/>
+      <w:r>
+        <w:rPr>
+          <w:rFonts w:ascii="Times New Roman" w:hAnsi="Times New Roman" w:cs="Times New Roman"/>
+          <w:i/>
+          <w:iCs/>
+          <w:lang w:val="pt-PT"/>
+        </w:rPr>
+        <w:t>(</w:t>
+      </w:r>
+      <w:proofErr w:type="gramEnd"/>
+      <w:r>
+        <w:rPr>
+          <w:rFonts w:ascii="Times New Roman" w:hAnsi="Times New Roman" w:cs="Times New Roman"/>
+          <w:i/>
+          <w:iCs/>
+          <w:lang w:val="pt-PT"/>
+        </w:rPr>
+        <w:t>)</w:t>
       </w:r>
       <w:r>
         <w:rPr>
@@ -3360,6 +3832,7 @@
         </w:rPr>
         <w:t xml:space="preserve">O resultado disto será uma </w:t>
       </w:r>
+      <w:proofErr w:type="spellStart"/>
       <w:r>
         <w:rPr>
           <w:rFonts w:ascii="Times New Roman" w:hAnsi="Times New Roman" w:cs="Times New Roman"/>
@@ -3367,8 +3840,29 @@
           <w:iCs/>
           <w:lang w:val="pt-PT"/>
         </w:rPr>
-        <w:t>Segmentation Fault</w:t>
-      </w:r>
+        <w:t>Segmentation</w:t>
+      </w:r>
+      <w:proofErr w:type="spellEnd"/>
+      <w:r>
+        <w:rPr>
+          <w:rFonts w:ascii="Times New Roman" w:hAnsi="Times New Roman" w:cs="Times New Roman"/>
+          <w:i/>
+          <w:iCs/>
+          <w:lang w:val="pt-PT"/>
+        </w:rPr>
+        <w:t xml:space="preserve"> </w:t>
+      </w:r>
+      <w:proofErr w:type="spellStart"/>
+      <w:r>
+        <w:rPr>
+          <w:rFonts w:ascii="Times New Roman" w:hAnsi="Times New Roman" w:cs="Times New Roman"/>
+          <w:i/>
+          <w:iCs/>
+          <w:lang w:val="pt-PT"/>
+        </w:rPr>
+        <w:t>Fault</w:t>
+      </w:r>
+      <w:proofErr w:type="spellEnd"/>
       <w:r>
         <w:rPr>
           <w:rFonts w:ascii="Times New Roman" w:hAnsi="Times New Roman" w:cs="Times New Roman"/>
@@ -3576,6 +4070,7 @@
         </w:rPr>
         <w:t xml:space="preserve"> ser copiados por </w:t>
       </w:r>
+      <w:proofErr w:type="spellStart"/>
       <w:r>
         <w:rPr>
           <w:rFonts w:ascii="Times New Roman" w:hAnsi="Times New Roman" w:cs="Times New Roman"/>
@@ -3585,6 +4080,7 @@
         </w:rPr>
         <w:t>strcpy</w:t>
       </w:r>
+      <w:proofErr w:type="spellEnd"/>
       <w:r>
         <w:rPr>
           <w:rFonts w:ascii="Times New Roman" w:hAnsi="Times New Roman" w:cs="Times New Roman"/>
@@ -3738,6 +4234,7 @@
         </w:rPr>
         <w:t xml:space="preserve">h) Confirm that the program did not print the following message: This function should not be executed! ... </w:t>
       </w:r>
+      <w:proofErr w:type="spellStart"/>
       <w:r>
         <w:rPr>
           <w:rFonts w:ascii="Times New Roman" w:hAnsi="Times New Roman" w:cs="Times New Roman"/>
@@ -3745,6 +4242,7 @@
         </w:rPr>
         <w:t>Justify</w:t>
       </w:r>
+      <w:proofErr w:type="spellEnd"/>
       <w:r>
         <w:rPr>
           <w:rFonts w:ascii="Times New Roman" w:hAnsi="Times New Roman" w:cs="Times New Roman"/>
@@ -4077,32 +4575,9 @@
           <w:iCs/>
           <w:lang w:val="pt-PT"/>
         </w:rPr>
-        <w:t>"This function should not be executed!"</w:t>
-      </w:r>
-      <w:r>
-        <w:rPr>
-          <w:rFonts w:ascii="Times New Roman" w:hAnsi="Times New Roman" w:cs="Times New Roman"/>
-          <w:lang w:val="pt-PT"/>
-        </w:rPr>
-        <w:t xml:space="preserve"> porque </w:t>
-      </w:r>
-      <w:r>
-        <w:rPr>
-          <w:rStyle w:val="Strong"/>
-          <w:rFonts w:ascii="Times New Roman" w:hAnsi="Times New Roman" w:cs="Times New Roman"/>
-          <w:b w:val="0"/>
-          <w:bCs w:val="0"/>
-          <w:lang w:val="pt-PT"/>
-        </w:rPr>
-        <w:t>não houve um buffer overflow</w:t>
-      </w:r>
-      <w:r>
-        <w:rPr>
-          <w:rFonts w:ascii="Times New Roman" w:hAnsi="Times New Roman" w:cs="Times New Roman"/>
-          <w:lang w:val="pt-PT"/>
-        </w:rPr>
-        <w:t xml:space="preserve"> que desviasse o fluxo de execução para a função </w:t>
-      </w:r>
+        <w:t xml:space="preserve">"This function should not </w:t>
+      </w:r>
+      <w:proofErr w:type="spellStart"/>
       <w:r>
         <w:rPr>
           <w:rStyle w:val="HTMLCode"/>
@@ -4111,15 +4586,84 @@
           <w:iCs/>
           <w:lang w:val="pt-PT"/>
         </w:rPr>
-        <w:t>cannot</w:t>
-      </w:r>
-      <w:r>
-        <w:rPr>
-          <w:rFonts w:ascii="Times New Roman" w:hAnsi="Times New Roman" w:cs="Times New Roman"/>
+        <w:t>be</w:t>
+      </w:r>
+      <w:proofErr w:type="spellEnd"/>
+      <w:r>
+        <w:rPr>
+          <w:rStyle w:val="HTMLCode"/>
+          <w:rFonts w:ascii="Times New Roman" w:eastAsia="Arial" w:hAnsi="Times New Roman" w:cs="Times New Roman"/>
           <w:i/>
           <w:iCs/>
           <w:lang w:val="pt-PT"/>
         </w:rPr>
+        <w:t xml:space="preserve"> </w:t>
+      </w:r>
+      <w:proofErr w:type="spellStart"/>
+      <w:r>
+        <w:rPr>
+          <w:rStyle w:val="HTMLCode"/>
+          <w:rFonts w:ascii="Times New Roman" w:eastAsia="Arial" w:hAnsi="Times New Roman" w:cs="Times New Roman"/>
+          <w:i/>
+          <w:iCs/>
+          <w:lang w:val="pt-PT"/>
+        </w:rPr>
+        <w:t>executed</w:t>
+      </w:r>
+      <w:proofErr w:type="spellEnd"/>
+      <w:r>
+        <w:rPr>
+          <w:rStyle w:val="HTMLCode"/>
+          <w:rFonts w:ascii="Times New Roman" w:eastAsia="Arial" w:hAnsi="Times New Roman" w:cs="Times New Roman"/>
+          <w:i/>
+          <w:iCs/>
+          <w:lang w:val="pt-PT"/>
+        </w:rPr>
+        <w:t>!"</w:t>
+      </w:r>
+      <w:r>
+        <w:rPr>
+          <w:rFonts w:ascii="Times New Roman" w:hAnsi="Times New Roman" w:cs="Times New Roman"/>
+          <w:lang w:val="pt-PT"/>
+        </w:rPr>
+        <w:t xml:space="preserve"> porque </w:t>
+      </w:r>
+      <w:r>
+        <w:rPr>
+          <w:rStyle w:val="Strong"/>
+          <w:rFonts w:ascii="Times New Roman" w:hAnsi="Times New Roman" w:cs="Times New Roman"/>
+          <w:b w:val="0"/>
+          <w:bCs w:val="0"/>
+          <w:lang w:val="pt-PT"/>
+        </w:rPr>
+        <w:t>não houve um buffer overflow</w:t>
+      </w:r>
+      <w:r>
+        <w:rPr>
+          <w:rFonts w:ascii="Times New Roman" w:hAnsi="Times New Roman" w:cs="Times New Roman"/>
+          <w:lang w:val="pt-PT"/>
+        </w:rPr>
+        <w:t xml:space="preserve"> que desviasse o fluxo de execução para a função </w:t>
+      </w:r>
+      <w:proofErr w:type="spellStart"/>
+      <w:r>
+        <w:rPr>
+          <w:rStyle w:val="HTMLCode"/>
+          <w:rFonts w:ascii="Times New Roman" w:eastAsia="Arial" w:hAnsi="Times New Roman" w:cs="Times New Roman"/>
+          <w:i/>
+          <w:iCs/>
+          <w:lang w:val="pt-PT"/>
+        </w:rPr>
+        <w:t>cannot</w:t>
+      </w:r>
+      <w:proofErr w:type="spellEnd"/>
+      <w:r>
+        <w:rPr>
+          <w:rFonts w:ascii="Times New Roman" w:hAnsi="Times New Roman" w:cs="Times New Roman"/>
+          <w:i/>
+          <w:iCs/>
+          <w:lang w:val="pt-PT"/>
+        </w:rPr>
         <w:t>.</w:t>
       </w:r>
     </w:p>
@@ -4154,7 +4698,15 @@
           <w:rFonts w:ascii="Times New Roman" w:hAnsi="Times New Roman" w:cs="Times New Roman"/>
           <w:lang w:val="pt-PT"/>
         </w:rPr>
-        <w:t xml:space="preserve">o comando </w:t>
+        <w:t xml:space="preserve">o </w:t>
+      </w:r>
+      <w:proofErr w:type="gramStart"/>
+      <w:r>
+        <w:rPr>
+          <w:rFonts w:ascii="Times New Roman" w:hAnsi="Times New Roman" w:cs="Times New Roman"/>
+          <w:lang w:val="pt-PT"/>
+        </w:rPr>
+        <w:t xml:space="preserve">comando </w:t>
       </w:r>
       <w:r>
         <w:rPr>
@@ -4166,48 +4718,9 @@
           <w:szCs w:val="22"/>
           <w:lang w:val="pt-PT"/>
         </w:rPr>
-        <w:t>./stack_2 12345</w:t>
-      </w:r>
-      <w:r>
-        <w:rPr>
-          <w:rFonts w:ascii="Times New Roman" w:hAnsi="Times New Roman" w:cs="Times New Roman"/>
-          <w:lang w:val="pt-PT"/>
-        </w:rPr>
-        <w:t xml:space="preserve">, a </w:t>
-      </w:r>
-      <w:r>
-        <w:rPr>
-          <w:rFonts w:ascii="Times New Roman" w:hAnsi="Times New Roman" w:cs="Times New Roman"/>
-          <w:i/>
-          <w:iCs/>
-          <w:lang w:val="pt-PT"/>
-        </w:rPr>
-        <w:t>string</w:t>
-      </w:r>
-      <w:r>
-        <w:rPr>
-          <w:rFonts w:ascii="Times New Roman" w:hAnsi="Times New Roman" w:cs="Times New Roman"/>
-          <w:lang w:val="pt-PT"/>
-        </w:rPr>
-        <w:t xml:space="preserve"> </w:t>
-      </w:r>
-      <w:r>
-        <w:rPr>
-          <w:rStyle w:val="HTMLCode"/>
-          <w:rFonts w:ascii="Times New Roman" w:eastAsia="Arial" w:hAnsi="Times New Roman" w:cs="Times New Roman"/>
-          <w:sz w:val="22"/>
-          <w:szCs w:val="22"/>
-          <w:lang w:val="pt-PT"/>
-        </w:rPr>
-        <w:t>"12345"</w:t>
-      </w:r>
-      <w:r>
-        <w:rPr>
-          <w:rFonts w:ascii="Times New Roman" w:hAnsi="Times New Roman" w:cs="Times New Roman"/>
-          <w:lang w:val="pt-PT"/>
-        </w:rPr>
-        <w:t xml:space="preserve"> foi passada para a função </w:t>
-      </w:r>
+        <w:t>.</w:t>
+      </w:r>
+      <w:proofErr w:type="gramEnd"/>
       <w:r>
         <w:rPr>
           <w:rStyle w:val="HTMLCode"/>
@@ -4218,14 +4731,49 @@
           <w:szCs w:val="22"/>
           <w:lang w:val="pt-PT"/>
         </w:rPr>
-        <w:t>test</w:t>
-      </w:r>
-      <w:r>
-        <w:rPr>
-          <w:rFonts w:ascii="Times New Roman" w:hAnsi="Times New Roman" w:cs="Times New Roman"/>
-          <w:lang w:val="pt-PT"/>
-        </w:rPr>
-        <w:t xml:space="preserve">. A função </w:t>
+        <w:t>/stack_2 12345</w:t>
+      </w:r>
+      <w:r>
+        <w:rPr>
+          <w:rFonts w:ascii="Times New Roman" w:hAnsi="Times New Roman" w:cs="Times New Roman"/>
+          <w:lang w:val="pt-PT"/>
+        </w:rPr>
+        <w:t xml:space="preserve">, a </w:t>
+      </w:r>
+      <w:proofErr w:type="spellStart"/>
+      <w:r>
+        <w:rPr>
+          <w:rFonts w:ascii="Times New Roman" w:hAnsi="Times New Roman" w:cs="Times New Roman"/>
+          <w:i/>
+          <w:iCs/>
+          <w:lang w:val="pt-PT"/>
+        </w:rPr>
+        <w:t>string</w:t>
+      </w:r>
+      <w:proofErr w:type="spellEnd"/>
+      <w:r>
+        <w:rPr>
+          <w:rFonts w:ascii="Times New Roman" w:hAnsi="Times New Roman" w:cs="Times New Roman"/>
+          <w:lang w:val="pt-PT"/>
+        </w:rPr>
+        <w:t xml:space="preserve"> </w:t>
+      </w:r>
+      <w:r>
+        <w:rPr>
+          <w:rStyle w:val="HTMLCode"/>
+          <w:rFonts w:ascii="Times New Roman" w:eastAsia="Arial" w:hAnsi="Times New Roman" w:cs="Times New Roman"/>
+          <w:sz w:val="22"/>
+          <w:szCs w:val="22"/>
+          <w:lang w:val="pt-PT"/>
+        </w:rPr>
+        <w:t>"12345"</w:t>
+      </w:r>
+      <w:r>
+        <w:rPr>
+          <w:rFonts w:ascii="Times New Roman" w:hAnsi="Times New Roman" w:cs="Times New Roman"/>
+          <w:lang w:val="pt-PT"/>
+        </w:rPr>
+        <w:t xml:space="preserve"> foi passada para a função </w:t>
       </w:r>
       <w:r>
         <w:rPr>
@@ -4244,41 +4792,9 @@
           <w:rFonts w:ascii="Times New Roman" w:hAnsi="Times New Roman" w:cs="Times New Roman"/>
           <w:lang w:val="pt-PT"/>
         </w:rPr>
-        <w:t xml:space="preserve"> tenta </w:t>
-      </w:r>
-      <w:r>
-        <w:rPr>
-          <w:rFonts w:ascii="Times New Roman" w:hAnsi="Times New Roman" w:cs="Times New Roman"/>
-          <w:lang w:val="pt-PT"/>
-        </w:rPr>
-        <w:lastRenderedPageBreak/>
-        <w:t xml:space="preserve">copiar essa </w:t>
-      </w:r>
-      <w:r>
-        <w:rPr>
-          <w:rFonts w:ascii="Times New Roman" w:hAnsi="Times New Roman" w:cs="Times New Roman"/>
-          <w:i/>
-          <w:iCs/>
-          <w:lang w:val="pt-PT"/>
-        </w:rPr>
-        <w:t>string</w:t>
-      </w:r>
-      <w:r>
-        <w:rPr>
-          <w:rFonts w:ascii="Times New Roman" w:hAnsi="Times New Roman" w:cs="Times New Roman"/>
-          <w:lang w:val="pt-PT"/>
-        </w:rPr>
-        <w:t xml:space="preserve"> para o </w:t>
-      </w:r>
-      <w:r>
-        <w:rPr>
-          <w:rFonts w:ascii="Times New Roman" w:hAnsi="Times New Roman" w:cs="Times New Roman"/>
-          <w:i/>
-          <w:iCs/>
-          <w:lang w:val="pt-PT"/>
-        </w:rPr>
-        <w:t xml:space="preserve">buffer </w:t>
-      </w:r>
+        <w:t xml:space="preserve">. A função </w:t>
+      </w:r>
+      <w:proofErr w:type="spellStart"/>
       <w:r>
         <w:rPr>
           <w:rStyle w:val="HTMLCode"/>
@@ -4289,15 +4805,25 @@
           <w:szCs w:val="22"/>
           <w:lang w:val="pt-PT"/>
         </w:rPr>
-        <w:t>buf[16]</w:t>
-      </w:r>
-      <w:r>
-        <w:rPr>
-          <w:rFonts w:ascii="Times New Roman" w:hAnsi="Times New Roman" w:cs="Times New Roman"/>
-          <w:lang w:val="pt-PT"/>
-        </w:rPr>
-        <w:t xml:space="preserve">, que tem 16 </w:t>
-      </w:r>
+        <w:t>test</w:t>
+      </w:r>
+      <w:proofErr w:type="spellEnd"/>
+      <w:r>
+        <w:rPr>
+          <w:rFonts w:ascii="Times New Roman" w:hAnsi="Times New Roman" w:cs="Times New Roman"/>
+          <w:lang w:val="pt-PT"/>
+        </w:rPr>
+        <w:t xml:space="preserve"> tenta </w:t>
+      </w:r>
+      <w:r>
+        <w:rPr>
+          <w:rFonts w:ascii="Times New Roman" w:hAnsi="Times New Roman" w:cs="Times New Roman"/>
+          <w:lang w:val="pt-PT"/>
+        </w:rPr>
+        <w:lastRenderedPageBreak/>
+        <w:t xml:space="preserve">copiar essa </w:t>
+      </w:r>
+      <w:proofErr w:type="spellStart"/>
       <w:r>
         <w:rPr>
           <w:rFonts w:ascii="Times New Roman" w:hAnsi="Times New Roman" w:cs="Times New Roman"/>
@@ -4305,14 +4831,15 @@
           <w:iCs/>
           <w:lang w:val="pt-PT"/>
         </w:rPr>
-        <w:t>bytes</w:t>
-      </w:r>
-      <w:r>
-        <w:rPr>
-          <w:rFonts w:ascii="Times New Roman" w:hAnsi="Times New Roman" w:cs="Times New Roman"/>
-          <w:lang w:val="pt-PT"/>
-        </w:rPr>
-        <w:t xml:space="preserve"> de tamanho. Como a </w:t>
+        <w:t>string</w:t>
+      </w:r>
+      <w:proofErr w:type="spellEnd"/>
+      <w:r>
+        <w:rPr>
+          <w:rFonts w:ascii="Times New Roman" w:hAnsi="Times New Roman" w:cs="Times New Roman"/>
+          <w:lang w:val="pt-PT"/>
+        </w:rPr>
+        <w:t xml:space="preserve"> para o </w:t>
       </w:r>
       <w:r>
         <w:rPr>
@@ -4321,8 +4848,82 @@
           <w:iCs/>
           <w:lang w:val="pt-PT"/>
         </w:rPr>
+        <w:t xml:space="preserve">buffer </w:t>
+      </w:r>
+      <w:proofErr w:type="spellStart"/>
+      <w:proofErr w:type="gramStart"/>
+      <w:r>
+        <w:rPr>
+          <w:rStyle w:val="HTMLCode"/>
+          <w:rFonts w:ascii="Times New Roman" w:eastAsia="Arial" w:hAnsi="Times New Roman" w:cs="Times New Roman"/>
+          <w:i/>
+          <w:iCs/>
+          <w:sz w:val="22"/>
+          <w:szCs w:val="22"/>
+          <w:lang w:val="pt-PT"/>
+        </w:rPr>
+        <w:t>buf</w:t>
+      </w:r>
+      <w:proofErr w:type="spellEnd"/>
+      <w:r>
+        <w:rPr>
+          <w:rStyle w:val="HTMLCode"/>
+          <w:rFonts w:ascii="Times New Roman" w:eastAsia="Arial" w:hAnsi="Times New Roman" w:cs="Times New Roman"/>
+          <w:i/>
+          <w:iCs/>
+          <w:sz w:val="22"/>
+          <w:szCs w:val="22"/>
+          <w:lang w:val="pt-PT"/>
+        </w:rPr>
+        <w:t>[</w:t>
+      </w:r>
+      <w:proofErr w:type="gramEnd"/>
+      <w:r>
+        <w:rPr>
+          <w:rStyle w:val="HTMLCode"/>
+          <w:rFonts w:ascii="Times New Roman" w:eastAsia="Arial" w:hAnsi="Times New Roman" w:cs="Times New Roman"/>
+          <w:i/>
+          <w:iCs/>
+          <w:sz w:val="22"/>
+          <w:szCs w:val="22"/>
+          <w:lang w:val="pt-PT"/>
+        </w:rPr>
+        <w:t>16]</w:t>
+      </w:r>
+      <w:r>
+        <w:rPr>
+          <w:rFonts w:ascii="Times New Roman" w:hAnsi="Times New Roman" w:cs="Times New Roman"/>
+          <w:lang w:val="pt-PT"/>
+        </w:rPr>
+        <w:t xml:space="preserve">, que tem 16 </w:t>
+      </w:r>
+      <w:r>
+        <w:rPr>
+          <w:rFonts w:ascii="Times New Roman" w:hAnsi="Times New Roman" w:cs="Times New Roman"/>
+          <w:i/>
+          <w:iCs/>
+          <w:lang w:val="pt-PT"/>
+        </w:rPr>
+        <w:t>bytes</w:t>
+      </w:r>
+      <w:r>
+        <w:rPr>
+          <w:rFonts w:ascii="Times New Roman" w:hAnsi="Times New Roman" w:cs="Times New Roman"/>
+          <w:lang w:val="pt-PT"/>
+        </w:rPr>
+        <w:t xml:space="preserve"> de tamanho. Como a </w:t>
+      </w:r>
+      <w:proofErr w:type="spellStart"/>
+      <w:r>
+        <w:rPr>
+          <w:rFonts w:ascii="Times New Roman" w:hAnsi="Times New Roman" w:cs="Times New Roman"/>
+          <w:i/>
+          <w:iCs/>
+          <w:lang w:val="pt-PT"/>
+        </w:rPr>
         <w:t>string</w:t>
       </w:r>
+      <w:proofErr w:type="spellEnd"/>
       <w:r>
         <w:rPr>
           <w:rFonts w:ascii="Times New Roman" w:hAnsi="Times New Roman" w:cs="Times New Roman"/>
@@ -4440,6 +5041,7 @@
         </w:rPr>
         <w:t xml:space="preserve">A função </w:t>
       </w:r>
+      <w:proofErr w:type="spellStart"/>
       <w:r>
         <w:rPr>
           <w:rFonts w:ascii="Times New Roman" w:hAnsi="Times New Roman" w:cs="Times New Roman"/>
@@ -4449,6 +5051,7 @@
         </w:rPr>
         <w:t>call_stack</w:t>
       </w:r>
+      <w:proofErr w:type="spellEnd"/>
       <w:r>
         <w:rPr>
           <w:rFonts w:ascii="Times New Roman" w:hAnsi="Times New Roman" w:cs="Times New Roman"/>
@@ -4470,7 +5073,23 @@
           <w:rFonts w:ascii="Times New Roman" w:hAnsi="Times New Roman" w:cs="Times New Roman"/>
           <w:lang w:val="pt-PT"/>
         </w:rPr>
-        <w:t>. As variáveis A, B, etc serão estes argumentos, como evidenciado pelas linhas:</w:t>
+        <w:t xml:space="preserve">. As variáveis A, B, </w:t>
+      </w:r>
+      <w:proofErr w:type="spellStart"/>
+      <w:r>
+        <w:rPr>
+          <w:rFonts w:ascii="Times New Roman" w:hAnsi="Times New Roman" w:cs="Times New Roman"/>
+          <w:lang w:val="pt-PT"/>
+        </w:rPr>
+        <w:t>etc</w:t>
+      </w:r>
+      <w:proofErr w:type="spellEnd"/>
+      <w:r>
+        <w:rPr>
+          <w:rFonts w:ascii="Times New Roman" w:hAnsi="Times New Roman" w:cs="Times New Roman"/>
+          <w:lang w:val="pt-PT"/>
+        </w:rPr>
+        <w:t xml:space="preserve"> serão estes argumentos, como evidenciado pelas linhas:</w:t>
       </w:r>
     </w:p>
     <w:p>
@@ -4490,12 +5109,28 @@
           <w:rFonts w:ascii="Courier New" w:hAnsi="Courier New" w:cs="Courier New"/>
         </w:rPr>
       </w:pPr>
-      <w:r>
-        <w:rPr>
-          <w:rFonts w:ascii="Courier New" w:hAnsi="Courier New" w:cs="Courier New"/>
-        </w:rPr>
-        <w:t>arr[0] = "./stack_2";</w:t>
-      </w:r>
+      <w:proofErr w:type="spellStart"/>
+      <w:r>
+        <w:rPr>
+          <w:rFonts w:ascii="Courier New" w:hAnsi="Courier New" w:cs="Courier New"/>
+        </w:rPr>
+        <w:t>arr</w:t>
+      </w:r>
+      <w:proofErr w:type="spellEnd"/>
+      <w:r>
+        <w:rPr>
+          <w:rFonts w:ascii="Courier New" w:hAnsi="Courier New" w:cs="Courier New"/>
+        </w:rPr>
+        <w:t>[0] = "./stack_2</w:t>
+      </w:r>
+      <w:proofErr w:type="gramStart"/>
+      <w:r>
+        <w:rPr>
+          <w:rFonts w:ascii="Courier New" w:hAnsi="Courier New" w:cs="Courier New"/>
+        </w:rPr>
+        <w:t>";</w:t>
+      </w:r>
+      <w:proofErr w:type="gramEnd"/>
     </w:p>
     <w:p>
       <w:pPr>
@@ -4505,12 +5140,36 @@
           <w:rFonts w:ascii="Courier New" w:hAnsi="Courier New" w:cs="Courier New"/>
         </w:rPr>
       </w:pPr>
-      <w:r>
-        <w:rPr>
-          <w:rFonts w:ascii="Courier New" w:hAnsi="Courier New" w:cs="Courier New"/>
-        </w:rPr>
-        <w:t>arr[1] = buf;</w:t>
-      </w:r>
+      <w:proofErr w:type="spellStart"/>
+      <w:r>
+        <w:rPr>
+          <w:rFonts w:ascii="Courier New" w:hAnsi="Courier New" w:cs="Courier New"/>
+        </w:rPr>
+        <w:t>arr</w:t>
+      </w:r>
+      <w:proofErr w:type="spellEnd"/>
+      <w:r>
+        <w:rPr>
+          <w:rFonts w:ascii="Courier New" w:hAnsi="Courier New" w:cs="Courier New"/>
+        </w:rPr>
+        <w:t xml:space="preserve">[1] = </w:t>
+      </w:r>
+      <w:proofErr w:type="spellStart"/>
+      <w:proofErr w:type="gramStart"/>
+      <w:r>
+        <w:rPr>
+          <w:rFonts w:ascii="Courier New" w:hAnsi="Courier New" w:cs="Courier New"/>
+        </w:rPr>
+        <w:t>buf</w:t>
+      </w:r>
+      <w:proofErr w:type="spellEnd"/>
+      <w:r>
+        <w:rPr>
+          <w:rFonts w:ascii="Courier New" w:hAnsi="Courier New" w:cs="Courier New"/>
+        </w:rPr>
+        <w:t>;</w:t>
+      </w:r>
+      <w:proofErr w:type="gramEnd"/>
     </w:p>
     <w:p>
       <w:pPr>
@@ -4520,12 +5179,28 @@
           <w:rFonts w:ascii="Courier New" w:hAnsi="Courier New" w:cs="Courier New"/>
         </w:rPr>
       </w:pPr>
-      <w:r>
-        <w:rPr>
-          <w:rFonts w:ascii="Courier New" w:hAnsi="Courier New" w:cs="Courier New"/>
-        </w:rPr>
-        <w:t>arr[2] = 0x00;</w:t>
-      </w:r>
+      <w:proofErr w:type="spellStart"/>
+      <w:r>
+        <w:rPr>
+          <w:rFonts w:ascii="Courier New" w:hAnsi="Courier New" w:cs="Courier New"/>
+        </w:rPr>
+        <w:t>arr</w:t>
+      </w:r>
+      <w:proofErr w:type="spellEnd"/>
+      <w:r>
+        <w:rPr>
+          <w:rFonts w:ascii="Courier New" w:hAnsi="Courier New" w:cs="Courier New"/>
+        </w:rPr>
+        <w:t xml:space="preserve">[2] = </w:t>
+      </w:r>
+      <w:proofErr w:type="gramStart"/>
+      <w:r>
+        <w:rPr>
+          <w:rFonts w:ascii="Courier New" w:hAnsi="Courier New" w:cs="Courier New"/>
+        </w:rPr>
+        <w:t>0x00;</w:t>
+      </w:r>
+      <w:proofErr w:type="gramEnd"/>
     </w:p>
     <w:p>
       <w:pPr>
@@ -4536,12 +5211,30 @@
           <w:lang w:val="pt-PT"/>
         </w:rPr>
       </w:pPr>
-      <w:r>
-        <w:rPr>
-          <w:rFonts w:ascii="Courier New" w:hAnsi="Courier New" w:cs="Courier New"/>
-          <w:lang w:val="pt-PT"/>
-        </w:rPr>
-        <w:t>execv("./stack_2", arr);</w:t>
+      <w:proofErr w:type="spellStart"/>
+      <w:proofErr w:type="gramStart"/>
+      <w:r>
+        <w:rPr>
+          <w:rFonts w:ascii="Courier New" w:hAnsi="Courier New" w:cs="Courier New"/>
+          <w:lang w:val="pt-PT"/>
+        </w:rPr>
+        <w:t>execv</w:t>
+      </w:r>
+      <w:proofErr w:type="spellEnd"/>
+      <w:r>
+        <w:rPr>
+          <w:rFonts w:ascii="Courier New" w:hAnsi="Courier New" w:cs="Courier New"/>
+          <w:lang w:val="pt-PT"/>
+        </w:rPr>
+        <w:t>(</w:t>
+      </w:r>
+      <w:proofErr w:type="gramEnd"/>
+      <w:r>
+        <w:rPr>
+          <w:rFonts w:ascii="Courier New" w:hAnsi="Courier New" w:cs="Courier New"/>
+          <w:lang w:val="pt-PT"/>
+        </w:rPr>
+        <w:t>"./stack_2", arr);</w:t>
       </w:r>
     </w:p>
     <w:p>
@@ -4571,6 +5264,7 @@
         </w:rPr>
         <w:t xml:space="preserve">O comando </w:t>
       </w:r>
+      <w:proofErr w:type="spellStart"/>
       <w:r>
         <w:rPr>
           <w:rFonts w:ascii="Times New Roman" w:hAnsi="Times New Roman" w:cs="Times New Roman"/>
@@ -4580,6 +5274,7 @@
         </w:rPr>
         <w:t>execv</w:t>
       </w:r>
+      <w:proofErr w:type="spellEnd"/>
       <w:r>
         <w:rPr>
           <w:rFonts w:ascii="Times New Roman" w:hAnsi="Times New Roman" w:cs="Times New Roman"/>
@@ -4619,6 +5314,7 @@
         </w:rPr>
         <w:t>. Os valores contidos em ‘</w:t>
       </w:r>
+      <w:proofErr w:type="spellStart"/>
       <w:r>
         <w:rPr>
           <w:rFonts w:ascii="Times New Roman" w:hAnsi="Times New Roman" w:cs="Times New Roman"/>
@@ -4628,6 +5324,7 @@
         </w:rPr>
         <w:t>buf</w:t>
       </w:r>
+      <w:proofErr w:type="spellEnd"/>
       <w:r>
         <w:rPr>
           <w:rFonts w:ascii="Times New Roman" w:hAnsi="Times New Roman" w:cs="Times New Roman"/>
@@ -4642,7 +5339,47 @@
           <w:iCs/>
           <w:lang w:val="pt-PT"/>
         </w:rPr>
-        <w:t>This function should not be executed!...</w:t>
+        <w:t xml:space="preserve">This function should not </w:t>
+      </w:r>
+      <w:proofErr w:type="spellStart"/>
+      <w:r>
+        <w:rPr>
+          <w:rFonts w:ascii="Times New Roman" w:hAnsi="Times New Roman" w:cs="Times New Roman"/>
+          <w:i/>
+          <w:iCs/>
+          <w:lang w:val="pt-PT"/>
+        </w:rPr>
+        <w:t>be</w:t>
+      </w:r>
+      <w:proofErr w:type="spellEnd"/>
+      <w:r>
+        <w:rPr>
+          <w:rFonts w:ascii="Times New Roman" w:hAnsi="Times New Roman" w:cs="Times New Roman"/>
+          <w:i/>
+          <w:iCs/>
+          <w:lang w:val="pt-PT"/>
+        </w:rPr>
+        <w:t xml:space="preserve"> </w:t>
+      </w:r>
+      <w:proofErr w:type="spellStart"/>
+      <w:r>
+        <w:rPr>
+          <w:rFonts w:ascii="Times New Roman" w:hAnsi="Times New Roman" w:cs="Times New Roman"/>
+          <w:i/>
+          <w:iCs/>
+          <w:lang w:val="pt-PT"/>
+        </w:rPr>
+        <w:t>executed</w:t>
+      </w:r>
+      <w:proofErr w:type="spellEnd"/>
+      <w:r>
+        <w:rPr>
+          <w:rFonts w:ascii="Times New Roman" w:hAnsi="Times New Roman" w:cs="Times New Roman"/>
+          <w:i/>
+          <w:iCs/>
+          <w:lang w:val="pt-PT"/>
+        </w:rPr>
+        <w:t>!...</w:t>
       </w:r>
       <w:r>
         <w:rPr>
@@ -4715,6 +5452,7 @@
         </w:rPr>
         <w:t xml:space="preserve">a chamada à função </w:t>
       </w:r>
+      <w:proofErr w:type="spellStart"/>
       <w:r>
         <w:rPr>
           <w:rFonts w:ascii="Times New Roman" w:hAnsi="Times New Roman" w:cs="Times New Roman"/>
@@ -4724,6 +5462,7 @@
         </w:rPr>
         <w:t>cannot</w:t>
       </w:r>
+      <w:proofErr w:type="spellEnd"/>
       <w:r>
         <w:rPr>
           <w:rFonts w:ascii="Times New Roman" w:hAnsi="Times New Roman" w:cs="Times New Roman"/>
@@ -4738,6 +5477,7 @@
         </w:rPr>
         <w:t xml:space="preserve"> Chegámos à conclusão que esse valor teria de ser 24 (16 para preencher o </w:t>
       </w:r>
+      <w:proofErr w:type="spellStart"/>
       <w:r>
         <w:rPr>
           <w:rFonts w:ascii="Times New Roman" w:hAnsi="Times New Roman" w:cs="Times New Roman"/>
@@ -4747,6 +5487,7 @@
         </w:rPr>
         <w:t>buf</w:t>
       </w:r>
+      <w:proofErr w:type="spellEnd"/>
       <w:r>
         <w:rPr>
           <w:rFonts w:ascii="Times New Roman" w:hAnsi="Times New Roman" w:cs="Times New Roman"/>
@@ -4817,7 +5558,23 @@
           <w:rFonts w:ascii="Times New Roman" w:hAnsi="Times New Roman" w:cs="Times New Roman"/>
           <w:lang w:val="pt-PT"/>
         </w:rPr>
-        <w:t xml:space="preserve"> a A. O ciclo </w:t>
+        <w:t xml:space="preserve"> a </w:t>
+      </w:r>
+      <w:proofErr w:type="spellStart"/>
+      <w:r>
+        <w:rPr>
+          <w:rFonts w:ascii="Times New Roman" w:hAnsi="Times New Roman" w:cs="Times New Roman"/>
+          <w:lang w:val="pt-PT"/>
+        </w:rPr>
+        <w:t>A</w:t>
+      </w:r>
+      <w:proofErr w:type="spellEnd"/>
+      <w:r>
+        <w:rPr>
+          <w:rFonts w:ascii="Times New Roman" w:hAnsi="Times New Roman" w:cs="Times New Roman"/>
+          <w:lang w:val="pt-PT"/>
+        </w:rPr>
+        <w:t xml:space="preserve">. O ciclo </w:t>
       </w:r>
       <w:r>
         <w:rPr>
@@ -4835,6 +5592,7 @@
         </w:rPr>
         <w:t xml:space="preserve"> irá garantir que esse espaço ficará preenchido com a letra ‘A’. Quando atingirmos </w:t>
       </w:r>
+      <w:proofErr w:type="spellStart"/>
       <w:r>
         <w:rPr>
           <w:rFonts w:ascii="Times New Roman" w:hAnsi="Times New Roman" w:cs="Times New Roman"/>
@@ -4842,15 +5600,9 @@
           <w:iCs/>
           <w:lang w:val="pt-PT"/>
         </w:rPr>
-        <w:t>buf[A]</w:t>
-      </w:r>
-      <w:r>
-        <w:rPr>
-          <w:rFonts w:ascii="Times New Roman" w:hAnsi="Times New Roman" w:cs="Times New Roman"/>
-          <w:lang w:val="pt-PT"/>
-        </w:rPr>
-        <w:t xml:space="preserve"> (</w:t>
-      </w:r>
+        <w:t>buf</w:t>
+      </w:r>
+      <w:proofErr w:type="spellEnd"/>
       <w:r>
         <w:rPr>
           <w:rFonts w:ascii="Times New Roman" w:hAnsi="Times New Roman" w:cs="Times New Roman"/>
@@ -4858,15 +5610,16 @@
           <w:iCs/>
           <w:lang w:val="pt-PT"/>
         </w:rPr>
-        <w:t>buf</w:t>
-      </w:r>
-      <w:r>
-        <w:rPr>
-          <w:rFonts w:ascii="Times New Roman" w:hAnsi="Times New Roman" w:cs="Times New Roman"/>
-          <w:lang w:val="pt-PT"/>
-        </w:rPr>
-        <w:t xml:space="preserve"> com índice igual ao valor de A), então podemos colocar o código que chama a </w:t>
-      </w:r>
+        <w:t>[A]</w:t>
+      </w:r>
+      <w:r>
+        <w:rPr>
+          <w:rFonts w:ascii="Times New Roman" w:hAnsi="Times New Roman" w:cs="Times New Roman"/>
+          <w:lang w:val="pt-PT"/>
+        </w:rPr>
+        <w:t xml:space="preserve"> (</w:t>
+      </w:r>
+      <w:proofErr w:type="spellStart"/>
       <w:r>
         <w:rPr>
           <w:rFonts w:ascii="Times New Roman" w:hAnsi="Times New Roman" w:cs="Times New Roman"/>
@@ -4874,8 +5627,27 @@
           <w:iCs/>
           <w:lang w:val="pt-PT"/>
         </w:rPr>
+        <w:t>buf</w:t>
+      </w:r>
+      <w:proofErr w:type="spellEnd"/>
+      <w:r>
+        <w:rPr>
+          <w:rFonts w:ascii="Times New Roman" w:hAnsi="Times New Roman" w:cs="Times New Roman"/>
+          <w:lang w:val="pt-PT"/>
+        </w:rPr>
+        <w:t xml:space="preserve"> com índice igual ao valor de A), então podemos colocar o código que chama a </w:t>
+      </w:r>
+      <w:proofErr w:type="spellStart"/>
+      <w:r>
+        <w:rPr>
+          <w:rFonts w:ascii="Times New Roman" w:hAnsi="Times New Roman" w:cs="Times New Roman"/>
+          <w:i/>
+          <w:iCs/>
+          <w:lang w:val="pt-PT"/>
+        </w:rPr>
         <w:t>string</w:t>
       </w:r>
+      <w:proofErr w:type="spellEnd"/>
       <w:r>
         <w:rPr>
           <w:rFonts w:ascii="Times New Roman" w:hAnsi="Times New Roman" w:cs="Times New Roman"/>
@@ -4906,7 +5678,23 @@
           <w:rFonts w:ascii="Times New Roman" w:hAnsi="Times New Roman" w:cs="Times New Roman"/>
           <w:lang w:val="pt-PT"/>
         </w:rPr>
-        <w:t>Como a pilha é lida de cima para baixo, mas escrita de baixo para cima, armazenamos os valores nos respetivos endereços seguindo o padrão little endian. Faremos o mesmo para todo o endereço, utilizando notação</w:t>
+        <w:t xml:space="preserve">Como a pilha é lida de cima para baixo, mas escrita de baixo para cima, armazenamos os valores nos respetivos endereços seguindo o padrão little </w:t>
+      </w:r>
+      <w:proofErr w:type="spellStart"/>
+      <w:r>
+        <w:rPr>
+          <w:rFonts w:ascii="Times New Roman" w:hAnsi="Times New Roman" w:cs="Times New Roman"/>
+          <w:lang w:val="pt-PT"/>
+        </w:rPr>
+        <w:t>endian</w:t>
+      </w:r>
+      <w:proofErr w:type="spellEnd"/>
+      <w:r>
+        <w:rPr>
+          <w:rFonts w:ascii="Times New Roman" w:hAnsi="Times New Roman" w:cs="Times New Roman"/>
+          <w:lang w:val="pt-PT"/>
+        </w:rPr>
+        <w:t>. Faremos o mesmo para todo o endereço, utilizando notação</w:t>
       </w:r>
       <w:r>
         <w:rPr>
@@ -5242,7 +6030,23 @@
                                 <w:rFonts w:ascii="Times New Roman" w:hAnsi="Times New Roman" w:cs="Times New Roman"/>
                                 <w:lang w:val="pt-PT"/>
                               </w:rPr>
-                              <w:t xml:space="preserve"> - Confirmamos que A = 24 preenche todo o espaço até ao local da função cannot.</w:t>
+                              <w:t xml:space="preserve"> - Confirmamos que A = 24 preenche todo o espaço até ao local da função </w:t>
+                            </w:r>
+                            <w:proofErr w:type="spellStart"/>
+                            <w:r>
+                              <w:rPr>
+                                <w:rFonts w:ascii="Times New Roman" w:hAnsi="Times New Roman" w:cs="Times New Roman"/>
+                                <w:lang w:val="pt-PT"/>
+                              </w:rPr>
+                              <w:t>cannot</w:t>
+                            </w:r>
+                            <w:proofErr w:type="spellEnd"/>
+                            <w:r>
+                              <w:rPr>
+                                <w:rFonts w:ascii="Times New Roman" w:hAnsi="Times New Roman" w:cs="Times New Roman"/>
+                                <w:lang w:val="pt-PT"/>
+                              </w:rPr>
+                              <w:t>.</w:t>
                             </w:r>
                           </w:p>
                         </w:txbxContent>
@@ -5320,7 +6124,23 @@
                           <w:rFonts w:ascii="Times New Roman" w:hAnsi="Times New Roman" w:cs="Times New Roman"/>
                           <w:lang w:val="pt-PT"/>
                         </w:rPr>
-                        <w:t xml:space="preserve"> - Confirmamos que A = 24 preenche todo o espaço até ao local da função cannot.</w:t>
+                        <w:t xml:space="preserve"> - Confirmamos que A = 24 preenche todo o espaço até ao local da função </w:t>
+                      </w:r>
+                      <w:proofErr w:type="spellStart"/>
+                      <w:r>
+                        <w:rPr>
+                          <w:rFonts w:ascii="Times New Roman" w:hAnsi="Times New Roman" w:cs="Times New Roman"/>
+                          <w:lang w:val="pt-PT"/>
+                        </w:rPr>
+                        <w:t>cannot</w:t>
+                      </w:r>
+                      <w:proofErr w:type="spellEnd"/>
+                      <w:r>
+                        <w:rPr>
+                          <w:rFonts w:ascii="Times New Roman" w:hAnsi="Times New Roman" w:cs="Times New Roman"/>
+                          <w:lang w:val="pt-PT"/>
+                        </w:rPr>
+                        <w:t>.</w:t>
                       </w:r>
                     </w:p>
                   </w:txbxContent>
